--- a/Руководство администратора.docx
+++ b/Руководство администратора.docx
@@ -3,6 +3,9 @@
 <w:document xmlns:wpc="http://schemas.microsoft.com/office/word/2010/wordprocessingCanvas" xmlns:mc="http://schemas.openxmlformats.org/markup-compatibility/2006" xmlns:o="urn:schemas-microsoft-com:office:office" xmlns:r="http://schemas.openxmlformats.org/officeDocument/2006/relationships" xmlns:m="http://schemas.openxmlformats.org/officeDocument/2006/math" xmlns:v="urn:schemas-microsoft-com:vml" xmlns:wp14="http://schemas.microsoft.com/office/word/2010/wordprocessingDrawing" xmlns:wp="http://schemas.openxmlformats.org/drawingml/2006/wordprocessingDrawing" xmlns:w10="urn:schemas-microsoft-com:office:word" xmlns:w="http://schemas.openxmlformats.org/wordprocessingml/2006/main" xmlns:w14="http://schemas.microsoft.com/office/word/2010/wordml" xmlns:wpg="http://schemas.microsoft.com/office/word/2010/wordprocessingGroup" xmlns:wpi="http://schemas.microsoft.com/office/word/2010/wordprocessingInk" xmlns:wne="http://schemas.microsoft.com/office/word/2006/wordml" xmlns:wps="http://schemas.microsoft.com/office/word/2010/wordprocessingShape" mc:Ignorable="w14 wp14">
   <w:body>
     <w:p>
+      <w:pPr>
+        <w:pStyle w:val="a5"/>
+      </w:pPr>
       <w:r>
         <w:t>РУКОВОДСТВО АДМИНИСТРАТОРА</w:t>
       </w:r>
@@ -14,7 +17,7 @@
     </w:p>
     <w:p>
       <w:r>
-        <w:t>Лицензия системы – набор взаимосвязанных атрибутов</w:t>
+        <w:t>Лицензия системы</w:t>
       </w:r>
       <w:r>
         <w:t>.</w:t>
@@ -24,6 +27,9 @@
       </w:r>
     </w:p>
     <w:p>
+      <w:pPr>
+        <w:pStyle w:val="1"/>
+      </w:pPr>
       <w:r>
         <w:t>ФАЙЛ КОНФИГУРАЦИИ</w:t>
       </w:r>
@@ -74,12 +80,7 @@
         <w:t xml:space="preserve"> </w:t>
       </w:r>
       <w:r>
-        <w:t>Если файл будет отсутствовать, то при работе с программой</w:t>
-      </w:r>
-      <w:bookmarkStart w:id="0" w:name="_GoBack"/>
-      <w:bookmarkEnd w:id="0"/>
-      <w:r>
-        <w:t xml:space="preserve"> возникнут ошибки.</w:t>
+        <w:t>Если файл будет отсутствовать, то при работе с программой возникнут ошибки.</w:t>
       </w:r>
     </w:p>
     <w:p>
@@ -88,6 +89,9 @@
       </w:r>
     </w:p>
     <w:p>
+      <w:pPr>
+        <w:pStyle w:val="1"/>
+      </w:pPr>
       <w:r>
         <w:t>ЛИЦЕНЗИРОВАНИЕ</w:t>
       </w:r>
@@ -129,6 +133,983 @@
         <w:t>.</w:t>
       </w:r>
     </w:p>
+    <w:p>
+      <w:pPr>
+        <w:pStyle w:val="1"/>
+      </w:pPr>
+      <w:r>
+        <w:t>СПРАВОЧНИКИ</w:t>
+      </w:r>
+    </w:p>
+    <w:p>
+      <w:pPr>
+        <w:jc w:val="both"/>
+      </w:pPr>
+      <w:r>
+        <w:t>Для структурирования и нормализации информации</w:t>
+      </w:r>
+      <w:r>
+        <w:t>, а так же для создания и поддержания ссылочной целостности</w:t>
+      </w:r>
+      <w:r>
+        <w:t xml:space="preserve"> в системе используются различные справочники, например, пользователи, виды документов</w:t>
+      </w:r>
+      <w:r>
+        <w:t>, должности</w:t>
+      </w:r>
+      <w:r>
+        <w:t xml:space="preserve"> и т.д. </w:t>
+      </w:r>
+    </w:p>
+    <w:p>
+      <w:pPr>
+        <w:jc w:val="both"/>
+      </w:pPr>
+      <w:r>
+        <w:t>Справочник состоит из объектов, а объект состоит из атрибутов. Например, справочник Контрагенты содержит объекты</w:t>
+      </w:r>
+      <w:r>
+        <w:t xml:space="preserve"> (организации)</w:t>
+      </w:r>
+      <w:r>
+        <w:t xml:space="preserve">, состоящие из таких атрибутов: наименование, </w:t>
+      </w:r>
+      <w:proofErr w:type="spellStart"/>
+      <w:r>
+        <w:t>инн</w:t>
+      </w:r>
+      <w:proofErr w:type="spellEnd"/>
+      <w:r>
+        <w:t xml:space="preserve">, </w:t>
+      </w:r>
+      <w:proofErr w:type="spellStart"/>
+      <w:r>
+        <w:t>кпп</w:t>
+      </w:r>
+      <w:proofErr w:type="spellEnd"/>
+      <w:r>
+        <w:t>, и т.д.</w:t>
+      </w:r>
+    </w:p>
+    <w:p>
+      <w:pPr>
+        <w:pStyle w:val="2"/>
+      </w:pPr>
+      <w:r>
+        <w:t>СТРУКТУРА СПРАВОЧНИКОВ</w:t>
+      </w:r>
+    </w:p>
+    <w:p>
+      <w:pPr>
+        <w:jc w:val="both"/>
+        <w:rPr>
+          <w:lang w:val="en-US"/>
+        </w:rPr>
+      </w:pPr>
+      <w:r>
+        <w:t xml:space="preserve">Справочники в системе по своей структуре делятся </w:t>
+      </w:r>
+      <w:proofErr w:type="gramStart"/>
+      <w:r>
+        <w:t>на</w:t>
+      </w:r>
+      <w:proofErr w:type="gramEnd"/>
+      <w:r>
+        <w:t xml:space="preserve"> линейные и иерархические или древовидные. В таблице указана структура каждого справочника. Некоторые справочники могут иметь владельца. Такие справочники также называются подчинёнными или </w:t>
+      </w:r>
+      <w:r>
+        <w:rPr>
+          <w:lang w:val="en-US"/>
+        </w:rPr>
+        <w:t>detail.</w:t>
+      </w:r>
+    </w:p>
+    <w:tbl>
+      <w:tblPr>
+        <w:tblStyle w:val="af4"/>
+        <w:tblW w:w="0" w:type="auto"/>
+        <w:tblLook w:val="04A0" w:firstRow="1" w:lastRow="0" w:firstColumn="1" w:lastColumn="0" w:noHBand="0" w:noVBand="1"/>
+      </w:tblPr>
+      <w:tblGrid>
+        <w:gridCol w:w="3190"/>
+        <w:gridCol w:w="3190"/>
+        <w:gridCol w:w="3191"/>
+      </w:tblGrid>
+      <w:tr>
+        <w:tc>
+          <w:tcPr>
+            <w:tcW w:w="3190" w:type="dxa"/>
+          </w:tcPr>
+          <w:p>
+            <w:pPr>
+              <w:rPr>
+                <w:b/>
+              </w:rPr>
+            </w:pPr>
+            <w:r>
+              <w:rPr>
+                <w:b/>
+              </w:rPr>
+              <w:t>Справочник</w:t>
+            </w:r>
+          </w:p>
+        </w:tc>
+        <w:tc>
+          <w:tcPr>
+            <w:tcW w:w="3190" w:type="dxa"/>
+          </w:tcPr>
+          <w:p>
+            <w:pPr>
+              <w:rPr>
+                <w:b/>
+              </w:rPr>
+            </w:pPr>
+            <w:r>
+              <w:rPr>
+                <w:b/>
+              </w:rPr>
+              <w:t>Структура</w:t>
+            </w:r>
+          </w:p>
+        </w:tc>
+        <w:tc>
+          <w:tcPr>
+            <w:tcW w:w="3191" w:type="dxa"/>
+          </w:tcPr>
+          <w:p>
+            <w:pPr>
+              <w:rPr>
+                <w:b/>
+              </w:rPr>
+            </w:pPr>
+            <w:r>
+              <w:rPr>
+                <w:b/>
+              </w:rPr>
+              <w:t>Владелец</w:t>
+            </w:r>
+          </w:p>
+        </w:tc>
+      </w:tr>
+      <w:tr>
+        <w:tc>
+          <w:tcPr>
+            <w:tcW w:w="3190" w:type="dxa"/>
+          </w:tcPr>
+          <w:p>
+            <w:r>
+              <w:t>Контрагенты</w:t>
+            </w:r>
+          </w:p>
+        </w:tc>
+        <w:tc>
+          <w:tcPr>
+            <w:tcW w:w="3190" w:type="dxa"/>
+          </w:tcPr>
+          <w:p>
+            <w:r>
+              <w:t>Линейная</w:t>
+            </w:r>
+          </w:p>
+        </w:tc>
+        <w:tc>
+          <w:tcPr>
+            <w:tcW w:w="3191" w:type="dxa"/>
+          </w:tcPr>
+          <w:p>
+            <w:r>
+              <w:t>Нет</w:t>
+            </w:r>
+          </w:p>
+        </w:tc>
+      </w:tr>
+      <w:tr>
+        <w:tc>
+          <w:tcPr>
+            <w:tcW w:w="3190" w:type="dxa"/>
+          </w:tcPr>
+          <w:p>
+            <w:r>
+              <w:t>Группы контрагентов</w:t>
+            </w:r>
+          </w:p>
+        </w:tc>
+        <w:tc>
+          <w:tcPr>
+            <w:tcW w:w="3190" w:type="dxa"/>
+          </w:tcPr>
+          <w:p>
+            <w:r>
+              <w:t>Иерархические</w:t>
+            </w:r>
+          </w:p>
+        </w:tc>
+        <w:tc>
+          <w:tcPr>
+            <w:tcW w:w="3191" w:type="dxa"/>
+          </w:tcPr>
+          <w:p>
+            <w:pPr>
+              <w:rPr>
+                <w:lang w:val="en-US"/>
+              </w:rPr>
+            </w:pPr>
+            <w:r>
+              <w:t>Нет</w:t>
+            </w:r>
+          </w:p>
+        </w:tc>
+      </w:tr>
+      <w:tr>
+        <w:tc>
+          <w:tcPr>
+            <w:tcW w:w="3190" w:type="dxa"/>
+          </w:tcPr>
+          <w:p>
+            <w:r>
+              <w:t>Пользователи</w:t>
+            </w:r>
+          </w:p>
+        </w:tc>
+        <w:tc>
+          <w:tcPr>
+            <w:tcW w:w="3190" w:type="dxa"/>
+          </w:tcPr>
+          <w:p>
+            <w:r>
+              <w:t>Линейная</w:t>
+            </w:r>
+          </w:p>
+        </w:tc>
+        <w:tc>
+          <w:tcPr>
+            <w:tcW w:w="3191" w:type="dxa"/>
+          </w:tcPr>
+          <w:p>
+            <w:r>
+              <w:t>Нет</w:t>
+            </w:r>
+          </w:p>
+        </w:tc>
+      </w:tr>
+      <w:tr>
+        <w:tc>
+          <w:tcPr>
+            <w:tcW w:w="3190" w:type="dxa"/>
+          </w:tcPr>
+          <w:p>
+            <w:r>
+              <w:t>Компании</w:t>
+            </w:r>
+          </w:p>
+        </w:tc>
+        <w:tc>
+          <w:tcPr>
+            <w:tcW w:w="3190" w:type="dxa"/>
+          </w:tcPr>
+          <w:p>
+            <w:r>
+              <w:t>Линейная</w:t>
+            </w:r>
+          </w:p>
+        </w:tc>
+        <w:tc>
+          <w:tcPr>
+            <w:tcW w:w="3191" w:type="dxa"/>
+          </w:tcPr>
+          <w:p>
+            <w:r>
+              <w:t>Нет</w:t>
+            </w:r>
+          </w:p>
+        </w:tc>
+      </w:tr>
+      <w:tr>
+        <w:tc>
+          <w:tcPr>
+            <w:tcW w:w="3190" w:type="dxa"/>
+          </w:tcPr>
+          <w:p>
+            <w:r>
+              <w:t>Подразделения</w:t>
+            </w:r>
+          </w:p>
+        </w:tc>
+        <w:tc>
+          <w:tcPr>
+            <w:tcW w:w="3190" w:type="dxa"/>
+          </w:tcPr>
+          <w:p>
+            <w:r>
+              <w:t>Иерархические</w:t>
+            </w:r>
+          </w:p>
+        </w:tc>
+        <w:tc>
+          <w:tcPr>
+            <w:tcW w:w="3191" w:type="dxa"/>
+          </w:tcPr>
+          <w:p>
+            <w:r>
+              <w:t>Компании</w:t>
+            </w:r>
+          </w:p>
+        </w:tc>
+      </w:tr>
+      <w:tr>
+        <w:tc>
+          <w:tcPr>
+            <w:tcW w:w="3190" w:type="dxa"/>
+          </w:tcPr>
+          <w:p>
+            <w:r>
+              <w:t>Штатные единицы</w:t>
+            </w:r>
+          </w:p>
+        </w:tc>
+        <w:tc>
+          <w:tcPr>
+            <w:tcW w:w="3190" w:type="dxa"/>
+          </w:tcPr>
+          <w:p>
+            <w:r>
+              <w:t>Линейная</w:t>
+            </w:r>
+          </w:p>
+        </w:tc>
+        <w:tc>
+          <w:tcPr>
+            <w:tcW w:w="3191" w:type="dxa"/>
+          </w:tcPr>
+          <w:p>
+            <w:r>
+              <w:t xml:space="preserve">Подразделения </w:t>
+            </w:r>
+          </w:p>
+        </w:tc>
+      </w:tr>
+      <w:tr>
+        <w:tc>
+          <w:tcPr>
+            <w:tcW w:w="3190" w:type="dxa"/>
+          </w:tcPr>
+          <w:p/>
+        </w:tc>
+        <w:tc>
+          <w:tcPr>
+            <w:tcW w:w="3190" w:type="dxa"/>
+          </w:tcPr>
+          <w:p/>
+        </w:tc>
+        <w:tc>
+          <w:tcPr>
+            <w:tcW w:w="3191" w:type="dxa"/>
+          </w:tcPr>
+          <w:p/>
+        </w:tc>
+      </w:tr>
+      <w:tr>
+        <w:tc>
+          <w:tcPr>
+            <w:tcW w:w="3190" w:type="dxa"/>
+          </w:tcPr>
+          <w:p/>
+        </w:tc>
+        <w:tc>
+          <w:tcPr>
+            <w:tcW w:w="3190" w:type="dxa"/>
+          </w:tcPr>
+          <w:p/>
+        </w:tc>
+        <w:tc>
+          <w:tcPr>
+            <w:tcW w:w="3191" w:type="dxa"/>
+          </w:tcPr>
+          <w:p/>
+        </w:tc>
+      </w:tr>
+    </w:tbl>
+    <w:p/>
+    <w:p>
+      <w:pPr>
+        <w:pStyle w:val="2"/>
+      </w:pPr>
+      <w:r>
+        <w:lastRenderedPageBreak/>
+        <w:t>СОСТОЯНИЯ</w:t>
+      </w:r>
+    </w:p>
+    <w:p>
+      <w:pPr>
+        <w:jc w:val="both"/>
+      </w:pPr>
+      <w:r>
+        <w:t xml:space="preserve">Для каждого справочника может быть задано более чем одно </w:t>
+      </w:r>
+      <w:r>
+        <w:t xml:space="preserve">смысловое </w:t>
+      </w:r>
+      <w:r>
+        <w:t xml:space="preserve">состояние. </w:t>
+      </w:r>
+      <w:r>
+        <w:t>Например, состояние может характеризовать различные этапы жизненного цикла объекта (например: черновик, действующий, архивный).</w:t>
+      </w:r>
+    </w:p>
+    <w:p>
+      <w:pPr>
+        <w:jc w:val="both"/>
+      </w:pPr>
+      <w:r>
+        <w:t xml:space="preserve">Каждому состоянию присваиваются права доступа. Это позволяет при смене состояния, динамически изменять права доступа к объекту. </w:t>
+      </w:r>
+    </w:p>
+    <w:p>
+      <w:pPr>
+        <w:jc w:val="both"/>
+      </w:pPr>
+      <w:r>
+        <w:t>В системе имеется общий перечень состояний, который находится в справочнике «Состояния». Из общего перечня в каждый справочник можно добавить нужные состояния. Состояния, добавленные в справочник</w:t>
+      </w:r>
+      <w:proofErr w:type="gramStart"/>
+      <w:r>
+        <w:t xml:space="preserve"> ,</w:t>
+      </w:r>
+      <w:proofErr w:type="gramEnd"/>
+      <w:r>
+        <w:t xml:space="preserve"> становятся доступны всем объектам справочника.</w:t>
+      </w:r>
+    </w:p>
+    <w:p>
+      <w:pPr>
+        <w:ind w:left="708"/>
+        <w:jc w:val="both"/>
+        <w:rPr>
+          <w:color w:val="C45911" w:themeColor="accent2" w:themeShade="BF"/>
+        </w:rPr>
+      </w:pPr>
+      <w:r>
+        <w:rPr>
+          <w:color w:val="C45911" w:themeColor="accent2" w:themeShade="BF"/>
+        </w:rPr>
+        <w:t>Внимание! При добавлении нового состояния следует позаботиться о том, чтобы этому состоянию были сопоставлены права доступа. Иначе объекты, которые получат новое состояние</w:t>
+      </w:r>
+      <w:r>
+        <w:rPr>
+          <w:color w:val="C45911" w:themeColor="accent2" w:themeShade="BF"/>
+        </w:rPr>
+        <w:t>,</w:t>
+      </w:r>
+      <w:r>
+        <w:rPr>
+          <w:color w:val="C45911" w:themeColor="accent2" w:themeShade="BF"/>
+        </w:rPr>
+        <w:t xml:space="preserve"> станут недоступны. </w:t>
+      </w:r>
+    </w:p>
+    <w:p>
+      <w:pPr>
+        <w:pStyle w:val="3"/>
+      </w:pPr>
+      <w:r>
+        <w:t>КОНТРАГЕНТЫ</w:t>
+      </w:r>
+    </w:p>
+    <w:p>
+      <w:pPr>
+        <w:jc w:val="both"/>
+      </w:pPr>
+      <w:r>
+        <w:t xml:space="preserve">Справочник Контрагенты является линейным справочником, поэтому поле </w:t>
+      </w:r>
+      <w:r>
+        <w:rPr>
+          <w:lang w:val="en-US"/>
+        </w:rPr>
+        <w:t>parent</w:t>
+      </w:r>
+      <w:r>
+        <w:t xml:space="preserve"> </w:t>
+      </w:r>
+      <w:r>
+        <w:t xml:space="preserve">у всех объектов равно </w:t>
+      </w:r>
+      <w:r>
+        <w:rPr>
+          <w:lang w:val="en-US"/>
+        </w:rPr>
+        <w:t>NULL</w:t>
+      </w:r>
+      <w:r>
+        <w:t>.</w:t>
+      </w:r>
+    </w:p>
+    <w:p>
+      <w:pPr>
+        <w:jc w:val="both"/>
+      </w:pPr>
+      <w:r>
+        <w:t xml:space="preserve">Объекты справочника Контрагенты не имеют владельца </w:t>
+      </w:r>
+      <w:r>
+        <w:rPr>
+          <w:lang w:val="en-US"/>
+        </w:rPr>
+        <w:t>owner</w:t>
+      </w:r>
+      <w:r>
+        <w:t xml:space="preserve">, </w:t>
+      </w:r>
+      <w:r>
+        <w:t xml:space="preserve"> </w:t>
+      </w:r>
+      <w:r>
+        <w:t xml:space="preserve">поэтому поле </w:t>
+      </w:r>
+      <w:r>
+        <w:rPr>
+          <w:lang w:val="en-US"/>
+        </w:rPr>
+        <w:t>owner</w:t>
+      </w:r>
+      <w:r>
+        <w:t xml:space="preserve"> </w:t>
+      </w:r>
+      <w:r>
+        <w:t xml:space="preserve">у всех объектов равно </w:t>
+      </w:r>
+      <w:r>
+        <w:rPr>
+          <w:lang w:val="en-US"/>
+        </w:rPr>
+        <w:t>NULL</w:t>
+      </w:r>
+      <w:r>
+        <w:t>.</w:t>
+      </w:r>
+    </w:p>
+    <w:p>
+      <w:pPr>
+        <w:pStyle w:val="3"/>
+      </w:pPr>
+      <w:r>
+        <w:t>ПОЛЬЗОВАТЕЛИ</w:t>
+      </w:r>
+    </w:p>
+    <w:p>
+      <w:pPr>
+        <w:jc w:val="both"/>
+      </w:pPr>
+      <w:r>
+        <w:t xml:space="preserve">Справочник </w:t>
+      </w:r>
+      <w:r>
+        <w:t>Пользователи</w:t>
+      </w:r>
+      <w:r>
+        <w:t xml:space="preserve"> является линейным справочником, поэтому поле </w:t>
+      </w:r>
+      <w:r>
+        <w:rPr>
+          <w:lang w:val="en-US"/>
+        </w:rPr>
+        <w:t>parent</w:t>
+      </w:r>
+      <w:r>
+        <w:t xml:space="preserve"> </w:t>
+      </w:r>
+      <w:r>
+        <w:t xml:space="preserve">у всех объектов равно </w:t>
+      </w:r>
+      <w:r>
+        <w:rPr>
+          <w:lang w:val="en-US"/>
+        </w:rPr>
+        <w:t>NULL</w:t>
+      </w:r>
+      <w:r>
+        <w:t>.</w:t>
+      </w:r>
+    </w:p>
+    <w:p>
+      <w:pPr>
+        <w:jc w:val="both"/>
+      </w:pPr>
+      <w:r>
+        <w:t xml:space="preserve">Объекты справочника Пользователи не имеют владельца </w:t>
+      </w:r>
+      <w:r>
+        <w:rPr>
+          <w:lang w:val="en-US"/>
+        </w:rPr>
+        <w:t>owner</w:t>
+      </w:r>
+      <w:r>
+        <w:t xml:space="preserve">, </w:t>
+      </w:r>
+      <w:r>
+        <w:t xml:space="preserve"> </w:t>
+      </w:r>
+      <w:r>
+        <w:t xml:space="preserve">поэтому поле </w:t>
+      </w:r>
+      <w:r>
+        <w:rPr>
+          <w:lang w:val="en-US"/>
+        </w:rPr>
+        <w:t>owner</w:t>
+      </w:r>
+      <w:r>
+        <w:t xml:space="preserve"> </w:t>
+      </w:r>
+      <w:r>
+        <w:t xml:space="preserve">у всех объектов равно </w:t>
+      </w:r>
+      <w:r>
+        <w:rPr>
+          <w:lang w:val="en-US"/>
+        </w:rPr>
+        <w:t>NULL</w:t>
+      </w:r>
+      <w:r>
+        <w:t>.</w:t>
+      </w:r>
+    </w:p>
+    <w:p/>
+    <w:p>
+      <w:pPr>
+        <w:pStyle w:val="1"/>
+      </w:pPr>
+      <w:r>
+        <w:t>НАСТРОЙКА ПРАВ ДОСТУПА</w:t>
+      </w:r>
+    </w:p>
+    <w:p>
+      <w:pPr>
+        <w:jc w:val="both"/>
+      </w:pPr>
+      <w:r>
+        <w:t>Каждый объект системы имеет индивидуальные права доступа. Для упрощения процедуры установки прав доступа в системе предусмотрено наследование прав. Каждый справочник имеет дефолтные права, и объекты данного справочника могут наследовать эти права. Если объект не наследует права, то права доступа должны быть явно указаны.</w:t>
+      </w:r>
+    </w:p>
+    <w:p>
+      <w:pPr>
+        <w:jc w:val="both"/>
+      </w:pPr>
+      <w:r>
+        <w:t xml:space="preserve">Поскольку объект может существовать в разных состояниях, то объект для каждого состояния должны быть  заданы права доступа. Если для состояния права доступа не заданы, то объект в данном состоянии будет недоступен. </w:t>
+      </w:r>
+    </w:p>
+    <w:p>
+      <w:pPr>
+        <w:jc w:val="both"/>
+      </w:pPr>
+      <w:r>
+        <w:t>Права доступа к объектам системы могут быть назначены для одной или нескольких групп пользователей, а так же могут быть назначены индивидуально для конкретных пользователей. Если права назначены для группы и пользователь входит в данную группу, то он получает права группы. При удалении пользователя из группы он теряет права доступа, полученные от группы.</w:t>
+      </w:r>
+    </w:p>
+    <w:p>
+      <w:pPr>
+        <w:pStyle w:val="2"/>
+      </w:pPr>
+      <w:r>
+        <w:lastRenderedPageBreak/>
+        <w:t>НАСТРОЙКА ПРАВ ДОСТУПА К СПРАВОЧНИКАМ</w:t>
+      </w:r>
+    </w:p>
+    <w:p>
+      <w:pPr>
+        <w:pStyle w:val="3"/>
+      </w:pPr>
+      <w:r>
+        <w:t>НАСТРОЙКА ДЕФОЛТНЫХ ПРАВ ДОСТУПА</w:t>
+      </w:r>
+    </w:p>
+    <w:p>
+      <w:r>
+        <w:t>Настройка дефолтных прав доступа осуществляется в ЭФ «Настройка объектов». В форме каждому объекту для каждого состояния определяются дефолтные права доступа.</w:t>
+      </w:r>
+      <w:r>
+        <w:t xml:space="preserve"> </w:t>
+      </w:r>
+    </w:p>
+    <w:p>
+      <w:pPr>
+        <w:spacing w:after="0"/>
+        <w:ind w:firstLine="708"/>
+        <w:rPr>
+          <w:rStyle w:val="af"/>
+        </w:rPr>
+      </w:pPr>
+      <w:r>
+        <w:rPr>
+          <w:rStyle w:val="af"/>
+        </w:rPr>
+        <w:t>Важное замечание</w:t>
+      </w:r>
+    </w:p>
+    <w:p>
+      <w:pPr>
+        <w:ind w:left="708"/>
+        <w:rPr>
+          <w:rStyle w:val="aa"/>
+          <w:sz w:val="20"/>
+        </w:rPr>
+      </w:pPr>
+      <w:r>
+        <w:rPr>
+          <w:rStyle w:val="aa"/>
+          <w:sz w:val="20"/>
+        </w:rPr>
+        <w:t>Некоторые древовидные справочники имеют корневой элемент, права которого являются дефолтными для дочерних элементов. К таким справочникам относятся:</w:t>
+      </w:r>
+    </w:p>
+    <w:p>
+      <w:pPr>
+        <w:pStyle w:val="a3"/>
+        <w:numPr>
+          <w:ilvl w:val="0"/>
+          <w:numId w:val="1"/>
+        </w:numPr>
+        <w:ind w:left="1428"/>
+        <w:rPr>
+          <w:rStyle w:val="aa"/>
+          <w:sz w:val="20"/>
+        </w:rPr>
+      </w:pPr>
+      <w:r>
+        <w:rPr>
+          <w:rStyle w:val="aa"/>
+          <w:sz w:val="20"/>
+        </w:rPr>
+        <w:t>Группы пользователей. Корневой элемент «Все группы».</w:t>
+      </w:r>
+    </w:p>
+    <w:p>
+      <w:pPr>
+        <w:pStyle w:val="a3"/>
+        <w:numPr>
+          <w:ilvl w:val="0"/>
+          <w:numId w:val="1"/>
+        </w:numPr>
+        <w:ind w:left="1428"/>
+        <w:rPr>
+          <w:rStyle w:val="aa"/>
+          <w:sz w:val="20"/>
+        </w:rPr>
+      </w:pPr>
+      <w:r>
+        <w:rPr>
+          <w:rStyle w:val="aa"/>
+          <w:sz w:val="20"/>
+        </w:rPr>
+        <w:t>Группы контрагентов. Корневой элемент «Все группы».</w:t>
+      </w:r>
+    </w:p>
+    <w:p>
+      <w:pPr>
+        <w:pStyle w:val="a3"/>
+        <w:numPr>
+          <w:ilvl w:val="0"/>
+          <w:numId w:val="1"/>
+        </w:numPr>
+        <w:ind w:left="1428"/>
+        <w:rPr>
+          <w:rStyle w:val="aa"/>
+          <w:sz w:val="20"/>
+        </w:rPr>
+      </w:pPr>
+      <w:r>
+        <w:rPr>
+          <w:rStyle w:val="aa"/>
+          <w:sz w:val="20"/>
+        </w:rPr>
+        <w:t>Папки документов. Корневой элемент «Архив».</w:t>
+      </w:r>
+    </w:p>
+    <w:p>
+      <w:pPr>
+        <w:ind w:left="708"/>
+        <w:rPr>
+          <w:rStyle w:val="aa"/>
+          <w:sz w:val="20"/>
+        </w:rPr>
+      </w:pPr>
+      <w:r>
+        <w:rPr>
+          <w:rStyle w:val="aa"/>
+          <w:sz w:val="20"/>
+        </w:rPr>
+        <w:t xml:space="preserve">Дефолтные права к таким справочникам в форме «Настройка объектов» влияют только на корневой элемент! </w:t>
+      </w:r>
+      <w:r>
+        <w:rPr>
+          <w:rStyle w:val="aa"/>
+          <w:sz w:val="20"/>
+        </w:rPr>
+        <w:t>В</w:t>
+      </w:r>
+      <w:r>
+        <w:rPr>
+          <w:rStyle w:val="aa"/>
+          <w:sz w:val="20"/>
+        </w:rPr>
+        <w:t xml:space="preserve"> связи с тем, что у корневых элементов, как правило,  отключена опция наследования, то дефолтные права справочника не будут использоваться. В таких случаях для настройки дефолтных прав следует обратиться к настройке прав корневых элементов</w:t>
+      </w:r>
+      <w:r>
+        <w:rPr>
+          <w:rStyle w:val="aa"/>
+          <w:sz w:val="20"/>
+        </w:rPr>
+        <w:t xml:space="preserve"> вышеперечисленных справочников</w:t>
+      </w:r>
+      <w:r>
+        <w:rPr>
+          <w:rStyle w:val="aa"/>
+          <w:sz w:val="20"/>
+        </w:rPr>
+        <w:t>.</w:t>
+      </w:r>
+    </w:p>
+    <w:p>
+      <w:pPr>
+        <w:pStyle w:val="3"/>
+      </w:pPr>
+      <w:r>
+        <w:t>КОНТРАГЕНТЫ</w:t>
+      </w:r>
+    </w:p>
+    <w:p>
+      <w:r>
+        <w:t xml:space="preserve">В связи с тем, что </w:t>
+      </w:r>
+      <w:r>
+        <w:rPr>
+          <w:i/>
+        </w:rPr>
+        <w:t>контрагент</w:t>
+      </w:r>
+      <w:r>
+        <w:t xml:space="preserve"> может находиться сразу в нескольких группах, то права доступа к </w:t>
+      </w:r>
+      <w:r>
+        <w:rPr>
+          <w:i/>
+        </w:rPr>
+        <w:t>контрагенту</w:t>
+      </w:r>
+      <w:r>
+        <w:t xml:space="preserve"> не зависят от прав доступа, установленных у групп, в том числе и от прав главной (основной) группы, указанной в карточке </w:t>
+      </w:r>
+      <w:r>
+        <w:rPr>
+          <w:i/>
+        </w:rPr>
+        <w:t>контрагента</w:t>
+      </w:r>
+      <w:r>
+        <w:t>.</w:t>
+      </w:r>
+    </w:p>
+    <w:p>
+      <w:r>
+        <w:t xml:space="preserve">Если у </w:t>
+      </w:r>
+      <w:r>
+        <w:rPr>
+          <w:i/>
+        </w:rPr>
+        <w:t>контрагента</w:t>
+      </w:r>
+      <w:r>
+        <w:t xml:space="preserve"> права доступа наследуются, то наследование выполняется исключительно от прав доступа справочника «Контрагенты» (см. настройка дефолтных прав).</w:t>
+      </w:r>
+    </w:p>
+    <w:p>
+      <w:pPr>
+        <w:pStyle w:val="3"/>
+      </w:pPr>
+      <w:r>
+        <w:t xml:space="preserve">ПОЛЬЗОВАТЕЛИ </w:t>
+      </w:r>
+    </w:p>
+    <w:p>
+      <w:r>
+        <w:t xml:space="preserve">В связи с тем, что </w:t>
+      </w:r>
+      <w:r>
+        <w:rPr>
+          <w:i/>
+        </w:rPr>
+        <w:t>пользователь</w:t>
+      </w:r>
+      <w:r>
+        <w:t xml:space="preserve"> </w:t>
+      </w:r>
+      <w:r>
+        <w:t xml:space="preserve">может находиться сразу в нескольких группах, то права доступа к </w:t>
+      </w:r>
+      <w:r>
+        <w:rPr>
+          <w:i/>
+        </w:rPr>
+        <w:t>пользователю</w:t>
+      </w:r>
+      <w:r>
+        <w:t xml:space="preserve"> </w:t>
+      </w:r>
+      <w:r>
+        <w:t>не зависят от прав</w:t>
+      </w:r>
+      <w:r>
+        <w:t xml:space="preserve"> доступа, установленных у групп</w:t>
+      </w:r>
+      <w:r>
+        <w:t>.</w:t>
+      </w:r>
+    </w:p>
+    <w:p>
+      <w:r>
+        <w:t xml:space="preserve">Если у </w:t>
+      </w:r>
+      <w:r>
+        <w:rPr>
+          <w:i/>
+        </w:rPr>
+        <w:t>пользователя</w:t>
+      </w:r>
+      <w:r>
+        <w:t xml:space="preserve"> </w:t>
+      </w:r>
+      <w:r>
+        <w:t>права доступа наследуются, то наследование выполняется исключительно от прав доступа справочника «</w:t>
+      </w:r>
+      <w:r>
+        <w:t>Пользователи</w:t>
+      </w:r>
+      <w:r>
+        <w:t>» (см. настройка дефолтных прав).</w:t>
+      </w:r>
+    </w:p>
+    <w:p>
+      <w:bookmarkStart w:id="0" w:name="_GoBack"/>
+      <w:bookmarkEnd w:id="0"/>
+    </w:p>
+    <w:p>
+      <w:pPr>
+        <w:pStyle w:val="2"/>
+      </w:pPr>
+      <w:r>
+        <w:t xml:space="preserve">НАСТРОЙКА ПРАВ ДОСТУПА К </w:t>
+      </w:r>
+      <w:r>
+        <w:t xml:space="preserve">ПОДЧИНЁННЫМ </w:t>
+      </w:r>
+      <w:r>
+        <w:t>СПРАВОЧНИКАМ</w:t>
+      </w:r>
+    </w:p>
+    <w:p/>
     <w:sectPr>
       <w:pgSz w:w="11906" w:h="16838"/>
       <w:pgMar w:top="1134" w:right="850" w:bottom="1134" w:left="1701" w:header="708" w:footer="708" w:gutter="0"/>
@@ -144,7 +1125,7 @@
   <w:abstractNum w:abstractNumId="0">
     <w:nsid w:val="6F25371B"/>
     <w:multiLevelType w:val="hybridMultilevel"/>
-    <w:tmpl w:val="689814A8"/>
+    <w:tmpl w:val="319CAB9E"/>
     <w:lvl w:ilvl="0" w:tplc="04190001">
       <w:start w:val="1"/>
       <w:numFmt w:val="bullet"/>
@@ -265,7 +1246,7 @@
   <w:docDefaults>
     <w:rPrDefault>
       <w:rPr>
-        <w:rFonts w:asciiTheme="minorHAnsi" w:eastAsiaTheme="minorHAnsi" w:hAnsiTheme="minorHAnsi" w:cstheme="minorBidi"/>
+        <w:rFonts w:asciiTheme="minorHAnsi" w:eastAsiaTheme="minorEastAsia" w:hAnsiTheme="minorHAnsi" w:cstheme="minorBidi"/>
         <w:sz w:val="22"/>
         <w:szCs w:val="22"/>
         <w:lang w:val="ru-RU" w:eastAsia="en-US" w:bidi="ar-SA"/>
@@ -273,7 +1254,7 @@
     </w:rPrDefault>
     <w:pPrDefault>
       <w:pPr>
-        <w:spacing w:after="160" w:line="259" w:lineRule="auto"/>
+        <w:spacing w:after="200" w:line="276" w:lineRule="auto"/>
       </w:pPr>
     </w:pPrDefault>
   </w:docDefaults>
@@ -419,6 +1400,216 @@
   <w:style w:type="paragraph" w:default="1" w:styleId="a">
     <w:name w:val="Normal"/>
     <w:qFormat/>
+    <w:rsid w:val="006F5E2B"/>
+  </w:style>
+  <w:style w:type="paragraph" w:styleId="1">
+    <w:name w:val="heading 1"/>
+    <w:basedOn w:val="a"/>
+    <w:next w:val="a"/>
+    <w:link w:val="10"/>
+    <w:uiPriority w:val="9"/>
+    <w:qFormat/>
+    <w:rsid w:val="006F5E2B"/>
+    <w:pPr>
+      <w:keepNext/>
+      <w:keepLines/>
+      <w:spacing w:before="480" w:after="0"/>
+      <w:outlineLvl w:val="0"/>
+    </w:pPr>
+    <w:rPr>
+      <w:rFonts w:asciiTheme="majorHAnsi" w:eastAsiaTheme="majorEastAsia" w:hAnsiTheme="majorHAnsi" w:cstheme="majorBidi"/>
+      <w:b/>
+      <w:bCs/>
+      <w:color w:val="2E74B5" w:themeColor="accent1" w:themeShade="BF"/>
+      <w:sz w:val="28"/>
+      <w:szCs w:val="28"/>
+    </w:rPr>
+  </w:style>
+  <w:style w:type="paragraph" w:styleId="2">
+    <w:name w:val="heading 2"/>
+    <w:basedOn w:val="a"/>
+    <w:next w:val="a"/>
+    <w:link w:val="20"/>
+    <w:uiPriority w:val="9"/>
+    <w:unhideWhenUsed/>
+    <w:qFormat/>
+    <w:rsid w:val="006F5E2B"/>
+    <w:pPr>
+      <w:keepNext/>
+      <w:keepLines/>
+      <w:spacing w:before="200" w:after="0"/>
+      <w:outlineLvl w:val="1"/>
+    </w:pPr>
+    <w:rPr>
+      <w:rFonts w:asciiTheme="majorHAnsi" w:eastAsiaTheme="majorEastAsia" w:hAnsiTheme="majorHAnsi" w:cstheme="majorBidi"/>
+      <w:b/>
+      <w:bCs/>
+      <w:color w:val="5B9BD5" w:themeColor="accent1"/>
+      <w:sz w:val="26"/>
+      <w:szCs w:val="26"/>
+    </w:rPr>
+  </w:style>
+  <w:style w:type="paragraph" w:styleId="3">
+    <w:name w:val="heading 3"/>
+    <w:basedOn w:val="a"/>
+    <w:next w:val="a"/>
+    <w:link w:val="30"/>
+    <w:uiPriority w:val="9"/>
+    <w:unhideWhenUsed/>
+    <w:qFormat/>
+    <w:rsid w:val="006F5E2B"/>
+    <w:pPr>
+      <w:keepNext/>
+      <w:keepLines/>
+      <w:spacing w:before="200" w:after="0"/>
+      <w:outlineLvl w:val="2"/>
+    </w:pPr>
+    <w:rPr>
+      <w:rFonts w:asciiTheme="majorHAnsi" w:eastAsiaTheme="majorEastAsia" w:hAnsiTheme="majorHAnsi" w:cstheme="majorBidi"/>
+      <w:b/>
+      <w:bCs/>
+      <w:color w:val="5B9BD5" w:themeColor="accent1"/>
+    </w:rPr>
+  </w:style>
+  <w:style w:type="paragraph" w:styleId="4">
+    <w:name w:val="heading 4"/>
+    <w:basedOn w:val="a"/>
+    <w:next w:val="a"/>
+    <w:link w:val="40"/>
+    <w:uiPriority w:val="9"/>
+    <w:semiHidden/>
+    <w:unhideWhenUsed/>
+    <w:qFormat/>
+    <w:rsid w:val="006F5E2B"/>
+    <w:pPr>
+      <w:keepNext/>
+      <w:keepLines/>
+      <w:spacing w:before="200" w:after="0"/>
+      <w:outlineLvl w:val="3"/>
+    </w:pPr>
+    <w:rPr>
+      <w:rFonts w:asciiTheme="majorHAnsi" w:eastAsiaTheme="majorEastAsia" w:hAnsiTheme="majorHAnsi" w:cstheme="majorBidi"/>
+      <w:b/>
+      <w:bCs/>
+      <w:i/>
+      <w:iCs/>
+      <w:color w:val="5B9BD5" w:themeColor="accent1"/>
+    </w:rPr>
+  </w:style>
+  <w:style w:type="paragraph" w:styleId="5">
+    <w:name w:val="heading 5"/>
+    <w:basedOn w:val="a"/>
+    <w:next w:val="a"/>
+    <w:link w:val="50"/>
+    <w:uiPriority w:val="9"/>
+    <w:semiHidden/>
+    <w:unhideWhenUsed/>
+    <w:qFormat/>
+    <w:rsid w:val="006F5E2B"/>
+    <w:pPr>
+      <w:keepNext/>
+      <w:keepLines/>
+      <w:spacing w:before="200" w:after="0"/>
+      <w:outlineLvl w:val="4"/>
+    </w:pPr>
+    <w:rPr>
+      <w:rFonts w:asciiTheme="majorHAnsi" w:eastAsiaTheme="majorEastAsia" w:hAnsiTheme="majorHAnsi" w:cstheme="majorBidi"/>
+      <w:color w:val="1F4D78" w:themeColor="accent1" w:themeShade="7F"/>
+    </w:rPr>
+  </w:style>
+  <w:style w:type="paragraph" w:styleId="6">
+    <w:name w:val="heading 6"/>
+    <w:basedOn w:val="a"/>
+    <w:next w:val="a"/>
+    <w:link w:val="60"/>
+    <w:uiPriority w:val="9"/>
+    <w:semiHidden/>
+    <w:unhideWhenUsed/>
+    <w:qFormat/>
+    <w:rsid w:val="006F5E2B"/>
+    <w:pPr>
+      <w:keepNext/>
+      <w:keepLines/>
+      <w:spacing w:before="200" w:after="0"/>
+      <w:outlineLvl w:val="5"/>
+    </w:pPr>
+    <w:rPr>
+      <w:rFonts w:asciiTheme="majorHAnsi" w:eastAsiaTheme="majorEastAsia" w:hAnsiTheme="majorHAnsi" w:cstheme="majorBidi"/>
+      <w:i/>
+      <w:iCs/>
+      <w:color w:val="1F4D78" w:themeColor="accent1" w:themeShade="7F"/>
+    </w:rPr>
+  </w:style>
+  <w:style w:type="paragraph" w:styleId="7">
+    <w:name w:val="heading 7"/>
+    <w:basedOn w:val="a"/>
+    <w:next w:val="a"/>
+    <w:link w:val="70"/>
+    <w:uiPriority w:val="9"/>
+    <w:semiHidden/>
+    <w:unhideWhenUsed/>
+    <w:qFormat/>
+    <w:rsid w:val="006F5E2B"/>
+    <w:pPr>
+      <w:keepNext/>
+      <w:keepLines/>
+      <w:spacing w:before="200" w:after="0"/>
+      <w:outlineLvl w:val="6"/>
+    </w:pPr>
+    <w:rPr>
+      <w:rFonts w:asciiTheme="majorHAnsi" w:eastAsiaTheme="majorEastAsia" w:hAnsiTheme="majorHAnsi" w:cstheme="majorBidi"/>
+      <w:i/>
+      <w:iCs/>
+      <w:color w:val="404040" w:themeColor="text1" w:themeTint="BF"/>
+    </w:rPr>
+  </w:style>
+  <w:style w:type="paragraph" w:styleId="8">
+    <w:name w:val="heading 8"/>
+    <w:basedOn w:val="a"/>
+    <w:next w:val="a"/>
+    <w:link w:val="80"/>
+    <w:uiPriority w:val="9"/>
+    <w:semiHidden/>
+    <w:unhideWhenUsed/>
+    <w:qFormat/>
+    <w:rsid w:val="006F5E2B"/>
+    <w:pPr>
+      <w:keepNext/>
+      <w:keepLines/>
+      <w:spacing w:before="200" w:after="0"/>
+      <w:outlineLvl w:val="7"/>
+    </w:pPr>
+    <w:rPr>
+      <w:rFonts w:asciiTheme="majorHAnsi" w:eastAsiaTheme="majorEastAsia" w:hAnsiTheme="majorHAnsi" w:cstheme="majorBidi"/>
+      <w:color w:val="5B9BD5" w:themeColor="accent1"/>
+      <w:sz w:val="20"/>
+      <w:szCs w:val="20"/>
+    </w:rPr>
+  </w:style>
+  <w:style w:type="paragraph" w:styleId="9">
+    <w:name w:val="heading 9"/>
+    <w:basedOn w:val="a"/>
+    <w:next w:val="a"/>
+    <w:link w:val="90"/>
+    <w:uiPriority w:val="9"/>
+    <w:semiHidden/>
+    <w:unhideWhenUsed/>
+    <w:qFormat/>
+    <w:rsid w:val="006F5E2B"/>
+    <w:pPr>
+      <w:keepNext/>
+      <w:keepLines/>
+      <w:spacing w:before="200" w:after="0"/>
+      <w:outlineLvl w:val="8"/>
+    </w:pPr>
+    <w:rPr>
+      <w:rFonts w:asciiTheme="majorHAnsi" w:eastAsiaTheme="majorEastAsia" w:hAnsiTheme="majorHAnsi" w:cstheme="majorBidi"/>
+      <w:i/>
+      <w:iCs/>
+      <w:color w:val="404040" w:themeColor="text1" w:themeTint="BF"/>
+      <w:sz w:val="20"/>
+      <w:szCs w:val="20"/>
+    </w:rPr>
   </w:style>
   <w:style w:type="character" w:default="1" w:styleId="a0">
     <w:name w:val="Default Paragraph Font"/>
@@ -452,11 +1643,430 @@
     <w:basedOn w:val="a"/>
     <w:uiPriority w:val="34"/>
     <w:qFormat/>
-    <w:rsid w:val="00A44947"/>
+    <w:rsid w:val="006F5E2B"/>
     <w:pPr>
       <w:ind w:left="720"/>
       <w:contextualSpacing/>
     </w:pPr>
+  </w:style>
+  <w:style w:type="character" w:customStyle="1" w:styleId="10">
+    <w:name w:val="Заголовок 1 Знак"/>
+    <w:basedOn w:val="a0"/>
+    <w:link w:val="1"/>
+    <w:uiPriority w:val="9"/>
+    <w:rsid w:val="006F5E2B"/>
+    <w:rPr>
+      <w:rFonts w:asciiTheme="majorHAnsi" w:eastAsiaTheme="majorEastAsia" w:hAnsiTheme="majorHAnsi" w:cstheme="majorBidi"/>
+      <w:b/>
+      <w:bCs/>
+      <w:color w:val="2E74B5" w:themeColor="accent1" w:themeShade="BF"/>
+      <w:sz w:val="28"/>
+      <w:szCs w:val="28"/>
+    </w:rPr>
+  </w:style>
+  <w:style w:type="character" w:customStyle="1" w:styleId="20">
+    <w:name w:val="Заголовок 2 Знак"/>
+    <w:basedOn w:val="a0"/>
+    <w:link w:val="2"/>
+    <w:uiPriority w:val="9"/>
+    <w:rsid w:val="006F5E2B"/>
+    <w:rPr>
+      <w:rFonts w:asciiTheme="majorHAnsi" w:eastAsiaTheme="majorEastAsia" w:hAnsiTheme="majorHAnsi" w:cstheme="majorBidi"/>
+      <w:b/>
+      <w:bCs/>
+      <w:color w:val="5B9BD5" w:themeColor="accent1"/>
+      <w:sz w:val="26"/>
+      <w:szCs w:val="26"/>
+    </w:rPr>
+  </w:style>
+  <w:style w:type="character" w:customStyle="1" w:styleId="30">
+    <w:name w:val="Заголовок 3 Знак"/>
+    <w:basedOn w:val="a0"/>
+    <w:link w:val="3"/>
+    <w:uiPriority w:val="9"/>
+    <w:rsid w:val="006F5E2B"/>
+    <w:rPr>
+      <w:rFonts w:asciiTheme="majorHAnsi" w:eastAsiaTheme="majorEastAsia" w:hAnsiTheme="majorHAnsi" w:cstheme="majorBidi"/>
+      <w:b/>
+      <w:bCs/>
+      <w:color w:val="5B9BD5" w:themeColor="accent1"/>
+    </w:rPr>
+  </w:style>
+  <w:style w:type="character" w:customStyle="1" w:styleId="40">
+    <w:name w:val="Заголовок 4 Знак"/>
+    <w:basedOn w:val="a0"/>
+    <w:link w:val="4"/>
+    <w:uiPriority w:val="9"/>
+    <w:semiHidden/>
+    <w:rsid w:val="006F5E2B"/>
+    <w:rPr>
+      <w:rFonts w:asciiTheme="majorHAnsi" w:eastAsiaTheme="majorEastAsia" w:hAnsiTheme="majorHAnsi" w:cstheme="majorBidi"/>
+      <w:b/>
+      <w:bCs/>
+      <w:i/>
+      <w:iCs/>
+      <w:color w:val="5B9BD5" w:themeColor="accent1"/>
+    </w:rPr>
+  </w:style>
+  <w:style w:type="character" w:customStyle="1" w:styleId="50">
+    <w:name w:val="Заголовок 5 Знак"/>
+    <w:basedOn w:val="a0"/>
+    <w:link w:val="5"/>
+    <w:uiPriority w:val="9"/>
+    <w:semiHidden/>
+    <w:rsid w:val="006F5E2B"/>
+    <w:rPr>
+      <w:rFonts w:asciiTheme="majorHAnsi" w:eastAsiaTheme="majorEastAsia" w:hAnsiTheme="majorHAnsi" w:cstheme="majorBidi"/>
+      <w:color w:val="1F4D78" w:themeColor="accent1" w:themeShade="7F"/>
+    </w:rPr>
+  </w:style>
+  <w:style w:type="character" w:customStyle="1" w:styleId="60">
+    <w:name w:val="Заголовок 6 Знак"/>
+    <w:basedOn w:val="a0"/>
+    <w:link w:val="6"/>
+    <w:uiPriority w:val="9"/>
+    <w:semiHidden/>
+    <w:rsid w:val="006F5E2B"/>
+    <w:rPr>
+      <w:rFonts w:asciiTheme="majorHAnsi" w:eastAsiaTheme="majorEastAsia" w:hAnsiTheme="majorHAnsi" w:cstheme="majorBidi"/>
+      <w:i/>
+      <w:iCs/>
+      <w:color w:val="1F4D78" w:themeColor="accent1" w:themeShade="7F"/>
+    </w:rPr>
+  </w:style>
+  <w:style w:type="character" w:customStyle="1" w:styleId="70">
+    <w:name w:val="Заголовок 7 Знак"/>
+    <w:basedOn w:val="a0"/>
+    <w:link w:val="7"/>
+    <w:uiPriority w:val="9"/>
+    <w:semiHidden/>
+    <w:rsid w:val="006F5E2B"/>
+    <w:rPr>
+      <w:rFonts w:asciiTheme="majorHAnsi" w:eastAsiaTheme="majorEastAsia" w:hAnsiTheme="majorHAnsi" w:cstheme="majorBidi"/>
+      <w:i/>
+      <w:iCs/>
+      <w:color w:val="404040" w:themeColor="text1" w:themeTint="BF"/>
+    </w:rPr>
+  </w:style>
+  <w:style w:type="character" w:customStyle="1" w:styleId="80">
+    <w:name w:val="Заголовок 8 Знак"/>
+    <w:basedOn w:val="a0"/>
+    <w:link w:val="8"/>
+    <w:uiPriority w:val="9"/>
+    <w:semiHidden/>
+    <w:rsid w:val="006F5E2B"/>
+    <w:rPr>
+      <w:rFonts w:asciiTheme="majorHAnsi" w:eastAsiaTheme="majorEastAsia" w:hAnsiTheme="majorHAnsi" w:cstheme="majorBidi"/>
+      <w:color w:val="5B9BD5" w:themeColor="accent1"/>
+      <w:sz w:val="20"/>
+      <w:szCs w:val="20"/>
+    </w:rPr>
+  </w:style>
+  <w:style w:type="character" w:customStyle="1" w:styleId="90">
+    <w:name w:val="Заголовок 9 Знак"/>
+    <w:basedOn w:val="a0"/>
+    <w:link w:val="9"/>
+    <w:uiPriority w:val="9"/>
+    <w:semiHidden/>
+    <w:rsid w:val="006F5E2B"/>
+    <w:rPr>
+      <w:rFonts w:asciiTheme="majorHAnsi" w:eastAsiaTheme="majorEastAsia" w:hAnsiTheme="majorHAnsi" w:cstheme="majorBidi"/>
+      <w:i/>
+      <w:iCs/>
+      <w:color w:val="404040" w:themeColor="text1" w:themeTint="BF"/>
+      <w:sz w:val="20"/>
+      <w:szCs w:val="20"/>
+    </w:rPr>
+  </w:style>
+  <w:style w:type="paragraph" w:styleId="a4">
+    <w:name w:val="caption"/>
+    <w:basedOn w:val="a"/>
+    <w:next w:val="a"/>
+    <w:uiPriority w:val="35"/>
+    <w:semiHidden/>
+    <w:unhideWhenUsed/>
+    <w:qFormat/>
+    <w:rsid w:val="006F5E2B"/>
+    <w:pPr>
+      <w:spacing w:line="240" w:lineRule="auto"/>
+    </w:pPr>
+    <w:rPr>
+      <w:b/>
+      <w:bCs/>
+      <w:color w:val="5B9BD5" w:themeColor="accent1"/>
+      <w:sz w:val="18"/>
+      <w:szCs w:val="18"/>
+    </w:rPr>
+  </w:style>
+  <w:style w:type="paragraph" w:styleId="a5">
+    <w:name w:val="Title"/>
+    <w:basedOn w:val="a"/>
+    <w:next w:val="a"/>
+    <w:link w:val="a6"/>
+    <w:uiPriority w:val="10"/>
+    <w:qFormat/>
+    <w:rsid w:val="006F5E2B"/>
+    <w:pPr>
+      <w:pBdr>
+        <w:bottom w:val="single" w:sz="8" w:space="4" w:color="5B9BD5" w:themeColor="accent1"/>
+      </w:pBdr>
+      <w:spacing w:after="300" w:line="240" w:lineRule="auto"/>
+      <w:contextualSpacing/>
+    </w:pPr>
+    <w:rPr>
+      <w:rFonts w:asciiTheme="majorHAnsi" w:eastAsiaTheme="majorEastAsia" w:hAnsiTheme="majorHAnsi" w:cstheme="majorBidi"/>
+      <w:color w:val="323E4F" w:themeColor="text2" w:themeShade="BF"/>
+      <w:spacing w:val="5"/>
+      <w:kern w:val="28"/>
+      <w:sz w:val="52"/>
+      <w:szCs w:val="52"/>
+    </w:rPr>
+  </w:style>
+  <w:style w:type="character" w:customStyle="1" w:styleId="a6">
+    <w:name w:val="Название Знак"/>
+    <w:basedOn w:val="a0"/>
+    <w:link w:val="a5"/>
+    <w:uiPriority w:val="10"/>
+    <w:rsid w:val="006F5E2B"/>
+    <w:rPr>
+      <w:rFonts w:asciiTheme="majorHAnsi" w:eastAsiaTheme="majorEastAsia" w:hAnsiTheme="majorHAnsi" w:cstheme="majorBidi"/>
+      <w:color w:val="323E4F" w:themeColor="text2" w:themeShade="BF"/>
+      <w:spacing w:val="5"/>
+      <w:kern w:val="28"/>
+      <w:sz w:val="52"/>
+      <w:szCs w:val="52"/>
+    </w:rPr>
+  </w:style>
+  <w:style w:type="paragraph" w:styleId="a7">
+    <w:name w:val="Subtitle"/>
+    <w:basedOn w:val="a"/>
+    <w:next w:val="a"/>
+    <w:link w:val="a8"/>
+    <w:uiPriority w:val="11"/>
+    <w:qFormat/>
+    <w:rsid w:val="006F5E2B"/>
+    <w:pPr>
+      <w:numPr>
+        <w:ilvl w:val="1"/>
+      </w:numPr>
+    </w:pPr>
+    <w:rPr>
+      <w:rFonts w:asciiTheme="majorHAnsi" w:eastAsiaTheme="majorEastAsia" w:hAnsiTheme="majorHAnsi" w:cstheme="majorBidi"/>
+      <w:i/>
+      <w:iCs/>
+      <w:color w:val="5B9BD5" w:themeColor="accent1"/>
+      <w:spacing w:val="15"/>
+      <w:sz w:val="24"/>
+      <w:szCs w:val="24"/>
+    </w:rPr>
+  </w:style>
+  <w:style w:type="character" w:customStyle="1" w:styleId="a8">
+    <w:name w:val="Подзаголовок Знак"/>
+    <w:basedOn w:val="a0"/>
+    <w:link w:val="a7"/>
+    <w:uiPriority w:val="11"/>
+    <w:rsid w:val="006F5E2B"/>
+    <w:rPr>
+      <w:rFonts w:asciiTheme="majorHAnsi" w:eastAsiaTheme="majorEastAsia" w:hAnsiTheme="majorHAnsi" w:cstheme="majorBidi"/>
+      <w:i/>
+      <w:iCs/>
+      <w:color w:val="5B9BD5" w:themeColor="accent1"/>
+      <w:spacing w:val="15"/>
+      <w:sz w:val="24"/>
+      <w:szCs w:val="24"/>
+    </w:rPr>
+  </w:style>
+  <w:style w:type="character" w:styleId="a9">
+    <w:name w:val="Strong"/>
+    <w:basedOn w:val="a0"/>
+    <w:uiPriority w:val="22"/>
+    <w:qFormat/>
+    <w:rsid w:val="006F5E2B"/>
+    <w:rPr>
+      <w:b/>
+      <w:bCs/>
+    </w:rPr>
+  </w:style>
+  <w:style w:type="character" w:styleId="aa">
+    <w:name w:val="Emphasis"/>
+    <w:basedOn w:val="a0"/>
+    <w:uiPriority w:val="20"/>
+    <w:qFormat/>
+    <w:rsid w:val="006F5E2B"/>
+    <w:rPr>
+      <w:i/>
+      <w:iCs/>
+    </w:rPr>
+  </w:style>
+  <w:style w:type="paragraph" w:styleId="ab">
+    <w:name w:val="No Spacing"/>
+    <w:uiPriority w:val="1"/>
+    <w:qFormat/>
+    <w:rsid w:val="006F5E2B"/>
+    <w:pPr>
+      <w:spacing w:after="0" w:line="240" w:lineRule="auto"/>
+    </w:pPr>
+  </w:style>
+  <w:style w:type="paragraph" w:styleId="21">
+    <w:name w:val="Quote"/>
+    <w:basedOn w:val="a"/>
+    <w:next w:val="a"/>
+    <w:link w:val="22"/>
+    <w:uiPriority w:val="29"/>
+    <w:qFormat/>
+    <w:rsid w:val="006F5E2B"/>
+    <w:rPr>
+      <w:i/>
+      <w:iCs/>
+      <w:color w:val="000000" w:themeColor="text1"/>
+    </w:rPr>
+  </w:style>
+  <w:style w:type="character" w:customStyle="1" w:styleId="22">
+    <w:name w:val="Цитата 2 Знак"/>
+    <w:basedOn w:val="a0"/>
+    <w:link w:val="21"/>
+    <w:uiPriority w:val="29"/>
+    <w:rsid w:val="006F5E2B"/>
+    <w:rPr>
+      <w:i/>
+      <w:iCs/>
+      <w:color w:val="000000" w:themeColor="text1"/>
+    </w:rPr>
+  </w:style>
+  <w:style w:type="paragraph" w:styleId="ac">
+    <w:name w:val="Intense Quote"/>
+    <w:basedOn w:val="a"/>
+    <w:next w:val="a"/>
+    <w:link w:val="ad"/>
+    <w:uiPriority w:val="30"/>
+    <w:qFormat/>
+    <w:rsid w:val="006F5E2B"/>
+    <w:pPr>
+      <w:pBdr>
+        <w:bottom w:val="single" w:sz="4" w:space="4" w:color="5B9BD5" w:themeColor="accent1"/>
+      </w:pBdr>
+      <w:spacing w:before="200" w:after="280"/>
+      <w:ind w:left="936" w:right="936"/>
+    </w:pPr>
+    <w:rPr>
+      <w:b/>
+      <w:bCs/>
+      <w:i/>
+      <w:iCs/>
+      <w:color w:val="5B9BD5" w:themeColor="accent1"/>
+    </w:rPr>
+  </w:style>
+  <w:style w:type="character" w:customStyle="1" w:styleId="ad">
+    <w:name w:val="Выделенная цитата Знак"/>
+    <w:basedOn w:val="a0"/>
+    <w:link w:val="ac"/>
+    <w:uiPriority w:val="30"/>
+    <w:rsid w:val="006F5E2B"/>
+    <w:rPr>
+      <w:b/>
+      <w:bCs/>
+      <w:i/>
+      <w:iCs/>
+      <w:color w:val="5B9BD5" w:themeColor="accent1"/>
+    </w:rPr>
+  </w:style>
+  <w:style w:type="character" w:styleId="ae">
+    <w:name w:val="Subtle Emphasis"/>
+    <w:basedOn w:val="a0"/>
+    <w:uiPriority w:val="19"/>
+    <w:qFormat/>
+    <w:rsid w:val="006F5E2B"/>
+    <w:rPr>
+      <w:i/>
+      <w:iCs/>
+      <w:color w:val="808080" w:themeColor="text1" w:themeTint="7F"/>
+    </w:rPr>
+  </w:style>
+  <w:style w:type="character" w:styleId="af">
+    <w:name w:val="Intense Emphasis"/>
+    <w:basedOn w:val="a0"/>
+    <w:uiPriority w:val="21"/>
+    <w:qFormat/>
+    <w:rsid w:val="006F5E2B"/>
+    <w:rPr>
+      <w:b/>
+      <w:bCs/>
+      <w:i/>
+      <w:iCs/>
+      <w:color w:val="5B9BD5" w:themeColor="accent1"/>
+    </w:rPr>
+  </w:style>
+  <w:style w:type="character" w:styleId="af0">
+    <w:name w:val="Subtle Reference"/>
+    <w:basedOn w:val="a0"/>
+    <w:uiPriority w:val="31"/>
+    <w:qFormat/>
+    <w:rsid w:val="006F5E2B"/>
+    <w:rPr>
+      <w:smallCaps/>
+      <w:color w:val="ED7D31" w:themeColor="accent2"/>
+      <w:u w:val="single"/>
+    </w:rPr>
+  </w:style>
+  <w:style w:type="character" w:styleId="af1">
+    <w:name w:val="Intense Reference"/>
+    <w:basedOn w:val="a0"/>
+    <w:uiPriority w:val="32"/>
+    <w:qFormat/>
+    <w:rsid w:val="006F5E2B"/>
+    <w:rPr>
+      <w:b/>
+      <w:bCs/>
+      <w:smallCaps/>
+      <w:color w:val="ED7D31" w:themeColor="accent2"/>
+      <w:spacing w:val="5"/>
+      <w:u w:val="single"/>
+    </w:rPr>
+  </w:style>
+  <w:style w:type="character" w:styleId="af2">
+    <w:name w:val="Book Title"/>
+    <w:basedOn w:val="a0"/>
+    <w:uiPriority w:val="33"/>
+    <w:qFormat/>
+    <w:rsid w:val="006F5E2B"/>
+    <w:rPr>
+      <w:b/>
+      <w:bCs/>
+      <w:smallCaps/>
+      <w:spacing w:val="5"/>
+    </w:rPr>
+  </w:style>
+  <w:style w:type="paragraph" w:styleId="af3">
+    <w:name w:val="TOC Heading"/>
+    <w:basedOn w:val="1"/>
+    <w:next w:val="a"/>
+    <w:uiPriority w:val="39"/>
+    <w:semiHidden/>
+    <w:unhideWhenUsed/>
+    <w:qFormat/>
+    <w:rsid w:val="006F5E2B"/>
+    <w:pPr>
+      <w:outlineLvl w:val="9"/>
+    </w:pPr>
+  </w:style>
+  <w:style w:type="table" w:styleId="af4">
+    <w:name w:val="Table Grid"/>
+    <w:basedOn w:val="a1"/>
+    <w:uiPriority w:val="39"/>
+    <w:rsid w:val="008A040B"/>
+    <w:pPr>
+      <w:spacing w:after="0" w:line="240" w:lineRule="auto"/>
+    </w:pPr>
+    <w:tblPr>
+      <w:tblBorders>
+        <w:top w:val="single" w:sz="4" w:space="0" w:color="auto"/>
+        <w:left w:val="single" w:sz="4" w:space="0" w:color="auto"/>
+        <w:bottom w:val="single" w:sz="4" w:space="0" w:color="auto"/>
+        <w:right w:val="single" w:sz="4" w:space="0" w:color="auto"/>
+        <w:insideH w:val="single" w:sz="4" w:space="0" w:color="auto"/>
+        <w:insideV w:val="single" w:sz="4" w:space="0" w:color="auto"/>
+      </w:tblBorders>
+    </w:tblPr>
   </w:style>
 </w:styles>
 </file>
@@ -466,7 +2076,7 @@
   <w:docDefaults>
     <w:rPrDefault>
       <w:rPr>
-        <w:rFonts w:asciiTheme="minorHAnsi" w:eastAsiaTheme="minorHAnsi" w:hAnsiTheme="minorHAnsi" w:cstheme="minorBidi"/>
+        <w:rFonts w:asciiTheme="minorHAnsi" w:eastAsiaTheme="minorEastAsia" w:hAnsiTheme="minorHAnsi" w:cstheme="minorBidi"/>
         <w:sz w:val="22"/>
         <w:szCs w:val="22"/>
         <w:lang w:val="ru-RU" w:eastAsia="en-US" w:bidi="ar-SA"/>
@@ -474,7 +2084,7 @@
     </w:rPrDefault>
     <w:pPrDefault>
       <w:pPr>
-        <w:spacing w:after="160" w:line="259" w:lineRule="auto"/>
+        <w:spacing w:after="200" w:line="276" w:lineRule="auto"/>
       </w:pPr>
     </w:pPrDefault>
   </w:docDefaults>
@@ -620,6 +2230,216 @@
   <w:style w:type="paragraph" w:default="1" w:styleId="a">
     <w:name w:val="Normal"/>
     <w:qFormat/>
+    <w:rsid w:val="006F5E2B"/>
+  </w:style>
+  <w:style w:type="paragraph" w:styleId="1">
+    <w:name w:val="heading 1"/>
+    <w:basedOn w:val="a"/>
+    <w:next w:val="a"/>
+    <w:link w:val="10"/>
+    <w:uiPriority w:val="9"/>
+    <w:qFormat/>
+    <w:rsid w:val="006F5E2B"/>
+    <w:pPr>
+      <w:keepNext/>
+      <w:keepLines/>
+      <w:spacing w:before="480" w:after="0"/>
+      <w:outlineLvl w:val="0"/>
+    </w:pPr>
+    <w:rPr>
+      <w:rFonts w:asciiTheme="majorHAnsi" w:eastAsiaTheme="majorEastAsia" w:hAnsiTheme="majorHAnsi" w:cstheme="majorBidi"/>
+      <w:b/>
+      <w:bCs/>
+      <w:color w:val="2E74B5" w:themeColor="accent1" w:themeShade="BF"/>
+      <w:sz w:val="28"/>
+      <w:szCs w:val="28"/>
+    </w:rPr>
+  </w:style>
+  <w:style w:type="paragraph" w:styleId="2">
+    <w:name w:val="heading 2"/>
+    <w:basedOn w:val="a"/>
+    <w:next w:val="a"/>
+    <w:link w:val="20"/>
+    <w:uiPriority w:val="9"/>
+    <w:unhideWhenUsed/>
+    <w:qFormat/>
+    <w:rsid w:val="006F5E2B"/>
+    <w:pPr>
+      <w:keepNext/>
+      <w:keepLines/>
+      <w:spacing w:before="200" w:after="0"/>
+      <w:outlineLvl w:val="1"/>
+    </w:pPr>
+    <w:rPr>
+      <w:rFonts w:asciiTheme="majorHAnsi" w:eastAsiaTheme="majorEastAsia" w:hAnsiTheme="majorHAnsi" w:cstheme="majorBidi"/>
+      <w:b/>
+      <w:bCs/>
+      <w:color w:val="5B9BD5" w:themeColor="accent1"/>
+      <w:sz w:val="26"/>
+      <w:szCs w:val="26"/>
+    </w:rPr>
+  </w:style>
+  <w:style w:type="paragraph" w:styleId="3">
+    <w:name w:val="heading 3"/>
+    <w:basedOn w:val="a"/>
+    <w:next w:val="a"/>
+    <w:link w:val="30"/>
+    <w:uiPriority w:val="9"/>
+    <w:unhideWhenUsed/>
+    <w:qFormat/>
+    <w:rsid w:val="006F5E2B"/>
+    <w:pPr>
+      <w:keepNext/>
+      <w:keepLines/>
+      <w:spacing w:before="200" w:after="0"/>
+      <w:outlineLvl w:val="2"/>
+    </w:pPr>
+    <w:rPr>
+      <w:rFonts w:asciiTheme="majorHAnsi" w:eastAsiaTheme="majorEastAsia" w:hAnsiTheme="majorHAnsi" w:cstheme="majorBidi"/>
+      <w:b/>
+      <w:bCs/>
+      <w:color w:val="5B9BD5" w:themeColor="accent1"/>
+    </w:rPr>
+  </w:style>
+  <w:style w:type="paragraph" w:styleId="4">
+    <w:name w:val="heading 4"/>
+    <w:basedOn w:val="a"/>
+    <w:next w:val="a"/>
+    <w:link w:val="40"/>
+    <w:uiPriority w:val="9"/>
+    <w:semiHidden/>
+    <w:unhideWhenUsed/>
+    <w:qFormat/>
+    <w:rsid w:val="006F5E2B"/>
+    <w:pPr>
+      <w:keepNext/>
+      <w:keepLines/>
+      <w:spacing w:before="200" w:after="0"/>
+      <w:outlineLvl w:val="3"/>
+    </w:pPr>
+    <w:rPr>
+      <w:rFonts w:asciiTheme="majorHAnsi" w:eastAsiaTheme="majorEastAsia" w:hAnsiTheme="majorHAnsi" w:cstheme="majorBidi"/>
+      <w:b/>
+      <w:bCs/>
+      <w:i/>
+      <w:iCs/>
+      <w:color w:val="5B9BD5" w:themeColor="accent1"/>
+    </w:rPr>
+  </w:style>
+  <w:style w:type="paragraph" w:styleId="5">
+    <w:name w:val="heading 5"/>
+    <w:basedOn w:val="a"/>
+    <w:next w:val="a"/>
+    <w:link w:val="50"/>
+    <w:uiPriority w:val="9"/>
+    <w:semiHidden/>
+    <w:unhideWhenUsed/>
+    <w:qFormat/>
+    <w:rsid w:val="006F5E2B"/>
+    <w:pPr>
+      <w:keepNext/>
+      <w:keepLines/>
+      <w:spacing w:before="200" w:after="0"/>
+      <w:outlineLvl w:val="4"/>
+    </w:pPr>
+    <w:rPr>
+      <w:rFonts w:asciiTheme="majorHAnsi" w:eastAsiaTheme="majorEastAsia" w:hAnsiTheme="majorHAnsi" w:cstheme="majorBidi"/>
+      <w:color w:val="1F4D78" w:themeColor="accent1" w:themeShade="7F"/>
+    </w:rPr>
+  </w:style>
+  <w:style w:type="paragraph" w:styleId="6">
+    <w:name w:val="heading 6"/>
+    <w:basedOn w:val="a"/>
+    <w:next w:val="a"/>
+    <w:link w:val="60"/>
+    <w:uiPriority w:val="9"/>
+    <w:semiHidden/>
+    <w:unhideWhenUsed/>
+    <w:qFormat/>
+    <w:rsid w:val="006F5E2B"/>
+    <w:pPr>
+      <w:keepNext/>
+      <w:keepLines/>
+      <w:spacing w:before="200" w:after="0"/>
+      <w:outlineLvl w:val="5"/>
+    </w:pPr>
+    <w:rPr>
+      <w:rFonts w:asciiTheme="majorHAnsi" w:eastAsiaTheme="majorEastAsia" w:hAnsiTheme="majorHAnsi" w:cstheme="majorBidi"/>
+      <w:i/>
+      <w:iCs/>
+      <w:color w:val="1F4D78" w:themeColor="accent1" w:themeShade="7F"/>
+    </w:rPr>
+  </w:style>
+  <w:style w:type="paragraph" w:styleId="7">
+    <w:name w:val="heading 7"/>
+    <w:basedOn w:val="a"/>
+    <w:next w:val="a"/>
+    <w:link w:val="70"/>
+    <w:uiPriority w:val="9"/>
+    <w:semiHidden/>
+    <w:unhideWhenUsed/>
+    <w:qFormat/>
+    <w:rsid w:val="006F5E2B"/>
+    <w:pPr>
+      <w:keepNext/>
+      <w:keepLines/>
+      <w:spacing w:before="200" w:after="0"/>
+      <w:outlineLvl w:val="6"/>
+    </w:pPr>
+    <w:rPr>
+      <w:rFonts w:asciiTheme="majorHAnsi" w:eastAsiaTheme="majorEastAsia" w:hAnsiTheme="majorHAnsi" w:cstheme="majorBidi"/>
+      <w:i/>
+      <w:iCs/>
+      <w:color w:val="404040" w:themeColor="text1" w:themeTint="BF"/>
+    </w:rPr>
+  </w:style>
+  <w:style w:type="paragraph" w:styleId="8">
+    <w:name w:val="heading 8"/>
+    <w:basedOn w:val="a"/>
+    <w:next w:val="a"/>
+    <w:link w:val="80"/>
+    <w:uiPriority w:val="9"/>
+    <w:semiHidden/>
+    <w:unhideWhenUsed/>
+    <w:qFormat/>
+    <w:rsid w:val="006F5E2B"/>
+    <w:pPr>
+      <w:keepNext/>
+      <w:keepLines/>
+      <w:spacing w:before="200" w:after="0"/>
+      <w:outlineLvl w:val="7"/>
+    </w:pPr>
+    <w:rPr>
+      <w:rFonts w:asciiTheme="majorHAnsi" w:eastAsiaTheme="majorEastAsia" w:hAnsiTheme="majorHAnsi" w:cstheme="majorBidi"/>
+      <w:color w:val="5B9BD5" w:themeColor="accent1"/>
+      <w:sz w:val="20"/>
+      <w:szCs w:val="20"/>
+    </w:rPr>
+  </w:style>
+  <w:style w:type="paragraph" w:styleId="9">
+    <w:name w:val="heading 9"/>
+    <w:basedOn w:val="a"/>
+    <w:next w:val="a"/>
+    <w:link w:val="90"/>
+    <w:uiPriority w:val="9"/>
+    <w:semiHidden/>
+    <w:unhideWhenUsed/>
+    <w:qFormat/>
+    <w:rsid w:val="006F5E2B"/>
+    <w:pPr>
+      <w:keepNext/>
+      <w:keepLines/>
+      <w:spacing w:before="200" w:after="0"/>
+      <w:outlineLvl w:val="8"/>
+    </w:pPr>
+    <w:rPr>
+      <w:rFonts w:asciiTheme="majorHAnsi" w:eastAsiaTheme="majorEastAsia" w:hAnsiTheme="majorHAnsi" w:cstheme="majorBidi"/>
+      <w:i/>
+      <w:iCs/>
+      <w:color w:val="404040" w:themeColor="text1" w:themeTint="BF"/>
+      <w:sz w:val="20"/>
+      <w:szCs w:val="20"/>
+    </w:rPr>
   </w:style>
   <w:style w:type="character" w:default="1" w:styleId="a0">
     <w:name w:val="Default Paragraph Font"/>
@@ -653,11 +2473,430 @@
     <w:basedOn w:val="a"/>
     <w:uiPriority w:val="34"/>
     <w:qFormat/>
-    <w:rsid w:val="00A44947"/>
+    <w:rsid w:val="006F5E2B"/>
     <w:pPr>
       <w:ind w:left="720"/>
       <w:contextualSpacing/>
     </w:pPr>
+  </w:style>
+  <w:style w:type="character" w:customStyle="1" w:styleId="10">
+    <w:name w:val="Заголовок 1 Знак"/>
+    <w:basedOn w:val="a0"/>
+    <w:link w:val="1"/>
+    <w:uiPriority w:val="9"/>
+    <w:rsid w:val="006F5E2B"/>
+    <w:rPr>
+      <w:rFonts w:asciiTheme="majorHAnsi" w:eastAsiaTheme="majorEastAsia" w:hAnsiTheme="majorHAnsi" w:cstheme="majorBidi"/>
+      <w:b/>
+      <w:bCs/>
+      <w:color w:val="2E74B5" w:themeColor="accent1" w:themeShade="BF"/>
+      <w:sz w:val="28"/>
+      <w:szCs w:val="28"/>
+    </w:rPr>
+  </w:style>
+  <w:style w:type="character" w:customStyle="1" w:styleId="20">
+    <w:name w:val="Заголовок 2 Знак"/>
+    <w:basedOn w:val="a0"/>
+    <w:link w:val="2"/>
+    <w:uiPriority w:val="9"/>
+    <w:rsid w:val="006F5E2B"/>
+    <w:rPr>
+      <w:rFonts w:asciiTheme="majorHAnsi" w:eastAsiaTheme="majorEastAsia" w:hAnsiTheme="majorHAnsi" w:cstheme="majorBidi"/>
+      <w:b/>
+      <w:bCs/>
+      <w:color w:val="5B9BD5" w:themeColor="accent1"/>
+      <w:sz w:val="26"/>
+      <w:szCs w:val="26"/>
+    </w:rPr>
+  </w:style>
+  <w:style w:type="character" w:customStyle="1" w:styleId="30">
+    <w:name w:val="Заголовок 3 Знак"/>
+    <w:basedOn w:val="a0"/>
+    <w:link w:val="3"/>
+    <w:uiPriority w:val="9"/>
+    <w:rsid w:val="006F5E2B"/>
+    <w:rPr>
+      <w:rFonts w:asciiTheme="majorHAnsi" w:eastAsiaTheme="majorEastAsia" w:hAnsiTheme="majorHAnsi" w:cstheme="majorBidi"/>
+      <w:b/>
+      <w:bCs/>
+      <w:color w:val="5B9BD5" w:themeColor="accent1"/>
+    </w:rPr>
+  </w:style>
+  <w:style w:type="character" w:customStyle="1" w:styleId="40">
+    <w:name w:val="Заголовок 4 Знак"/>
+    <w:basedOn w:val="a0"/>
+    <w:link w:val="4"/>
+    <w:uiPriority w:val="9"/>
+    <w:semiHidden/>
+    <w:rsid w:val="006F5E2B"/>
+    <w:rPr>
+      <w:rFonts w:asciiTheme="majorHAnsi" w:eastAsiaTheme="majorEastAsia" w:hAnsiTheme="majorHAnsi" w:cstheme="majorBidi"/>
+      <w:b/>
+      <w:bCs/>
+      <w:i/>
+      <w:iCs/>
+      <w:color w:val="5B9BD5" w:themeColor="accent1"/>
+    </w:rPr>
+  </w:style>
+  <w:style w:type="character" w:customStyle="1" w:styleId="50">
+    <w:name w:val="Заголовок 5 Знак"/>
+    <w:basedOn w:val="a0"/>
+    <w:link w:val="5"/>
+    <w:uiPriority w:val="9"/>
+    <w:semiHidden/>
+    <w:rsid w:val="006F5E2B"/>
+    <w:rPr>
+      <w:rFonts w:asciiTheme="majorHAnsi" w:eastAsiaTheme="majorEastAsia" w:hAnsiTheme="majorHAnsi" w:cstheme="majorBidi"/>
+      <w:color w:val="1F4D78" w:themeColor="accent1" w:themeShade="7F"/>
+    </w:rPr>
+  </w:style>
+  <w:style w:type="character" w:customStyle="1" w:styleId="60">
+    <w:name w:val="Заголовок 6 Знак"/>
+    <w:basedOn w:val="a0"/>
+    <w:link w:val="6"/>
+    <w:uiPriority w:val="9"/>
+    <w:semiHidden/>
+    <w:rsid w:val="006F5E2B"/>
+    <w:rPr>
+      <w:rFonts w:asciiTheme="majorHAnsi" w:eastAsiaTheme="majorEastAsia" w:hAnsiTheme="majorHAnsi" w:cstheme="majorBidi"/>
+      <w:i/>
+      <w:iCs/>
+      <w:color w:val="1F4D78" w:themeColor="accent1" w:themeShade="7F"/>
+    </w:rPr>
+  </w:style>
+  <w:style w:type="character" w:customStyle="1" w:styleId="70">
+    <w:name w:val="Заголовок 7 Знак"/>
+    <w:basedOn w:val="a0"/>
+    <w:link w:val="7"/>
+    <w:uiPriority w:val="9"/>
+    <w:semiHidden/>
+    <w:rsid w:val="006F5E2B"/>
+    <w:rPr>
+      <w:rFonts w:asciiTheme="majorHAnsi" w:eastAsiaTheme="majorEastAsia" w:hAnsiTheme="majorHAnsi" w:cstheme="majorBidi"/>
+      <w:i/>
+      <w:iCs/>
+      <w:color w:val="404040" w:themeColor="text1" w:themeTint="BF"/>
+    </w:rPr>
+  </w:style>
+  <w:style w:type="character" w:customStyle="1" w:styleId="80">
+    <w:name w:val="Заголовок 8 Знак"/>
+    <w:basedOn w:val="a0"/>
+    <w:link w:val="8"/>
+    <w:uiPriority w:val="9"/>
+    <w:semiHidden/>
+    <w:rsid w:val="006F5E2B"/>
+    <w:rPr>
+      <w:rFonts w:asciiTheme="majorHAnsi" w:eastAsiaTheme="majorEastAsia" w:hAnsiTheme="majorHAnsi" w:cstheme="majorBidi"/>
+      <w:color w:val="5B9BD5" w:themeColor="accent1"/>
+      <w:sz w:val="20"/>
+      <w:szCs w:val="20"/>
+    </w:rPr>
+  </w:style>
+  <w:style w:type="character" w:customStyle="1" w:styleId="90">
+    <w:name w:val="Заголовок 9 Знак"/>
+    <w:basedOn w:val="a0"/>
+    <w:link w:val="9"/>
+    <w:uiPriority w:val="9"/>
+    <w:semiHidden/>
+    <w:rsid w:val="006F5E2B"/>
+    <w:rPr>
+      <w:rFonts w:asciiTheme="majorHAnsi" w:eastAsiaTheme="majorEastAsia" w:hAnsiTheme="majorHAnsi" w:cstheme="majorBidi"/>
+      <w:i/>
+      <w:iCs/>
+      <w:color w:val="404040" w:themeColor="text1" w:themeTint="BF"/>
+      <w:sz w:val="20"/>
+      <w:szCs w:val="20"/>
+    </w:rPr>
+  </w:style>
+  <w:style w:type="paragraph" w:styleId="a4">
+    <w:name w:val="caption"/>
+    <w:basedOn w:val="a"/>
+    <w:next w:val="a"/>
+    <w:uiPriority w:val="35"/>
+    <w:semiHidden/>
+    <w:unhideWhenUsed/>
+    <w:qFormat/>
+    <w:rsid w:val="006F5E2B"/>
+    <w:pPr>
+      <w:spacing w:line="240" w:lineRule="auto"/>
+    </w:pPr>
+    <w:rPr>
+      <w:b/>
+      <w:bCs/>
+      <w:color w:val="5B9BD5" w:themeColor="accent1"/>
+      <w:sz w:val="18"/>
+      <w:szCs w:val="18"/>
+    </w:rPr>
+  </w:style>
+  <w:style w:type="paragraph" w:styleId="a5">
+    <w:name w:val="Title"/>
+    <w:basedOn w:val="a"/>
+    <w:next w:val="a"/>
+    <w:link w:val="a6"/>
+    <w:uiPriority w:val="10"/>
+    <w:qFormat/>
+    <w:rsid w:val="006F5E2B"/>
+    <w:pPr>
+      <w:pBdr>
+        <w:bottom w:val="single" w:sz="8" w:space="4" w:color="5B9BD5" w:themeColor="accent1"/>
+      </w:pBdr>
+      <w:spacing w:after="300" w:line="240" w:lineRule="auto"/>
+      <w:contextualSpacing/>
+    </w:pPr>
+    <w:rPr>
+      <w:rFonts w:asciiTheme="majorHAnsi" w:eastAsiaTheme="majorEastAsia" w:hAnsiTheme="majorHAnsi" w:cstheme="majorBidi"/>
+      <w:color w:val="323E4F" w:themeColor="text2" w:themeShade="BF"/>
+      <w:spacing w:val="5"/>
+      <w:kern w:val="28"/>
+      <w:sz w:val="52"/>
+      <w:szCs w:val="52"/>
+    </w:rPr>
+  </w:style>
+  <w:style w:type="character" w:customStyle="1" w:styleId="a6">
+    <w:name w:val="Название Знак"/>
+    <w:basedOn w:val="a0"/>
+    <w:link w:val="a5"/>
+    <w:uiPriority w:val="10"/>
+    <w:rsid w:val="006F5E2B"/>
+    <w:rPr>
+      <w:rFonts w:asciiTheme="majorHAnsi" w:eastAsiaTheme="majorEastAsia" w:hAnsiTheme="majorHAnsi" w:cstheme="majorBidi"/>
+      <w:color w:val="323E4F" w:themeColor="text2" w:themeShade="BF"/>
+      <w:spacing w:val="5"/>
+      <w:kern w:val="28"/>
+      <w:sz w:val="52"/>
+      <w:szCs w:val="52"/>
+    </w:rPr>
+  </w:style>
+  <w:style w:type="paragraph" w:styleId="a7">
+    <w:name w:val="Subtitle"/>
+    <w:basedOn w:val="a"/>
+    <w:next w:val="a"/>
+    <w:link w:val="a8"/>
+    <w:uiPriority w:val="11"/>
+    <w:qFormat/>
+    <w:rsid w:val="006F5E2B"/>
+    <w:pPr>
+      <w:numPr>
+        <w:ilvl w:val="1"/>
+      </w:numPr>
+    </w:pPr>
+    <w:rPr>
+      <w:rFonts w:asciiTheme="majorHAnsi" w:eastAsiaTheme="majorEastAsia" w:hAnsiTheme="majorHAnsi" w:cstheme="majorBidi"/>
+      <w:i/>
+      <w:iCs/>
+      <w:color w:val="5B9BD5" w:themeColor="accent1"/>
+      <w:spacing w:val="15"/>
+      <w:sz w:val="24"/>
+      <w:szCs w:val="24"/>
+    </w:rPr>
+  </w:style>
+  <w:style w:type="character" w:customStyle="1" w:styleId="a8">
+    <w:name w:val="Подзаголовок Знак"/>
+    <w:basedOn w:val="a0"/>
+    <w:link w:val="a7"/>
+    <w:uiPriority w:val="11"/>
+    <w:rsid w:val="006F5E2B"/>
+    <w:rPr>
+      <w:rFonts w:asciiTheme="majorHAnsi" w:eastAsiaTheme="majorEastAsia" w:hAnsiTheme="majorHAnsi" w:cstheme="majorBidi"/>
+      <w:i/>
+      <w:iCs/>
+      <w:color w:val="5B9BD5" w:themeColor="accent1"/>
+      <w:spacing w:val="15"/>
+      <w:sz w:val="24"/>
+      <w:szCs w:val="24"/>
+    </w:rPr>
+  </w:style>
+  <w:style w:type="character" w:styleId="a9">
+    <w:name w:val="Strong"/>
+    <w:basedOn w:val="a0"/>
+    <w:uiPriority w:val="22"/>
+    <w:qFormat/>
+    <w:rsid w:val="006F5E2B"/>
+    <w:rPr>
+      <w:b/>
+      <w:bCs/>
+    </w:rPr>
+  </w:style>
+  <w:style w:type="character" w:styleId="aa">
+    <w:name w:val="Emphasis"/>
+    <w:basedOn w:val="a0"/>
+    <w:uiPriority w:val="20"/>
+    <w:qFormat/>
+    <w:rsid w:val="006F5E2B"/>
+    <w:rPr>
+      <w:i/>
+      <w:iCs/>
+    </w:rPr>
+  </w:style>
+  <w:style w:type="paragraph" w:styleId="ab">
+    <w:name w:val="No Spacing"/>
+    <w:uiPriority w:val="1"/>
+    <w:qFormat/>
+    <w:rsid w:val="006F5E2B"/>
+    <w:pPr>
+      <w:spacing w:after="0" w:line="240" w:lineRule="auto"/>
+    </w:pPr>
+  </w:style>
+  <w:style w:type="paragraph" w:styleId="21">
+    <w:name w:val="Quote"/>
+    <w:basedOn w:val="a"/>
+    <w:next w:val="a"/>
+    <w:link w:val="22"/>
+    <w:uiPriority w:val="29"/>
+    <w:qFormat/>
+    <w:rsid w:val="006F5E2B"/>
+    <w:rPr>
+      <w:i/>
+      <w:iCs/>
+      <w:color w:val="000000" w:themeColor="text1"/>
+    </w:rPr>
+  </w:style>
+  <w:style w:type="character" w:customStyle="1" w:styleId="22">
+    <w:name w:val="Цитата 2 Знак"/>
+    <w:basedOn w:val="a0"/>
+    <w:link w:val="21"/>
+    <w:uiPriority w:val="29"/>
+    <w:rsid w:val="006F5E2B"/>
+    <w:rPr>
+      <w:i/>
+      <w:iCs/>
+      <w:color w:val="000000" w:themeColor="text1"/>
+    </w:rPr>
+  </w:style>
+  <w:style w:type="paragraph" w:styleId="ac">
+    <w:name w:val="Intense Quote"/>
+    <w:basedOn w:val="a"/>
+    <w:next w:val="a"/>
+    <w:link w:val="ad"/>
+    <w:uiPriority w:val="30"/>
+    <w:qFormat/>
+    <w:rsid w:val="006F5E2B"/>
+    <w:pPr>
+      <w:pBdr>
+        <w:bottom w:val="single" w:sz="4" w:space="4" w:color="5B9BD5" w:themeColor="accent1"/>
+      </w:pBdr>
+      <w:spacing w:before="200" w:after="280"/>
+      <w:ind w:left="936" w:right="936"/>
+    </w:pPr>
+    <w:rPr>
+      <w:b/>
+      <w:bCs/>
+      <w:i/>
+      <w:iCs/>
+      <w:color w:val="5B9BD5" w:themeColor="accent1"/>
+    </w:rPr>
+  </w:style>
+  <w:style w:type="character" w:customStyle="1" w:styleId="ad">
+    <w:name w:val="Выделенная цитата Знак"/>
+    <w:basedOn w:val="a0"/>
+    <w:link w:val="ac"/>
+    <w:uiPriority w:val="30"/>
+    <w:rsid w:val="006F5E2B"/>
+    <w:rPr>
+      <w:b/>
+      <w:bCs/>
+      <w:i/>
+      <w:iCs/>
+      <w:color w:val="5B9BD5" w:themeColor="accent1"/>
+    </w:rPr>
+  </w:style>
+  <w:style w:type="character" w:styleId="ae">
+    <w:name w:val="Subtle Emphasis"/>
+    <w:basedOn w:val="a0"/>
+    <w:uiPriority w:val="19"/>
+    <w:qFormat/>
+    <w:rsid w:val="006F5E2B"/>
+    <w:rPr>
+      <w:i/>
+      <w:iCs/>
+      <w:color w:val="808080" w:themeColor="text1" w:themeTint="7F"/>
+    </w:rPr>
+  </w:style>
+  <w:style w:type="character" w:styleId="af">
+    <w:name w:val="Intense Emphasis"/>
+    <w:basedOn w:val="a0"/>
+    <w:uiPriority w:val="21"/>
+    <w:qFormat/>
+    <w:rsid w:val="006F5E2B"/>
+    <w:rPr>
+      <w:b/>
+      <w:bCs/>
+      <w:i/>
+      <w:iCs/>
+      <w:color w:val="5B9BD5" w:themeColor="accent1"/>
+    </w:rPr>
+  </w:style>
+  <w:style w:type="character" w:styleId="af0">
+    <w:name w:val="Subtle Reference"/>
+    <w:basedOn w:val="a0"/>
+    <w:uiPriority w:val="31"/>
+    <w:qFormat/>
+    <w:rsid w:val="006F5E2B"/>
+    <w:rPr>
+      <w:smallCaps/>
+      <w:color w:val="ED7D31" w:themeColor="accent2"/>
+      <w:u w:val="single"/>
+    </w:rPr>
+  </w:style>
+  <w:style w:type="character" w:styleId="af1">
+    <w:name w:val="Intense Reference"/>
+    <w:basedOn w:val="a0"/>
+    <w:uiPriority w:val="32"/>
+    <w:qFormat/>
+    <w:rsid w:val="006F5E2B"/>
+    <w:rPr>
+      <w:b/>
+      <w:bCs/>
+      <w:smallCaps/>
+      <w:color w:val="ED7D31" w:themeColor="accent2"/>
+      <w:spacing w:val="5"/>
+      <w:u w:val="single"/>
+    </w:rPr>
+  </w:style>
+  <w:style w:type="character" w:styleId="af2">
+    <w:name w:val="Book Title"/>
+    <w:basedOn w:val="a0"/>
+    <w:uiPriority w:val="33"/>
+    <w:qFormat/>
+    <w:rsid w:val="006F5E2B"/>
+    <w:rPr>
+      <w:b/>
+      <w:bCs/>
+      <w:smallCaps/>
+      <w:spacing w:val="5"/>
+    </w:rPr>
+  </w:style>
+  <w:style w:type="paragraph" w:styleId="af3">
+    <w:name w:val="TOC Heading"/>
+    <w:basedOn w:val="1"/>
+    <w:next w:val="a"/>
+    <w:uiPriority w:val="39"/>
+    <w:semiHidden/>
+    <w:unhideWhenUsed/>
+    <w:qFormat/>
+    <w:rsid w:val="006F5E2B"/>
+    <w:pPr>
+      <w:outlineLvl w:val="9"/>
+    </w:pPr>
+  </w:style>
+  <w:style w:type="table" w:styleId="af4">
+    <w:name w:val="Table Grid"/>
+    <w:basedOn w:val="a1"/>
+    <w:uiPriority w:val="39"/>
+    <w:rsid w:val="008A040B"/>
+    <w:pPr>
+      <w:spacing w:after="0" w:line="240" w:lineRule="auto"/>
+    </w:pPr>
+    <w:tblPr>
+      <w:tblBorders>
+        <w:top w:val="single" w:sz="4" w:space="0" w:color="auto"/>
+        <w:left w:val="single" w:sz="4" w:space="0" w:color="auto"/>
+        <w:bottom w:val="single" w:sz="4" w:space="0" w:color="auto"/>
+        <w:right w:val="single" w:sz="4" w:space="0" w:color="auto"/>
+        <w:insideH w:val="single" w:sz="4" w:space="0" w:color="auto"/>
+        <w:insideV w:val="single" w:sz="4" w:space="0" w:color="auto"/>
+      </w:tblBorders>
+    </w:tblPr>
   </w:style>
 </w:styles>
 </file>

--- a/Руководство администратора.docx
+++ b/Руководство администратора.docx
@@ -236,6 +236,9 @@
         <w:gridCol w:w="3191"/>
       </w:tblGrid>
       <w:tr>
+        <w:trPr>
+          <w:tblHeader/>
+        </w:trPr>
         <w:tc>
           <w:tcPr>
             <w:tcW w:w="3190" w:type="dxa"/>
@@ -280,6 +283,7 @@
             <w:pPr>
               <w:rPr>
                 <w:b/>
+                <w:lang w:val="en-US"/>
               </w:rPr>
             </w:pPr>
             <w:r>
@@ -288,6 +292,19 @@
               </w:rPr>
               <w:t>Владелец</w:t>
             </w:r>
+            <w:r>
+              <w:rPr>
+                <w:b/>
+              </w:rPr>
+              <w:t xml:space="preserve"> </w:t>
+            </w:r>
+            <w:r>
+              <w:rPr>
+                <w:b/>
+                <w:lang w:val="en-US"/>
+              </w:rPr>
+              <w:t>(owner)</w:t>
+            </w:r>
           </w:p>
         </w:tc>
       </w:tr>
@@ -340,7 +357,7 @@
           </w:tcPr>
           <w:p>
             <w:r>
-              <w:t>Иерархические</w:t>
+              <w:t>Иерархическая</w:t>
             </w:r>
           </w:p>
         </w:tc>
@@ -367,7 +384,7 @@
           </w:tcPr>
           <w:p>
             <w:r>
-              <w:t>Пользователи</w:t>
+              <w:t>Виды контрагентов</w:t>
             </w:r>
           </w:p>
         </w:tc>
@@ -399,7 +416,7 @@
           </w:tcPr>
           <w:p>
             <w:r>
-              <w:t>Компании</w:t>
+              <w:t>Пользователи</w:t>
             </w:r>
           </w:p>
         </w:tc>
@@ -431,7 +448,7 @@
           </w:tcPr>
           <w:p>
             <w:r>
-              <w:t>Подразделения</w:t>
+              <w:t>Группы пользователей</w:t>
             </w:r>
           </w:p>
         </w:tc>
@@ -441,7 +458,7 @@
           </w:tcPr>
           <w:p>
             <w:r>
-              <w:t>Иерархические</w:t>
+              <w:t>Иерархическая</w:t>
             </w:r>
           </w:p>
         </w:tc>
@@ -451,7 +468,7 @@
           </w:tcPr>
           <w:p>
             <w:r>
-              <w:t>Компании</w:t>
+              <w:t>Нет</w:t>
             </w:r>
           </w:p>
         </w:tc>
@@ -463,7 +480,7 @@
           </w:tcPr>
           <w:p>
             <w:r>
-              <w:t>Штатные единицы</w:t>
+              <w:t>Компании</w:t>
             </w:r>
           </w:p>
         </w:tc>
@@ -483,7 +500,7 @@
           </w:tcPr>
           <w:p>
             <w:r>
-              <w:t xml:space="preserve">Подразделения </w:t>
+              <w:t>Нет</w:t>
             </w:r>
           </w:p>
         </w:tc>
@@ -493,19 +510,224 @@
           <w:tcPr>
             <w:tcW w:w="3190" w:type="dxa"/>
           </w:tcPr>
-          <w:p/>
+          <w:p>
+            <w:r>
+              <w:t>Подразделения</w:t>
+            </w:r>
+          </w:p>
         </w:tc>
         <w:tc>
           <w:tcPr>
             <w:tcW w:w="3190" w:type="dxa"/>
           </w:tcPr>
-          <w:p/>
+          <w:p>
+            <w:r>
+              <w:t>Иерархическая</w:t>
+            </w:r>
+          </w:p>
         </w:tc>
         <w:tc>
           <w:tcPr>
             <w:tcW w:w="3191" w:type="dxa"/>
           </w:tcPr>
-          <w:p/>
+          <w:p>
+            <w:r>
+              <w:t>Компании</w:t>
+            </w:r>
+          </w:p>
+        </w:tc>
+      </w:tr>
+      <w:tr>
+        <w:tc>
+          <w:tcPr>
+            <w:tcW w:w="3190" w:type="dxa"/>
+          </w:tcPr>
+          <w:p>
+            <w:r>
+              <w:t>Штатные единицы</w:t>
+            </w:r>
+          </w:p>
+        </w:tc>
+        <w:tc>
+          <w:tcPr>
+            <w:tcW w:w="3190" w:type="dxa"/>
+          </w:tcPr>
+          <w:p>
+            <w:r>
+              <w:t>Линейная</w:t>
+            </w:r>
+          </w:p>
+        </w:tc>
+        <w:tc>
+          <w:tcPr>
+            <w:tcW w:w="3191" w:type="dxa"/>
+          </w:tcPr>
+          <w:p>
+            <w:r>
+              <w:t xml:space="preserve">Подразделения </w:t>
+            </w:r>
+          </w:p>
+        </w:tc>
+      </w:tr>
+      <w:tr>
+        <w:tc>
+          <w:tcPr>
+            <w:tcW w:w="3190" w:type="dxa"/>
+          </w:tcPr>
+          <w:p>
+            <w:r>
+              <w:t>Папки</w:t>
+            </w:r>
+          </w:p>
+        </w:tc>
+        <w:tc>
+          <w:tcPr>
+            <w:tcW w:w="3190" w:type="dxa"/>
+          </w:tcPr>
+          <w:p>
+            <w:r>
+              <w:t>Иерархическая</w:t>
+            </w:r>
+          </w:p>
+        </w:tc>
+        <w:tc>
+          <w:tcPr>
+            <w:tcW w:w="3191" w:type="dxa"/>
+          </w:tcPr>
+          <w:p>
+            <w:r>
+              <w:t>Нет</w:t>
+            </w:r>
+          </w:p>
+        </w:tc>
+      </w:tr>
+      <w:tr>
+        <w:tc>
+          <w:tcPr>
+            <w:tcW w:w="3190" w:type="dxa"/>
+          </w:tcPr>
+          <w:p>
+            <w:r>
+              <w:t>Документы</w:t>
+            </w:r>
+          </w:p>
+        </w:tc>
+        <w:tc>
+          <w:tcPr>
+            <w:tcW w:w="3190" w:type="dxa"/>
+          </w:tcPr>
+          <w:p>
+            <w:r>
+              <w:t>Линейная</w:t>
+            </w:r>
+          </w:p>
+        </w:tc>
+        <w:tc>
+          <w:tcPr>
+            <w:tcW w:w="3191" w:type="dxa"/>
+          </w:tcPr>
+          <w:p>
+            <w:r>
+              <w:t>Папки</w:t>
+            </w:r>
+          </w:p>
+        </w:tc>
+      </w:tr>
+      <w:tr>
+        <w:tc>
+          <w:tcPr>
+            <w:tcW w:w="3190" w:type="dxa"/>
+          </w:tcPr>
+          <w:p>
+            <w:r>
+              <w:lastRenderedPageBreak/>
+              <w:t>Должности</w:t>
+            </w:r>
+          </w:p>
+        </w:tc>
+        <w:tc>
+          <w:tcPr>
+            <w:tcW w:w="3190" w:type="dxa"/>
+          </w:tcPr>
+          <w:p>
+            <w:r>
+              <w:t>Линейная</w:t>
+            </w:r>
+          </w:p>
+        </w:tc>
+        <w:tc>
+          <w:tcPr>
+            <w:tcW w:w="3191" w:type="dxa"/>
+          </w:tcPr>
+          <w:p>
+            <w:r>
+              <w:t>Нет</w:t>
+            </w:r>
+          </w:p>
+        </w:tc>
+      </w:tr>
+      <w:tr>
+        <w:tc>
+          <w:tcPr>
+            <w:tcW w:w="3190" w:type="dxa"/>
+          </w:tcPr>
+          <w:p>
+            <w:r>
+              <w:t>Группы видов документов</w:t>
+            </w:r>
+          </w:p>
+        </w:tc>
+        <w:tc>
+          <w:tcPr>
+            <w:tcW w:w="3190" w:type="dxa"/>
+          </w:tcPr>
+          <w:p>
+            <w:r>
+              <w:t>Иерархическая</w:t>
+            </w:r>
+          </w:p>
+        </w:tc>
+        <w:tc>
+          <w:tcPr>
+            <w:tcW w:w="3191" w:type="dxa"/>
+          </w:tcPr>
+          <w:p>
+            <w:r>
+              <w:t>Нет</w:t>
+            </w:r>
+          </w:p>
+        </w:tc>
+      </w:tr>
+      <w:tr>
+        <w:tc>
+          <w:tcPr>
+            <w:tcW w:w="3190" w:type="dxa"/>
+          </w:tcPr>
+          <w:p>
+            <w:r>
+              <w:t>Виды документов</w:t>
+            </w:r>
+          </w:p>
+        </w:tc>
+        <w:tc>
+          <w:tcPr>
+            <w:tcW w:w="3190" w:type="dxa"/>
+          </w:tcPr>
+          <w:p>
+            <w:r>
+              <w:t>Линейная</w:t>
+            </w:r>
+          </w:p>
+        </w:tc>
+        <w:tc>
+          <w:tcPr>
+            <w:tcW w:w="3191" w:type="dxa"/>
+          </w:tcPr>
+          <w:p>
+            <w:r>
+              <w:t>Группы видов документов</w:t>
+            </w:r>
+          </w:p>
         </w:tc>
       </w:tr>
       <w:tr>
@@ -535,7 +757,6 @@
         <w:pStyle w:val="2"/>
       </w:pPr>
       <w:r>
-        <w:lastRenderedPageBreak/>
         <w:t>СОСТОЯНИЯ</w:t>
       </w:r>
     </w:p>
@@ -701,10 +922,85 @@
         <w:jc w:val="both"/>
       </w:pPr>
       <w:r>
+        <w:t xml:space="preserve">Справочник Пользователи является линейным справочником, поэтому поле </w:t>
+      </w:r>
+      <w:r>
+        <w:rPr>
+          <w:lang w:val="en-US"/>
+        </w:rPr>
+        <w:t>parent</w:t>
+      </w:r>
+      <w:r>
+        <w:t xml:space="preserve"> </w:t>
+      </w:r>
+      <w:r>
+        <w:t xml:space="preserve">у всех объектов равно </w:t>
+      </w:r>
+      <w:r>
+        <w:rPr>
+          <w:lang w:val="en-US"/>
+        </w:rPr>
+        <w:t>NULL</w:t>
+      </w:r>
+      <w:r>
+        <w:t>.</w:t>
+      </w:r>
+    </w:p>
+    <w:p>
+      <w:pPr>
+        <w:jc w:val="both"/>
+      </w:pPr>
+      <w:r>
+        <w:t xml:space="preserve">Объекты справочника Пользователи не имеют владельца </w:t>
+      </w:r>
+      <w:r>
+        <w:rPr>
+          <w:lang w:val="en-US"/>
+        </w:rPr>
+        <w:t>owner</w:t>
+      </w:r>
+      <w:r>
+        <w:t xml:space="preserve">, поэтому поле </w:t>
+      </w:r>
+      <w:r>
+        <w:rPr>
+          <w:lang w:val="en-US"/>
+        </w:rPr>
+        <w:t>owner</w:t>
+      </w:r>
+      <w:r>
+        <w:t xml:space="preserve"> </w:t>
+      </w:r>
+      <w:r>
+        <w:t xml:space="preserve">у всех объектов равно </w:t>
+      </w:r>
+      <w:r>
+        <w:rPr>
+          <w:lang w:val="en-US"/>
+        </w:rPr>
+        <w:t>NULL</w:t>
+      </w:r>
+      <w:r>
+        <w:t>.</w:t>
+      </w:r>
+    </w:p>
+    <w:p>
+      <w:pPr>
+        <w:pStyle w:val="3"/>
+      </w:pPr>
+      <w:r>
+        <w:t>ШТАТНЫЕ ЕДИНИЦЫ</w:t>
+      </w:r>
+    </w:p>
+    <w:p>
+      <w:pPr>
+        <w:jc w:val="both"/>
+      </w:pPr>
+      <w:r>
         <w:t xml:space="preserve">Справочник </w:t>
       </w:r>
       <w:r>
-        <w:t>Пользователи</w:t>
+        <w:t>Штатные единицы</w:t>
       </w:r>
       <w:r>
         <w:t xml:space="preserve"> является линейным справочником, поэтому поле </w:t>
@@ -736,7 +1032,25 @@
         <w:jc w:val="both"/>
       </w:pPr>
       <w:r>
-        <w:t xml:space="preserve">Объекты справочника Пользователи не имеют владельца </w:t>
+        <w:t xml:space="preserve">Объекты справочника Штатные единицы </w:t>
+      </w:r>
+      <w:r>
+        <w:rPr>
+          <w:i/>
+        </w:rPr>
+        <w:t>могут</w:t>
+      </w:r>
+      <w:r>
+        <w:t xml:space="preserve"> </w:t>
+      </w:r>
+      <w:r>
+        <w:t>имет</w:t>
+      </w:r>
+      <w:r>
+        <w:t>ь</w:t>
+      </w:r>
+      <w:r>
+        <w:t xml:space="preserve"> владельца </w:t>
       </w:r>
       <w:r>
         <w:rPr>
@@ -748,118 +1062,148 @@
         <w:t xml:space="preserve">, </w:t>
       </w:r>
       <w:r>
+        <w:t>в котором указывается ссылка на Подразделение</w:t>
+      </w:r>
+      <w:r>
+        <w:t>.</w:t>
+      </w:r>
+      <w:r>
+        <w:t xml:space="preserve"> Однако</w:t>
+      </w:r>
+      <w:proofErr w:type="gramStart"/>
+      <w:r>
+        <w:t>,</w:t>
+      </w:r>
+      <w:proofErr w:type="gramEnd"/>
+      <w:r>
+        <w:t xml:space="preserve"> некоторые штатные единицы могут быть вне подразделения, в таком случае </w:t>
+      </w:r>
+      <w:r>
+        <w:t xml:space="preserve">поле </w:t>
+      </w:r>
+      <w:r>
+        <w:rPr>
+          <w:lang w:val="en-US"/>
+        </w:rPr>
+        <w:t>owner</w:t>
+      </w:r>
+      <w:r>
         <w:t xml:space="preserve"> </w:t>
       </w:r>
       <w:r>
-        <w:t xml:space="preserve">поэтому поле </w:t>
+        <w:t xml:space="preserve">у таких </w:t>
+      </w:r>
+      <w:r>
+        <w:t xml:space="preserve">объектов равно </w:t>
       </w:r>
       <w:r>
         <w:rPr>
           <w:lang w:val="en-US"/>
         </w:rPr>
-        <w:t>owner</w:t>
+        <w:t>NULL</w:t>
+      </w:r>
+      <w:r>
+        <w:t>.</w:t>
+      </w:r>
+      <w:r>
+        <w:t xml:space="preserve">  В этом случае, штатная единица принадлежит Компании. У такой штатной единицы должно быть заполнено поле Компания.</w:t>
+      </w:r>
+    </w:p>
+    <w:p>
+      <w:pPr>
+        <w:jc w:val="both"/>
+      </w:pPr>
+      <w:bookmarkStart w:id="0" w:name="_GoBack"/>
+      <w:bookmarkEnd w:id="0"/>
+    </w:p>
+    <w:p/>
+    <w:p>
+      <w:pPr>
+        <w:pStyle w:val="1"/>
+      </w:pPr>
+      <w:r>
+        <w:lastRenderedPageBreak/>
+        <w:t>НАСТРОЙКА ПРАВ ДОСТУПА</w:t>
+      </w:r>
+    </w:p>
+    <w:p>
+      <w:pPr>
+        <w:jc w:val="both"/>
+      </w:pPr>
+      <w:r>
+        <w:t>Каждый объект системы имеет индивидуальные права доступа. Для упрощения процедуры установки прав доступа в системе предусмотрено наследование прав. Каждый справочник имеет дефолтные права, и объекты данного справочника могут наследовать эти права. Если объект не наследует права, то права доступа должны быть явно указаны.</w:t>
+      </w:r>
+    </w:p>
+    <w:p>
+      <w:pPr>
+        <w:jc w:val="both"/>
+      </w:pPr>
+      <w:r>
+        <w:t xml:space="preserve">Поскольку объект может существовать в разных состояниях, то объект для каждого состояния должны быть  заданы права доступа. Если для состояния права доступа не заданы, то объект в данном состоянии будет недоступен. </w:t>
+      </w:r>
+    </w:p>
+    <w:p>
+      <w:pPr>
+        <w:jc w:val="both"/>
+      </w:pPr>
+      <w:r>
+        <w:t>Права доступа к объектам системы могут быть назначены для одной или нескольких групп пользователей, а так же могут быть назначены индивидуально для конкретных пользователей. Если права назначены для группы и пользователь входит в данную группу, то он получает права группы. При удалении пользователя из группы он теряет права доступа, полученные от группы.</w:t>
+      </w:r>
+    </w:p>
+    <w:p>
+      <w:pPr>
+        <w:pStyle w:val="2"/>
+      </w:pPr>
+      <w:r>
+        <w:t>НАСТРОЙКА ПРАВ ДОСТУПА К СПРАВОЧНИКАМ</w:t>
+      </w:r>
+    </w:p>
+    <w:p>
+      <w:pPr>
+        <w:pStyle w:val="3"/>
+      </w:pPr>
+      <w:r>
+        <w:t>НАСТРОЙКА ДЕФОЛТНЫХ ПРАВ ДОСТУПА</w:t>
+      </w:r>
+    </w:p>
+    <w:p>
+      <w:pPr>
+        <w:jc w:val="both"/>
+      </w:pPr>
+      <w:r>
+        <w:t>Настройка дефолтных прав доступа осуществляется в ЭФ «Настройка объектов». В форме каждому объекту для каждого состояния определяются дефолтные права доступа.</w:t>
       </w:r>
       <w:r>
         <w:t xml:space="preserve"> </w:t>
       </w:r>
-      <w:r>
-        <w:t xml:space="preserve">у всех объектов равно </w:t>
-      </w:r>
-      <w:r>
-        <w:rPr>
-          <w:lang w:val="en-US"/>
-        </w:rPr>
-        <w:t>NULL</w:t>
-      </w:r>
-      <w:r>
-        <w:t>.</w:t>
-      </w:r>
-    </w:p>
-    <w:p/>
-    <w:p>
-      <w:pPr>
-        <w:pStyle w:val="1"/>
-      </w:pPr>
-      <w:r>
-        <w:t>НАСТРОЙКА ПРАВ ДОСТУПА</w:t>
-      </w:r>
-    </w:p>
-    <w:p>
-      <w:pPr>
-        <w:jc w:val="both"/>
-      </w:pPr>
-      <w:r>
-        <w:t>Каждый объект системы имеет индивидуальные права доступа. Для упрощения процедуры установки прав доступа в системе предусмотрено наследование прав. Каждый справочник имеет дефолтные права, и объекты данного справочника могут наследовать эти права. Если объект не наследует права, то права доступа должны быть явно указаны.</w:t>
-      </w:r>
-    </w:p>
-    <w:p>
-      <w:pPr>
-        <w:jc w:val="both"/>
-      </w:pPr>
-      <w:r>
-        <w:t xml:space="preserve">Поскольку объект может существовать в разных состояниях, то объект для каждого состояния должны быть  заданы права доступа. Если для состояния права доступа не заданы, то объект в данном состоянии будет недоступен. </w:t>
-      </w:r>
-    </w:p>
-    <w:p>
-      <w:pPr>
-        <w:jc w:val="both"/>
-      </w:pPr>
-      <w:r>
-        <w:t>Права доступа к объектам системы могут быть назначены для одной или нескольких групп пользователей, а так же могут быть назначены индивидуально для конкретных пользователей. Если права назначены для группы и пользователь входит в данную группу, то он получает права группы. При удалении пользователя из группы он теряет права доступа, полученные от группы.</w:t>
-      </w:r>
-    </w:p>
-    <w:p>
-      <w:pPr>
-        <w:pStyle w:val="2"/>
-      </w:pPr>
-      <w:r>
-        <w:lastRenderedPageBreak/>
-        <w:t>НАСТРОЙКА ПРАВ ДОСТУПА К СПРАВОЧНИКАМ</w:t>
-      </w:r>
-    </w:p>
-    <w:p>
-      <w:pPr>
-        <w:pStyle w:val="3"/>
-      </w:pPr>
-      <w:r>
-        <w:t>НАСТРОЙКА ДЕФОЛТНЫХ ПРАВ ДОСТУПА</w:t>
-      </w:r>
-    </w:p>
-    <w:p>
-      <w:r>
-        <w:t>Настройка дефолтных прав доступа осуществляется в ЭФ «Настройка объектов». В форме каждому объекту для каждого состояния определяются дефолтные права доступа.</w:t>
-      </w:r>
-      <w:r>
-        <w:t xml:space="preserve"> </w:t>
-      </w:r>
-    </w:p>
-    <w:p>
-      <w:pPr>
-        <w:spacing w:after="0"/>
-        <w:ind w:firstLine="708"/>
+    </w:p>
+    <w:p>
+      <w:pPr>
+        <w:pStyle w:val="4"/>
         <w:rPr>
           <w:rStyle w:val="af"/>
+          <w:b/>
         </w:rPr>
       </w:pPr>
       <w:r>
         <w:rPr>
           <w:rStyle w:val="af"/>
-        </w:rPr>
-        <w:t>Важное замечание</w:t>
-      </w:r>
-    </w:p>
-    <w:p>
-      <w:pPr>
-        <w:ind w:left="708"/>
+          <w:b/>
+        </w:rPr>
+        <w:t>Настройка прав доступа к иерархическим справочникам</w:t>
+      </w:r>
+    </w:p>
+    <w:p>
+      <w:pPr>
         <w:rPr>
           <w:rStyle w:val="aa"/>
-          <w:sz w:val="20"/>
+          <w:i w:val="0"/>
         </w:rPr>
       </w:pPr>
       <w:r>
         <w:rPr>
           <w:rStyle w:val="aa"/>
-          <w:sz w:val="20"/>
+          <w:i w:val="0"/>
         </w:rPr>
         <w:t>Некоторые древовидные справочники имеют корневой элемент, права которого являются дефолтными для дочерних элементов. К таким справочникам относятся:</w:t>
       </w:r>
@@ -871,16 +1215,16 @@
           <w:ilvl w:val="0"/>
           <w:numId w:val="1"/>
         </w:numPr>
-        <w:ind w:left="1428"/>
+        <w:ind w:firstLine="0"/>
         <w:rPr>
           <w:rStyle w:val="aa"/>
-          <w:sz w:val="20"/>
+          <w:i w:val="0"/>
         </w:rPr>
       </w:pPr>
       <w:r>
         <w:rPr>
           <w:rStyle w:val="aa"/>
-          <w:sz w:val="20"/>
+          <w:i w:val="0"/>
         </w:rPr>
         <w:t>Группы пользователей. Корневой элемент «Все группы».</w:t>
       </w:r>
@@ -892,16 +1236,16 @@
           <w:ilvl w:val="0"/>
           <w:numId w:val="1"/>
         </w:numPr>
-        <w:ind w:left="1428"/>
+        <w:ind w:firstLine="0"/>
         <w:rPr>
           <w:rStyle w:val="aa"/>
-          <w:sz w:val="20"/>
+          <w:i w:val="0"/>
         </w:rPr>
       </w:pPr>
       <w:r>
         <w:rPr>
           <w:rStyle w:val="aa"/>
-          <w:sz w:val="20"/>
+          <w:i w:val="0"/>
         </w:rPr>
         <w:t>Группы контрагентов. Корневой элемент «Все группы».</w:t>
       </w:r>
@@ -913,70 +1257,216 @@
           <w:ilvl w:val="0"/>
           <w:numId w:val="1"/>
         </w:numPr>
-        <w:ind w:left="1428"/>
+        <w:ind w:firstLine="0"/>
         <w:rPr>
           <w:rStyle w:val="aa"/>
-          <w:sz w:val="20"/>
+          <w:i w:val="0"/>
         </w:rPr>
       </w:pPr>
       <w:r>
         <w:rPr>
           <w:rStyle w:val="aa"/>
-          <w:sz w:val="20"/>
+          <w:i w:val="0"/>
         </w:rPr>
         <w:t>Папки документов. Корневой элемент «Архив».</w:t>
       </w:r>
     </w:p>
     <w:p>
       <w:pPr>
-        <w:ind w:left="708"/>
+        <w:jc w:val="both"/>
         <w:rPr>
           <w:rStyle w:val="aa"/>
-          <w:sz w:val="20"/>
+          <w:i w:val="0"/>
         </w:rPr>
       </w:pPr>
       <w:r>
         <w:rPr>
           <w:rStyle w:val="aa"/>
-          <w:sz w:val="20"/>
-        </w:rPr>
-        <w:t xml:space="preserve">Дефолтные права к таким справочникам в форме «Настройка объектов» влияют только на корневой элемент! </w:t>
-      </w:r>
-      <w:r>
+          <w:i w:val="0"/>
+        </w:rPr>
+        <w:t>Дефолтные права к таким справочникам в форме «Настройка объектов» влияют только на корневой элемент! В связи с тем, что у корневых элементов, как правило,  отключена опция наследования, то дефолтные права справочника не будут использоваться. В таких случаях для настройки дефолтных прав следует обратиться к настройке прав корневых элементов вышеперечисленных справочников.</w:t>
+      </w:r>
+    </w:p>
+    <w:p>
+      <w:pPr>
+        <w:pStyle w:val="4"/>
+        <w:rPr>
+          <w:rStyle w:val="af"/>
+          <w:b/>
+        </w:rPr>
+      </w:pPr>
+      <w:r>
+        <w:rPr>
+          <w:rStyle w:val="af"/>
+          <w:b/>
+        </w:rPr>
+        <w:t xml:space="preserve">Настройка прав доступа к </w:t>
+      </w:r>
+      <w:r>
+        <w:rPr>
+          <w:rStyle w:val="af"/>
+          <w:b/>
+        </w:rPr>
+        <w:t>подчинённым</w:t>
+      </w:r>
+      <w:r>
+        <w:rPr>
+          <w:rStyle w:val="af"/>
+          <w:b/>
+        </w:rPr>
+        <w:t xml:space="preserve"> справочникам</w:t>
+      </w:r>
+    </w:p>
+    <w:p>
+      <w:pPr>
+        <w:jc w:val="both"/>
         <w:rPr>
           <w:rStyle w:val="aa"/>
-          <w:sz w:val="20"/>
-        </w:rPr>
-        <w:t>В</w:t>
-      </w:r>
+          <w:i w:val="0"/>
+        </w:rPr>
+      </w:pPr>
       <w:r>
         <w:rPr>
           <w:rStyle w:val="aa"/>
-          <w:sz w:val="20"/>
-        </w:rPr>
-        <w:t xml:space="preserve"> связи с тем, что у корневых элементов, как правило,  отключена опция наследования, то дефолтные права справочника не будут использоваться. В таких случаях для настройки дефолтных прав следует обратиться к настройке прав корневых элементов</w:t>
+          <w:i w:val="0"/>
+        </w:rPr>
+        <w:t>Объекты подчинённых справочников либо имеют индивидуальные права</w:t>
       </w:r>
       <w:r>
         <w:rPr>
           <w:rStyle w:val="aa"/>
-          <w:sz w:val="20"/>
-        </w:rPr>
-        <w:t xml:space="preserve"> вышеперечисленных справочников</w:t>
+          <w:i w:val="0"/>
+        </w:rPr>
+        <w:t xml:space="preserve"> </w:t>
       </w:r>
       <w:r>
         <w:rPr>
           <w:rStyle w:val="aa"/>
-          <w:sz w:val="20"/>
-        </w:rPr>
+          <w:i w:val="0"/>
+        </w:rPr>
+        <w:t>доступа</w:t>
+      </w:r>
+      <w:r>
+        <w:rPr>
+          <w:rStyle w:val="aa"/>
+          <w:i w:val="0"/>
+        </w:rPr>
+        <w:t xml:space="preserve">, либо наследуют права от </w:t>
+      </w:r>
+      <w:r>
+        <w:rPr>
+          <w:rStyle w:val="aa"/>
+        </w:rPr>
+        <w:t>специальных</w:t>
+      </w:r>
+      <w:r>
+        <w:rPr>
+          <w:rStyle w:val="aa"/>
+          <w:i w:val="0"/>
+        </w:rPr>
+        <w:t xml:space="preserve"> прав своего владельца. </w:t>
+      </w:r>
+    </w:p>
+    <w:p>
+      <w:pPr>
+        <w:jc w:val="both"/>
+        <w:rPr>
+          <w:rStyle w:val="aa"/>
+          <w:i w:val="0"/>
+        </w:rPr>
+      </w:pPr>
+      <w:r>
+        <w:rPr>
+          <w:rStyle w:val="aa"/>
+          <w:i w:val="0"/>
+        </w:rPr>
+        <w:t xml:space="preserve">Объекты-владельцы помимо собственных прав доступа содержат специальные права, которые являются дефолтными правами для подчинённых объектов (ДППО) этого владельца. Объект-владелец либо содержит индивидуальный набор ДППО, либо наследует ДППО от своего </w:t>
+      </w:r>
+      <w:r>
+        <w:rPr>
+          <w:rStyle w:val="aa"/>
+          <w:i w:val="0"/>
+        </w:rPr>
+        <w:t>родительского объекта.</w:t>
+      </w:r>
+    </w:p>
+    <w:p>
+      <w:pPr>
+        <w:jc w:val="both"/>
+        <w:rPr>
+          <w:rStyle w:val="aa"/>
+          <w:i w:val="0"/>
+        </w:rPr>
+      </w:pPr>
+      <w:r>
+        <w:rPr>
+          <w:rStyle w:val="aa"/>
+          <w:i w:val="0"/>
+        </w:rPr>
+        <w:t xml:space="preserve">Настройка ДППО осуществляется в корневом объекте владельца. </w:t>
+      </w:r>
+    </w:p>
+    <w:p>
+      <w:pPr>
+        <w:pStyle w:val="3"/>
+      </w:pPr>
+      <w:r>
+        <w:t>КОНТРАГЕНТЫ</w:t>
+      </w:r>
+    </w:p>
+    <w:p>
+      <w:r>
+        <w:t xml:space="preserve">В связи с тем, что </w:t>
+      </w:r>
+      <w:r>
+        <w:rPr>
+          <w:i/>
+        </w:rPr>
+        <w:t>контрагент</w:t>
+      </w:r>
+      <w:r>
+        <w:t xml:space="preserve"> может находиться сразу в нескольких группах, то права доступа к </w:t>
+      </w:r>
+      <w:r>
+        <w:rPr>
+          <w:i/>
+        </w:rPr>
+        <w:t>контрагенту</w:t>
+      </w:r>
+      <w:r>
+        <w:t xml:space="preserve"> не зависят от прав доступа, установленных у групп, в том числе и от прав главной (основной) группы, указанной в карточке </w:t>
+      </w:r>
+      <w:r>
+        <w:rPr>
+          <w:i/>
+        </w:rPr>
+        <w:t>контрагента</w:t>
+      </w:r>
+      <w:r>
         <w:t>.</w:t>
       </w:r>
     </w:p>
     <w:p>
+      <w:r>
+        <w:lastRenderedPageBreak/>
+        <w:t xml:space="preserve">Если у </w:t>
+      </w:r>
+      <w:r>
+        <w:rPr>
+          <w:i/>
+        </w:rPr>
+        <w:t>контрагента</w:t>
+      </w:r>
+      <w:r>
+        <w:t xml:space="preserve"> права доступа наследуются, то наследование выполняется исключительно от прав доступа справочника «Контрагенты» (см. настройка дефолтных прав).</w:t>
+      </w:r>
+    </w:p>
+    <w:p>
       <w:pPr>
         <w:pStyle w:val="3"/>
       </w:pPr>
       <w:r>
-        <w:t>КОНТРАГЕНТЫ</w:t>
+        <w:t xml:space="preserve">ПОЛЬЗОВАТЕЛИ </w:t>
       </w:r>
     </w:p>
     <w:p>
@@ -987,7 +1477,7 @@
         <w:rPr>
           <w:i/>
         </w:rPr>
-        <w:t>контрагент</w:t>
+        <w:t>пользователь</w:t>
       </w:r>
       <w:r>
         <w:t xml:space="preserve"> может находиться сразу в нескольких группах, то права доступа к </w:t>
@@ -996,33 +1486,24 @@
         <w:rPr>
           <w:i/>
         </w:rPr>
-        <w:t>контрагенту</w:t>
-      </w:r>
-      <w:r>
-        <w:t xml:space="preserve"> не зависят от прав доступа, установленных у групп, в том числе и от прав главной (основной) группы, указанной в карточке </w:t>
+        <w:t>пользователю</w:t>
+      </w:r>
+      <w:r>
+        <w:t xml:space="preserve"> не зависят от прав доступа, установленных у групп.</w:t>
+      </w:r>
+    </w:p>
+    <w:p>
+      <w:r>
+        <w:t xml:space="preserve">Если у </w:t>
       </w:r>
       <w:r>
         <w:rPr>
           <w:i/>
         </w:rPr>
-        <w:t>контрагента</w:t>
-      </w:r>
-      <w:r>
-        <w:t>.</w:t>
-      </w:r>
-    </w:p>
-    <w:p>
-      <w:r>
-        <w:t xml:space="preserve">Если у </w:t>
-      </w:r>
-      <w:r>
-        <w:rPr>
-          <w:i/>
-        </w:rPr>
-        <w:t>контрагента</w:t>
-      </w:r>
-      <w:r>
-        <w:t xml:space="preserve"> права доступа наследуются, то наследование выполняется исключительно от прав доступа справочника «Контрагенты» (см. настройка дефолтных прав).</w:t>
+        <w:t>пользователя</w:t>
+      </w:r>
+      <w:r>
+        <w:t xml:space="preserve"> права доступа наследуются, то наследование выполняется исключительно от прав доступа справочника «Пользователи» (см. настройка дефолтных прав).</w:t>
       </w:r>
     </w:p>
     <w:p>
@@ -1030,83 +1511,23 @@
         <w:pStyle w:val="3"/>
       </w:pPr>
       <w:r>
-        <w:t xml:space="preserve">ПОЛЬЗОВАТЕЛИ </w:t>
-      </w:r>
-    </w:p>
-    <w:p>
-      <w:r>
-        <w:t xml:space="preserve">В связи с тем, что </w:t>
-      </w:r>
-      <w:r>
-        <w:rPr>
-          <w:i/>
-        </w:rPr>
-        <w:t>пользователь</w:t>
-      </w:r>
-      <w:r>
-        <w:t xml:space="preserve"> </w:t>
-      </w:r>
-      <w:r>
-        <w:t xml:space="preserve">может находиться сразу в нескольких группах, то права доступа к </w:t>
-      </w:r>
-      <w:r>
-        <w:rPr>
-          <w:i/>
-        </w:rPr>
-        <w:t>пользователю</w:t>
-      </w:r>
-      <w:r>
-        <w:t xml:space="preserve"> </w:t>
-      </w:r>
-      <w:r>
-        <w:t>не зависят от прав</w:t>
-      </w:r>
-      <w:r>
-        <w:t xml:space="preserve"> доступа, установленных у групп</w:t>
-      </w:r>
-      <w:r>
-        <w:t>.</w:t>
-      </w:r>
-    </w:p>
-    <w:p>
-      <w:r>
-        <w:t xml:space="preserve">Если у </w:t>
-      </w:r>
-      <w:r>
-        <w:rPr>
-          <w:i/>
-        </w:rPr>
-        <w:t>пользователя</w:t>
-      </w:r>
-      <w:r>
-        <w:t xml:space="preserve"> </w:t>
-      </w:r>
-      <w:r>
-        <w:t>права доступа наследуются, то наследование выполняется исключительно от прав доступа справочника «</w:t>
-      </w:r>
-      <w:r>
-        <w:t>Пользователи</w:t>
-      </w:r>
-      <w:r>
-        <w:t>» (см. настройка дефолтных прав).</w:t>
-      </w:r>
-    </w:p>
-    <w:p>
-      <w:bookmarkStart w:id="0" w:name="_GoBack"/>
-      <w:bookmarkEnd w:id="0"/>
+        <w:t>ДОКУМЕНТЫ</w:t>
+      </w:r>
+    </w:p>
+    <w:p>
+      <w:pPr>
+        <w:jc w:val="both"/>
+      </w:pPr>
+      <w:r>
+        <w:t>Документ либо имеет собственный набор прав доступа, либо получает их из ДППО папки, в которой он находится.  Соответственно, если папка наследует ДППО, то права документа будут получены из вышестоящих папок.</w:t>
+      </w:r>
     </w:p>
     <w:p>
       <w:pPr>
         <w:pStyle w:val="2"/>
       </w:pPr>
       <w:r>
-        <w:t xml:space="preserve">НАСТРОЙКА ПРАВ ДОСТУПА К </w:t>
-      </w:r>
-      <w:r>
-        <w:t xml:space="preserve">ПОДЧИНЁННЫМ </w:t>
-      </w:r>
-      <w:r>
-        <w:t>СПРАВОЧНИКАМ</w:t>
+        <w:t>НАСТРОЙКА ПРАВ ДОСТУПА К ПОДЧИНЁННЫМ СПРАВОЧНИКАМ</w:t>
       </w:r>
     </w:p>
     <w:p/>
@@ -1477,7 +1898,6 @@
     <w:next w:val="a"/>
     <w:link w:val="40"/>
     <w:uiPriority w:val="9"/>
-    <w:semiHidden/>
     <w:unhideWhenUsed/>
     <w:qFormat/>
     <w:rsid w:val="006F5E2B"/>
@@ -1697,7 +2117,6 @@
     <w:basedOn w:val="a0"/>
     <w:link w:val="4"/>
     <w:uiPriority w:val="9"/>
-    <w:semiHidden/>
     <w:rsid w:val="006F5E2B"/>
     <w:rPr>
       <w:rFonts w:asciiTheme="majorHAnsi" w:eastAsiaTheme="majorEastAsia" w:hAnsiTheme="majorHAnsi" w:cstheme="majorBidi"/>
@@ -2307,7 +2726,6 @@
     <w:next w:val="a"/>
     <w:link w:val="40"/>
     <w:uiPriority w:val="9"/>
-    <w:semiHidden/>
     <w:unhideWhenUsed/>
     <w:qFormat/>
     <w:rsid w:val="006F5E2B"/>
@@ -2527,7 +2945,6 @@
     <w:basedOn w:val="a0"/>
     <w:link w:val="4"/>
     <w:uiPriority w:val="9"/>
-    <w:semiHidden/>
     <w:rsid w:val="006F5E2B"/>
     <w:rPr>
       <w:rFonts w:asciiTheme="majorHAnsi" w:eastAsiaTheme="majorEastAsia" w:hAnsiTheme="majorHAnsi" w:cstheme="majorBidi"/>

--- a/Руководство администратора.docx
+++ b/Руководство администратора.docx
@@ -231,9 +231,10 @@
         <w:tblLook w:val="04A0" w:firstRow="1" w:lastRow="0" w:firstColumn="1" w:lastColumn="0" w:noHBand="0" w:noVBand="1"/>
       </w:tblPr>
       <w:tblGrid>
-        <w:gridCol w:w="3190"/>
-        <w:gridCol w:w="3190"/>
-        <w:gridCol w:w="3191"/>
+        <w:gridCol w:w="675"/>
+        <w:gridCol w:w="3810"/>
+        <w:gridCol w:w="2529"/>
+        <w:gridCol w:w="2557"/>
       </w:tblGrid>
       <w:tr>
         <w:trPr>
@@ -241,7 +242,7 @@
         </w:trPr>
         <w:tc>
           <w:tcPr>
-            <w:tcW w:w="3190" w:type="dxa"/>
+            <w:tcW w:w="675" w:type="dxa"/>
           </w:tcPr>
           <w:p>
             <w:pPr>
@@ -253,13 +254,13 @@
               <w:rPr>
                 <w:b/>
               </w:rPr>
-              <w:t>Справочник</w:t>
-            </w:r>
-          </w:p>
-        </w:tc>
-        <w:tc>
-          <w:tcPr>
-            <w:tcW w:w="3190" w:type="dxa"/>
+              <w:t>№</w:t>
+            </w:r>
+          </w:p>
+        </w:tc>
+        <w:tc>
+          <w:tcPr>
+            <w:tcW w:w="3810" w:type="dxa"/>
           </w:tcPr>
           <w:p>
             <w:pPr>
@@ -271,13 +272,31 @@
               <w:rPr>
                 <w:b/>
               </w:rPr>
+              <w:t>Справочник</w:t>
+            </w:r>
+          </w:p>
+        </w:tc>
+        <w:tc>
+          <w:tcPr>
+            <w:tcW w:w="2529" w:type="dxa"/>
+          </w:tcPr>
+          <w:p>
+            <w:pPr>
+              <w:rPr>
+                <w:b/>
+              </w:rPr>
+            </w:pPr>
+            <w:r>
+              <w:rPr>
+                <w:b/>
+              </w:rPr>
               <w:t>Структура</w:t>
             </w:r>
           </w:p>
         </w:tc>
         <w:tc>
           <w:tcPr>
-            <w:tcW w:w="3191" w:type="dxa"/>
+            <w:tcW w:w="2557" w:type="dxa"/>
           </w:tcPr>
           <w:p>
             <w:pPr>
@@ -290,13 +309,7 @@
               <w:rPr>
                 <w:b/>
               </w:rPr>
-              <w:t>Владелец</w:t>
-            </w:r>
-            <w:r>
-              <w:rPr>
-                <w:b/>
-              </w:rPr>
-              <w:t xml:space="preserve"> </w:t>
+              <w:t xml:space="preserve">Владелец </w:t>
             </w:r>
             <w:r>
               <w:rPr>
@@ -311,7 +324,17 @@
       <w:tr>
         <w:tc>
           <w:tcPr>
-            <w:tcW w:w="3190" w:type="dxa"/>
+            <w:tcW w:w="675" w:type="dxa"/>
+          </w:tcPr>
+          <w:p>
+            <w:r>
+              <w:t>1</w:t>
+            </w:r>
+          </w:p>
+        </w:tc>
+        <w:tc>
+          <w:tcPr>
+            <w:tcW w:w="3810" w:type="dxa"/>
           </w:tcPr>
           <w:p>
             <w:r>
@@ -321,7 +344,7 @@
         </w:tc>
         <w:tc>
           <w:tcPr>
-            <w:tcW w:w="3190" w:type="dxa"/>
+            <w:tcW w:w="2529" w:type="dxa"/>
           </w:tcPr>
           <w:p>
             <w:r>
@@ -331,7 +354,7 @@
         </w:tc>
         <w:tc>
           <w:tcPr>
-            <w:tcW w:w="3191" w:type="dxa"/>
+            <w:tcW w:w="2557" w:type="dxa"/>
           </w:tcPr>
           <w:p>
             <w:r>
@@ -343,7 +366,17 @@
       <w:tr>
         <w:tc>
           <w:tcPr>
-            <w:tcW w:w="3190" w:type="dxa"/>
+            <w:tcW w:w="675" w:type="dxa"/>
+          </w:tcPr>
+          <w:p>
+            <w:r>
+              <w:t>2</w:t>
+            </w:r>
+          </w:p>
+        </w:tc>
+        <w:tc>
+          <w:tcPr>
+            <w:tcW w:w="3810" w:type="dxa"/>
           </w:tcPr>
           <w:p>
             <w:r>
@@ -353,7 +386,7 @@
         </w:tc>
         <w:tc>
           <w:tcPr>
-            <w:tcW w:w="3190" w:type="dxa"/>
+            <w:tcW w:w="2529" w:type="dxa"/>
           </w:tcPr>
           <w:p>
             <w:r>
@@ -363,7 +396,7 @@
         </w:tc>
         <w:tc>
           <w:tcPr>
-            <w:tcW w:w="3191" w:type="dxa"/>
+            <w:tcW w:w="2557" w:type="dxa"/>
           </w:tcPr>
           <w:p>
             <w:pPr>
@@ -380,7 +413,17 @@
       <w:tr>
         <w:tc>
           <w:tcPr>
-            <w:tcW w:w="3190" w:type="dxa"/>
+            <w:tcW w:w="675" w:type="dxa"/>
+          </w:tcPr>
+          <w:p>
+            <w:r>
+              <w:t>3</w:t>
+            </w:r>
+          </w:p>
+        </w:tc>
+        <w:tc>
+          <w:tcPr>
+            <w:tcW w:w="3810" w:type="dxa"/>
           </w:tcPr>
           <w:p>
             <w:r>
@@ -390,7 +433,7 @@
         </w:tc>
         <w:tc>
           <w:tcPr>
-            <w:tcW w:w="3190" w:type="dxa"/>
+            <w:tcW w:w="2529" w:type="dxa"/>
           </w:tcPr>
           <w:p>
             <w:r>
@@ -400,7 +443,7 @@
         </w:tc>
         <w:tc>
           <w:tcPr>
-            <w:tcW w:w="3191" w:type="dxa"/>
+            <w:tcW w:w="2557" w:type="dxa"/>
           </w:tcPr>
           <w:p>
             <w:r>
@@ -412,7 +455,17 @@
       <w:tr>
         <w:tc>
           <w:tcPr>
-            <w:tcW w:w="3190" w:type="dxa"/>
+            <w:tcW w:w="675" w:type="dxa"/>
+          </w:tcPr>
+          <w:p>
+            <w:r>
+              <w:t>4</w:t>
+            </w:r>
+          </w:p>
+        </w:tc>
+        <w:tc>
+          <w:tcPr>
+            <w:tcW w:w="3810" w:type="dxa"/>
           </w:tcPr>
           <w:p>
             <w:r>
@@ -422,7 +475,7 @@
         </w:tc>
         <w:tc>
           <w:tcPr>
-            <w:tcW w:w="3190" w:type="dxa"/>
+            <w:tcW w:w="2529" w:type="dxa"/>
           </w:tcPr>
           <w:p>
             <w:r>
@@ -432,7 +485,7 @@
         </w:tc>
         <w:tc>
           <w:tcPr>
-            <w:tcW w:w="3191" w:type="dxa"/>
+            <w:tcW w:w="2557" w:type="dxa"/>
           </w:tcPr>
           <w:p>
             <w:r>
@@ -444,7 +497,17 @@
       <w:tr>
         <w:tc>
           <w:tcPr>
-            <w:tcW w:w="3190" w:type="dxa"/>
+            <w:tcW w:w="675" w:type="dxa"/>
+          </w:tcPr>
+          <w:p>
+            <w:r>
+              <w:t>5</w:t>
+            </w:r>
+          </w:p>
+        </w:tc>
+        <w:tc>
+          <w:tcPr>
+            <w:tcW w:w="3810" w:type="dxa"/>
           </w:tcPr>
           <w:p>
             <w:r>
@@ -454,7 +517,7 @@
         </w:tc>
         <w:tc>
           <w:tcPr>
-            <w:tcW w:w="3190" w:type="dxa"/>
+            <w:tcW w:w="2529" w:type="dxa"/>
           </w:tcPr>
           <w:p>
             <w:r>
@@ -464,7 +527,7 @@
         </w:tc>
         <w:tc>
           <w:tcPr>
-            <w:tcW w:w="3191" w:type="dxa"/>
+            <w:tcW w:w="2557" w:type="dxa"/>
           </w:tcPr>
           <w:p>
             <w:r>
@@ -476,7 +539,17 @@
       <w:tr>
         <w:tc>
           <w:tcPr>
-            <w:tcW w:w="3190" w:type="dxa"/>
+            <w:tcW w:w="675" w:type="dxa"/>
+          </w:tcPr>
+          <w:p>
+            <w:r>
+              <w:t>6</w:t>
+            </w:r>
+          </w:p>
+        </w:tc>
+        <w:tc>
+          <w:tcPr>
+            <w:tcW w:w="3810" w:type="dxa"/>
           </w:tcPr>
           <w:p>
             <w:r>
@@ -486,7 +559,7 @@
         </w:tc>
         <w:tc>
           <w:tcPr>
-            <w:tcW w:w="3190" w:type="dxa"/>
+            <w:tcW w:w="2529" w:type="dxa"/>
           </w:tcPr>
           <w:p>
             <w:r>
@@ -496,7 +569,7 @@
         </w:tc>
         <w:tc>
           <w:tcPr>
-            <w:tcW w:w="3191" w:type="dxa"/>
+            <w:tcW w:w="2557" w:type="dxa"/>
           </w:tcPr>
           <w:p>
             <w:r>
@@ -508,7 +581,17 @@
       <w:tr>
         <w:tc>
           <w:tcPr>
-            <w:tcW w:w="3190" w:type="dxa"/>
+            <w:tcW w:w="675" w:type="dxa"/>
+          </w:tcPr>
+          <w:p>
+            <w:r>
+              <w:t>7</w:t>
+            </w:r>
+          </w:p>
+        </w:tc>
+        <w:tc>
+          <w:tcPr>
+            <w:tcW w:w="3810" w:type="dxa"/>
           </w:tcPr>
           <w:p>
             <w:r>
@@ -518,7 +601,7 @@
         </w:tc>
         <w:tc>
           <w:tcPr>
-            <w:tcW w:w="3190" w:type="dxa"/>
+            <w:tcW w:w="2529" w:type="dxa"/>
           </w:tcPr>
           <w:p>
             <w:r>
@@ -528,7 +611,7 @@
         </w:tc>
         <w:tc>
           <w:tcPr>
-            <w:tcW w:w="3191" w:type="dxa"/>
+            <w:tcW w:w="2557" w:type="dxa"/>
           </w:tcPr>
           <w:p>
             <w:r>
@@ -540,7 +623,17 @@
       <w:tr>
         <w:tc>
           <w:tcPr>
-            <w:tcW w:w="3190" w:type="dxa"/>
+            <w:tcW w:w="675" w:type="dxa"/>
+          </w:tcPr>
+          <w:p>
+            <w:r>
+              <w:t>8</w:t>
+            </w:r>
+          </w:p>
+        </w:tc>
+        <w:tc>
+          <w:tcPr>
+            <w:tcW w:w="3810" w:type="dxa"/>
           </w:tcPr>
           <w:p>
             <w:r>
@@ -550,7 +643,7 @@
         </w:tc>
         <w:tc>
           <w:tcPr>
-            <w:tcW w:w="3190" w:type="dxa"/>
+            <w:tcW w:w="2529" w:type="dxa"/>
           </w:tcPr>
           <w:p>
             <w:r>
@@ -560,7 +653,7 @@
         </w:tc>
         <w:tc>
           <w:tcPr>
-            <w:tcW w:w="3191" w:type="dxa"/>
+            <w:tcW w:w="2557" w:type="dxa"/>
           </w:tcPr>
           <w:p>
             <w:r>
@@ -572,7 +665,17 @@
       <w:tr>
         <w:tc>
           <w:tcPr>
-            <w:tcW w:w="3190" w:type="dxa"/>
+            <w:tcW w:w="675" w:type="dxa"/>
+          </w:tcPr>
+          <w:p>
+            <w:r>
+              <w:t>9</w:t>
+            </w:r>
+          </w:p>
+        </w:tc>
+        <w:tc>
+          <w:tcPr>
+            <w:tcW w:w="3810" w:type="dxa"/>
           </w:tcPr>
           <w:p>
             <w:r>
@@ -582,7 +685,7 @@
         </w:tc>
         <w:tc>
           <w:tcPr>
-            <w:tcW w:w="3190" w:type="dxa"/>
+            <w:tcW w:w="2529" w:type="dxa"/>
           </w:tcPr>
           <w:p>
             <w:r>
@@ -592,7 +695,7 @@
         </w:tc>
         <w:tc>
           <w:tcPr>
-            <w:tcW w:w="3191" w:type="dxa"/>
+            <w:tcW w:w="2557" w:type="dxa"/>
           </w:tcPr>
           <w:p>
             <w:r>
@@ -604,7 +707,17 @@
       <w:tr>
         <w:tc>
           <w:tcPr>
-            <w:tcW w:w="3190" w:type="dxa"/>
+            <w:tcW w:w="675" w:type="dxa"/>
+          </w:tcPr>
+          <w:p>
+            <w:r>
+              <w:t>10</w:t>
+            </w:r>
+          </w:p>
+        </w:tc>
+        <w:tc>
+          <w:tcPr>
+            <w:tcW w:w="3810" w:type="dxa"/>
           </w:tcPr>
           <w:p>
             <w:r>
@@ -614,7 +727,7 @@
         </w:tc>
         <w:tc>
           <w:tcPr>
-            <w:tcW w:w="3190" w:type="dxa"/>
+            <w:tcW w:w="2529" w:type="dxa"/>
           </w:tcPr>
           <w:p>
             <w:r>
@@ -624,7 +737,7 @@
         </w:tc>
         <w:tc>
           <w:tcPr>
-            <w:tcW w:w="3191" w:type="dxa"/>
+            <w:tcW w:w="2557" w:type="dxa"/>
           </w:tcPr>
           <w:p>
             <w:r>
@@ -636,18 +749,28 @@
       <w:tr>
         <w:tc>
           <w:tcPr>
-            <w:tcW w:w="3190" w:type="dxa"/>
+            <w:tcW w:w="675" w:type="dxa"/>
           </w:tcPr>
           <w:p>
             <w:r>
               <w:lastRenderedPageBreak/>
+              <w:t>11</w:t>
+            </w:r>
+          </w:p>
+        </w:tc>
+        <w:tc>
+          <w:tcPr>
+            <w:tcW w:w="3810" w:type="dxa"/>
+          </w:tcPr>
+          <w:p>
+            <w:r>
               <w:t>Должности</w:t>
             </w:r>
           </w:p>
         </w:tc>
         <w:tc>
           <w:tcPr>
-            <w:tcW w:w="3190" w:type="dxa"/>
+            <w:tcW w:w="2529" w:type="dxa"/>
           </w:tcPr>
           <w:p>
             <w:r>
@@ -657,7 +780,7 @@
         </w:tc>
         <w:tc>
           <w:tcPr>
-            <w:tcW w:w="3191" w:type="dxa"/>
+            <w:tcW w:w="2557" w:type="dxa"/>
           </w:tcPr>
           <w:p>
             <w:r>
@@ -669,7 +792,17 @@
       <w:tr>
         <w:tc>
           <w:tcPr>
-            <w:tcW w:w="3190" w:type="dxa"/>
+            <w:tcW w:w="675" w:type="dxa"/>
+          </w:tcPr>
+          <w:p>
+            <w:r>
+              <w:t>12</w:t>
+            </w:r>
+          </w:p>
+        </w:tc>
+        <w:tc>
+          <w:tcPr>
+            <w:tcW w:w="3810" w:type="dxa"/>
           </w:tcPr>
           <w:p>
             <w:r>
@@ -679,7 +812,7 @@
         </w:tc>
         <w:tc>
           <w:tcPr>
-            <w:tcW w:w="3190" w:type="dxa"/>
+            <w:tcW w:w="2529" w:type="dxa"/>
           </w:tcPr>
           <w:p>
             <w:r>
@@ -689,7 +822,7 @@
         </w:tc>
         <w:tc>
           <w:tcPr>
-            <w:tcW w:w="3191" w:type="dxa"/>
+            <w:tcW w:w="2557" w:type="dxa"/>
           </w:tcPr>
           <w:p>
             <w:r>
@@ -701,7 +834,17 @@
       <w:tr>
         <w:tc>
           <w:tcPr>
-            <w:tcW w:w="3190" w:type="dxa"/>
+            <w:tcW w:w="675" w:type="dxa"/>
+          </w:tcPr>
+          <w:p>
+            <w:r>
+              <w:t>13</w:t>
+            </w:r>
+          </w:p>
+        </w:tc>
+        <w:tc>
+          <w:tcPr>
+            <w:tcW w:w="3810" w:type="dxa"/>
           </w:tcPr>
           <w:p>
             <w:r>
@@ -711,7 +854,7 @@
         </w:tc>
         <w:tc>
           <w:tcPr>
-            <w:tcW w:w="3190" w:type="dxa"/>
+            <w:tcW w:w="2529" w:type="dxa"/>
           </w:tcPr>
           <w:p>
             <w:r>
@@ -721,7 +864,7 @@
         </w:tc>
         <w:tc>
           <w:tcPr>
-            <w:tcW w:w="3191" w:type="dxa"/>
+            <w:tcW w:w="2557" w:type="dxa"/>
           </w:tcPr>
           <w:p>
             <w:r>
@@ -733,22 +876,88 @@
       <w:tr>
         <w:tc>
           <w:tcPr>
-            <w:tcW w:w="3190" w:type="dxa"/>
-          </w:tcPr>
-          <w:p/>
-        </w:tc>
-        <w:tc>
-          <w:tcPr>
-            <w:tcW w:w="3190" w:type="dxa"/>
-          </w:tcPr>
-          <w:p/>
-        </w:tc>
-        <w:tc>
-          <w:tcPr>
-            <w:tcW w:w="3191" w:type="dxa"/>
-          </w:tcPr>
-          <w:p/>
-        </w:tc>
+            <w:tcW w:w="675" w:type="dxa"/>
+          </w:tcPr>
+          <w:p>
+            <w:r>
+              <w:t>14</w:t>
+            </w:r>
+          </w:p>
+        </w:tc>
+        <w:tc>
+          <w:tcPr>
+            <w:tcW w:w="3810" w:type="dxa"/>
+          </w:tcPr>
+          <w:p>
+            <w:r>
+              <w:t>Состояния</w:t>
+            </w:r>
+          </w:p>
+        </w:tc>
+        <w:tc>
+          <w:tcPr>
+            <w:tcW w:w="2529" w:type="dxa"/>
+          </w:tcPr>
+          <w:p>
+            <w:r>
+              <w:t>Линейная</w:t>
+            </w:r>
+          </w:p>
+        </w:tc>
+        <w:tc>
+          <w:tcPr>
+            <w:tcW w:w="2557" w:type="dxa"/>
+          </w:tcPr>
+          <w:p>
+            <w:r>
+              <w:t>Нет</w:t>
+            </w:r>
+          </w:p>
+        </w:tc>
+      </w:tr>
+      <w:tr>
+        <w:tc>
+          <w:tcPr>
+            <w:tcW w:w="675" w:type="dxa"/>
+          </w:tcPr>
+          <w:p>
+            <w:r>
+              <w:t>15</w:t>
+            </w:r>
+          </w:p>
+        </w:tc>
+        <w:tc>
+          <w:tcPr>
+            <w:tcW w:w="3810" w:type="dxa"/>
+          </w:tcPr>
+          <w:p>
+            <w:r>
+              <w:t>Шаблоны нумераторов</w:t>
+            </w:r>
+          </w:p>
+        </w:tc>
+        <w:tc>
+          <w:tcPr>
+            <w:tcW w:w="2529" w:type="dxa"/>
+          </w:tcPr>
+          <w:p>
+            <w:r>
+              <w:t>Линейная</w:t>
+            </w:r>
+          </w:p>
+        </w:tc>
+        <w:tc>
+          <w:tcPr>
+            <w:tcW w:w="2557" w:type="dxa"/>
+          </w:tcPr>
+          <w:p>
+            <w:r>
+              <w:t>Нет</w:t>
+            </w:r>
+          </w:p>
+        </w:tc>
+        <w:bookmarkStart w:id="0" w:name="_GoBack"/>
+        <w:bookmarkEnd w:id="0"/>
       </w:tr>
     </w:tbl>
     <w:p/>
@@ -997,13 +1206,7 @@
         <w:jc w:val="both"/>
       </w:pPr>
       <w:r>
-        <w:t xml:space="preserve">Справочник </w:t>
-      </w:r>
-      <w:r>
-        <w:t>Штатные единицы</w:t>
-      </w:r>
-      <w:r>
-        <w:t xml:space="preserve"> является линейным справочником, поэтому поле </w:t>
+        <w:t xml:space="preserve">Справочник Штатные единицы является линейным справочником, поэтому поле </w:t>
       </w:r>
       <w:r>
         <w:rPr>
@@ -1041,71 +1244,53 @@
         <w:t>могут</w:t>
       </w:r>
       <w:r>
+        <w:t xml:space="preserve"> иметь владельца </w:t>
+      </w:r>
+      <w:r>
+        <w:rPr>
+          <w:lang w:val="en-US"/>
+        </w:rPr>
+        <w:t>owner</w:t>
+      </w:r>
+      <w:r>
+        <w:t>, в котором указывается ссылка на Подразделение</w:t>
+      </w:r>
+      <w:r>
+        <w:t>.</w:t>
+      </w:r>
+      <w:r>
+        <w:t xml:space="preserve"> Однако</w:t>
+      </w:r>
+      <w:proofErr w:type="gramStart"/>
+      <w:r>
+        <w:t>,</w:t>
+      </w:r>
+      <w:proofErr w:type="gramEnd"/>
+      <w:r>
+        <w:t xml:space="preserve"> некоторые штатные единицы могут быть вне подразделения, в таком случае поле </w:t>
+      </w:r>
+      <w:r>
+        <w:rPr>
+          <w:lang w:val="en-US"/>
+        </w:rPr>
+        <w:t>owner</w:t>
+      </w:r>
+      <w:r>
         <w:t xml:space="preserve"> </w:t>
       </w:r>
       <w:r>
-        <w:t>имет</w:t>
-      </w:r>
-      <w:r>
-        <w:t>ь</w:t>
-      </w:r>
-      <w:r>
-        <w:t xml:space="preserve"> владельца </w:t>
+        <w:t xml:space="preserve">у таких объектов равно </w:t>
       </w:r>
       <w:r>
         <w:rPr>
           <w:lang w:val="en-US"/>
         </w:rPr>
-        <w:t>owner</w:t>
-      </w:r>
-      <w:r>
-        <w:t xml:space="preserve">, </w:t>
-      </w:r>
-      <w:r>
-        <w:t>в котором указывается ссылка на Подразделение</w:t>
+        <w:t>NULL</w:t>
       </w:r>
       <w:r>
         <w:t>.</w:t>
       </w:r>
       <w:r>
-        <w:t xml:space="preserve"> Однако</w:t>
-      </w:r>
-      <w:proofErr w:type="gramStart"/>
-      <w:r>
-        <w:t>,</w:t>
-      </w:r>
-      <w:proofErr w:type="gramEnd"/>
-      <w:r>
-        <w:t xml:space="preserve"> некоторые штатные единицы могут быть вне подразделения, в таком случае </w:t>
-      </w:r>
-      <w:r>
-        <w:t xml:space="preserve">поле </w:t>
-      </w:r>
-      <w:r>
-        <w:rPr>
-          <w:lang w:val="en-US"/>
-        </w:rPr>
-        <w:t>owner</w:t>
-      </w:r>
-      <w:r>
-        <w:t xml:space="preserve"> </w:t>
-      </w:r>
-      <w:r>
-        <w:t xml:space="preserve">у таких </w:t>
-      </w:r>
-      <w:r>
-        <w:t xml:space="preserve">объектов равно </w:t>
-      </w:r>
-      <w:r>
-        <w:rPr>
-          <w:lang w:val="en-US"/>
-        </w:rPr>
-        <w:t>NULL</w:t>
-      </w:r>
-      <w:r>
-        <w:t>.</w:t>
-      </w:r>
-      <w:r>
         <w:t xml:space="preserve">  В этом случае, штатная единица принадлежит Компании. У такой штатной единицы должно быть заполнено поле Компания.</w:t>
       </w:r>
     </w:p>
@@ -1113,8 +1298,6 @@
       <w:pPr>
         <w:jc w:val="both"/>
       </w:pPr>
-      <w:bookmarkStart w:id="0" w:name="_GoBack"/>
-      <w:bookmarkEnd w:id="0"/>
     </w:p>
     <w:p/>
     <w:p>
@@ -3573,7 +3756,7 @@
   <a:extraClrSchemeLst/>
   <a:extLst>
     <a:ext uri="{05A4C25C-085E-4340-85A3-A5531E510DB2}">
-      <thm15:themeFamily xmlns="" xmlns:thm15="http://schemas.microsoft.com/office/thememl/2012/main" name="Office Theme" id="{62F939B6-93AF-4DB8-9C6B-D6C7DFDC589F}" vid="{4A3C46E8-61CC-4603-A589-7422A47A8E4A}"/>
+      <thm15:themeFamily xmlns:thm15="http://schemas.microsoft.com/office/thememl/2012/main" xmlns="" name="Office Theme" id="{62F939B6-93AF-4DB8-9C6B-D6C7DFDC589F}" vid="{4A3C46E8-61CC-4603-A589-7422A47A8E4A}"/>
     </a:ext>
   </a:extLst>
 </a:theme>

--- a/Руководство администратора.docx
+++ b/Руководство администратора.docx
@@ -11,9 +11,21 @@
       </w:r>
     </w:p>
     <w:p>
+      <w:pPr>
+        <w:pStyle w:val="1"/>
+      </w:pPr>
       <w:r>
         <w:t>Термины</w:t>
       </w:r>
+      <w:r>
+        <w:rPr>
+          <w:lang w:val="en-US"/>
+        </w:rPr>
+        <w:t xml:space="preserve"> </w:t>
+      </w:r>
+      <w:r>
+        <w:t>и определения</w:t>
+      </w:r>
     </w:p>
     <w:p>
       <w:r>
@@ -24,6 +36,547 @@
       </w:r>
       <w:r>
         <w:t xml:space="preserve"> </w:t>
+      </w:r>
+    </w:p>
+    <w:p>
+      <w:pPr>
+        <w:pStyle w:val="1"/>
+      </w:pPr>
+      <w:r>
+        <w:t>УСТАНОВКА СИСТЕМЫ</w:t>
+      </w:r>
+    </w:p>
+    <w:p>
+      <w:r>
+        <w:t>Установка дополнительного программного обеспечения</w:t>
+      </w:r>
+    </w:p>
+    <w:p>
+      <w:pPr>
+        <w:jc w:val="both"/>
+        <w:rPr>
+          <w:lang w:val="en-US"/>
+        </w:rPr>
+      </w:pPr>
+      <w:r>
+        <w:t xml:space="preserve">К </w:t>
+      </w:r>
+      <w:proofErr w:type="gramStart"/>
+      <w:r>
+        <w:t>дополнительному</w:t>
+      </w:r>
+      <w:proofErr w:type="gramEnd"/>
+      <w:r>
+        <w:t xml:space="preserve"> ПО относится пакет </w:t>
+      </w:r>
+      <w:r>
+        <w:rPr>
+          <w:lang w:val="en-US"/>
+        </w:rPr>
+        <w:t>LibreOffice</w:t>
+      </w:r>
+      <w:r>
+        <w:t xml:space="preserve"> (</w:t>
+      </w:r>
+      <w:hyperlink r:id="rId6" w:history="1">
+        <w:r>
+          <w:rPr>
+            <w:rStyle w:val="af5"/>
+            <w:lang w:val="en-US"/>
+          </w:rPr>
+          <w:t>https</w:t>
+        </w:r>
+        <w:r>
+          <w:rPr>
+            <w:rStyle w:val="af5"/>
+          </w:rPr>
+          <w:t>://</w:t>
+        </w:r>
+        <w:r>
+          <w:rPr>
+            <w:rStyle w:val="af5"/>
+            <w:lang w:val="en-US"/>
+          </w:rPr>
+          <w:t>ru</w:t>
+        </w:r>
+        <w:r>
+          <w:rPr>
+            <w:rStyle w:val="af5"/>
+          </w:rPr>
+          <w:t>.</w:t>
+        </w:r>
+        <w:r>
+          <w:rPr>
+            <w:rStyle w:val="af5"/>
+            <w:lang w:val="en-US"/>
+          </w:rPr>
+          <w:t>libreoffice</w:t>
+        </w:r>
+        <w:r>
+          <w:rPr>
+            <w:rStyle w:val="af5"/>
+          </w:rPr>
+          <w:t>.</w:t>
+        </w:r>
+        <w:r>
+          <w:rPr>
+            <w:rStyle w:val="af5"/>
+            <w:lang w:val="en-US"/>
+          </w:rPr>
+          <w:t>org</w:t>
+        </w:r>
+        <w:r>
+          <w:rPr>
+            <w:rStyle w:val="af5"/>
+          </w:rPr>
+          <w:t>/</w:t>
+        </w:r>
+      </w:hyperlink>
+      <w:r>
+        <w:t xml:space="preserve">) </w:t>
+      </w:r>
+      <w:r>
+        <w:t xml:space="preserve">и утилита </w:t>
+      </w:r>
+      <w:r>
+        <w:rPr>
+          <w:lang w:val="en-US"/>
+        </w:rPr>
+        <w:t>unoconv</w:t>
+      </w:r>
+      <w:r>
+        <w:t xml:space="preserve"> (</w:t>
+      </w:r>
+      <w:hyperlink r:id="rId7" w:history="1">
+        <w:r>
+          <w:rPr>
+            <w:rStyle w:val="af5"/>
+          </w:rPr>
+          <w:t>http://dag.wiee.rs/home-made/unoconv/</w:t>
+        </w:r>
+      </w:hyperlink>
+      <w:r>
+        <w:t>), обеспечивающая конвертацию файлов различных форматов.</w:t>
+      </w:r>
+    </w:p>
+    <w:p>
+      <w:pPr>
+        <w:jc w:val="both"/>
+      </w:pPr>
+      <w:r>
+        <w:t>Если не выполнять установку указанного пакета, то просмотр документов в интерфейсе программы будет недоступен. Для просмотра документа его нужно будет скачать в папку на рабочую станцию и затем открыть с помощью зарегистрированного в системе приложения для данного вида файла.</w:t>
+      </w:r>
+    </w:p>
+    <w:p>
+      <w:pPr>
+        <w:jc w:val="both"/>
+      </w:pPr>
+      <w:r>
+        <w:t xml:space="preserve">Для установки </w:t>
+      </w:r>
+      <w:r>
+        <w:rPr>
+          <w:lang w:val="en-US"/>
+        </w:rPr>
+        <w:t>LibreOffice</w:t>
+      </w:r>
+      <w:r>
+        <w:t xml:space="preserve"> нужно скачать </w:t>
+      </w:r>
+      <w:r>
+        <w:t>(</w:t>
+      </w:r>
+      <w:hyperlink r:id="rId8" w:history="1">
+        <w:r>
+          <w:rPr>
+            <w:rStyle w:val="af5"/>
+          </w:rPr>
+          <w:t>https://ru.libreoffice.org/download/</w:t>
+        </w:r>
+      </w:hyperlink>
+      <w:r>
+        <w:t>)</w:t>
+      </w:r>
+      <w:r>
+        <w:t xml:space="preserve"> актуальный и соответствующий операционной системе сервера документооборота дистрибутив. Установить </w:t>
+      </w:r>
+      <w:r>
+        <w:rPr>
+          <w:lang w:val="en-US"/>
+        </w:rPr>
+        <w:t>LibreOffice</w:t>
+      </w:r>
+      <w:r>
+        <w:t xml:space="preserve"> </w:t>
+      </w:r>
+      <w:r>
+        <w:t xml:space="preserve">в папку </w:t>
+      </w:r>
+      <w:r>
+        <w:t xml:space="preserve"> </w:t>
+      </w:r>
+      <w:r>
+        <w:rPr>
+          <w:rFonts w:ascii="Courier New" w:hAnsi="Courier New" w:cs="Courier New"/>
+        </w:rPr>
+        <w:t>C:\LibreOffice 5</w:t>
+      </w:r>
+      <w:r>
+        <w:rPr>
+          <w:rFonts w:ascii="Courier New" w:hAnsi="Courier New" w:cs="Courier New"/>
+        </w:rPr>
+        <w:t xml:space="preserve"> </w:t>
+      </w:r>
+      <w:r>
+        <w:t xml:space="preserve"> на сервер. Необходимо включить опцию автозапуска пакета </w:t>
+      </w:r>
+      <w:r>
+        <w:rPr>
+          <w:lang w:val="en-US"/>
+        </w:rPr>
+        <w:t>LibreOffice</w:t>
+      </w:r>
+      <w:r>
+        <w:t xml:space="preserve"> </w:t>
+      </w:r>
+      <w:r>
+        <w:t>при старте сервера.</w:t>
+      </w:r>
+    </w:p>
+    <w:p>
+      <w:pPr>
+        <w:jc w:val="both"/>
+      </w:pPr>
+      <w:r>
+        <w:t xml:space="preserve">Скачать пакет </w:t>
+      </w:r>
+      <w:r>
+        <w:rPr>
+          <w:lang w:val="en-US"/>
+        </w:rPr>
+        <w:t>unoconv</w:t>
+      </w:r>
+      <w:r>
+        <w:t xml:space="preserve"> </w:t>
+      </w:r>
+      <w:r>
+        <w:t>и установить его</w:t>
+      </w:r>
+      <w:r>
+        <w:t>:</w:t>
+      </w:r>
+    </w:p>
+    <w:p>
+      <w:pPr>
+        <w:pStyle w:val="a3"/>
+        <w:numPr>
+          <w:ilvl w:val="0"/>
+          <w:numId w:val="2"/>
+        </w:numPr>
+        <w:jc w:val="both"/>
+        <w:rPr>
+          <w:rFonts w:ascii="Arial" w:hAnsi="Arial" w:cs="Arial"/>
+          <w:color w:val="222222"/>
+          <w:sz w:val="20"/>
+          <w:szCs w:val="20"/>
+          <w:shd w:val="clear" w:color="auto" w:fill="EEEEEE"/>
+        </w:rPr>
+      </w:pPr>
+      <w:r>
+        <w:t xml:space="preserve">Пример установки в </w:t>
+      </w:r>
+      <w:r>
+        <w:rPr>
+          <w:lang w:val="en-US"/>
+        </w:rPr>
+        <w:t>MS</w:t>
+      </w:r>
+      <w:r>
+        <w:t xml:space="preserve"> </w:t>
+      </w:r>
+      <w:r>
+        <w:rPr>
+          <w:lang w:val="en-US"/>
+        </w:rPr>
+        <w:t>Windows</w:t>
+      </w:r>
+      <w:r>
+        <w:t>:</w:t>
+      </w:r>
+    </w:p>
+    <w:p>
+      <w:pPr>
+        <w:pStyle w:val="a3"/>
+        <w:numPr>
+          <w:ilvl w:val="1"/>
+          <w:numId w:val="2"/>
+        </w:numPr>
+        <w:jc w:val="both"/>
+        <w:rPr>
+          <w:rFonts w:ascii="Courier New" w:hAnsi="Courier New" w:cs="Courier New"/>
+        </w:rPr>
+      </w:pPr>
+      <w:r>
+        <w:t xml:space="preserve">распаковать архив </w:t>
+      </w:r>
+      <w:r>
+        <w:rPr>
+          <w:lang w:val="en-US"/>
+        </w:rPr>
+        <w:t>unoconv</w:t>
+      </w:r>
+      <w:r>
+        <w:t xml:space="preserve"> </w:t>
+      </w:r>
+      <w:r>
+        <w:t>в папку</w:t>
+      </w:r>
+      <w:proofErr w:type="gramStart"/>
+      <w:r>
+        <w:t xml:space="preserve"> </w:t>
+      </w:r>
+      <w:r>
+        <w:t xml:space="preserve"> </w:t>
+      </w:r>
+      <w:r>
+        <w:rPr>
+          <w:rFonts w:ascii="Courier New" w:hAnsi="Courier New" w:cs="Courier New"/>
+        </w:rPr>
+        <w:t>С</w:t>
+      </w:r>
+      <w:proofErr w:type="gramEnd"/>
+      <w:r>
+        <w:rPr>
+          <w:rFonts w:ascii="Courier New" w:hAnsi="Courier New" w:cs="Courier New"/>
+        </w:rPr>
+        <w:t>:</w:t>
+      </w:r>
+      <w:r>
+        <w:rPr>
+          <w:rFonts w:ascii="Courier New" w:hAnsi="Courier New" w:cs="Courier New"/>
+        </w:rPr>
+        <w:t>\</w:t>
+      </w:r>
+      <w:r>
+        <w:rPr>
+          <w:rFonts w:ascii="Courier New" w:hAnsi="Courier New" w:cs="Courier New"/>
+        </w:rPr>
+        <w:t>unoconv</w:t>
+      </w:r>
+      <w:r>
+        <w:rPr>
+          <w:rFonts w:ascii="Courier New" w:hAnsi="Courier New" w:cs="Courier New"/>
+        </w:rPr>
+        <w:t>\</w:t>
+      </w:r>
+      <w:r>
+        <w:rPr>
+          <w:rFonts w:ascii="Courier New" w:hAnsi="Courier New" w:cs="Courier New"/>
+        </w:rPr>
+        <w:t xml:space="preserve"> </w:t>
+      </w:r>
+    </w:p>
+    <w:p>
+      <w:pPr>
+        <w:pStyle w:val="a3"/>
+        <w:numPr>
+          <w:ilvl w:val="1"/>
+          <w:numId w:val="2"/>
+        </w:numPr>
+        <w:jc w:val="both"/>
+        <w:rPr>
+          <w:rFonts w:ascii="Courier New" w:hAnsi="Courier New" w:cs="Courier New"/>
+        </w:rPr>
+      </w:pPr>
+      <w:r>
+        <w:t>д</w:t>
+      </w:r>
+      <w:r>
+        <w:t xml:space="preserve">обавить в перемеренные среды PATH </w:t>
+      </w:r>
+      <w:r>
+        <w:t xml:space="preserve">путь к папке </w:t>
+      </w:r>
+      <w:r>
+        <w:rPr>
+          <w:lang w:val="en-US"/>
+        </w:rPr>
+        <w:t>program</w:t>
+      </w:r>
+      <w:r>
+        <w:t xml:space="preserve"> </w:t>
+      </w:r>
+      <w:r>
+        <w:t xml:space="preserve">пакета </w:t>
+      </w:r>
+      <w:r>
+        <w:rPr>
+          <w:lang w:val="en-US"/>
+        </w:rPr>
+        <w:t>LibreOffice</w:t>
+      </w:r>
+      <w:r>
+        <w:t xml:space="preserve">? </w:t>
+      </w:r>
+      <w:r>
+        <w:t xml:space="preserve">Например: </w:t>
+      </w:r>
+      <w:r>
+        <w:rPr>
+          <w:rFonts w:ascii="Courier New" w:hAnsi="Courier New" w:cs="Courier New"/>
+        </w:rPr>
+        <w:t xml:space="preserve">C:\LibreOffice </w:t>
+      </w:r>
+      <w:r>
+        <w:rPr>
+          <w:rFonts w:ascii="Courier New" w:hAnsi="Courier New" w:cs="Courier New"/>
+        </w:rPr>
+        <w:t>5</w:t>
+      </w:r>
+      <w:r>
+        <w:rPr>
+          <w:rFonts w:ascii="Courier New" w:hAnsi="Courier New" w:cs="Courier New"/>
+        </w:rPr>
+        <w:t>\</w:t>
+      </w:r>
+      <w:proofErr w:type="spellStart"/>
+      <w:r>
+        <w:rPr>
+          <w:rFonts w:ascii="Courier New" w:hAnsi="Courier New" w:cs="Courier New"/>
+        </w:rPr>
+        <w:t>program</w:t>
+      </w:r>
+      <w:proofErr w:type="spellEnd"/>
+      <w:r>
+        <w:rPr>
+          <w:rFonts w:ascii="Courier New" w:hAnsi="Courier New" w:cs="Courier New"/>
+        </w:rPr>
+        <w:t xml:space="preserve">\ </w:t>
+      </w:r>
+    </w:p>
+    <w:p>
+      <w:pPr>
+        <w:pStyle w:val="a3"/>
+        <w:numPr>
+          <w:ilvl w:val="1"/>
+          <w:numId w:val="2"/>
+        </w:numPr>
+        <w:jc w:val="both"/>
+      </w:pPr>
+      <w:r>
+        <w:t xml:space="preserve">в папке </w:t>
+      </w:r>
+      <w:r>
+        <w:t>..</w:t>
+      </w:r>
+      <w:r>
+        <w:t>\</w:t>
+      </w:r>
+      <w:r>
+        <w:t>windows</w:t>
+      </w:r>
+      <w:r>
+        <w:t>\system32 создать</w:t>
+      </w:r>
+      <w:r>
+        <w:t xml:space="preserve"> файл unoconv.cmd </w:t>
+      </w:r>
+      <w:r>
+        <w:t>следующего содержания</w:t>
+      </w:r>
+      <w:r>
+        <w:t>:</w:t>
+      </w:r>
+      <w:r>
+        <w:br/>
+      </w:r>
+      <w:proofErr w:type="spellStart"/>
+      <w:r>
+        <w:rPr>
+          <w:rFonts w:ascii="Courier New" w:hAnsi="Courier New" w:cs="Courier New"/>
+        </w:rPr>
+        <w:t>call</w:t>
+      </w:r>
+      <w:proofErr w:type="spellEnd"/>
+      <w:r>
+        <w:rPr>
+          <w:rFonts w:ascii="Courier New" w:hAnsi="Courier New" w:cs="Courier New"/>
+        </w:rPr>
+        <w:t xml:space="preserve"> python.exe C:\unoconv\unoconv %*</w:t>
+      </w:r>
+    </w:p>
+    <w:p>
+      <w:pPr>
+        <w:pStyle w:val="a3"/>
+        <w:numPr>
+          <w:ilvl w:val="1"/>
+          <w:numId w:val="2"/>
+        </w:numPr>
+        <w:jc w:val="both"/>
+      </w:pPr>
+      <w:r>
+        <w:t>проверить запуск</w:t>
+      </w:r>
+      <w:r>
+        <w:t xml:space="preserve"> </w:t>
+      </w:r>
+      <w:r>
+        <w:rPr>
+          <w:lang w:val="en-US"/>
+        </w:rPr>
+        <w:t>unoconv</w:t>
+      </w:r>
+      <w:r>
+        <w:t xml:space="preserve">, выполнив </w:t>
+      </w:r>
+      <w:r>
+        <w:t xml:space="preserve">из консоли </w:t>
+      </w:r>
+      <w:r>
+        <w:t>команду</w:t>
+      </w:r>
+      <w:r>
+        <w:rPr>
+          <w:rFonts w:ascii="Courier New" w:hAnsi="Courier New" w:cs="Courier New"/>
+        </w:rPr>
+        <w:t xml:space="preserve"> </w:t>
+      </w:r>
+      <w:r>
+        <w:rPr>
+          <w:rFonts w:ascii="Arial" w:hAnsi="Arial" w:cs="Arial"/>
+          <w:color w:val="222222"/>
+          <w:sz w:val="20"/>
+          <w:szCs w:val="20"/>
+          <w:shd w:val="clear" w:color="auto" w:fill="EEEEEE"/>
+        </w:rPr>
+        <w:t>unoconv -h</w:t>
+      </w:r>
+    </w:p>
+    <w:p>
+      <w:pPr>
+        <w:pStyle w:val="a3"/>
+        <w:numPr>
+          <w:ilvl w:val="0"/>
+          <w:numId w:val="2"/>
+        </w:numPr>
+        <w:jc w:val="both"/>
+      </w:pPr>
+      <w:r>
+        <w:t>Пример установк</w:t>
+      </w:r>
+      <w:bookmarkStart w:id="0" w:name="_GoBack"/>
+      <w:bookmarkEnd w:id="0"/>
+      <w:r>
+        <w:t xml:space="preserve">и в </w:t>
+      </w:r>
+      <w:r>
+        <w:rPr>
+          <w:lang w:val="en-US"/>
+        </w:rPr>
+        <w:t>Linux</w:t>
+      </w:r>
+      <w:r>
+        <w:t>:</w:t>
       </w:r>
     </w:p>
     <w:p>
@@ -121,6 +674,7 @@
         </w:numPr>
       </w:pPr>
       <w:r>
+        <w:lastRenderedPageBreak/>
         <w:t xml:space="preserve">Проверка корректности лицензии системы. Выполняется проверка лицензии хранящейся на ключе </w:t>
       </w:r>
       <w:r>
@@ -753,7 +1307,6 @@
           </w:tcPr>
           <w:p>
             <w:r>
-              <w:lastRenderedPageBreak/>
               <w:t>11</w:t>
             </w:r>
           </w:p>
@@ -956,8 +1509,6 @@
             </w:r>
           </w:p>
         </w:tc>
-        <w:bookmarkStart w:id="0" w:name="_GoBack"/>
-        <w:bookmarkEnd w:id="0"/>
       </w:tr>
     </w:tbl>
     <w:p/>
@@ -1022,6 +1573,7 @@
         <w:rPr>
           <w:color w:val="C45911" w:themeColor="accent2" w:themeShade="BF"/>
         </w:rPr>
+        <w:lastRenderedPageBreak/>
         <w:t>Внимание! При добавлении нового состояния следует позаботиться о том, чтобы этому состоянию были сопоставлены права доступа. Иначе объекты, которые получат новое состояние</w:t>
       </w:r>
       <w:r>
@@ -1305,39 +1857,39 @@
         <w:pStyle w:val="1"/>
       </w:pPr>
       <w:r>
+        <w:t>НАСТРОЙКА ПРАВ ДОСТУПА</w:t>
+      </w:r>
+    </w:p>
+    <w:p>
+      <w:pPr>
+        <w:jc w:val="both"/>
+      </w:pPr>
+      <w:r>
+        <w:t>Каждый объект системы имеет индивидуальные права доступа. Для упрощения процедуры установки прав доступа в системе предусмотрено наследование прав. Каждый справочник имеет дефолтные права, и объекты данного справочника могут наследовать эти права. Если объект не наследует права, то права доступа должны быть явно указаны.</w:t>
+      </w:r>
+    </w:p>
+    <w:p>
+      <w:pPr>
+        <w:jc w:val="both"/>
+      </w:pPr>
+      <w:r>
+        <w:t xml:space="preserve">Поскольку объект может существовать в разных состояниях, то объект для каждого состояния должны быть  заданы права доступа. Если для состояния права доступа не заданы, то объект в данном состоянии будет недоступен. </w:t>
+      </w:r>
+    </w:p>
+    <w:p>
+      <w:pPr>
+        <w:jc w:val="both"/>
+      </w:pPr>
+      <w:r>
+        <w:t>Права доступа к объектам системы могут быть назначены для одной или нескольких групп пользователей, а так же могут быть назначены индивидуально для конкретных пользователей. Если права назначены для группы и пользователь входит в данную группу, то он получает права группы. При удалении пользователя из группы он теряет права доступа, полученные от группы.</w:t>
+      </w:r>
+    </w:p>
+    <w:p>
+      <w:pPr>
+        <w:pStyle w:val="2"/>
+      </w:pPr>
+      <w:r>
         <w:lastRenderedPageBreak/>
-        <w:t>НАСТРОЙКА ПРАВ ДОСТУПА</w:t>
-      </w:r>
-    </w:p>
-    <w:p>
-      <w:pPr>
-        <w:jc w:val="both"/>
-      </w:pPr>
-      <w:r>
-        <w:t>Каждый объект системы имеет индивидуальные права доступа. Для упрощения процедуры установки прав доступа в системе предусмотрено наследование прав. Каждый справочник имеет дефолтные права, и объекты данного справочника могут наследовать эти права. Если объект не наследует права, то права доступа должны быть явно указаны.</w:t>
-      </w:r>
-    </w:p>
-    <w:p>
-      <w:pPr>
-        <w:jc w:val="both"/>
-      </w:pPr>
-      <w:r>
-        <w:t xml:space="preserve">Поскольку объект может существовать в разных состояниях, то объект для каждого состояния должны быть  заданы права доступа. Если для состояния права доступа не заданы, то объект в данном состоянии будет недоступен. </w:t>
-      </w:r>
-    </w:p>
-    <w:p>
-      <w:pPr>
-        <w:jc w:val="both"/>
-      </w:pPr>
-      <w:r>
-        <w:t>Права доступа к объектам системы могут быть назначены для одной или нескольких групп пользователей, а так же могут быть назначены индивидуально для конкретных пользователей. Если права назначены для группы и пользователь входит в данную группу, то он получает права группы. При удалении пользователя из группы он теряет права доступа, полученные от группы.</w:t>
-      </w:r>
-    </w:p>
-    <w:p>
-      <w:pPr>
-        <w:pStyle w:val="2"/>
-      </w:pPr>
-      <w:r>
         <w:t>НАСТРОЙКА ПРАВ ДОСТУПА К СПРАВОЧНИКАМ</w:t>
       </w:r>
     </w:p>
@@ -1631,85 +2183,85 @@
     </w:p>
     <w:p>
       <w:r>
+        <w:t xml:space="preserve">Если у </w:t>
+      </w:r>
+      <w:r>
+        <w:rPr>
+          <w:i/>
+        </w:rPr>
+        <w:t>контрагента</w:t>
+      </w:r>
+      <w:r>
+        <w:t xml:space="preserve"> права доступа наследуются, то наследование выполняется исключительно от прав доступа справочника «Контрагенты» (см. настройка дефолтных прав).</w:t>
+      </w:r>
+    </w:p>
+    <w:p>
+      <w:pPr>
+        <w:pStyle w:val="3"/>
+      </w:pPr>
+      <w:r>
+        <w:t xml:space="preserve">ПОЛЬЗОВАТЕЛИ </w:t>
+      </w:r>
+    </w:p>
+    <w:p>
+      <w:r>
+        <w:t xml:space="preserve">В связи с тем, что </w:t>
+      </w:r>
+      <w:r>
+        <w:rPr>
+          <w:i/>
+        </w:rPr>
+        <w:t>пользователь</w:t>
+      </w:r>
+      <w:r>
+        <w:t xml:space="preserve"> может находиться сразу в нескольких группах, то права доступа к </w:t>
+      </w:r>
+      <w:r>
+        <w:rPr>
+          <w:i/>
+        </w:rPr>
+        <w:t>пользователю</w:t>
+      </w:r>
+      <w:r>
+        <w:t xml:space="preserve"> не зависят от прав доступа, установленных у групп.</w:t>
+      </w:r>
+    </w:p>
+    <w:p>
+      <w:r>
+        <w:t xml:space="preserve">Если у </w:t>
+      </w:r>
+      <w:r>
+        <w:rPr>
+          <w:i/>
+        </w:rPr>
+        <w:t>пользователя</w:t>
+      </w:r>
+      <w:r>
+        <w:t xml:space="preserve"> права доступа наследуются, то наследование выполняется исключительно от прав доступа справочника «Пользователи» (см. настройка дефолтных прав).</w:t>
+      </w:r>
+    </w:p>
+    <w:p>
+      <w:pPr>
+        <w:pStyle w:val="3"/>
+      </w:pPr>
+      <w:r>
+        <w:t>ДОКУМЕНТЫ</w:t>
+      </w:r>
+    </w:p>
+    <w:p>
+      <w:pPr>
+        <w:jc w:val="both"/>
+      </w:pPr>
+      <w:r>
+        <w:t>Документ либо имеет собственный набор прав доступа, либо получает их из ДППО папки, в которой он находится.  Соответственно, если папка наследует ДППО, то права документа будут получены из вышестоящих папок.</w:t>
+      </w:r>
+    </w:p>
+    <w:p>
+      <w:pPr>
+        <w:pStyle w:val="2"/>
+      </w:pPr>
+      <w:r>
         <w:lastRenderedPageBreak/>
-        <w:t xml:space="preserve">Если у </w:t>
-      </w:r>
-      <w:r>
-        <w:rPr>
-          <w:i/>
-        </w:rPr>
-        <w:t>контрагента</w:t>
-      </w:r>
-      <w:r>
-        <w:t xml:space="preserve"> права доступа наследуются, то наследование выполняется исключительно от прав доступа справочника «Контрагенты» (см. настройка дефолтных прав).</w:t>
-      </w:r>
-    </w:p>
-    <w:p>
-      <w:pPr>
-        <w:pStyle w:val="3"/>
-      </w:pPr>
-      <w:r>
-        <w:t xml:space="preserve">ПОЛЬЗОВАТЕЛИ </w:t>
-      </w:r>
-    </w:p>
-    <w:p>
-      <w:r>
-        <w:t xml:space="preserve">В связи с тем, что </w:t>
-      </w:r>
-      <w:r>
-        <w:rPr>
-          <w:i/>
-        </w:rPr>
-        <w:t>пользователь</w:t>
-      </w:r>
-      <w:r>
-        <w:t xml:space="preserve"> может находиться сразу в нескольких группах, то права доступа к </w:t>
-      </w:r>
-      <w:r>
-        <w:rPr>
-          <w:i/>
-        </w:rPr>
-        <w:t>пользователю</w:t>
-      </w:r>
-      <w:r>
-        <w:t xml:space="preserve"> не зависят от прав доступа, установленных у групп.</w:t>
-      </w:r>
-    </w:p>
-    <w:p>
-      <w:r>
-        <w:t xml:space="preserve">Если у </w:t>
-      </w:r>
-      <w:r>
-        <w:rPr>
-          <w:i/>
-        </w:rPr>
-        <w:t>пользователя</w:t>
-      </w:r>
-      <w:r>
-        <w:t xml:space="preserve"> права доступа наследуются, то наследование выполняется исключительно от прав доступа справочника «Пользователи» (см. настройка дефолтных прав).</w:t>
-      </w:r>
-    </w:p>
-    <w:p>
-      <w:pPr>
-        <w:pStyle w:val="3"/>
-      </w:pPr>
-      <w:r>
-        <w:t>ДОКУМЕНТЫ</w:t>
-      </w:r>
-    </w:p>
-    <w:p>
-      <w:pPr>
-        <w:jc w:val="both"/>
-      </w:pPr>
-      <w:r>
-        <w:t>Документ либо имеет собственный набор прав доступа, либо получает их из ДППО папки, в которой он находится.  Соответственно, если папка наследует ДППО, то права документа будут получены из вышестоящих папок.</w:t>
-      </w:r>
-    </w:p>
-    <w:p>
-      <w:pPr>
-        <w:pStyle w:val="2"/>
-      </w:pPr>
-      <w:r>
         <w:t>НАСТРОЙКА ПРАВ ДОСТУПА К ПОДЧИНЁННЫМ СПРАВОЧНИКАМ</w:t>
       </w:r>
     </w:p>
@@ -1727,6 +2279,119 @@
 <file path=word/numbering.xml><?xml version="1.0" encoding="utf-8"?>
 <w:numbering xmlns:wpc="http://schemas.microsoft.com/office/word/2010/wordprocessingCanvas" xmlns:mc="http://schemas.openxmlformats.org/markup-compatibility/2006" xmlns:o="urn:schemas-microsoft-com:office:office" xmlns:r="http://schemas.openxmlformats.org/officeDocument/2006/relationships" xmlns:m="http://schemas.openxmlformats.org/officeDocument/2006/math" xmlns:v="urn:schemas-microsoft-com:vml" xmlns:wp14="http://schemas.microsoft.com/office/word/2010/wordprocessingDrawing" xmlns:wp="http://schemas.openxmlformats.org/drawingml/2006/wordprocessingDrawing" xmlns:w10="urn:schemas-microsoft-com:office:word" xmlns:w="http://schemas.openxmlformats.org/wordprocessingml/2006/main" xmlns:w14="http://schemas.microsoft.com/office/word/2010/wordml" xmlns:wpg="http://schemas.microsoft.com/office/word/2010/wordprocessingGroup" xmlns:wpi="http://schemas.microsoft.com/office/word/2010/wordprocessingInk" xmlns:wne="http://schemas.microsoft.com/office/word/2006/wordml" xmlns:wps="http://schemas.microsoft.com/office/word/2010/wordprocessingShape" mc:Ignorable="w14 wp14">
   <w:abstractNum w:abstractNumId="0">
+    <w:nsid w:val="609175DF"/>
+    <w:multiLevelType w:val="hybridMultilevel"/>
+    <w:tmpl w:val="89D88A54"/>
+    <w:lvl w:ilvl="0" w:tplc="04190001">
+      <w:start w:val="1"/>
+      <w:numFmt w:val="bullet"/>
+      <w:lvlText w:val=""/>
+      <w:lvlJc w:val="left"/>
+      <w:pPr>
+        <w:ind w:left="720" w:hanging="360"/>
+      </w:pPr>
+      <w:rPr>
+        <w:rFonts w:ascii="Symbol" w:hAnsi="Symbol" w:hint="default"/>
+      </w:rPr>
+    </w:lvl>
+    <w:lvl w:ilvl="1" w:tplc="04190003">
+      <w:start w:val="1"/>
+      <w:numFmt w:val="bullet"/>
+      <w:lvlText w:val="o"/>
+      <w:lvlJc w:val="left"/>
+      <w:pPr>
+        <w:ind w:left="1440" w:hanging="360"/>
+      </w:pPr>
+      <w:rPr>
+        <w:rFonts w:ascii="Courier New" w:hAnsi="Courier New" w:cs="Courier New" w:hint="default"/>
+      </w:rPr>
+    </w:lvl>
+    <w:lvl w:ilvl="2" w:tplc="04190005" w:tentative="1">
+      <w:start w:val="1"/>
+      <w:numFmt w:val="bullet"/>
+      <w:lvlText w:val=""/>
+      <w:lvlJc w:val="left"/>
+      <w:pPr>
+        <w:ind w:left="2160" w:hanging="360"/>
+      </w:pPr>
+      <w:rPr>
+        <w:rFonts w:ascii="Wingdings" w:hAnsi="Wingdings" w:hint="default"/>
+      </w:rPr>
+    </w:lvl>
+    <w:lvl w:ilvl="3" w:tplc="04190001" w:tentative="1">
+      <w:start w:val="1"/>
+      <w:numFmt w:val="bullet"/>
+      <w:lvlText w:val=""/>
+      <w:lvlJc w:val="left"/>
+      <w:pPr>
+        <w:ind w:left="2880" w:hanging="360"/>
+      </w:pPr>
+      <w:rPr>
+        <w:rFonts w:ascii="Symbol" w:hAnsi="Symbol" w:hint="default"/>
+      </w:rPr>
+    </w:lvl>
+    <w:lvl w:ilvl="4" w:tplc="04190003" w:tentative="1">
+      <w:start w:val="1"/>
+      <w:numFmt w:val="bullet"/>
+      <w:lvlText w:val="o"/>
+      <w:lvlJc w:val="left"/>
+      <w:pPr>
+        <w:ind w:left="3600" w:hanging="360"/>
+      </w:pPr>
+      <w:rPr>
+        <w:rFonts w:ascii="Courier New" w:hAnsi="Courier New" w:cs="Courier New" w:hint="default"/>
+      </w:rPr>
+    </w:lvl>
+    <w:lvl w:ilvl="5" w:tplc="04190005" w:tentative="1">
+      <w:start w:val="1"/>
+      <w:numFmt w:val="bullet"/>
+      <w:lvlText w:val=""/>
+      <w:lvlJc w:val="left"/>
+      <w:pPr>
+        <w:ind w:left="4320" w:hanging="360"/>
+      </w:pPr>
+      <w:rPr>
+        <w:rFonts w:ascii="Wingdings" w:hAnsi="Wingdings" w:hint="default"/>
+      </w:rPr>
+    </w:lvl>
+    <w:lvl w:ilvl="6" w:tplc="04190001" w:tentative="1">
+      <w:start w:val="1"/>
+      <w:numFmt w:val="bullet"/>
+      <w:lvlText w:val=""/>
+      <w:lvlJc w:val="left"/>
+      <w:pPr>
+        <w:ind w:left="5040" w:hanging="360"/>
+      </w:pPr>
+      <w:rPr>
+        <w:rFonts w:ascii="Symbol" w:hAnsi="Symbol" w:hint="default"/>
+      </w:rPr>
+    </w:lvl>
+    <w:lvl w:ilvl="7" w:tplc="04190003" w:tentative="1">
+      <w:start w:val="1"/>
+      <w:numFmt w:val="bullet"/>
+      <w:lvlText w:val="o"/>
+      <w:lvlJc w:val="left"/>
+      <w:pPr>
+        <w:ind w:left="5760" w:hanging="360"/>
+      </w:pPr>
+      <w:rPr>
+        <w:rFonts w:ascii="Courier New" w:hAnsi="Courier New" w:cs="Courier New" w:hint="default"/>
+      </w:rPr>
+    </w:lvl>
+    <w:lvl w:ilvl="8" w:tplc="04190005" w:tentative="1">
+      <w:start w:val="1"/>
+      <w:numFmt w:val="bullet"/>
+      <w:lvlText w:val=""/>
+      <w:lvlJc w:val="left"/>
+      <w:pPr>
+        <w:ind w:left="6480" w:hanging="360"/>
+      </w:pPr>
+      <w:rPr>
+        <w:rFonts w:ascii="Wingdings" w:hAnsi="Wingdings" w:hint="default"/>
+      </w:rPr>
+    </w:lvl>
+  </w:abstractNum>
+  <w:abstractNum w:abstractNumId="1">
     <w:nsid w:val="6F25371B"/>
     <w:multiLevelType w:val="hybridMultilevel"/>
     <w:tmpl w:val="319CAB9E"/>
@@ -1840,6 +2505,9 @@
     </w:lvl>
   </w:abstractNum>
   <w:num w:numId="1">
+    <w:abstractNumId w:val="1"/>
+  </w:num>
+  <w:num w:numId="2">
     <w:abstractNumId w:val="0"/>
   </w:num>
 </w:numbering>
@@ -2670,6 +3338,22 @@
       </w:tblBorders>
     </w:tblPr>
   </w:style>
+  <w:style w:type="character" w:styleId="af5">
+    <w:name w:val="Hyperlink"/>
+    <w:basedOn w:val="a0"/>
+    <w:uiPriority w:val="99"/>
+    <w:unhideWhenUsed/>
+    <w:rsid w:val="00D662CC"/>
+    <w:rPr>
+      <w:color w:val="0563C1" w:themeColor="hyperlink"/>
+      <w:u w:val="single"/>
+    </w:rPr>
+  </w:style>
+  <w:style w:type="character" w:customStyle="1" w:styleId="apple-converted-space">
+    <w:name w:val="apple-converted-space"/>
+    <w:basedOn w:val="a0"/>
+    <w:rsid w:val="00D662CC"/>
+  </w:style>
 </w:styles>
 </file>
 
@@ -3497,6 +4181,22 @@
         <w:insideV w:val="single" w:sz="4" w:space="0" w:color="auto"/>
       </w:tblBorders>
     </w:tblPr>
+  </w:style>
+  <w:style w:type="character" w:styleId="af5">
+    <w:name w:val="Hyperlink"/>
+    <w:basedOn w:val="a0"/>
+    <w:uiPriority w:val="99"/>
+    <w:unhideWhenUsed/>
+    <w:rsid w:val="00D662CC"/>
+    <w:rPr>
+      <w:color w:val="0563C1" w:themeColor="hyperlink"/>
+      <w:u w:val="single"/>
+    </w:rPr>
+  </w:style>
+  <w:style w:type="character" w:customStyle="1" w:styleId="apple-converted-space">
+    <w:name w:val="apple-converted-space"/>
+    <w:basedOn w:val="a0"/>
+    <w:rsid w:val="00D662CC"/>
   </w:style>
 </w:styles>
 </file>
@@ -3756,7 +4456,7 @@
   <a:extraClrSchemeLst/>
   <a:extLst>
     <a:ext uri="{05A4C25C-085E-4340-85A3-A5531E510DB2}">
-      <thm15:themeFamily xmlns:thm15="http://schemas.microsoft.com/office/thememl/2012/main" xmlns="" name="Office Theme" id="{62F939B6-93AF-4DB8-9C6B-D6C7DFDC589F}" vid="{4A3C46E8-61CC-4603-A589-7422A47A8E4A}"/>
+      <thm15:themeFamily xmlns="" xmlns:thm15="http://schemas.microsoft.com/office/thememl/2012/main" name="Office Theme" id="{62F939B6-93AF-4DB8-9C6B-D6C7DFDC589F}" vid="{4A3C46E8-61CC-4603-A589-7422A47A8E4A}"/>
     </a:ext>
   </a:extLst>
 </a:theme>

--- a/Руководство администратора.docx
+++ b/Руководство администратора.docx
@@ -26,6 +26,7 @@
           <w:docPartUnique/>
         </w:docPartObj>
       </w:sdtPr>
+      <w:sdtEndPr/>
       <w:sdtContent>
         <w:p>
           <w:pPr>
@@ -3081,7 +3082,7 @@
           <w:sz w:val="20"/>
           <w:bdr w:val="none" w:sz="0" w:space="0" w:color="auto" w:frame="1"/>
           <w:shd w:val="clear" w:color="auto" w:fill="EFF0F1"/>
-          <w:lang w:eastAsia="ru-RU"/>
+          <w:lang w:val="en-US" w:eastAsia="ru-RU"/>
         </w:rPr>
       </w:pPr>
       <w:proofErr w:type="gramStart"/>
@@ -3549,7 +3550,7 @@
           <w:sz w:val="20"/>
           <w:bdr w:val="none" w:sz="0" w:space="0" w:color="auto" w:frame="1"/>
           <w:shd w:val="clear" w:color="auto" w:fill="EFF0F1"/>
-          <w:lang w:eastAsia="ru-RU"/>
+          <w:lang w:val="en-US" w:eastAsia="ru-RU"/>
         </w:rPr>
       </w:pPr>
       <w:proofErr w:type="gramStart"/>
@@ -3572,7 +3573,7 @@
           <w:sz w:val="20"/>
           <w:bdr w:val="none" w:sz="0" w:space="0" w:color="auto" w:frame="1"/>
           <w:shd w:val="clear" w:color="auto" w:fill="EFF0F1"/>
-          <w:lang w:eastAsia="ru-RU"/>
+          <w:lang w:val="en-US" w:eastAsia="ru-RU"/>
         </w:rPr>
         <w:t xml:space="preserve"> </w:t>
       </w:r>
@@ -3596,7 +3597,7 @@
           <w:sz w:val="20"/>
           <w:bdr w:val="none" w:sz="0" w:space="0" w:color="auto" w:frame="1"/>
           <w:shd w:val="clear" w:color="auto" w:fill="EFF0F1"/>
-          <w:lang w:eastAsia="ru-RU"/>
+          <w:lang w:val="en-US" w:eastAsia="ru-RU"/>
         </w:rPr>
         <w:t xml:space="preserve"> </w:t>
       </w:r>
@@ -3618,7 +3619,7 @@
           <w:sz w:val="20"/>
           <w:bdr w:val="none" w:sz="0" w:space="0" w:color="auto" w:frame="1"/>
           <w:shd w:val="clear" w:color="auto" w:fill="EFF0F1"/>
-          <w:lang w:eastAsia="ru-RU"/>
+          <w:lang w:val="en-US" w:eastAsia="ru-RU"/>
         </w:rPr>
         <w:t xml:space="preserve"> </w:t>
       </w:r>
@@ -3640,7 +3641,7 @@
           <w:sz w:val="20"/>
           <w:bdr w:val="none" w:sz="0" w:space="0" w:color="auto" w:frame="1"/>
           <w:shd w:val="clear" w:color="auto" w:fill="EFF0F1"/>
-          <w:lang w:eastAsia="ru-RU"/>
+          <w:lang w:val="en-US" w:eastAsia="ru-RU"/>
         </w:rPr>
         <w:t xml:space="preserve">; </w:t>
       </w:r>
@@ -3664,7 +3665,7 @@
           <w:sz w:val="20"/>
           <w:bdr w:val="none" w:sz="0" w:space="0" w:color="auto" w:frame="1"/>
           <w:shd w:val="clear" w:color="auto" w:fill="EFF0F1"/>
-          <w:lang w:eastAsia="ru-RU"/>
+          <w:lang w:val="en-US" w:eastAsia="ru-RU"/>
         </w:rPr>
         <w:t xml:space="preserve"> </w:t>
       </w:r>
@@ -3688,7 +3689,7 @@
           <w:sz w:val="20"/>
           <w:bdr w:val="none" w:sz="0" w:space="0" w:color="auto" w:frame="1"/>
           <w:shd w:val="clear" w:color="auto" w:fill="EFF0F1"/>
-          <w:lang w:eastAsia="ru-RU"/>
+          <w:lang w:val="en-US" w:eastAsia="ru-RU"/>
         </w:rPr>
         <w:t xml:space="preserve"> </w:t>
       </w:r>
@@ -3710,7 +3711,7 @@
           <w:sz w:val="20"/>
           <w:bdr w:val="none" w:sz="0" w:space="0" w:color="auto" w:frame="1"/>
           <w:shd w:val="clear" w:color="auto" w:fill="EFF0F1"/>
-          <w:lang w:eastAsia="ru-RU"/>
+          <w:lang w:val="en-US" w:eastAsia="ru-RU"/>
         </w:rPr>
         <w:t>;</w:t>
       </w:r>
@@ -3744,10 +3745,7 @@
       </w:r>
       <w:proofErr w:type="spellEnd"/>
       <w:r>
-        <w:t xml:space="preserve"> </w:t>
-      </w:r>
-      <w:r>
-        <w:t>не нужно, так как он постоянный.</w:t>
+        <w:t xml:space="preserve"> не нужно, так как он постоянный.</w:t>
       </w:r>
     </w:p>
     <w:p>
@@ -3756,10 +3754,7 @@
         <w:jc w:val="both"/>
       </w:pPr>
       <w:r>
-        <w:t xml:space="preserve">Пока контейнер загружается к нему можно подключиться, выполнив </w:t>
-      </w:r>
-      <w:r>
-        <w:t>следующую команду:</w:t>
+        <w:t>Пока контейнер загружается к нему можно подключиться, выполнив следующую команду:</w:t>
       </w:r>
     </w:p>
     <w:p>
@@ -3886,18 +3881,7 @@
           <w:shd w:val="clear" w:color="auto" w:fill="EFF0F1"/>
           <w:lang w:val="en-US" w:eastAsia="ru-RU"/>
         </w:rPr>
-        <w:t xml:space="preserve"> </w:t>
-      </w:r>
-      <w:r>
-        <w:rPr>
-          <w:rFonts w:ascii="Courier New" w:eastAsia="Times New Roman" w:hAnsi="Courier New" w:cs="Courier New"/>
-          <w:color w:val="303336"/>
-          <w:sz w:val="20"/>
-          <w:bdr w:val="none" w:sz="0" w:space="0" w:color="auto" w:frame="1"/>
-          <w:shd w:val="clear" w:color="auto" w:fill="EFF0F1"/>
-          <w:lang w:val="en-US" w:eastAsia="ru-RU"/>
-        </w:rPr>
-        <w:t>bash</w:t>
+        <w:t xml:space="preserve"> bash</w:t>
       </w:r>
     </w:p>
     <w:p>
@@ -4145,15 +4129,7 @@
         <w:t xml:space="preserve">Если Вы подключились к контейнеру слишком быстро, то </w:t>
       </w:r>
       <w:r>
-        <w:t>список будет неполным</w:t>
-      </w:r>
-      <w:proofErr w:type="gramStart"/>
-      <w:r>
-        <w:t>.</w:t>
-      </w:r>
-      <w:proofErr w:type="gramEnd"/>
-      <w:r>
-        <w:t xml:space="preserve"> Повторите команду через несколько минут. Обычно первый запуск выполняется 5 – 10 минут, а повторные </w:t>
+        <w:t xml:space="preserve">список будет неполным. Повторите команду через несколько минут. Обычно первый запуск выполняется 5 – 10 минут, а повторные </w:t>
       </w:r>
       <w:r>
         <w:lastRenderedPageBreak/>
@@ -4198,7 +4174,7 @@
           <w:sz w:val="20"/>
           <w:bdr w:val="none" w:sz="0" w:space="0" w:color="auto" w:frame="1"/>
           <w:shd w:val="clear" w:color="auto" w:fill="EFF0F1"/>
-          <w:lang w:val="en-US" w:eastAsia="ru-RU"/>
+          <w:lang w:eastAsia="ru-RU"/>
         </w:rPr>
       </w:pPr>
       <w:proofErr w:type="gramStart"/>
@@ -4218,9 +4194,6 @@
     <w:p>
       <w:pPr>
         <w:pStyle w:val="4"/>
-        <w:rPr>
-          <w:lang w:val="en-US"/>
-        </w:rPr>
       </w:pPr>
       <w:r>
         <w:t xml:space="preserve">Просмотр лога сервера </w:t>
@@ -4509,19 +4482,30 @@
           <w:sz w:val="20"/>
           <w:bdr w:val="none" w:sz="0" w:space="0" w:color="auto" w:frame="1"/>
           <w:shd w:val="clear" w:color="auto" w:fill="EFF0F1"/>
-          <w:lang w:val="en-US" w:eastAsia="ru-RU"/>
-        </w:rPr>
-      </w:pPr>
-      <w:r>
-        <w:rPr>
-          <w:rFonts w:ascii="Courier New" w:eastAsia="Times New Roman" w:hAnsi="Courier New" w:cs="Courier New"/>
-          <w:color w:val="303336"/>
-          <w:sz w:val="20"/>
-          <w:bdr w:val="none" w:sz="0" w:space="0" w:color="auto" w:frame="1"/>
-          <w:shd w:val="clear" w:color="auto" w:fill="EFF0F1"/>
-          <w:lang w:val="en-US" w:eastAsia="ru-RU"/>
-        </w:rPr>
-        <w:t>http://</w:t>
+          <w:lang w:eastAsia="ru-RU"/>
+        </w:rPr>
+      </w:pPr>
+      <w:r>
+        <w:rPr>
+          <w:rFonts w:ascii="Courier New" w:eastAsia="Times New Roman" w:hAnsi="Courier New" w:cs="Courier New"/>
+          <w:color w:val="303336"/>
+          <w:sz w:val="20"/>
+          <w:bdr w:val="none" w:sz="0" w:space="0" w:color="auto" w:frame="1"/>
+          <w:shd w:val="clear" w:color="auto" w:fill="EFF0F1"/>
+          <w:lang w:val="en-US" w:eastAsia="ru-RU"/>
+        </w:rPr>
+        <w:t>http</w:t>
+      </w:r>
+      <w:r>
+        <w:rPr>
+          <w:rFonts w:ascii="Courier New" w:eastAsia="Times New Roman" w:hAnsi="Courier New" w:cs="Courier New"/>
+          <w:color w:val="303336"/>
+          <w:sz w:val="20"/>
+          <w:bdr w:val="none" w:sz="0" w:space="0" w:color="auto" w:frame="1"/>
+          <w:shd w:val="clear" w:color="auto" w:fill="EFF0F1"/>
+          <w:lang w:eastAsia="ru-RU"/>
+        </w:rPr>
+        <w:t>://</w:t>
       </w:r>
       <w:proofErr w:type="spellStart"/>
       <w:r>
@@ -4531,7 +4515,7 @@
           <w:sz w:val="20"/>
           <w:bdr w:val="none" w:sz="0" w:space="0" w:color="auto" w:frame="1"/>
           <w:shd w:val="clear" w:color="auto" w:fill="EFF0F1"/>
-          <w:lang w:val="en-US" w:eastAsia="ru-RU"/>
+          <w:lang w:eastAsia="ru-RU"/>
         </w:rPr>
         <w:t>имя_сервера:порт</w:t>
       </w:r>
@@ -4543,7 +4527,7 @@
           <w:sz w:val="20"/>
           <w:bdr w:val="none" w:sz="0" w:space="0" w:color="auto" w:frame="1"/>
           <w:shd w:val="clear" w:color="auto" w:fill="EFF0F1"/>
-          <w:lang w:val="en-US" w:eastAsia="ru-RU"/>
+          <w:lang w:eastAsia="ru-RU"/>
         </w:rPr>
         <w:t>/</w:t>
       </w:r>
@@ -4567,9 +4551,42 @@
           <w:sz w:val="20"/>
           <w:bdr w:val="none" w:sz="0" w:space="0" w:color="auto" w:frame="1"/>
           <w:shd w:val="clear" w:color="auto" w:fill="EFF0F1"/>
-          <w:lang w:val="en-US" w:eastAsia="ru-RU"/>
-        </w:rPr>
-        <w:t>-bpm-web</w:t>
+          <w:lang w:eastAsia="ru-RU"/>
+        </w:rPr>
+        <w:t>-</w:t>
+      </w:r>
+      <w:r>
+        <w:rPr>
+          <w:rFonts w:ascii="Courier New" w:eastAsia="Times New Roman" w:hAnsi="Courier New" w:cs="Courier New"/>
+          <w:color w:val="303336"/>
+          <w:sz w:val="20"/>
+          <w:bdr w:val="none" w:sz="0" w:space="0" w:color="auto" w:frame="1"/>
+          <w:shd w:val="clear" w:color="auto" w:fill="EFF0F1"/>
+          <w:lang w:val="en-US" w:eastAsia="ru-RU"/>
+        </w:rPr>
+        <w:t>bpm</w:t>
+      </w:r>
+      <w:r>
+        <w:rPr>
+          <w:rFonts w:ascii="Courier New" w:eastAsia="Times New Roman" w:hAnsi="Courier New" w:cs="Courier New"/>
+          <w:color w:val="303336"/>
+          <w:sz w:val="20"/>
+          <w:bdr w:val="none" w:sz="0" w:space="0" w:color="auto" w:frame="1"/>
+          <w:shd w:val="clear" w:color="auto" w:fill="EFF0F1"/>
+          <w:lang w:eastAsia="ru-RU"/>
+        </w:rPr>
+        <w:t>-</w:t>
+      </w:r>
+      <w:r>
+        <w:rPr>
+          <w:rFonts w:ascii="Courier New" w:eastAsia="Times New Roman" w:hAnsi="Courier New" w:cs="Courier New"/>
+          <w:color w:val="303336"/>
+          <w:sz w:val="20"/>
+          <w:bdr w:val="none" w:sz="0" w:space="0" w:color="auto" w:frame="1"/>
+          <w:shd w:val="clear" w:color="auto" w:fill="EFF0F1"/>
+          <w:lang w:val="en-US" w:eastAsia="ru-RU"/>
+        </w:rPr>
+        <w:t>web</w:t>
       </w:r>
     </w:p>
     <w:p>
@@ -4755,9 +4772,6 @@
     <w:p>
       <w:pPr>
         <w:pStyle w:val="4"/>
-        <w:rPr>
-          <w:lang w:val="en-US"/>
-        </w:rPr>
       </w:pPr>
       <w:r>
         <w:t xml:space="preserve">Отображение списка контейнеров </w:t>
@@ -4788,11 +4802,9 @@
           <w:rStyle w:val="HTML1"/>
           <w:rFonts w:ascii="Consolas" w:eastAsiaTheme="majorEastAsia" w:hAnsi="Consolas" w:cs="Consolas"/>
           <w:color w:val="242729"/>
-          <w:lang w:val="en-US"/>
         </w:rPr>
       </w:pPr>
       <w:proofErr w:type="spellStart"/>
-      <w:proofErr w:type="gramStart"/>
       <w:r>
         <w:rPr>
           <w:rStyle w:val="HTML1"/>
@@ -4802,13 +4814,11 @@
         <w:t>docker</w:t>
       </w:r>
       <w:proofErr w:type="spellEnd"/>
-      <w:proofErr w:type="gramEnd"/>
       <w:r>
         <w:rPr>
           <w:rStyle w:val="HTML1"/>
           <w:rFonts w:ascii="Consolas" w:eastAsiaTheme="majorEastAsia" w:hAnsi="Consolas" w:cs="Consolas"/>
           <w:color w:val="242729"/>
-          <w:lang w:val="en-US"/>
         </w:rPr>
         <w:t xml:space="preserve"> </w:t>
       </w:r>
@@ -4827,7 +4837,6 @@
           <w:rStyle w:val="HTML1"/>
           <w:rFonts w:ascii="Consolas" w:eastAsiaTheme="majorEastAsia" w:hAnsi="Consolas" w:cs="Consolas"/>
           <w:color w:val="242729"/>
-          <w:lang w:val="en-US"/>
         </w:rPr>
         <w:t xml:space="preserve"> -</w:t>
       </w:r>
@@ -4889,7 +4898,6 @@
         </w:rPr>
       </w:pPr>
       <w:proofErr w:type="spellStart"/>
-      <w:proofErr w:type="gramStart"/>
       <w:r>
         <w:rPr>
           <w:rStyle w:val="HTML1"/>
@@ -4899,21 +4907,38 @@
         <w:t>docker</w:t>
       </w:r>
       <w:proofErr w:type="spellEnd"/>
-      <w:proofErr w:type="gramEnd"/>
       <w:r>
         <w:rPr>
           <w:rStyle w:val="HTML1"/>
           <w:rFonts w:ascii="Consolas" w:eastAsiaTheme="majorEastAsia" w:hAnsi="Consolas" w:cs="Consolas"/>
           <w:color w:val="242729"/>
         </w:rPr>
-        <w:t xml:space="preserve"> restart </w:t>
-      </w:r>
+        <w:t xml:space="preserve"> </w:t>
+      </w:r>
+      <w:proofErr w:type="spellStart"/>
       <w:r>
         <w:rPr>
           <w:rStyle w:val="HTML1"/>
           <w:rFonts w:ascii="Consolas" w:eastAsiaTheme="majorEastAsia" w:hAnsi="Consolas" w:cs="Consolas"/>
           <w:color w:val="242729"/>
         </w:rPr>
+        <w:t>restart</w:t>
+      </w:r>
+      <w:proofErr w:type="spellEnd"/>
+      <w:r>
+        <w:rPr>
+          <w:rStyle w:val="HTML1"/>
+          <w:rFonts w:ascii="Consolas" w:eastAsiaTheme="majorEastAsia" w:hAnsi="Consolas" w:cs="Consolas"/>
+          <w:color w:val="242729"/>
+        </w:rPr>
+        <w:t xml:space="preserve"> </w:t>
+      </w:r>
+      <w:r>
+        <w:rPr>
+          <w:rStyle w:val="HTML1"/>
+          <w:rFonts w:ascii="Consolas" w:eastAsiaTheme="majorEastAsia" w:hAnsi="Consolas" w:cs="Consolas"/>
+          <w:color w:val="242729"/>
+        </w:rPr>
         <w:t>wildfly</w:t>
       </w:r>
     </w:p>
@@ -4921,9 +4946,6 @@
       <w:pPr>
         <w:spacing w:before="120" w:after="60"/>
         <w:jc w:val="both"/>
-        <w:rPr>
-          <w:lang w:val="en-US"/>
-        </w:rPr>
       </w:pPr>
       <w:r>
         <w:t xml:space="preserve">Контейнер </w:t>
@@ -5439,9 +5461,115 @@
     <w:p>
       <w:pPr>
         <w:pStyle w:val="4"/>
+        <w:rPr>
+          <w:lang w:val="en-US"/>
+        </w:rPr>
       </w:pPr>
       <w:r>
         <w:t>Положить файл с локального диска в контейнер:</w:t>
+      </w:r>
+    </w:p>
+    <w:p>
+      <w:pPr>
+        <w:spacing w:after="60"/>
+        <w:rPr>
+          <w:i/>
+          <w:sz w:val="20"/>
+        </w:rPr>
+      </w:pPr>
+      <w:r>
+        <w:rPr>
+          <w:i/>
+          <w:sz w:val="20"/>
+        </w:rPr>
+        <w:t xml:space="preserve">(для исходных файлов у Вас на сервере должна быть создана папка </w:t>
+      </w:r>
+      <w:r>
+        <w:rPr>
+          <w:rStyle w:val="HTML1"/>
+          <w:rFonts w:ascii="Consolas" w:eastAsiaTheme="majorEastAsia" w:hAnsi="Consolas" w:cs="Consolas"/>
+          <w:i/>
+          <w:color w:val="242729"/>
+          <w:sz w:val="18"/>
+        </w:rPr>
+        <w:t>/</w:t>
+      </w:r>
+      <w:r>
+        <w:rPr>
+          <w:rStyle w:val="HTML1"/>
+          <w:rFonts w:ascii="Consolas" w:eastAsiaTheme="majorEastAsia" w:hAnsi="Consolas" w:cs="Consolas"/>
+          <w:i/>
+          <w:color w:val="242729"/>
+          <w:sz w:val="18"/>
+          <w:lang w:val="en-US"/>
+        </w:rPr>
+        <w:t>home</w:t>
+      </w:r>
+      <w:r>
+        <w:rPr>
+          <w:rStyle w:val="HTML1"/>
+          <w:rFonts w:ascii="Consolas" w:eastAsiaTheme="majorEastAsia" w:hAnsi="Consolas" w:cs="Consolas"/>
+          <w:i/>
+          <w:color w:val="242729"/>
+          <w:sz w:val="18"/>
+        </w:rPr>
+        <w:t>/</w:t>
+      </w:r>
+      <w:proofErr w:type="spellStart"/>
+      <w:r>
+        <w:rPr>
+          <w:rStyle w:val="HTML1"/>
+          <w:rFonts w:ascii="Consolas" w:eastAsiaTheme="majorEastAsia" w:hAnsi="Consolas" w:cs="Consolas"/>
+          <w:i/>
+          <w:color w:val="242729"/>
+          <w:sz w:val="18"/>
+          <w:lang w:val="en-US"/>
+        </w:rPr>
+        <w:t>distrib</w:t>
+      </w:r>
+      <w:proofErr w:type="spellEnd"/>
+      <w:r>
+        <w:rPr>
+          <w:rStyle w:val="HTML1"/>
+          <w:rFonts w:ascii="Consolas" w:eastAsiaTheme="majorEastAsia" w:hAnsi="Consolas" w:cs="Consolas"/>
+          <w:i/>
+          <w:color w:val="242729"/>
+          <w:sz w:val="18"/>
+        </w:rPr>
+        <w:t>/</w:t>
+      </w:r>
+      <w:proofErr w:type="spellStart"/>
+      <w:r>
+        <w:rPr>
+          <w:rStyle w:val="HTML1"/>
+          <w:rFonts w:ascii="Consolas" w:eastAsiaTheme="majorEastAsia" w:hAnsi="Consolas" w:cs="Consolas"/>
+          <w:i/>
+          <w:color w:val="242729"/>
+          <w:sz w:val="18"/>
+          <w:lang w:val="en-US"/>
+        </w:rPr>
+        <w:t>escom</w:t>
+      </w:r>
+      <w:proofErr w:type="spellEnd"/>
+      <w:r>
+        <w:rPr>
+          <w:rStyle w:val="HTML1"/>
+          <w:rFonts w:ascii="Consolas" w:eastAsiaTheme="majorEastAsia" w:hAnsi="Consolas" w:cs="Consolas"/>
+          <w:i/>
+          <w:color w:val="242729"/>
+          <w:sz w:val="18"/>
+        </w:rPr>
+        <w:t>/</w:t>
+      </w:r>
+      <w:r>
+        <w:rPr>
+          <w:rStyle w:val="HTML1"/>
+          <w:rFonts w:ascii="Consolas" w:eastAsiaTheme="majorEastAsia" w:hAnsi="Consolas" w:cs="Consolas"/>
+          <w:i/>
+          <w:color w:val="242729"/>
+          <w:sz w:val="18"/>
+        </w:rPr>
+        <w:t>)</w:t>
       </w:r>
     </w:p>
     <w:p>
@@ -5604,31 +5732,39 @@
           <w:rStyle w:val="HTML1"/>
           <w:rFonts w:ascii="Consolas" w:eastAsiaTheme="majorEastAsia" w:hAnsi="Consolas" w:cs="Consolas"/>
           <w:color w:val="242729"/>
-        </w:rPr>
-      </w:pPr>
-      <w:r>
+          <w:lang w:val="en-US"/>
+        </w:rPr>
+      </w:pPr>
+    </w:p>
+    <w:p>
+      <w:pPr>
+        <w:pStyle w:val="HTML"/>
+        <w:shd w:val="clear" w:color="auto" w:fill="EFF0F1"/>
+        <w:textAlignment w:val="baseline"/>
         <w:rPr>
           <w:rStyle w:val="HTML1"/>
           <w:rFonts w:ascii="Consolas" w:eastAsiaTheme="majorEastAsia" w:hAnsi="Consolas" w:cs="Consolas"/>
           <w:color w:val="242729"/>
-        </w:rPr>
-        <w:t xml:space="preserve">sudo </w:t>
-      </w:r>
-      <w:proofErr w:type="spellStart"/>
+          <w:lang w:val="en-US"/>
+        </w:rPr>
+      </w:pPr>
+      <w:proofErr w:type="gramStart"/>
       <w:r>
         <w:rPr>
           <w:rStyle w:val="HTML1"/>
           <w:rFonts w:ascii="Consolas" w:eastAsiaTheme="majorEastAsia" w:hAnsi="Consolas" w:cs="Consolas"/>
           <w:color w:val="242729"/>
-        </w:rPr>
-        <w:t>docker</w:t>
-      </w:r>
-      <w:proofErr w:type="spellEnd"/>
+          <w:lang w:val="en-US"/>
+        </w:rPr>
+        <w:t>sudo</w:t>
+      </w:r>
+      <w:proofErr w:type="gramEnd"/>
       <w:r>
         <w:rPr>
           <w:rStyle w:val="HTML1"/>
           <w:rFonts w:ascii="Consolas" w:eastAsiaTheme="majorEastAsia" w:hAnsi="Consolas" w:cs="Consolas"/>
           <w:color w:val="242729"/>
+          <w:lang w:val="en-US"/>
         </w:rPr>
         <w:t xml:space="preserve"> </w:t>
       </w:r>
@@ -5638,8 +5774,9 @@
           <w:rStyle w:val="HTML1"/>
           <w:rFonts w:ascii="Consolas" w:eastAsiaTheme="majorEastAsia" w:hAnsi="Consolas" w:cs="Consolas"/>
           <w:color w:val="242729"/>
-        </w:rPr>
-        <w:t>cp</w:t>
+          <w:lang w:val="en-US"/>
+        </w:rPr>
+        <w:t>docker</w:t>
       </w:r>
       <w:proofErr w:type="spellEnd"/>
       <w:r>
@@ -5647,8 +5784,9 @@
           <w:rStyle w:val="HTML1"/>
           <w:rFonts w:ascii="Consolas" w:eastAsiaTheme="majorEastAsia" w:hAnsi="Consolas" w:cs="Consolas"/>
           <w:color w:val="242729"/>
-        </w:rPr>
-        <w:t xml:space="preserve"> /</w:t>
+          <w:lang w:val="en-US"/>
+        </w:rPr>
+        <w:t xml:space="preserve"> </w:t>
       </w:r>
       <w:proofErr w:type="spellStart"/>
       <w:r>
@@ -5656,8 +5794,9 @@
           <w:rStyle w:val="HTML1"/>
           <w:rFonts w:ascii="Consolas" w:eastAsiaTheme="majorEastAsia" w:hAnsi="Consolas" w:cs="Consolas"/>
           <w:color w:val="242729"/>
-        </w:rPr>
-        <w:t>home</w:t>
+          <w:lang w:val="en-US"/>
+        </w:rPr>
+        <w:t>cp</w:t>
       </w:r>
       <w:proofErr w:type="spellEnd"/>
       <w:r>
@@ -5665,8 +5804,9 @@
           <w:rStyle w:val="HTML1"/>
           <w:rFonts w:ascii="Consolas" w:eastAsiaTheme="majorEastAsia" w:hAnsi="Consolas" w:cs="Consolas"/>
           <w:color w:val="242729"/>
-        </w:rPr>
-        <w:t>/</w:t>
+          <w:lang w:val="en-US"/>
+        </w:rPr>
+        <w:t xml:space="preserve"> /home/</w:t>
       </w:r>
       <w:proofErr w:type="spellStart"/>
       <w:r>
@@ -5674,6 +5814,7 @@
           <w:rStyle w:val="HTML1"/>
           <w:rFonts w:ascii="Consolas" w:eastAsiaTheme="majorEastAsia" w:hAnsi="Consolas" w:cs="Consolas"/>
           <w:color w:val="242729"/>
+          <w:lang w:val="en-US"/>
         </w:rPr>
         <w:t>distrib</w:t>
       </w:r>
@@ -5683,6 +5824,7 @@
           <w:rStyle w:val="HTML1"/>
           <w:rFonts w:ascii="Consolas" w:eastAsiaTheme="majorEastAsia" w:hAnsi="Consolas" w:cs="Consolas"/>
           <w:color w:val="242729"/>
+          <w:lang w:val="en-US"/>
         </w:rPr>
         <w:t>/</w:t>
       </w:r>
@@ -5692,6 +5834,7 @@
           <w:rStyle w:val="HTML1"/>
           <w:rFonts w:ascii="Consolas" w:eastAsiaTheme="majorEastAsia" w:hAnsi="Consolas" w:cs="Consolas"/>
           <w:color w:val="242729"/>
+          <w:lang w:val="en-US"/>
         </w:rPr>
         <w:t>escom</w:t>
       </w:r>
@@ -5701,6 +5844,7 @@
           <w:rStyle w:val="HTML1"/>
           <w:rFonts w:ascii="Consolas" w:eastAsiaTheme="majorEastAsia" w:hAnsi="Consolas" w:cs="Consolas"/>
           <w:color w:val="242729"/>
+          <w:lang w:val="en-US"/>
         </w:rPr>
         <w:t>/standalone</w:t>
       </w:r>
@@ -5718,6 +5862,7 @@
           <w:rStyle w:val="HTML1"/>
           <w:rFonts w:ascii="Consolas" w:eastAsiaTheme="majorEastAsia" w:hAnsi="Consolas" w:cs="Consolas"/>
           <w:color w:val="242729"/>
+          <w:lang w:val="en-US"/>
         </w:rPr>
         <w:t>full</w:t>
       </w:r>
@@ -5735,360 +5880,9 @@
           <w:rStyle w:val="HTML1"/>
           <w:rFonts w:ascii="Consolas" w:eastAsiaTheme="majorEastAsia" w:hAnsi="Consolas" w:cs="Consolas"/>
           <w:color w:val="242729"/>
+          <w:lang w:val="en-US"/>
         </w:rPr>
         <w:t>xml wildfly:/opt/wildfly/standalone/configuration/</w:t>
-      </w:r>
-    </w:p>
-    <w:p>
-      <w:pPr>
-        <w:spacing w:before="120" w:after="60"/>
-        <w:jc w:val="both"/>
-      </w:pPr>
-      <w:r>
-        <w:t>/</w:t>
-      </w:r>
-      <w:proofErr w:type="spellStart"/>
-      <w:r>
-        <w:t>home</w:t>
-      </w:r>
-      <w:proofErr w:type="spellEnd"/>
-      <w:r>
-        <w:t>/</w:t>
-      </w:r>
-      <w:proofErr w:type="spellStart"/>
-      <w:r>
-        <w:t>distrib</w:t>
-      </w:r>
-      <w:proofErr w:type="spellEnd"/>
-      <w:r>
-        <w:t>/</w:t>
-      </w:r>
-      <w:proofErr w:type="spellStart"/>
-      <w:r>
-        <w:t>escom</w:t>
-      </w:r>
-      <w:proofErr w:type="spellEnd"/>
-      <w:r>
-        <w:t>/</w:t>
-      </w:r>
-      <w:r>
-        <w:t xml:space="preserve"> - это Ваша локальная папка</w:t>
-      </w:r>
-    </w:p>
-    <w:p>
-      <w:pPr>
-        <w:pStyle w:val="2"/>
-      </w:pPr>
-      <w:r>
-        <w:t>Обновление программы</w:t>
-      </w:r>
-      <w:r>
-        <w:t xml:space="preserve"> </w:t>
-      </w:r>
-      <w:r>
-        <w:t xml:space="preserve">в </w:t>
-      </w:r>
-      <w:r>
-        <w:rPr>
-          <w:lang w:val="en-US"/>
-        </w:rPr>
-        <w:t>Docker</w:t>
-      </w:r>
-    </w:p>
-    <w:p>
-      <w:pPr>
-        <w:spacing w:before="120" w:after="60"/>
-        <w:jc w:val="both"/>
-      </w:pPr>
-      <w:r>
-        <w:t xml:space="preserve">Скачайте на сервер в папку </w:t>
-      </w:r>
-      <w:r>
-        <w:rPr>
-          <w:rFonts w:ascii="Courier New" w:eastAsia="Times New Roman" w:hAnsi="Courier New" w:cs="Courier New"/>
-          <w:color w:val="303336"/>
-          <w:sz w:val="20"/>
-          <w:bdr w:val="none" w:sz="0" w:space="0" w:color="auto" w:frame="1"/>
-          <w:shd w:val="clear" w:color="auto" w:fill="EFF0F1"/>
-          <w:lang w:eastAsia="ru-RU"/>
-        </w:rPr>
-        <w:t>/</w:t>
-      </w:r>
-      <w:r>
-        <w:rPr>
-          <w:rFonts w:ascii="Courier New" w:eastAsia="Times New Roman" w:hAnsi="Courier New" w:cs="Courier New"/>
-          <w:color w:val="303336"/>
-          <w:sz w:val="20"/>
-          <w:bdr w:val="none" w:sz="0" w:space="0" w:color="auto" w:frame="1"/>
-          <w:shd w:val="clear" w:color="auto" w:fill="EFF0F1"/>
-          <w:lang w:val="en-US" w:eastAsia="ru-RU"/>
-        </w:rPr>
-        <w:t>home</w:t>
-      </w:r>
-      <w:r>
-        <w:rPr>
-          <w:rFonts w:ascii="Courier New" w:eastAsia="Times New Roman" w:hAnsi="Courier New" w:cs="Courier New"/>
-          <w:color w:val="303336"/>
-          <w:sz w:val="20"/>
-          <w:bdr w:val="none" w:sz="0" w:space="0" w:color="auto" w:frame="1"/>
-          <w:shd w:val="clear" w:color="auto" w:fill="EFF0F1"/>
-          <w:lang w:eastAsia="ru-RU"/>
-        </w:rPr>
-        <w:t>/</w:t>
-      </w:r>
-      <w:proofErr w:type="spellStart"/>
-      <w:r>
-        <w:rPr>
-          <w:rFonts w:ascii="Courier New" w:eastAsia="Times New Roman" w:hAnsi="Courier New" w:cs="Courier New"/>
-          <w:color w:val="303336"/>
-          <w:sz w:val="20"/>
-          <w:bdr w:val="none" w:sz="0" w:space="0" w:color="auto" w:frame="1"/>
-          <w:shd w:val="clear" w:color="auto" w:fill="EFF0F1"/>
-          <w:lang w:val="en-US" w:eastAsia="ru-RU"/>
-        </w:rPr>
-        <w:t>distib</w:t>
-      </w:r>
-      <w:proofErr w:type="spellEnd"/>
-      <w:r>
-        <w:rPr>
-          <w:rFonts w:ascii="Courier New" w:eastAsia="Times New Roman" w:hAnsi="Courier New" w:cs="Courier New"/>
-          <w:color w:val="303336"/>
-          <w:sz w:val="20"/>
-          <w:bdr w:val="none" w:sz="0" w:space="0" w:color="auto" w:frame="1"/>
-          <w:shd w:val="clear" w:color="auto" w:fill="EFF0F1"/>
-          <w:lang w:eastAsia="ru-RU"/>
-        </w:rPr>
-        <w:t>/</w:t>
-      </w:r>
-      <w:proofErr w:type="spellStart"/>
-      <w:r>
-        <w:rPr>
-          <w:rFonts w:ascii="Courier New" w:eastAsia="Times New Roman" w:hAnsi="Courier New" w:cs="Courier New"/>
-          <w:color w:val="303336"/>
-          <w:sz w:val="20"/>
-          <w:bdr w:val="none" w:sz="0" w:space="0" w:color="auto" w:frame="1"/>
-          <w:shd w:val="clear" w:color="auto" w:fill="EFF0F1"/>
-          <w:lang w:val="en-US" w:eastAsia="ru-RU"/>
-        </w:rPr>
-        <w:t>escom</w:t>
-      </w:r>
-      <w:proofErr w:type="spellEnd"/>
-      <w:r>
-        <w:rPr>
-          <w:rFonts w:ascii="Courier New" w:eastAsia="Times New Roman" w:hAnsi="Courier New" w:cs="Courier New"/>
-          <w:color w:val="303336"/>
-          <w:sz w:val="20"/>
-          <w:bdr w:val="none" w:sz="0" w:space="0" w:color="auto" w:frame="1"/>
-          <w:shd w:val="clear" w:color="auto" w:fill="EFF0F1"/>
-          <w:lang w:eastAsia="ru-RU"/>
-        </w:rPr>
-        <w:t xml:space="preserve">/ </w:t>
-      </w:r>
-      <w:r>
-        <w:t xml:space="preserve">файл </w:t>
-      </w:r>
-      <w:proofErr w:type="spellStart"/>
-      <w:r>
-        <w:rPr>
-          <w:rFonts w:ascii="Courier New" w:eastAsia="Times New Roman" w:hAnsi="Courier New" w:cs="Courier New"/>
-          <w:color w:val="303336"/>
-          <w:sz w:val="20"/>
-          <w:bdr w:val="none" w:sz="0" w:space="0" w:color="auto" w:frame="1"/>
-          <w:shd w:val="clear" w:color="auto" w:fill="EFF0F1"/>
-          <w:lang w:val="en-US" w:eastAsia="ru-RU"/>
-        </w:rPr>
-        <w:t>escom</w:t>
-      </w:r>
-      <w:proofErr w:type="spellEnd"/>
-      <w:r>
-        <w:rPr>
-          <w:rFonts w:ascii="Courier New" w:eastAsia="Times New Roman" w:hAnsi="Courier New" w:cs="Courier New"/>
-          <w:color w:val="303336"/>
-          <w:sz w:val="20"/>
-          <w:bdr w:val="none" w:sz="0" w:space="0" w:color="auto" w:frame="1"/>
-          <w:shd w:val="clear" w:color="auto" w:fill="EFF0F1"/>
-          <w:lang w:eastAsia="ru-RU"/>
-        </w:rPr>
-        <w:t>-</w:t>
-      </w:r>
-      <w:r>
-        <w:rPr>
-          <w:rFonts w:ascii="Courier New" w:eastAsia="Times New Roman" w:hAnsi="Courier New" w:cs="Courier New"/>
-          <w:color w:val="303336"/>
-          <w:sz w:val="20"/>
-          <w:bdr w:val="none" w:sz="0" w:space="0" w:color="auto" w:frame="1"/>
-          <w:shd w:val="clear" w:color="auto" w:fill="EFF0F1"/>
-          <w:lang w:val="en-US" w:eastAsia="ru-RU"/>
-        </w:rPr>
-        <w:t>bpm</w:t>
-      </w:r>
-      <w:r>
-        <w:rPr>
-          <w:rFonts w:ascii="Courier New" w:eastAsia="Times New Roman" w:hAnsi="Courier New" w:cs="Courier New"/>
-          <w:color w:val="303336"/>
-          <w:sz w:val="20"/>
-          <w:bdr w:val="none" w:sz="0" w:space="0" w:color="auto" w:frame="1"/>
-          <w:shd w:val="clear" w:color="auto" w:fill="EFF0F1"/>
-          <w:lang w:eastAsia="ru-RU"/>
-        </w:rPr>
-        <w:t>-</w:t>
-      </w:r>
-      <w:r>
-        <w:rPr>
-          <w:rFonts w:ascii="Courier New" w:eastAsia="Times New Roman" w:hAnsi="Courier New" w:cs="Courier New"/>
-          <w:color w:val="303336"/>
-          <w:sz w:val="20"/>
-          <w:bdr w:val="none" w:sz="0" w:space="0" w:color="auto" w:frame="1"/>
-          <w:shd w:val="clear" w:color="auto" w:fill="EFF0F1"/>
-          <w:lang w:val="en-US" w:eastAsia="ru-RU"/>
-        </w:rPr>
-        <w:t>ear</w:t>
-      </w:r>
-      <w:r>
-        <w:rPr>
-          <w:rFonts w:ascii="Courier New" w:eastAsia="Times New Roman" w:hAnsi="Courier New" w:cs="Courier New"/>
-          <w:color w:val="303336"/>
-          <w:sz w:val="20"/>
-          <w:bdr w:val="none" w:sz="0" w:space="0" w:color="auto" w:frame="1"/>
-          <w:shd w:val="clear" w:color="auto" w:fill="EFF0F1"/>
-          <w:lang w:eastAsia="ru-RU"/>
-        </w:rPr>
-        <w:t>-1.0-</w:t>
-      </w:r>
-      <w:r>
-        <w:rPr>
-          <w:rFonts w:ascii="Courier New" w:eastAsia="Times New Roman" w:hAnsi="Courier New" w:cs="Courier New"/>
-          <w:color w:val="303336"/>
-          <w:sz w:val="20"/>
-          <w:bdr w:val="none" w:sz="0" w:space="0" w:color="auto" w:frame="1"/>
-          <w:shd w:val="clear" w:color="auto" w:fill="EFF0F1"/>
-          <w:lang w:val="en-US" w:eastAsia="ru-RU"/>
-        </w:rPr>
-        <w:t>SNAPSHOT</w:t>
-      </w:r>
-      <w:r>
-        <w:rPr>
-          <w:rFonts w:ascii="Courier New" w:eastAsia="Times New Roman" w:hAnsi="Courier New" w:cs="Courier New"/>
-          <w:color w:val="303336"/>
-          <w:sz w:val="20"/>
-          <w:bdr w:val="none" w:sz="0" w:space="0" w:color="auto" w:frame="1"/>
-          <w:shd w:val="clear" w:color="auto" w:fill="EFF0F1"/>
-          <w:lang w:eastAsia="ru-RU"/>
-        </w:rPr>
-        <w:t>.</w:t>
-      </w:r>
-      <w:r>
-        <w:rPr>
-          <w:rFonts w:ascii="Courier New" w:eastAsia="Times New Roman" w:hAnsi="Courier New" w:cs="Courier New"/>
-          <w:color w:val="303336"/>
-          <w:sz w:val="20"/>
-          <w:bdr w:val="none" w:sz="0" w:space="0" w:color="auto" w:frame="1"/>
-          <w:shd w:val="clear" w:color="auto" w:fill="EFF0F1"/>
-          <w:lang w:val="en-US" w:eastAsia="ru-RU"/>
-        </w:rPr>
-        <w:t>ear</w:t>
-      </w:r>
-      <w:r>
-        <w:rPr>
-          <w:rFonts w:ascii="Courier New" w:eastAsia="Times New Roman" w:hAnsi="Courier New" w:cs="Courier New"/>
-          <w:color w:val="303336"/>
-          <w:sz w:val="20"/>
-          <w:bdr w:val="none" w:sz="0" w:space="0" w:color="auto" w:frame="1"/>
-          <w:shd w:val="clear" w:color="auto" w:fill="EFF0F1"/>
-          <w:lang w:eastAsia="ru-RU"/>
-        </w:rPr>
-        <w:t xml:space="preserve"> </w:t>
-      </w:r>
-      <w:r>
-        <w:t>с</w:t>
-      </w:r>
-      <w:r>
-        <w:t xml:space="preserve"> </w:t>
-      </w:r>
-      <w:r>
-        <w:rPr>
-          <w:highlight w:val="red"/>
-        </w:rPr>
-        <w:t xml:space="preserve">сайта </w:t>
-      </w:r>
-      <w:proofErr w:type="spellStart"/>
-      <w:r>
-        <w:rPr>
-          <w:highlight w:val="red"/>
-        </w:rPr>
-        <w:t>тех</w:t>
-      </w:r>
-      <w:proofErr w:type="gramStart"/>
-      <w:r>
-        <w:rPr>
-          <w:highlight w:val="red"/>
-        </w:rPr>
-        <w:t>.п</w:t>
-      </w:r>
-      <w:proofErr w:type="gramEnd"/>
-      <w:r>
-        <w:rPr>
-          <w:highlight w:val="red"/>
-        </w:rPr>
-        <w:t>оддержки</w:t>
-      </w:r>
-      <w:proofErr w:type="spellEnd"/>
-      <w:r>
-        <w:rPr>
-          <w:highlight w:val="red"/>
-        </w:rPr>
-        <w:t xml:space="preserve"> с</w:t>
-      </w:r>
-      <w:r>
-        <w:rPr>
-          <w:highlight w:val="red"/>
-        </w:rPr>
-        <w:t>о страницы обновления</w:t>
-      </w:r>
-      <w:r>
-        <w:rPr>
-          <w:highlight w:val="red"/>
-        </w:rPr>
-        <w:t>.</w:t>
-      </w:r>
-      <w:r>
-        <w:t xml:space="preserve"> </w:t>
-      </w:r>
-    </w:p>
-    <w:p>
-      <w:pPr>
-        <w:spacing w:before="120" w:after="60"/>
-        <w:jc w:val="both"/>
-        <w:rPr>
-          <w:lang w:val="en-US"/>
-        </w:rPr>
-      </w:pPr>
-      <w:r>
-        <w:t>Выполните</w:t>
-      </w:r>
-      <w:r>
-        <w:rPr>
-          <w:lang w:val="en-US"/>
-        </w:rPr>
-        <w:t xml:space="preserve"> </w:t>
-      </w:r>
-      <w:r>
-        <w:t>следующую</w:t>
-      </w:r>
-      <w:r>
-        <w:rPr>
-          <w:lang w:val="en-US"/>
-        </w:rPr>
-        <w:t xml:space="preserve"> </w:t>
-      </w:r>
-      <w:r>
-        <w:t>команду</w:t>
-      </w:r>
-      <w:r>
-        <w:rPr>
-          <w:lang w:val="en-US"/>
-        </w:rPr>
-        <w:t>:</w:t>
       </w:r>
     </w:p>
     <w:p>
@@ -6100,113 +5894,150 @@
           <w:rStyle w:val="HTML1"/>
           <w:rFonts w:ascii="Consolas" w:eastAsiaTheme="majorEastAsia" w:hAnsi="Consolas" w:cs="Consolas"/>
           <w:color w:val="242729"/>
-        </w:rPr>
-      </w:pPr>
-      <w:proofErr w:type="gramStart"/>
-      <w:r>
+          <w:lang w:val="en-US"/>
+        </w:rPr>
+      </w:pPr>
+    </w:p>
+    <w:p>
+      <w:pPr>
+        <w:pStyle w:val="HTML"/>
+        <w:shd w:val="clear" w:color="auto" w:fill="EFF0F1"/>
+        <w:textAlignment w:val="baseline"/>
         <w:rPr>
           <w:rStyle w:val="HTML1"/>
           <w:rFonts w:ascii="Consolas" w:eastAsiaTheme="majorEastAsia" w:hAnsi="Consolas" w:cs="Consolas"/>
           <w:color w:val="242729"/>
-        </w:rPr>
-        <w:t>sudo</w:t>
-      </w:r>
-      <w:proofErr w:type="gramEnd"/>
+          <w:lang w:val="en-US"/>
+        </w:rPr>
+      </w:pPr>
+      <w:proofErr w:type="gramStart"/>
       <w:r>
         <w:rPr>
           <w:rStyle w:val="HTML1"/>
           <w:rFonts w:ascii="Consolas" w:eastAsiaTheme="majorEastAsia" w:hAnsi="Consolas" w:cs="Consolas"/>
           <w:color w:val="242729"/>
-        </w:rPr>
-        <w:t xml:space="preserve"> </w:t>
-      </w:r>
-      <w:proofErr w:type="spellStart"/>
+          <w:lang w:val="en-US"/>
+        </w:rPr>
+        <w:t>sudo</w:t>
+      </w:r>
+      <w:proofErr w:type="gramEnd"/>
       <w:r>
         <w:rPr>
           <w:rStyle w:val="HTML1"/>
           <w:rFonts w:ascii="Consolas" w:eastAsiaTheme="majorEastAsia" w:hAnsi="Consolas" w:cs="Consolas"/>
           <w:color w:val="242729"/>
-        </w:rPr>
-        <w:t>docker</w:t>
-      </w:r>
-      <w:proofErr w:type="spellEnd"/>
+          <w:lang w:val="en-US"/>
+        </w:rPr>
+        <w:t xml:space="preserve"> </w:t>
+      </w:r>
+      <w:proofErr w:type="spellStart"/>
       <w:r>
         <w:rPr>
           <w:rStyle w:val="HTML1"/>
           <w:rFonts w:ascii="Consolas" w:eastAsiaTheme="majorEastAsia" w:hAnsi="Consolas" w:cs="Consolas"/>
           <w:color w:val="242729"/>
-        </w:rPr>
-        <w:t xml:space="preserve"> </w:t>
-      </w:r>
-      <w:proofErr w:type="spellStart"/>
+          <w:lang w:val="en-US"/>
+        </w:rPr>
+        <w:t>docker</w:t>
+      </w:r>
+      <w:proofErr w:type="spellEnd"/>
       <w:r>
         <w:rPr>
           <w:rStyle w:val="HTML1"/>
           <w:rFonts w:ascii="Consolas" w:eastAsiaTheme="majorEastAsia" w:hAnsi="Consolas" w:cs="Consolas"/>
           <w:color w:val="242729"/>
-        </w:rPr>
-        <w:t>cp</w:t>
-      </w:r>
-      <w:proofErr w:type="spellEnd"/>
+          <w:lang w:val="en-US"/>
+        </w:rPr>
+        <w:t xml:space="preserve"> </w:t>
+      </w:r>
+      <w:proofErr w:type="spellStart"/>
       <w:r>
         <w:rPr>
           <w:rStyle w:val="HTML1"/>
           <w:rFonts w:ascii="Consolas" w:eastAsiaTheme="majorEastAsia" w:hAnsi="Consolas" w:cs="Consolas"/>
           <w:color w:val="242729"/>
-        </w:rPr>
-        <w:t xml:space="preserve"> /home/</w:t>
-      </w:r>
-      <w:proofErr w:type="spellStart"/>
+          <w:lang w:val="en-US"/>
+        </w:rPr>
+        <w:t>cp</w:t>
+      </w:r>
+      <w:proofErr w:type="spellEnd"/>
       <w:r>
         <w:rPr>
           <w:rStyle w:val="HTML1"/>
           <w:rFonts w:ascii="Consolas" w:eastAsiaTheme="majorEastAsia" w:hAnsi="Consolas" w:cs="Consolas"/>
           <w:color w:val="242729"/>
-        </w:rPr>
-        <w:t>distrib</w:t>
-      </w:r>
-      <w:proofErr w:type="spellEnd"/>
+          <w:lang w:val="en-US"/>
+        </w:rPr>
+        <w:t xml:space="preserve"> /home/</w:t>
+      </w:r>
+      <w:proofErr w:type="spellStart"/>
       <w:r>
         <w:rPr>
           <w:rStyle w:val="HTML1"/>
           <w:rFonts w:ascii="Consolas" w:eastAsiaTheme="majorEastAsia" w:hAnsi="Consolas" w:cs="Consolas"/>
           <w:color w:val="242729"/>
-        </w:rPr>
-        <w:t>/</w:t>
-      </w:r>
-      <w:proofErr w:type="spellStart"/>
+          <w:lang w:val="en-US"/>
+        </w:rPr>
+        <w:t>distrib</w:t>
+      </w:r>
+      <w:proofErr w:type="spellEnd"/>
       <w:r>
         <w:rPr>
           <w:rStyle w:val="HTML1"/>
           <w:rFonts w:ascii="Consolas" w:eastAsiaTheme="majorEastAsia" w:hAnsi="Consolas" w:cs="Consolas"/>
           <w:color w:val="242729"/>
-        </w:rPr>
-        <w:t>escom</w:t>
-      </w:r>
-      <w:proofErr w:type="spellEnd"/>
+          <w:lang w:val="en-US"/>
+        </w:rPr>
+        <w:t>/</w:t>
+      </w:r>
+      <w:proofErr w:type="spellStart"/>
       <w:r>
         <w:rPr>
           <w:rStyle w:val="HTML1"/>
           <w:rFonts w:ascii="Consolas" w:eastAsiaTheme="majorEastAsia" w:hAnsi="Consolas" w:cs="Consolas"/>
           <w:color w:val="242729"/>
-        </w:rPr>
-        <w:t>/esco</w:t>
-      </w:r>
+          <w:lang w:val="en-US"/>
+        </w:rPr>
+        <w:t>escom</w:t>
+      </w:r>
+      <w:proofErr w:type="spellEnd"/>
       <w:r>
         <w:rPr>
           <w:rStyle w:val="HTML1"/>
           <w:rFonts w:ascii="Consolas" w:eastAsiaTheme="majorEastAsia" w:hAnsi="Consolas" w:cs="Consolas"/>
           <w:color w:val="242729"/>
-        </w:rPr>
-        <w:t>m-bpm-ear-1.0-SNAPSHOT.ear wildfly</w:t>
-      </w:r>
+          <w:lang w:val="en-US"/>
+        </w:rPr>
+        <w:t>/</w:t>
+      </w:r>
+      <w:proofErr w:type="spellStart"/>
       <w:r>
         <w:rPr>
           <w:rStyle w:val="HTML1"/>
           <w:rFonts w:ascii="Consolas" w:eastAsiaTheme="majorEastAsia" w:hAnsi="Consolas" w:cs="Consolas"/>
           <w:color w:val="242729"/>
-        </w:rPr>
-        <w:t>:/opt/wildfly/standalone/deployments/</w:t>
+          <w:lang w:val="en-US"/>
+        </w:rPr>
+        <w:t>wildfly.jks</w:t>
+      </w:r>
+      <w:proofErr w:type="spellEnd"/>
+      <w:r>
+        <w:rPr>
+          <w:rStyle w:val="HTML1"/>
+          <w:rFonts w:ascii="Consolas" w:eastAsiaTheme="majorEastAsia" w:hAnsi="Consolas" w:cs="Consolas"/>
+          <w:color w:val="242729"/>
+          <w:lang w:val="en-US"/>
+        </w:rPr>
+        <w:t xml:space="preserve">  </w:t>
+      </w:r>
+      <w:r>
+        <w:rPr>
+          <w:rStyle w:val="HTML1"/>
+          <w:rFonts w:ascii="Consolas" w:eastAsiaTheme="majorEastAsia" w:hAnsi="Consolas" w:cs="Consolas"/>
+          <w:color w:val="242729"/>
+          <w:lang w:val="en-US"/>
+        </w:rPr>
+        <w:t>wildfly:/opt/wildfly/standalone/configuration/</w:t>
       </w:r>
     </w:p>
     <w:p>
@@ -6215,6 +6046,488 @@
         <w:jc w:val="both"/>
       </w:pPr>
       <w:r>
+        <w:t>/</w:t>
+      </w:r>
+      <w:proofErr w:type="spellStart"/>
+      <w:r>
+        <w:t>home</w:t>
+      </w:r>
+      <w:proofErr w:type="spellEnd"/>
+      <w:r>
+        <w:t>/</w:t>
+      </w:r>
+      <w:proofErr w:type="spellStart"/>
+      <w:r>
+        <w:t>distrib</w:t>
+      </w:r>
+      <w:proofErr w:type="spellEnd"/>
+      <w:r>
+        <w:t>/</w:t>
+      </w:r>
+      <w:proofErr w:type="spellStart"/>
+      <w:r>
+        <w:t>escom</w:t>
+      </w:r>
+      <w:proofErr w:type="spellEnd"/>
+      <w:r>
+        <w:t>/ - это Ваша локальная папка</w:t>
+      </w:r>
+    </w:p>
+    <w:p>
+      <w:pPr>
+        <w:pStyle w:val="2"/>
+      </w:pPr>
+      <w:r>
+        <w:t>Обновление программы</w:t>
+      </w:r>
+      <w:r>
+        <w:t xml:space="preserve"> </w:t>
+      </w:r>
+      <w:r>
+        <w:t xml:space="preserve">в </w:t>
+      </w:r>
+      <w:r>
+        <w:rPr>
+          <w:lang w:val="en-US"/>
+        </w:rPr>
+        <w:t>Docker</w:t>
+      </w:r>
+    </w:p>
+    <w:p>
+      <w:pPr>
+        <w:spacing w:before="120" w:after="60"/>
+        <w:jc w:val="both"/>
+      </w:pPr>
+      <w:r>
+        <w:t xml:space="preserve">Скачайте на сервер в папку </w:t>
+      </w:r>
+      <w:r>
+        <w:rPr>
+          <w:rFonts w:ascii="Courier New" w:eastAsia="Times New Roman" w:hAnsi="Courier New" w:cs="Courier New"/>
+          <w:color w:val="303336"/>
+          <w:sz w:val="20"/>
+          <w:bdr w:val="none" w:sz="0" w:space="0" w:color="auto" w:frame="1"/>
+          <w:shd w:val="clear" w:color="auto" w:fill="EFF0F1"/>
+          <w:lang w:eastAsia="ru-RU"/>
+        </w:rPr>
+        <w:t>/</w:t>
+      </w:r>
+      <w:r>
+        <w:rPr>
+          <w:rFonts w:ascii="Courier New" w:eastAsia="Times New Roman" w:hAnsi="Courier New" w:cs="Courier New"/>
+          <w:color w:val="303336"/>
+          <w:sz w:val="20"/>
+          <w:bdr w:val="none" w:sz="0" w:space="0" w:color="auto" w:frame="1"/>
+          <w:shd w:val="clear" w:color="auto" w:fill="EFF0F1"/>
+          <w:lang w:val="en-US" w:eastAsia="ru-RU"/>
+        </w:rPr>
+        <w:t>home</w:t>
+      </w:r>
+      <w:r>
+        <w:rPr>
+          <w:rFonts w:ascii="Courier New" w:eastAsia="Times New Roman" w:hAnsi="Courier New" w:cs="Courier New"/>
+          <w:color w:val="303336"/>
+          <w:sz w:val="20"/>
+          <w:bdr w:val="none" w:sz="0" w:space="0" w:color="auto" w:frame="1"/>
+          <w:shd w:val="clear" w:color="auto" w:fill="EFF0F1"/>
+          <w:lang w:eastAsia="ru-RU"/>
+        </w:rPr>
+        <w:t>/</w:t>
+      </w:r>
+      <w:proofErr w:type="spellStart"/>
+      <w:r>
+        <w:rPr>
+          <w:rFonts w:ascii="Courier New" w:eastAsia="Times New Roman" w:hAnsi="Courier New" w:cs="Courier New"/>
+          <w:color w:val="303336"/>
+          <w:sz w:val="20"/>
+          <w:bdr w:val="none" w:sz="0" w:space="0" w:color="auto" w:frame="1"/>
+          <w:shd w:val="clear" w:color="auto" w:fill="EFF0F1"/>
+          <w:lang w:val="en-US" w:eastAsia="ru-RU"/>
+        </w:rPr>
+        <w:t>distib</w:t>
+      </w:r>
+      <w:proofErr w:type="spellEnd"/>
+      <w:r>
+        <w:rPr>
+          <w:rFonts w:ascii="Courier New" w:eastAsia="Times New Roman" w:hAnsi="Courier New" w:cs="Courier New"/>
+          <w:color w:val="303336"/>
+          <w:sz w:val="20"/>
+          <w:bdr w:val="none" w:sz="0" w:space="0" w:color="auto" w:frame="1"/>
+          <w:shd w:val="clear" w:color="auto" w:fill="EFF0F1"/>
+          <w:lang w:eastAsia="ru-RU"/>
+        </w:rPr>
+        <w:t>/</w:t>
+      </w:r>
+      <w:proofErr w:type="spellStart"/>
+      <w:r>
+        <w:rPr>
+          <w:rFonts w:ascii="Courier New" w:eastAsia="Times New Roman" w:hAnsi="Courier New" w:cs="Courier New"/>
+          <w:color w:val="303336"/>
+          <w:sz w:val="20"/>
+          <w:bdr w:val="none" w:sz="0" w:space="0" w:color="auto" w:frame="1"/>
+          <w:shd w:val="clear" w:color="auto" w:fill="EFF0F1"/>
+          <w:lang w:val="en-US" w:eastAsia="ru-RU"/>
+        </w:rPr>
+        <w:t>escom</w:t>
+      </w:r>
+      <w:proofErr w:type="spellEnd"/>
+      <w:r>
+        <w:rPr>
+          <w:rFonts w:ascii="Courier New" w:eastAsia="Times New Roman" w:hAnsi="Courier New" w:cs="Courier New"/>
+          <w:color w:val="303336"/>
+          <w:sz w:val="20"/>
+          <w:bdr w:val="none" w:sz="0" w:space="0" w:color="auto" w:frame="1"/>
+          <w:shd w:val="clear" w:color="auto" w:fill="EFF0F1"/>
+          <w:lang w:eastAsia="ru-RU"/>
+        </w:rPr>
+        <w:t xml:space="preserve">/ </w:t>
+      </w:r>
+      <w:r>
+        <w:t xml:space="preserve">файл </w:t>
+      </w:r>
+      <w:proofErr w:type="spellStart"/>
+      <w:r>
+        <w:rPr>
+          <w:rFonts w:ascii="Courier New" w:eastAsia="Times New Roman" w:hAnsi="Courier New" w:cs="Courier New"/>
+          <w:color w:val="303336"/>
+          <w:sz w:val="20"/>
+          <w:bdr w:val="none" w:sz="0" w:space="0" w:color="auto" w:frame="1"/>
+          <w:shd w:val="clear" w:color="auto" w:fill="EFF0F1"/>
+          <w:lang w:val="en-US" w:eastAsia="ru-RU"/>
+        </w:rPr>
+        <w:t>escom</w:t>
+      </w:r>
+      <w:proofErr w:type="spellEnd"/>
+      <w:r>
+        <w:rPr>
+          <w:rFonts w:ascii="Courier New" w:eastAsia="Times New Roman" w:hAnsi="Courier New" w:cs="Courier New"/>
+          <w:color w:val="303336"/>
+          <w:sz w:val="20"/>
+          <w:bdr w:val="none" w:sz="0" w:space="0" w:color="auto" w:frame="1"/>
+          <w:shd w:val="clear" w:color="auto" w:fill="EFF0F1"/>
+          <w:lang w:eastAsia="ru-RU"/>
+        </w:rPr>
+        <w:t>-</w:t>
+      </w:r>
+      <w:r>
+        <w:rPr>
+          <w:rFonts w:ascii="Courier New" w:eastAsia="Times New Roman" w:hAnsi="Courier New" w:cs="Courier New"/>
+          <w:color w:val="303336"/>
+          <w:sz w:val="20"/>
+          <w:bdr w:val="none" w:sz="0" w:space="0" w:color="auto" w:frame="1"/>
+          <w:shd w:val="clear" w:color="auto" w:fill="EFF0F1"/>
+          <w:lang w:val="en-US" w:eastAsia="ru-RU"/>
+        </w:rPr>
+        <w:t>bpm</w:t>
+      </w:r>
+      <w:r>
+        <w:rPr>
+          <w:rFonts w:ascii="Courier New" w:eastAsia="Times New Roman" w:hAnsi="Courier New" w:cs="Courier New"/>
+          <w:color w:val="303336"/>
+          <w:sz w:val="20"/>
+          <w:bdr w:val="none" w:sz="0" w:space="0" w:color="auto" w:frame="1"/>
+          <w:shd w:val="clear" w:color="auto" w:fill="EFF0F1"/>
+          <w:lang w:eastAsia="ru-RU"/>
+        </w:rPr>
+        <w:t>-</w:t>
+      </w:r>
+      <w:r>
+        <w:rPr>
+          <w:rFonts w:ascii="Courier New" w:eastAsia="Times New Roman" w:hAnsi="Courier New" w:cs="Courier New"/>
+          <w:color w:val="303336"/>
+          <w:sz w:val="20"/>
+          <w:bdr w:val="none" w:sz="0" w:space="0" w:color="auto" w:frame="1"/>
+          <w:shd w:val="clear" w:color="auto" w:fill="EFF0F1"/>
+          <w:lang w:val="en-US" w:eastAsia="ru-RU"/>
+        </w:rPr>
+        <w:t>ear</w:t>
+      </w:r>
+      <w:r>
+        <w:rPr>
+          <w:rFonts w:ascii="Courier New" w:eastAsia="Times New Roman" w:hAnsi="Courier New" w:cs="Courier New"/>
+          <w:color w:val="303336"/>
+          <w:sz w:val="20"/>
+          <w:bdr w:val="none" w:sz="0" w:space="0" w:color="auto" w:frame="1"/>
+          <w:shd w:val="clear" w:color="auto" w:fill="EFF0F1"/>
+          <w:lang w:eastAsia="ru-RU"/>
+        </w:rPr>
+        <w:t>-1.0-</w:t>
+      </w:r>
+      <w:r>
+        <w:rPr>
+          <w:rFonts w:ascii="Courier New" w:eastAsia="Times New Roman" w:hAnsi="Courier New" w:cs="Courier New"/>
+          <w:color w:val="303336"/>
+          <w:sz w:val="20"/>
+          <w:bdr w:val="none" w:sz="0" w:space="0" w:color="auto" w:frame="1"/>
+          <w:shd w:val="clear" w:color="auto" w:fill="EFF0F1"/>
+          <w:lang w:val="en-US" w:eastAsia="ru-RU"/>
+        </w:rPr>
+        <w:t>SNAPSHOT</w:t>
+      </w:r>
+      <w:r>
+        <w:rPr>
+          <w:rFonts w:ascii="Courier New" w:eastAsia="Times New Roman" w:hAnsi="Courier New" w:cs="Courier New"/>
+          <w:color w:val="303336"/>
+          <w:sz w:val="20"/>
+          <w:bdr w:val="none" w:sz="0" w:space="0" w:color="auto" w:frame="1"/>
+          <w:shd w:val="clear" w:color="auto" w:fill="EFF0F1"/>
+          <w:lang w:eastAsia="ru-RU"/>
+        </w:rPr>
+        <w:t>.</w:t>
+      </w:r>
+      <w:r>
+        <w:rPr>
+          <w:rFonts w:ascii="Courier New" w:eastAsia="Times New Roman" w:hAnsi="Courier New" w:cs="Courier New"/>
+          <w:color w:val="303336"/>
+          <w:sz w:val="20"/>
+          <w:bdr w:val="none" w:sz="0" w:space="0" w:color="auto" w:frame="1"/>
+          <w:shd w:val="clear" w:color="auto" w:fill="EFF0F1"/>
+          <w:lang w:val="en-US" w:eastAsia="ru-RU"/>
+        </w:rPr>
+        <w:t>ear</w:t>
+      </w:r>
+      <w:r>
+        <w:rPr>
+          <w:rFonts w:ascii="Courier New" w:eastAsia="Times New Roman" w:hAnsi="Courier New" w:cs="Courier New"/>
+          <w:color w:val="303336"/>
+          <w:sz w:val="20"/>
+          <w:bdr w:val="none" w:sz="0" w:space="0" w:color="auto" w:frame="1"/>
+          <w:shd w:val="clear" w:color="auto" w:fill="EFF0F1"/>
+          <w:lang w:eastAsia="ru-RU"/>
+        </w:rPr>
+        <w:t xml:space="preserve"> </w:t>
+      </w:r>
+      <w:r>
+        <w:t>с</w:t>
+      </w:r>
+      <w:r>
+        <w:t xml:space="preserve"> </w:t>
+      </w:r>
+      <w:r>
+        <w:rPr>
+          <w:highlight w:val="red"/>
+        </w:rPr>
+        <w:t xml:space="preserve">сайта </w:t>
+      </w:r>
+      <w:proofErr w:type="spellStart"/>
+      <w:r>
+        <w:rPr>
+          <w:highlight w:val="red"/>
+        </w:rPr>
+        <w:t>тех</w:t>
+      </w:r>
+      <w:proofErr w:type="gramStart"/>
+      <w:r>
+        <w:rPr>
+          <w:highlight w:val="red"/>
+        </w:rPr>
+        <w:t>.п</w:t>
+      </w:r>
+      <w:proofErr w:type="gramEnd"/>
+      <w:r>
+        <w:rPr>
+          <w:highlight w:val="red"/>
+        </w:rPr>
+        <w:t>оддержки</w:t>
+      </w:r>
+      <w:proofErr w:type="spellEnd"/>
+      <w:r>
+        <w:rPr>
+          <w:highlight w:val="red"/>
+        </w:rPr>
+        <w:t xml:space="preserve"> с</w:t>
+      </w:r>
+      <w:r>
+        <w:rPr>
+          <w:highlight w:val="red"/>
+        </w:rPr>
+        <w:t>о страницы обновления</w:t>
+      </w:r>
+      <w:r>
+        <w:rPr>
+          <w:highlight w:val="red"/>
+        </w:rPr>
+        <w:t>.</w:t>
+      </w:r>
+      <w:r>
+        <w:t xml:space="preserve"> </w:t>
+      </w:r>
+    </w:p>
+    <w:p>
+      <w:pPr>
+        <w:spacing w:before="120" w:after="60"/>
+        <w:jc w:val="both"/>
+        <w:rPr>
+          <w:lang w:val="en-US"/>
+        </w:rPr>
+      </w:pPr>
+      <w:r>
+        <w:t>Выполните</w:t>
+      </w:r>
+      <w:r>
+        <w:rPr>
+          <w:lang w:val="en-US"/>
+        </w:rPr>
+        <w:t xml:space="preserve"> </w:t>
+      </w:r>
+      <w:r>
+        <w:t>следующую</w:t>
+      </w:r>
+      <w:r>
+        <w:rPr>
+          <w:lang w:val="en-US"/>
+        </w:rPr>
+        <w:t xml:space="preserve"> </w:t>
+      </w:r>
+      <w:r>
+        <w:t>команду</w:t>
+      </w:r>
+      <w:r>
+        <w:rPr>
+          <w:lang w:val="en-US"/>
+        </w:rPr>
+        <w:t>:</w:t>
+      </w:r>
+    </w:p>
+    <w:p>
+      <w:pPr>
+        <w:pStyle w:val="HTML"/>
+        <w:shd w:val="clear" w:color="auto" w:fill="EFF0F1"/>
+        <w:textAlignment w:val="baseline"/>
+        <w:rPr>
+          <w:rStyle w:val="HTML1"/>
+          <w:rFonts w:ascii="Consolas" w:eastAsiaTheme="majorEastAsia" w:hAnsi="Consolas" w:cs="Consolas"/>
+          <w:color w:val="242729"/>
+          <w:lang w:val="en-US"/>
+        </w:rPr>
+      </w:pPr>
+      <w:bookmarkStart w:id="3" w:name="_GoBack"/>
+      <w:proofErr w:type="gramStart"/>
+      <w:r>
+        <w:rPr>
+          <w:rStyle w:val="HTML1"/>
+          <w:rFonts w:ascii="Consolas" w:eastAsiaTheme="majorEastAsia" w:hAnsi="Consolas" w:cs="Consolas"/>
+          <w:color w:val="242729"/>
+          <w:lang w:val="en-US"/>
+        </w:rPr>
+        <w:t>sudo</w:t>
+      </w:r>
+      <w:proofErr w:type="gramEnd"/>
+      <w:r>
+        <w:rPr>
+          <w:rStyle w:val="HTML1"/>
+          <w:rFonts w:ascii="Consolas" w:eastAsiaTheme="majorEastAsia" w:hAnsi="Consolas" w:cs="Consolas"/>
+          <w:color w:val="242729"/>
+          <w:lang w:val="en-US"/>
+        </w:rPr>
+        <w:t xml:space="preserve"> </w:t>
+      </w:r>
+      <w:proofErr w:type="spellStart"/>
+      <w:r>
+        <w:rPr>
+          <w:rStyle w:val="HTML1"/>
+          <w:rFonts w:ascii="Consolas" w:eastAsiaTheme="majorEastAsia" w:hAnsi="Consolas" w:cs="Consolas"/>
+          <w:color w:val="242729"/>
+          <w:lang w:val="en-US"/>
+        </w:rPr>
+        <w:t>docker</w:t>
+      </w:r>
+      <w:proofErr w:type="spellEnd"/>
+      <w:r>
+        <w:rPr>
+          <w:rStyle w:val="HTML1"/>
+          <w:rFonts w:ascii="Consolas" w:eastAsiaTheme="majorEastAsia" w:hAnsi="Consolas" w:cs="Consolas"/>
+          <w:color w:val="242729"/>
+          <w:lang w:val="en-US"/>
+        </w:rPr>
+        <w:t xml:space="preserve"> </w:t>
+      </w:r>
+      <w:proofErr w:type="spellStart"/>
+      <w:r>
+        <w:rPr>
+          <w:rStyle w:val="HTML1"/>
+          <w:rFonts w:ascii="Consolas" w:eastAsiaTheme="majorEastAsia" w:hAnsi="Consolas" w:cs="Consolas"/>
+          <w:color w:val="242729"/>
+          <w:lang w:val="en-US"/>
+        </w:rPr>
+        <w:t>cp</w:t>
+      </w:r>
+      <w:proofErr w:type="spellEnd"/>
+      <w:r>
+        <w:rPr>
+          <w:rStyle w:val="HTML1"/>
+          <w:rFonts w:ascii="Consolas" w:eastAsiaTheme="majorEastAsia" w:hAnsi="Consolas" w:cs="Consolas"/>
+          <w:color w:val="242729"/>
+          <w:lang w:val="en-US"/>
+        </w:rPr>
+        <w:t xml:space="preserve"> /home/</w:t>
+      </w:r>
+      <w:proofErr w:type="spellStart"/>
+      <w:r>
+        <w:rPr>
+          <w:rStyle w:val="HTML1"/>
+          <w:rFonts w:ascii="Consolas" w:eastAsiaTheme="majorEastAsia" w:hAnsi="Consolas" w:cs="Consolas"/>
+          <w:color w:val="242729"/>
+          <w:lang w:val="en-US"/>
+        </w:rPr>
+        <w:t>distrib</w:t>
+      </w:r>
+      <w:proofErr w:type="spellEnd"/>
+      <w:r>
+        <w:rPr>
+          <w:rStyle w:val="HTML1"/>
+          <w:rFonts w:ascii="Consolas" w:eastAsiaTheme="majorEastAsia" w:hAnsi="Consolas" w:cs="Consolas"/>
+          <w:color w:val="242729"/>
+          <w:lang w:val="en-US"/>
+        </w:rPr>
+        <w:t>/</w:t>
+      </w:r>
+      <w:proofErr w:type="spellStart"/>
+      <w:r>
+        <w:rPr>
+          <w:rStyle w:val="HTML1"/>
+          <w:rFonts w:ascii="Consolas" w:eastAsiaTheme="majorEastAsia" w:hAnsi="Consolas" w:cs="Consolas"/>
+          <w:color w:val="242729"/>
+          <w:lang w:val="en-US"/>
+        </w:rPr>
+        <w:t>escom</w:t>
+      </w:r>
+      <w:proofErr w:type="spellEnd"/>
+      <w:r>
+        <w:rPr>
+          <w:rStyle w:val="HTML1"/>
+          <w:rFonts w:ascii="Consolas" w:eastAsiaTheme="majorEastAsia" w:hAnsi="Consolas" w:cs="Consolas"/>
+          <w:color w:val="242729"/>
+          <w:lang w:val="en-US"/>
+        </w:rPr>
+        <w:t>/esco</w:t>
+      </w:r>
+      <w:r>
+        <w:rPr>
+          <w:rStyle w:val="HTML1"/>
+          <w:rFonts w:ascii="Consolas" w:eastAsiaTheme="majorEastAsia" w:hAnsi="Consolas" w:cs="Consolas"/>
+          <w:color w:val="242729"/>
+          <w:lang w:val="en-US"/>
+        </w:rPr>
+        <w:t>m-bpm-ear-1.0-SNAPSHOT.ear wildfly</w:t>
+      </w:r>
+      <w:r>
+        <w:rPr>
+          <w:rStyle w:val="HTML1"/>
+          <w:rFonts w:ascii="Consolas" w:eastAsiaTheme="majorEastAsia" w:hAnsi="Consolas" w:cs="Consolas"/>
+          <w:color w:val="242729"/>
+          <w:lang w:val="en-US"/>
+        </w:rPr>
+        <w:t>:/opt/wildfly/standalone/deployments/</w:t>
+      </w:r>
+    </w:p>
+    <w:bookmarkEnd w:id="3"/>
+    <w:p>
+      <w:pPr>
+        <w:spacing w:before="120" w:after="60"/>
+        <w:jc w:val="both"/>
+      </w:pPr>
+      <w:r>
         <w:t>Будет установлено новое приложение. Необходимо дождаться завершения его развёртывания.</w:t>
       </w:r>
     </w:p>
@@ -6238,20 +6551,13 @@
         <w:t>Docker</w:t>
       </w:r>
     </w:p>
-    <w:p>
-      <w:pPr>
-        <w:rPr>
-          <w:lang w:val="en-US"/>
-        </w:rPr>
-      </w:pPr>
-      <w:bookmarkStart w:id="3" w:name="_GoBack"/>
-      <w:bookmarkEnd w:id="3"/>
-    </w:p>
+    <w:p/>
     <w:p>
       <w:pPr>
         <w:pStyle w:val="2"/>
       </w:pPr>
       <w:r>
+        <w:lastRenderedPageBreak/>
         <w:t xml:space="preserve">УСТАНОВКА СИСТЕМЫ </w:t>
       </w:r>
       <w:r>
@@ -6325,7 +6631,6 @@
         <w:t xml:space="preserve">. </w:t>
       </w:r>
       <w:r>
-        <w:lastRenderedPageBreak/>
         <w:t>Поэтому</w:t>
       </w:r>
       <w:r>
@@ -6906,16 +7211,16 @@
         <w:t xml:space="preserve">Установка </w:t>
       </w:r>
       <w:r>
+        <w:rPr>
+          <w:lang w:val="en-US"/>
+        </w:rPr>
+        <w:t>WildFly</w:t>
+      </w:r>
+      <w:r>
+        <w:t xml:space="preserve"> </w:t>
+      </w:r>
+      <w:r>
         <w:t xml:space="preserve">«с нуля» </w:t>
-      </w:r>
-      <w:r>
-        <w:rPr>
-          <w:lang w:val="en-US"/>
-        </w:rPr>
-        <w:t>WildFly</w:t>
-      </w:r>
-      <w:r>
-        <w:t xml:space="preserve"> </w:t>
       </w:r>
       <w:r>
         <w:t>по</w:t>
@@ -7538,6 +7843,137 @@
     </w:p>
     <w:p>
       <w:pPr>
+        <w:pStyle w:val="a3"/>
+        <w:numPr>
+          <w:ilvl w:val="0"/>
+          <w:numId w:val="5"/>
+        </w:numPr>
+        <w:spacing w:before="120" w:after="60"/>
+        <w:ind w:left="425" w:hanging="425"/>
+        <w:jc w:val="both"/>
+        <w:rPr>
+          <w:lang w:val="en-US"/>
+        </w:rPr>
+      </w:pPr>
+      <w:r>
+        <w:t>Получите</w:t>
+      </w:r>
+      <w:r>
+        <w:rPr>
+          <w:lang w:val="en-US"/>
+        </w:rPr>
+        <w:t xml:space="preserve"> </w:t>
+      </w:r>
+      <w:r>
+        <w:t>хранилище</w:t>
+      </w:r>
+      <w:r>
+        <w:rPr>
+          <w:lang w:val="en-US"/>
+        </w:rPr>
+        <w:t xml:space="preserve"> </w:t>
+      </w:r>
+      <w:r>
+        <w:rPr>
+          <w:lang w:val="en-US"/>
+        </w:rPr>
+        <w:t>SSL</w:t>
+      </w:r>
+      <w:r>
+        <w:rPr>
+          <w:lang w:val="en-US"/>
+        </w:rPr>
+        <w:t xml:space="preserve"> </w:t>
+      </w:r>
+      <w:r>
+        <w:t>сертификатов</w:t>
+      </w:r>
+      <w:r>
+        <w:rPr>
+          <w:lang w:val="en-US"/>
+        </w:rPr>
+        <w:t xml:space="preserve"> (</w:t>
+      </w:r>
+      <w:proofErr w:type="spellStart"/>
+      <w:r>
+        <w:rPr>
+          <w:lang w:val="en-US"/>
+        </w:rPr>
+        <w:t>wildfly</w:t>
+      </w:r>
+      <w:r>
+        <w:rPr>
+          <w:lang w:val="en-US"/>
+        </w:rPr>
+        <w:t>.</w:t>
+      </w:r>
+      <w:r>
+        <w:rPr>
+          <w:lang w:val="en-US"/>
+        </w:rPr>
+        <w:t>jks</w:t>
+      </w:r>
+      <w:proofErr w:type="spellEnd"/>
+      <w:r>
+        <w:rPr>
+          <w:lang w:val="en-US"/>
+        </w:rPr>
+        <w:t xml:space="preserve">) </w:t>
+      </w:r>
+      <w:r>
+        <w:t>и</w:t>
+      </w:r>
+      <w:r>
+        <w:rPr>
+          <w:lang w:val="en-US"/>
+        </w:rPr>
+        <w:t xml:space="preserve"> </w:t>
+      </w:r>
+      <w:r>
+        <w:t>поместите</w:t>
+      </w:r>
+      <w:r>
+        <w:rPr>
+          <w:lang w:val="en-US"/>
+        </w:rPr>
+        <w:t xml:space="preserve"> </w:t>
+      </w:r>
+      <w:r>
+        <w:t>его</w:t>
+      </w:r>
+      <w:r>
+        <w:rPr>
+          <w:lang w:val="en-US"/>
+        </w:rPr>
+        <w:t xml:space="preserve"> </w:t>
+      </w:r>
+      <w:r>
+        <w:t>в</w:t>
+      </w:r>
+      <w:r>
+        <w:rPr>
+          <w:lang w:val="en-US"/>
+        </w:rPr>
+        <w:t xml:space="preserve"> </w:t>
+      </w:r>
+      <w:r>
+        <w:t>папку</w:t>
+      </w:r>
+      <w:r>
+        <w:rPr>
+          <w:lang w:val="en-US"/>
+        </w:rPr>
+        <w:t xml:space="preserve"> </w:t>
+      </w:r>
+      <w:r>
+        <w:rPr>
+          <w:lang w:val="en-US"/>
+        </w:rPr>
+        <w:t>/opt/wildfly/standalone/configuration/</w:t>
+      </w:r>
+    </w:p>
+    <w:p>
+      <w:pPr>
         <w:pStyle w:val="4"/>
       </w:pPr>
       <w:bookmarkStart w:id="5" w:name="_Ref483901667"/>
@@ -7657,6 +8093,7 @@
         <w:jc w:val="both"/>
       </w:pPr>
       <w:r>
+        <w:lastRenderedPageBreak/>
         <w:t>Скачайте актуальную версию</w:t>
       </w:r>
       <w:r>
@@ -7978,7 +8415,6 @@
           <w:shd w:val="clear" w:color="auto" w:fill="EFF0F1"/>
           <w:lang w:val="en-US" w:eastAsia="ru-RU"/>
         </w:rPr>
-        <w:lastRenderedPageBreak/>
         <w:t xml:space="preserve">        </w:t>
       </w:r>
       <w:proofErr w:type="gramStart"/>
@@ -11701,6 +12137,89 @@
     </w:p>
     <w:p>
       <w:pPr>
+        <w:pStyle w:val="a3"/>
+        <w:numPr>
+          <w:ilvl w:val="0"/>
+          <w:numId w:val="9"/>
+        </w:numPr>
+        <w:spacing w:before="120" w:after="60"/>
+        <w:ind w:left="284" w:hanging="284"/>
+        <w:jc w:val="both"/>
+      </w:pPr>
+      <w:r>
+        <w:t>Для перезапуска сервиса воспользуйтесь командой:</w:t>
+      </w:r>
+    </w:p>
+    <w:p>
+      <w:pPr>
+        <w:shd w:val="clear" w:color="auto" w:fill="EFF0F1"/>
+        <w:tabs>
+          <w:tab w:val="left" w:pos="916"/>
+          <w:tab w:val="left" w:pos="1832"/>
+          <w:tab w:val="left" w:pos="2748"/>
+          <w:tab w:val="left" w:pos="3664"/>
+          <w:tab w:val="left" w:pos="4580"/>
+          <w:tab w:val="left" w:pos="5496"/>
+          <w:tab w:val="left" w:pos="6412"/>
+          <w:tab w:val="left" w:pos="7328"/>
+          <w:tab w:val="left" w:pos="8244"/>
+          <w:tab w:val="left" w:pos="9160"/>
+          <w:tab w:val="left" w:pos="10076"/>
+          <w:tab w:val="left" w:pos="10992"/>
+          <w:tab w:val="left" w:pos="11908"/>
+          <w:tab w:val="left" w:pos="12824"/>
+          <w:tab w:val="left" w:pos="13740"/>
+          <w:tab w:val="left" w:pos="14656"/>
+        </w:tabs>
+        <w:spacing w:after="0" w:line="240" w:lineRule="auto"/>
+        <w:textAlignment w:val="baseline"/>
+        <w:rPr>
+          <w:rFonts w:ascii="Courier New" w:eastAsia="Times New Roman" w:hAnsi="Courier New" w:cs="Courier New"/>
+          <w:color w:val="303336"/>
+          <w:sz w:val="20"/>
+          <w:bdr w:val="none" w:sz="0" w:space="0" w:color="auto" w:frame="1"/>
+          <w:shd w:val="clear" w:color="auto" w:fill="EFF0F1"/>
+          <w:lang w:val="en-US" w:eastAsia="ru-RU"/>
+        </w:rPr>
+      </w:pPr>
+      <w:proofErr w:type="gramStart"/>
+      <w:r>
+        <w:rPr>
+          <w:rFonts w:ascii="Courier New" w:eastAsia="Times New Roman" w:hAnsi="Courier New" w:cs="Courier New"/>
+          <w:color w:val="303336"/>
+          <w:sz w:val="20"/>
+          <w:bdr w:val="none" w:sz="0" w:space="0" w:color="auto" w:frame="1"/>
+          <w:shd w:val="clear" w:color="auto" w:fill="EFF0F1"/>
+          <w:lang w:val="en-US" w:eastAsia="ru-RU"/>
+        </w:rPr>
+        <w:t>sudo</w:t>
+      </w:r>
+      <w:proofErr w:type="gramEnd"/>
+      <w:r>
+        <w:rPr>
+          <w:rFonts w:ascii="Courier New" w:eastAsia="Times New Roman" w:hAnsi="Courier New" w:cs="Courier New"/>
+          <w:color w:val="303336"/>
+          <w:sz w:val="20"/>
+          <w:bdr w:val="none" w:sz="0" w:space="0" w:color="auto" w:frame="1"/>
+          <w:shd w:val="clear" w:color="auto" w:fill="EFF0F1"/>
+          <w:lang w:val="en-US" w:eastAsia="ru-RU"/>
+        </w:rPr>
+        <w:t xml:space="preserve"> </w:t>
+      </w:r>
+      <w:r>
+        <w:rPr>
+          <w:rFonts w:ascii="Courier New" w:eastAsia="Times New Roman" w:hAnsi="Courier New" w:cs="Courier New"/>
+          <w:color w:val="303336"/>
+          <w:sz w:val="20"/>
+          <w:bdr w:val="none" w:sz="0" w:space="0" w:color="auto" w:frame="1"/>
+          <w:shd w:val="clear" w:color="auto" w:fill="EFF0F1"/>
+          <w:lang w:val="en-US" w:eastAsia="ru-RU"/>
+        </w:rPr>
+        <w:t>systemctl restart wildfly</w:t>
+      </w:r>
+    </w:p>
+    <w:p>
+      <w:pPr>
         <w:pStyle w:val="2"/>
         <w:rPr>
           <w:lang w:val="en-US"/>
@@ -12099,6 +12618,7 @@
         <w:jc w:val="both"/>
       </w:pPr>
       <w:r>
+        <w:lastRenderedPageBreak/>
         <w:t xml:space="preserve">Далее нужно </w:t>
       </w:r>
       <w:r>
@@ -12111,11 +12631,7 @@
         <w:t xml:space="preserve"> </w:t>
       </w:r>
       <w:r>
-        <w:t xml:space="preserve">которого  сервер </w:t>
-      </w:r>
-      <w:r>
-        <w:lastRenderedPageBreak/>
-        <w:t>приложения будет соединяться с базой данных.</w:t>
+        <w:t>которого  сервер приложения будет соединяться с базой данных.</w:t>
       </w:r>
     </w:p>
     <w:p>
@@ -24481,7 +24997,7 @@
 </file>
 
 <file path=customXml/itemProps1.xml><?xml version="1.0" encoding="utf-8"?>
-<ds:datastoreItem xmlns:ds="http://schemas.openxmlformats.org/officeDocument/2006/customXml" ds:itemID="{4BCEC068-CC2D-4561-908C-4CEF42C11A3F}">
+<ds:datastoreItem xmlns:ds="http://schemas.openxmlformats.org/officeDocument/2006/customXml" ds:itemID="{97A13743-9D73-44D4-A446-1C6820444BD3}">
   <ds:schemaRefs>
     <ds:schemaRef ds:uri="http://schemas.openxmlformats.org/officeDocument/2006/bibliography"/>
   </ds:schemaRefs>

--- a/Руководство администратора.docx
+++ b/Руководство администратора.docx
@@ -26,7 +26,6 @@
           <w:docPartUnique/>
         </w:docPartObj>
       </w:sdtPr>
-      <w:sdtEndPr/>
       <w:sdtContent>
         <w:p>
           <w:pPr>
@@ -55,7 +54,7 @@
           <w:r>
             <w:fldChar w:fldCharType="separate"/>
           </w:r>
-          <w:hyperlink w:anchor="_Toc483902671" w:history="1">
+          <w:hyperlink w:anchor="_Toc488770396" w:history="1">
             <w:r>
               <w:rPr>
                 <w:rStyle w:val="af5"/>
@@ -82,7 +81,7 @@
                 <w:noProof/>
                 <w:webHidden/>
               </w:rPr>
-              <w:instrText xml:space="preserve"> PAGEREF _Toc483902671 \h </w:instrText>
+              <w:instrText xml:space="preserve"> PAGEREF _Toc488770396 \h </w:instrText>
             </w:r>
             <w:r>
               <w:rPr>
@@ -102,7 +101,7 @@
                 <w:noProof/>
                 <w:webHidden/>
               </w:rPr>
-              <w:t>1</w:t>
+              <w:t>3</w:t>
             </w:r>
             <w:r>
               <w:rPr>
@@ -123,7 +122,7 @@
               <w:noProof/>
             </w:rPr>
           </w:pPr>
-          <w:hyperlink w:anchor="_Toc483902672" w:history="1">
+          <w:hyperlink w:anchor="_Toc488770397" w:history="1">
             <w:r>
               <w:rPr>
                 <w:rStyle w:val="af5"/>
@@ -133,6 +132,14 @@
             </w:r>
             <w:r>
               <w:rPr>
+                <w:rStyle w:val="af5"/>
+                <w:noProof/>
+                <w:lang w:val="en-US"/>
+              </w:rPr>
+              <w:t xml:space="preserve"> ESCOM-WEB</w:t>
+            </w:r>
+            <w:r>
+              <w:rPr>
                 <w:noProof/>
                 <w:webHidden/>
               </w:rPr>
@@ -150,7 +157,7 @@
                 <w:noProof/>
                 <w:webHidden/>
               </w:rPr>
-              <w:instrText xml:space="preserve"> PAGEREF _Toc483902672 \h </w:instrText>
+              <w:instrText xml:space="preserve"> PAGEREF _Toc488770397 \h </w:instrText>
             </w:r>
             <w:r>
               <w:rPr>
@@ -170,7 +177,7 @@
                 <w:noProof/>
                 <w:webHidden/>
               </w:rPr>
-              <w:t>2</w:t>
+              <w:t>4</w:t>
             </w:r>
             <w:r>
               <w:rPr>
@@ -191,13 +198,13 @@
               <w:noProof/>
             </w:rPr>
           </w:pPr>
-          <w:hyperlink w:anchor="_Toc483902673" w:history="1">
+          <w:hyperlink w:anchor="_Toc488770398" w:history="1">
             <w:r>
               <w:rPr>
                 <w:rStyle w:val="af5"/>
                 <w:noProof/>
               </w:rPr>
-              <w:t xml:space="preserve">УСТАНОВКА </w:t>
+              <w:t xml:space="preserve">УСТАНОВКА СИСТЕМЫ С ПОМОЩЬЮ </w:t>
             </w:r>
             <w:r>
               <w:rPr>
@@ -205,7 +212,7 @@
                 <w:noProof/>
                 <w:lang w:val="en-US"/>
               </w:rPr>
-              <w:t>JAVA</w:t>
+              <w:t>DOCKER</w:t>
             </w:r>
             <w:r>
               <w:rPr>
@@ -226,7 +233,7 @@
                 <w:noProof/>
                 <w:webHidden/>
               </w:rPr>
-              <w:instrText xml:space="preserve"> PAGEREF _Toc483902673 \h </w:instrText>
+              <w:instrText xml:space="preserve"> PAGEREF _Toc488770398 \h </w:instrText>
             </w:r>
             <w:r>
               <w:rPr>
@@ -246,7 +253,7 @@
                 <w:noProof/>
                 <w:webHidden/>
               </w:rPr>
-              <w:t>2</w:t>
+              <w:t>4</w:t>
             </w:r>
             <w:r>
               <w:rPr>
@@ -267,13 +274,21 @@
               <w:noProof/>
             </w:rPr>
           </w:pPr>
-          <w:hyperlink w:anchor="_Toc483902674" w:history="1">
+          <w:hyperlink w:anchor="_Toc488770399" w:history="1">
             <w:r>
               <w:rPr>
                 <w:rStyle w:val="af5"/>
                 <w:noProof/>
               </w:rPr>
-              <w:t>УСТАНОВКА СЕРВЕРА ПРИЛОЖЕНИЯ</w:t>
+              <w:t xml:space="preserve">Установка </w:t>
+            </w:r>
+            <w:r>
+              <w:rPr>
+                <w:rStyle w:val="af5"/>
+                <w:noProof/>
+                <w:lang w:val="en-US"/>
+              </w:rPr>
+              <w:t>Docker</w:t>
             </w:r>
             <w:r>
               <w:rPr>
@@ -294,7 +309,7 @@
                 <w:noProof/>
                 <w:webHidden/>
               </w:rPr>
-              <w:instrText xml:space="preserve"> PAGEREF _Toc483902674 \h </w:instrText>
+              <w:instrText xml:space="preserve"> PAGEREF _Toc488770399 \h </w:instrText>
             </w:r>
             <w:r>
               <w:rPr>
@@ -314,7 +329,98 @@
                 <w:noProof/>
                 <w:webHidden/>
               </w:rPr>
-              <w:t>2</w:t>
+              <w:t>4</w:t>
+            </w:r>
+            <w:r>
+              <w:rPr>
+                <w:noProof/>
+                <w:webHidden/>
+              </w:rPr>
+              <w:fldChar w:fldCharType="end"/>
+            </w:r>
+          </w:hyperlink>
+        </w:p>
+        <w:p>
+          <w:pPr>
+            <w:pStyle w:val="23"/>
+            <w:tabs>
+              <w:tab w:val="right" w:leader="dot" w:pos="9345"/>
+            </w:tabs>
+            <w:rPr>
+              <w:noProof/>
+            </w:rPr>
+          </w:pPr>
+          <w:hyperlink w:anchor="_Toc488770400" w:history="1">
+            <w:r>
+              <w:rPr>
+                <w:rStyle w:val="af5"/>
+                <w:noProof/>
+              </w:rPr>
+              <w:t xml:space="preserve">Установка </w:t>
+            </w:r>
+            <w:r>
+              <w:rPr>
+                <w:rStyle w:val="af5"/>
+                <w:noProof/>
+                <w:lang w:val="en-US"/>
+              </w:rPr>
+              <w:t>ESCOM</w:t>
+            </w:r>
+            <w:r>
+              <w:rPr>
+                <w:rStyle w:val="af5"/>
+                <w:noProof/>
+              </w:rPr>
+              <w:t xml:space="preserve"> в </w:t>
+            </w:r>
+            <w:r>
+              <w:rPr>
+                <w:rStyle w:val="af5"/>
+                <w:noProof/>
+                <w:lang w:val="en-US"/>
+              </w:rPr>
+              <w:t>Docker</w:t>
+            </w:r>
+            <w:r>
+              <w:rPr>
+                <w:noProof/>
+                <w:webHidden/>
+              </w:rPr>
+              <w:tab/>
+            </w:r>
+            <w:r>
+              <w:rPr>
+                <w:noProof/>
+                <w:webHidden/>
+              </w:rPr>
+              <w:fldChar w:fldCharType="begin"/>
+            </w:r>
+            <w:r>
+              <w:rPr>
+                <w:noProof/>
+                <w:webHidden/>
+              </w:rPr>
+              <w:instrText xml:space="preserve"> PAGEREF _Toc488770400 \h </w:instrText>
+            </w:r>
+            <w:r>
+              <w:rPr>
+                <w:noProof/>
+                <w:webHidden/>
+              </w:rPr>
+            </w:r>
+            <w:r>
+              <w:rPr>
+                <w:noProof/>
+                <w:webHidden/>
+              </w:rPr>
+              <w:fldChar w:fldCharType="separate"/>
+            </w:r>
+            <w:r>
+              <w:rPr>
+                <w:noProof/>
+                <w:webHidden/>
+              </w:rPr>
+              <w:t>5</w:t>
             </w:r>
             <w:r>
               <w:rPr>
@@ -335,13 +441,13 @@
               <w:noProof/>
             </w:rPr>
           </w:pPr>
-          <w:hyperlink w:anchor="_Toc483902675" w:history="1">
+          <w:hyperlink w:anchor="_Toc488770401" w:history="1">
             <w:r>
               <w:rPr>
                 <w:rStyle w:val="af5"/>
                 <w:noProof/>
               </w:rPr>
-              <w:t>СОЗДАНИЕ БАЗЫ ДАННЫХ</w:t>
+              <w:t>Инициализация контейнеров. Инициализация выполняется только один раз!</w:t>
             </w:r>
             <w:r>
               <w:rPr>
@@ -362,7 +468,7 @@
                 <w:noProof/>
                 <w:webHidden/>
               </w:rPr>
-              <w:instrText xml:space="preserve"> PAGEREF _Toc483902675 \h </w:instrText>
+              <w:instrText xml:space="preserve"> PAGEREF _Toc488770401 \h </w:instrText>
             </w:r>
             <w:r>
               <w:rPr>
@@ -382,7 +488,386 @@
                 <w:noProof/>
                 <w:webHidden/>
               </w:rPr>
-              <w:t>2</w:t>
+              <w:t>5</w:t>
+            </w:r>
+            <w:r>
+              <w:rPr>
+                <w:noProof/>
+                <w:webHidden/>
+              </w:rPr>
+              <w:fldChar w:fldCharType="end"/>
+            </w:r>
+          </w:hyperlink>
+        </w:p>
+        <w:p>
+          <w:pPr>
+            <w:pStyle w:val="23"/>
+            <w:tabs>
+              <w:tab w:val="right" w:leader="dot" w:pos="9345"/>
+            </w:tabs>
+            <w:rPr>
+              <w:noProof/>
+            </w:rPr>
+          </w:pPr>
+          <w:hyperlink w:anchor="_Toc488770402" w:history="1">
+            <w:r>
+              <w:rPr>
+                <w:rStyle w:val="af5"/>
+                <w:noProof/>
+              </w:rPr>
+              <w:t>Другие команды Docker</w:t>
+            </w:r>
+            <w:r>
+              <w:rPr>
+                <w:noProof/>
+                <w:webHidden/>
+              </w:rPr>
+              <w:tab/>
+            </w:r>
+            <w:r>
+              <w:rPr>
+                <w:noProof/>
+                <w:webHidden/>
+              </w:rPr>
+              <w:fldChar w:fldCharType="begin"/>
+            </w:r>
+            <w:r>
+              <w:rPr>
+                <w:noProof/>
+                <w:webHidden/>
+              </w:rPr>
+              <w:instrText xml:space="preserve"> PAGEREF _Toc488770402 \h </w:instrText>
+            </w:r>
+            <w:r>
+              <w:rPr>
+                <w:noProof/>
+                <w:webHidden/>
+              </w:rPr>
+            </w:r>
+            <w:r>
+              <w:rPr>
+                <w:noProof/>
+                <w:webHidden/>
+              </w:rPr>
+              <w:fldChar w:fldCharType="separate"/>
+            </w:r>
+            <w:r>
+              <w:rPr>
+                <w:noProof/>
+                <w:webHidden/>
+              </w:rPr>
+              <w:t>7</w:t>
+            </w:r>
+            <w:r>
+              <w:rPr>
+                <w:noProof/>
+                <w:webHidden/>
+              </w:rPr>
+              <w:fldChar w:fldCharType="end"/>
+            </w:r>
+          </w:hyperlink>
+        </w:p>
+        <w:p>
+          <w:pPr>
+            <w:pStyle w:val="23"/>
+            <w:tabs>
+              <w:tab w:val="right" w:leader="dot" w:pos="9345"/>
+            </w:tabs>
+            <w:rPr>
+              <w:noProof/>
+            </w:rPr>
+          </w:pPr>
+          <w:hyperlink w:anchor="_Toc488770403" w:history="1">
+            <w:r>
+              <w:rPr>
+                <w:rStyle w:val="af5"/>
+                <w:noProof/>
+              </w:rPr>
+              <w:t xml:space="preserve">Обновление программы в </w:t>
+            </w:r>
+            <w:r>
+              <w:rPr>
+                <w:rStyle w:val="af5"/>
+                <w:noProof/>
+                <w:lang w:val="en-US"/>
+              </w:rPr>
+              <w:t>Docker</w:t>
+            </w:r>
+            <w:r>
+              <w:rPr>
+                <w:noProof/>
+                <w:webHidden/>
+              </w:rPr>
+              <w:tab/>
+            </w:r>
+            <w:r>
+              <w:rPr>
+                <w:noProof/>
+                <w:webHidden/>
+              </w:rPr>
+              <w:fldChar w:fldCharType="begin"/>
+            </w:r>
+            <w:r>
+              <w:rPr>
+                <w:noProof/>
+                <w:webHidden/>
+              </w:rPr>
+              <w:instrText xml:space="preserve"> PAGEREF _Toc488770403 \h </w:instrText>
+            </w:r>
+            <w:r>
+              <w:rPr>
+                <w:noProof/>
+                <w:webHidden/>
+              </w:rPr>
+            </w:r>
+            <w:r>
+              <w:rPr>
+                <w:noProof/>
+                <w:webHidden/>
+              </w:rPr>
+              <w:fldChar w:fldCharType="separate"/>
+            </w:r>
+            <w:r>
+              <w:rPr>
+                <w:noProof/>
+                <w:webHidden/>
+              </w:rPr>
+              <w:t>7</w:t>
+            </w:r>
+            <w:r>
+              <w:rPr>
+                <w:noProof/>
+                <w:webHidden/>
+              </w:rPr>
+              <w:fldChar w:fldCharType="end"/>
+            </w:r>
+          </w:hyperlink>
+        </w:p>
+        <w:p>
+          <w:pPr>
+            <w:pStyle w:val="23"/>
+            <w:tabs>
+              <w:tab w:val="right" w:leader="dot" w:pos="9345"/>
+            </w:tabs>
+            <w:rPr>
+              <w:noProof/>
+            </w:rPr>
+          </w:pPr>
+          <w:hyperlink w:anchor="_Toc488770404" w:history="1">
+            <w:r>
+              <w:rPr>
+                <w:rStyle w:val="af5"/>
+                <w:noProof/>
+              </w:rPr>
+              <w:t xml:space="preserve">Обновление программы в </w:t>
+            </w:r>
+            <w:r>
+              <w:rPr>
+                <w:rStyle w:val="af5"/>
+                <w:noProof/>
+                <w:lang w:val="en-US"/>
+              </w:rPr>
+              <w:t>Docker</w:t>
+            </w:r>
+            <w:r>
+              <w:rPr>
+                <w:noProof/>
+                <w:webHidden/>
+              </w:rPr>
+              <w:tab/>
+            </w:r>
+            <w:r>
+              <w:rPr>
+                <w:noProof/>
+                <w:webHidden/>
+              </w:rPr>
+              <w:fldChar w:fldCharType="begin"/>
+            </w:r>
+            <w:r>
+              <w:rPr>
+                <w:noProof/>
+                <w:webHidden/>
+              </w:rPr>
+              <w:instrText xml:space="preserve"> PAGEREF _Toc488770404 \h </w:instrText>
+            </w:r>
+            <w:r>
+              <w:rPr>
+                <w:noProof/>
+                <w:webHidden/>
+              </w:rPr>
+            </w:r>
+            <w:r>
+              <w:rPr>
+                <w:noProof/>
+                <w:webHidden/>
+              </w:rPr>
+              <w:fldChar w:fldCharType="separate"/>
+            </w:r>
+            <w:r>
+              <w:rPr>
+                <w:noProof/>
+                <w:webHidden/>
+              </w:rPr>
+              <w:t>7</w:t>
+            </w:r>
+            <w:r>
+              <w:rPr>
+                <w:noProof/>
+                <w:webHidden/>
+              </w:rPr>
+              <w:fldChar w:fldCharType="end"/>
+            </w:r>
+          </w:hyperlink>
+        </w:p>
+        <w:p>
+          <w:pPr>
+            <w:pStyle w:val="23"/>
+            <w:tabs>
+              <w:tab w:val="right" w:leader="dot" w:pos="9345"/>
+            </w:tabs>
+            <w:rPr>
+              <w:noProof/>
+            </w:rPr>
+          </w:pPr>
+          <w:hyperlink w:anchor="_Toc488770405" w:history="1">
+            <w:r>
+              <w:rPr>
+                <w:rStyle w:val="af5"/>
+                <w:noProof/>
+              </w:rPr>
+              <w:t xml:space="preserve">Архивирование данных в </w:t>
+            </w:r>
+            <w:r>
+              <w:rPr>
+                <w:rStyle w:val="af5"/>
+                <w:noProof/>
+                <w:lang w:val="en-US"/>
+              </w:rPr>
+              <w:t>Docker</w:t>
+            </w:r>
+            <w:r>
+              <w:rPr>
+                <w:noProof/>
+                <w:webHidden/>
+              </w:rPr>
+              <w:tab/>
+            </w:r>
+            <w:r>
+              <w:rPr>
+                <w:noProof/>
+                <w:webHidden/>
+              </w:rPr>
+              <w:fldChar w:fldCharType="begin"/>
+            </w:r>
+            <w:r>
+              <w:rPr>
+                <w:noProof/>
+                <w:webHidden/>
+              </w:rPr>
+              <w:instrText xml:space="preserve"> PAGEREF _Toc488770405 \h </w:instrText>
+            </w:r>
+            <w:r>
+              <w:rPr>
+                <w:noProof/>
+                <w:webHidden/>
+              </w:rPr>
+            </w:r>
+            <w:r>
+              <w:rPr>
+                <w:noProof/>
+                <w:webHidden/>
+              </w:rPr>
+              <w:fldChar w:fldCharType="separate"/>
+            </w:r>
+            <w:r>
+              <w:rPr>
+                <w:noProof/>
+                <w:webHidden/>
+              </w:rPr>
+              <w:t>7</w:t>
+            </w:r>
+            <w:r>
+              <w:rPr>
+                <w:noProof/>
+                <w:webHidden/>
+              </w:rPr>
+              <w:fldChar w:fldCharType="end"/>
+            </w:r>
+          </w:hyperlink>
+        </w:p>
+        <w:p>
+          <w:pPr>
+            <w:pStyle w:val="23"/>
+            <w:tabs>
+              <w:tab w:val="right" w:leader="dot" w:pos="9345"/>
+            </w:tabs>
+            <w:rPr>
+              <w:noProof/>
+            </w:rPr>
+          </w:pPr>
+          <w:hyperlink w:anchor="_Toc488770406" w:history="1">
+            <w:r>
+              <w:rPr>
+                <w:rStyle w:val="af5"/>
+                <w:noProof/>
+              </w:rPr>
+              <w:t xml:space="preserve">УСТАНОВКА СИСТЕМЫ </w:t>
+            </w:r>
+            <w:r>
+              <w:rPr>
+                <w:rStyle w:val="af5"/>
+                <w:noProof/>
+                <w:lang w:val="en-US"/>
+              </w:rPr>
+              <w:t>ESCOM</w:t>
+            </w:r>
+            <w:r>
+              <w:rPr>
+                <w:rStyle w:val="af5"/>
+                <w:noProof/>
+              </w:rPr>
+              <w:t xml:space="preserve"> «С НУЛЯ»</w:t>
+            </w:r>
+            <w:r>
+              <w:rPr>
+                <w:noProof/>
+                <w:webHidden/>
+              </w:rPr>
+              <w:tab/>
+            </w:r>
+            <w:r>
+              <w:rPr>
+                <w:noProof/>
+                <w:webHidden/>
+              </w:rPr>
+              <w:fldChar w:fldCharType="begin"/>
+            </w:r>
+            <w:r>
+              <w:rPr>
+                <w:noProof/>
+                <w:webHidden/>
+              </w:rPr>
+              <w:instrText xml:space="preserve"> PAGEREF _Toc488770406 \h </w:instrText>
+            </w:r>
+            <w:r>
+              <w:rPr>
+                <w:noProof/>
+                <w:webHidden/>
+              </w:rPr>
+            </w:r>
+            <w:r>
+              <w:rPr>
+                <w:noProof/>
+                <w:webHidden/>
+              </w:rPr>
+              <w:fldChar w:fldCharType="separate"/>
+            </w:r>
+            <w:r>
+              <w:rPr>
+                <w:noProof/>
+                <w:webHidden/>
+              </w:rPr>
+              <w:t>8</w:t>
             </w:r>
             <w:r>
               <w:rPr>
@@ -403,13 +888,21 @@
               <w:noProof/>
             </w:rPr>
           </w:pPr>
-          <w:hyperlink w:anchor="_Toc483902676" w:history="1">
+          <w:hyperlink w:anchor="_Toc488770407" w:history="1">
             <w:r>
               <w:rPr>
                 <w:rStyle w:val="af5"/>
                 <w:noProof/>
               </w:rPr>
-              <w:t>НАСТРОЙКА СОЕДИНЕНИЯ СЕРВЕРА ПРИЛОЖЕНИЯ С БАЗОЙ ДАННЫХ</w:t>
+              <w:t xml:space="preserve">УСТАНОВКА </w:t>
+            </w:r>
+            <w:r>
+              <w:rPr>
+                <w:rStyle w:val="af5"/>
+                <w:noProof/>
+                <w:lang w:val="en-US"/>
+              </w:rPr>
+              <w:t>JAVA</w:t>
             </w:r>
             <w:r>
               <w:rPr>
@@ -430,7 +923,7 @@
                 <w:noProof/>
                 <w:webHidden/>
               </w:rPr>
-              <w:instrText xml:space="preserve"> PAGEREF _Toc483902676 \h </w:instrText>
+              <w:instrText xml:space="preserve"> PAGEREF _Toc488770407 \h </w:instrText>
             </w:r>
             <w:r>
               <w:rPr>
@@ -450,7 +943,75 @@
                 <w:noProof/>
                 <w:webHidden/>
               </w:rPr>
-              <w:t>2</w:t>
+              <w:t>8</w:t>
+            </w:r>
+            <w:r>
+              <w:rPr>
+                <w:noProof/>
+                <w:webHidden/>
+              </w:rPr>
+              <w:fldChar w:fldCharType="end"/>
+            </w:r>
+          </w:hyperlink>
+        </w:p>
+        <w:p>
+          <w:pPr>
+            <w:pStyle w:val="31"/>
+            <w:tabs>
+              <w:tab w:val="right" w:leader="dot" w:pos="9345"/>
+            </w:tabs>
+            <w:rPr>
+              <w:noProof/>
+            </w:rPr>
+          </w:pPr>
+          <w:hyperlink w:anchor="_Toc488770408" w:history="1">
+            <w:r>
+              <w:rPr>
+                <w:rStyle w:val="af5"/>
+                <w:noProof/>
+              </w:rPr>
+              <w:t>УСТАНОВКА СЕРВЕРА ПРИЛОЖЕНИЯ</w:t>
+            </w:r>
+            <w:r>
+              <w:rPr>
+                <w:noProof/>
+                <w:webHidden/>
+              </w:rPr>
+              <w:tab/>
+            </w:r>
+            <w:r>
+              <w:rPr>
+                <w:noProof/>
+                <w:webHidden/>
+              </w:rPr>
+              <w:fldChar w:fldCharType="begin"/>
+            </w:r>
+            <w:r>
+              <w:rPr>
+                <w:noProof/>
+                <w:webHidden/>
+              </w:rPr>
+              <w:instrText xml:space="preserve"> PAGEREF _Toc488770408 \h </w:instrText>
+            </w:r>
+            <w:r>
+              <w:rPr>
+                <w:noProof/>
+                <w:webHidden/>
+              </w:rPr>
+            </w:r>
+            <w:r>
+              <w:rPr>
+                <w:noProof/>
+                <w:webHidden/>
+              </w:rPr>
+              <w:fldChar w:fldCharType="separate"/>
+            </w:r>
+            <w:r>
+              <w:rPr>
+                <w:noProof/>
+                <w:webHidden/>
+              </w:rPr>
+              <w:t>8</w:t>
             </w:r>
             <w:r>
               <w:rPr>
@@ -471,12 +1032,624 @@
               <w:noProof/>
             </w:rPr>
           </w:pPr>
-          <w:hyperlink w:anchor="_Toc483902677" w:history="1">
+          <w:hyperlink w:anchor="_Toc488770409" w:history="1">
             <w:r>
               <w:rPr>
                 <w:rStyle w:val="af5"/>
                 <w:noProof/>
               </w:rPr>
+              <w:t xml:space="preserve">Установка </w:t>
+            </w:r>
+            <w:r>
+              <w:rPr>
+                <w:rStyle w:val="af5"/>
+                <w:noProof/>
+                <w:lang w:val="en-US"/>
+              </w:rPr>
+              <w:t>WildFly</w:t>
+            </w:r>
+            <w:r>
+              <w:rPr>
+                <w:rStyle w:val="af5"/>
+                <w:noProof/>
+              </w:rPr>
+              <w:t xml:space="preserve"> «с нуля» под </w:t>
+            </w:r>
+            <w:r>
+              <w:rPr>
+                <w:rStyle w:val="af5"/>
+                <w:noProof/>
+                <w:lang w:val="en-US"/>
+              </w:rPr>
+              <w:t>Ubuntu</w:t>
+            </w:r>
+            <w:r>
+              <w:rPr>
+                <w:rStyle w:val="af5"/>
+                <w:noProof/>
+              </w:rPr>
+              <w:t>:</w:t>
+            </w:r>
+            <w:r>
+              <w:rPr>
+                <w:noProof/>
+                <w:webHidden/>
+              </w:rPr>
+              <w:tab/>
+            </w:r>
+            <w:r>
+              <w:rPr>
+                <w:noProof/>
+                <w:webHidden/>
+              </w:rPr>
+              <w:fldChar w:fldCharType="begin"/>
+            </w:r>
+            <w:r>
+              <w:rPr>
+                <w:noProof/>
+                <w:webHidden/>
+              </w:rPr>
+              <w:instrText xml:space="preserve"> PAGEREF _Toc488770409 \h </w:instrText>
+            </w:r>
+            <w:r>
+              <w:rPr>
+                <w:noProof/>
+                <w:webHidden/>
+              </w:rPr>
+            </w:r>
+            <w:r>
+              <w:rPr>
+                <w:noProof/>
+                <w:webHidden/>
+              </w:rPr>
+              <w:fldChar w:fldCharType="separate"/>
+            </w:r>
+            <w:r>
+              <w:rPr>
+                <w:noProof/>
+                <w:webHidden/>
+              </w:rPr>
+              <w:t>8</w:t>
+            </w:r>
+            <w:r>
+              <w:rPr>
+                <w:noProof/>
+                <w:webHidden/>
+              </w:rPr>
+              <w:fldChar w:fldCharType="end"/>
+            </w:r>
+          </w:hyperlink>
+        </w:p>
+        <w:p>
+          <w:pPr>
+            <w:pStyle w:val="23"/>
+            <w:tabs>
+              <w:tab w:val="right" w:leader="dot" w:pos="9345"/>
+            </w:tabs>
+            <w:rPr>
+              <w:noProof/>
+            </w:rPr>
+          </w:pPr>
+          <w:hyperlink w:anchor="_Toc488770410" w:history="1">
+            <w:r>
+              <w:rPr>
+                <w:rStyle w:val="af5"/>
+                <w:noProof/>
+              </w:rPr>
+              <w:t>Перед первым запуском WildFly</w:t>
+            </w:r>
+            <w:r>
+              <w:rPr>
+                <w:noProof/>
+                <w:webHidden/>
+              </w:rPr>
+              <w:tab/>
+            </w:r>
+            <w:r>
+              <w:rPr>
+                <w:noProof/>
+                <w:webHidden/>
+              </w:rPr>
+              <w:fldChar w:fldCharType="begin"/>
+            </w:r>
+            <w:r>
+              <w:rPr>
+                <w:noProof/>
+                <w:webHidden/>
+              </w:rPr>
+              <w:instrText xml:space="preserve"> PAGEREF _Toc488770410 \h </w:instrText>
+            </w:r>
+            <w:r>
+              <w:rPr>
+                <w:noProof/>
+                <w:webHidden/>
+              </w:rPr>
+            </w:r>
+            <w:r>
+              <w:rPr>
+                <w:noProof/>
+                <w:webHidden/>
+              </w:rPr>
+              <w:fldChar w:fldCharType="separate"/>
+            </w:r>
+            <w:r>
+              <w:rPr>
+                <w:noProof/>
+                <w:webHidden/>
+              </w:rPr>
+              <w:t>9</w:t>
+            </w:r>
+            <w:r>
+              <w:rPr>
+                <w:noProof/>
+                <w:webHidden/>
+              </w:rPr>
+              <w:fldChar w:fldCharType="end"/>
+            </w:r>
+          </w:hyperlink>
+        </w:p>
+        <w:p>
+          <w:pPr>
+            <w:pStyle w:val="31"/>
+            <w:tabs>
+              <w:tab w:val="right" w:leader="dot" w:pos="9345"/>
+            </w:tabs>
+            <w:rPr>
+              <w:noProof/>
+            </w:rPr>
+          </w:pPr>
+          <w:hyperlink w:anchor="_Toc488770411" w:history="1">
+            <w:r>
+              <w:rPr>
+                <w:rStyle w:val="af5"/>
+                <w:noProof/>
+              </w:rPr>
+              <w:t>Пробный запуск WildFly под Linux:</w:t>
+            </w:r>
+            <w:r>
+              <w:rPr>
+                <w:noProof/>
+                <w:webHidden/>
+              </w:rPr>
+              <w:tab/>
+            </w:r>
+            <w:r>
+              <w:rPr>
+                <w:noProof/>
+                <w:webHidden/>
+              </w:rPr>
+              <w:fldChar w:fldCharType="begin"/>
+            </w:r>
+            <w:r>
+              <w:rPr>
+                <w:noProof/>
+                <w:webHidden/>
+              </w:rPr>
+              <w:instrText xml:space="preserve"> PAGEREF _Toc488770411 \h </w:instrText>
+            </w:r>
+            <w:r>
+              <w:rPr>
+                <w:noProof/>
+                <w:webHidden/>
+              </w:rPr>
+            </w:r>
+            <w:r>
+              <w:rPr>
+                <w:noProof/>
+                <w:webHidden/>
+              </w:rPr>
+              <w:fldChar w:fldCharType="separate"/>
+            </w:r>
+            <w:r>
+              <w:rPr>
+                <w:noProof/>
+                <w:webHidden/>
+              </w:rPr>
+              <w:t>9</w:t>
+            </w:r>
+            <w:r>
+              <w:rPr>
+                <w:noProof/>
+                <w:webHidden/>
+              </w:rPr>
+              <w:fldChar w:fldCharType="end"/>
+            </w:r>
+          </w:hyperlink>
+        </w:p>
+        <w:p>
+          <w:pPr>
+            <w:pStyle w:val="31"/>
+            <w:tabs>
+              <w:tab w:val="right" w:leader="dot" w:pos="9345"/>
+            </w:tabs>
+            <w:rPr>
+              <w:noProof/>
+            </w:rPr>
+          </w:pPr>
+          <w:hyperlink w:anchor="_Toc488770412" w:history="1">
+            <w:r>
+              <w:rPr>
+                <w:rStyle w:val="af5"/>
+                <w:noProof/>
+              </w:rPr>
+              <w:t>Пробный запуск WildFly под Windows:</w:t>
+            </w:r>
+            <w:r>
+              <w:rPr>
+                <w:noProof/>
+                <w:webHidden/>
+              </w:rPr>
+              <w:tab/>
+            </w:r>
+            <w:r>
+              <w:rPr>
+                <w:noProof/>
+                <w:webHidden/>
+              </w:rPr>
+              <w:fldChar w:fldCharType="begin"/>
+            </w:r>
+            <w:r>
+              <w:rPr>
+                <w:noProof/>
+                <w:webHidden/>
+              </w:rPr>
+              <w:instrText xml:space="preserve"> PAGEREF _Toc488770412 \h </w:instrText>
+            </w:r>
+            <w:r>
+              <w:rPr>
+                <w:noProof/>
+                <w:webHidden/>
+              </w:rPr>
+            </w:r>
+            <w:r>
+              <w:rPr>
+                <w:noProof/>
+                <w:webHidden/>
+              </w:rPr>
+              <w:fldChar w:fldCharType="separate"/>
+            </w:r>
+            <w:r>
+              <w:rPr>
+                <w:noProof/>
+                <w:webHidden/>
+              </w:rPr>
+              <w:t>9</w:t>
+            </w:r>
+            <w:r>
+              <w:rPr>
+                <w:noProof/>
+                <w:webHidden/>
+              </w:rPr>
+              <w:fldChar w:fldCharType="end"/>
+            </w:r>
+          </w:hyperlink>
+        </w:p>
+        <w:p>
+          <w:pPr>
+            <w:pStyle w:val="23"/>
+            <w:tabs>
+              <w:tab w:val="right" w:leader="dot" w:pos="9345"/>
+            </w:tabs>
+            <w:rPr>
+              <w:noProof/>
+            </w:rPr>
+          </w:pPr>
+          <w:hyperlink w:anchor="_Toc488770413" w:history="1">
+            <w:r>
+              <w:rPr>
+                <w:rStyle w:val="af5"/>
+                <w:noProof/>
+              </w:rPr>
+              <w:t>Настройка автоматического запуска WildFly</w:t>
+            </w:r>
+            <w:r>
+              <w:rPr>
+                <w:noProof/>
+                <w:webHidden/>
+              </w:rPr>
+              <w:tab/>
+            </w:r>
+            <w:r>
+              <w:rPr>
+                <w:noProof/>
+                <w:webHidden/>
+              </w:rPr>
+              <w:fldChar w:fldCharType="begin"/>
+            </w:r>
+            <w:r>
+              <w:rPr>
+                <w:noProof/>
+                <w:webHidden/>
+              </w:rPr>
+              <w:instrText xml:space="preserve"> PAGEREF _Toc488770413 \h </w:instrText>
+            </w:r>
+            <w:r>
+              <w:rPr>
+                <w:noProof/>
+                <w:webHidden/>
+              </w:rPr>
+            </w:r>
+            <w:r>
+              <w:rPr>
+                <w:noProof/>
+                <w:webHidden/>
+              </w:rPr>
+              <w:fldChar w:fldCharType="separate"/>
+            </w:r>
+            <w:r>
+              <w:rPr>
+                <w:noProof/>
+                <w:webHidden/>
+              </w:rPr>
+              <w:t>11</w:t>
+            </w:r>
+            <w:r>
+              <w:rPr>
+                <w:noProof/>
+                <w:webHidden/>
+              </w:rPr>
+              <w:fldChar w:fldCharType="end"/>
+            </w:r>
+          </w:hyperlink>
+        </w:p>
+        <w:p>
+          <w:pPr>
+            <w:pStyle w:val="31"/>
+            <w:tabs>
+              <w:tab w:val="right" w:leader="dot" w:pos="9345"/>
+            </w:tabs>
+            <w:rPr>
+              <w:noProof/>
+            </w:rPr>
+          </w:pPr>
+          <w:hyperlink w:anchor="_Toc488770414" w:history="1">
+            <w:r>
+              <w:rPr>
+                <w:rStyle w:val="af5"/>
+                <w:noProof/>
+              </w:rPr>
+              <w:t xml:space="preserve">Настройка автозапуска в </w:t>
+            </w:r>
+            <w:r>
+              <w:rPr>
+                <w:rStyle w:val="af5"/>
+                <w:noProof/>
+                <w:lang w:val="en-US"/>
+              </w:rPr>
+              <w:t>Ubuntu</w:t>
+            </w:r>
+            <w:r>
+              <w:rPr>
+                <w:noProof/>
+                <w:webHidden/>
+              </w:rPr>
+              <w:tab/>
+            </w:r>
+            <w:r>
+              <w:rPr>
+                <w:noProof/>
+                <w:webHidden/>
+              </w:rPr>
+              <w:fldChar w:fldCharType="begin"/>
+            </w:r>
+            <w:r>
+              <w:rPr>
+                <w:noProof/>
+                <w:webHidden/>
+              </w:rPr>
+              <w:instrText xml:space="preserve"> PAGEREF _Toc488770414 \h </w:instrText>
+            </w:r>
+            <w:r>
+              <w:rPr>
+                <w:noProof/>
+                <w:webHidden/>
+              </w:rPr>
+            </w:r>
+            <w:r>
+              <w:rPr>
+                <w:noProof/>
+                <w:webHidden/>
+              </w:rPr>
+              <w:fldChar w:fldCharType="separate"/>
+            </w:r>
+            <w:r>
+              <w:rPr>
+                <w:noProof/>
+                <w:webHidden/>
+              </w:rPr>
+              <w:t>11</w:t>
+            </w:r>
+            <w:r>
+              <w:rPr>
+                <w:noProof/>
+                <w:webHidden/>
+              </w:rPr>
+              <w:fldChar w:fldCharType="end"/>
+            </w:r>
+          </w:hyperlink>
+        </w:p>
+        <w:p>
+          <w:pPr>
+            <w:pStyle w:val="23"/>
+            <w:tabs>
+              <w:tab w:val="right" w:leader="dot" w:pos="9345"/>
+            </w:tabs>
+            <w:rPr>
+              <w:noProof/>
+            </w:rPr>
+          </w:pPr>
+          <w:hyperlink w:anchor="_Toc488770415" w:history="1">
+            <w:r>
+              <w:rPr>
+                <w:rStyle w:val="af5"/>
+                <w:noProof/>
+              </w:rPr>
+              <w:t>СОЗДАНИЕ</w:t>
+            </w:r>
+            <w:r>
+              <w:rPr>
+                <w:rStyle w:val="af5"/>
+                <w:noProof/>
+                <w:lang w:val="en-US"/>
+              </w:rPr>
+              <w:t xml:space="preserve"> </w:t>
+            </w:r>
+            <w:r>
+              <w:rPr>
+                <w:rStyle w:val="af5"/>
+                <w:noProof/>
+              </w:rPr>
+              <w:t>БАЗЫ</w:t>
+            </w:r>
+            <w:r>
+              <w:rPr>
+                <w:rStyle w:val="af5"/>
+                <w:noProof/>
+                <w:lang w:val="en-US"/>
+              </w:rPr>
+              <w:t xml:space="preserve"> </w:t>
+            </w:r>
+            <w:r>
+              <w:rPr>
+                <w:rStyle w:val="af5"/>
+                <w:noProof/>
+              </w:rPr>
+              <w:t>ДАННЫХ</w:t>
+            </w:r>
+            <w:r>
+              <w:rPr>
+                <w:noProof/>
+                <w:webHidden/>
+              </w:rPr>
+              <w:tab/>
+            </w:r>
+            <w:r>
+              <w:rPr>
+                <w:noProof/>
+                <w:webHidden/>
+              </w:rPr>
+              <w:fldChar w:fldCharType="begin"/>
+            </w:r>
+            <w:r>
+              <w:rPr>
+                <w:noProof/>
+                <w:webHidden/>
+              </w:rPr>
+              <w:instrText xml:space="preserve"> PAGEREF _Toc488770415 \h </w:instrText>
+            </w:r>
+            <w:r>
+              <w:rPr>
+                <w:noProof/>
+                <w:webHidden/>
+              </w:rPr>
+            </w:r>
+            <w:r>
+              <w:rPr>
+                <w:noProof/>
+                <w:webHidden/>
+              </w:rPr>
+              <w:fldChar w:fldCharType="separate"/>
+            </w:r>
+            <w:r>
+              <w:rPr>
+                <w:noProof/>
+                <w:webHidden/>
+              </w:rPr>
+              <w:t>12</w:t>
+            </w:r>
+            <w:r>
+              <w:rPr>
+                <w:noProof/>
+                <w:webHidden/>
+              </w:rPr>
+              <w:fldChar w:fldCharType="end"/>
+            </w:r>
+          </w:hyperlink>
+        </w:p>
+        <w:p>
+          <w:pPr>
+            <w:pStyle w:val="31"/>
+            <w:tabs>
+              <w:tab w:val="right" w:leader="dot" w:pos="9345"/>
+            </w:tabs>
+            <w:rPr>
+              <w:noProof/>
+            </w:rPr>
+          </w:pPr>
+          <w:hyperlink w:anchor="_Toc488770416" w:history="1">
+            <w:r>
+              <w:rPr>
+                <w:rStyle w:val="af5"/>
+                <w:noProof/>
+              </w:rPr>
+              <w:t>НАСТРОЙКА СОЕДИНЕНИЯ СЕРВЕРА ПРИЛОЖЕНИЯ С БАЗОЙ ДАННЫХ</w:t>
+            </w:r>
+            <w:r>
+              <w:rPr>
+                <w:noProof/>
+                <w:webHidden/>
+              </w:rPr>
+              <w:tab/>
+            </w:r>
+            <w:r>
+              <w:rPr>
+                <w:noProof/>
+                <w:webHidden/>
+              </w:rPr>
+              <w:fldChar w:fldCharType="begin"/>
+            </w:r>
+            <w:r>
+              <w:rPr>
+                <w:noProof/>
+                <w:webHidden/>
+              </w:rPr>
+              <w:instrText xml:space="preserve"> PAGEREF _Toc488770416 \h </w:instrText>
+            </w:r>
+            <w:r>
+              <w:rPr>
+                <w:noProof/>
+                <w:webHidden/>
+              </w:rPr>
+            </w:r>
+            <w:r>
+              <w:rPr>
+                <w:noProof/>
+                <w:webHidden/>
+              </w:rPr>
+              <w:fldChar w:fldCharType="separate"/>
+            </w:r>
+            <w:r>
+              <w:rPr>
+                <w:noProof/>
+                <w:webHidden/>
+              </w:rPr>
+              <w:t>12</w:t>
+            </w:r>
+            <w:r>
+              <w:rPr>
+                <w:noProof/>
+                <w:webHidden/>
+              </w:rPr>
+              <w:fldChar w:fldCharType="end"/>
+            </w:r>
+          </w:hyperlink>
+        </w:p>
+        <w:p>
+          <w:pPr>
+            <w:pStyle w:val="23"/>
+            <w:tabs>
+              <w:tab w:val="right" w:leader="dot" w:pos="9345"/>
+            </w:tabs>
+            <w:rPr>
+              <w:noProof/>
+            </w:rPr>
+          </w:pPr>
+          <w:hyperlink w:anchor="_Toc488770417" w:history="1">
+            <w:r>
+              <w:rPr>
+                <w:rStyle w:val="af5"/>
+                <w:noProof/>
+              </w:rPr>
               <w:t>УСТАНОВКА ДОПОЛНИТЕЛЬНОГО ПРОГРАММНОГО ОБЕСПЕЧЕНИЯ</w:t>
             </w:r>
             <w:r>
@@ -498,7 +1671,7 @@
                 <w:noProof/>
                 <w:webHidden/>
               </w:rPr>
-              <w:instrText xml:space="preserve"> PAGEREF _Toc483902677 \h </w:instrText>
+              <w:instrText xml:space="preserve"> PAGEREF _Toc488770417 \h </w:instrText>
             </w:r>
             <w:r>
               <w:rPr>
@@ -518,7 +1691,385 @@
                 <w:noProof/>
                 <w:webHidden/>
               </w:rPr>
-              <w:t>7</w:t>
+              <w:t>17</w:t>
+            </w:r>
+            <w:r>
+              <w:rPr>
+                <w:noProof/>
+                <w:webHidden/>
+              </w:rPr>
+              <w:fldChar w:fldCharType="end"/>
+            </w:r>
+          </w:hyperlink>
+        </w:p>
+        <w:p>
+          <w:pPr>
+            <w:pStyle w:val="23"/>
+            <w:tabs>
+              <w:tab w:val="right" w:leader="dot" w:pos="9345"/>
+            </w:tabs>
+            <w:rPr>
+              <w:noProof/>
+            </w:rPr>
+          </w:pPr>
+          <w:hyperlink w:anchor="_Toc488770418" w:history="1">
+            <w:r>
+              <w:rPr>
+                <w:rStyle w:val="af5"/>
+                <w:noProof/>
+              </w:rPr>
+              <w:t xml:space="preserve">Установка </w:t>
+            </w:r>
+            <w:r>
+              <w:rPr>
+                <w:rStyle w:val="af5"/>
+                <w:noProof/>
+                <w:lang w:val="en-US"/>
+              </w:rPr>
+              <w:t>LibreOffice</w:t>
+            </w:r>
+            <w:r>
+              <w:rPr>
+                <w:rStyle w:val="af5"/>
+                <w:noProof/>
+              </w:rPr>
+              <w:t xml:space="preserve"> в </w:t>
+            </w:r>
+            <w:r>
+              <w:rPr>
+                <w:rStyle w:val="af5"/>
+                <w:noProof/>
+                <w:lang w:val="en-US"/>
+              </w:rPr>
+              <w:t>Ubuntu</w:t>
+            </w:r>
+            <w:r>
+              <w:rPr>
+                <w:rStyle w:val="af5"/>
+                <w:noProof/>
+              </w:rPr>
+              <w:t>:</w:t>
+            </w:r>
+            <w:r>
+              <w:rPr>
+                <w:noProof/>
+                <w:webHidden/>
+              </w:rPr>
+              <w:tab/>
+            </w:r>
+            <w:r>
+              <w:rPr>
+                <w:noProof/>
+                <w:webHidden/>
+              </w:rPr>
+              <w:fldChar w:fldCharType="begin"/>
+            </w:r>
+            <w:r>
+              <w:rPr>
+                <w:noProof/>
+                <w:webHidden/>
+              </w:rPr>
+              <w:instrText xml:space="preserve"> PAGEREF _Toc488770418 \h </w:instrText>
+            </w:r>
+            <w:r>
+              <w:rPr>
+                <w:noProof/>
+                <w:webHidden/>
+              </w:rPr>
+            </w:r>
+            <w:r>
+              <w:rPr>
+                <w:noProof/>
+                <w:webHidden/>
+              </w:rPr>
+              <w:fldChar w:fldCharType="separate"/>
+            </w:r>
+            <w:r>
+              <w:rPr>
+                <w:noProof/>
+                <w:webHidden/>
+              </w:rPr>
+              <w:t>17</w:t>
+            </w:r>
+            <w:r>
+              <w:rPr>
+                <w:noProof/>
+                <w:webHidden/>
+              </w:rPr>
+              <w:fldChar w:fldCharType="end"/>
+            </w:r>
+          </w:hyperlink>
+        </w:p>
+        <w:p>
+          <w:pPr>
+            <w:pStyle w:val="23"/>
+            <w:tabs>
+              <w:tab w:val="right" w:leader="dot" w:pos="9345"/>
+            </w:tabs>
+            <w:rPr>
+              <w:noProof/>
+            </w:rPr>
+          </w:pPr>
+          <w:hyperlink w:anchor="_Toc488770419" w:history="1">
+            <w:r>
+              <w:rPr>
+                <w:rStyle w:val="af5"/>
+                <w:noProof/>
+              </w:rPr>
+              <w:t>Установка</w:t>
+            </w:r>
+            <w:r>
+              <w:rPr>
+                <w:rStyle w:val="af5"/>
+                <w:noProof/>
+                <w:lang w:val="en-US"/>
+              </w:rPr>
+              <w:t xml:space="preserve"> LibreOffice </w:t>
+            </w:r>
+            <w:r>
+              <w:rPr>
+                <w:rStyle w:val="af5"/>
+                <w:noProof/>
+              </w:rPr>
+              <w:t>в</w:t>
+            </w:r>
+            <w:r>
+              <w:rPr>
+                <w:rStyle w:val="af5"/>
+                <w:noProof/>
+                <w:lang w:val="en-US"/>
+              </w:rPr>
+              <w:t xml:space="preserve"> MS Windows:</w:t>
+            </w:r>
+            <w:r>
+              <w:rPr>
+                <w:noProof/>
+                <w:webHidden/>
+              </w:rPr>
+              <w:tab/>
+            </w:r>
+            <w:r>
+              <w:rPr>
+                <w:noProof/>
+                <w:webHidden/>
+              </w:rPr>
+              <w:fldChar w:fldCharType="begin"/>
+            </w:r>
+            <w:r>
+              <w:rPr>
+                <w:noProof/>
+                <w:webHidden/>
+              </w:rPr>
+              <w:instrText xml:space="preserve"> PAGEREF _Toc488770419 \h </w:instrText>
+            </w:r>
+            <w:r>
+              <w:rPr>
+                <w:noProof/>
+                <w:webHidden/>
+              </w:rPr>
+            </w:r>
+            <w:r>
+              <w:rPr>
+                <w:noProof/>
+                <w:webHidden/>
+              </w:rPr>
+              <w:fldChar w:fldCharType="separate"/>
+            </w:r>
+            <w:r>
+              <w:rPr>
+                <w:noProof/>
+                <w:webHidden/>
+              </w:rPr>
+              <w:t>17</w:t>
+            </w:r>
+            <w:r>
+              <w:rPr>
+                <w:noProof/>
+                <w:webHidden/>
+              </w:rPr>
+              <w:fldChar w:fldCharType="end"/>
+            </w:r>
+          </w:hyperlink>
+        </w:p>
+        <w:p>
+          <w:pPr>
+            <w:pStyle w:val="23"/>
+            <w:tabs>
+              <w:tab w:val="right" w:leader="dot" w:pos="9345"/>
+            </w:tabs>
+            <w:rPr>
+              <w:noProof/>
+            </w:rPr>
+          </w:pPr>
+          <w:hyperlink w:anchor="_Toc488770420" w:history="1">
+            <w:r>
+              <w:rPr>
+                <w:rStyle w:val="af5"/>
+                <w:noProof/>
+              </w:rPr>
+              <w:t>Установка</w:t>
+            </w:r>
+            <w:r>
+              <w:rPr>
+                <w:rStyle w:val="af5"/>
+                <w:noProof/>
+                <w:lang w:val="en-US"/>
+              </w:rPr>
+              <w:t xml:space="preserve"> unoconv </w:t>
+            </w:r>
+            <w:r>
+              <w:rPr>
+                <w:rStyle w:val="af5"/>
+                <w:noProof/>
+              </w:rPr>
+              <w:t>в</w:t>
+            </w:r>
+            <w:r>
+              <w:rPr>
+                <w:rStyle w:val="af5"/>
+                <w:noProof/>
+                <w:lang w:val="en-US"/>
+              </w:rPr>
+              <w:t xml:space="preserve"> MS Windows:</w:t>
+            </w:r>
+            <w:r>
+              <w:rPr>
+                <w:noProof/>
+                <w:webHidden/>
+              </w:rPr>
+              <w:tab/>
+            </w:r>
+            <w:r>
+              <w:rPr>
+                <w:noProof/>
+                <w:webHidden/>
+              </w:rPr>
+              <w:fldChar w:fldCharType="begin"/>
+            </w:r>
+            <w:r>
+              <w:rPr>
+                <w:noProof/>
+                <w:webHidden/>
+              </w:rPr>
+              <w:instrText xml:space="preserve"> PAGEREF _Toc488770420 \h </w:instrText>
+            </w:r>
+            <w:r>
+              <w:rPr>
+                <w:noProof/>
+                <w:webHidden/>
+              </w:rPr>
+            </w:r>
+            <w:r>
+              <w:rPr>
+                <w:noProof/>
+                <w:webHidden/>
+              </w:rPr>
+              <w:fldChar w:fldCharType="separate"/>
+            </w:r>
+            <w:r>
+              <w:rPr>
+                <w:noProof/>
+                <w:webHidden/>
+              </w:rPr>
+              <w:t>17</w:t>
+            </w:r>
+            <w:r>
+              <w:rPr>
+                <w:noProof/>
+                <w:webHidden/>
+              </w:rPr>
+              <w:fldChar w:fldCharType="end"/>
+            </w:r>
+          </w:hyperlink>
+        </w:p>
+        <w:p>
+          <w:pPr>
+            <w:pStyle w:val="23"/>
+            <w:tabs>
+              <w:tab w:val="right" w:leader="dot" w:pos="9345"/>
+            </w:tabs>
+            <w:rPr>
+              <w:noProof/>
+            </w:rPr>
+          </w:pPr>
+          <w:hyperlink w:anchor="_Toc488770421" w:history="1">
+            <w:r>
+              <w:rPr>
+                <w:rStyle w:val="af5"/>
+                <w:noProof/>
+              </w:rPr>
+              <w:t xml:space="preserve">Установка </w:t>
+            </w:r>
+            <w:r>
+              <w:rPr>
+                <w:rStyle w:val="af5"/>
+                <w:noProof/>
+                <w:lang w:val="en-US"/>
+              </w:rPr>
+              <w:t>unoconv</w:t>
+            </w:r>
+            <w:r>
+              <w:rPr>
+                <w:rStyle w:val="af5"/>
+                <w:noProof/>
+              </w:rPr>
+              <w:t xml:space="preserve"> в </w:t>
+            </w:r>
+            <w:r>
+              <w:rPr>
+                <w:rStyle w:val="af5"/>
+                <w:noProof/>
+                <w:lang w:val="en-US"/>
+              </w:rPr>
+              <w:t>Ubuntu</w:t>
+            </w:r>
+            <w:r>
+              <w:rPr>
+                <w:rStyle w:val="af5"/>
+                <w:noProof/>
+              </w:rPr>
+              <w:t>:</w:t>
+            </w:r>
+            <w:r>
+              <w:rPr>
+                <w:noProof/>
+                <w:webHidden/>
+              </w:rPr>
+              <w:tab/>
+            </w:r>
+            <w:r>
+              <w:rPr>
+                <w:noProof/>
+                <w:webHidden/>
+              </w:rPr>
+              <w:fldChar w:fldCharType="begin"/>
+            </w:r>
+            <w:r>
+              <w:rPr>
+                <w:noProof/>
+                <w:webHidden/>
+              </w:rPr>
+              <w:instrText xml:space="preserve"> PAGEREF _Toc488770421 \h </w:instrText>
+            </w:r>
+            <w:r>
+              <w:rPr>
+                <w:noProof/>
+                <w:webHidden/>
+              </w:rPr>
+            </w:r>
+            <w:r>
+              <w:rPr>
+                <w:noProof/>
+                <w:webHidden/>
+              </w:rPr>
+              <w:fldChar w:fldCharType="separate"/>
+            </w:r>
+            <w:r>
+              <w:rPr>
+                <w:noProof/>
+                <w:webHidden/>
+              </w:rPr>
+              <w:t>17</w:t>
             </w:r>
             <w:r>
               <w:rPr>
@@ -539,13 +2090,43 @@
               <w:noProof/>
             </w:rPr>
           </w:pPr>
-          <w:hyperlink w:anchor="_Toc483902678" w:history="1">
+          <w:hyperlink w:anchor="_Toc488770422" w:history="1">
             <w:r>
               <w:rPr>
                 <w:rStyle w:val="af5"/>
                 <w:noProof/>
               </w:rPr>
-              <w:t>ФАЙЛ КОНФИГУРАЦИИ СИСТЕМЫ</w:t>
+              <w:t>ФАЙЛ</w:t>
+            </w:r>
+            <w:r>
+              <w:rPr>
+                <w:rStyle w:val="af5"/>
+                <w:noProof/>
+                <w:lang w:val="en-US"/>
+              </w:rPr>
+              <w:t xml:space="preserve"> </w:t>
+            </w:r>
+            <w:r>
+              <w:rPr>
+                <w:rStyle w:val="af5"/>
+                <w:noProof/>
+              </w:rPr>
+              <w:t>КОНФИГУРАЦИИ</w:t>
+            </w:r>
+            <w:r>
+              <w:rPr>
+                <w:rStyle w:val="af5"/>
+                <w:noProof/>
+                <w:lang w:val="en-US"/>
+              </w:rPr>
+              <w:t xml:space="preserve"> </w:t>
+            </w:r>
+            <w:r>
+              <w:rPr>
+                <w:rStyle w:val="af5"/>
+                <w:noProof/>
+              </w:rPr>
+              <w:t>СИСТЕМЫ</w:t>
             </w:r>
             <w:r>
               <w:rPr>
@@ -566,7 +2147,7 @@
                 <w:noProof/>
                 <w:webHidden/>
               </w:rPr>
-              <w:instrText xml:space="preserve"> PAGEREF _Toc483902678 \h </w:instrText>
+              <w:instrText xml:space="preserve"> PAGEREF _Toc488770422 \h </w:instrText>
             </w:r>
             <w:r>
               <w:rPr>
@@ -586,7 +2167,7 @@
                 <w:noProof/>
                 <w:webHidden/>
               </w:rPr>
-              <w:t>7</w:t>
+              <w:t>18</w:t>
             </w:r>
             <w:r>
               <w:rPr>
@@ -607,7 +2188,7 @@
               <w:noProof/>
             </w:rPr>
           </w:pPr>
-          <w:hyperlink w:anchor="_Toc483902679" w:history="1">
+          <w:hyperlink w:anchor="_Toc488770423" w:history="1">
             <w:r>
               <w:rPr>
                 <w:rStyle w:val="af5"/>
@@ -634,7 +2215,7 @@
                 <w:noProof/>
                 <w:webHidden/>
               </w:rPr>
-              <w:instrText xml:space="preserve"> PAGEREF _Toc483902679 \h </w:instrText>
+              <w:instrText xml:space="preserve"> PAGEREF _Toc488770423 \h </w:instrText>
             </w:r>
             <w:r>
               <w:rPr>
@@ -654,7 +2235,7 @@
                 <w:noProof/>
                 <w:webHidden/>
               </w:rPr>
-              <w:t>7</w:t>
+              <w:t>20</w:t>
             </w:r>
             <w:r>
               <w:rPr>
@@ -675,7 +2256,7 @@
               <w:noProof/>
             </w:rPr>
           </w:pPr>
-          <w:hyperlink w:anchor="_Toc483902680" w:history="1">
+          <w:hyperlink w:anchor="_Toc488770424" w:history="1">
             <w:r>
               <w:rPr>
                 <w:rStyle w:val="af5"/>
@@ -702,7 +2283,7 @@
                 <w:noProof/>
                 <w:webHidden/>
               </w:rPr>
-              <w:instrText xml:space="preserve"> PAGEREF _Toc483902680 \h </w:instrText>
+              <w:instrText xml:space="preserve"> PAGEREF _Toc488770424 \h </w:instrText>
             </w:r>
             <w:r>
               <w:rPr>
@@ -722,7 +2303,7 @@
                 <w:noProof/>
                 <w:webHidden/>
               </w:rPr>
-              <w:t>8</w:t>
+              <w:t>21</w:t>
             </w:r>
             <w:r>
               <w:rPr>
@@ -743,7 +2324,7 @@
               <w:noProof/>
             </w:rPr>
           </w:pPr>
-          <w:hyperlink w:anchor="_Toc483902681" w:history="1">
+          <w:hyperlink w:anchor="_Toc488770425" w:history="1">
             <w:r>
               <w:rPr>
                 <w:rStyle w:val="af5"/>
@@ -770,7 +2351,7 @@
                 <w:noProof/>
                 <w:webHidden/>
               </w:rPr>
-              <w:instrText xml:space="preserve"> PAGEREF _Toc483902681 \h </w:instrText>
+              <w:instrText xml:space="preserve"> PAGEREF _Toc488770425 \h </w:instrText>
             </w:r>
             <w:r>
               <w:rPr>
@@ -790,7 +2371,7 @@
                 <w:noProof/>
                 <w:webHidden/>
               </w:rPr>
-              <w:t>8</w:t>
+              <w:t>21</w:t>
             </w:r>
             <w:r>
               <w:rPr>
@@ -811,7 +2392,7 @@
               <w:noProof/>
             </w:rPr>
           </w:pPr>
-          <w:hyperlink w:anchor="_Toc483902682" w:history="1">
+          <w:hyperlink w:anchor="_Toc488770426" w:history="1">
             <w:r>
               <w:rPr>
                 <w:rStyle w:val="af5"/>
@@ -838,7 +2419,7 @@
                 <w:noProof/>
                 <w:webHidden/>
               </w:rPr>
-              <w:instrText xml:space="preserve"> PAGEREF _Toc483902682 \h </w:instrText>
+              <w:instrText xml:space="preserve"> PAGEREF _Toc488770426 \h </w:instrText>
             </w:r>
             <w:r>
               <w:rPr>
@@ -858,7 +2439,7 @@
                 <w:noProof/>
                 <w:webHidden/>
               </w:rPr>
-              <w:t>8</w:t>
+              <w:t>21</w:t>
             </w:r>
             <w:r>
               <w:rPr>
@@ -879,7 +2460,7 @@
               <w:noProof/>
             </w:rPr>
           </w:pPr>
-          <w:hyperlink w:anchor="_Toc483902683" w:history="1">
+          <w:hyperlink w:anchor="_Toc488770427" w:history="1">
             <w:r>
               <w:rPr>
                 <w:rStyle w:val="af5"/>
@@ -906,7 +2487,7 @@
                 <w:noProof/>
                 <w:webHidden/>
               </w:rPr>
-              <w:instrText xml:space="preserve"> PAGEREF _Toc483902683 \h </w:instrText>
+              <w:instrText xml:space="preserve"> PAGEREF _Toc488770427 \h </w:instrText>
             </w:r>
             <w:r>
               <w:rPr>
@@ -926,7 +2507,7 @@
                 <w:noProof/>
                 <w:webHidden/>
               </w:rPr>
-              <w:t>9</w:t>
+              <w:t>22</w:t>
             </w:r>
             <w:r>
               <w:rPr>
@@ -947,7 +2528,7 @@
               <w:noProof/>
             </w:rPr>
           </w:pPr>
-          <w:hyperlink w:anchor="_Toc483902684" w:history="1">
+          <w:hyperlink w:anchor="_Toc488770428" w:history="1">
             <w:r>
               <w:rPr>
                 <w:rStyle w:val="af5"/>
@@ -974,7 +2555,7 @@
                 <w:noProof/>
                 <w:webHidden/>
               </w:rPr>
-              <w:instrText xml:space="preserve"> PAGEREF _Toc483902684 \h </w:instrText>
+              <w:instrText xml:space="preserve"> PAGEREF _Toc488770428 \h </w:instrText>
             </w:r>
             <w:r>
               <w:rPr>
@@ -994,7 +2575,7 @@
                 <w:noProof/>
                 <w:webHidden/>
               </w:rPr>
-              <w:t>9</w:t>
+              <w:t>22</w:t>
             </w:r>
             <w:r>
               <w:rPr>
@@ -1015,7 +2596,7 @@
               <w:noProof/>
             </w:rPr>
           </w:pPr>
-          <w:hyperlink w:anchor="_Toc483902685" w:history="1">
+          <w:hyperlink w:anchor="_Toc488770429" w:history="1">
             <w:r>
               <w:rPr>
                 <w:rStyle w:val="af5"/>
@@ -1042,7 +2623,7 @@
                 <w:noProof/>
                 <w:webHidden/>
               </w:rPr>
-              <w:instrText xml:space="preserve"> PAGEREF _Toc483902685 \h </w:instrText>
+              <w:instrText xml:space="preserve"> PAGEREF _Toc488770429 \h </w:instrText>
             </w:r>
             <w:r>
               <w:rPr>
@@ -1062,7 +2643,7 @@
                 <w:noProof/>
                 <w:webHidden/>
               </w:rPr>
-              <w:t>9</w:t>
+              <w:t>22</w:t>
             </w:r>
             <w:r>
               <w:rPr>
@@ -1083,7 +2664,7 @@
               <w:noProof/>
             </w:rPr>
           </w:pPr>
-          <w:hyperlink w:anchor="_Toc483902686" w:history="1">
+          <w:hyperlink w:anchor="_Toc488770430" w:history="1">
             <w:r>
               <w:rPr>
                 <w:rStyle w:val="af5"/>
@@ -1110,7 +2691,7 @@
                 <w:noProof/>
                 <w:webHidden/>
               </w:rPr>
-              <w:instrText xml:space="preserve"> PAGEREF _Toc483902686 \h </w:instrText>
+              <w:instrText xml:space="preserve"> PAGEREF _Toc488770430 \h </w:instrText>
             </w:r>
             <w:r>
               <w:rPr>
@@ -1130,7 +2711,7 @@
                 <w:noProof/>
                 <w:webHidden/>
               </w:rPr>
-              <w:t>9</w:t>
+              <w:t>22</w:t>
             </w:r>
             <w:r>
               <w:rPr>
@@ -1151,7 +2732,7 @@
               <w:noProof/>
             </w:rPr>
           </w:pPr>
-          <w:hyperlink w:anchor="_Toc483902687" w:history="1">
+          <w:hyperlink w:anchor="_Toc488770431" w:history="1">
             <w:r>
               <w:rPr>
                 <w:rStyle w:val="af5"/>
@@ -1178,7 +2759,7 @@
                 <w:noProof/>
                 <w:webHidden/>
               </w:rPr>
-              <w:instrText xml:space="preserve"> PAGEREF _Toc483902687 \h </w:instrText>
+              <w:instrText xml:space="preserve"> PAGEREF _Toc488770431 \h </w:instrText>
             </w:r>
             <w:r>
               <w:rPr>
@@ -1198,7 +2779,7 @@
                 <w:noProof/>
                 <w:webHidden/>
               </w:rPr>
-              <w:t>10</w:t>
+              <w:t>22</w:t>
             </w:r>
             <w:r>
               <w:rPr>
@@ -1219,7 +2800,7 @@
               <w:noProof/>
             </w:rPr>
           </w:pPr>
-          <w:hyperlink w:anchor="_Toc483902688" w:history="1">
+          <w:hyperlink w:anchor="_Toc488770432" w:history="1">
             <w:r>
               <w:rPr>
                 <w:rStyle w:val="af5"/>
@@ -1246,7 +2827,7 @@
                 <w:noProof/>
                 <w:webHidden/>
               </w:rPr>
-              <w:instrText xml:space="preserve"> PAGEREF _Toc483902688 \h </w:instrText>
+              <w:instrText xml:space="preserve"> PAGEREF _Toc488770432 \h </w:instrText>
             </w:r>
             <w:r>
               <w:rPr>
@@ -1266,7 +2847,7 @@
                 <w:noProof/>
                 <w:webHidden/>
               </w:rPr>
-              <w:t>10</w:t>
+              <w:t>22</w:t>
             </w:r>
             <w:r>
               <w:rPr>
@@ -1287,7 +2868,7 @@
               <w:noProof/>
             </w:rPr>
           </w:pPr>
-          <w:hyperlink w:anchor="_Toc483902689" w:history="1">
+          <w:hyperlink w:anchor="_Toc488770433" w:history="1">
             <w:r>
               <w:rPr>
                 <w:rStyle w:val="af5"/>
@@ -1314,7 +2895,7 @@
                 <w:noProof/>
                 <w:webHidden/>
               </w:rPr>
-              <w:instrText xml:space="preserve"> PAGEREF _Toc483902689 \h </w:instrText>
+              <w:instrText xml:space="preserve"> PAGEREF _Toc488770433 \h </w:instrText>
             </w:r>
             <w:r>
               <w:rPr>
@@ -1334,7 +2915,7 @@
                 <w:noProof/>
                 <w:webHidden/>
               </w:rPr>
-              <w:t>10</w:t>
+              <w:t>23</w:t>
             </w:r>
             <w:r>
               <w:rPr>
@@ -1355,7 +2936,7 @@
               <w:noProof/>
             </w:rPr>
           </w:pPr>
-          <w:hyperlink w:anchor="_Toc483902690" w:history="1">
+          <w:hyperlink w:anchor="_Toc488770434" w:history="1">
             <w:r>
               <w:rPr>
                 <w:rStyle w:val="af5"/>
@@ -1382,7 +2963,7 @@
                 <w:noProof/>
                 <w:webHidden/>
               </w:rPr>
-              <w:instrText xml:space="preserve"> PAGEREF _Toc483902690 \h </w:instrText>
+              <w:instrText xml:space="preserve"> PAGEREF _Toc488770434 \h </w:instrText>
             </w:r>
             <w:r>
               <w:rPr>
@@ -1402,7 +2983,7 @@
                 <w:noProof/>
                 <w:webHidden/>
               </w:rPr>
-              <w:t>10</w:t>
+              <w:t>23</w:t>
             </w:r>
             <w:r>
               <w:rPr>
@@ -1423,7 +3004,7 @@
               <w:noProof/>
             </w:rPr>
           </w:pPr>
-          <w:hyperlink w:anchor="_Toc483902691" w:history="1">
+          <w:hyperlink w:anchor="_Toc488770435" w:history="1">
             <w:r>
               <w:rPr>
                 <w:rStyle w:val="af5"/>
@@ -1450,7 +3031,7 @@
                 <w:noProof/>
                 <w:webHidden/>
               </w:rPr>
-              <w:instrText xml:space="preserve"> PAGEREF _Toc483902691 \h </w:instrText>
+              <w:instrText xml:space="preserve"> PAGEREF _Toc488770435 \h </w:instrText>
             </w:r>
             <w:r>
               <w:rPr>
@@ -1470,7 +3051,7 @@
                 <w:noProof/>
                 <w:webHidden/>
               </w:rPr>
-              <w:t>10</w:t>
+              <w:t>23</w:t>
             </w:r>
             <w:r>
               <w:rPr>
@@ -1491,7 +3072,7 @@
               <w:noProof/>
             </w:rPr>
           </w:pPr>
-          <w:hyperlink w:anchor="_Toc483902692" w:history="1">
+          <w:hyperlink w:anchor="_Toc488770436" w:history="1">
             <w:r>
               <w:rPr>
                 <w:rStyle w:val="af5"/>
@@ -1518,7 +3099,7 @@
                 <w:noProof/>
                 <w:webHidden/>
               </w:rPr>
-              <w:instrText xml:space="preserve"> PAGEREF _Toc483902692 \h </w:instrText>
+              <w:instrText xml:space="preserve"> PAGEREF _Toc488770436 \h </w:instrText>
             </w:r>
             <w:r>
               <w:rPr>
@@ -1538,7 +3119,7 @@
                 <w:noProof/>
                 <w:webHidden/>
               </w:rPr>
-              <w:t>11</w:t>
+              <w:t>23</w:t>
             </w:r>
             <w:r>
               <w:rPr>
@@ -1559,7 +3140,7 @@
               <w:noProof/>
             </w:rPr>
           </w:pPr>
-          <w:hyperlink w:anchor="_Toc483902693" w:history="1">
+          <w:hyperlink w:anchor="_Toc488770437" w:history="1">
             <w:r>
               <w:rPr>
                 <w:rStyle w:val="af5"/>
@@ -1609,7 +3190,7 @@
                 <w:noProof/>
                 <w:webHidden/>
               </w:rPr>
-              <w:instrText xml:space="preserve"> PAGEREF _Toc483902693 \h </w:instrText>
+              <w:instrText xml:space="preserve"> PAGEREF _Toc488770437 \h </w:instrText>
             </w:r>
             <w:r>
               <w:rPr>
@@ -1629,7 +3210,7 @@
                 <w:noProof/>
                 <w:webHidden/>
               </w:rPr>
-              <w:t>11</w:t>
+              <w:t>24</w:t>
             </w:r>
             <w:r>
               <w:rPr>
@@ -1650,7 +3231,7 @@
               <w:noProof/>
             </w:rPr>
           </w:pPr>
-          <w:hyperlink w:anchor="_Toc483902694" w:history="1">
+          <w:hyperlink w:anchor="_Toc488770438" w:history="1">
             <w:r>
               <w:rPr>
                 <w:rStyle w:val="af5"/>
@@ -1685,7 +3266,7 @@
                 <w:noProof/>
                 <w:webHidden/>
               </w:rPr>
-              <w:instrText xml:space="preserve"> PAGEREF _Toc483902694 \h </w:instrText>
+              <w:instrText xml:space="preserve"> PAGEREF _Toc488770438 \h </w:instrText>
             </w:r>
             <w:r>
               <w:rPr>
@@ -1705,7 +3286,7 @@
                 <w:noProof/>
                 <w:webHidden/>
               </w:rPr>
-              <w:t>11</w:t>
+              <w:t>24</w:t>
             </w:r>
             <w:r>
               <w:rPr>
@@ -1729,10 +3310,26 @@
     </w:sdt>
     <w:p>
       <w:pPr>
+        <w:rPr>
+          <w:rFonts w:asciiTheme="majorHAnsi" w:eastAsiaTheme="majorEastAsia" w:hAnsiTheme="majorHAnsi" w:cstheme="majorBidi"/>
+          <w:b/>
+          <w:bCs/>
+          <w:color w:val="2E74B5" w:themeColor="accent1" w:themeShade="BF"/>
+          <w:sz w:val="28"/>
+          <w:szCs w:val="28"/>
+        </w:rPr>
+      </w:pPr>
+      <w:r>
+        <w:br w:type="page"/>
+      </w:r>
+    </w:p>
+    <w:p>
+      <w:pPr>
         <w:pStyle w:val="1"/>
       </w:pPr>
-      <w:bookmarkStart w:id="0" w:name="_Toc483902671"/>
-      <w:r>
+      <w:bookmarkStart w:id="0" w:name="_Toc488770396"/>
+      <w:r>
+        <w:lastRenderedPageBreak/>
         <w:t>Термины</w:t>
       </w:r>
       <w:r>
@@ -1756,20 +3353,53 @@
     </w:p>
     <w:p>
       <w:pPr>
+        <w:rPr>
+          <w:rFonts w:asciiTheme="majorHAnsi" w:eastAsiaTheme="majorEastAsia" w:hAnsiTheme="majorHAnsi" w:cstheme="majorBidi"/>
+          <w:b/>
+          <w:bCs/>
+          <w:color w:val="2E74B5" w:themeColor="accent1" w:themeShade="BF"/>
+          <w:sz w:val="28"/>
+          <w:szCs w:val="28"/>
+        </w:rPr>
+      </w:pPr>
+      <w:r>
+        <w:br w:type="page"/>
+      </w:r>
+    </w:p>
+    <w:p>
+      <w:pPr>
         <w:pStyle w:val="1"/>
-      </w:pPr>
-      <w:bookmarkStart w:id="1" w:name="_Toc483902672"/>
+        <w:numPr>
+          <w:ilvl w:val="0"/>
+          <w:numId w:val="12"/>
+        </w:numPr>
+        <w:rPr>
+          <w:lang w:val="en-US"/>
+        </w:rPr>
+      </w:pPr>
+      <w:bookmarkStart w:id="1" w:name="_Toc488770397"/>
       <w:r>
         <w:lastRenderedPageBreak/>
         <w:t>УСТАНОВКА СИСТЕМЫ</w:t>
       </w:r>
+      <w:r>
+        <w:rPr>
+          <w:lang w:val="en-US"/>
+        </w:rPr>
+        <w:t xml:space="preserve"> ESCOM-WEB</w:t>
+      </w:r>
       <w:bookmarkEnd w:id="1"/>
     </w:p>
     <w:p>
       <w:pPr>
         <w:pStyle w:val="2"/>
-      </w:pPr>
-      <w:bookmarkStart w:id="2" w:name="_Toc483902673"/>
+        <w:numPr>
+          <w:ilvl w:val="1"/>
+          <w:numId w:val="12"/>
+        </w:numPr>
+        <w:ind w:hanging="792"/>
+      </w:pPr>
+      <w:bookmarkStart w:id="2" w:name="_Toc488770398"/>
       <w:r>
         <w:t xml:space="preserve">УСТАНОВКА СИСТЕМЫ С ПОМОЩЬЮ </w:t>
       </w:r>
@@ -1779,6 +3409,7 @@
         </w:rPr>
         <w:t>DOCKER</w:t>
       </w:r>
+      <w:bookmarkEnd w:id="2"/>
     </w:p>
     <w:p>
       <w:pPr>
@@ -1821,6 +3452,7 @@
       <w:pPr>
         <w:pStyle w:val="2"/>
       </w:pPr>
+      <w:bookmarkStart w:id="3" w:name="_Toc488770399"/>
       <w:r>
         <w:t xml:space="preserve">Установка </w:t>
       </w:r>
@@ -1830,6 +3462,7 @@
         </w:rPr>
         <w:t>Docker</w:t>
       </w:r>
+      <w:bookmarkEnd w:id="3"/>
     </w:p>
     <w:p>
       <w:pPr>
@@ -2940,6 +4573,7 @@
       <w:pPr>
         <w:pStyle w:val="2"/>
       </w:pPr>
+      <w:bookmarkStart w:id="4" w:name="_Toc488770400"/>
       <w:r>
         <w:lastRenderedPageBreak/>
         <w:t xml:space="preserve">Установка </w:t>
@@ -2962,6 +4596,7 @@
         </w:rPr>
         <w:t>Docker</w:t>
       </w:r>
+      <w:bookmarkEnd w:id="4"/>
     </w:p>
     <w:p>
       <w:pPr>
@@ -3049,9 +4684,11 @@
       <w:pPr>
         <w:pStyle w:val="3"/>
       </w:pPr>
+      <w:bookmarkStart w:id="5" w:name="_Toc488770401"/>
       <w:r>
         <w:t>Инициализация контейнеров. Инициализация выполняется только один раз!</w:t>
       </w:r>
+      <w:bookmarkEnd w:id="5"/>
     </w:p>
     <w:p>
       <w:pPr>
@@ -4759,6 +6396,7 @@
       <w:pPr>
         <w:pStyle w:val="2"/>
       </w:pPr>
+      <w:bookmarkStart w:id="6" w:name="_Toc488770402"/>
       <w:r>
         <w:lastRenderedPageBreak/>
         <w:t xml:space="preserve">Другие команды </w:t>
@@ -4767,6 +6405,7 @@
       <w:r>
         <w:t>Docker</w:t>
       </w:r>
+      <w:bookmarkEnd w:id="6"/>
       <w:proofErr w:type="spellEnd"/>
     </w:p>
     <w:p>
@@ -4990,6 +6629,7 @@
       <w:pPr>
         <w:pStyle w:val="2"/>
       </w:pPr>
+      <w:bookmarkStart w:id="7" w:name="_Toc488770403"/>
       <w:r>
         <w:t>Обновление программы</w:t>
       </w:r>
@@ -5005,6 +6645,7 @@
         </w:rPr>
         <w:t>Docker</w:t>
       </w:r>
+      <w:bookmarkEnd w:id="7"/>
     </w:p>
     <w:p>
       <w:pPr>
@@ -5461,9 +7102,6 @@
     <w:p>
       <w:pPr>
         <w:pStyle w:val="4"/>
-        <w:rPr>
-          <w:lang w:val="en-US"/>
-        </w:rPr>
       </w:pPr>
       <w:r>
         <w:t>Положить файл с локального диска в контейнер:</w:t>
@@ -5559,17 +7197,7 @@
           <w:color w:val="242729"/>
           <w:sz w:val="18"/>
         </w:rPr>
-        <w:t>/</w:t>
-      </w:r>
-      <w:r>
-        <w:rPr>
-          <w:rStyle w:val="HTML1"/>
-          <w:rFonts w:ascii="Consolas" w:eastAsiaTheme="majorEastAsia" w:hAnsi="Consolas" w:cs="Consolas"/>
-          <w:i/>
-          <w:color w:val="242729"/>
-          <w:sz w:val="18"/>
-        </w:rPr>
-        <w:t>)</w:t>
+        <w:t>/)</w:t>
       </w:r>
     </w:p>
     <w:p>
@@ -6077,6 +7705,7 @@
       <w:pPr>
         <w:pStyle w:val="2"/>
       </w:pPr>
+      <w:bookmarkStart w:id="8" w:name="_Toc488770404"/>
       <w:r>
         <w:t>Обновление программы</w:t>
       </w:r>
@@ -6092,6 +7721,7 @@
         </w:rPr>
         <w:t>Docker</w:t>
       </w:r>
+      <w:bookmarkEnd w:id="8"/>
     </w:p>
     <w:p>
       <w:pPr>
@@ -6401,7 +8031,6 @@
           <w:lang w:val="en-US"/>
         </w:rPr>
       </w:pPr>
-      <w:bookmarkStart w:id="3" w:name="_GoBack"/>
       <w:proofErr w:type="gramStart"/>
       <w:r>
         <w:rPr>
@@ -6521,7 +8150,6 @@
         <w:t>:/opt/wildfly/standalone/deployments/</w:t>
       </w:r>
     </w:p>
-    <w:bookmarkEnd w:id="3"/>
     <w:p>
       <w:pPr>
         <w:spacing w:before="120" w:after="60"/>
@@ -6535,6 +8163,7 @@
       <w:pPr>
         <w:pStyle w:val="2"/>
       </w:pPr>
+      <w:bookmarkStart w:id="9" w:name="_Toc488770405"/>
       <w:r>
         <w:t>Архивирование данных</w:t>
       </w:r>
@@ -6550,20 +8179,24 @@
         </w:rPr>
         <w:t>Docker</w:t>
       </w:r>
+      <w:bookmarkEnd w:id="9"/>
     </w:p>
     <w:p/>
     <w:p>
       <w:pPr>
         <w:pStyle w:val="2"/>
-      </w:pPr>
+        <w:numPr>
+          <w:ilvl w:val="1"/>
+          <w:numId w:val="12"/>
+        </w:numPr>
+        <w:ind w:hanging="792"/>
+      </w:pPr>
+      <w:bookmarkStart w:id="10" w:name="_Toc488770406"/>
       <w:r>
         <w:lastRenderedPageBreak/>
         <w:t xml:space="preserve">УСТАНОВКА СИСТЕМЫ </w:t>
       </w:r>
       <w:r>
-        <w:rPr>
-          <w:lang w:val="en-US"/>
-        </w:rPr>
         <w:t>ESCOM</w:t>
       </w:r>
       <w:r>
@@ -6572,6 +8205,7 @@
       <w:r>
         <w:t>«С НУЛЯ»</w:t>
       </w:r>
+      <w:bookmarkEnd w:id="10"/>
     </w:p>
     <w:p>
       <w:r>
@@ -6592,8 +8226,14 @@
     </w:p>
     <w:p>
       <w:pPr>
-        <w:pStyle w:val="3"/>
-      </w:pPr>
+        <w:pStyle w:val="2"/>
+        <w:numPr>
+          <w:ilvl w:val="2"/>
+          <w:numId w:val="12"/>
+        </w:numPr>
+        <w:ind w:left="851" w:hanging="851"/>
+      </w:pPr>
+      <w:bookmarkStart w:id="11" w:name="_Toc488770407"/>
       <w:r>
         <w:t>УСТАНОВКА</w:t>
       </w:r>
@@ -6601,12 +8241,9 @@
         <w:t xml:space="preserve"> </w:t>
       </w:r>
       <w:r>
-        <w:rPr>
-          <w:lang w:val="en-US"/>
-        </w:rPr>
         <w:t>JAVA</w:t>
       </w:r>
-      <w:bookmarkEnd w:id="2"/>
+      <w:bookmarkEnd w:id="11"/>
     </w:p>
     <w:p>
       <w:pPr>
@@ -7018,13 +8655,34 @@
     </w:p>
     <w:p>
       <w:pPr>
-        <w:pStyle w:val="3"/>
-      </w:pPr>
-      <w:bookmarkStart w:id="4" w:name="_Toc483902674"/>
-      <w:r>
+        <w:rPr>
+          <w:rFonts w:asciiTheme="majorHAnsi" w:eastAsiaTheme="majorEastAsia" w:hAnsiTheme="majorHAnsi" w:cstheme="majorBidi"/>
+          <w:b/>
+          <w:bCs/>
+          <w:color w:val="5B9BD5" w:themeColor="accent1"/>
+          <w:sz w:val="26"/>
+          <w:szCs w:val="26"/>
+        </w:rPr>
+      </w:pPr>
+      <w:bookmarkStart w:id="12" w:name="_Toc488770408"/>
+      <w:r>
+        <w:br w:type="page"/>
+      </w:r>
+    </w:p>
+    <w:p>
+      <w:pPr>
+        <w:pStyle w:val="2"/>
+        <w:numPr>
+          <w:ilvl w:val="2"/>
+          <w:numId w:val="12"/>
+        </w:numPr>
+        <w:ind w:left="851" w:hanging="851"/>
+      </w:pPr>
+      <w:r>
+        <w:lastRenderedPageBreak/>
         <w:t>УСТАНОВКА СЕРВЕРА ПРИЛОЖЕНИЯ</w:t>
       </w:r>
-      <w:bookmarkEnd w:id="4"/>
+      <w:bookmarkEnd w:id="12"/>
     </w:p>
     <w:p>
       <w:pPr>
@@ -7207,6 +8865,7 @@
       <w:pPr>
         <w:pStyle w:val="2"/>
       </w:pPr>
+      <w:bookmarkStart w:id="13" w:name="_Toc488770409"/>
       <w:r>
         <w:t xml:space="preserve">Установка </w:t>
       </w:r>
@@ -7240,6 +8899,7 @@
       <w:r>
         <w:t>:</w:t>
       </w:r>
+      <w:bookmarkEnd w:id="13"/>
     </w:p>
     <w:p>
       <w:pPr>
@@ -7976,7 +9636,7 @@
       <w:pPr>
         <w:pStyle w:val="4"/>
       </w:pPr>
-      <w:bookmarkStart w:id="5" w:name="_Ref483901667"/>
+      <w:bookmarkStart w:id="14" w:name="_Ref483901667"/>
       <w:r>
         <w:t xml:space="preserve">Установка драйвера </w:t>
       </w:r>
@@ -7986,7 +9646,7 @@
         </w:rPr>
         <w:t>JDBC</w:t>
       </w:r>
-      <w:bookmarkEnd w:id="5"/>
+      <w:bookmarkEnd w:id="14"/>
     </w:p>
     <w:p>
       <w:pPr>
@@ -8093,7 +9753,6 @@
         <w:jc w:val="both"/>
       </w:pPr>
       <w:r>
-        <w:lastRenderedPageBreak/>
         <w:t>Скачайте актуальную версию</w:t>
       </w:r>
       <w:r>
@@ -9051,6 +10710,7 @@
           <w:shd w:val="clear" w:color="auto" w:fill="EFF0F1"/>
           <w:lang w:val="en-US" w:eastAsia="ru-RU"/>
         </w:rPr>
+        <w:lastRenderedPageBreak/>
         <w:t xml:space="preserve">    </w:t>
       </w:r>
       <w:r>
@@ -9240,12 +10900,14 @@
       <w:pPr>
         <w:pStyle w:val="2"/>
       </w:pPr>
+      <w:bookmarkStart w:id="15" w:name="_Toc488770410"/>
       <w:r>
         <w:t xml:space="preserve">Перед первым запуском </w:t>
       </w:r>
       <w:r>
         <w:t>WildFly</w:t>
       </w:r>
+      <w:bookmarkEnd w:id="15"/>
     </w:p>
     <w:p>
       <w:pPr>
@@ -9283,6 +10945,7 @@
       <w:pPr>
         <w:pStyle w:val="3"/>
       </w:pPr>
+      <w:bookmarkStart w:id="16" w:name="_Toc488770411"/>
       <w:r>
         <w:t>Пробный з</w:t>
       </w:r>
@@ -9303,6 +10966,7 @@
       <w:r>
         <w:t>:</w:t>
       </w:r>
+      <w:bookmarkEnd w:id="16"/>
     </w:p>
     <w:p>
       <w:pPr>
@@ -9490,13 +11154,36 @@
           <w:shd w:val="clear" w:color="auto" w:fill="EFF0F1"/>
           <w:lang w:val="en-US" w:eastAsia="ru-RU"/>
         </w:rPr>
-        <w:t>./standalone.sh --server-config=standalone-full.xml</w:t>
+        <w:t>./standalone.sh --server-config=standalone-</w:t>
+      </w:r>
+      <w:r>
+        <w:rPr>
+          <w:rFonts w:ascii="Courier New" w:eastAsia="Times New Roman" w:hAnsi="Courier New" w:cs="Courier New"/>
+          <w:color w:val="303336"/>
+          <w:sz w:val="20"/>
+          <w:bdr w:val="none" w:sz="0" w:space="0" w:color="auto" w:frame="1"/>
+          <w:shd w:val="clear" w:color="auto" w:fill="EFF0F1"/>
+          <w:lang w:val="en-US" w:eastAsia="ru-RU"/>
+        </w:rPr>
+        <w:t>modeshape</w:t>
+      </w:r>
+      <w:r>
+        <w:rPr>
+          <w:rFonts w:ascii="Courier New" w:eastAsia="Times New Roman" w:hAnsi="Courier New" w:cs="Courier New"/>
+          <w:color w:val="303336"/>
+          <w:sz w:val="20"/>
+          <w:bdr w:val="none" w:sz="0" w:space="0" w:color="auto" w:frame="1"/>
+          <w:shd w:val="clear" w:color="auto" w:fill="EFF0F1"/>
+          <w:lang w:val="en-US" w:eastAsia="ru-RU"/>
+        </w:rPr>
+        <w:t>.xml</w:t>
       </w:r>
     </w:p>
     <w:p>
       <w:pPr>
         <w:pStyle w:val="3"/>
       </w:pPr>
+      <w:bookmarkStart w:id="17" w:name="_Toc488770412"/>
       <w:r>
         <w:t>Пробный з</w:t>
       </w:r>
@@ -9512,6 +11199,7 @@
       <w:r>
         <w:t xml:space="preserve"> Windows:</w:t>
       </w:r>
+      <w:bookmarkEnd w:id="17"/>
     </w:p>
     <w:p>
       <w:pPr>
@@ -9611,7 +11299,75 @@
           <w:shd w:val="clear" w:color="auto" w:fill="EFF0F1"/>
           <w:lang w:val="en-US" w:eastAsia="ru-RU"/>
         </w:rPr>
-        <w:t>$WILDFLY standalone.bat --server-config=standalone-full.xml</w:t>
+        <w:t>$WILDFLY standalone.bat</w:t>
+      </w:r>
+      <w:r>
+        <w:rPr>
+          <w:rFonts w:ascii="Courier New" w:eastAsia="Times New Roman" w:hAnsi="Courier New" w:cs="Courier New"/>
+          <w:color w:val="303336"/>
+          <w:sz w:val="20"/>
+          <w:bdr w:val="none" w:sz="0" w:space="0" w:color="auto" w:frame="1"/>
+          <w:shd w:val="clear" w:color="auto" w:fill="EFF0F1"/>
+          <w:lang w:val="en-US" w:eastAsia="ru-RU"/>
+        </w:rPr>
+        <w:t xml:space="preserve"> --server-</w:t>
+      </w:r>
+      <w:proofErr w:type="spellStart"/>
+      <w:r>
+        <w:rPr>
+          <w:rFonts w:ascii="Courier New" w:eastAsia="Times New Roman" w:hAnsi="Courier New" w:cs="Courier New"/>
+          <w:color w:val="303336"/>
+          <w:sz w:val="20"/>
+          <w:bdr w:val="none" w:sz="0" w:space="0" w:color="auto" w:frame="1"/>
+          <w:shd w:val="clear" w:color="auto" w:fill="EFF0F1"/>
+          <w:lang w:val="en-US" w:eastAsia="ru-RU"/>
+        </w:rPr>
+        <w:t>config</w:t>
+      </w:r>
+      <w:proofErr w:type="spellEnd"/>
+      <w:r>
+        <w:rPr>
+          <w:rFonts w:ascii="Courier New" w:eastAsia="Times New Roman" w:hAnsi="Courier New" w:cs="Courier New"/>
+          <w:color w:val="303336"/>
+          <w:sz w:val="20"/>
+          <w:bdr w:val="none" w:sz="0" w:space="0" w:color="auto" w:frame="1"/>
+          <w:shd w:val="clear" w:color="auto" w:fill="EFF0F1"/>
+          <w:lang w:val="en-US" w:eastAsia="ru-RU"/>
+        </w:rPr>
+        <w:t>=standalone-</w:t>
+      </w:r>
+      <w:r>
+        <w:rPr>
+          <w:rFonts w:ascii="Courier New" w:eastAsia="Times New Roman" w:hAnsi="Courier New" w:cs="Courier New"/>
+          <w:color w:val="303336"/>
+          <w:sz w:val="20"/>
+          <w:bdr w:val="none" w:sz="0" w:space="0" w:color="auto" w:frame="1"/>
+          <w:shd w:val="clear" w:color="auto" w:fill="EFF0F1"/>
+          <w:lang w:val="en-US" w:eastAsia="ru-RU"/>
+        </w:rPr>
+        <w:t xml:space="preserve"> </w:t>
+      </w:r>
+      <w:r>
+        <w:rPr>
+          <w:rFonts w:ascii="Courier New" w:eastAsia="Times New Roman" w:hAnsi="Courier New" w:cs="Courier New"/>
+          <w:color w:val="303336"/>
+          <w:sz w:val="20"/>
+          <w:bdr w:val="none" w:sz="0" w:space="0" w:color="auto" w:frame="1"/>
+          <w:shd w:val="clear" w:color="auto" w:fill="EFF0F1"/>
+          <w:lang w:val="en-US" w:eastAsia="ru-RU"/>
+        </w:rPr>
+        <w:t>modeshape</w:t>
+      </w:r>
+      <w:r>
+        <w:rPr>
+          <w:rFonts w:ascii="Courier New" w:eastAsia="Times New Roman" w:hAnsi="Courier New" w:cs="Courier New"/>
+          <w:color w:val="303336"/>
+          <w:sz w:val="20"/>
+          <w:bdr w:val="none" w:sz="0" w:space="0" w:color="auto" w:frame="1"/>
+          <w:shd w:val="clear" w:color="auto" w:fill="EFF0F1"/>
+          <w:lang w:val="en-US" w:eastAsia="ru-RU"/>
+        </w:rPr>
+        <w:t>.xml</w:t>
       </w:r>
     </w:p>
     <w:p>
@@ -9632,15 +11388,16 @@
         <w:t xml:space="preserve"> </w:t>
       </w:r>
       <w:r>
-        <w:t xml:space="preserve"> может занять несколько минут, так как происходит создание таблиц в базе данных и наполнение их содержимым. Следующие сообщения, генерируемые процедурой «</w:t>
-      </w:r>
-      <w:proofErr w:type="spellStart"/>
-      <w:r>
-        <w:t>проливки</w:t>
-      </w:r>
-      <w:proofErr w:type="spellEnd"/>
-      <w:r>
-        <w:t>» базы данных, не являются ошибкой!</w:t>
+        <w:t xml:space="preserve"> может занять несколько минут, так как происходит создание таблиц в базе данных и наполнение их содержимым. </w:t>
+      </w:r>
+      <w:r>
+        <w:t>К</w:t>
+      </w:r>
+      <w:r>
+        <w:t xml:space="preserve"> </w:t>
+      </w:r>
+      <w:r>
+        <w:t xml:space="preserve">сожалению, на экран не выводиться информация о ходе процесса создания таблиц в базе данных (см. рисунок ниже). </w:t>
       </w:r>
     </w:p>
     <w:p>
@@ -9653,12 +11410,11 @@
           <w:noProof/>
           <w:lang w:eastAsia="ru-RU"/>
         </w:rPr>
-        <w:lastRenderedPageBreak/>
         <w:drawing>
-          <wp:inline distT="0" distB="0" distL="0" distR="0" wp14:anchorId="228C7FCF" wp14:editId="09953626">
-            <wp:extent cx="5940425" cy="4253759"/>
+          <wp:inline distT="0" distB="0" distL="0" distR="0" wp14:anchorId="4FCC5920" wp14:editId="1BC55B0D">
+            <wp:extent cx="5940425" cy="2040431"/>
             <wp:effectExtent l="0" t="0" r="3175" b="0"/>
-            <wp:docPr id="8" name="Рисунок 8"/>
+            <wp:docPr id="15" name="Рисунок 15"/>
             <wp:cNvGraphicFramePr>
               <a:graphicFrameLocks xmlns:a="http://schemas.openxmlformats.org/drawingml/2006/main" noChangeAspect="1"/>
             </wp:cNvGraphicFramePr>
@@ -9678,7 +11434,7 @@
                   <pic:spPr>
                     <a:xfrm>
                       <a:off x="0" y="0"/>
-                      <a:ext cx="5940425" cy="4253759"/>
+                      <a:ext cx="5940425" cy="2040431"/>
                     </a:xfrm>
                     <a:prstGeom prst="rect">
                       <a:avLst/>
@@ -9697,19 +11453,7 @@
         <w:jc w:val="both"/>
       </w:pPr>
       <w:r>
-        <w:t xml:space="preserve">Об успешном окончании запуска </w:t>
-      </w:r>
-      <w:r>
-        <w:rPr>
-          <w:lang w:val="en-US"/>
-        </w:rPr>
-        <w:t>WildFly</w:t>
-      </w:r>
-      <w:r>
-        <w:t xml:space="preserve"> </w:t>
-      </w:r>
-      <w:r>
-        <w:t>информирует следующее сообщение:</w:t>
+        <w:t>Нужно подождать 5-7 минут, и процесс продолжит работу.</w:t>
       </w:r>
     </w:p>
     <w:p>
@@ -9718,15 +11462,47 @@
         <w:jc w:val="both"/>
       </w:pPr>
       <w:r>
+        <w:t xml:space="preserve">Следующие сообщения, генерируемые процедурой </w:t>
+      </w:r>
+      <w:proofErr w:type="spellStart"/>
+      <w:r>
+        <w:rPr>
+          <w:lang w:val="en-US"/>
+        </w:rPr>
+        <w:t>liquibase</w:t>
+      </w:r>
+      <w:proofErr w:type="spellEnd"/>
+      <w:r>
+        <w:t xml:space="preserve"> </w:t>
+      </w:r>
+      <w:r>
+        <w:t>«</w:t>
+      </w:r>
+      <w:proofErr w:type="spellStart"/>
+      <w:r>
+        <w:t>проливки</w:t>
+      </w:r>
+      <w:proofErr w:type="spellEnd"/>
+      <w:r>
+        <w:t>» базы данных, не являются ошибкой!</w:t>
+      </w:r>
+    </w:p>
+    <w:p>
+      <w:pPr>
+        <w:spacing w:before="120" w:after="60"/>
+        <w:jc w:val="both"/>
+      </w:pPr>
+      <w:r>
         <w:rPr>
           <w:noProof/>
           <w:lang w:eastAsia="ru-RU"/>
         </w:rPr>
+        <w:lastRenderedPageBreak/>
         <w:drawing>
-          <wp:inline distT="0" distB="0" distL="0" distR="0" wp14:anchorId="5D03FBC4" wp14:editId="0BC76A74">
-            <wp:extent cx="5947576" cy="1089328"/>
-            <wp:effectExtent l="0" t="0" r="0" b="0"/>
-            <wp:docPr id="5" name="Рисунок 5"/>
+          <wp:inline distT="0" distB="0" distL="0" distR="0" wp14:anchorId="228C7FCF" wp14:editId="09953626">
+            <wp:extent cx="5940425" cy="4253759"/>
+            <wp:effectExtent l="0" t="0" r="3175" b="0"/>
+            <wp:docPr id="8" name="Рисунок 8"/>
             <wp:cNvGraphicFramePr>
               <a:graphicFrameLocks xmlns:a="http://schemas.openxmlformats.org/drawingml/2006/main" noChangeAspect="1"/>
             </wp:cNvGraphicFramePr>
@@ -9746,6 +11522,74 @@
                   <pic:spPr>
                     <a:xfrm>
                       <a:off x="0" y="0"/>
+                      <a:ext cx="5940425" cy="4253759"/>
+                    </a:xfrm>
+                    <a:prstGeom prst="rect">
+                      <a:avLst/>
+                    </a:prstGeom>
+                  </pic:spPr>
+                </pic:pic>
+              </a:graphicData>
+            </a:graphic>
+          </wp:inline>
+        </w:drawing>
+      </w:r>
+    </w:p>
+    <w:p>
+      <w:pPr>
+        <w:spacing w:before="120" w:after="60"/>
+        <w:jc w:val="both"/>
+      </w:pPr>
+      <w:r>
+        <w:t xml:space="preserve">Об успешном окончании запуска </w:t>
+      </w:r>
+      <w:r>
+        <w:rPr>
+          <w:lang w:val="en-US"/>
+        </w:rPr>
+        <w:t>WildFly</w:t>
+      </w:r>
+      <w:r>
+        <w:t xml:space="preserve"> </w:t>
+      </w:r>
+      <w:r>
+        <w:t>информирует следующее сообщение:</w:t>
+      </w:r>
+    </w:p>
+    <w:p>
+      <w:pPr>
+        <w:spacing w:before="120" w:after="60"/>
+        <w:jc w:val="both"/>
+      </w:pPr>
+      <w:r>
+        <w:rPr>
+          <w:noProof/>
+          <w:lang w:eastAsia="ru-RU"/>
+        </w:rPr>
+        <w:drawing>
+          <wp:inline distT="0" distB="0" distL="0" distR="0" wp14:anchorId="5D03FBC4" wp14:editId="0BC76A74">
+            <wp:extent cx="5947576" cy="1089328"/>
+            <wp:effectExtent l="0" t="0" r="0" b="0"/>
+            <wp:docPr id="5" name="Рисунок 5"/>
+            <wp:cNvGraphicFramePr>
+              <a:graphicFrameLocks xmlns:a="http://schemas.openxmlformats.org/drawingml/2006/main" noChangeAspect="1"/>
+            </wp:cNvGraphicFramePr>
+            <a:graphic xmlns:a="http://schemas.openxmlformats.org/drawingml/2006/main">
+              <a:graphicData uri="http://schemas.openxmlformats.org/drawingml/2006/picture">
+                <pic:pic xmlns:pic="http://schemas.openxmlformats.org/drawingml/2006/picture">
+                  <pic:nvPicPr>
+                    <pic:cNvPr id="0" name=""/>
+                    <pic:cNvPicPr/>
+                  </pic:nvPicPr>
+                  <pic:blipFill>
+                    <a:blip r:embed="rId26"/>
+                    <a:stretch>
+                      <a:fillRect/>
+                    </a:stretch>
+                  </pic:blipFill>
+                  <pic:spPr>
+                    <a:xfrm>
+                      <a:off x="0" y="0"/>
                       <a:ext cx="5940425" cy="1088018"/>
                     </a:xfrm>
                     <a:prstGeom prst="rect">
@@ -9763,21 +11607,39 @@
       <w:pPr>
         <w:spacing w:before="120" w:after="60"/>
         <w:jc w:val="both"/>
-      </w:pPr>
-      <w:r>
+        <w:rPr>
+          <w:color w:val="FF0000"/>
+        </w:rPr>
+      </w:pPr>
+      <w:r>
+        <w:rPr>
+          <w:color w:val="FF0000"/>
+        </w:rPr>
         <w:t xml:space="preserve">Не закрывайте консоль до окончания </w:t>
       </w:r>
       <w:r>
+        <w:rPr>
+          <w:color w:val="FF0000"/>
+        </w:rPr>
         <w:t xml:space="preserve">тестирования работоспособности сервера. </w:t>
       </w:r>
       <w:r>
+        <w:rPr>
+          <w:color w:val="FF0000"/>
+        </w:rPr>
         <w:t xml:space="preserve">Поскольку сервер запущен в консольном режиме, то закрытие консоли приведёт к </w:t>
       </w:r>
       <w:r>
+        <w:rPr>
+          <w:color w:val="FF0000"/>
+        </w:rPr>
         <w:t>его остановке</w:t>
       </w:r>
       <w:r>
-        <w:t>.</w:t>
+        <w:rPr>
+          <w:color w:val="FF0000"/>
+        </w:rPr>
+        <w:t>!</w:t>
       </w:r>
     </w:p>
     <w:p>
@@ -9788,7 +11650,7 @@
       <w:r>
         <w:t xml:space="preserve">Для проверки наберите в браузере </w:t>
       </w:r>
-      <w:hyperlink r:id="rId26" w:history="1">
+      <w:hyperlink r:id="rId27" w:history="1">
         <w:r>
           <w:rPr>
             <w:rStyle w:val="af5"/>
@@ -9990,7 +11852,7 @@
                     <pic:cNvPicPr/>
                   </pic:nvPicPr>
                   <pic:blipFill>
-                    <a:blip r:embed="rId27"/>
+                    <a:blip r:embed="rId28"/>
                     <a:stretch>
                       <a:fillRect/>
                     </a:stretch>
@@ -10041,6 +11903,7 @@
       <w:pPr>
         <w:pStyle w:val="2"/>
       </w:pPr>
+      <w:bookmarkStart w:id="18" w:name="_Toc488770413"/>
       <w:r>
         <w:lastRenderedPageBreak/>
         <w:t xml:space="preserve">Настройка автоматического запуска </w:t>
@@ -10048,11 +11911,13 @@
       <w:r>
         <w:t>WildFly</w:t>
       </w:r>
+      <w:bookmarkEnd w:id="18"/>
     </w:p>
     <w:p>
       <w:pPr>
         <w:pStyle w:val="3"/>
       </w:pPr>
+      <w:bookmarkStart w:id="19" w:name="_Toc488770414"/>
       <w:r>
         <w:t xml:space="preserve">Настройка автозапуска в </w:t>
       </w:r>
@@ -10062,6 +11927,7 @@
         </w:rPr>
         <w:t>Ubuntu</w:t>
       </w:r>
+      <w:bookmarkEnd w:id="19"/>
     </w:p>
     <w:p>
       <w:pPr>
@@ -11046,7 +12912,19 @@
           <w:shd w:val="clear" w:color="auto" w:fill="EFF0F1"/>
           <w:lang w:val="en-US" w:eastAsia="ru-RU"/>
         </w:rPr>
-        <w:t>-full</w:t>
+        <w:t>-</w:t>
+      </w:r>
+      <w:r>
+        <w:rPr>
+          <w:rFonts w:ascii="Courier New" w:eastAsia="Times New Roman" w:hAnsi="Courier New" w:cs="Courier New"/>
+          <w:color w:val="303336"/>
+          <w:sz w:val="20"/>
+          <w:highlight w:val="yellow"/>
+          <w:bdr w:val="none" w:sz="0" w:space="0" w:color="auto" w:frame="1"/>
+          <w:shd w:val="clear" w:color="auto" w:fill="EFF0F1"/>
+          <w:lang w:val="en-US" w:eastAsia="ru-RU"/>
+        </w:rPr>
+        <w:t>modeshape</w:t>
       </w:r>
       <w:r>
         <w:rPr>
@@ -11655,8 +13533,7 @@
         <w:ind w:left="284" w:hanging="284"/>
         <w:jc w:val="both"/>
       </w:pPr>
-      <w:bookmarkStart w:id="6" w:name="_Toc483902675"/>
-      <w:bookmarkStart w:id="7" w:name="_Ref483919349"/>
+      <w:bookmarkStart w:id="20" w:name="_Ref483919349"/>
       <w:r>
         <w:t>Создайте пользователя, от имени которого будет запускаться сервис wildfly:</w:t>
       </w:r>
@@ -11806,6 +13683,7 @@
         </w:rPr>
         <w:t xml:space="preserve"> </w:t>
       </w:r>
+      <w:bookmarkStart w:id="21" w:name="_GoBack"/>
       <w:r>
         <w:rPr>
           <w:rFonts w:ascii="Courier New" w:eastAsia="Times New Roman" w:hAnsi="Courier New" w:cs="Courier New"/>
@@ -11863,6 +13741,7 @@
         </w:rPr>
         <w:t>wildfly*</w:t>
       </w:r>
+      <w:bookmarkEnd w:id="21"/>
     </w:p>
     <w:p>
       <w:pPr>
@@ -12220,34 +14099,51 @@
     </w:p>
     <w:p>
       <w:pPr>
+        <w:rPr>
+          <w:rFonts w:asciiTheme="majorHAnsi" w:eastAsiaTheme="majorEastAsia" w:hAnsiTheme="majorHAnsi" w:cstheme="majorBidi"/>
+          <w:b/>
+          <w:bCs/>
+          <w:color w:val="5B9BD5" w:themeColor="accent1"/>
+          <w:sz w:val="26"/>
+          <w:szCs w:val="26"/>
+          <w:lang w:val="en-US"/>
+        </w:rPr>
+      </w:pPr>
+      <w:r>
+        <w:rPr>
+          <w:lang w:val="en-US"/>
+        </w:rPr>
+        <w:br w:type="page"/>
+      </w:r>
+    </w:p>
+    <w:p>
+      <w:pPr>
         <w:pStyle w:val="2"/>
-        <w:rPr>
-          <w:lang w:val="en-US"/>
-        </w:rPr>
-      </w:pPr>
-      <w:r>
+        <w:numPr>
+          <w:ilvl w:val="2"/>
+          <w:numId w:val="12"/>
+        </w:numPr>
+        <w:ind w:left="851" w:hanging="851"/>
+      </w:pPr>
+      <w:bookmarkStart w:id="22" w:name="_Toc488770415"/>
+      <w:r>
+        <w:lastRenderedPageBreak/>
         <w:t>СОЗДАНИЕ</w:t>
       </w:r>
       <w:r>
-        <w:rPr>
-          <w:lang w:val="en-US"/>
-        </w:rPr>
         <w:t xml:space="preserve"> </w:t>
       </w:r>
       <w:r>
         <w:t>БАЗЫ</w:t>
       </w:r>
       <w:r>
-        <w:rPr>
-          <w:lang w:val="en-US"/>
-        </w:rPr>
         <w:t xml:space="preserve"> </w:t>
       </w:r>
       <w:r>
         <w:t>ДАННЫХ</w:t>
       </w:r>
-      <w:bookmarkEnd w:id="6"/>
-      <w:bookmarkEnd w:id="7"/>
+      <w:bookmarkEnd w:id="20"/>
+      <w:bookmarkEnd w:id="22"/>
     </w:p>
     <w:p>
       <w:pPr>
@@ -12313,7 +14209,7 @@
       <w:r>
         <w:t xml:space="preserve">Установка СУБД </w:t>
       </w:r>
-      <w:hyperlink r:id="rId28" w:history="1">
+      <w:hyperlink r:id="rId29" w:history="1">
         <w:r>
           <w:rPr>
             <w:rStyle w:val="af5"/>
@@ -12539,7 +14435,7 @@
         </w:rPr>
         <w:t xml:space="preserve"> </w:t>
       </w:r>
-      <w:hyperlink r:id="rId29" w:history="1">
+      <w:hyperlink r:id="rId30" w:history="1">
         <w:r>
           <w:rPr>
             <w:rFonts w:ascii="Courier New" w:eastAsia="Times New Roman" w:hAnsi="Courier New" w:cs="Courier New"/>
@@ -12563,7 +14459,7 @@
         </w:rPr>
         <w:t xml:space="preserve"> CHARACTER </w:t>
       </w:r>
-      <w:hyperlink r:id="rId30" w:history="1">
+      <w:hyperlink r:id="rId31" w:history="1">
         <w:r>
           <w:rPr>
             <w:rFonts w:ascii="Courier New" w:eastAsia="Times New Roman" w:hAnsi="Courier New" w:cs="Courier New"/>
@@ -12587,7 +14483,7 @@
         </w:rPr>
         <w:t xml:space="preserve"> utf8 </w:t>
       </w:r>
-      <w:hyperlink r:id="rId31" w:history="1">
+      <w:hyperlink r:id="rId32" w:history="1">
         <w:r>
           <w:rPr>
             <w:rFonts w:ascii="Courier New" w:eastAsia="Times New Roman" w:hAnsi="Courier New" w:cs="Courier New"/>
@@ -12618,7 +14514,6 @@
         <w:jc w:val="both"/>
       </w:pPr>
       <w:r>
-        <w:lastRenderedPageBreak/>
         <w:t xml:space="preserve">Далее нужно </w:t>
       </w:r>
       <w:r>
@@ -13385,7 +15280,7 @@
                     <pic:cNvPicPr/>
                   </pic:nvPicPr>
                   <pic:blipFill>
-                    <a:blip r:embed="rId32"/>
+                    <a:blip r:embed="rId33"/>
                     <a:stretch>
                       <a:fillRect/>
                     </a:stretch>
@@ -13422,227 +15317,6 @@
             <wp:extent cx="3101009" cy="1293754"/>
             <wp:effectExtent l="0" t="0" r="4445" b="1905"/>
             <wp:docPr id="13" name="Рисунок 13"/>
-            <wp:cNvGraphicFramePr>
-              <a:graphicFrameLocks xmlns:a="http://schemas.openxmlformats.org/drawingml/2006/main" noChangeAspect="1"/>
-            </wp:cNvGraphicFramePr>
-            <a:graphic xmlns:a="http://schemas.openxmlformats.org/drawingml/2006/main">
-              <a:graphicData uri="http://schemas.openxmlformats.org/drawingml/2006/picture">
-                <pic:pic xmlns:pic="http://schemas.openxmlformats.org/drawingml/2006/picture">
-                  <pic:nvPicPr>
-                    <pic:cNvPr id="0" name=""/>
-                    <pic:cNvPicPr/>
-                  </pic:nvPicPr>
-                  <pic:blipFill>
-                    <a:blip r:embed="rId33"/>
-                    <a:stretch>
-                      <a:fillRect/>
-                    </a:stretch>
-                  </pic:blipFill>
-                  <pic:spPr>
-                    <a:xfrm>
-                      <a:off x="0" y="0"/>
-                      <a:ext cx="3106299" cy="1295961"/>
-                    </a:xfrm>
-                    <a:prstGeom prst="rect">
-                      <a:avLst/>
-                    </a:prstGeom>
-                  </pic:spPr>
-                </pic:pic>
-              </a:graphicData>
-            </a:graphic>
-          </wp:inline>
-        </w:drawing>
-      </w:r>
-    </w:p>
-    <w:p>
-      <w:pPr>
-        <w:spacing w:before="120" w:after="60"/>
-      </w:pPr>
-      <w:r>
-        <w:t xml:space="preserve">После того, как база данных создана, нужно настроить соединение с ней сервера приложения.  </w:t>
-      </w:r>
-    </w:p>
-    <w:p>
-      <w:pPr>
-        <w:pStyle w:val="3"/>
-      </w:pPr>
-      <w:bookmarkStart w:id="8" w:name="_Toc483902676"/>
-      <w:r>
-        <w:t>НАСТРОЙКА СОЕДИНЕНИЯ СЕРВЕРА ПРИЛОЖЕНИЯ С БАЗОЙ ДАННЫХ</w:t>
-      </w:r>
-      <w:bookmarkEnd w:id="8"/>
-    </w:p>
-    <w:p>
-      <w:pPr>
-        <w:jc w:val="both"/>
-      </w:pPr>
-      <w:r>
-        <w:t xml:space="preserve">В терминах конфигурирования сервера, настройка соединения с базой данных, называется созданием </w:t>
-      </w:r>
-      <w:r>
-        <w:rPr>
-          <w:lang w:val="en-US"/>
-        </w:rPr>
-        <w:t>Datasource</w:t>
-      </w:r>
-      <w:r>
-        <w:t xml:space="preserve">. </w:t>
-      </w:r>
-    </w:p>
-    <w:p>
-      <w:pPr>
-        <w:spacing w:before="120"/>
-        <w:jc w:val="both"/>
-      </w:pPr>
-    </w:p>
-    <w:p>
-      <w:pPr>
-        <w:pStyle w:val="4"/>
-      </w:pPr>
-      <w:r>
-        <w:t>Создание</w:t>
-      </w:r>
-      <w:r>
-        <w:t xml:space="preserve"> </w:t>
-      </w:r>
-      <w:r>
-        <w:rPr>
-          <w:lang w:val="en-US"/>
-        </w:rPr>
-        <w:t>Datasource</w:t>
-      </w:r>
-      <w:r>
-        <w:t xml:space="preserve"> </w:t>
-      </w:r>
-      <w:r>
-        <w:t>в</w:t>
-      </w:r>
-      <w:r>
-        <w:t xml:space="preserve"> </w:t>
-      </w:r>
-      <w:r>
-        <w:rPr>
-          <w:lang w:val="en-US"/>
-        </w:rPr>
-        <w:t>Wildfly</w:t>
-      </w:r>
-      <w:r>
-        <w:t xml:space="preserve"> 10</w:t>
-      </w:r>
-    </w:p>
-    <w:p>
-      <w:pPr>
-        <w:jc w:val="both"/>
-      </w:pPr>
-      <w:r>
-        <w:t xml:space="preserve">Для создания соединения с базой данных нужно запустить сервер </w:t>
-      </w:r>
-      <w:r>
-        <w:rPr>
-          <w:lang w:val="en-US"/>
-        </w:rPr>
-        <w:t>WildFly</w:t>
-      </w:r>
-      <w:r>
-        <w:t xml:space="preserve"> </w:t>
-      </w:r>
-      <w:r>
-        <w:t xml:space="preserve">и после его запуска </w:t>
-      </w:r>
-      <w:r>
-        <w:t xml:space="preserve">запустить консоль администрирования. Далее нужно перейти в раздел </w:t>
-      </w:r>
-      <w:r>
-        <w:rPr>
-          <w:lang w:val="en-US"/>
-        </w:rPr>
-        <w:t>Configuration</w:t>
-      </w:r>
-      <w:r>
-        <w:t>,</w:t>
-      </w:r>
-      <w:r>
-        <w:t xml:space="preserve"> </w:t>
-      </w:r>
-      <w:r>
-        <w:t>в</w:t>
-      </w:r>
-      <w:r>
-        <w:t xml:space="preserve">ыбрать в нём </w:t>
-      </w:r>
-      <w:r>
-        <w:rPr>
-          <w:lang w:val="en-US"/>
-        </w:rPr>
-        <w:t>Subsystem</w:t>
-      </w:r>
-      <w:r>
-        <w:t xml:space="preserve">, </w:t>
-      </w:r>
-      <w:r>
-        <w:t xml:space="preserve">затем </w:t>
-      </w:r>
-      <w:r>
-        <w:rPr>
-          <w:lang w:val="en-US"/>
-        </w:rPr>
-        <w:t>Datasource</w:t>
-      </w:r>
-      <w:r>
-        <w:t xml:space="preserve">, </w:t>
-      </w:r>
-      <w:r>
-        <w:t xml:space="preserve">затем </w:t>
-      </w:r>
-      <w:r>
-        <w:rPr>
-          <w:lang w:val="en-US"/>
-        </w:rPr>
-        <w:t>Non</w:t>
-      </w:r>
-      <w:r>
-        <w:t>-</w:t>
-      </w:r>
-      <w:r>
-        <w:rPr>
-          <w:lang w:val="en-US"/>
-        </w:rPr>
-        <w:t>XA</w:t>
-      </w:r>
-      <w:r>
-        <w:t xml:space="preserve"> </w:t>
-      </w:r>
-      <w:r>
-        <w:t xml:space="preserve">и далее нажать кнопку </w:t>
-      </w:r>
-      <w:r>
-        <w:rPr>
-          <w:lang w:val="en-US"/>
-        </w:rPr>
-        <w:t>Add</w:t>
-      </w:r>
-      <w:r>
-        <w:t xml:space="preserve"> </w:t>
-      </w:r>
-      <w:r>
-        <w:t>для создания нового пула соединения.</w:t>
-      </w:r>
-    </w:p>
-    <w:p>
-      <w:pPr>
-        <w:jc w:val="both"/>
-      </w:pPr>
-      <w:r>
-        <w:rPr>
-          <w:noProof/>
-          <w:lang w:eastAsia="ru-RU"/>
-        </w:rPr>
-        <w:lastRenderedPageBreak/>
-        <w:drawing>
-          <wp:inline distT="0" distB="0" distL="0" distR="0" wp14:anchorId="7CAF95D0" wp14:editId="77133892">
-            <wp:extent cx="5940425" cy="3155678"/>
-            <wp:effectExtent l="0" t="0" r="3175" b="6985"/>
-            <wp:docPr id="1" name="Рисунок 1"/>
             <wp:cNvGraphicFramePr>
               <a:graphicFrameLocks xmlns:a="http://schemas.openxmlformats.org/drawingml/2006/main" noChangeAspect="1"/>
             </wp:cNvGraphicFramePr>
@@ -13662,7 +15336,7 @@
                   <pic:spPr>
                     <a:xfrm>
                       <a:off x="0" y="0"/>
-                      <a:ext cx="5940425" cy="3155678"/>
+                      <a:ext cx="3106299" cy="1295961"/>
                     </a:xfrm>
                     <a:prstGeom prst="rect">
                       <a:avLst/>
@@ -13677,48 +15351,125 @@
     </w:p>
     <w:p>
       <w:pPr>
+        <w:spacing w:before="120" w:after="60"/>
+      </w:pPr>
+      <w:r>
+        <w:t xml:space="preserve">После того, как база данных создана, нужно настроить соединение с ней сервера приложения.  </w:t>
+      </w:r>
+    </w:p>
+    <w:p>
+      <w:pPr>
+        <w:pStyle w:val="3"/>
+      </w:pPr>
+      <w:bookmarkStart w:id="23" w:name="_Toc488770416"/>
+      <w:r>
+        <w:t>НАСТРОЙКА СОЕДИНЕНИЯ СЕРВЕРА ПРИЛОЖЕНИЯ С БАЗОЙ ДАННЫХ</w:t>
+      </w:r>
+      <w:bookmarkEnd w:id="23"/>
+    </w:p>
+    <w:p>
+      <w:pPr>
         <w:jc w:val="both"/>
-        <w:rPr>
-          <w:lang w:val="en-US"/>
-        </w:rPr>
-      </w:pPr>
-      <w:r>
-        <w:t>В</w:t>
+      </w:pPr>
+      <w:r>
+        <w:t xml:space="preserve">В терминах конфигурирования сервера, настройка соединения с базой данных, называется созданием </w:t>
+      </w:r>
+      <w:r>
+        <w:rPr>
+          <w:lang w:val="en-US"/>
+        </w:rPr>
+        <w:t>Datasource</w:t>
+      </w:r>
+      <w:r>
+        <w:t xml:space="preserve">. </w:t>
+      </w:r>
+    </w:p>
+    <w:p>
+      <w:pPr>
+        <w:pStyle w:val="4"/>
+      </w:pPr>
+      <w:r>
+        <w:t>Создание</w:t>
       </w:r>
       <w:r>
         <w:t xml:space="preserve"> </w:t>
       </w:r>
       <w:r>
-        <w:t xml:space="preserve">открывшемся окне нужно выбрать нужный вид </w:t>
-      </w:r>
-      <w:proofErr w:type="spellStart"/>
-      <w:r>
-        <w:rPr>
-          <w:lang w:val="en-US"/>
-        </w:rPr>
-        <w:t>DataSource</w:t>
-      </w:r>
-      <w:proofErr w:type="spellEnd"/>
+        <w:rPr>
+          <w:lang w:val="en-US"/>
+        </w:rPr>
+        <w:t>Datasource</w:t>
+      </w:r>
       <w:r>
         <w:t xml:space="preserve"> </w:t>
       </w:r>
       <w:r>
-        <w:t xml:space="preserve">и нажать кнопку </w:t>
-      </w:r>
-      <w:r>
-        <w:rPr>
-          <w:lang w:val="en-US"/>
-        </w:rPr>
-        <w:t>Next</w:t>
-      </w:r>
-      <w:r>
-        <w:t>.</w:t>
+        <w:t>в</w:t>
       </w:r>
       <w:r>
         <w:t xml:space="preserve"> </w:t>
       </w:r>
       <w:r>
-        <w:t xml:space="preserve">В следующем окне нужно указать название для </w:t>
+        <w:rPr>
+          <w:lang w:val="en-US"/>
+        </w:rPr>
+        <w:t>Wildfly</w:t>
+      </w:r>
+      <w:r>
+        <w:t xml:space="preserve"> 10</w:t>
+      </w:r>
+    </w:p>
+    <w:p>
+      <w:pPr>
+        <w:jc w:val="both"/>
+      </w:pPr>
+      <w:r>
+        <w:t xml:space="preserve">Для создания соединения с базой данных нужно запустить сервер </w:t>
+      </w:r>
+      <w:r>
+        <w:rPr>
+          <w:lang w:val="en-US"/>
+        </w:rPr>
+        <w:t>WildFly</w:t>
+      </w:r>
+      <w:r>
+        <w:t xml:space="preserve"> </w:t>
+      </w:r>
+      <w:r>
+        <w:t xml:space="preserve">и после его запуска </w:t>
+      </w:r>
+      <w:r>
+        <w:t xml:space="preserve">запустить консоль администрирования. Далее нужно перейти в раздел </w:t>
+      </w:r>
+      <w:r>
+        <w:rPr>
+          <w:lang w:val="en-US"/>
+        </w:rPr>
+        <w:t>Configuration</w:t>
+      </w:r>
+      <w:r>
+        <w:t>,</w:t>
+      </w:r>
+      <w:r>
+        <w:t xml:space="preserve"> </w:t>
+      </w:r>
+      <w:r>
+        <w:t>в</w:t>
+      </w:r>
+      <w:r>
+        <w:t xml:space="preserve">ыбрать в нём </w:t>
+      </w:r>
+      <w:r>
+        <w:rPr>
+          <w:lang w:val="en-US"/>
+        </w:rPr>
+        <w:t>Subsystem</w:t>
+      </w:r>
+      <w:r>
+        <w:t xml:space="preserve">, </w:t>
+      </w:r>
+      <w:r>
+        <w:t xml:space="preserve">затем </w:t>
       </w:r>
       <w:r>
         <w:rPr>
@@ -13727,26 +15478,60 @@
         <w:t>Datasource</w:t>
       </w:r>
       <w:r>
-        <w:t xml:space="preserve">. </w:t>
+        <w:t xml:space="preserve">, </w:t>
+      </w:r>
+      <w:r>
+        <w:t xml:space="preserve">затем </w:t>
+      </w:r>
+      <w:r>
+        <w:rPr>
+          <w:lang w:val="en-US"/>
+        </w:rPr>
+        <w:t>Non</w:t>
+      </w:r>
+      <w:r>
+        <w:t>-</w:t>
+      </w:r>
+      <w:r>
+        <w:rPr>
+          <w:lang w:val="en-US"/>
+        </w:rPr>
+        <w:t>XA</w:t>
+      </w:r>
+      <w:r>
+        <w:t xml:space="preserve"> </w:t>
+      </w:r>
+      <w:r>
+        <w:t xml:space="preserve">и далее нажать кнопку </w:t>
+      </w:r>
+      <w:r>
+        <w:rPr>
+          <w:lang w:val="en-US"/>
+        </w:rPr>
+        <w:t>Add</w:t>
+      </w:r>
+      <w:r>
+        <w:t xml:space="preserve"> </w:t>
+      </w:r>
+      <w:r>
+        <w:t>для создания нового пула соединения.</w:t>
       </w:r>
     </w:p>
     <w:p>
       <w:pPr>
         <w:jc w:val="both"/>
-        <w:rPr>
-          <w:lang w:val="en-US"/>
-        </w:rPr>
       </w:pPr>
       <w:r>
         <w:rPr>
           <w:noProof/>
           <w:lang w:eastAsia="ru-RU"/>
         </w:rPr>
+        <w:lastRenderedPageBreak/>
         <w:drawing>
-          <wp:inline distT="0" distB="0" distL="0" distR="0" wp14:anchorId="376E1FC4" wp14:editId="16C57D3E">
-            <wp:extent cx="3428119" cy="3617843"/>
-            <wp:effectExtent l="0" t="0" r="1270" b="1905"/>
-            <wp:docPr id="9" name="Рисунок 9"/>
+          <wp:inline distT="0" distB="0" distL="0" distR="0" wp14:anchorId="7CAF95D0" wp14:editId="77133892">
+            <wp:extent cx="5940425" cy="3155678"/>
+            <wp:effectExtent l="0" t="0" r="3175" b="6985"/>
+            <wp:docPr id="1" name="Рисунок 1"/>
             <wp:cNvGraphicFramePr>
               <a:graphicFrameLocks xmlns:a="http://schemas.openxmlformats.org/drawingml/2006/main" noChangeAspect="1"/>
             </wp:cNvGraphicFramePr>
@@ -13766,7 +15551,7 @@
                   <pic:spPr>
                     <a:xfrm>
                       <a:off x="0" y="0"/>
-                      <a:ext cx="3426526" cy="3616162"/>
+                      <a:ext cx="5940425" cy="3155678"/>
                     </a:xfrm>
                     <a:prstGeom prst="rect">
                       <a:avLst/>
@@ -13782,21 +15567,38 @@
     <w:p>
       <w:pPr>
         <w:jc w:val="both"/>
-      </w:pPr>
-      <w:r>
-        <w:t xml:space="preserve"> В данном примере в качестве </w:t>
-      </w:r>
-      <w:r>
-        <w:rPr>
-          <w:lang w:val="en-US"/>
-        </w:rPr>
-        <w:t>Name</w:t>
-      </w:r>
-      <w:r>
-        <w:t xml:space="preserve"> указано </w:t>
-      </w:r>
-      <w:r>
-        <w:t>Escom</w:t>
+        <w:rPr>
+          <w:lang w:val="en-US"/>
+        </w:rPr>
+      </w:pPr>
+      <w:r>
+        <w:t>В</w:t>
+      </w:r>
+      <w:r>
+        <w:t xml:space="preserve"> </w:t>
+      </w:r>
+      <w:r>
+        <w:t xml:space="preserve">открывшемся окне нужно выбрать нужный вид </w:t>
+      </w:r>
+      <w:proofErr w:type="spellStart"/>
+      <w:r>
+        <w:rPr>
+          <w:lang w:val="en-US"/>
+        </w:rPr>
+        <w:t>DataSource</w:t>
+      </w:r>
+      <w:proofErr w:type="spellEnd"/>
+      <w:r>
+        <w:t xml:space="preserve"> </w:t>
+      </w:r>
+      <w:r>
+        <w:t xml:space="preserve">и нажать кнопку </w:t>
+      </w:r>
+      <w:r>
+        <w:rPr>
+          <w:lang w:val="en-US"/>
+        </w:rPr>
+        <w:t>Next</w:t>
       </w:r>
       <w:r>
         <w:t>.</w:t>
@@ -13804,184 +15606,36 @@
       <w:r>
         <w:t xml:space="preserve"> </w:t>
       </w:r>
+      <w:r>
+        <w:t xml:space="preserve">В следующем окне нужно указать название для </w:t>
+      </w:r>
+      <w:r>
+        <w:rPr>
+          <w:lang w:val="en-US"/>
+        </w:rPr>
+        <w:t>Datasource</w:t>
+      </w:r>
+      <w:r>
+        <w:t xml:space="preserve">. </w:t>
+      </w:r>
     </w:p>
     <w:p>
       <w:pPr>
         <w:jc w:val="both"/>
-      </w:pPr>
-      <w:r>
-        <w:rPr>
-          <w:b/>
-          <w:color w:val="FF0000"/>
-        </w:rPr>
-        <w:t xml:space="preserve">В поле </w:t>
-      </w:r>
-      <w:r>
-        <w:rPr>
-          <w:b/>
-          <w:color w:val="FF0000"/>
-          <w:lang w:val="en-US"/>
-        </w:rPr>
-        <w:t>JNDI</w:t>
-      </w:r>
-      <w:r>
-        <w:rPr>
-          <w:b/>
-          <w:color w:val="FF0000"/>
-        </w:rPr>
-        <w:t xml:space="preserve"> </w:t>
-      </w:r>
-      <w:r>
-        <w:rPr>
-          <w:b/>
-          <w:color w:val="FF0000"/>
-          <w:lang w:val="en-US"/>
-        </w:rPr>
-        <w:t>name</w:t>
-      </w:r>
-      <w:r>
-        <w:rPr>
-          <w:b/>
-          <w:color w:val="FF0000"/>
-        </w:rPr>
-        <w:t xml:space="preserve"> </w:t>
-      </w:r>
-      <w:r>
-        <w:rPr>
-          <w:b/>
-          <w:color w:val="FF0000"/>
-        </w:rPr>
-        <w:t xml:space="preserve">ДОЛЖНО БЫТЬ </w:t>
-      </w:r>
-      <w:r>
-        <w:rPr>
-          <w:b/>
-          <w:color w:val="FF0000"/>
-        </w:rPr>
-        <w:t xml:space="preserve">указано </w:t>
-      </w:r>
-      <w:proofErr w:type="spellStart"/>
-      <w:r>
-        <w:rPr>
-          <w:b/>
-          <w:color w:val="FF0000"/>
-        </w:rPr>
-        <w:t>java</w:t>
-      </w:r>
-      <w:proofErr w:type="spellEnd"/>
-      <w:r>
-        <w:rPr>
-          <w:b/>
-          <w:color w:val="FF0000"/>
-        </w:rPr>
-        <w:t>:/</w:t>
-      </w:r>
-      <w:r>
-        <w:rPr>
-          <w:b/>
-          <w:color w:val="FF0000"/>
-        </w:rPr>
-        <w:t xml:space="preserve"> </w:t>
-      </w:r>
-      <w:proofErr w:type="spellStart"/>
-      <w:r>
-        <w:rPr>
-          <w:b/>
-          <w:color w:val="FF0000"/>
-        </w:rPr>
-        <w:t>EscomJNDI</w:t>
-      </w:r>
-      <w:proofErr w:type="spellEnd"/>
-    </w:p>
-    <w:p>
-      <w:pPr>
-        <w:jc w:val="both"/>
-      </w:pPr>
-      <w:r>
-        <w:t xml:space="preserve">Далее нужно нажать кнопку </w:t>
-      </w:r>
-      <w:r>
-        <w:rPr>
-          <w:lang w:val="en-US"/>
-        </w:rPr>
-        <w:t>Next</w:t>
-      </w:r>
-      <w:r>
-        <w:t xml:space="preserve">. </w:t>
-      </w:r>
-      <w:r>
-        <w:t>В</w:t>
-      </w:r>
-      <w:r>
-        <w:t xml:space="preserve"> </w:t>
-      </w:r>
-      <w:r>
-        <w:t xml:space="preserve">следующем окне ничего настраивать не нужно. </w:t>
-      </w:r>
-      <w:r>
-        <w:t xml:space="preserve"> Однако этот шаг очень важный. Нужно перейти на вкладку </w:t>
-      </w:r>
-      <w:r>
-        <w:rPr>
-          <w:lang w:val="en-US"/>
-        </w:rPr>
-        <w:t>Detected</w:t>
-      </w:r>
-      <w:r>
-        <w:t xml:space="preserve"> </w:t>
-      </w:r>
-      <w:r>
-        <w:rPr>
-          <w:lang w:val="en-US"/>
-        </w:rPr>
-        <w:t>Driver</w:t>
-      </w:r>
-      <w:r>
-        <w:t xml:space="preserve">. </w:t>
-      </w:r>
-      <w:r>
-        <w:t xml:space="preserve">На ней должен быть отображён драйвер, который Вы установили (см. </w:t>
-      </w:r>
-      <w:r>
-        <w:fldChar w:fldCharType="begin"/>
-      </w:r>
-      <w:r>
-        <w:instrText xml:space="preserve"> REF _Ref483901667 \h </w:instrText>
-      </w:r>
-      <w:r>
-        <w:fldChar w:fldCharType="separate"/>
-      </w:r>
-      <w:r>
-        <w:t xml:space="preserve">Установка драйвера </w:t>
-      </w:r>
-      <w:r>
-        <w:rPr>
-          <w:lang w:val="en-US"/>
-        </w:rPr>
-        <w:t>JDBC</w:t>
-      </w:r>
-      <w:r>
-        <w:fldChar w:fldCharType="end"/>
-      </w:r>
-      <w:r>
-        <w:t>)</w:t>
-      </w:r>
-    </w:p>
-    <w:p>
-      <w:pPr>
-        <w:jc w:val="both"/>
+        <w:rPr>
+          <w:lang w:val="en-US"/>
+        </w:rPr>
       </w:pPr>
       <w:r>
         <w:rPr>
           <w:noProof/>
           <w:lang w:eastAsia="ru-RU"/>
         </w:rPr>
-        <w:lastRenderedPageBreak/>
         <w:drawing>
-          <wp:inline distT="0" distB="0" distL="0" distR="0" wp14:anchorId="3162819A" wp14:editId="2B12AEC3">
-            <wp:extent cx="2981740" cy="3116911"/>
-            <wp:effectExtent l="0" t="0" r="9525" b="7620"/>
-            <wp:docPr id="3" name="Рисунок 3"/>
+          <wp:inline distT="0" distB="0" distL="0" distR="0" wp14:anchorId="376E1FC4" wp14:editId="16C57D3E">
+            <wp:extent cx="3428119" cy="3617843"/>
+            <wp:effectExtent l="0" t="0" r="1270" b="1905"/>
+            <wp:docPr id="9" name="Рисунок 9"/>
             <wp:cNvGraphicFramePr>
               <a:graphicFrameLocks xmlns:a="http://schemas.openxmlformats.org/drawingml/2006/main" noChangeAspect="1"/>
             </wp:cNvGraphicFramePr>
@@ -14001,7 +15655,7 @@
                   <pic:spPr>
                     <a:xfrm>
                       <a:off x="0" y="0"/>
-                      <a:ext cx="2981388" cy="3116543"/>
+                      <a:ext cx="3426526" cy="3616162"/>
                     </a:xfrm>
                     <a:prstGeom prst="rect">
                       <a:avLst/>
@@ -14013,23 +15667,210 @@
           </wp:inline>
         </w:drawing>
       </w:r>
+    </w:p>
+    <w:p>
+      <w:pPr>
+        <w:jc w:val="both"/>
+      </w:pPr>
+      <w:r>
+        <w:t xml:space="preserve"> В данном примере в качестве </w:t>
+      </w:r>
+      <w:r>
+        <w:rPr>
+          <w:lang w:val="en-US"/>
+        </w:rPr>
+        <w:t>Name</w:t>
+      </w:r>
+      <w:r>
+        <w:t xml:space="preserve"> указано </w:t>
+      </w:r>
+      <w:r>
+        <w:t>Escom</w:t>
+      </w:r>
+      <w:r>
+        <w:t>.</w:t>
+      </w:r>
+      <w:r>
+        <w:t xml:space="preserve"> </w:t>
+      </w:r>
+    </w:p>
+    <w:p>
+      <w:pPr>
+        <w:jc w:val="both"/>
+      </w:pPr>
+      <w:r>
+        <w:rPr>
+          <w:b/>
+          <w:color w:val="FF0000"/>
+        </w:rPr>
+        <w:t xml:space="preserve">В поле </w:t>
+      </w:r>
+      <w:r>
+        <w:rPr>
+          <w:b/>
+          <w:color w:val="FF0000"/>
+          <w:lang w:val="en-US"/>
+        </w:rPr>
+        <w:t>JNDI</w:t>
+      </w:r>
+      <w:r>
+        <w:rPr>
+          <w:b/>
+          <w:color w:val="FF0000"/>
+        </w:rPr>
+        <w:t xml:space="preserve"> </w:t>
+      </w:r>
+      <w:r>
+        <w:rPr>
+          <w:b/>
+          <w:color w:val="FF0000"/>
+          <w:lang w:val="en-US"/>
+        </w:rPr>
+        <w:t>name</w:t>
+      </w:r>
+      <w:r>
+        <w:rPr>
+          <w:b/>
+          <w:color w:val="FF0000"/>
+        </w:rPr>
+        <w:t xml:space="preserve"> </w:t>
+      </w:r>
+      <w:r>
+        <w:rPr>
+          <w:b/>
+          <w:color w:val="FF0000"/>
+        </w:rPr>
+        <w:t xml:space="preserve">ДОЛЖНО БЫТЬ </w:t>
+      </w:r>
+      <w:r>
+        <w:rPr>
+          <w:b/>
+          <w:color w:val="FF0000"/>
+        </w:rPr>
+        <w:t xml:space="preserve">указано </w:t>
+      </w:r>
+      <w:proofErr w:type="spellStart"/>
+      <w:r>
+        <w:rPr>
+          <w:b/>
+          <w:color w:val="FF0000"/>
+        </w:rPr>
+        <w:t>java</w:t>
+      </w:r>
+      <w:proofErr w:type="spellEnd"/>
+      <w:r>
+        <w:rPr>
+          <w:b/>
+          <w:color w:val="FF0000"/>
+        </w:rPr>
+        <w:t>:/</w:t>
+      </w:r>
+      <w:r>
+        <w:rPr>
+          <w:b/>
+          <w:color w:val="FF0000"/>
+        </w:rPr>
+        <w:t xml:space="preserve"> </w:t>
+      </w:r>
+      <w:proofErr w:type="spellStart"/>
+      <w:r>
+        <w:rPr>
+          <w:b/>
+          <w:color w:val="FF0000"/>
+        </w:rPr>
+        <w:t>EscomJNDI</w:t>
+      </w:r>
+      <w:proofErr w:type="spellEnd"/>
+    </w:p>
+    <w:p>
+      <w:pPr>
+        <w:jc w:val="both"/>
+      </w:pPr>
+      <w:r>
+        <w:t xml:space="preserve">Далее нужно нажать кнопку </w:t>
+      </w:r>
+      <w:r>
+        <w:rPr>
+          <w:lang w:val="en-US"/>
+        </w:rPr>
+        <w:t>Next</w:t>
+      </w:r>
+      <w:r>
+        <w:t xml:space="preserve">. </w:t>
+      </w:r>
+      <w:r>
+        <w:t>В</w:t>
+      </w:r>
+      <w:r>
+        <w:t xml:space="preserve"> </w:t>
+      </w:r>
+      <w:r>
+        <w:t xml:space="preserve">следующем окне ничего настраивать не нужно. </w:t>
+      </w:r>
+      <w:r>
+        <w:t xml:space="preserve"> Однако этот шаг очень важный. Нужно перейти на вкладку </w:t>
+      </w:r>
+      <w:r>
+        <w:rPr>
+          <w:lang w:val="en-US"/>
+        </w:rPr>
+        <w:t>Detected</w:t>
+      </w:r>
+      <w:r>
+        <w:t xml:space="preserve"> </w:t>
+      </w:r>
+      <w:r>
+        <w:rPr>
+          <w:lang w:val="en-US"/>
+        </w:rPr>
+        <w:t>Driver</w:t>
+      </w:r>
+      <w:r>
+        <w:t xml:space="preserve">. </w:t>
+      </w:r>
+      <w:r>
+        <w:t xml:space="preserve">На ней должен быть отображён драйвер, который Вы установили (см. </w:t>
+      </w:r>
+      <w:r>
+        <w:fldChar w:fldCharType="begin"/>
+      </w:r>
+      <w:r>
+        <w:instrText xml:space="preserve"> REF _Ref483901667 \h </w:instrText>
+      </w:r>
+      <w:r>
+        <w:fldChar w:fldCharType="separate"/>
+      </w:r>
+      <w:r>
+        <w:t xml:space="preserve">Установка драйвера </w:t>
+      </w:r>
+      <w:r>
+        <w:rPr>
+          <w:lang w:val="en-US"/>
+        </w:rPr>
+        <w:t>JDBC</w:t>
+      </w:r>
+      <w:r>
+        <w:fldChar w:fldCharType="end"/>
+      </w:r>
+      <w:r>
+        <w:t>)</w:t>
+      </w:r>
+    </w:p>
+    <w:p>
+      <w:pPr>
+        <w:jc w:val="both"/>
+      </w:pPr>
       <w:r>
         <w:rPr>
           <w:noProof/>
           <w:lang w:eastAsia="ru-RU"/>
         </w:rPr>
-        <w:t xml:space="preserve"> </w:t>
-      </w:r>
-      <w:r>
-        <w:rPr>
-          <w:noProof/>
-          <w:lang w:eastAsia="ru-RU"/>
-        </w:rPr>
+        <w:lastRenderedPageBreak/>
         <w:drawing>
-          <wp:inline distT="0" distB="0" distL="0" distR="0" wp14:anchorId="06C74310" wp14:editId="25647696">
-            <wp:extent cx="2786859" cy="3116911"/>
-            <wp:effectExtent l="0" t="0" r="0" b="7620"/>
-            <wp:docPr id="7" name="Рисунок 7"/>
+          <wp:inline distT="0" distB="0" distL="0" distR="0" wp14:anchorId="3162819A" wp14:editId="2B12AEC3">
+            <wp:extent cx="2981740" cy="3116911"/>
+            <wp:effectExtent l="0" t="0" r="9525" b="7620"/>
+            <wp:docPr id="3" name="Рисунок 3"/>
             <wp:cNvGraphicFramePr>
               <a:graphicFrameLocks xmlns:a="http://schemas.openxmlformats.org/drawingml/2006/main" noChangeAspect="1"/>
             </wp:cNvGraphicFramePr>
@@ -14049,7 +15890,7 @@
                   <pic:spPr>
                     <a:xfrm>
                       <a:off x="0" y="0"/>
-                      <a:ext cx="2791420" cy="3122012"/>
+                      <a:ext cx="2981388" cy="3116543"/>
                     </a:xfrm>
                     <a:prstGeom prst="rect">
                       <a:avLst/>
@@ -14061,128 +15902,23 @@
           </wp:inline>
         </w:drawing>
       </w:r>
-    </w:p>
-    <w:p>
-      <w:pPr>
-        <w:jc w:val="both"/>
-      </w:pPr>
-      <w:r>
-        <w:t>Если драйвер отображается, то н</w:t>
-      </w:r>
-      <w:r>
-        <w:t xml:space="preserve">ажимаем кнопку </w:t>
-      </w:r>
-      <w:r>
-        <w:rPr>
-          <w:lang w:val="en-US"/>
-        </w:rPr>
-        <w:t>Next</w:t>
-      </w:r>
-      <w:r>
-        <w:t xml:space="preserve">. </w:t>
-      </w:r>
-      <w:r>
-        <w:t xml:space="preserve">Если драйвера в списке нет, то </w:t>
-      </w:r>
-      <w:proofErr w:type="gramStart"/>
-      <w:r>
-        <w:t xml:space="preserve">продолжать настройку </w:t>
-      </w:r>
-      <w:r>
-        <w:rPr>
-          <w:lang w:val="en-US"/>
-        </w:rPr>
-        <w:t>Datasource</w:t>
-      </w:r>
-      <w:r>
-        <w:t xml:space="preserve"> </w:t>
-      </w:r>
-      <w:r>
-        <w:t>нет смыла</w:t>
-      </w:r>
-      <w:proofErr w:type="gramEnd"/>
-      <w:r>
-        <w:t xml:space="preserve">. Нужно вернуться к этапу установки драйвера </w:t>
-      </w:r>
-      <w:proofErr w:type="spellStart"/>
-      <w:r>
-        <w:rPr>
-          <w:lang w:val="en-US"/>
-        </w:rPr>
-        <w:t>jdbc</w:t>
-      </w:r>
-      <w:proofErr w:type="spellEnd"/>
-      <w:r>
-        <w:t xml:space="preserve"> </w:t>
-      </w:r>
-      <w:r>
-        <w:t xml:space="preserve">(см. </w:t>
-      </w:r>
-      <w:r>
-        <w:fldChar w:fldCharType="begin"/>
-      </w:r>
-      <w:r>
-        <w:instrText xml:space="preserve"> REF _Ref483901667 \h </w:instrText>
-      </w:r>
-      <w:r>
-        <w:fldChar w:fldCharType="separate"/>
-      </w:r>
-      <w:r>
-        <w:t xml:space="preserve">Установка драйвера </w:t>
-      </w:r>
-      <w:r>
-        <w:rPr>
-          <w:lang w:val="en-US"/>
-        </w:rPr>
-        <w:t>JDBC</w:t>
-      </w:r>
-      <w:r>
-        <w:fldChar w:fldCharType="end"/>
-      </w:r>
-      <w:r>
-        <w:t>)</w:t>
-      </w:r>
-      <w:r>
-        <w:t xml:space="preserve">. </w:t>
-      </w:r>
-    </w:p>
-    <w:p>
-      <w:pPr>
-        <w:jc w:val="both"/>
-      </w:pPr>
-      <w:r>
-        <w:t>В</w:t>
-      </w:r>
-      <w:r>
-        <w:t xml:space="preserve"> </w:t>
-      </w:r>
-      <w:r>
-        <w:t xml:space="preserve">следующем окне нужно указать имя </w:t>
-      </w:r>
-      <w:r>
-        <w:t xml:space="preserve">сервера базы данных и имя </w:t>
-      </w:r>
-      <w:r>
-        <w:t xml:space="preserve">базы данных. </w:t>
-      </w:r>
-    </w:p>
-    <w:p>
-      <w:pPr>
-        <w:jc w:val="both"/>
-        <w:rPr>
-          <w:lang w:val="en-US"/>
-        </w:rPr>
-      </w:pPr>
       <w:r>
         <w:rPr>
           <w:noProof/>
           <w:lang w:eastAsia="ru-RU"/>
         </w:rPr>
+        <w:t xml:space="preserve"> </w:t>
+      </w:r>
+      <w:r>
+        <w:rPr>
+          <w:noProof/>
+          <w:lang w:eastAsia="ru-RU"/>
+        </w:rPr>
         <w:drawing>
-          <wp:inline distT="0" distB="0" distL="0" distR="0" wp14:anchorId="1A260DB2" wp14:editId="40E817CB">
-            <wp:extent cx="2686706" cy="2846567"/>
-            <wp:effectExtent l="0" t="0" r="0" b="0"/>
-            <wp:docPr id="10" name="Рисунок 10"/>
+          <wp:inline distT="0" distB="0" distL="0" distR="0" wp14:anchorId="06C74310" wp14:editId="25647696">
+            <wp:extent cx="2786859" cy="3116911"/>
+            <wp:effectExtent l="0" t="0" r="0" b="7620"/>
+            <wp:docPr id="7" name="Рисунок 7"/>
             <wp:cNvGraphicFramePr>
               <a:graphicFrameLocks xmlns:a="http://schemas.openxmlformats.org/drawingml/2006/main" noChangeAspect="1"/>
             </wp:cNvGraphicFramePr>
@@ -14202,7 +15938,7 @@
                   <pic:spPr>
                     <a:xfrm>
                       <a:off x="0" y="0"/>
-                      <a:ext cx="2687722" cy="2847644"/>
+                      <a:ext cx="2791420" cy="3122012"/>
                     </a:xfrm>
                     <a:prstGeom prst="rect">
                       <a:avLst/>
@@ -14220,210 +15956,103 @@
         <w:jc w:val="both"/>
       </w:pPr>
       <w:r>
-        <w:t xml:space="preserve">В данном примере в строке </w:t>
-      </w:r>
-      <w:r>
-        <w:rPr>
-          <w:lang w:val="en-US"/>
-        </w:rPr>
-        <w:t>Connection</w:t>
+        <w:t>Если драйвер отображается, то н</w:t>
+      </w:r>
+      <w:r>
+        <w:t xml:space="preserve">ажимаем кнопку </w:t>
+      </w:r>
+      <w:r>
+        <w:rPr>
+          <w:lang w:val="en-US"/>
+        </w:rPr>
+        <w:t>Next</w:t>
+      </w:r>
+      <w:r>
+        <w:t xml:space="preserve">. </w:t>
+      </w:r>
+      <w:r>
+        <w:t xml:space="preserve">Если драйвера в списке нет, то </w:t>
+      </w:r>
+      <w:proofErr w:type="gramStart"/>
+      <w:r>
+        <w:t xml:space="preserve">продолжать настройку </w:t>
+      </w:r>
+      <w:r>
+        <w:rPr>
+          <w:lang w:val="en-US"/>
+        </w:rPr>
+        <w:t>Datasource</w:t>
       </w:r>
       <w:r>
         <w:t xml:space="preserve"> </w:t>
       </w:r>
       <w:r>
-        <w:rPr>
-          <w:lang w:val="en-US"/>
-        </w:rPr>
-        <w:t>URL</w:t>
-      </w:r>
+        <w:t>нет смыла</w:t>
+      </w:r>
+      <w:proofErr w:type="gramEnd"/>
+      <w:r>
+        <w:t xml:space="preserve">. Нужно вернуться к этапу установки драйвера </w:t>
+      </w:r>
+      <w:proofErr w:type="spellStart"/>
+      <w:r>
+        <w:rPr>
+          <w:lang w:val="en-US"/>
+        </w:rPr>
+        <w:t>jdbc</w:t>
+      </w:r>
+      <w:proofErr w:type="spellEnd"/>
       <w:r>
         <w:t xml:space="preserve"> </w:t>
       </w:r>
       <w:r>
-        <w:t>указано:</w:t>
-      </w:r>
-    </w:p>
-    <w:p>
-      <w:pPr>
-        <w:pStyle w:val="a3"/>
-        <w:numPr>
-          <w:ilvl w:val="0"/>
-          <w:numId w:val="3"/>
-        </w:numPr>
+        <w:t xml:space="preserve">(см. </w:t>
+      </w:r>
+      <w:r>
+        <w:fldChar w:fldCharType="begin"/>
+      </w:r>
+      <w:r>
+        <w:instrText xml:space="preserve"> REF _Ref483901667 \h </w:instrText>
+      </w:r>
+      <w:r>
+        <w:fldChar w:fldCharType="separate"/>
+      </w:r>
+      <w:r>
+        <w:t xml:space="preserve">Установка драйвера </w:t>
+      </w:r>
+      <w:r>
+        <w:rPr>
+          <w:lang w:val="en-US"/>
+        </w:rPr>
+        <w:t>JDBC</w:t>
+      </w:r>
+      <w:r>
+        <w:fldChar w:fldCharType="end"/>
+      </w:r>
+      <w:r>
+        <w:t>)</w:t>
+      </w:r>
+      <w:r>
+        <w:t xml:space="preserve">. </w:t>
+      </w:r>
+    </w:p>
+    <w:p>
+      <w:pPr>
         <w:jc w:val="both"/>
       </w:pPr>
-      <w:proofErr w:type="gramStart"/>
-      <w:r>
-        <w:rPr>
-          <w:b/>
-          <w:lang w:val="en-US"/>
-        </w:rPr>
-        <w:t>localhost</w:t>
-      </w:r>
-      <w:r>
-        <w:rPr>
-          <w:b/>
-        </w:rPr>
-        <w:t>:</w:t>
-      </w:r>
-      <w:proofErr w:type="gramEnd"/>
-      <w:r>
-        <w:rPr>
-          <w:b/>
-        </w:rPr>
-        <w:t>3306</w:t>
+      <w:r>
+        <w:t>В</w:t>
       </w:r>
       <w:r>
         <w:t xml:space="preserve"> </w:t>
       </w:r>
       <w:r>
-        <w:t xml:space="preserve">это сетевой адрес сервера СУБД. </w:t>
-      </w:r>
-      <w:r>
-        <w:t xml:space="preserve">В качестве имени сервера СУБД указывается </w:t>
-      </w:r>
-      <w:r>
-        <w:rPr>
-          <w:lang w:val="en-US"/>
-        </w:rPr>
-        <w:t>localhost</w:t>
-      </w:r>
-      <w:r>
-        <w:t>,</w:t>
-      </w:r>
-      <w:r>
-        <w:t xml:space="preserve"> в том случае, если сервер СУБД находится на том же физическом севере, что и сервер приложения. Если же они находятся на разных серверах, то нужно указать либо </w:t>
-      </w:r>
-      <w:r>
-        <w:rPr>
-          <w:lang w:val="en-US"/>
-        </w:rPr>
-        <w:t>IP</w:t>
-      </w:r>
-      <w:r>
-        <w:t xml:space="preserve"> </w:t>
-      </w:r>
-      <w:r>
-        <w:t xml:space="preserve">адрес, либо </w:t>
-      </w:r>
-      <w:r>
-        <w:rPr>
-          <w:lang w:val="en-US"/>
-        </w:rPr>
-        <w:t>DNS</w:t>
-      </w:r>
-      <w:r>
-        <w:t xml:space="preserve"> </w:t>
-      </w:r>
-      <w:r>
-        <w:t>имя сервера.</w:t>
-      </w:r>
-    </w:p>
-    <w:p>
-      <w:pPr>
-        <w:pStyle w:val="a3"/>
-        <w:numPr>
-          <w:ilvl w:val="0"/>
-          <w:numId w:val="3"/>
-        </w:numPr>
-        <w:jc w:val="both"/>
-      </w:pPr>
-      <w:proofErr w:type="gramStart"/>
-      <w:r>
-        <w:rPr>
-          <w:b/>
-          <w:lang w:val="en-US"/>
-        </w:rPr>
-        <w:t>e</w:t>
-      </w:r>
-      <w:r>
-        <w:rPr>
-          <w:b/>
-          <w:lang w:val="en-US"/>
-        </w:rPr>
-        <w:t>scom</w:t>
-      </w:r>
-      <w:r>
-        <w:rPr>
-          <w:b/>
-          <w:lang w:val="en-US"/>
-        </w:rPr>
-        <w:t>db</w:t>
-      </w:r>
-      <w:r>
-        <w:t xml:space="preserve">  это</w:t>
-      </w:r>
-      <w:proofErr w:type="gramEnd"/>
-      <w:r>
-        <w:t xml:space="preserve"> </w:t>
-      </w:r>
-      <w:r>
-        <w:t xml:space="preserve">имя базы данных </w:t>
-      </w:r>
-      <w:r>
-        <w:t>(</w:t>
-      </w:r>
-      <w:r>
-        <w:t xml:space="preserve">см. </w:t>
-      </w:r>
-      <w:r>
-        <w:fldChar w:fldCharType="begin"/>
-      </w:r>
-      <w:r>
-        <w:instrText xml:space="preserve"> REF _Ref483919349 \h </w:instrText>
-      </w:r>
-      <w:r>
-        <w:fldChar w:fldCharType="separate"/>
-      </w:r>
-      <w:proofErr w:type="gramStart"/>
-      <w:r>
-        <w:t>СОЗДАНИЕ БАЗЫ ДАННЫХ</w:t>
-      </w:r>
-      <w:r>
-        <w:fldChar w:fldCharType="end"/>
-      </w:r>
-      <w:r>
-        <w:t>)</w:t>
-      </w:r>
-      <w:r>
-        <w:t>.</w:t>
-      </w:r>
-      <w:proofErr w:type="gramEnd"/>
-    </w:p>
-    <w:p>
-      <w:pPr>
-        <w:jc w:val="both"/>
-      </w:pPr>
-    </w:p>
-    <w:p>
-      <w:pPr>
-        <w:jc w:val="both"/>
-      </w:pPr>
-      <w:r>
-        <w:lastRenderedPageBreak/>
-        <w:t xml:space="preserve">В этом окне </w:t>
-      </w:r>
-      <w:r>
-        <w:t xml:space="preserve">необходимо указать имя пользователя и его пароль. Под этой учётной записью сервер приложения будет соединяться с СУБД. </w:t>
-      </w:r>
-      <w:r>
-        <w:t>Указанный пользователь обязательно должен иметь права на создание и удаление таблиц в указанной базе данных.</w:t>
-      </w:r>
-      <w:r>
-        <w:t xml:space="preserve"> </w:t>
-      </w:r>
-      <w:r>
-        <w:t xml:space="preserve">Для перехода в следующее окно нужно нажать кнопку </w:t>
-      </w:r>
-      <w:r>
-        <w:rPr>
-          <w:lang w:val="en-US"/>
-        </w:rPr>
-        <w:t>Next</w:t>
-      </w:r>
-      <w:r>
-        <w:t>.</w:t>
+        <w:t xml:space="preserve">следующем окне нужно указать имя </w:t>
+      </w:r>
+      <w:r>
+        <w:t xml:space="preserve">сервера базы данных и имя </w:t>
+      </w:r>
+      <w:r>
+        <w:t xml:space="preserve">базы данных. </w:t>
       </w:r>
     </w:p>
     <w:p>
@@ -14439,10 +16068,10 @@
           <w:lang w:eastAsia="ru-RU"/>
         </w:rPr>
         <w:drawing>
-          <wp:inline distT="0" distB="0" distL="0" distR="0" wp14:anchorId="7834CBB3" wp14:editId="3376847E">
-            <wp:extent cx="2752302" cy="2910178"/>
-            <wp:effectExtent l="0" t="0" r="0" b="5080"/>
-            <wp:docPr id="11" name="Рисунок 11"/>
+          <wp:inline distT="0" distB="0" distL="0" distR="0" wp14:anchorId="1A260DB2" wp14:editId="40E817CB">
+            <wp:extent cx="2686706" cy="2846567"/>
+            <wp:effectExtent l="0" t="0" r="0" b="0"/>
+            <wp:docPr id="10" name="Рисунок 10"/>
             <wp:cNvGraphicFramePr>
               <a:graphicFrameLocks xmlns:a="http://schemas.openxmlformats.org/drawingml/2006/main" noChangeAspect="1"/>
             </wp:cNvGraphicFramePr>
@@ -14462,7 +16091,7 @@
                   <pic:spPr>
                     <a:xfrm>
                       <a:off x="0" y="0"/>
-                      <a:ext cx="2750153" cy="2907906"/>
+                      <a:ext cx="2687722" cy="2847644"/>
                     </a:xfrm>
                     <a:prstGeom prst="rect">
                       <a:avLst/>
@@ -14480,65 +16109,218 @@
         <w:jc w:val="both"/>
       </w:pPr>
       <w:r>
-        <w:t xml:space="preserve">Это завершающее окно настройки </w:t>
-      </w:r>
-      <w:r>
-        <w:rPr>
-          <w:lang w:val="en-US"/>
-        </w:rPr>
-        <w:t>Datasource</w:t>
-      </w:r>
-      <w:r>
-        <w:t xml:space="preserve">. </w:t>
-      </w:r>
-      <w:r>
-        <w:t xml:space="preserve">Если что-то нужно изменить, то нужно нажать кнопку </w:t>
-      </w:r>
-      <w:r>
-        <w:rPr>
-          <w:lang w:val="en-US"/>
-        </w:rPr>
-        <w:t>Back</w:t>
+        <w:t xml:space="preserve">В данном примере в строке </w:t>
+      </w:r>
+      <w:r>
+        <w:rPr>
+          <w:lang w:val="en-US"/>
+        </w:rPr>
+        <w:t>Connection</w:t>
       </w:r>
       <w:r>
         <w:t xml:space="preserve"> </w:t>
       </w:r>
       <w:r>
-        <w:t xml:space="preserve">чтобы вернуться назад. Если всё верно, то нажать кнопку </w:t>
-      </w:r>
-      <w:r>
-        <w:rPr>
-          <w:lang w:val="en-US"/>
-        </w:rPr>
-        <w:t>Finish</w:t>
-      </w:r>
-      <w:r>
-        <w:t xml:space="preserve">. </w:t>
-      </w:r>
-      <w:r>
-        <w:t xml:space="preserve">После завершения конфигурирования нужно перезапустить сервер </w:t>
-      </w:r>
-      <w:r>
-        <w:rPr>
-          <w:lang w:val="en-US"/>
-        </w:rPr>
-        <w:t>WildFly</w:t>
-      </w:r>
-      <w:r>
-        <w:t xml:space="preserve">. </w:t>
-      </w:r>
-    </w:p>
-    <w:p>
-      <w:pPr>
+        <w:rPr>
+          <w:lang w:val="en-US"/>
+        </w:rPr>
+        <w:t>URL</w:t>
+      </w:r>
+      <w:r>
+        <w:t xml:space="preserve"> </w:t>
+      </w:r>
+      <w:r>
+        <w:t>указано:</w:t>
+      </w:r>
+    </w:p>
+    <w:p>
+      <w:pPr>
+        <w:pStyle w:val="a3"/>
+        <w:numPr>
+          <w:ilvl w:val="0"/>
+          <w:numId w:val="3"/>
+        </w:numPr>
         <w:jc w:val="both"/>
       </w:pPr>
-      <w:r>
-        <w:t>После перезапуска запустите консоль администратора и проверьте соединение с базой данных, как показано на рисунке ниже.</w:t>
-      </w:r>
-    </w:p>
-    <w:p>
-      <w:pPr>
+      <w:proofErr w:type="gramStart"/>
+      <w:r>
+        <w:rPr>
+          <w:b/>
+          <w:lang w:val="en-US"/>
+        </w:rPr>
+        <w:t>localhost</w:t>
+      </w:r>
+      <w:r>
+        <w:rPr>
+          <w:b/>
+        </w:rPr>
+        <w:t>:</w:t>
+      </w:r>
+      <w:proofErr w:type="gramEnd"/>
+      <w:r>
+        <w:rPr>
+          <w:b/>
+        </w:rPr>
+        <w:t>3306</w:t>
+      </w:r>
+      <w:r>
+        <w:t xml:space="preserve"> </w:t>
+      </w:r>
+      <w:r>
+        <w:t xml:space="preserve">это сетевой адрес сервера СУБД. </w:t>
+      </w:r>
+      <w:r>
+        <w:t xml:space="preserve">В качестве имени сервера СУБД указывается </w:t>
+      </w:r>
+      <w:r>
+        <w:rPr>
+          <w:lang w:val="en-US"/>
+        </w:rPr>
+        <w:t>localhost</w:t>
+      </w:r>
+      <w:r>
+        <w:t>,</w:t>
+      </w:r>
+      <w:r>
+        <w:t xml:space="preserve"> в том случае, если сервер СУБД находится на том же физическом севере, что и сервер приложения. Если же они находятся на разных серверах, то нужно указать либо </w:t>
+      </w:r>
+      <w:r>
+        <w:rPr>
+          <w:lang w:val="en-US"/>
+        </w:rPr>
+        <w:t>IP</w:t>
+      </w:r>
+      <w:r>
+        <w:t xml:space="preserve"> </w:t>
+      </w:r>
+      <w:r>
+        <w:t xml:space="preserve">адрес, либо </w:t>
+      </w:r>
+      <w:r>
+        <w:rPr>
+          <w:lang w:val="en-US"/>
+        </w:rPr>
+        <w:t>DNS</w:t>
+      </w:r>
+      <w:r>
+        <w:t xml:space="preserve"> </w:t>
+      </w:r>
+      <w:r>
+        <w:t>имя сервера.</w:t>
+      </w:r>
+    </w:p>
+    <w:p>
+      <w:pPr>
+        <w:pStyle w:val="a3"/>
+        <w:numPr>
+          <w:ilvl w:val="0"/>
+          <w:numId w:val="3"/>
+        </w:numPr>
         <w:jc w:val="both"/>
+      </w:pPr>
+      <w:proofErr w:type="gramStart"/>
+      <w:r>
+        <w:rPr>
+          <w:b/>
+          <w:lang w:val="en-US"/>
+        </w:rPr>
+        <w:t>e</w:t>
+      </w:r>
+      <w:r>
+        <w:rPr>
+          <w:b/>
+          <w:lang w:val="en-US"/>
+        </w:rPr>
+        <w:t>scom</w:t>
+      </w:r>
+      <w:r>
+        <w:rPr>
+          <w:b/>
+          <w:lang w:val="en-US"/>
+        </w:rPr>
+        <w:t>db</w:t>
+      </w:r>
+      <w:r>
+        <w:t xml:space="preserve">  это</w:t>
+      </w:r>
+      <w:proofErr w:type="gramEnd"/>
+      <w:r>
+        <w:t xml:space="preserve"> </w:t>
+      </w:r>
+      <w:r>
+        <w:t xml:space="preserve">имя базы данных </w:t>
+      </w:r>
+      <w:r>
+        <w:t>(</w:t>
+      </w:r>
+      <w:r>
+        <w:t xml:space="preserve">см. </w:t>
+      </w:r>
+      <w:r>
+        <w:fldChar w:fldCharType="begin"/>
+      </w:r>
+      <w:r>
+        <w:instrText xml:space="preserve"> REF _Ref483919349 \h </w:instrText>
+      </w:r>
+      <w:r>
+        <w:fldChar w:fldCharType="separate"/>
+      </w:r>
+      <w:proofErr w:type="gramStart"/>
+      <w:r>
+        <w:t>СОЗДАНИЕ БАЗЫ ДАННЫХ</w:t>
+      </w:r>
+      <w:r>
+        <w:fldChar w:fldCharType="end"/>
+      </w:r>
+      <w:r>
+        <w:t>)</w:t>
+      </w:r>
+      <w:r>
+        <w:t>.</w:t>
+      </w:r>
+      <w:proofErr w:type="gramEnd"/>
+    </w:p>
+    <w:p>
+      <w:pPr>
+        <w:jc w:val="both"/>
+      </w:pPr>
+    </w:p>
+    <w:p>
+      <w:pPr>
+        <w:jc w:val="both"/>
+      </w:pPr>
+      <w:r>
+        <w:lastRenderedPageBreak/>
+        <w:t xml:space="preserve">В этом окне </w:t>
+      </w:r>
+      <w:r>
+        <w:t xml:space="preserve">необходимо указать имя пользователя и его пароль. Под этой учётной записью сервер приложения будет соединяться с СУБД. </w:t>
+      </w:r>
+      <w:r>
+        <w:t>Указанный пользователь обязательно должен иметь права на создание и удаление таблиц в указанной базе данных.</w:t>
+      </w:r>
+      <w:r>
+        <w:t xml:space="preserve"> </w:t>
+      </w:r>
+      <w:r>
+        <w:t xml:space="preserve">Для перехода в следующее окно нужно нажать кнопку </w:t>
+      </w:r>
+      <w:r>
+        <w:rPr>
+          <w:lang w:val="en-US"/>
+        </w:rPr>
+        <w:t>Next</w:t>
+      </w:r>
+      <w:r>
+        <w:t>.</w:t>
+      </w:r>
+    </w:p>
+    <w:p>
+      <w:pPr>
+        <w:jc w:val="both"/>
+        <w:rPr>
+          <w:lang w:val="en-US"/>
+        </w:rPr>
       </w:pPr>
       <w:r>
         <w:rPr>
@@ -14546,10 +16328,10 @@
           <w:lang w:eastAsia="ru-RU"/>
         </w:rPr>
         <w:drawing>
-          <wp:inline distT="0" distB="0" distL="0" distR="0" wp14:anchorId="29BD3C93" wp14:editId="4DF0D2D6">
-            <wp:extent cx="5200153" cy="3565881"/>
-            <wp:effectExtent l="0" t="0" r="635" b="0"/>
-            <wp:docPr id="6" name="Рисунок 6"/>
+          <wp:inline distT="0" distB="0" distL="0" distR="0" wp14:anchorId="7834CBB3" wp14:editId="3376847E">
+            <wp:extent cx="2752302" cy="2910178"/>
+            <wp:effectExtent l="0" t="0" r="0" b="5080"/>
+            <wp:docPr id="11" name="Рисунок 11"/>
             <wp:cNvGraphicFramePr>
               <a:graphicFrameLocks xmlns:a="http://schemas.openxmlformats.org/drawingml/2006/main" noChangeAspect="1"/>
             </wp:cNvGraphicFramePr>
@@ -14569,6 +16351,113 @@
                   <pic:spPr>
                     <a:xfrm>
                       <a:off x="0" y="0"/>
+                      <a:ext cx="2750153" cy="2907906"/>
+                    </a:xfrm>
+                    <a:prstGeom prst="rect">
+                      <a:avLst/>
+                    </a:prstGeom>
+                  </pic:spPr>
+                </pic:pic>
+              </a:graphicData>
+            </a:graphic>
+          </wp:inline>
+        </w:drawing>
+      </w:r>
+    </w:p>
+    <w:p>
+      <w:pPr>
+        <w:jc w:val="both"/>
+      </w:pPr>
+      <w:r>
+        <w:t xml:space="preserve">Это завершающее окно настройки </w:t>
+      </w:r>
+      <w:r>
+        <w:rPr>
+          <w:lang w:val="en-US"/>
+        </w:rPr>
+        <w:t>Datasource</w:t>
+      </w:r>
+      <w:r>
+        <w:t xml:space="preserve">. </w:t>
+      </w:r>
+      <w:r>
+        <w:t xml:space="preserve">Если что-то нужно изменить, то нужно нажать кнопку </w:t>
+      </w:r>
+      <w:r>
+        <w:rPr>
+          <w:lang w:val="en-US"/>
+        </w:rPr>
+        <w:t>Back</w:t>
+      </w:r>
+      <w:r>
+        <w:t xml:space="preserve"> </w:t>
+      </w:r>
+      <w:r>
+        <w:t xml:space="preserve">чтобы вернуться назад. Если всё верно, то нажать кнопку </w:t>
+      </w:r>
+      <w:r>
+        <w:rPr>
+          <w:lang w:val="en-US"/>
+        </w:rPr>
+        <w:t>Finish</w:t>
+      </w:r>
+      <w:r>
+        <w:t xml:space="preserve">. </w:t>
+      </w:r>
+      <w:r>
+        <w:t xml:space="preserve">После завершения конфигурирования нужно перезапустить сервер </w:t>
+      </w:r>
+      <w:r>
+        <w:rPr>
+          <w:lang w:val="en-US"/>
+        </w:rPr>
+        <w:t>WildFly</w:t>
+      </w:r>
+      <w:r>
+        <w:t xml:space="preserve">. </w:t>
+      </w:r>
+    </w:p>
+    <w:p>
+      <w:pPr>
+        <w:jc w:val="both"/>
+      </w:pPr>
+      <w:r>
+        <w:t>После перезапуска запустите консоль администратора и проверьте соединение с базой данных, как показано на рисунке ниже.</w:t>
+      </w:r>
+    </w:p>
+    <w:p>
+      <w:pPr>
+        <w:jc w:val="both"/>
+      </w:pPr>
+      <w:r>
+        <w:rPr>
+          <w:noProof/>
+          <w:lang w:eastAsia="ru-RU"/>
+        </w:rPr>
+        <w:drawing>
+          <wp:inline distT="0" distB="0" distL="0" distR="0" wp14:anchorId="29BD3C93" wp14:editId="4DF0D2D6">
+            <wp:extent cx="5200153" cy="3565881"/>
+            <wp:effectExtent l="0" t="0" r="635" b="0"/>
+            <wp:docPr id="6" name="Рисунок 6"/>
+            <wp:cNvGraphicFramePr>
+              <a:graphicFrameLocks xmlns:a="http://schemas.openxmlformats.org/drawingml/2006/main" noChangeAspect="1"/>
+            </wp:cNvGraphicFramePr>
+            <a:graphic xmlns:a="http://schemas.openxmlformats.org/drawingml/2006/main">
+              <a:graphicData uri="http://schemas.openxmlformats.org/drawingml/2006/picture">
+                <pic:pic xmlns:pic="http://schemas.openxmlformats.org/drawingml/2006/picture">
+                  <pic:nvPicPr>
+                    <pic:cNvPr id="0" name=""/>
+                    <pic:cNvPicPr/>
+                  </pic:nvPicPr>
+                  <pic:blipFill>
+                    <a:blip r:embed="rId41"/>
+                    <a:stretch>
+                      <a:fillRect/>
+                    </a:stretch>
+                  </pic:blipFill>
+                  <pic:spPr>
+                    <a:xfrm>
+                      <a:off x="0" y="0"/>
                       <a:ext cx="5193901" cy="3561594"/>
                     </a:xfrm>
                     <a:prstGeom prst="rect">
@@ -14612,7 +16501,36 @@
         <w:rPr>
           <w:b/>
         </w:rPr>
-        <w:t>standalone-full.xml,</w:t>
+        <w:t>standalone-</w:t>
+      </w:r>
+      <w:proofErr w:type="spellStart"/>
+      <w:r>
+        <w:rPr>
+          <w:b/>
+          <w:lang w:val="en-US"/>
+        </w:rPr>
+        <w:t>modeshape</w:t>
+      </w:r>
+      <w:proofErr w:type="spellEnd"/>
+      <w:r>
+        <w:rPr>
+          <w:b/>
+        </w:rPr>
+        <w:t>.</w:t>
+      </w:r>
+      <w:proofErr w:type="spellStart"/>
+      <w:r>
+        <w:rPr>
+          <w:b/>
+        </w:rPr>
+        <w:t>xml</w:t>
+      </w:r>
+      <w:proofErr w:type="spellEnd"/>
+      <w:r>
+        <w:rPr>
+          <w:b/>
+        </w:rPr>
+        <w:t>,</w:t>
       </w:r>
       <w:r>
         <w:t xml:space="preserve"> </w:t>
@@ -16374,16 +18292,29 @@
     </w:p>
     <w:p>
       <w:pPr>
+        <w:rPr>
+          <w:rFonts w:asciiTheme="majorHAnsi" w:eastAsiaTheme="majorEastAsia" w:hAnsiTheme="majorHAnsi" w:cstheme="majorBidi"/>
+          <w:b/>
+          <w:bCs/>
+          <w:color w:val="5B9BD5" w:themeColor="accent1"/>
+          <w:sz w:val="26"/>
+          <w:szCs w:val="26"/>
+        </w:rPr>
+      </w:pPr>
+      <w:r>
+        <w:br w:type="page"/>
+      </w:r>
+    </w:p>
+    <w:p>
+      <w:pPr>
         <w:pStyle w:val="2"/>
-        <w:pBdr>
-          <w:top w:val="single" w:sz="4" w:space="3" w:color="auto"/>
-        </w:pBdr>
-      </w:pPr>
-      <w:bookmarkStart w:id="9" w:name="_Toc483902677"/>
-      <w:r>
+      </w:pPr>
+      <w:bookmarkStart w:id="24" w:name="_Toc488770417"/>
+      <w:r>
+        <w:lastRenderedPageBreak/>
         <w:t>УСТАНОВКА ДОПОЛНИТЕЛЬНОГО ПРОГРАММНОГО ОБЕСПЕЧЕНИЯ</w:t>
       </w:r>
-      <w:bookmarkEnd w:id="9"/>
+      <w:bookmarkEnd w:id="24"/>
     </w:p>
     <w:p>
       <w:pPr>
@@ -16409,7 +18340,7 @@
       <w:r>
         <w:t xml:space="preserve"> (</w:t>
       </w:r>
-      <w:hyperlink r:id="rId41" w:history="1">
+      <w:hyperlink r:id="rId42" w:history="1">
         <w:r>
           <w:rPr>
             <w:rStyle w:val="af5"/>
@@ -16478,7 +18409,7 @@
       <w:r>
         <w:t xml:space="preserve"> (</w:t>
       </w:r>
-      <w:hyperlink r:id="rId42" w:history="1">
+      <w:hyperlink r:id="rId43" w:history="1">
         <w:r>
           <w:rPr>
             <w:rStyle w:val="af5"/>
@@ -16502,6 +18433,7 @@
       <w:pPr>
         <w:pStyle w:val="2"/>
       </w:pPr>
+      <w:bookmarkStart w:id="25" w:name="_Toc488770418"/>
       <w:r>
         <w:t xml:space="preserve">Установка </w:t>
       </w:r>
@@ -16529,6 +18461,7 @@
       <w:r>
         <w:t>:</w:t>
       </w:r>
+      <w:bookmarkEnd w:id="25"/>
     </w:p>
     <w:p>
       <w:pPr>
@@ -16801,8 +18734,8 @@
           <w:lang w:val="en-US"/>
         </w:rPr>
       </w:pPr>
-      <w:r>
-        <w:lastRenderedPageBreak/>
+      <w:bookmarkStart w:id="26" w:name="_Toc488770419"/>
+      <w:r>
         <w:t>Установка</w:t>
       </w:r>
       <w:r>
@@ -16850,6 +18783,7 @@
         </w:rPr>
         <w:t>:</w:t>
       </w:r>
+      <w:bookmarkEnd w:id="26"/>
     </w:p>
     <w:p>
       <w:pPr>
@@ -16867,7 +18801,7 @@
       <w:r>
         <w:t xml:space="preserve"> нужно скачать (</w:t>
       </w:r>
-      <w:hyperlink r:id="rId43" w:history="1">
+      <w:hyperlink r:id="rId44" w:history="1">
         <w:r>
           <w:rPr>
             <w:rStyle w:val="af5"/>
@@ -16940,7 +18874,7 @@
       <w:r>
         <w:t xml:space="preserve"> (</w:t>
       </w:r>
-      <w:hyperlink r:id="rId44" w:history="1">
+      <w:hyperlink r:id="rId45" w:history="1">
         <w:r>
           <w:rPr>
             <w:rStyle w:val="af5"/>
@@ -16967,7 +18901,7 @@
       <w:r>
         <w:t xml:space="preserve">(см. </w:t>
       </w:r>
-      <w:hyperlink r:id="rId45" w:history="1">
+      <w:hyperlink r:id="rId46" w:history="1">
         <w:r>
           <w:rPr>
             <w:rStyle w:val="af5"/>
@@ -16996,6 +18930,7 @@
           <w:lang w:val="en-US"/>
         </w:rPr>
       </w:pPr>
+      <w:bookmarkStart w:id="27" w:name="_Toc488770420"/>
       <w:r>
         <w:t>Установка</w:t>
       </w:r>
@@ -17056,6 +18991,7 @@
         </w:rPr>
         <w:t>:</w:t>
       </w:r>
+      <w:bookmarkEnd w:id="27"/>
     </w:p>
     <w:p>
       <w:pPr>
@@ -17414,6 +19350,7 @@
       <w:pPr>
         <w:pStyle w:val="2"/>
       </w:pPr>
+      <w:bookmarkStart w:id="28" w:name="_Toc488770421"/>
       <w:r>
         <w:t>Установка</w:t>
       </w:r>
@@ -17447,6 +19384,7 @@
       <w:r>
         <w:t>:</w:t>
       </w:r>
+      <w:bookmarkEnd w:id="28"/>
     </w:p>
     <w:p>
       <w:pPr>
@@ -18641,8 +20579,9 @@
           <w:lang w:val="en-US"/>
         </w:rPr>
       </w:pPr>
-      <w:bookmarkStart w:id="10" w:name="_Toc483902678"/>
-      <w:r>
+      <w:bookmarkStart w:id="29" w:name="_Toc488770422"/>
+      <w:r>
+        <w:lastRenderedPageBreak/>
         <w:t>ФАЙЛ</w:t>
       </w:r>
       <w:r>
@@ -18663,7 +20602,7 @@
       <w:r>
         <w:t>СИСТЕМЫ</w:t>
       </w:r>
-      <w:bookmarkEnd w:id="10"/>
+      <w:bookmarkEnd w:id="29"/>
     </w:p>
     <w:p>
       <w:r>
@@ -19111,7 +21050,6 @@
               <w:rPr>
                 <w:sz w:val="20"/>
               </w:rPr>
-              <w:lastRenderedPageBreak/>
               <w:t>JASPER_REPORTS</w:t>
             </w:r>
           </w:p>
@@ -19260,16 +21198,1660 @@
         </w:tc>
       </w:tr>
     </w:tbl>
-    <w:p/>
+    <w:p>
+      <w:pPr>
+        <w:spacing w:before="200" w:after="60"/>
+        <w:rPr>
+          <w:b/>
+        </w:rPr>
+      </w:pPr>
+      <w:r>
+        <w:rPr>
+          <w:b/>
+        </w:rPr>
+        <w:t xml:space="preserve">Пример содержимого файла </w:t>
+      </w:r>
+      <w:proofErr w:type="spellStart"/>
+      <w:r>
+        <w:rPr>
+          <w:b/>
+        </w:rPr>
+        <w:t>escom.property</w:t>
+      </w:r>
+      <w:proofErr w:type="spellEnd"/>
+      <w:r>
+        <w:rPr>
+          <w:b/>
+        </w:rPr>
+        <w:t xml:space="preserve"> </w:t>
+      </w:r>
+      <w:r>
+        <w:rPr>
+          <w:b/>
+        </w:rPr>
+        <w:t xml:space="preserve">для </w:t>
+      </w:r>
+      <w:proofErr w:type="spellStart"/>
+      <w:r>
+        <w:rPr>
+          <w:b/>
+        </w:rPr>
+        <w:t>Unix</w:t>
+      </w:r>
+      <w:proofErr w:type="spellEnd"/>
+      <w:r>
+        <w:rPr>
+          <w:b/>
+        </w:rPr>
+        <w:t>:</w:t>
+      </w:r>
+    </w:p>
+    <w:p>
+      <w:pPr>
+        <w:shd w:val="clear" w:color="auto" w:fill="EFF0F1"/>
+        <w:tabs>
+          <w:tab w:val="left" w:pos="916"/>
+          <w:tab w:val="left" w:pos="1832"/>
+          <w:tab w:val="left" w:pos="2748"/>
+          <w:tab w:val="left" w:pos="3664"/>
+          <w:tab w:val="left" w:pos="4580"/>
+          <w:tab w:val="left" w:pos="5496"/>
+          <w:tab w:val="left" w:pos="6412"/>
+          <w:tab w:val="left" w:pos="7328"/>
+          <w:tab w:val="left" w:pos="8244"/>
+          <w:tab w:val="left" w:pos="9160"/>
+          <w:tab w:val="left" w:pos="10076"/>
+          <w:tab w:val="left" w:pos="10992"/>
+          <w:tab w:val="left" w:pos="11908"/>
+          <w:tab w:val="left" w:pos="12824"/>
+          <w:tab w:val="left" w:pos="13740"/>
+          <w:tab w:val="left" w:pos="14656"/>
+        </w:tabs>
+        <w:spacing w:after="0" w:line="240" w:lineRule="auto"/>
+        <w:textAlignment w:val="baseline"/>
+        <w:rPr>
+          <w:rFonts w:ascii="Courier New" w:eastAsia="Times New Roman" w:hAnsi="Courier New" w:cs="Courier New"/>
+          <w:color w:val="303336"/>
+          <w:sz w:val="20"/>
+          <w:szCs w:val="20"/>
+          <w:bdr w:val="none" w:sz="0" w:space="0" w:color="auto" w:frame="1"/>
+          <w:shd w:val="clear" w:color="auto" w:fill="EFF0F1"/>
+          <w:lang w:val="en-US" w:eastAsia="ru-RU"/>
+        </w:rPr>
+      </w:pPr>
+      <w:r>
+        <w:rPr>
+          <w:rFonts w:ascii="Courier New" w:eastAsia="Times New Roman" w:hAnsi="Courier New" w:cs="Courier New"/>
+          <w:color w:val="303336"/>
+          <w:sz w:val="20"/>
+          <w:szCs w:val="20"/>
+          <w:bdr w:val="none" w:sz="0" w:space="0" w:color="auto" w:frame="1"/>
+          <w:shd w:val="clear" w:color="auto" w:fill="EFF0F1"/>
+          <w:lang w:val="en-US" w:eastAsia="ru-RU"/>
+        </w:rPr>
+        <w:t>SERVER_OS=UNIX</w:t>
+      </w:r>
+    </w:p>
+    <w:p>
+      <w:pPr>
+        <w:shd w:val="clear" w:color="auto" w:fill="EFF0F1"/>
+        <w:tabs>
+          <w:tab w:val="left" w:pos="916"/>
+          <w:tab w:val="left" w:pos="1832"/>
+          <w:tab w:val="left" w:pos="2748"/>
+          <w:tab w:val="left" w:pos="3664"/>
+          <w:tab w:val="left" w:pos="4580"/>
+          <w:tab w:val="left" w:pos="5496"/>
+          <w:tab w:val="left" w:pos="6412"/>
+          <w:tab w:val="left" w:pos="7328"/>
+          <w:tab w:val="left" w:pos="8244"/>
+          <w:tab w:val="left" w:pos="9160"/>
+          <w:tab w:val="left" w:pos="10076"/>
+          <w:tab w:val="left" w:pos="10992"/>
+          <w:tab w:val="left" w:pos="11908"/>
+          <w:tab w:val="left" w:pos="12824"/>
+          <w:tab w:val="left" w:pos="13740"/>
+          <w:tab w:val="left" w:pos="14656"/>
+        </w:tabs>
+        <w:spacing w:after="0" w:line="240" w:lineRule="auto"/>
+        <w:textAlignment w:val="baseline"/>
+        <w:rPr>
+          <w:rFonts w:ascii="Courier New" w:eastAsia="Times New Roman" w:hAnsi="Courier New" w:cs="Courier New"/>
+          <w:color w:val="303336"/>
+          <w:sz w:val="20"/>
+          <w:szCs w:val="20"/>
+          <w:bdr w:val="none" w:sz="0" w:space="0" w:color="auto" w:frame="1"/>
+          <w:shd w:val="clear" w:color="auto" w:fill="EFF0F1"/>
+          <w:lang w:val="en-US" w:eastAsia="ru-RU"/>
+        </w:rPr>
+      </w:pPr>
+      <w:r>
+        <w:rPr>
+          <w:rFonts w:ascii="Courier New" w:eastAsia="Times New Roman" w:hAnsi="Courier New" w:cs="Courier New"/>
+          <w:color w:val="303336"/>
+          <w:sz w:val="20"/>
+          <w:szCs w:val="20"/>
+          <w:bdr w:val="none" w:sz="0" w:space="0" w:color="auto" w:frame="1"/>
+          <w:shd w:val="clear" w:color="auto" w:fill="EFF0F1"/>
+          <w:lang w:val="en-US" w:eastAsia="ru-RU"/>
+        </w:rPr>
+        <w:t>SERVER_PATH=/opt/wildfly/</w:t>
+      </w:r>
+    </w:p>
+    <w:p>
+      <w:pPr>
+        <w:shd w:val="clear" w:color="auto" w:fill="EFF0F1"/>
+        <w:tabs>
+          <w:tab w:val="left" w:pos="916"/>
+          <w:tab w:val="left" w:pos="1832"/>
+          <w:tab w:val="left" w:pos="2748"/>
+          <w:tab w:val="left" w:pos="3664"/>
+          <w:tab w:val="left" w:pos="4580"/>
+          <w:tab w:val="left" w:pos="5496"/>
+          <w:tab w:val="left" w:pos="6412"/>
+          <w:tab w:val="left" w:pos="7328"/>
+          <w:tab w:val="left" w:pos="8244"/>
+          <w:tab w:val="left" w:pos="9160"/>
+          <w:tab w:val="left" w:pos="10076"/>
+          <w:tab w:val="left" w:pos="10992"/>
+          <w:tab w:val="left" w:pos="11908"/>
+          <w:tab w:val="left" w:pos="12824"/>
+          <w:tab w:val="left" w:pos="13740"/>
+          <w:tab w:val="left" w:pos="14656"/>
+        </w:tabs>
+        <w:spacing w:after="0" w:line="240" w:lineRule="auto"/>
+        <w:textAlignment w:val="baseline"/>
+        <w:rPr>
+          <w:rFonts w:ascii="Courier New" w:eastAsia="Times New Roman" w:hAnsi="Courier New" w:cs="Courier New"/>
+          <w:color w:val="303336"/>
+          <w:sz w:val="20"/>
+          <w:szCs w:val="20"/>
+          <w:bdr w:val="none" w:sz="0" w:space="0" w:color="auto" w:frame="1"/>
+          <w:shd w:val="clear" w:color="auto" w:fill="EFF0F1"/>
+          <w:lang w:val="en-US" w:eastAsia="ru-RU"/>
+        </w:rPr>
+      </w:pPr>
+      <w:r>
+        <w:rPr>
+          <w:rFonts w:ascii="Courier New" w:eastAsia="Times New Roman" w:hAnsi="Courier New" w:cs="Courier New"/>
+          <w:color w:val="303336"/>
+          <w:sz w:val="20"/>
+          <w:szCs w:val="20"/>
+          <w:bdr w:val="none" w:sz="0" w:space="0" w:color="auto" w:frame="1"/>
+          <w:shd w:val="clear" w:color="auto" w:fill="EFF0F1"/>
+          <w:lang w:val="en-US" w:eastAsia="ru-RU"/>
+        </w:rPr>
+        <w:t>UPLOAD_PATH=/opt/wildfly/standalone/attaches/</w:t>
+      </w:r>
+    </w:p>
+    <w:p>
+      <w:pPr>
+        <w:shd w:val="clear" w:color="auto" w:fill="EFF0F1"/>
+        <w:tabs>
+          <w:tab w:val="left" w:pos="916"/>
+          <w:tab w:val="left" w:pos="1832"/>
+          <w:tab w:val="left" w:pos="2748"/>
+          <w:tab w:val="left" w:pos="3664"/>
+          <w:tab w:val="left" w:pos="4580"/>
+          <w:tab w:val="left" w:pos="5496"/>
+          <w:tab w:val="left" w:pos="6412"/>
+          <w:tab w:val="left" w:pos="7328"/>
+          <w:tab w:val="left" w:pos="8244"/>
+          <w:tab w:val="left" w:pos="9160"/>
+          <w:tab w:val="left" w:pos="10076"/>
+          <w:tab w:val="left" w:pos="10992"/>
+          <w:tab w:val="left" w:pos="11908"/>
+          <w:tab w:val="left" w:pos="12824"/>
+          <w:tab w:val="left" w:pos="13740"/>
+          <w:tab w:val="left" w:pos="14656"/>
+        </w:tabs>
+        <w:spacing w:after="0" w:line="240" w:lineRule="auto"/>
+        <w:textAlignment w:val="baseline"/>
+        <w:rPr>
+          <w:rFonts w:ascii="Courier New" w:eastAsia="Times New Roman" w:hAnsi="Courier New" w:cs="Courier New"/>
+          <w:color w:val="303336"/>
+          <w:sz w:val="20"/>
+          <w:szCs w:val="20"/>
+          <w:bdr w:val="none" w:sz="0" w:space="0" w:color="auto" w:frame="1"/>
+          <w:shd w:val="clear" w:color="auto" w:fill="EFF0F1"/>
+          <w:lang w:val="en-US" w:eastAsia="ru-RU"/>
+        </w:rPr>
+      </w:pPr>
+      <w:r>
+        <w:rPr>
+          <w:rFonts w:ascii="Courier New" w:eastAsia="Times New Roman" w:hAnsi="Courier New" w:cs="Courier New"/>
+          <w:color w:val="303336"/>
+          <w:sz w:val="20"/>
+          <w:szCs w:val="20"/>
+          <w:bdr w:val="none" w:sz="0" w:space="0" w:color="auto" w:frame="1"/>
+          <w:shd w:val="clear" w:color="auto" w:fill="EFF0F1"/>
+          <w:lang w:val="en-US" w:eastAsia="ru-RU"/>
+        </w:rPr>
+        <w:t>ENCODING=UTF-8</w:t>
+      </w:r>
+    </w:p>
+    <w:p>
+      <w:pPr>
+        <w:shd w:val="clear" w:color="auto" w:fill="EFF0F1"/>
+        <w:tabs>
+          <w:tab w:val="left" w:pos="916"/>
+          <w:tab w:val="left" w:pos="1832"/>
+          <w:tab w:val="left" w:pos="2748"/>
+          <w:tab w:val="left" w:pos="3664"/>
+          <w:tab w:val="left" w:pos="4580"/>
+          <w:tab w:val="left" w:pos="5496"/>
+          <w:tab w:val="left" w:pos="6412"/>
+          <w:tab w:val="left" w:pos="7328"/>
+          <w:tab w:val="left" w:pos="8244"/>
+          <w:tab w:val="left" w:pos="9160"/>
+          <w:tab w:val="left" w:pos="10076"/>
+          <w:tab w:val="left" w:pos="10992"/>
+          <w:tab w:val="left" w:pos="11908"/>
+          <w:tab w:val="left" w:pos="12824"/>
+          <w:tab w:val="left" w:pos="13740"/>
+          <w:tab w:val="left" w:pos="14656"/>
+        </w:tabs>
+        <w:spacing w:after="0" w:line="240" w:lineRule="auto"/>
+        <w:textAlignment w:val="baseline"/>
+        <w:rPr>
+          <w:rFonts w:ascii="Courier New" w:eastAsia="Times New Roman" w:hAnsi="Courier New" w:cs="Courier New"/>
+          <w:color w:val="303336"/>
+          <w:sz w:val="20"/>
+          <w:szCs w:val="20"/>
+          <w:bdr w:val="none" w:sz="0" w:space="0" w:color="auto" w:frame="1"/>
+          <w:shd w:val="clear" w:color="auto" w:fill="EFF0F1"/>
+          <w:lang w:val="en-US" w:eastAsia="ru-RU"/>
+        </w:rPr>
+      </w:pPr>
+      <w:r>
+        <w:rPr>
+          <w:rFonts w:ascii="Courier New" w:eastAsia="Times New Roman" w:hAnsi="Courier New" w:cs="Courier New"/>
+          <w:color w:val="303336"/>
+          <w:sz w:val="20"/>
+          <w:szCs w:val="20"/>
+          <w:bdr w:val="none" w:sz="0" w:space="0" w:color="auto" w:frame="1"/>
+          <w:shd w:val="clear" w:color="auto" w:fill="EFF0F1"/>
+          <w:lang w:val="en-US" w:eastAsia="ru-RU"/>
+        </w:rPr>
+        <w:t>DEFAULT_EMAIL_SERVER=smtp.rambler.ru</w:t>
+      </w:r>
+    </w:p>
+    <w:p>
+      <w:pPr>
+        <w:shd w:val="clear" w:color="auto" w:fill="EFF0F1"/>
+        <w:tabs>
+          <w:tab w:val="left" w:pos="916"/>
+          <w:tab w:val="left" w:pos="1832"/>
+          <w:tab w:val="left" w:pos="2748"/>
+          <w:tab w:val="left" w:pos="3664"/>
+          <w:tab w:val="left" w:pos="4580"/>
+          <w:tab w:val="left" w:pos="5496"/>
+          <w:tab w:val="left" w:pos="6412"/>
+          <w:tab w:val="left" w:pos="7328"/>
+          <w:tab w:val="left" w:pos="8244"/>
+          <w:tab w:val="left" w:pos="9160"/>
+          <w:tab w:val="left" w:pos="10076"/>
+          <w:tab w:val="left" w:pos="10992"/>
+          <w:tab w:val="left" w:pos="11908"/>
+          <w:tab w:val="left" w:pos="12824"/>
+          <w:tab w:val="left" w:pos="13740"/>
+          <w:tab w:val="left" w:pos="14656"/>
+        </w:tabs>
+        <w:spacing w:after="0" w:line="240" w:lineRule="auto"/>
+        <w:textAlignment w:val="baseline"/>
+        <w:rPr>
+          <w:rFonts w:ascii="Courier New" w:eastAsia="Times New Roman" w:hAnsi="Courier New" w:cs="Courier New"/>
+          <w:color w:val="303336"/>
+          <w:sz w:val="20"/>
+          <w:szCs w:val="20"/>
+          <w:bdr w:val="none" w:sz="0" w:space="0" w:color="auto" w:frame="1"/>
+          <w:shd w:val="clear" w:color="auto" w:fill="EFF0F1"/>
+          <w:lang w:val="en-US" w:eastAsia="ru-RU"/>
+        </w:rPr>
+      </w:pPr>
+      <w:r>
+        <w:rPr>
+          <w:rFonts w:ascii="Courier New" w:eastAsia="Times New Roman" w:hAnsi="Courier New" w:cs="Courier New"/>
+          <w:color w:val="303336"/>
+          <w:sz w:val="20"/>
+          <w:szCs w:val="20"/>
+          <w:bdr w:val="none" w:sz="0" w:space="0" w:color="auto" w:frame="1"/>
+          <w:shd w:val="clear" w:color="auto" w:fill="EFF0F1"/>
+          <w:lang w:val="en-US" w:eastAsia="ru-RU"/>
+        </w:rPr>
+        <w:t>DEFAULT_EMAIL_SERVER_PORT=25</w:t>
+      </w:r>
+    </w:p>
+    <w:p>
+      <w:pPr>
+        <w:shd w:val="clear" w:color="auto" w:fill="EFF0F1"/>
+        <w:tabs>
+          <w:tab w:val="left" w:pos="916"/>
+          <w:tab w:val="left" w:pos="1832"/>
+          <w:tab w:val="left" w:pos="2748"/>
+          <w:tab w:val="left" w:pos="3664"/>
+          <w:tab w:val="left" w:pos="4580"/>
+          <w:tab w:val="left" w:pos="5496"/>
+          <w:tab w:val="left" w:pos="6412"/>
+          <w:tab w:val="left" w:pos="7328"/>
+          <w:tab w:val="left" w:pos="8244"/>
+          <w:tab w:val="left" w:pos="9160"/>
+          <w:tab w:val="left" w:pos="10076"/>
+          <w:tab w:val="left" w:pos="10992"/>
+          <w:tab w:val="left" w:pos="11908"/>
+          <w:tab w:val="left" w:pos="12824"/>
+          <w:tab w:val="left" w:pos="13740"/>
+          <w:tab w:val="left" w:pos="14656"/>
+        </w:tabs>
+        <w:spacing w:after="0" w:line="240" w:lineRule="auto"/>
+        <w:textAlignment w:val="baseline"/>
+        <w:rPr>
+          <w:rFonts w:ascii="Courier New" w:eastAsia="Times New Roman" w:hAnsi="Courier New" w:cs="Courier New"/>
+          <w:color w:val="303336"/>
+          <w:sz w:val="20"/>
+          <w:szCs w:val="20"/>
+          <w:bdr w:val="none" w:sz="0" w:space="0" w:color="auto" w:frame="1"/>
+          <w:shd w:val="clear" w:color="auto" w:fill="EFF0F1"/>
+          <w:lang w:val="en-US" w:eastAsia="ru-RU"/>
+        </w:rPr>
+      </w:pPr>
+      <w:r>
+        <w:rPr>
+          <w:rFonts w:ascii="Courier New" w:eastAsia="Times New Roman" w:hAnsi="Courier New" w:cs="Courier New"/>
+          <w:color w:val="303336"/>
+          <w:sz w:val="20"/>
+          <w:szCs w:val="20"/>
+          <w:bdr w:val="none" w:sz="0" w:space="0" w:color="auto" w:frame="1"/>
+          <w:shd w:val="clear" w:color="auto" w:fill="EFF0F1"/>
+          <w:lang w:val="en-US" w:eastAsia="ru-RU"/>
+        </w:rPr>
+        <w:t>DEFAULT_EMAIL_SENDER=test@</w:t>
+      </w:r>
+      <w:r>
+        <w:rPr>
+          <w:rFonts w:ascii="Courier New" w:eastAsia="Times New Roman" w:hAnsi="Courier New" w:cs="Courier New"/>
+          <w:color w:val="303336"/>
+          <w:sz w:val="20"/>
+          <w:szCs w:val="20"/>
+          <w:bdr w:val="none" w:sz="0" w:space="0" w:color="auto" w:frame="1"/>
+          <w:shd w:val="clear" w:color="auto" w:fill="EFF0F1"/>
+          <w:lang w:val="en-US" w:eastAsia="ru-RU"/>
+        </w:rPr>
+        <w:t>rambler</w:t>
+      </w:r>
+      <w:r>
+        <w:rPr>
+          <w:rFonts w:ascii="Courier New" w:eastAsia="Times New Roman" w:hAnsi="Courier New" w:cs="Courier New"/>
+          <w:color w:val="303336"/>
+          <w:sz w:val="20"/>
+          <w:szCs w:val="20"/>
+          <w:bdr w:val="none" w:sz="0" w:space="0" w:color="auto" w:frame="1"/>
+          <w:shd w:val="clear" w:color="auto" w:fill="EFF0F1"/>
+          <w:lang w:val="en-US" w:eastAsia="ru-RU"/>
+        </w:rPr>
+        <w:t>.ru</w:t>
+      </w:r>
+    </w:p>
+    <w:p>
+      <w:pPr>
+        <w:shd w:val="clear" w:color="auto" w:fill="EFF0F1"/>
+        <w:tabs>
+          <w:tab w:val="left" w:pos="916"/>
+          <w:tab w:val="left" w:pos="1832"/>
+          <w:tab w:val="left" w:pos="2748"/>
+          <w:tab w:val="left" w:pos="3664"/>
+          <w:tab w:val="left" w:pos="4580"/>
+          <w:tab w:val="left" w:pos="5496"/>
+          <w:tab w:val="left" w:pos="6412"/>
+          <w:tab w:val="left" w:pos="7328"/>
+          <w:tab w:val="left" w:pos="8244"/>
+          <w:tab w:val="left" w:pos="9160"/>
+          <w:tab w:val="left" w:pos="10076"/>
+          <w:tab w:val="left" w:pos="10992"/>
+          <w:tab w:val="left" w:pos="11908"/>
+          <w:tab w:val="left" w:pos="12824"/>
+          <w:tab w:val="left" w:pos="13740"/>
+          <w:tab w:val="left" w:pos="14656"/>
+        </w:tabs>
+        <w:spacing w:after="0" w:line="240" w:lineRule="auto"/>
+        <w:textAlignment w:val="baseline"/>
+        <w:rPr>
+          <w:rFonts w:ascii="Courier New" w:eastAsia="Times New Roman" w:hAnsi="Courier New" w:cs="Courier New"/>
+          <w:color w:val="303336"/>
+          <w:sz w:val="20"/>
+          <w:szCs w:val="20"/>
+          <w:bdr w:val="none" w:sz="0" w:space="0" w:color="auto" w:frame="1"/>
+          <w:shd w:val="clear" w:color="auto" w:fill="EFF0F1"/>
+          <w:lang w:val="en-US" w:eastAsia="ru-RU"/>
+        </w:rPr>
+      </w:pPr>
+      <w:r>
+        <w:rPr>
+          <w:rFonts w:ascii="Courier New" w:eastAsia="Times New Roman" w:hAnsi="Courier New" w:cs="Courier New"/>
+          <w:color w:val="303336"/>
+          <w:sz w:val="20"/>
+          <w:szCs w:val="20"/>
+          <w:bdr w:val="none" w:sz="0" w:space="0" w:color="auto" w:frame="1"/>
+          <w:shd w:val="clear" w:color="auto" w:fill="EFF0F1"/>
+          <w:lang w:val="en-US" w:eastAsia="ru-RU"/>
+        </w:rPr>
+        <w:t>LDAP_SERVER=ldap://192.168.0.100:389</w:t>
+      </w:r>
+    </w:p>
+    <w:p>
+      <w:pPr>
+        <w:shd w:val="clear" w:color="auto" w:fill="EFF0F1"/>
+        <w:tabs>
+          <w:tab w:val="left" w:pos="916"/>
+          <w:tab w:val="left" w:pos="1832"/>
+          <w:tab w:val="left" w:pos="2748"/>
+          <w:tab w:val="left" w:pos="3664"/>
+          <w:tab w:val="left" w:pos="4580"/>
+          <w:tab w:val="left" w:pos="5496"/>
+          <w:tab w:val="left" w:pos="6412"/>
+          <w:tab w:val="left" w:pos="7328"/>
+          <w:tab w:val="left" w:pos="8244"/>
+          <w:tab w:val="left" w:pos="9160"/>
+          <w:tab w:val="left" w:pos="10076"/>
+          <w:tab w:val="left" w:pos="10992"/>
+          <w:tab w:val="left" w:pos="11908"/>
+          <w:tab w:val="left" w:pos="12824"/>
+          <w:tab w:val="left" w:pos="13740"/>
+          <w:tab w:val="left" w:pos="14656"/>
+        </w:tabs>
+        <w:spacing w:after="0" w:line="240" w:lineRule="auto"/>
+        <w:textAlignment w:val="baseline"/>
+        <w:rPr>
+          <w:rFonts w:ascii="Courier New" w:eastAsia="Times New Roman" w:hAnsi="Courier New" w:cs="Courier New"/>
+          <w:color w:val="303336"/>
+          <w:sz w:val="20"/>
+          <w:szCs w:val="20"/>
+          <w:bdr w:val="none" w:sz="0" w:space="0" w:color="auto" w:frame="1"/>
+          <w:shd w:val="clear" w:color="auto" w:fill="EFF0F1"/>
+          <w:lang w:val="en-US" w:eastAsia="ru-RU"/>
+        </w:rPr>
+      </w:pPr>
+      <w:r>
+        <w:rPr>
+          <w:rFonts w:ascii="Courier New" w:eastAsia="Times New Roman" w:hAnsi="Courier New" w:cs="Courier New"/>
+          <w:color w:val="303336"/>
+          <w:sz w:val="20"/>
+          <w:szCs w:val="20"/>
+          <w:bdr w:val="none" w:sz="0" w:space="0" w:color="auto" w:frame="1"/>
+          <w:shd w:val="clear" w:color="auto" w:fill="EFF0F1"/>
+          <w:lang w:val="en-US" w:eastAsia="ru-RU"/>
+        </w:rPr>
+        <w:t>LICENCE_NUMBER=322-444-555-44.01</w:t>
+      </w:r>
+    </w:p>
+    <w:p>
+      <w:pPr>
+        <w:shd w:val="clear" w:color="auto" w:fill="EFF0F1"/>
+        <w:tabs>
+          <w:tab w:val="left" w:pos="916"/>
+          <w:tab w:val="left" w:pos="1832"/>
+          <w:tab w:val="left" w:pos="2748"/>
+          <w:tab w:val="left" w:pos="3664"/>
+          <w:tab w:val="left" w:pos="4580"/>
+          <w:tab w:val="left" w:pos="5496"/>
+          <w:tab w:val="left" w:pos="6412"/>
+          <w:tab w:val="left" w:pos="7328"/>
+          <w:tab w:val="left" w:pos="8244"/>
+          <w:tab w:val="left" w:pos="9160"/>
+          <w:tab w:val="left" w:pos="10076"/>
+          <w:tab w:val="left" w:pos="10992"/>
+          <w:tab w:val="left" w:pos="11908"/>
+          <w:tab w:val="left" w:pos="12824"/>
+          <w:tab w:val="left" w:pos="13740"/>
+          <w:tab w:val="left" w:pos="14656"/>
+        </w:tabs>
+        <w:spacing w:after="0" w:line="240" w:lineRule="auto"/>
+        <w:textAlignment w:val="baseline"/>
+        <w:rPr>
+          <w:rFonts w:ascii="Courier New" w:eastAsia="Times New Roman" w:hAnsi="Courier New" w:cs="Courier New"/>
+          <w:color w:val="303336"/>
+          <w:sz w:val="20"/>
+          <w:szCs w:val="20"/>
+          <w:bdr w:val="none" w:sz="0" w:space="0" w:color="auto" w:frame="1"/>
+          <w:shd w:val="clear" w:color="auto" w:fill="EFF0F1"/>
+          <w:lang w:val="en-US" w:eastAsia="ru-RU"/>
+        </w:rPr>
+      </w:pPr>
+      <w:r>
+        <w:rPr>
+          <w:rFonts w:ascii="Courier New" w:eastAsia="Times New Roman" w:hAnsi="Courier New" w:cs="Courier New"/>
+          <w:color w:val="303336"/>
+          <w:sz w:val="20"/>
+          <w:szCs w:val="20"/>
+          <w:bdr w:val="none" w:sz="0" w:space="0" w:color="auto" w:frame="1"/>
+          <w:shd w:val="clear" w:color="auto" w:fill="EFF0F1"/>
+          <w:lang w:val="en-US" w:eastAsia="ru-RU"/>
+        </w:rPr>
+        <w:t>SERVER_ID=77</w:t>
+      </w:r>
+    </w:p>
+    <w:p>
+      <w:pPr>
+        <w:shd w:val="clear" w:color="auto" w:fill="EFF0F1"/>
+        <w:tabs>
+          <w:tab w:val="left" w:pos="916"/>
+          <w:tab w:val="left" w:pos="1832"/>
+          <w:tab w:val="left" w:pos="2748"/>
+          <w:tab w:val="left" w:pos="3664"/>
+          <w:tab w:val="left" w:pos="4580"/>
+          <w:tab w:val="left" w:pos="5496"/>
+          <w:tab w:val="left" w:pos="6412"/>
+          <w:tab w:val="left" w:pos="7328"/>
+          <w:tab w:val="left" w:pos="8244"/>
+          <w:tab w:val="left" w:pos="9160"/>
+          <w:tab w:val="left" w:pos="10076"/>
+          <w:tab w:val="left" w:pos="10992"/>
+          <w:tab w:val="left" w:pos="11908"/>
+          <w:tab w:val="left" w:pos="12824"/>
+          <w:tab w:val="left" w:pos="13740"/>
+          <w:tab w:val="left" w:pos="14656"/>
+        </w:tabs>
+        <w:spacing w:after="0" w:line="240" w:lineRule="auto"/>
+        <w:textAlignment w:val="baseline"/>
+        <w:rPr>
+          <w:rFonts w:ascii="Courier New" w:eastAsia="Times New Roman" w:hAnsi="Courier New" w:cs="Courier New"/>
+          <w:color w:val="303336"/>
+          <w:sz w:val="20"/>
+          <w:szCs w:val="20"/>
+          <w:bdr w:val="none" w:sz="0" w:space="0" w:color="auto" w:frame="1"/>
+          <w:shd w:val="clear" w:color="auto" w:fill="EFF0F1"/>
+          <w:lang w:val="en-US" w:eastAsia="ru-RU"/>
+        </w:rPr>
+      </w:pPr>
+      <w:r>
+        <w:rPr>
+          <w:rFonts w:ascii="Courier New" w:eastAsia="Times New Roman" w:hAnsi="Courier New" w:cs="Courier New"/>
+          <w:color w:val="303336"/>
+          <w:sz w:val="20"/>
+          <w:szCs w:val="20"/>
+          <w:bdr w:val="none" w:sz="0" w:space="0" w:color="auto" w:frame="1"/>
+          <w:shd w:val="clear" w:color="auto" w:fill="EFF0F1"/>
+          <w:lang w:val="en-US" w:eastAsia="ru-RU"/>
+        </w:rPr>
+        <w:t>SERVER_URL=https</w:t>
+      </w:r>
+      <w:proofErr w:type="gramStart"/>
+      <w:r>
+        <w:rPr>
+          <w:rFonts w:ascii="Courier New" w:eastAsia="Times New Roman" w:hAnsi="Courier New" w:cs="Courier New"/>
+          <w:color w:val="303336"/>
+          <w:sz w:val="20"/>
+          <w:szCs w:val="20"/>
+          <w:bdr w:val="none" w:sz="0" w:space="0" w:color="auto" w:frame="1"/>
+          <w:shd w:val="clear" w:color="auto" w:fill="EFF0F1"/>
+          <w:lang w:val="en-US" w:eastAsia="ru-RU"/>
+        </w:rPr>
+        <w:t>:/</w:t>
+      </w:r>
+      <w:proofErr w:type="gramEnd"/>
+      <w:r>
+        <w:rPr>
+          <w:rFonts w:ascii="Courier New" w:eastAsia="Times New Roman" w:hAnsi="Courier New" w:cs="Courier New"/>
+          <w:color w:val="303336"/>
+          <w:sz w:val="20"/>
+          <w:szCs w:val="20"/>
+          <w:bdr w:val="none" w:sz="0" w:space="0" w:color="auto" w:frame="1"/>
+          <w:shd w:val="clear" w:color="auto" w:fill="EFF0F1"/>
+          <w:lang w:val="en-US" w:eastAsia="ru-RU"/>
+        </w:rPr>
+        <w:t>/fil-pc:8443/</w:t>
+      </w:r>
+    </w:p>
+    <w:p>
+      <w:pPr>
+        <w:shd w:val="clear" w:color="auto" w:fill="EFF0F1"/>
+        <w:tabs>
+          <w:tab w:val="left" w:pos="916"/>
+          <w:tab w:val="left" w:pos="1832"/>
+          <w:tab w:val="left" w:pos="2748"/>
+          <w:tab w:val="left" w:pos="3664"/>
+          <w:tab w:val="left" w:pos="4580"/>
+          <w:tab w:val="left" w:pos="5496"/>
+          <w:tab w:val="left" w:pos="6412"/>
+          <w:tab w:val="left" w:pos="7328"/>
+          <w:tab w:val="left" w:pos="8244"/>
+          <w:tab w:val="left" w:pos="9160"/>
+          <w:tab w:val="left" w:pos="10076"/>
+          <w:tab w:val="left" w:pos="10992"/>
+          <w:tab w:val="left" w:pos="11908"/>
+          <w:tab w:val="left" w:pos="12824"/>
+          <w:tab w:val="left" w:pos="13740"/>
+          <w:tab w:val="left" w:pos="14656"/>
+        </w:tabs>
+        <w:spacing w:after="0" w:line="240" w:lineRule="auto"/>
+        <w:textAlignment w:val="baseline"/>
+        <w:rPr>
+          <w:rFonts w:ascii="Courier New" w:eastAsia="Times New Roman" w:hAnsi="Courier New" w:cs="Courier New"/>
+          <w:color w:val="303336"/>
+          <w:sz w:val="20"/>
+          <w:szCs w:val="20"/>
+          <w:bdr w:val="none" w:sz="0" w:space="0" w:color="auto" w:frame="1"/>
+          <w:shd w:val="clear" w:color="auto" w:fill="EFF0F1"/>
+          <w:lang w:val="en-US" w:eastAsia="ru-RU"/>
+        </w:rPr>
+      </w:pPr>
+      <w:r>
+        <w:rPr>
+          <w:rFonts w:ascii="Courier New" w:eastAsia="Times New Roman" w:hAnsi="Courier New" w:cs="Courier New"/>
+          <w:color w:val="303336"/>
+          <w:sz w:val="20"/>
+          <w:szCs w:val="20"/>
+          <w:bdr w:val="none" w:sz="0" w:space="0" w:color="auto" w:frame="1"/>
+          <w:shd w:val="clear" w:color="auto" w:fill="EFF0F1"/>
+          <w:lang w:val="en-US" w:eastAsia="ru-RU"/>
+        </w:rPr>
+        <w:t>TEMP_FOLDER=/opt/wildfly/standalone/</w:t>
+      </w:r>
+      <w:proofErr w:type="spellStart"/>
+      <w:r>
+        <w:rPr>
+          <w:rFonts w:ascii="Courier New" w:eastAsia="Times New Roman" w:hAnsi="Courier New" w:cs="Courier New"/>
+          <w:color w:val="303336"/>
+          <w:sz w:val="20"/>
+          <w:szCs w:val="20"/>
+          <w:bdr w:val="none" w:sz="0" w:space="0" w:color="auto" w:frame="1"/>
+          <w:shd w:val="clear" w:color="auto" w:fill="EFF0F1"/>
+          <w:lang w:val="en-US" w:eastAsia="ru-RU"/>
+        </w:rPr>
+        <w:t>tmp</w:t>
+      </w:r>
+      <w:proofErr w:type="spellEnd"/>
+      <w:r>
+        <w:rPr>
+          <w:rFonts w:ascii="Courier New" w:eastAsia="Times New Roman" w:hAnsi="Courier New" w:cs="Courier New"/>
+          <w:color w:val="303336"/>
+          <w:sz w:val="20"/>
+          <w:szCs w:val="20"/>
+          <w:bdr w:val="none" w:sz="0" w:space="0" w:color="auto" w:frame="1"/>
+          <w:shd w:val="clear" w:color="auto" w:fill="EFF0F1"/>
+          <w:lang w:val="en-US" w:eastAsia="ru-RU"/>
+        </w:rPr>
+        <w:t>/</w:t>
+      </w:r>
+    </w:p>
+    <w:p>
+      <w:pPr>
+        <w:shd w:val="clear" w:color="auto" w:fill="EFF0F1"/>
+        <w:tabs>
+          <w:tab w:val="left" w:pos="916"/>
+          <w:tab w:val="left" w:pos="1832"/>
+          <w:tab w:val="left" w:pos="2748"/>
+          <w:tab w:val="left" w:pos="3664"/>
+          <w:tab w:val="left" w:pos="4580"/>
+          <w:tab w:val="left" w:pos="5496"/>
+          <w:tab w:val="left" w:pos="6412"/>
+          <w:tab w:val="left" w:pos="7328"/>
+          <w:tab w:val="left" w:pos="8244"/>
+          <w:tab w:val="left" w:pos="9160"/>
+          <w:tab w:val="left" w:pos="10076"/>
+          <w:tab w:val="left" w:pos="10992"/>
+          <w:tab w:val="left" w:pos="11908"/>
+          <w:tab w:val="left" w:pos="12824"/>
+          <w:tab w:val="left" w:pos="13740"/>
+          <w:tab w:val="left" w:pos="14656"/>
+        </w:tabs>
+        <w:spacing w:after="0" w:line="240" w:lineRule="auto"/>
+        <w:textAlignment w:val="baseline"/>
+        <w:rPr>
+          <w:rFonts w:ascii="Courier New" w:eastAsia="Times New Roman" w:hAnsi="Courier New" w:cs="Courier New"/>
+          <w:color w:val="303336"/>
+          <w:sz w:val="20"/>
+          <w:szCs w:val="20"/>
+          <w:bdr w:val="none" w:sz="0" w:space="0" w:color="auto" w:frame="1"/>
+          <w:shd w:val="clear" w:color="auto" w:fill="EFF0F1"/>
+          <w:lang w:val="en-US" w:eastAsia="ru-RU"/>
+        </w:rPr>
+      </w:pPr>
+      <w:r>
+        <w:rPr>
+          <w:rFonts w:ascii="Courier New" w:eastAsia="Times New Roman" w:hAnsi="Courier New" w:cs="Courier New"/>
+          <w:color w:val="303336"/>
+          <w:sz w:val="20"/>
+          <w:szCs w:val="20"/>
+          <w:bdr w:val="none" w:sz="0" w:space="0" w:color="auto" w:frame="1"/>
+          <w:shd w:val="clear" w:color="auto" w:fill="EFF0F1"/>
+          <w:lang w:val="en-US" w:eastAsia="ru-RU"/>
+        </w:rPr>
+        <w:t>JASPER_REPORTS=/opt/wildfly/standalone/jasper_reports/</w:t>
+      </w:r>
+    </w:p>
+    <w:p>
+      <w:pPr>
+        <w:shd w:val="clear" w:color="auto" w:fill="EFF0F1"/>
+        <w:tabs>
+          <w:tab w:val="left" w:pos="916"/>
+          <w:tab w:val="left" w:pos="1832"/>
+          <w:tab w:val="left" w:pos="2748"/>
+          <w:tab w:val="left" w:pos="3664"/>
+          <w:tab w:val="left" w:pos="4580"/>
+          <w:tab w:val="left" w:pos="5496"/>
+          <w:tab w:val="left" w:pos="6412"/>
+          <w:tab w:val="left" w:pos="7328"/>
+          <w:tab w:val="left" w:pos="8244"/>
+          <w:tab w:val="left" w:pos="9160"/>
+          <w:tab w:val="left" w:pos="10076"/>
+          <w:tab w:val="left" w:pos="10992"/>
+          <w:tab w:val="left" w:pos="11908"/>
+          <w:tab w:val="left" w:pos="12824"/>
+          <w:tab w:val="left" w:pos="13740"/>
+          <w:tab w:val="left" w:pos="14656"/>
+        </w:tabs>
+        <w:spacing w:after="0" w:line="240" w:lineRule="auto"/>
+        <w:textAlignment w:val="baseline"/>
+        <w:rPr>
+          <w:rFonts w:ascii="Courier New" w:eastAsia="Times New Roman" w:hAnsi="Courier New" w:cs="Courier New"/>
+          <w:color w:val="303336"/>
+          <w:sz w:val="20"/>
+          <w:szCs w:val="20"/>
+          <w:bdr w:val="none" w:sz="0" w:space="0" w:color="auto" w:frame="1"/>
+          <w:shd w:val="clear" w:color="auto" w:fill="EFF0F1"/>
+          <w:lang w:val="en-US" w:eastAsia="ru-RU"/>
+        </w:rPr>
+      </w:pPr>
+      <w:r>
+        <w:rPr>
+          <w:rFonts w:ascii="Courier New" w:eastAsia="Times New Roman" w:hAnsi="Courier New" w:cs="Courier New"/>
+          <w:color w:val="303336"/>
+          <w:sz w:val="20"/>
+          <w:szCs w:val="20"/>
+          <w:bdr w:val="none" w:sz="0" w:space="0" w:color="auto" w:frame="1"/>
+          <w:shd w:val="clear" w:color="auto" w:fill="EFF0F1"/>
+          <w:lang w:val="en-US" w:eastAsia="ru-RU"/>
+        </w:rPr>
+        <w:t>CONVERTOR_PDF=unoconv</w:t>
+      </w:r>
+    </w:p>
+    <w:p>
+      <w:pPr>
+        <w:spacing w:before="200" w:after="60"/>
+        <w:rPr>
+          <w:b/>
+          <w:lang w:val="en-US"/>
+        </w:rPr>
+      </w:pPr>
+      <w:r>
+        <w:rPr>
+          <w:b/>
+        </w:rPr>
+        <w:t>Пример</w:t>
+      </w:r>
+      <w:r>
+        <w:rPr>
+          <w:b/>
+          <w:lang w:val="en-US"/>
+        </w:rPr>
+        <w:t xml:space="preserve"> </w:t>
+      </w:r>
+      <w:r>
+        <w:rPr>
+          <w:b/>
+        </w:rPr>
+        <w:t>содержимого</w:t>
+      </w:r>
+      <w:r>
+        <w:rPr>
+          <w:b/>
+          <w:lang w:val="en-US"/>
+        </w:rPr>
+        <w:t xml:space="preserve"> </w:t>
+      </w:r>
+      <w:r>
+        <w:rPr>
+          <w:b/>
+        </w:rPr>
+        <w:t>файла</w:t>
+      </w:r>
+      <w:r>
+        <w:rPr>
+          <w:b/>
+          <w:lang w:val="en-US"/>
+        </w:rPr>
+        <w:t xml:space="preserve"> </w:t>
+      </w:r>
+      <w:proofErr w:type="spellStart"/>
+      <w:r>
+        <w:rPr>
+          <w:b/>
+          <w:lang w:val="en-US"/>
+        </w:rPr>
+        <w:t>escom.property</w:t>
+      </w:r>
+      <w:proofErr w:type="spellEnd"/>
+      <w:r>
+        <w:rPr>
+          <w:b/>
+          <w:lang w:val="en-US"/>
+        </w:rPr>
+        <w:t xml:space="preserve"> </w:t>
+      </w:r>
+      <w:r>
+        <w:rPr>
+          <w:b/>
+        </w:rPr>
+        <w:t>для</w:t>
+      </w:r>
+      <w:r>
+        <w:rPr>
+          <w:b/>
+          <w:lang w:val="en-US"/>
+        </w:rPr>
+        <w:t xml:space="preserve"> </w:t>
+      </w:r>
+      <w:r>
+        <w:rPr>
+          <w:b/>
+          <w:lang w:val="en-US"/>
+        </w:rPr>
+        <w:t>Windows</w:t>
+      </w:r>
+      <w:r>
+        <w:rPr>
+          <w:b/>
+          <w:lang w:val="en-US"/>
+        </w:rPr>
+        <w:t>:</w:t>
+      </w:r>
+    </w:p>
+    <w:p>
+      <w:pPr>
+        <w:shd w:val="clear" w:color="auto" w:fill="EFF0F1"/>
+        <w:tabs>
+          <w:tab w:val="left" w:pos="916"/>
+          <w:tab w:val="left" w:pos="1832"/>
+          <w:tab w:val="left" w:pos="2748"/>
+          <w:tab w:val="left" w:pos="3664"/>
+          <w:tab w:val="left" w:pos="4580"/>
+          <w:tab w:val="left" w:pos="5496"/>
+          <w:tab w:val="left" w:pos="6412"/>
+          <w:tab w:val="left" w:pos="7328"/>
+          <w:tab w:val="left" w:pos="8244"/>
+          <w:tab w:val="left" w:pos="9160"/>
+          <w:tab w:val="left" w:pos="10076"/>
+          <w:tab w:val="left" w:pos="10992"/>
+          <w:tab w:val="left" w:pos="11908"/>
+          <w:tab w:val="left" w:pos="12824"/>
+          <w:tab w:val="left" w:pos="13740"/>
+          <w:tab w:val="left" w:pos="14656"/>
+        </w:tabs>
+        <w:spacing w:after="0" w:line="240" w:lineRule="auto"/>
+        <w:textAlignment w:val="baseline"/>
+        <w:rPr>
+          <w:rFonts w:ascii="Courier New" w:eastAsia="Times New Roman" w:hAnsi="Courier New" w:cs="Courier New"/>
+          <w:color w:val="303336"/>
+          <w:sz w:val="20"/>
+          <w:szCs w:val="20"/>
+          <w:bdr w:val="none" w:sz="0" w:space="0" w:color="auto" w:frame="1"/>
+          <w:shd w:val="clear" w:color="auto" w:fill="EFF0F1"/>
+          <w:lang w:val="en-US" w:eastAsia="ru-RU"/>
+        </w:rPr>
+      </w:pPr>
+      <w:r>
+        <w:rPr>
+          <w:rFonts w:ascii="Courier New" w:eastAsia="Times New Roman" w:hAnsi="Courier New" w:cs="Courier New"/>
+          <w:color w:val="303336"/>
+          <w:sz w:val="20"/>
+          <w:szCs w:val="20"/>
+          <w:bdr w:val="none" w:sz="0" w:space="0" w:color="auto" w:frame="1"/>
+          <w:shd w:val="clear" w:color="auto" w:fill="EFF0F1"/>
+          <w:lang w:val="en-US" w:eastAsia="ru-RU"/>
+        </w:rPr>
+        <w:t>SERVER_OS=WIN</w:t>
+      </w:r>
+    </w:p>
+    <w:p>
+      <w:pPr>
+        <w:shd w:val="clear" w:color="auto" w:fill="EFF0F1"/>
+        <w:tabs>
+          <w:tab w:val="left" w:pos="916"/>
+          <w:tab w:val="left" w:pos="1832"/>
+          <w:tab w:val="left" w:pos="2748"/>
+          <w:tab w:val="left" w:pos="3664"/>
+          <w:tab w:val="left" w:pos="4580"/>
+          <w:tab w:val="left" w:pos="5496"/>
+          <w:tab w:val="left" w:pos="6412"/>
+          <w:tab w:val="left" w:pos="7328"/>
+          <w:tab w:val="left" w:pos="8244"/>
+          <w:tab w:val="left" w:pos="9160"/>
+          <w:tab w:val="left" w:pos="10076"/>
+          <w:tab w:val="left" w:pos="10992"/>
+          <w:tab w:val="left" w:pos="11908"/>
+          <w:tab w:val="left" w:pos="12824"/>
+          <w:tab w:val="left" w:pos="13740"/>
+          <w:tab w:val="left" w:pos="14656"/>
+        </w:tabs>
+        <w:spacing w:after="0" w:line="240" w:lineRule="auto"/>
+        <w:textAlignment w:val="baseline"/>
+        <w:rPr>
+          <w:rFonts w:ascii="Courier New" w:eastAsia="Times New Roman" w:hAnsi="Courier New" w:cs="Courier New"/>
+          <w:color w:val="303336"/>
+          <w:sz w:val="20"/>
+          <w:szCs w:val="20"/>
+          <w:bdr w:val="none" w:sz="0" w:space="0" w:color="auto" w:frame="1"/>
+          <w:shd w:val="clear" w:color="auto" w:fill="EFF0F1"/>
+          <w:lang w:val="en-US" w:eastAsia="ru-RU"/>
+        </w:rPr>
+      </w:pPr>
+      <w:r>
+        <w:rPr>
+          <w:rFonts w:ascii="Courier New" w:eastAsia="Times New Roman" w:hAnsi="Courier New" w:cs="Courier New"/>
+          <w:color w:val="303336"/>
+          <w:sz w:val="20"/>
+          <w:szCs w:val="20"/>
+          <w:bdr w:val="none" w:sz="0" w:space="0" w:color="auto" w:frame="1"/>
+          <w:shd w:val="clear" w:color="auto" w:fill="EFF0F1"/>
+          <w:lang w:val="en-US" w:eastAsia="ru-RU"/>
+        </w:rPr>
+        <w:t>SERVER_PATH=C:\\wildfly-10.1.0.Final\\</w:t>
+      </w:r>
+    </w:p>
+    <w:p>
+      <w:pPr>
+        <w:shd w:val="clear" w:color="auto" w:fill="EFF0F1"/>
+        <w:tabs>
+          <w:tab w:val="left" w:pos="916"/>
+          <w:tab w:val="left" w:pos="1832"/>
+          <w:tab w:val="left" w:pos="2748"/>
+          <w:tab w:val="left" w:pos="3664"/>
+          <w:tab w:val="left" w:pos="4580"/>
+          <w:tab w:val="left" w:pos="5496"/>
+          <w:tab w:val="left" w:pos="6412"/>
+          <w:tab w:val="left" w:pos="7328"/>
+          <w:tab w:val="left" w:pos="8244"/>
+          <w:tab w:val="left" w:pos="9160"/>
+          <w:tab w:val="left" w:pos="10076"/>
+          <w:tab w:val="left" w:pos="10992"/>
+          <w:tab w:val="left" w:pos="11908"/>
+          <w:tab w:val="left" w:pos="12824"/>
+          <w:tab w:val="left" w:pos="13740"/>
+          <w:tab w:val="left" w:pos="14656"/>
+        </w:tabs>
+        <w:spacing w:after="0" w:line="240" w:lineRule="auto"/>
+        <w:textAlignment w:val="baseline"/>
+        <w:rPr>
+          <w:rFonts w:ascii="Courier New" w:eastAsia="Times New Roman" w:hAnsi="Courier New" w:cs="Courier New"/>
+          <w:color w:val="303336"/>
+          <w:sz w:val="20"/>
+          <w:szCs w:val="20"/>
+          <w:bdr w:val="none" w:sz="0" w:space="0" w:color="auto" w:frame="1"/>
+          <w:shd w:val="clear" w:color="auto" w:fill="EFF0F1"/>
+          <w:lang w:val="en-US" w:eastAsia="ru-RU"/>
+        </w:rPr>
+      </w:pPr>
+      <w:r>
+        <w:rPr>
+          <w:rFonts w:ascii="Courier New" w:eastAsia="Times New Roman" w:hAnsi="Courier New" w:cs="Courier New"/>
+          <w:color w:val="303336"/>
+          <w:sz w:val="20"/>
+          <w:szCs w:val="20"/>
+          <w:bdr w:val="none" w:sz="0" w:space="0" w:color="auto" w:frame="1"/>
+          <w:shd w:val="clear" w:color="auto" w:fill="EFF0F1"/>
+          <w:lang w:val="en-US" w:eastAsia="ru-RU"/>
+        </w:rPr>
+        <w:t>UPLOAD_PATH=C:\\wildfly-10.1.0.Final\\standalone\\attachments\\</w:t>
+      </w:r>
+    </w:p>
+    <w:p>
+      <w:pPr>
+        <w:shd w:val="clear" w:color="auto" w:fill="EFF0F1"/>
+        <w:tabs>
+          <w:tab w:val="left" w:pos="916"/>
+          <w:tab w:val="left" w:pos="1832"/>
+          <w:tab w:val="left" w:pos="2748"/>
+          <w:tab w:val="left" w:pos="3664"/>
+          <w:tab w:val="left" w:pos="4580"/>
+          <w:tab w:val="left" w:pos="5496"/>
+          <w:tab w:val="left" w:pos="6412"/>
+          <w:tab w:val="left" w:pos="7328"/>
+          <w:tab w:val="left" w:pos="8244"/>
+          <w:tab w:val="left" w:pos="9160"/>
+          <w:tab w:val="left" w:pos="10076"/>
+          <w:tab w:val="left" w:pos="10992"/>
+          <w:tab w:val="left" w:pos="11908"/>
+          <w:tab w:val="left" w:pos="12824"/>
+          <w:tab w:val="left" w:pos="13740"/>
+          <w:tab w:val="left" w:pos="14656"/>
+        </w:tabs>
+        <w:spacing w:after="0" w:line="240" w:lineRule="auto"/>
+        <w:textAlignment w:val="baseline"/>
+        <w:rPr>
+          <w:rFonts w:ascii="Courier New" w:eastAsia="Times New Roman" w:hAnsi="Courier New" w:cs="Courier New"/>
+          <w:color w:val="303336"/>
+          <w:sz w:val="20"/>
+          <w:szCs w:val="20"/>
+          <w:bdr w:val="none" w:sz="0" w:space="0" w:color="auto" w:frame="1"/>
+          <w:shd w:val="clear" w:color="auto" w:fill="EFF0F1"/>
+          <w:lang w:val="en-US" w:eastAsia="ru-RU"/>
+        </w:rPr>
+      </w:pPr>
+      <w:r>
+        <w:rPr>
+          <w:rFonts w:ascii="Courier New" w:eastAsia="Times New Roman" w:hAnsi="Courier New" w:cs="Courier New"/>
+          <w:color w:val="303336"/>
+          <w:sz w:val="20"/>
+          <w:szCs w:val="20"/>
+          <w:bdr w:val="none" w:sz="0" w:space="0" w:color="auto" w:frame="1"/>
+          <w:shd w:val="clear" w:color="auto" w:fill="EFF0F1"/>
+          <w:lang w:val="en-US" w:eastAsia="ru-RU"/>
+        </w:rPr>
+        <w:t>ENCODING=UTF-8</w:t>
+      </w:r>
+    </w:p>
+    <w:p>
+      <w:pPr>
+        <w:shd w:val="clear" w:color="auto" w:fill="EFF0F1"/>
+        <w:tabs>
+          <w:tab w:val="left" w:pos="916"/>
+          <w:tab w:val="left" w:pos="1832"/>
+          <w:tab w:val="left" w:pos="2748"/>
+          <w:tab w:val="left" w:pos="3664"/>
+          <w:tab w:val="left" w:pos="4580"/>
+          <w:tab w:val="left" w:pos="5496"/>
+          <w:tab w:val="left" w:pos="6412"/>
+          <w:tab w:val="left" w:pos="7328"/>
+          <w:tab w:val="left" w:pos="8244"/>
+          <w:tab w:val="left" w:pos="9160"/>
+          <w:tab w:val="left" w:pos="10076"/>
+          <w:tab w:val="left" w:pos="10992"/>
+          <w:tab w:val="left" w:pos="11908"/>
+          <w:tab w:val="left" w:pos="12824"/>
+          <w:tab w:val="left" w:pos="13740"/>
+          <w:tab w:val="left" w:pos="14656"/>
+        </w:tabs>
+        <w:spacing w:after="0" w:line="240" w:lineRule="auto"/>
+        <w:textAlignment w:val="baseline"/>
+        <w:rPr>
+          <w:rFonts w:ascii="Courier New" w:eastAsia="Times New Roman" w:hAnsi="Courier New" w:cs="Courier New"/>
+          <w:color w:val="303336"/>
+          <w:sz w:val="20"/>
+          <w:szCs w:val="20"/>
+          <w:bdr w:val="none" w:sz="0" w:space="0" w:color="auto" w:frame="1"/>
+          <w:shd w:val="clear" w:color="auto" w:fill="EFF0F1"/>
+          <w:lang w:val="en-US" w:eastAsia="ru-RU"/>
+        </w:rPr>
+      </w:pPr>
+      <w:r>
+        <w:rPr>
+          <w:rFonts w:ascii="Courier New" w:eastAsia="Times New Roman" w:hAnsi="Courier New" w:cs="Courier New"/>
+          <w:color w:val="303336"/>
+          <w:sz w:val="20"/>
+          <w:szCs w:val="20"/>
+          <w:bdr w:val="none" w:sz="0" w:space="0" w:color="auto" w:frame="1"/>
+          <w:shd w:val="clear" w:color="auto" w:fill="EFF0F1"/>
+          <w:lang w:val="en-US" w:eastAsia="ru-RU"/>
+        </w:rPr>
+        <w:t>DEFAULT_EMAIL_SERVER=smtp.rambler.ru</w:t>
+      </w:r>
+    </w:p>
+    <w:p>
+      <w:pPr>
+        <w:shd w:val="clear" w:color="auto" w:fill="EFF0F1"/>
+        <w:tabs>
+          <w:tab w:val="left" w:pos="916"/>
+          <w:tab w:val="left" w:pos="1832"/>
+          <w:tab w:val="left" w:pos="2748"/>
+          <w:tab w:val="left" w:pos="3664"/>
+          <w:tab w:val="left" w:pos="4580"/>
+          <w:tab w:val="left" w:pos="5496"/>
+          <w:tab w:val="left" w:pos="6412"/>
+          <w:tab w:val="left" w:pos="7328"/>
+          <w:tab w:val="left" w:pos="8244"/>
+          <w:tab w:val="left" w:pos="9160"/>
+          <w:tab w:val="left" w:pos="10076"/>
+          <w:tab w:val="left" w:pos="10992"/>
+          <w:tab w:val="left" w:pos="11908"/>
+          <w:tab w:val="left" w:pos="12824"/>
+          <w:tab w:val="left" w:pos="13740"/>
+          <w:tab w:val="left" w:pos="14656"/>
+        </w:tabs>
+        <w:spacing w:after="0" w:line="240" w:lineRule="auto"/>
+        <w:textAlignment w:val="baseline"/>
+        <w:rPr>
+          <w:rFonts w:ascii="Courier New" w:eastAsia="Times New Roman" w:hAnsi="Courier New" w:cs="Courier New"/>
+          <w:color w:val="303336"/>
+          <w:sz w:val="20"/>
+          <w:szCs w:val="20"/>
+          <w:bdr w:val="none" w:sz="0" w:space="0" w:color="auto" w:frame="1"/>
+          <w:shd w:val="clear" w:color="auto" w:fill="EFF0F1"/>
+          <w:lang w:val="en-US" w:eastAsia="ru-RU"/>
+        </w:rPr>
+      </w:pPr>
+      <w:r>
+        <w:rPr>
+          <w:rFonts w:ascii="Courier New" w:eastAsia="Times New Roman" w:hAnsi="Courier New" w:cs="Courier New"/>
+          <w:color w:val="303336"/>
+          <w:sz w:val="20"/>
+          <w:szCs w:val="20"/>
+          <w:bdr w:val="none" w:sz="0" w:space="0" w:color="auto" w:frame="1"/>
+          <w:shd w:val="clear" w:color="auto" w:fill="EFF0F1"/>
+          <w:lang w:val="en-US" w:eastAsia="ru-RU"/>
+        </w:rPr>
+        <w:t>DEFAULT_EMAIL_SERVER_PORT=25</w:t>
+      </w:r>
+    </w:p>
+    <w:p>
+      <w:pPr>
+        <w:shd w:val="clear" w:color="auto" w:fill="EFF0F1"/>
+        <w:tabs>
+          <w:tab w:val="left" w:pos="916"/>
+          <w:tab w:val="left" w:pos="1832"/>
+          <w:tab w:val="left" w:pos="2748"/>
+          <w:tab w:val="left" w:pos="3664"/>
+          <w:tab w:val="left" w:pos="4580"/>
+          <w:tab w:val="left" w:pos="5496"/>
+          <w:tab w:val="left" w:pos="6412"/>
+          <w:tab w:val="left" w:pos="7328"/>
+          <w:tab w:val="left" w:pos="8244"/>
+          <w:tab w:val="left" w:pos="9160"/>
+          <w:tab w:val="left" w:pos="10076"/>
+          <w:tab w:val="left" w:pos="10992"/>
+          <w:tab w:val="left" w:pos="11908"/>
+          <w:tab w:val="left" w:pos="12824"/>
+          <w:tab w:val="left" w:pos="13740"/>
+          <w:tab w:val="left" w:pos="14656"/>
+        </w:tabs>
+        <w:spacing w:after="0" w:line="240" w:lineRule="auto"/>
+        <w:textAlignment w:val="baseline"/>
+        <w:rPr>
+          <w:rFonts w:ascii="Courier New" w:eastAsia="Times New Roman" w:hAnsi="Courier New" w:cs="Courier New"/>
+          <w:color w:val="303336"/>
+          <w:sz w:val="20"/>
+          <w:szCs w:val="20"/>
+          <w:bdr w:val="none" w:sz="0" w:space="0" w:color="auto" w:frame="1"/>
+          <w:shd w:val="clear" w:color="auto" w:fill="EFF0F1"/>
+          <w:lang w:val="en-US" w:eastAsia="ru-RU"/>
+        </w:rPr>
+      </w:pPr>
+      <w:r>
+        <w:rPr>
+          <w:rFonts w:ascii="Courier New" w:eastAsia="Times New Roman" w:hAnsi="Courier New" w:cs="Courier New"/>
+          <w:color w:val="303336"/>
+          <w:sz w:val="20"/>
+          <w:szCs w:val="20"/>
+          <w:bdr w:val="none" w:sz="0" w:space="0" w:color="auto" w:frame="1"/>
+          <w:shd w:val="clear" w:color="auto" w:fill="EFF0F1"/>
+          <w:lang w:val="en-US" w:eastAsia="ru-RU"/>
+        </w:rPr>
+        <w:t>DEFAULT_EMAIL_SENDER=test@rambler.ru</w:t>
+      </w:r>
+    </w:p>
+    <w:p>
+      <w:pPr>
+        <w:shd w:val="clear" w:color="auto" w:fill="EFF0F1"/>
+        <w:tabs>
+          <w:tab w:val="left" w:pos="916"/>
+          <w:tab w:val="left" w:pos="1832"/>
+          <w:tab w:val="left" w:pos="2748"/>
+          <w:tab w:val="left" w:pos="3664"/>
+          <w:tab w:val="left" w:pos="4580"/>
+          <w:tab w:val="left" w:pos="5496"/>
+          <w:tab w:val="left" w:pos="6412"/>
+          <w:tab w:val="left" w:pos="7328"/>
+          <w:tab w:val="left" w:pos="8244"/>
+          <w:tab w:val="left" w:pos="9160"/>
+          <w:tab w:val="left" w:pos="10076"/>
+          <w:tab w:val="left" w:pos="10992"/>
+          <w:tab w:val="left" w:pos="11908"/>
+          <w:tab w:val="left" w:pos="12824"/>
+          <w:tab w:val="left" w:pos="13740"/>
+          <w:tab w:val="left" w:pos="14656"/>
+        </w:tabs>
+        <w:spacing w:after="0" w:line="240" w:lineRule="auto"/>
+        <w:textAlignment w:val="baseline"/>
+        <w:rPr>
+          <w:rFonts w:ascii="Courier New" w:eastAsia="Times New Roman" w:hAnsi="Courier New" w:cs="Courier New"/>
+          <w:color w:val="303336"/>
+          <w:sz w:val="20"/>
+          <w:szCs w:val="20"/>
+          <w:bdr w:val="none" w:sz="0" w:space="0" w:color="auto" w:frame="1"/>
+          <w:shd w:val="clear" w:color="auto" w:fill="EFF0F1"/>
+          <w:lang w:val="en-US" w:eastAsia="ru-RU"/>
+        </w:rPr>
+      </w:pPr>
+      <w:r>
+        <w:rPr>
+          <w:rFonts w:ascii="Courier New" w:eastAsia="Times New Roman" w:hAnsi="Courier New" w:cs="Courier New"/>
+          <w:color w:val="303336"/>
+          <w:sz w:val="20"/>
+          <w:szCs w:val="20"/>
+          <w:bdr w:val="none" w:sz="0" w:space="0" w:color="auto" w:frame="1"/>
+          <w:shd w:val="clear" w:color="auto" w:fill="EFF0F1"/>
+          <w:lang w:val="en-US" w:eastAsia="ru-RU"/>
+        </w:rPr>
+        <w:t>LDAP_SERVER=ldap://192.168.0.100:389</w:t>
+      </w:r>
+    </w:p>
+    <w:p>
+      <w:pPr>
+        <w:shd w:val="clear" w:color="auto" w:fill="EFF0F1"/>
+        <w:tabs>
+          <w:tab w:val="left" w:pos="916"/>
+          <w:tab w:val="left" w:pos="1832"/>
+          <w:tab w:val="left" w:pos="2748"/>
+          <w:tab w:val="left" w:pos="3664"/>
+          <w:tab w:val="left" w:pos="4580"/>
+          <w:tab w:val="left" w:pos="5496"/>
+          <w:tab w:val="left" w:pos="6412"/>
+          <w:tab w:val="left" w:pos="7328"/>
+          <w:tab w:val="left" w:pos="8244"/>
+          <w:tab w:val="left" w:pos="9160"/>
+          <w:tab w:val="left" w:pos="10076"/>
+          <w:tab w:val="left" w:pos="10992"/>
+          <w:tab w:val="left" w:pos="11908"/>
+          <w:tab w:val="left" w:pos="12824"/>
+          <w:tab w:val="left" w:pos="13740"/>
+          <w:tab w:val="left" w:pos="14656"/>
+        </w:tabs>
+        <w:spacing w:after="0" w:line="240" w:lineRule="auto"/>
+        <w:textAlignment w:val="baseline"/>
+        <w:rPr>
+          <w:rFonts w:ascii="Courier New" w:eastAsia="Times New Roman" w:hAnsi="Courier New" w:cs="Courier New"/>
+          <w:color w:val="303336"/>
+          <w:sz w:val="20"/>
+          <w:szCs w:val="20"/>
+          <w:bdr w:val="none" w:sz="0" w:space="0" w:color="auto" w:frame="1"/>
+          <w:shd w:val="clear" w:color="auto" w:fill="EFF0F1"/>
+          <w:lang w:val="en-US" w:eastAsia="ru-RU"/>
+        </w:rPr>
+      </w:pPr>
+      <w:r>
+        <w:rPr>
+          <w:rFonts w:ascii="Courier New" w:eastAsia="Times New Roman" w:hAnsi="Courier New" w:cs="Courier New"/>
+          <w:color w:val="303336"/>
+          <w:sz w:val="20"/>
+          <w:szCs w:val="20"/>
+          <w:bdr w:val="none" w:sz="0" w:space="0" w:color="auto" w:frame="1"/>
+          <w:shd w:val="clear" w:color="auto" w:fill="EFF0F1"/>
+          <w:lang w:val="en-US" w:eastAsia="ru-RU"/>
+        </w:rPr>
+        <w:t>LICENCE_NUMBER=322-444-555-44.01</w:t>
+      </w:r>
+    </w:p>
+    <w:p>
+      <w:pPr>
+        <w:shd w:val="clear" w:color="auto" w:fill="EFF0F1"/>
+        <w:tabs>
+          <w:tab w:val="left" w:pos="916"/>
+          <w:tab w:val="left" w:pos="1832"/>
+          <w:tab w:val="left" w:pos="2748"/>
+          <w:tab w:val="left" w:pos="3664"/>
+          <w:tab w:val="left" w:pos="4580"/>
+          <w:tab w:val="left" w:pos="5496"/>
+          <w:tab w:val="left" w:pos="6412"/>
+          <w:tab w:val="left" w:pos="7328"/>
+          <w:tab w:val="left" w:pos="8244"/>
+          <w:tab w:val="left" w:pos="9160"/>
+          <w:tab w:val="left" w:pos="10076"/>
+          <w:tab w:val="left" w:pos="10992"/>
+          <w:tab w:val="left" w:pos="11908"/>
+          <w:tab w:val="left" w:pos="12824"/>
+          <w:tab w:val="left" w:pos="13740"/>
+          <w:tab w:val="left" w:pos="14656"/>
+        </w:tabs>
+        <w:spacing w:after="0" w:line="240" w:lineRule="auto"/>
+        <w:textAlignment w:val="baseline"/>
+        <w:rPr>
+          <w:rFonts w:ascii="Courier New" w:eastAsia="Times New Roman" w:hAnsi="Courier New" w:cs="Courier New"/>
+          <w:color w:val="303336"/>
+          <w:sz w:val="20"/>
+          <w:szCs w:val="20"/>
+          <w:bdr w:val="none" w:sz="0" w:space="0" w:color="auto" w:frame="1"/>
+          <w:shd w:val="clear" w:color="auto" w:fill="EFF0F1"/>
+          <w:lang w:val="en-US" w:eastAsia="ru-RU"/>
+        </w:rPr>
+      </w:pPr>
+      <w:r>
+        <w:rPr>
+          <w:rFonts w:ascii="Courier New" w:eastAsia="Times New Roman" w:hAnsi="Courier New" w:cs="Courier New"/>
+          <w:color w:val="303336"/>
+          <w:sz w:val="20"/>
+          <w:szCs w:val="20"/>
+          <w:bdr w:val="none" w:sz="0" w:space="0" w:color="auto" w:frame="1"/>
+          <w:shd w:val="clear" w:color="auto" w:fill="EFF0F1"/>
+          <w:lang w:val="en-US" w:eastAsia="ru-RU"/>
+        </w:rPr>
+        <w:t>SERVER_ID=77</w:t>
+      </w:r>
+    </w:p>
+    <w:p>
+      <w:pPr>
+        <w:shd w:val="clear" w:color="auto" w:fill="EFF0F1"/>
+        <w:tabs>
+          <w:tab w:val="left" w:pos="916"/>
+          <w:tab w:val="left" w:pos="1832"/>
+          <w:tab w:val="left" w:pos="2748"/>
+          <w:tab w:val="left" w:pos="3664"/>
+          <w:tab w:val="left" w:pos="4580"/>
+          <w:tab w:val="left" w:pos="5496"/>
+          <w:tab w:val="left" w:pos="6412"/>
+          <w:tab w:val="left" w:pos="7328"/>
+          <w:tab w:val="left" w:pos="8244"/>
+          <w:tab w:val="left" w:pos="9160"/>
+          <w:tab w:val="left" w:pos="10076"/>
+          <w:tab w:val="left" w:pos="10992"/>
+          <w:tab w:val="left" w:pos="11908"/>
+          <w:tab w:val="left" w:pos="12824"/>
+          <w:tab w:val="left" w:pos="13740"/>
+          <w:tab w:val="left" w:pos="14656"/>
+        </w:tabs>
+        <w:spacing w:after="0" w:line="240" w:lineRule="auto"/>
+        <w:textAlignment w:val="baseline"/>
+        <w:rPr>
+          <w:rFonts w:ascii="Courier New" w:eastAsia="Times New Roman" w:hAnsi="Courier New" w:cs="Courier New"/>
+          <w:color w:val="303336"/>
+          <w:sz w:val="20"/>
+          <w:szCs w:val="20"/>
+          <w:bdr w:val="none" w:sz="0" w:space="0" w:color="auto" w:frame="1"/>
+          <w:shd w:val="clear" w:color="auto" w:fill="EFF0F1"/>
+          <w:lang w:val="en-US" w:eastAsia="ru-RU"/>
+        </w:rPr>
+      </w:pPr>
+      <w:r>
+        <w:rPr>
+          <w:rFonts w:ascii="Courier New" w:eastAsia="Times New Roman" w:hAnsi="Courier New" w:cs="Courier New"/>
+          <w:color w:val="303336"/>
+          <w:sz w:val="20"/>
+          <w:szCs w:val="20"/>
+          <w:bdr w:val="none" w:sz="0" w:space="0" w:color="auto" w:frame="1"/>
+          <w:shd w:val="clear" w:color="auto" w:fill="EFF0F1"/>
+          <w:lang w:val="en-US" w:eastAsia="ru-RU"/>
+        </w:rPr>
+        <w:t>SERVER_URL=https</w:t>
+      </w:r>
+      <w:proofErr w:type="gramStart"/>
+      <w:r>
+        <w:rPr>
+          <w:rFonts w:ascii="Courier New" w:eastAsia="Times New Roman" w:hAnsi="Courier New" w:cs="Courier New"/>
+          <w:color w:val="303336"/>
+          <w:sz w:val="20"/>
+          <w:szCs w:val="20"/>
+          <w:bdr w:val="none" w:sz="0" w:space="0" w:color="auto" w:frame="1"/>
+          <w:shd w:val="clear" w:color="auto" w:fill="EFF0F1"/>
+          <w:lang w:val="en-US" w:eastAsia="ru-RU"/>
+        </w:rPr>
+        <w:t>:/</w:t>
+      </w:r>
+      <w:proofErr w:type="gramEnd"/>
+      <w:r>
+        <w:rPr>
+          <w:rFonts w:ascii="Courier New" w:eastAsia="Times New Roman" w:hAnsi="Courier New" w:cs="Courier New"/>
+          <w:color w:val="303336"/>
+          <w:sz w:val="20"/>
+          <w:szCs w:val="20"/>
+          <w:bdr w:val="none" w:sz="0" w:space="0" w:color="auto" w:frame="1"/>
+          <w:shd w:val="clear" w:color="auto" w:fill="EFF0F1"/>
+          <w:lang w:val="en-US" w:eastAsia="ru-RU"/>
+        </w:rPr>
+        <w:t>/fil-pc:8443/</w:t>
+      </w:r>
+    </w:p>
+    <w:p>
+      <w:pPr>
+        <w:shd w:val="clear" w:color="auto" w:fill="EFF0F1"/>
+        <w:tabs>
+          <w:tab w:val="left" w:pos="916"/>
+          <w:tab w:val="left" w:pos="1832"/>
+          <w:tab w:val="left" w:pos="2748"/>
+          <w:tab w:val="left" w:pos="3664"/>
+          <w:tab w:val="left" w:pos="4580"/>
+          <w:tab w:val="left" w:pos="5496"/>
+          <w:tab w:val="left" w:pos="6412"/>
+          <w:tab w:val="left" w:pos="7328"/>
+          <w:tab w:val="left" w:pos="8244"/>
+          <w:tab w:val="left" w:pos="9160"/>
+          <w:tab w:val="left" w:pos="10076"/>
+          <w:tab w:val="left" w:pos="10992"/>
+          <w:tab w:val="left" w:pos="11908"/>
+          <w:tab w:val="left" w:pos="12824"/>
+          <w:tab w:val="left" w:pos="13740"/>
+          <w:tab w:val="left" w:pos="14656"/>
+        </w:tabs>
+        <w:spacing w:after="0" w:line="240" w:lineRule="auto"/>
+        <w:textAlignment w:val="baseline"/>
+        <w:rPr>
+          <w:rFonts w:ascii="Courier New" w:eastAsia="Times New Roman" w:hAnsi="Courier New" w:cs="Courier New"/>
+          <w:color w:val="303336"/>
+          <w:sz w:val="20"/>
+          <w:szCs w:val="20"/>
+          <w:bdr w:val="none" w:sz="0" w:space="0" w:color="auto" w:frame="1"/>
+          <w:shd w:val="clear" w:color="auto" w:fill="EFF0F1"/>
+          <w:lang w:val="en-US" w:eastAsia="ru-RU"/>
+        </w:rPr>
+      </w:pPr>
+      <w:r>
+        <w:rPr>
+          <w:rFonts w:ascii="Courier New" w:eastAsia="Times New Roman" w:hAnsi="Courier New" w:cs="Courier New"/>
+          <w:color w:val="303336"/>
+          <w:sz w:val="20"/>
+          <w:szCs w:val="20"/>
+          <w:bdr w:val="none" w:sz="0" w:space="0" w:color="auto" w:frame="1"/>
+          <w:shd w:val="clear" w:color="auto" w:fill="EFF0F1"/>
+          <w:lang w:val="en-US" w:eastAsia="ru-RU"/>
+        </w:rPr>
+        <w:t>TEMP_FOLDER=C</w:t>
+      </w:r>
+      <w:proofErr w:type="gramStart"/>
+      <w:r>
+        <w:rPr>
+          <w:rFonts w:ascii="Courier New" w:eastAsia="Times New Roman" w:hAnsi="Courier New" w:cs="Courier New"/>
+          <w:color w:val="303336"/>
+          <w:sz w:val="20"/>
+          <w:szCs w:val="20"/>
+          <w:bdr w:val="none" w:sz="0" w:space="0" w:color="auto" w:frame="1"/>
+          <w:shd w:val="clear" w:color="auto" w:fill="EFF0F1"/>
+          <w:lang w:val="en-US" w:eastAsia="ru-RU"/>
+        </w:rPr>
+        <w:t>:\</w:t>
+      </w:r>
+      <w:proofErr w:type="gramEnd"/>
+      <w:r>
+        <w:rPr>
+          <w:rFonts w:ascii="Courier New" w:eastAsia="Times New Roman" w:hAnsi="Courier New" w:cs="Courier New"/>
+          <w:color w:val="303336"/>
+          <w:sz w:val="20"/>
+          <w:szCs w:val="20"/>
+          <w:bdr w:val="none" w:sz="0" w:space="0" w:color="auto" w:frame="1"/>
+          <w:shd w:val="clear" w:color="auto" w:fill="EFF0F1"/>
+          <w:lang w:val="en-US" w:eastAsia="ru-RU"/>
+        </w:rPr>
+        <w:t>\TEMP\\</w:t>
+      </w:r>
+    </w:p>
+    <w:p>
+      <w:pPr>
+        <w:shd w:val="clear" w:color="auto" w:fill="EFF0F1"/>
+        <w:tabs>
+          <w:tab w:val="left" w:pos="916"/>
+          <w:tab w:val="left" w:pos="1832"/>
+          <w:tab w:val="left" w:pos="2748"/>
+          <w:tab w:val="left" w:pos="3664"/>
+          <w:tab w:val="left" w:pos="4580"/>
+          <w:tab w:val="left" w:pos="5496"/>
+          <w:tab w:val="left" w:pos="6412"/>
+          <w:tab w:val="left" w:pos="7328"/>
+          <w:tab w:val="left" w:pos="8244"/>
+          <w:tab w:val="left" w:pos="9160"/>
+          <w:tab w:val="left" w:pos="10076"/>
+          <w:tab w:val="left" w:pos="10992"/>
+          <w:tab w:val="left" w:pos="11908"/>
+          <w:tab w:val="left" w:pos="12824"/>
+          <w:tab w:val="left" w:pos="13740"/>
+          <w:tab w:val="left" w:pos="14656"/>
+        </w:tabs>
+        <w:spacing w:after="0" w:line="240" w:lineRule="auto"/>
+        <w:textAlignment w:val="baseline"/>
+        <w:rPr>
+          <w:rFonts w:ascii="Courier New" w:eastAsia="Times New Roman" w:hAnsi="Courier New" w:cs="Courier New"/>
+          <w:color w:val="303336"/>
+          <w:sz w:val="20"/>
+          <w:szCs w:val="20"/>
+          <w:bdr w:val="none" w:sz="0" w:space="0" w:color="auto" w:frame="1"/>
+          <w:shd w:val="clear" w:color="auto" w:fill="EFF0F1"/>
+          <w:lang w:val="en-US" w:eastAsia="ru-RU"/>
+        </w:rPr>
+      </w:pPr>
+      <w:r>
+        <w:rPr>
+          <w:rFonts w:ascii="Courier New" w:eastAsia="Times New Roman" w:hAnsi="Courier New" w:cs="Courier New"/>
+          <w:color w:val="303336"/>
+          <w:sz w:val="20"/>
+          <w:szCs w:val="20"/>
+          <w:bdr w:val="none" w:sz="0" w:space="0" w:color="auto" w:frame="1"/>
+          <w:shd w:val="clear" w:color="auto" w:fill="EFF0F1"/>
+          <w:lang w:val="en-US" w:eastAsia="ru-RU"/>
+        </w:rPr>
+        <w:t>JASPER_REPORTS=C:\\wildfly-10.1.0.Final\\standalone\\jasper_reports\\</w:t>
+      </w:r>
+    </w:p>
+    <w:p>
+      <w:pPr>
+        <w:shd w:val="clear" w:color="auto" w:fill="EFF0F1"/>
+        <w:tabs>
+          <w:tab w:val="left" w:pos="916"/>
+          <w:tab w:val="left" w:pos="1832"/>
+          <w:tab w:val="left" w:pos="2748"/>
+          <w:tab w:val="left" w:pos="3664"/>
+          <w:tab w:val="left" w:pos="4580"/>
+          <w:tab w:val="left" w:pos="5496"/>
+          <w:tab w:val="left" w:pos="6412"/>
+          <w:tab w:val="left" w:pos="7328"/>
+          <w:tab w:val="left" w:pos="8244"/>
+          <w:tab w:val="left" w:pos="9160"/>
+          <w:tab w:val="left" w:pos="10076"/>
+          <w:tab w:val="left" w:pos="10992"/>
+          <w:tab w:val="left" w:pos="11908"/>
+          <w:tab w:val="left" w:pos="12824"/>
+          <w:tab w:val="left" w:pos="13740"/>
+          <w:tab w:val="left" w:pos="14656"/>
+        </w:tabs>
+        <w:spacing w:after="0" w:line="240" w:lineRule="auto"/>
+        <w:textAlignment w:val="baseline"/>
+        <w:rPr>
+          <w:rFonts w:ascii="Courier New" w:eastAsia="Times New Roman" w:hAnsi="Courier New" w:cs="Courier New"/>
+          <w:color w:val="303336"/>
+          <w:sz w:val="20"/>
+          <w:szCs w:val="20"/>
+          <w:bdr w:val="none" w:sz="0" w:space="0" w:color="auto" w:frame="1"/>
+          <w:shd w:val="clear" w:color="auto" w:fill="EFF0F1"/>
+          <w:lang w:eastAsia="ru-RU"/>
+        </w:rPr>
+      </w:pPr>
+      <w:r>
+        <w:rPr>
+          <w:rFonts w:ascii="Courier New" w:eastAsia="Times New Roman" w:hAnsi="Courier New" w:cs="Courier New"/>
+          <w:color w:val="303336"/>
+          <w:sz w:val="20"/>
+          <w:szCs w:val="20"/>
+          <w:bdr w:val="none" w:sz="0" w:space="0" w:color="auto" w:frame="1"/>
+          <w:shd w:val="clear" w:color="auto" w:fill="EFF0F1"/>
+          <w:lang w:val="en-US" w:eastAsia="ru-RU"/>
+        </w:rPr>
+        <w:t>CONVERTOR</w:t>
+      </w:r>
+      <w:r>
+        <w:rPr>
+          <w:rFonts w:ascii="Courier New" w:eastAsia="Times New Roman" w:hAnsi="Courier New" w:cs="Courier New"/>
+          <w:color w:val="303336"/>
+          <w:sz w:val="20"/>
+          <w:szCs w:val="20"/>
+          <w:bdr w:val="none" w:sz="0" w:space="0" w:color="auto" w:frame="1"/>
+          <w:shd w:val="clear" w:color="auto" w:fill="EFF0F1"/>
+          <w:lang w:eastAsia="ru-RU"/>
+        </w:rPr>
+        <w:t>_</w:t>
+      </w:r>
+      <w:r>
+        <w:rPr>
+          <w:rFonts w:ascii="Courier New" w:eastAsia="Times New Roman" w:hAnsi="Courier New" w:cs="Courier New"/>
+          <w:color w:val="303336"/>
+          <w:sz w:val="20"/>
+          <w:szCs w:val="20"/>
+          <w:bdr w:val="none" w:sz="0" w:space="0" w:color="auto" w:frame="1"/>
+          <w:shd w:val="clear" w:color="auto" w:fill="EFF0F1"/>
+          <w:lang w:val="en-US" w:eastAsia="ru-RU"/>
+        </w:rPr>
+        <w:t>PDF</w:t>
+      </w:r>
+      <w:r>
+        <w:rPr>
+          <w:rFonts w:ascii="Courier New" w:eastAsia="Times New Roman" w:hAnsi="Courier New" w:cs="Courier New"/>
+          <w:color w:val="303336"/>
+          <w:sz w:val="20"/>
+          <w:szCs w:val="20"/>
+          <w:bdr w:val="none" w:sz="0" w:space="0" w:color="auto" w:frame="1"/>
+          <w:shd w:val="clear" w:color="auto" w:fill="EFF0F1"/>
+          <w:lang w:eastAsia="ru-RU"/>
+        </w:rPr>
+        <w:t>=</w:t>
+      </w:r>
+      <w:r>
+        <w:rPr>
+          <w:rFonts w:ascii="Courier New" w:eastAsia="Times New Roman" w:hAnsi="Courier New" w:cs="Courier New"/>
+          <w:color w:val="303336"/>
+          <w:sz w:val="20"/>
+          <w:szCs w:val="20"/>
+          <w:bdr w:val="none" w:sz="0" w:space="0" w:color="auto" w:frame="1"/>
+          <w:shd w:val="clear" w:color="auto" w:fill="EFF0F1"/>
+          <w:lang w:val="en-US" w:eastAsia="ru-RU"/>
+        </w:rPr>
+        <w:t>unoconv</w:t>
+      </w:r>
+      <w:r>
+        <w:rPr>
+          <w:rFonts w:ascii="Courier New" w:eastAsia="Times New Roman" w:hAnsi="Courier New" w:cs="Courier New"/>
+          <w:color w:val="303336"/>
+          <w:sz w:val="20"/>
+          <w:szCs w:val="20"/>
+          <w:bdr w:val="none" w:sz="0" w:space="0" w:color="auto" w:frame="1"/>
+          <w:shd w:val="clear" w:color="auto" w:fill="EFF0F1"/>
+          <w:lang w:eastAsia="ru-RU"/>
+        </w:rPr>
+        <w:t>.</w:t>
+      </w:r>
+      <w:proofErr w:type="spellStart"/>
+      <w:r>
+        <w:rPr>
+          <w:rFonts w:ascii="Courier New" w:eastAsia="Times New Roman" w:hAnsi="Courier New" w:cs="Courier New"/>
+          <w:color w:val="303336"/>
+          <w:sz w:val="20"/>
+          <w:szCs w:val="20"/>
+          <w:bdr w:val="none" w:sz="0" w:space="0" w:color="auto" w:frame="1"/>
+          <w:shd w:val="clear" w:color="auto" w:fill="EFF0F1"/>
+          <w:lang w:val="en-US" w:eastAsia="ru-RU"/>
+        </w:rPr>
+        <w:t>cmd</w:t>
+      </w:r>
+      <w:proofErr w:type="spellEnd"/>
+    </w:p>
+    <w:p>
+      <w:pPr>
+        <w:rPr>
+          <w:rFonts w:asciiTheme="majorHAnsi" w:eastAsiaTheme="majorEastAsia" w:hAnsiTheme="majorHAnsi" w:cstheme="majorBidi"/>
+          <w:b/>
+          <w:bCs/>
+          <w:color w:val="2E74B5" w:themeColor="accent1" w:themeShade="BF"/>
+          <w:sz w:val="28"/>
+          <w:szCs w:val="28"/>
+        </w:rPr>
+      </w:pPr>
+      <w:r>
+        <w:br w:type="page"/>
+      </w:r>
+    </w:p>
     <w:p>
       <w:pPr>
         <w:pStyle w:val="1"/>
       </w:pPr>
-      <w:bookmarkStart w:id="11" w:name="_Toc483902679"/>
-      <w:r>
+      <w:bookmarkStart w:id="30" w:name="_Toc488770423"/>
+      <w:r>
+        <w:lastRenderedPageBreak/>
         <w:t>ЛИЦЕНЗИРОВАНИЕ</w:t>
       </w:r>
-      <w:bookmarkEnd w:id="11"/>
+      <w:bookmarkEnd w:id="30"/>
     </w:p>
     <w:p>
       <w:r>
@@ -19310,13 +22892,29 @@
     </w:p>
     <w:p>
       <w:pPr>
+        <w:rPr>
+          <w:rFonts w:asciiTheme="majorHAnsi" w:eastAsiaTheme="majorEastAsia" w:hAnsiTheme="majorHAnsi" w:cstheme="majorBidi"/>
+          <w:b/>
+          <w:bCs/>
+          <w:color w:val="2E74B5" w:themeColor="accent1" w:themeShade="BF"/>
+          <w:sz w:val="28"/>
+          <w:szCs w:val="28"/>
+        </w:rPr>
+      </w:pPr>
+      <w:r>
+        <w:br w:type="page"/>
+      </w:r>
+    </w:p>
+    <w:p>
+      <w:pPr>
         <w:pStyle w:val="1"/>
       </w:pPr>
-      <w:bookmarkStart w:id="12" w:name="_Toc483902680"/>
-      <w:r>
+      <w:bookmarkStart w:id="31" w:name="_Toc488770424"/>
+      <w:r>
+        <w:lastRenderedPageBreak/>
         <w:t>СПРАВОЧНИКИ</w:t>
       </w:r>
-      <w:bookmarkEnd w:id="12"/>
+      <w:bookmarkEnd w:id="31"/>
     </w:p>
     <w:p>
       <w:pPr>
@@ -19332,7 +22930,16 @@
         <w:t xml:space="preserve"> в системе используются различные справочники, например, пользователи, виды документов</w:t>
       </w:r>
       <w:r>
-        <w:t>, должности</w:t>
+        <w:t xml:space="preserve">, </w:t>
+      </w:r>
+      <w:r>
+        <w:t>контрагенты</w:t>
+      </w:r>
+      <w:r>
+        <w:t xml:space="preserve">, </w:t>
+      </w:r>
+      <w:r>
+        <w:t>должности</w:t>
       </w:r>
       <w:r>
         <w:t xml:space="preserve"> и т.д. </w:t>
@@ -19343,7 +22950,23 @@
         <w:jc w:val="both"/>
       </w:pPr>
       <w:r>
-        <w:t>Справочник состоит из объектов, а объект состоит из атрибутов. Например, справочник Контрагенты содержит объекты</w:t>
+        <w:t xml:space="preserve">Справочник состоит из объектов, а объект состоит из атрибутов. </w:t>
+      </w:r>
+      <w:proofErr w:type="gramStart"/>
+      <w:r>
+        <w:t xml:space="preserve">Например, справочник </w:t>
+      </w:r>
+      <w:r>
+        <w:t>«</w:t>
+      </w:r>
+      <w:r>
+        <w:t>Контрагенты</w:t>
+      </w:r>
+      <w:r>
+        <w:t>»</w:t>
+      </w:r>
+      <w:r>
+        <w:t xml:space="preserve"> содержит объекты</w:t>
       </w:r>
       <w:r>
         <w:t xml:space="preserve"> (организации)</w:t>
@@ -19367,16 +22990,17 @@
       <w:r>
         <w:t>, и т.д.</w:t>
       </w:r>
+      <w:proofErr w:type="gramEnd"/>
     </w:p>
     <w:p>
       <w:pPr>
         <w:pStyle w:val="2"/>
       </w:pPr>
-      <w:bookmarkStart w:id="13" w:name="_Toc483902681"/>
+      <w:bookmarkStart w:id="32" w:name="_Toc488770425"/>
       <w:r>
         <w:t>СТРУКТУРА СПРАВОЧНИКОВ</w:t>
       </w:r>
-      <w:bookmarkEnd w:id="13"/>
+      <w:bookmarkEnd w:id="32"/>
     </w:p>
     <w:p>
       <w:pPr>
@@ -19407,10 +23031,11 @@
       <w:tblPr>
         <w:tblStyle w:val="af4"/>
         <w:tblW w:w="0" w:type="auto"/>
+        <w:tblInd w:w="108" w:type="dxa"/>
         <w:tblLook w:val="04A0" w:firstRow="1" w:lastRow="0" w:firstColumn="1" w:lastColumn="0" w:noHBand="0" w:noVBand="1"/>
       </w:tblPr>
       <w:tblGrid>
-        <w:gridCol w:w="675"/>
+        <w:gridCol w:w="567"/>
         <w:gridCol w:w="3810"/>
         <w:gridCol w:w="2529"/>
         <w:gridCol w:w="2557"/>
@@ -19421,7 +23046,8 @@
         </w:trPr>
         <w:tc>
           <w:tcPr>
-            <w:tcW w:w="675" w:type="dxa"/>
+            <w:tcW w:w="567" w:type="dxa"/>
+            <w:shd w:val="clear" w:color="auto" w:fill="FBE4D5" w:themeFill="accent2" w:themeFillTint="33"/>
           </w:tcPr>
           <w:p>
             <w:pPr>
@@ -19434,6 +23060,83 @@
                 <w:b/>
               </w:rPr>
               <w:t>№</w:t>
+            </w:r>
+          </w:p>
+        </w:tc>
+        <w:tc>
+          <w:tcPr>
+            <w:tcW w:w="3810" w:type="dxa"/>
+            <w:shd w:val="clear" w:color="auto" w:fill="FBE4D5" w:themeFill="accent2" w:themeFillTint="33"/>
+          </w:tcPr>
+          <w:p>
+            <w:pPr>
+              <w:rPr>
+                <w:b/>
+              </w:rPr>
+            </w:pPr>
+            <w:r>
+              <w:rPr>
+                <w:b/>
+              </w:rPr>
+              <w:t>Справочник</w:t>
+            </w:r>
+          </w:p>
+        </w:tc>
+        <w:tc>
+          <w:tcPr>
+            <w:tcW w:w="2529" w:type="dxa"/>
+            <w:shd w:val="clear" w:color="auto" w:fill="FBE4D5" w:themeFill="accent2" w:themeFillTint="33"/>
+          </w:tcPr>
+          <w:p>
+            <w:pPr>
+              <w:rPr>
+                <w:b/>
+              </w:rPr>
+            </w:pPr>
+            <w:r>
+              <w:rPr>
+                <w:b/>
+              </w:rPr>
+              <w:t>Структура</w:t>
+            </w:r>
+          </w:p>
+        </w:tc>
+        <w:tc>
+          <w:tcPr>
+            <w:tcW w:w="2557" w:type="dxa"/>
+            <w:shd w:val="clear" w:color="auto" w:fill="FBE4D5" w:themeFill="accent2" w:themeFillTint="33"/>
+          </w:tcPr>
+          <w:p>
+            <w:pPr>
+              <w:rPr>
+                <w:b/>
+                <w:lang w:val="en-US"/>
+              </w:rPr>
+            </w:pPr>
+            <w:r>
+              <w:rPr>
+                <w:b/>
+              </w:rPr>
+              <w:t xml:space="preserve">Владелец </w:t>
+            </w:r>
+            <w:r>
+              <w:rPr>
+                <w:b/>
+                <w:lang w:val="en-US"/>
+              </w:rPr>
+              <w:t>(owner)</w:t>
+            </w:r>
+          </w:p>
+        </w:tc>
+      </w:tr>
+      <w:tr>
+        <w:tc>
+          <w:tcPr>
+            <w:tcW w:w="567" w:type="dxa"/>
+          </w:tcPr>
+          <w:p>
+            <w:r>
+              <w:t>1</w:t>
             </w:r>
           </w:p>
         </w:tc>
@@ -19442,16 +23145,8 @@
             <w:tcW w:w="3810" w:type="dxa"/>
           </w:tcPr>
           <w:p>
-            <w:pPr>
-              <w:rPr>
-                <w:b/>
-              </w:rPr>
-            </w:pPr>
-            <w:r>
-              <w:rPr>
-                <w:b/>
-              </w:rPr>
-              <w:t>Справочник</w:t>
+            <w:r>
+              <w:t>Контрагенты</w:t>
             </w:r>
           </w:p>
         </w:tc>
@@ -19460,16 +23155,50 @@
             <w:tcW w:w="2529" w:type="dxa"/>
           </w:tcPr>
           <w:p>
-            <w:pPr>
-              <w:rPr>
-                <w:b/>
-              </w:rPr>
-            </w:pPr>
-            <w:r>
-              <w:rPr>
-                <w:b/>
-              </w:rPr>
-              <w:t>Структура</w:t>
+            <w:r>
+              <w:t>Линейная</w:t>
+            </w:r>
+          </w:p>
+        </w:tc>
+        <w:tc>
+          <w:tcPr>
+            <w:tcW w:w="2557" w:type="dxa"/>
+          </w:tcPr>
+          <w:p>
+            <w:r>
+              <w:t>Нет</w:t>
+            </w:r>
+          </w:p>
+        </w:tc>
+      </w:tr>
+      <w:tr>
+        <w:tc>
+          <w:tcPr>
+            <w:tcW w:w="567" w:type="dxa"/>
+          </w:tcPr>
+          <w:p>
+            <w:r>
+              <w:t>2</w:t>
+            </w:r>
+          </w:p>
+        </w:tc>
+        <w:tc>
+          <w:tcPr>
+            <w:tcW w:w="3810" w:type="dxa"/>
+          </w:tcPr>
+          <w:p>
+            <w:r>
+              <w:t>Группы контрагентов</w:t>
+            </w:r>
+          </w:p>
+        </w:tc>
+        <w:tc>
+          <w:tcPr>
+            <w:tcW w:w="2529" w:type="dxa"/>
+          </w:tcPr>
+          <w:p>
+            <w:r>
+              <w:t>Иерархическая</w:t>
             </w:r>
           </w:p>
         </w:tc>
@@ -19480,22 +23209,11 @@
           <w:p>
             <w:pPr>
               <w:rPr>
-                <w:b/>
                 <w:lang w:val="en-US"/>
               </w:rPr>
             </w:pPr>
             <w:r>
-              <w:rPr>
-                <w:b/>
-              </w:rPr>
-              <w:t xml:space="preserve">Владелец </w:t>
-            </w:r>
-            <w:r>
-              <w:rPr>
-                <w:b/>
-                <w:lang w:val="en-US"/>
-              </w:rPr>
-              <w:t>(owner)</w:t>
+              <w:t>Нет</w:t>
             </w:r>
           </w:p>
         </w:tc>
@@ -19503,11 +23221,11 @@
       <w:tr>
         <w:tc>
           <w:tcPr>
-            <w:tcW w:w="675" w:type="dxa"/>
+            <w:tcW w:w="567" w:type="dxa"/>
           </w:tcPr>
           <w:p>
             <w:r>
-              <w:t>1</w:t>
+              <w:t>3</w:t>
             </w:r>
           </w:p>
         </w:tc>
@@ -19517,7 +23235,7 @@
           </w:tcPr>
           <w:p>
             <w:r>
-              <w:t>Контрагенты</w:t>
+              <w:t>Виды контрагентов</w:t>
             </w:r>
           </w:p>
         </w:tc>
@@ -19545,11 +23263,11 @@
       <w:tr>
         <w:tc>
           <w:tcPr>
-            <w:tcW w:w="675" w:type="dxa"/>
+            <w:tcW w:w="567" w:type="dxa"/>
           </w:tcPr>
           <w:p>
             <w:r>
-              <w:t>2</w:t>
+              <w:t>4</w:t>
             </w:r>
           </w:p>
         </w:tc>
@@ -19559,7 +23277,7 @@
           </w:tcPr>
           <w:p>
             <w:r>
-              <w:t>Группы контрагентов</w:t>
+              <w:t>Пользователи</w:t>
             </w:r>
           </w:p>
         </w:tc>
@@ -19569,7 +23287,7 @@
           </w:tcPr>
           <w:p>
             <w:r>
-              <w:t>Иерархическая</w:t>
+              <w:t>Линейная</w:t>
             </w:r>
           </w:p>
         </w:tc>
@@ -19578,11 +23296,6 @@
             <w:tcW w:w="2557" w:type="dxa"/>
           </w:tcPr>
           <w:p>
-            <w:pPr>
-              <w:rPr>
-                <w:lang w:val="en-US"/>
-              </w:rPr>
-            </w:pPr>
             <w:r>
               <w:t>Нет</w:t>
             </w:r>
@@ -19592,11 +23305,11 @@
       <w:tr>
         <w:tc>
           <w:tcPr>
-            <w:tcW w:w="675" w:type="dxa"/>
+            <w:tcW w:w="567" w:type="dxa"/>
           </w:tcPr>
           <w:p>
             <w:r>
-              <w:t>3</w:t>
+              <w:t>5</w:t>
             </w:r>
           </w:p>
         </w:tc>
@@ -19606,7 +23319,7 @@
           </w:tcPr>
           <w:p>
             <w:r>
-              <w:t>Виды контрагентов</w:t>
+              <w:t>Группы пользователей</w:t>
             </w:r>
           </w:p>
         </w:tc>
@@ -19616,7 +23329,7 @@
           </w:tcPr>
           <w:p>
             <w:r>
-              <w:t>Линейная</w:t>
+              <w:t>Иерархическая</w:t>
             </w:r>
           </w:p>
         </w:tc>
@@ -19634,11 +23347,11 @@
       <w:tr>
         <w:tc>
           <w:tcPr>
-            <w:tcW w:w="675" w:type="dxa"/>
+            <w:tcW w:w="567" w:type="dxa"/>
           </w:tcPr>
           <w:p>
             <w:r>
-              <w:t>4</w:t>
+              <w:t>6</w:t>
             </w:r>
           </w:p>
         </w:tc>
@@ -19648,7 +23361,7 @@
           </w:tcPr>
           <w:p>
             <w:r>
-              <w:t>Пользователи</w:t>
+              <w:t>Компании</w:t>
             </w:r>
           </w:p>
         </w:tc>
@@ -19676,11 +23389,11 @@
       <w:tr>
         <w:tc>
           <w:tcPr>
-            <w:tcW w:w="675" w:type="dxa"/>
+            <w:tcW w:w="567" w:type="dxa"/>
           </w:tcPr>
           <w:p>
             <w:r>
-              <w:t>5</w:t>
+              <w:t>7</w:t>
             </w:r>
           </w:p>
         </w:tc>
@@ -19690,7 +23403,7 @@
           </w:tcPr>
           <w:p>
             <w:r>
-              <w:t>Группы пользователей</w:t>
+              <w:t>Подразделения</w:t>
             </w:r>
           </w:p>
         </w:tc>
@@ -19710,7 +23423,7 @@
           </w:tcPr>
           <w:p>
             <w:r>
-              <w:t>Нет</w:t>
+              <w:t>Компании</w:t>
             </w:r>
           </w:p>
         </w:tc>
@@ -19718,11 +23431,11 @@
       <w:tr>
         <w:tc>
           <w:tcPr>
-            <w:tcW w:w="675" w:type="dxa"/>
+            <w:tcW w:w="567" w:type="dxa"/>
           </w:tcPr>
           <w:p>
             <w:r>
-              <w:t>6</w:t>
+              <w:t>8</w:t>
             </w:r>
           </w:p>
         </w:tc>
@@ -19732,7 +23445,7 @@
           </w:tcPr>
           <w:p>
             <w:r>
-              <w:t>Компании</w:t>
+              <w:t>Штатные единицы</w:t>
             </w:r>
           </w:p>
         </w:tc>
@@ -19752,7 +23465,7 @@
           </w:tcPr>
           <w:p>
             <w:r>
-              <w:t>Нет</w:t>
+              <w:t xml:space="preserve">Подразделения </w:t>
             </w:r>
           </w:p>
         </w:tc>
@@ -19760,11 +23473,11 @@
       <w:tr>
         <w:tc>
           <w:tcPr>
-            <w:tcW w:w="675" w:type="dxa"/>
+            <w:tcW w:w="567" w:type="dxa"/>
           </w:tcPr>
           <w:p>
             <w:r>
-              <w:t>7</w:t>
+              <w:t>9</w:t>
             </w:r>
           </w:p>
         </w:tc>
@@ -19774,7 +23487,7 @@
           </w:tcPr>
           <w:p>
             <w:r>
-              <w:t>Подразделения</w:t>
+              <w:t>Папки</w:t>
             </w:r>
           </w:p>
         </w:tc>
@@ -19794,7 +23507,7 @@
           </w:tcPr>
           <w:p>
             <w:r>
-              <w:t>Компании</w:t>
+              <w:t>Нет</w:t>
             </w:r>
           </w:p>
         </w:tc>
@@ -19802,11 +23515,11 @@
       <w:tr>
         <w:tc>
           <w:tcPr>
-            <w:tcW w:w="675" w:type="dxa"/>
+            <w:tcW w:w="567" w:type="dxa"/>
           </w:tcPr>
           <w:p>
             <w:r>
-              <w:t>8</w:t>
+              <w:t>10</w:t>
             </w:r>
           </w:p>
         </w:tc>
@@ -19816,7 +23529,7 @@
           </w:tcPr>
           <w:p>
             <w:r>
-              <w:t>Штатные единицы</w:t>
+              <w:t>Документы</w:t>
             </w:r>
           </w:p>
         </w:tc>
@@ -19836,7 +23549,7 @@
           </w:tcPr>
           <w:p>
             <w:r>
-              <w:t xml:space="preserve">Подразделения </w:t>
+              <w:t>Папки</w:t>
             </w:r>
           </w:p>
         </w:tc>
@@ -19844,11 +23557,11 @@
       <w:tr>
         <w:tc>
           <w:tcPr>
-            <w:tcW w:w="675" w:type="dxa"/>
+            <w:tcW w:w="567" w:type="dxa"/>
           </w:tcPr>
           <w:p>
             <w:r>
-              <w:t>9</w:t>
+              <w:t>11</w:t>
             </w:r>
           </w:p>
         </w:tc>
@@ -19858,7 +23571,7 @@
           </w:tcPr>
           <w:p>
             <w:r>
-              <w:t>Папки</w:t>
+              <w:t>Должности</w:t>
             </w:r>
           </w:p>
         </w:tc>
@@ -19868,7 +23581,7 @@
           </w:tcPr>
           <w:p>
             <w:r>
-              <w:t>Иерархическая</w:t>
+              <w:t>Линейная</w:t>
             </w:r>
           </w:p>
         </w:tc>
@@ -19886,11 +23599,11 @@
       <w:tr>
         <w:tc>
           <w:tcPr>
-            <w:tcW w:w="675" w:type="dxa"/>
+            <w:tcW w:w="567" w:type="dxa"/>
           </w:tcPr>
           <w:p>
             <w:r>
-              <w:t>10</w:t>
+              <w:t>12</w:t>
             </w:r>
           </w:p>
         </w:tc>
@@ -19900,7 +23613,7 @@
           </w:tcPr>
           <w:p>
             <w:r>
-              <w:t>Документы</w:t>
+              <w:t>Группы видов документов</w:t>
             </w:r>
           </w:p>
         </w:tc>
@@ -19910,7 +23623,7 @@
           </w:tcPr>
           <w:p>
             <w:r>
-              <w:t>Линейная</w:t>
+              <w:t>Иерархическая</w:t>
             </w:r>
           </w:p>
         </w:tc>
@@ -19920,7 +23633,7 @@
           </w:tcPr>
           <w:p>
             <w:r>
-              <w:t>Папки</w:t>
+              <w:t>Нет</w:t>
             </w:r>
           </w:p>
         </w:tc>
@@ -19928,11 +23641,11 @@
       <w:tr>
         <w:tc>
           <w:tcPr>
-            <w:tcW w:w="675" w:type="dxa"/>
+            <w:tcW w:w="567" w:type="dxa"/>
           </w:tcPr>
           <w:p>
             <w:r>
-              <w:t>11</w:t>
+              <w:t>13</w:t>
             </w:r>
           </w:p>
         </w:tc>
@@ -19942,7 +23655,7 @@
           </w:tcPr>
           <w:p>
             <w:r>
-              <w:t>Должности</w:t>
+              <w:t>Виды документов</w:t>
             </w:r>
           </w:p>
         </w:tc>
@@ -19962,7 +23675,7 @@
           </w:tcPr>
           <w:p>
             <w:r>
-              <w:t>Нет</w:t>
+              <w:t>Группы видов документов</w:t>
             </w:r>
           </w:p>
         </w:tc>
@@ -19970,11 +23683,11 @@
       <w:tr>
         <w:tc>
           <w:tcPr>
-            <w:tcW w:w="675" w:type="dxa"/>
+            <w:tcW w:w="567" w:type="dxa"/>
           </w:tcPr>
           <w:p>
             <w:r>
-              <w:t>12</w:t>
+              <w:t>14</w:t>
             </w:r>
           </w:p>
         </w:tc>
@@ -19984,7 +23697,7 @@
           </w:tcPr>
           <w:p>
             <w:r>
-              <w:t>Группы видов документов</w:t>
+              <w:t>Состояния</w:t>
             </w:r>
           </w:p>
         </w:tc>
@@ -19994,7 +23707,7 @@
           </w:tcPr>
           <w:p>
             <w:r>
-              <w:t>Иерархическая</w:t>
+              <w:t>Линейная</w:t>
             </w:r>
           </w:p>
         </w:tc>
@@ -20012,11 +23725,11 @@
       <w:tr>
         <w:tc>
           <w:tcPr>
-            <w:tcW w:w="675" w:type="dxa"/>
+            <w:tcW w:w="567" w:type="dxa"/>
           </w:tcPr>
           <w:p>
             <w:r>
-              <w:t>13</w:t>
+              <w:t>15</w:t>
             </w:r>
           </w:p>
         </w:tc>
@@ -20026,7 +23739,7 @@
           </w:tcPr>
           <w:p>
             <w:r>
-              <w:t>Виды документов</w:t>
+              <w:t>Шаблоны нумераторов</w:t>
             </w:r>
           </w:p>
         </w:tc>
@@ -20046,90 +23759,6 @@
           </w:tcPr>
           <w:p>
             <w:r>
-              <w:t>Группы видов документов</w:t>
-            </w:r>
-          </w:p>
-        </w:tc>
-      </w:tr>
-      <w:tr>
-        <w:tc>
-          <w:tcPr>
-            <w:tcW w:w="675" w:type="dxa"/>
-          </w:tcPr>
-          <w:p>
-            <w:r>
-              <w:t>14</w:t>
-            </w:r>
-          </w:p>
-        </w:tc>
-        <w:tc>
-          <w:tcPr>
-            <w:tcW w:w="3810" w:type="dxa"/>
-          </w:tcPr>
-          <w:p>
-            <w:r>
-              <w:t>Состояния</w:t>
-            </w:r>
-          </w:p>
-        </w:tc>
-        <w:tc>
-          <w:tcPr>
-            <w:tcW w:w="2529" w:type="dxa"/>
-          </w:tcPr>
-          <w:p>
-            <w:r>
-              <w:t>Линейная</w:t>
-            </w:r>
-          </w:p>
-        </w:tc>
-        <w:tc>
-          <w:tcPr>
-            <w:tcW w:w="2557" w:type="dxa"/>
-          </w:tcPr>
-          <w:p>
-            <w:r>
-              <w:t>Нет</w:t>
-            </w:r>
-          </w:p>
-        </w:tc>
-      </w:tr>
-      <w:tr>
-        <w:tc>
-          <w:tcPr>
-            <w:tcW w:w="675" w:type="dxa"/>
-          </w:tcPr>
-          <w:p>
-            <w:r>
-              <w:t>15</w:t>
-            </w:r>
-          </w:p>
-        </w:tc>
-        <w:tc>
-          <w:tcPr>
-            <w:tcW w:w="3810" w:type="dxa"/>
-          </w:tcPr>
-          <w:p>
-            <w:r>
-              <w:t>Шаблоны нумераторов</w:t>
-            </w:r>
-          </w:p>
-        </w:tc>
-        <w:tc>
-          <w:tcPr>
-            <w:tcW w:w="2529" w:type="dxa"/>
-          </w:tcPr>
-          <w:p>
-            <w:r>
-              <w:t>Линейная</w:t>
-            </w:r>
-          </w:p>
-        </w:tc>
-        <w:tc>
-          <w:tcPr>
-            <w:tcW w:w="2557" w:type="dxa"/>
-          </w:tcPr>
-          <w:p>
-            <w:r>
               <w:t>Нет</w:t>
             </w:r>
           </w:p>
@@ -20141,11 +23770,11 @@
       <w:pPr>
         <w:pStyle w:val="2"/>
       </w:pPr>
-      <w:bookmarkStart w:id="14" w:name="_Toc483902682"/>
+      <w:bookmarkStart w:id="33" w:name="_Toc488770426"/>
       <w:r>
         <w:t>СОСТОЯНИЯ</w:t>
       </w:r>
-      <w:bookmarkEnd w:id="14"/>
+      <w:bookmarkEnd w:id="33"/>
     </w:p>
     <w:p>
       <w:pPr>
@@ -20219,11 +23848,12 @@
       <w:pPr>
         <w:pStyle w:val="3"/>
       </w:pPr>
-      <w:bookmarkStart w:id="15" w:name="_Toc483902683"/>
-      <w:r>
+      <w:bookmarkStart w:id="34" w:name="_Toc488770427"/>
+      <w:r>
+        <w:lastRenderedPageBreak/>
         <w:t>КОНТРАГЕНТЫ</w:t>
       </w:r>
-      <w:bookmarkEnd w:id="15"/>
+      <w:bookmarkEnd w:id="34"/>
     </w:p>
     <w:p>
       <w:pPr>
@@ -20302,11 +23932,11 @@
       <w:pPr>
         <w:pStyle w:val="3"/>
       </w:pPr>
-      <w:bookmarkStart w:id="16" w:name="_Toc483902684"/>
+      <w:bookmarkStart w:id="35" w:name="_Toc488770428"/>
       <w:r>
         <w:t>ПОЛЬЗОВАТЕЛИ</w:t>
       </w:r>
-      <w:bookmarkEnd w:id="16"/>
+      <w:bookmarkEnd w:id="35"/>
     </w:p>
     <w:p>
       <w:pPr>
@@ -20379,11 +24009,11 @@
       <w:pPr>
         <w:pStyle w:val="3"/>
       </w:pPr>
-      <w:bookmarkStart w:id="17" w:name="_Toc483902685"/>
+      <w:bookmarkStart w:id="36" w:name="_Toc488770429"/>
       <w:r>
         <w:t>ШТАТНЫЕ ЕДИНИЦЫ</w:t>
       </w:r>
-      <w:bookmarkEnd w:id="17"/>
+      <w:bookmarkEnd w:id="36"/>
     </w:p>
     <w:p>
       <w:pPr>
@@ -20491,22 +24121,18 @@
       <w:pPr>
         <w:pStyle w:val="1"/>
       </w:pPr>
-      <w:bookmarkStart w:id="18" w:name="_Toc483902686"/>
+      <w:bookmarkStart w:id="37" w:name="_Toc488770430"/>
       <w:r>
         <w:t>НАСТРОЙКА ПРАВ ДОСТУПА</w:t>
       </w:r>
-      <w:bookmarkEnd w:id="18"/>
+      <w:bookmarkEnd w:id="37"/>
     </w:p>
     <w:p>
       <w:pPr>
         <w:jc w:val="both"/>
       </w:pPr>
       <w:r>
-        <w:t xml:space="preserve">Каждый объект системы имеет индивидуальные права доступа. Для упрощения процедуры установки прав доступа в системе предусмотрено наследование прав. Каждый справочник имеет дефолтные права, и объекты данного справочника могут наследовать эти права. Если объект не </w:t>
-      </w:r>
-      <w:r>
-        <w:lastRenderedPageBreak/>
-        <w:t>наследует права, то права доступа должны быть явно указаны.</w:t>
+        <w:t>Каждый объект системы имеет индивидуальные права доступа. Для упрощения процедуры установки прав доступа в системе предусмотрено наследование прав. Каждый справочник имеет дефолтные права, и объекты данного справочника могут наследовать эти права. Если объект не наследует права, то права доступа должны быть явно указаны.</w:t>
       </w:r>
     </w:p>
     <w:p>
@@ -20529,21 +24155,21 @@
       <w:pPr>
         <w:pStyle w:val="2"/>
       </w:pPr>
-      <w:bookmarkStart w:id="19" w:name="_Toc483902687"/>
+      <w:bookmarkStart w:id="38" w:name="_Toc488770431"/>
       <w:r>
         <w:t>НАСТРОЙКА ПРАВ ДОСТУПА К СПРАВОЧНИКАМ</w:t>
       </w:r>
-      <w:bookmarkEnd w:id="19"/>
+      <w:bookmarkEnd w:id="38"/>
     </w:p>
     <w:p>
       <w:pPr>
         <w:pStyle w:val="3"/>
       </w:pPr>
-      <w:bookmarkStart w:id="20" w:name="_Toc483902688"/>
+      <w:bookmarkStart w:id="39" w:name="_Toc488770432"/>
       <w:r>
         <w:t>НАСТРОЙКА ДЕФОЛТНЫХ ПРАВ ДОСТУПА</w:t>
       </w:r>
-      <w:bookmarkEnd w:id="20"/>
+      <w:bookmarkEnd w:id="39"/>
     </w:p>
     <w:p>
       <w:pPr>
@@ -20569,6 +24195,7 @@
           <w:rStyle w:val="af"/>
           <w:b/>
         </w:rPr>
+        <w:lastRenderedPageBreak/>
         <w:t>Настройка прав доступа к иерархическим справочникам</w:t>
       </w:r>
     </w:p>
@@ -20789,11 +24416,11 @@
       <w:pPr>
         <w:pStyle w:val="3"/>
       </w:pPr>
-      <w:bookmarkStart w:id="21" w:name="_Toc483902689"/>
+      <w:bookmarkStart w:id="40" w:name="_Toc488770433"/>
       <w:r>
         <w:t>КОНТРАГЕНТЫ</w:t>
       </w:r>
-      <w:bookmarkEnd w:id="21"/>
+      <w:bookmarkEnd w:id="40"/>
     </w:p>
     <w:p>
       <w:r>
@@ -20845,120 +24472,196 @@
       <w:pPr>
         <w:pStyle w:val="3"/>
       </w:pPr>
-      <w:bookmarkStart w:id="22" w:name="_Toc483902690"/>
+      <w:bookmarkStart w:id="41" w:name="_Toc488770434"/>
+      <w:r>
+        <w:t>ПОЛЬЗОВАТЕЛИ</w:t>
+      </w:r>
+      <w:bookmarkEnd w:id="41"/>
+      <w:r>
+        <w:t xml:space="preserve"> </w:t>
+      </w:r>
+    </w:p>
+    <w:p>
+      <w:r>
+        <w:t xml:space="preserve">В связи с тем, что </w:t>
+      </w:r>
+      <w:r>
+        <w:rPr>
+          <w:i/>
+        </w:rPr>
+        <w:t>пользователь</w:t>
+      </w:r>
+      <w:r>
+        <w:t xml:space="preserve"> может находиться сразу в нескольких группах, то права доступа к </w:t>
+      </w:r>
+      <w:r>
+        <w:rPr>
+          <w:i/>
+        </w:rPr>
+        <w:t>пользователю</w:t>
+      </w:r>
+      <w:r>
+        <w:t xml:space="preserve"> не зависят от прав доступа, установленных у групп.</w:t>
+      </w:r>
+    </w:p>
+    <w:p>
+      <w:r>
+        <w:t xml:space="preserve">Если у </w:t>
+      </w:r>
+      <w:r>
+        <w:rPr>
+          <w:i/>
+        </w:rPr>
+        <w:t>пользователя</w:t>
+      </w:r>
+      <w:r>
+        <w:t xml:space="preserve"> права доступа наследуются, то наследование выполняется исключительно от прав доступа справочника «Пользователи» (см. настройка дефолтных прав).</w:t>
+      </w:r>
+    </w:p>
+    <w:p>
+      <w:pPr>
+        <w:pStyle w:val="3"/>
+      </w:pPr>
+      <w:bookmarkStart w:id="42" w:name="_Toc488770435"/>
+      <w:r>
+        <w:t>ДОКУМЕНТЫ</w:t>
+      </w:r>
+      <w:bookmarkEnd w:id="42"/>
+    </w:p>
+    <w:p>
+      <w:pPr>
+        <w:jc w:val="both"/>
+      </w:pPr>
+      <w:r>
+        <w:t>Документ либо имеет собственный набор прав доступа, либо получает их из ДППО папки, в которой он находится.  Соответственно, если папка наследует ДППО, то права документа будут получены из вышестоящих папок.</w:t>
+      </w:r>
+    </w:p>
+    <w:p>
+      <w:pPr>
+        <w:pStyle w:val="2"/>
+      </w:pPr>
+      <w:bookmarkStart w:id="43" w:name="_Toc488770436"/>
+      <w:r>
+        <w:t>НАСТРОЙКА ПРАВ ДОСТУПА К ПОДЧИНЁННЫМ СПРАВОЧНИКАМ</w:t>
+      </w:r>
+      <w:bookmarkEnd w:id="43"/>
+    </w:p>
+    <w:p/>
+    <w:p>
+      <w:pPr>
+        <w:pStyle w:val="1"/>
+      </w:pPr>
+      <w:bookmarkStart w:id="44" w:name="_Toc488770437"/>
       <w:r>
         <w:lastRenderedPageBreak/>
-        <w:t>ПОЛЬЗОВАТЕЛИ</w:t>
-      </w:r>
-      <w:bookmarkEnd w:id="22"/>
+        <w:t>НАСТРОЙКА</w:t>
+      </w:r>
       <w:r>
         <w:t xml:space="preserve"> </w:t>
       </w:r>
-    </w:p>
-    <w:p>
-      <w:r>
-        <w:t xml:space="preserve">В связи с тем, что </w:t>
-      </w:r>
-      <w:r>
-        <w:rPr>
-          <w:i/>
-        </w:rPr>
-        <w:t>пользователь</w:t>
-      </w:r>
-      <w:r>
-        <w:t xml:space="preserve"> может находиться сразу в нескольких группах, то права доступа к </w:t>
-      </w:r>
-      <w:r>
-        <w:rPr>
-          <w:i/>
-        </w:rPr>
-        <w:t>пользователю</w:t>
-      </w:r>
-      <w:r>
-        <w:t xml:space="preserve"> не зависят от прав доступа, установленных у групп.</w:t>
-      </w:r>
-    </w:p>
-    <w:p>
-      <w:r>
-        <w:t xml:space="preserve">Если у </w:t>
-      </w:r>
-      <w:r>
-        <w:rPr>
-          <w:i/>
-        </w:rPr>
-        <w:t>пользователя</w:t>
-      </w:r>
-      <w:r>
-        <w:t xml:space="preserve"> права доступа наследуются, то наследование выполняется исключительно от прав доступа справочника «Пользователи» (см. настройка дефолтных прав).</w:t>
-      </w:r>
-    </w:p>
-    <w:p>
-      <w:pPr>
-        <w:pStyle w:val="3"/>
-      </w:pPr>
-      <w:bookmarkStart w:id="23" w:name="_Toc483902691"/>
-      <w:r>
-        <w:t>ДОКУМЕНТЫ</w:t>
-      </w:r>
-      <w:bookmarkEnd w:id="23"/>
+      <w:r>
+        <w:t xml:space="preserve">ОТЧЁТОВ </w:t>
+      </w:r>
+      <w:r>
+        <w:rPr>
+          <w:lang w:val="en-US"/>
+        </w:rPr>
+        <w:t>JASPER</w:t>
+      </w:r>
+      <w:r>
+        <w:t xml:space="preserve"> </w:t>
+      </w:r>
+      <w:r>
+        <w:rPr>
+          <w:lang w:val="en-US"/>
+        </w:rPr>
+        <w:t>REPORT</w:t>
+      </w:r>
+      <w:bookmarkEnd w:id="44"/>
+    </w:p>
+    <w:p>
+      <w:pPr>
+        <w:pStyle w:val="2"/>
+      </w:pPr>
+      <w:bookmarkStart w:id="45" w:name="_Toc488770438"/>
+      <w:r>
+        <w:t xml:space="preserve">ЗАМЕЧАНИЕ ПО ИСПОЛЬЗОВАНИЮ </w:t>
+      </w:r>
+      <w:r>
+        <w:rPr>
+          <w:lang w:val="en-US"/>
+        </w:rPr>
+        <w:t>BARCODE</w:t>
+      </w:r>
+      <w:bookmarkEnd w:id="45"/>
     </w:p>
     <w:p>
       <w:pPr>
         <w:jc w:val="both"/>
       </w:pPr>
       <w:r>
-        <w:t>Документ либо имеет собственный набор прав доступа, либо получает их из ДППО папки, в которой он находится.  Соответственно, если папка наследует ДППО, то права документа будут получены из вышестоящих папок.</w:t>
-      </w:r>
-    </w:p>
-    <w:p>
-      <w:pPr>
-        <w:pStyle w:val="2"/>
-      </w:pPr>
-      <w:bookmarkStart w:id="24" w:name="_Toc483902692"/>
-      <w:r>
-        <w:t>НАСТРОЙКА ПРАВ ДОСТУПА К ПОДЧИНЁННЫМ СПРАВОЧНИКАМ</w:t>
-      </w:r>
-      <w:bookmarkEnd w:id="24"/>
-    </w:p>
-    <w:p/>
-    <w:p>
-      <w:pPr>
-        <w:pStyle w:val="1"/>
-      </w:pPr>
-      <w:bookmarkStart w:id="25" w:name="_Toc483902693"/>
-      <w:r>
-        <w:t>НАСТРОЙКА</w:t>
+        <w:t xml:space="preserve">В отчётах следует использовать компоненты для </w:t>
+      </w:r>
+      <w:proofErr w:type="spellStart"/>
+      <w:r>
+        <w:rPr>
+          <w:lang w:val="en-US"/>
+        </w:rPr>
+        <w:t>BarCode</w:t>
+      </w:r>
+      <w:proofErr w:type="spellEnd"/>
+      <w:r>
+        <w:t>4</w:t>
+      </w:r>
+      <w:r>
+        <w:rPr>
+          <w:lang w:val="en-US"/>
+        </w:rPr>
+        <w:t>J</w:t>
+      </w:r>
+      <w:r>
+        <w:t xml:space="preserve">. </w:t>
+      </w:r>
+      <w:r>
+        <w:t xml:space="preserve">В программе не поддерживается печать </w:t>
+      </w:r>
+      <w:r>
+        <w:rPr>
+          <w:lang w:val="en-US"/>
+        </w:rPr>
+        <w:t>barcode</w:t>
       </w:r>
       <w:r>
         <w:t xml:space="preserve"> </w:t>
       </w:r>
       <w:r>
-        <w:t xml:space="preserve">ОТЧЁТОВ </w:t>
-      </w:r>
-      <w:r>
-        <w:rPr>
-          <w:lang w:val="en-US"/>
-        </w:rPr>
-        <w:t>JASPER</w:t>
+        <w:rPr>
+          <w:lang w:val="en-US"/>
+        </w:rPr>
+        <w:t>Barbecue</w:t>
+      </w:r>
+      <w:r>
+        <w:t>.</w:t>
+      </w:r>
+    </w:p>
+    <w:p>
+      <w:pPr>
+        <w:jc w:val="both"/>
+      </w:pPr>
+      <w:r>
+        <w:t xml:space="preserve">В </w:t>
+      </w:r>
+      <w:r>
+        <w:rPr>
+          <w:lang w:val="en-US"/>
+        </w:rPr>
+        <w:t>barcode</w:t>
       </w:r>
       <w:r>
         <w:t xml:space="preserve"> </w:t>
       </w:r>
       <w:r>
-        <w:rPr>
-          <w:lang w:val="en-US"/>
-        </w:rPr>
-        <w:t>REPORT</w:t>
-      </w:r>
-      <w:bookmarkEnd w:id="25"/>
-    </w:p>
-    <w:p>
-      <w:pPr>
-        <w:pStyle w:val="2"/>
-      </w:pPr>
-      <w:bookmarkStart w:id="26" w:name="_Toc483902694"/>
-      <w:r>
-        <w:t xml:space="preserve">ЗАМЕЧАНИЕ ПО ИСПОЛЬЗОВАНИЮ </w:t>
+        <w:t xml:space="preserve">следует использовать параметр </w:t>
       </w:r>
       <w:r>
         <w:rPr>
@@ -20966,88 +24669,12 @@
         </w:rPr>
         <w:t>BARCODE</w:t>
       </w:r>
-      <w:bookmarkEnd w:id="26"/>
-    </w:p>
-    <w:p>
-      <w:pPr>
-        <w:jc w:val="both"/>
-      </w:pPr>
-      <w:r>
-        <w:t xml:space="preserve">В отчётах следует использовать компоненты для </w:t>
-      </w:r>
-      <w:proofErr w:type="spellStart"/>
-      <w:r>
-        <w:rPr>
-          <w:lang w:val="en-US"/>
-        </w:rPr>
-        <w:t>BarCode</w:t>
-      </w:r>
-      <w:proofErr w:type="spellEnd"/>
-      <w:r>
-        <w:t>4</w:t>
-      </w:r>
-      <w:r>
-        <w:rPr>
-          <w:lang w:val="en-US"/>
-        </w:rPr>
-        <w:t>J</w:t>
-      </w:r>
-      <w:r>
-        <w:t xml:space="preserve">. </w:t>
-      </w:r>
-      <w:r>
-        <w:t xml:space="preserve">В программе не поддерживается печать </w:t>
-      </w:r>
-      <w:r>
-        <w:rPr>
-          <w:lang w:val="en-US"/>
-        </w:rPr>
-        <w:t>barcode</w:t>
-      </w:r>
-      <w:r>
-        <w:t xml:space="preserve"> </w:t>
-      </w:r>
-      <w:r>
-        <w:rPr>
-          <w:lang w:val="en-US"/>
-        </w:rPr>
-        <w:t>Barbecue</w:t>
-      </w:r>
       <w:r>
         <w:t>.</w:t>
       </w:r>
     </w:p>
-    <w:p>
-      <w:pPr>
-        <w:jc w:val="both"/>
-      </w:pPr>
-      <w:r>
-        <w:t xml:space="preserve">В </w:t>
-      </w:r>
-      <w:r>
-        <w:rPr>
-          <w:lang w:val="en-US"/>
-        </w:rPr>
-        <w:t>barcode</w:t>
-      </w:r>
-      <w:r>
-        <w:t xml:space="preserve"> </w:t>
-      </w:r>
-      <w:r>
-        <w:t xml:space="preserve">следует использовать параметр </w:t>
-      </w:r>
-      <w:r>
-        <w:rPr>
-          <w:lang w:val="en-US"/>
-        </w:rPr>
-        <w:t>BARCODE</w:t>
-      </w:r>
-      <w:r>
-        <w:t>.</w:t>
-      </w:r>
-    </w:p>
     <w:sectPr>
-      <w:footerReference w:type="default" r:id="rId46"/>
+      <w:footerReference w:type="default" r:id="rId47"/>
       <w:pgSz w:w="11906" w:h="16838"/>
       <w:pgMar w:top="1134" w:right="850" w:bottom="1134" w:left="1701" w:header="708" w:footer="708" w:gutter="0"/>
       <w:cols w:space="708"/>
@@ -21175,7 +24802,7 @@
                               <w:sz w:val="40"/>
                               <w:szCs w:val="40"/>
                             </w:rPr>
-                            <w:t>5</w:t>
+                            <w:t>12</w:t>
                           </w:r>
                           <w:r>
                             <w:rPr>
@@ -21262,7 +24889,7 @@
                         <w:sz w:val="40"/>
                         <w:szCs w:val="40"/>
                       </w:rPr>
-                      <w:t>5</w:t>
+                      <w:t>12</w:t>
                     </w:r>
                     <w:r>
                       <w:rPr>
@@ -21390,6 +25017,92 @@
 <file path=word/numbering.xml><?xml version="1.0" encoding="utf-8"?>
 <w:numbering xmlns:wpc="http://schemas.microsoft.com/office/word/2010/wordprocessingCanvas" xmlns:mc="http://schemas.openxmlformats.org/markup-compatibility/2006" xmlns:o="urn:schemas-microsoft-com:office:office" xmlns:r="http://schemas.openxmlformats.org/officeDocument/2006/relationships" xmlns:m="http://schemas.openxmlformats.org/officeDocument/2006/math" xmlns:v="urn:schemas-microsoft-com:vml" xmlns:wp14="http://schemas.microsoft.com/office/word/2010/wordprocessingDrawing" xmlns:wp="http://schemas.openxmlformats.org/drawingml/2006/wordprocessingDrawing" xmlns:w10="urn:schemas-microsoft-com:office:word" xmlns:w="http://schemas.openxmlformats.org/wordprocessingml/2006/main" xmlns:w14="http://schemas.microsoft.com/office/word/2010/wordml" xmlns:wpg="http://schemas.microsoft.com/office/word/2010/wordprocessingGroup" xmlns:wpi="http://schemas.microsoft.com/office/word/2010/wordprocessingInk" xmlns:wne="http://schemas.microsoft.com/office/word/2006/wordml" xmlns:wps="http://schemas.microsoft.com/office/word/2010/wordprocessingShape" mc:Ignorable="w14 wp14">
   <w:abstractNum w:abstractNumId="0">
+    <w:nsid w:val="132B0F32"/>
+    <w:multiLevelType w:val="hybridMultilevel"/>
+    <w:tmpl w:val="65666182"/>
+    <w:lvl w:ilvl="0" w:tplc="0419000F">
+      <w:start w:val="1"/>
+      <w:numFmt w:val="decimal"/>
+      <w:lvlText w:val="%1."/>
+      <w:lvlJc w:val="left"/>
+      <w:pPr>
+        <w:ind w:left="720" w:hanging="360"/>
+      </w:pPr>
+    </w:lvl>
+    <w:lvl w:ilvl="1" w:tplc="04190019" w:tentative="1">
+      <w:start w:val="1"/>
+      <w:numFmt w:val="lowerLetter"/>
+      <w:lvlText w:val="%2."/>
+      <w:lvlJc w:val="left"/>
+      <w:pPr>
+        <w:ind w:left="1440" w:hanging="360"/>
+      </w:pPr>
+    </w:lvl>
+    <w:lvl w:ilvl="2" w:tplc="0419001B" w:tentative="1">
+      <w:start w:val="1"/>
+      <w:numFmt w:val="lowerRoman"/>
+      <w:lvlText w:val="%3."/>
+      <w:lvlJc w:val="right"/>
+      <w:pPr>
+        <w:ind w:left="2160" w:hanging="180"/>
+      </w:pPr>
+    </w:lvl>
+    <w:lvl w:ilvl="3" w:tplc="0419000F" w:tentative="1">
+      <w:start w:val="1"/>
+      <w:numFmt w:val="decimal"/>
+      <w:lvlText w:val="%4."/>
+      <w:lvlJc w:val="left"/>
+      <w:pPr>
+        <w:ind w:left="2880" w:hanging="360"/>
+      </w:pPr>
+    </w:lvl>
+    <w:lvl w:ilvl="4" w:tplc="04190019" w:tentative="1">
+      <w:start w:val="1"/>
+      <w:numFmt w:val="lowerLetter"/>
+      <w:lvlText w:val="%5."/>
+      <w:lvlJc w:val="left"/>
+      <w:pPr>
+        <w:ind w:left="3600" w:hanging="360"/>
+      </w:pPr>
+    </w:lvl>
+    <w:lvl w:ilvl="5" w:tplc="0419001B" w:tentative="1">
+      <w:start w:val="1"/>
+      <w:numFmt w:val="lowerRoman"/>
+      <w:lvlText w:val="%6."/>
+      <w:lvlJc w:val="right"/>
+      <w:pPr>
+        <w:ind w:left="4320" w:hanging="180"/>
+      </w:pPr>
+    </w:lvl>
+    <w:lvl w:ilvl="6" w:tplc="0419000F" w:tentative="1">
+      <w:start w:val="1"/>
+      <w:numFmt w:val="decimal"/>
+      <w:lvlText w:val="%7."/>
+      <w:lvlJc w:val="left"/>
+      <w:pPr>
+        <w:ind w:left="5040" w:hanging="360"/>
+      </w:pPr>
+    </w:lvl>
+    <w:lvl w:ilvl="7" w:tplc="04190019" w:tentative="1">
+      <w:start w:val="1"/>
+      <w:numFmt w:val="lowerLetter"/>
+      <w:lvlText w:val="%8."/>
+      <w:lvlJc w:val="left"/>
+      <w:pPr>
+        <w:ind w:left="5760" w:hanging="360"/>
+      </w:pPr>
+    </w:lvl>
+    <w:lvl w:ilvl="8" w:tplc="0419001B" w:tentative="1">
+      <w:start w:val="1"/>
+      <w:numFmt w:val="lowerRoman"/>
+      <w:lvlText w:val="%9."/>
+      <w:lvlJc w:val="right"/>
+      <w:pPr>
+        <w:ind w:left="6480" w:hanging="180"/>
+      </w:pPr>
+    </w:lvl>
+  </w:abstractNum>
+  <w:abstractNum w:abstractNumId="1">
     <w:nsid w:val="2E7E55AE"/>
     <w:multiLevelType w:val="hybridMultilevel"/>
     <w:tmpl w:val="130C1306"/>
@@ -21502,7 +25215,7 @@
       </w:rPr>
     </w:lvl>
   </w:abstractNum>
-  <w:abstractNum w:abstractNumId="1">
+  <w:abstractNum w:abstractNumId="2">
     <w:nsid w:val="3BE04309"/>
     <w:multiLevelType w:val="hybridMultilevel"/>
     <w:tmpl w:val="3BE89FAA"/>
@@ -21615,7 +25328,7 @@
       </w:rPr>
     </w:lvl>
   </w:abstractNum>
-  <w:abstractNum w:abstractNumId="2">
+  <w:abstractNum w:abstractNumId="3">
     <w:nsid w:val="3CE72538"/>
     <w:multiLevelType w:val="hybridMultilevel"/>
     <w:tmpl w:val="745EAA2C"/>
@@ -21701,7 +25414,7 @@
       </w:pPr>
     </w:lvl>
   </w:abstractNum>
-  <w:abstractNum w:abstractNumId="3">
+  <w:abstractNum w:abstractNumId="4">
     <w:nsid w:val="4C603A9C"/>
     <w:multiLevelType w:val="hybridMultilevel"/>
     <w:tmpl w:val="62DE4056"/>
@@ -21787,7 +25500,93 @@
       </w:pPr>
     </w:lvl>
   </w:abstractNum>
-  <w:abstractNum w:abstractNumId="4">
+  <w:abstractNum w:abstractNumId="5">
+    <w:nsid w:val="5DD56EC9"/>
+    <w:multiLevelType w:val="multilevel"/>
+    <w:tmpl w:val="0419001F"/>
+    <w:lvl w:ilvl="0">
+      <w:start w:val="1"/>
+      <w:numFmt w:val="decimal"/>
+      <w:lvlText w:val="%1."/>
+      <w:lvlJc w:val="left"/>
+      <w:pPr>
+        <w:ind w:left="360" w:hanging="360"/>
+      </w:pPr>
+    </w:lvl>
+    <w:lvl w:ilvl="1">
+      <w:start w:val="1"/>
+      <w:numFmt w:val="decimal"/>
+      <w:lvlText w:val="%1.%2."/>
+      <w:lvlJc w:val="left"/>
+      <w:pPr>
+        <w:ind w:left="792" w:hanging="432"/>
+      </w:pPr>
+    </w:lvl>
+    <w:lvl w:ilvl="2">
+      <w:start w:val="1"/>
+      <w:numFmt w:val="decimal"/>
+      <w:lvlText w:val="%1.%2.%3."/>
+      <w:lvlJc w:val="left"/>
+      <w:pPr>
+        <w:ind w:left="1224" w:hanging="504"/>
+      </w:pPr>
+    </w:lvl>
+    <w:lvl w:ilvl="3">
+      <w:start w:val="1"/>
+      <w:numFmt w:val="decimal"/>
+      <w:lvlText w:val="%1.%2.%3.%4."/>
+      <w:lvlJc w:val="left"/>
+      <w:pPr>
+        <w:ind w:left="1728" w:hanging="648"/>
+      </w:pPr>
+    </w:lvl>
+    <w:lvl w:ilvl="4">
+      <w:start w:val="1"/>
+      <w:numFmt w:val="decimal"/>
+      <w:lvlText w:val="%1.%2.%3.%4.%5."/>
+      <w:lvlJc w:val="left"/>
+      <w:pPr>
+        <w:ind w:left="2232" w:hanging="792"/>
+      </w:pPr>
+    </w:lvl>
+    <w:lvl w:ilvl="5">
+      <w:start w:val="1"/>
+      <w:numFmt w:val="decimal"/>
+      <w:lvlText w:val="%1.%2.%3.%4.%5.%6."/>
+      <w:lvlJc w:val="left"/>
+      <w:pPr>
+        <w:ind w:left="2736" w:hanging="936"/>
+      </w:pPr>
+    </w:lvl>
+    <w:lvl w:ilvl="6">
+      <w:start w:val="1"/>
+      <w:numFmt w:val="decimal"/>
+      <w:lvlText w:val="%1.%2.%3.%4.%5.%6.%7."/>
+      <w:lvlJc w:val="left"/>
+      <w:pPr>
+        <w:ind w:left="3240" w:hanging="1080"/>
+      </w:pPr>
+    </w:lvl>
+    <w:lvl w:ilvl="7">
+      <w:start w:val="1"/>
+      <w:numFmt w:val="decimal"/>
+      <w:lvlText w:val="%1.%2.%3.%4.%5.%6.%7.%8."/>
+      <w:lvlJc w:val="left"/>
+      <w:pPr>
+        <w:ind w:left="3744" w:hanging="1224"/>
+      </w:pPr>
+    </w:lvl>
+    <w:lvl w:ilvl="8">
+      <w:start w:val="1"/>
+      <w:numFmt w:val="decimal"/>
+      <w:lvlText w:val="%1.%2.%3.%4.%5.%6.%7.%8.%9."/>
+      <w:lvlJc w:val="left"/>
+      <w:pPr>
+        <w:ind w:left="4320" w:hanging="1440"/>
+      </w:pPr>
+    </w:lvl>
+  </w:abstractNum>
+  <w:abstractNum w:abstractNumId="6">
     <w:nsid w:val="609175DF"/>
     <w:multiLevelType w:val="hybridMultilevel"/>
     <w:tmpl w:val="89D88A54"/>
@@ -21900,7 +25699,7 @@
       </w:rPr>
     </w:lvl>
   </w:abstractNum>
-  <w:abstractNum w:abstractNumId="5">
+  <w:abstractNum w:abstractNumId="7">
     <w:nsid w:val="61857CAC"/>
     <w:multiLevelType w:val="hybridMultilevel"/>
     <w:tmpl w:val="5F48B9F2"/>
@@ -21986,7 +25785,7 @@
       </w:pPr>
     </w:lvl>
   </w:abstractNum>
-  <w:abstractNum w:abstractNumId="6">
+  <w:abstractNum w:abstractNumId="8">
     <w:nsid w:val="6E8C39FA"/>
     <w:multiLevelType w:val="hybridMultilevel"/>
     <w:tmpl w:val="745EAA2C"/>
@@ -22072,7 +25871,7 @@
       </w:pPr>
     </w:lvl>
   </w:abstractNum>
-  <w:abstractNum w:abstractNumId="7">
+  <w:abstractNum w:abstractNumId="9">
     <w:nsid w:val="6F25371B"/>
     <w:multiLevelType w:val="hybridMultilevel"/>
     <w:tmpl w:val="319CAB9E"/>
@@ -22185,7 +25984,7 @@
       </w:rPr>
     </w:lvl>
   </w:abstractNum>
-  <w:abstractNum w:abstractNumId="8">
+  <w:abstractNum w:abstractNumId="10">
     <w:nsid w:val="713F58B2"/>
     <w:multiLevelType w:val="hybridMultilevel"/>
     <w:tmpl w:val="DB945A04"/>
@@ -22298,7 +26097,7 @@
       </w:rPr>
     </w:lvl>
   </w:abstractNum>
-  <w:abstractNum w:abstractNumId="9">
+  <w:abstractNum w:abstractNumId="11">
     <w:nsid w:val="77141A81"/>
     <w:multiLevelType w:val="hybridMultilevel"/>
     <w:tmpl w:val="745EAA2C"/>
@@ -22385,34 +26184,40 @@
     </w:lvl>
   </w:abstractNum>
   <w:num w:numId="1">
+    <w:abstractNumId w:val="9"/>
+  </w:num>
+  <w:num w:numId="2">
+    <w:abstractNumId w:val="6"/>
+  </w:num>
+  <w:num w:numId="3">
+    <w:abstractNumId w:val="2"/>
+  </w:num>
+  <w:num w:numId="4">
+    <w:abstractNumId w:val="4"/>
+  </w:num>
+  <w:num w:numId="5">
+    <w:abstractNumId w:val="11"/>
+  </w:num>
+  <w:num w:numId="6">
+    <w:abstractNumId w:val="1"/>
+  </w:num>
+  <w:num w:numId="7">
+    <w:abstractNumId w:val="8"/>
+  </w:num>
+  <w:num w:numId="8">
+    <w:abstractNumId w:val="3"/>
+  </w:num>
+  <w:num w:numId="9">
     <w:abstractNumId w:val="7"/>
   </w:num>
-  <w:num w:numId="2">
-    <w:abstractNumId w:val="4"/>
+  <w:num w:numId="10">
+    <w:abstractNumId w:val="10"/>
   </w:num>
-  <w:num w:numId="3">
-    <w:abstractNumId w:val="1"/>
-  </w:num>
-  <w:num w:numId="4">
-    <w:abstractNumId w:val="3"/>
-  </w:num>
-  <w:num w:numId="5">
-    <w:abstractNumId w:val="9"/>
-  </w:num>
-  <w:num w:numId="6">
+  <w:num w:numId="11">
     <w:abstractNumId w:val="0"/>
   </w:num>
-  <w:num w:numId="7">
-    <w:abstractNumId w:val="6"/>
-  </w:num>
-  <w:num w:numId="8">
-    <w:abstractNumId w:val="2"/>
-  </w:num>
-  <w:num w:numId="9">
+  <w:num w:numId="12">
     <w:abstractNumId w:val="5"/>
-  </w:num>
-  <w:num w:numId="10">
-    <w:abstractNumId w:val="8"/>
   </w:num>
 </w:numbering>
 </file>
@@ -24986,7 +28791,7 @@
   <a:extraClrSchemeLst/>
   <a:extLst>
     <a:ext uri="{05A4C25C-085E-4340-85A3-A5531E510DB2}">
-      <thm15:themeFamily xmlns:thm15="http://schemas.microsoft.com/office/thememl/2012/main" xmlns="" name="Office Theme" id="{62F939B6-93AF-4DB8-9C6B-D6C7DFDC589F}" vid="{4A3C46E8-61CC-4603-A589-7422A47A8E4A}"/>
+      <thm15:themeFamily xmlns="" xmlns:thm15="http://schemas.microsoft.com/office/thememl/2012/main" name="Office Theme" id="{62F939B6-93AF-4DB8-9C6B-D6C7DFDC589F}" vid="{4A3C46E8-61CC-4603-A589-7422A47A8E4A}"/>
     </a:ext>
   </a:extLst>
 </a:theme>
@@ -24997,7 +28802,7 @@
 </file>
 
 <file path=customXml/itemProps1.xml><?xml version="1.0" encoding="utf-8"?>
-<ds:datastoreItem xmlns:ds="http://schemas.openxmlformats.org/officeDocument/2006/customXml" ds:itemID="{97A13743-9D73-44D4-A446-1C6820444BD3}">
+<ds:datastoreItem xmlns:ds="http://schemas.openxmlformats.org/officeDocument/2006/customXml" ds:itemID="{AFB3C529-26B2-4997-B3E0-0417322FA772}">
   <ds:schemaRefs>
     <ds:schemaRef ds:uri="http://schemas.openxmlformats.org/officeDocument/2006/bibliography"/>
   </ds:schemaRefs>

--- a/Руководство администратора.docx
+++ b/Руководство администратора.docx
@@ -26,6 +26,7 @@
           <w:docPartUnique/>
         </w:docPartObj>
       </w:sdtPr>
+      <w:sdtEndPr/>
       <w:sdtContent>
         <w:p>
           <w:pPr>
@@ -13683,7 +13684,6 @@
         </w:rPr>
         <w:t xml:space="preserve"> </w:t>
       </w:r>
-      <w:bookmarkStart w:id="21" w:name="_GoBack"/>
       <w:r>
         <w:rPr>
           <w:rFonts w:ascii="Courier New" w:eastAsia="Times New Roman" w:hAnsi="Courier New" w:cs="Courier New"/>
@@ -13741,7 +13741,6 @@
         </w:rPr>
         <w:t>wildfly*</w:t>
       </w:r>
-      <w:bookmarkEnd w:id="21"/>
     </w:p>
     <w:p>
       <w:pPr>
@@ -14125,7 +14124,7 @@
         </w:numPr>
         <w:ind w:left="851" w:hanging="851"/>
       </w:pPr>
-      <w:bookmarkStart w:id="22" w:name="_Toc488770415"/>
+      <w:bookmarkStart w:id="21" w:name="_Toc488770415"/>
       <w:r>
         <w:lastRenderedPageBreak/>
         <w:t>СОЗДАНИЕ</w:t>
@@ -14143,7 +14142,7 @@
         <w:t>ДАННЫХ</w:t>
       </w:r>
       <w:bookmarkEnd w:id="20"/>
-      <w:bookmarkEnd w:id="22"/>
+      <w:bookmarkEnd w:id="21"/>
     </w:p>
     <w:p>
       <w:pPr>
@@ -15361,11 +15360,11 @@
       <w:pPr>
         <w:pStyle w:val="3"/>
       </w:pPr>
-      <w:bookmarkStart w:id="23" w:name="_Toc488770416"/>
+      <w:bookmarkStart w:id="22" w:name="_Toc488770416"/>
       <w:r>
         <w:t>НАСТРОЙКА СОЕДИНЕНИЯ СЕРВЕРА ПРИЛОЖЕНИЯ С БАЗОЙ ДАННЫХ</w:t>
       </w:r>
-      <w:bookmarkEnd w:id="23"/>
+      <w:bookmarkEnd w:id="22"/>
     </w:p>
     <w:p>
       <w:pPr>
@@ -18309,12 +18308,12 @@
       <w:pPr>
         <w:pStyle w:val="2"/>
       </w:pPr>
-      <w:bookmarkStart w:id="24" w:name="_Toc488770417"/>
+      <w:bookmarkStart w:id="23" w:name="_Toc488770417"/>
       <w:r>
         <w:lastRenderedPageBreak/>
         <w:t>УСТАНОВКА ДОПОЛНИТЕЛЬНОГО ПРОГРАММНОГО ОБЕСПЕЧЕНИЯ</w:t>
       </w:r>
-      <w:bookmarkEnd w:id="24"/>
+      <w:bookmarkEnd w:id="23"/>
     </w:p>
     <w:p>
       <w:pPr>
@@ -18433,7 +18432,7 @@
       <w:pPr>
         <w:pStyle w:val="2"/>
       </w:pPr>
-      <w:bookmarkStart w:id="25" w:name="_Toc488770418"/>
+      <w:bookmarkStart w:id="24" w:name="_Toc488770418"/>
       <w:r>
         <w:t xml:space="preserve">Установка </w:t>
       </w:r>
@@ -18461,7 +18460,7 @@
       <w:r>
         <w:t>:</w:t>
       </w:r>
-      <w:bookmarkEnd w:id="25"/>
+      <w:bookmarkEnd w:id="24"/>
     </w:p>
     <w:p>
       <w:pPr>
@@ -18734,7 +18733,7 @@
           <w:lang w:val="en-US"/>
         </w:rPr>
       </w:pPr>
-      <w:bookmarkStart w:id="26" w:name="_Toc488770419"/>
+      <w:bookmarkStart w:id="25" w:name="_Toc488770419"/>
       <w:r>
         <w:t>Установка</w:t>
       </w:r>
@@ -18783,7 +18782,7 @@
         </w:rPr>
         <w:t>:</w:t>
       </w:r>
-      <w:bookmarkEnd w:id="26"/>
+      <w:bookmarkEnd w:id="25"/>
     </w:p>
     <w:p>
       <w:pPr>
@@ -18930,7 +18929,7 @@
           <w:lang w:val="en-US"/>
         </w:rPr>
       </w:pPr>
-      <w:bookmarkStart w:id="27" w:name="_Toc488770420"/>
+      <w:bookmarkStart w:id="26" w:name="_Toc488770420"/>
       <w:r>
         <w:t>Установка</w:t>
       </w:r>
@@ -18991,7 +18990,7 @@
         </w:rPr>
         <w:t>:</w:t>
       </w:r>
-      <w:bookmarkEnd w:id="27"/>
+      <w:bookmarkEnd w:id="26"/>
     </w:p>
     <w:p>
       <w:pPr>
@@ -19350,7 +19349,7 @@
       <w:pPr>
         <w:pStyle w:val="2"/>
       </w:pPr>
-      <w:bookmarkStart w:id="28" w:name="_Toc488770421"/>
+      <w:bookmarkStart w:id="27" w:name="_Toc488770421"/>
       <w:r>
         <w:t>Установка</w:t>
       </w:r>
@@ -19384,7 +19383,7 @@
       <w:r>
         <w:t>:</w:t>
       </w:r>
-      <w:bookmarkEnd w:id="28"/>
+      <w:bookmarkEnd w:id="27"/>
     </w:p>
     <w:p>
       <w:pPr>
@@ -20579,7 +20578,7 @@
           <w:lang w:val="en-US"/>
         </w:rPr>
       </w:pPr>
-      <w:bookmarkStart w:id="29" w:name="_Toc488770422"/>
+      <w:bookmarkStart w:id="28" w:name="_Toc488770422"/>
       <w:r>
         <w:lastRenderedPageBreak/>
         <w:t>ФАЙЛ</w:t>
@@ -20602,7 +20601,7 @@
       <w:r>
         <w:t>СИСТЕМЫ</w:t>
       </w:r>
-      <w:bookmarkEnd w:id="29"/>
+      <w:bookmarkEnd w:id="28"/>
     </w:p>
     <w:p>
       <w:r>
@@ -21279,6 +21278,7 @@
           <w:lang w:val="en-US" w:eastAsia="ru-RU"/>
         </w:rPr>
       </w:pPr>
+      <w:bookmarkStart w:id="29" w:name="_GoBack"/>
       <w:r>
         <w:rPr>
           <w:rFonts w:ascii="Courier New" w:eastAsia="Times New Roman" w:hAnsi="Courier New" w:cs="Courier New"/>
@@ -21335,7 +21335,7 @@
           <w:shd w:val="clear" w:color="auto" w:fill="EFF0F1"/>
           <w:lang w:val="en-US" w:eastAsia="ru-RU"/>
         </w:rPr>
-        <w:t>SERVER_PATH=/opt/wildfly/</w:t>
+        <w:t>SERVER_LOCALE=RU</w:t>
       </w:r>
     </w:p>
     <w:p>
@@ -21381,7 +21381,7 @@
           <w:shd w:val="clear" w:color="auto" w:fill="EFF0F1"/>
           <w:lang w:val="en-US" w:eastAsia="ru-RU"/>
         </w:rPr>
-        <w:t>UPLOAD_PATH=/opt/wildfly/standalone/attaches/</w:t>
+        <w:t>SERVER_PATH=/opt/wildfly/</w:t>
       </w:r>
     </w:p>
     <w:p>
@@ -21427,7 +21427,7 @@
           <w:shd w:val="clear" w:color="auto" w:fill="EFF0F1"/>
           <w:lang w:val="en-US" w:eastAsia="ru-RU"/>
         </w:rPr>
-        <w:t>ENCODING=UTF-8</w:t>
+        <w:t>UPLOAD_PATH=/opt/wildfly/standalone/attaches/</w:t>
       </w:r>
     </w:p>
     <w:p>
@@ -21473,7 +21473,7 @@
           <w:shd w:val="clear" w:color="auto" w:fill="EFF0F1"/>
           <w:lang w:val="en-US" w:eastAsia="ru-RU"/>
         </w:rPr>
-        <w:t>DEFAULT_EMAIL_SERVER=smtp.rambler.ru</w:t>
+        <w:t>ENCODING=UTF-8</w:t>
       </w:r>
     </w:p>
     <w:p>
@@ -21519,7 +21519,7 @@
           <w:shd w:val="clear" w:color="auto" w:fill="EFF0F1"/>
           <w:lang w:val="en-US" w:eastAsia="ru-RU"/>
         </w:rPr>
-        <w:t>DEFAULT_EMAIL_SERVER_PORT=25</w:t>
+        <w:t>DEFAULT_EMAIL_SERVER=smtp.rambler.ru</w:t>
       </w:r>
     </w:p>
     <w:p>
@@ -21565,31 +21565,7 @@
           <w:shd w:val="clear" w:color="auto" w:fill="EFF0F1"/>
           <w:lang w:val="en-US" w:eastAsia="ru-RU"/>
         </w:rPr>
-        <w:t>DEFAULT_EMAIL_SENDER=test@</w:t>
-      </w:r>
-      <w:r>
-        <w:rPr>
-          <w:rFonts w:ascii="Courier New" w:eastAsia="Times New Roman" w:hAnsi="Courier New" w:cs="Courier New"/>
-          <w:color w:val="303336"/>
-          <w:sz w:val="20"/>
-          <w:szCs w:val="20"/>
-          <w:bdr w:val="none" w:sz="0" w:space="0" w:color="auto" w:frame="1"/>
-          <w:shd w:val="clear" w:color="auto" w:fill="EFF0F1"/>
-          <w:lang w:val="en-US" w:eastAsia="ru-RU"/>
-        </w:rPr>
-        <w:t>rambler</w:t>
-      </w:r>
-      <w:r>
-        <w:rPr>
-          <w:rFonts w:ascii="Courier New" w:eastAsia="Times New Roman" w:hAnsi="Courier New" w:cs="Courier New"/>
-          <w:color w:val="303336"/>
-          <w:sz w:val="20"/>
-          <w:szCs w:val="20"/>
-          <w:bdr w:val="none" w:sz="0" w:space="0" w:color="auto" w:frame="1"/>
-          <w:shd w:val="clear" w:color="auto" w:fill="EFF0F1"/>
-          <w:lang w:val="en-US" w:eastAsia="ru-RU"/>
-        </w:rPr>
-        <w:t>.ru</w:t>
+        <w:t>DEFAULT_EMAIL_SERVER_PORT=25</w:t>
       </w:r>
     </w:p>
     <w:p>
@@ -21635,7 +21611,31 @@
           <w:shd w:val="clear" w:color="auto" w:fill="EFF0F1"/>
           <w:lang w:val="en-US" w:eastAsia="ru-RU"/>
         </w:rPr>
-        <w:t>LDAP_SERVER=ldap://192.168.0.100:389</w:t>
+        <w:t>DEFAULT_EMAIL_SENDER=test@</w:t>
+      </w:r>
+      <w:r>
+        <w:rPr>
+          <w:rFonts w:ascii="Courier New" w:eastAsia="Times New Roman" w:hAnsi="Courier New" w:cs="Courier New"/>
+          <w:color w:val="303336"/>
+          <w:sz w:val="20"/>
+          <w:szCs w:val="20"/>
+          <w:bdr w:val="none" w:sz="0" w:space="0" w:color="auto" w:frame="1"/>
+          <w:shd w:val="clear" w:color="auto" w:fill="EFF0F1"/>
+          <w:lang w:val="en-US" w:eastAsia="ru-RU"/>
+        </w:rPr>
+        <w:t>rambler</w:t>
+      </w:r>
+      <w:r>
+        <w:rPr>
+          <w:rFonts w:ascii="Courier New" w:eastAsia="Times New Roman" w:hAnsi="Courier New" w:cs="Courier New"/>
+          <w:color w:val="303336"/>
+          <w:sz w:val="20"/>
+          <w:szCs w:val="20"/>
+          <w:bdr w:val="none" w:sz="0" w:space="0" w:color="auto" w:frame="1"/>
+          <w:shd w:val="clear" w:color="auto" w:fill="EFF0F1"/>
+          <w:lang w:val="en-US" w:eastAsia="ru-RU"/>
+        </w:rPr>
+        <w:t>.ru</w:t>
       </w:r>
     </w:p>
     <w:p>
@@ -21681,7 +21681,7 @@
           <w:shd w:val="clear" w:color="auto" w:fill="EFF0F1"/>
           <w:lang w:val="en-US" w:eastAsia="ru-RU"/>
         </w:rPr>
-        <w:t>LICENCE_NUMBER=322-444-555-44.01</w:t>
+        <w:t>LDAP_SERVER=ldap://192.168.0.100:389</w:t>
       </w:r>
     </w:p>
     <w:p>
@@ -21966,6 +21966,7 @@
         <w:t>CONVERTOR_PDF=unoconv</w:t>
       </w:r>
     </w:p>
+    <w:bookmarkEnd w:id="29"/>
     <w:p>
       <w:pPr>
         <w:spacing w:before="200" w:after="60"/>
@@ -22146,7 +22147,7 @@
           <w:shd w:val="clear" w:color="auto" w:fill="EFF0F1"/>
           <w:lang w:val="en-US" w:eastAsia="ru-RU"/>
         </w:rPr>
-        <w:t>SERVER_PATH=C:\\wildfly-10.1.0.Final\\</w:t>
+        <w:t>SERVER_LOCALE=RU</w:t>
       </w:r>
     </w:p>
     <w:p>
@@ -22192,7 +22193,7 @@
           <w:shd w:val="clear" w:color="auto" w:fill="EFF0F1"/>
           <w:lang w:val="en-US" w:eastAsia="ru-RU"/>
         </w:rPr>
-        <w:t>UPLOAD_PATH=C:\\wildfly-10.1.0.Final\\standalone\\attachments\\</w:t>
+        <w:t>SERVER_PATH=C:\\wildfly-10.1.0.Final\\</w:t>
       </w:r>
     </w:p>
     <w:p>
@@ -22238,7 +22239,7 @@
           <w:shd w:val="clear" w:color="auto" w:fill="EFF0F1"/>
           <w:lang w:val="en-US" w:eastAsia="ru-RU"/>
         </w:rPr>
-        <w:t>ENCODING=UTF-8</w:t>
+        <w:t>UPLOAD_PATH=C:\\wildfly-10.1.0.Final\\standalone\\attachments\\</w:t>
       </w:r>
     </w:p>
     <w:p>
@@ -22284,7 +22285,7 @@
           <w:shd w:val="clear" w:color="auto" w:fill="EFF0F1"/>
           <w:lang w:val="en-US" w:eastAsia="ru-RU"/>
         </w:rPr>
-        <w:t>DEFAULT_EMAIL_SERVER=smtp.rambler.ru</w:t>
+        <w:t>ENCODING=UTF-8</w:t>
       </w:r>
     </w:p>
     <w:p>
@@ -22330,7 +22331,7 @@
           <w:shd w:val="clear" w:color="auto" w:fill="EFF0F1"/>
           <w:lang w:val="en-US" w:eastAsia="ru-RU"/>
         </w:rPr>
-        <w:t>DEFAULT_EMAIL_SERVER_PORT=25</w:t>
+        <w:t>DEFAULT_EMAIL_SERVER=smtp.rambler.ru</w:t>
       </w:r>
     </w:p>
     <w:p>
@@ -22376,7 +22377,7 @@
           <w:shd w:val="clear" w:color="auto" w:fill="EFF0F1"/>
           <w:lang w:val="en-US" w:eastAsia="ru-RU"/>
         </w:rPr>
-        <w:t>DEFAULT_EMAIL_SENDER=test@rambler.ru</w:t>
+        <w:t>DEFAULT_EMAIL_SERVER_PORT=25</w:t>
       </w:r>
     </w:p>
     <w:p>
@@ -22422,7 +22423,7 @@
           <w:shd w:val="clear" w:color="auto" w:fill="EFF0F1"/>
           <w:lang w:val="en-US" w:eastAsia="ru-RU"/>
         </w:rPr>
-        <w:t>LDAP_SERVER=ldap://192.168.0.100:389</w:t>
+        <w:t>DEFAULT_EMAIL_SENDER=test@rambler.ru</w:t>
       </w:r>
     </w:p>
     <w:p>
@@ -22468,7 +22469,7 @@
           <w:shd w:val="clear" w:color="auto" w:fill="EFF0F1"/>
           <w:lang w:val="en-US" w:eastAsia="ru-RU"/>
         </w:rPr>
-        <w:t>LICENCE_NUMBER=322-444-555-44.01</w:t>
+        <w:t>LDAP_SERVER=ldap://192.168.0.100:389</w:t>
       </w:r>
     </w:p>
     <w:p>
@@ -24802,7 +24803,7 @@
                               <w:sz w:val="40"/>
                               <w:szCs w:val="40"/>
                             </w:rPr>
-                            <w:t>12</w:t>
+                            <w:t>19</w:t>
                           </w:r>
                           <w:r>
                             <w:rPr>
@@ -24889,7 +24890,7 @@
                         <w:sz w:val="40"/>
                         <w:szCs w:val="40"/>
                       </w:rPr>
-                      <w:t>12</w:t>
+                      <w:t>19</w:t>
                     </w:r>
                     <w:r>
                       <w:rPr>
@@ -28791,7 +28792,7 @@
   <a:extraClrSchemeLst/>
   <a:extLst>
     <a:ext uri="{05A4C25C-085E-4340-85A3-A5531E510DB2}">
-      <thm15:themeFamily xmlns="" xmlns:thm15="http://schemas.microsoft.com/office/thememl/2012/main" name="Office Theme" id="{62F939B6-93AF-4DB8-9C6B-D6C7DFDC589F}" vid="{4A3C46E8-61CC-4603-A589-7422A47A8E4A}"/>
+      <thm15:themeFamily xmlns:thm15="http://schemas.microsoft.com/office/thememl/2012/main" xmlns="" name="Office Theme" id="{62F939B6-93AF-4DB8-9C6B-D6C7DFDC589F}" vid="{4A3C46E8-61CC-4603-A589-7422A47A8E4A}"/>
     </a:ext>
   </a:extLst>
 </a:theme>
@@ -28802,7 +28803,7 @@
 </file>
 
 <file path=customXml/itemProps1.xml><?xml version="1.0" encoding="utf-8"?>
-<ds:datastoreItem xmlns:ds="http://schemas.openxmlformats.org/officeDocument/2006/customXml" ds:itemID="{AFB3C529-26B2-4997-B3E0-0417322FA772}">
+<ds:datastoreItem xmlns:ds="http://schemas.openxmlformats.org/officeDocument/2006/customXml" ds:itemID="{40F4F051-317F-4CC4-8703-EB93E57EFF33}">
   <ds:schemaRefs>
     <ds:schemaRef ds:uri="http://schemas.openxmlformats.org/officeDocument/2006/bibliography"/>
   </ds:schemaRefs>

--- a/Руководство администратора.docx
+++ b/Руководство администратора.docx
@@ -9250,7 +9250,14 @@
           <w:highlight w:val="red"/>
           <w:lang w:val="en-US"/>
         </w:rPr>
-        <w:t>standalone-full.xml</w:t>
+        <w:t>standalone-modeshape</w:t>
+      </w:r>
+      <w:r>
+        <w:rPr>
+          <w:highlight w:val="red"/>
+          <w:lang w:val="en-US"/>
+        </w:rPr>
+        <w:t>.xml</w:t>
       </w:r>
       <w:r>
         <w:rPr>
@@ -11311,53 +11318,7 @@
           <w:shd w:val="clear" w:color="auto" w:fill="EFF0F1"/>
           <w:lang w:val="en-US" w:eastAsia="ru-RU"/>
         </w:rPr>
-        <w:t xml:space="preserve"> --server-</w:t>
-      </w:r>
-      <w:proofErr w:type="spellStart"/>
-      <w:r>
-        <w:rPr>
-          <w:rFonts w:ascii="Courier New" w:eastAsia="Times New Roman" w:hAnsi="Courier New" w:cs="Courier New"/>
-          <w:color w:val="303336"/>
-          <w:sz w:val="20"/>
-          <w:bdr w:val="none" w:sz="0" w:space="0" w:color="auto" w:frame="1"/>
-          <w:shd w:val="clear" w:color="auto" w:fill="EFF0F1"/>
-          <w:lang w:val="en-US" w:eastAsia="ru-RU"/>
-        </w:rPr>
-        <w:t>config</w:t>
-      </w:r>
-      <w:proofErr w:type="spellEnd"/>
-      <w:r>
-        <w:rPr>
-          <w:rFonts w:ascii="Courier New" w:eastAsia="Times New Roman" w:hAnsi="Courier New" w:cs="Courier New"/>
-          <w:color w:val="303336"/>
-          <w:sz w:val="20"/>
-          <w:bdr w:val="none" w:sz="0" w:space="0" w:color="auto" w:frame="1"/>
-          <w:shd w:val="clear" w:color="auto" w:fill="EFF0F1"/>
-          <w:lang w:val="en-US" w:eastAsia="ru-RU"/>
-        </w:rPr>
-        <w:t>=standalone-</w:t>
-      </w:r>
-      <w:r>
-        <w:rPr>
-          <w:rFonts w:ascii="Courier New" w:eastAsia="Times New Roman" w:hAnsi="Courier New" w:cs="Courier New"/>
-          <w:color w:val="303336"/>
-          <w:sz w:val="20"/>
-          <w:bdr w:val="none" w:sz="0" w:space="0" w:color="auto" w:frame="1"/>
-          <w:shd w:val="clear" w:color="auto" w:fill="EFF0F1"/>
-          <w:lang w:val="en-US" w:eastAsia="ru-RU"/>
-        </w:rPr>
-        <w:t xml:space="preserve"> </w:t>
-      </w:r>
-      <w:r>
-        <w:rPr>
-          <w:rFonts w:ascii="Courier New" w:eastAsia="Times New Roman" w:hAnsi="Courier New" w:cs="Courier New"/>
-          <w:color w:val="303336"/>
-          <w:sz w:val="20"/>
-          <w:bdr w:val="none" w:sz="0" w:space="0" w:color="auto" w:frame="1"/>
-          <w:shd w:val="clear" w:color="auto" w:fill="EFF0F1"/>
-          <w:lang w:val="en-US" w:eastAsia="ru-RU"/>
-        </w:rPr>
-        <w:t>modeshape</w:t>
+        <w:t xml:space="preserve"> --server-config=standalone-modeshape</w:t>
       </w:r>
       <w:r>
         <w:rPr>
@@ -13684,6 +13645,7 @@
         </w:rPr>
         <w:t xml:space="preserve"> </w:t>
       </w:r>
+      <w:bookmarkStart w:id="21" w:name="_GoBack"/>
       <w:r>
         <w:rPr>
           <w:rFonts w:ascii="Courier New" w:eastAsia="Times New Roman" w:hAnsi="Courier New" w:cs="Courier New"/>
@@ -13719,6 +13681,7 @@
         </w:rPr>
         <w:t xml:space="preserve"> </w:t>
       </w:r>
+      <w:bookmarkEnd w:id="21"/>
       <w:r>
         <w:rPr>
           <w:rFonts w:ascii="Courier New" w:eastAsia="Times New Roman" w:hAnsi="Courier New" w:cs="Courier New"/>
@@ -14124,7 +14087,7 @@
         </w:numPr>
         <w:ind w:left="851" w:hanging="851"/>
       </w:pPr>
-      <w:bookmarkStart w:id="21" w:name="_Toc488770415"/>
+      <w:bookmarkStart w:id="22" w:name="_Toc488770415"/>
       <w:r>
         <w:lastRenderedPageBreak/>
         <w:t>СОЗДАНИЕ</w:t>
@@ -14142,7 +14105,7 @@
         <w:t>ДАННЫХ</w:t>
       </w:r>
       <w:bookmarkEnd w:id="20"/>
-      <w:bookmarkEnd w:id="21"/>
+      <w:bookmarkEnd w:id="22"/>
     </w:p>
     <w:p>
       <w:pPr>
@@ -15360,11 +15323,11 @@
       <w:pPr>
         <w:pStyle w:val="3"/>
       </w:pPr>
-      <w:bookmarkStart w:id="22" w:name="_Toc488770416"/>
+      <w:bookmarkStart w:id="23" w:name="_Toc488770416"/>
       <w:r>
         <w:t>НАСТРОЙКА СОЕДИНЕНИЯ СЕРВЕРА ПРИЛОЖЕНИЯ С БАЗОЙ ДАННЫХ</w:t>
       </w:r>
-      <w:bookmarkEnd w:id="22"/>
+      <w:bookmarkEnd w:id="23"/>
     </w:p>
     <w:p>
       <w:pPr>
@@ -18308,12 +18271,12 @@
       <w:pPr>
         <w:pStyle w:val="2"/>
       </w:pPr>
-      <w:bookmarkStart w:id="23" w:name="_Toc488770417"/>
+      <w:bookmarkStart w:id="24" w:name="_Toc488770417"/>
       <w:r>
         <w:lastRenderedPageBreak/>
         <w:t>УСТАНОВКА ДОПОЛНИТЕЛЬНОГО ПРОГРАММНОГО ОБЕСПЕЧЕНИЯ</w:t>
       </w:r>
-      <w:bookmarkEnd w:id="23"/>
+      <w:bookmarkEnd w:id="24"/>
     </w:p>
     <w:p>
       <w:pPr>
@@ -18432,7 +18395,7 @@
       <w:pPr>
         <w:pStyle w:val="2"/>
       </w:pPr>
-      <w:bookmarkStart w:id="24" w:name="_Toc488770418"/>
+      <w:bookmarkStart w:id="25" w:name="_Toc488770418"/>
       <w:r>
         <w:t xml:space="preserve">Установка </w:t>
       </w:r>
@@ -18460,7 +18423,7 @@
       <w:r>
         <w:t>:</w:t>
       </w:r>
-      <w:bookmarkEnd w:id="24"/>
+      <w:bookmarkEnd w:id="25"/>
     </w:p>
     <w:p>
       <w:pPr>
@@ -18733,7 +18696,7 @@
           <w:lang w:val="en-US"/>
         </w:rPr>
       </w:pPr>
-      <w:bookmarkStart w:id="25" w:name="_Toc488770419"/>
+      <w:bookmarkStart w:id="26" w:name="_Toc488770419"/>
       <w:r>
         <w:t>Установка</w:t>
       </w:r>
@@ -18782,7 +18745,7 @@
         </w:rPr>
         <w:t>:</w:t>
       </w:r>
-      <w:bookmarkEnd w:id="25"/>
+      <w:bookmarkEnd w:id="26"/>
     </w:p>
     <w:p>
       <w:pPr>
@@ -18929,7 +18892,7 @@
           <w:lang w:val="en-US"/>
         </w:rPr>
       </w:pPr>
-      <w:bookmarkStart w:id="26" w:name="_Toc488770420"/>
+      <w:bookmarkStart w:id="27" w:name="_Toc488770420"/>
       <w:r>
         <w:t>Установка</w:t>
       </w:r>
@@ -18990,7 +18953,7 @@
         </w:rPr>
         <w:t>:</w:t>
       </w:r>
-      <w:bookmarkEnd w:id="26"/>
+      <w:bookmarkEnd w:id="27"/>
     </w:p>
     <w:p>
       <w:pPr>
@@ -19349,7 +19312,7 @@
       <w:pPr>
         <w:pStyle w:val="2"/>
       </w:pPr>
-      <w:bookmarkStart w:id="27" w:name="_Toc488770421"/>
+      <w:bookmarkStart w:id="28" w:name="_Toc488770421"/>
       <w:r>
         <w:t>Установка</w:t>
       </w:r>
@@ -19383,7 +19346,7 @@
       <w:r>
         <w:t>:</w:t>
       </w:r>
-      <w:bookmarkEnd w:id="27"/>
+      <w:bookmarkEnd w:id="28"/>
     </w:p>
     <w:p>
       <w:pPr>
@@ -20578,7 +20541,7 @@
           <w:lang w:val="en-US"/>
         </w:rPr>
       </w:pPr>
-      <w:bookmarkStart w:id="28" w:name="_Toc488770422"/>
+      <w:bookmarkStart w:id="29" w:name="_Toc488770422"/>
       <w:r>
         <w:lastRenderedPageBreak/>
         <w:t>ФАЙЛ</w:t>
@@ -20601,7 +20564,7 @@
       <w:r>
         <w:t>СИСТЕМЫ</w:t>
       </w:r>
-      <w:bookmarkEnd w:id="28"/>
+      <w:bookmarkEnd w:id="29"/>
     </w:p>
     <w:p>
       <w:r>
@@ -21278,7 +21241,6 @@
           <w:lang w:val="en-US" w:eastAsia="ru-RU"/>
         </w:rPr>
       </w:pPr>
-      <w:bookmarkStart w:id="29" w:name="_GoBack"/>
       <w:r>
         <w:rPr>
           <w:rFonts w:ascii="Courier New" w:eastAsia="Times New Roman" w:hAnsi="Courier New" w:cs="Courier New"/>
@@ -21966,7 +21928,6 @@
         <w:t>CONVERTOR_PDF=unoconv</w:t>
       </w:r>
     </w:p>
-    <w:bookmarkEnd w:id="29"/>
     <w:p>
       <w:pPr>
         <w:spacing w:before="200" w:after="60"/>
@@ -24803,7 +24764,7 @@
                               <w:sz w:val="40"/>
                               <w:szCs w:val="40"/>
                             </w:rPr>
-                            <w:t>19</w:t>
+                            <w:t>12</w:t>
                           </w:r>
                           <w:r>
                             <w:rPr>
@@ -24890,7 +24851,7 @@
                         <w:sz w:val="40"/>
                         <w:szCs w:val="40"/>
                       </w:rPr>
-                      <w:t>19</w:t>
+                      <w:t>12</w:t>
                     </w:r>
                     <w:r>
                       <w:rPr>
@@ -28792,7 +28753,7 @@
   <a:extraClrSchemeLst/>
   <a:extLst>
     <a:ext uri="{05A4C25C-085E-4340-85A3-A5531E510DB2}">
-      <thm15:themeFamily xmlns:thm15="http://schemas.microsoft.com/office/thememl/2012/main" xmlns="" name="Office Theme" id="{62F939B6-93AF-4DB8-9C6B-D6C7DFDC589F}" vid="{4A3C46E8-61CC-4603-A589-7422A47A8E4A}"/>
+      <thm15:themeFamily xmlns="" xmlns:thm15="http://schemas.microsoft.com/office/thememl/2012/main" name="Office Theme" id="{62F939B6-93AF-4DB8-9C6B-D6C7DFDC589F}" vid="{4A3C46E8-61CC-4603-A589-7422A47A8E4A}"/>
     </a:ext>
   </a:extLst>
 </a:theme>
@@ -28803,7 +28764,7 @@
 </file>
 
 <file path=customXml/itemProps1.xml><?xml version="1.0" encoding="utf-8"?>
-<ds:datastoreItem xmlns:ds="http://schemas.openxmlformats.org/officeDocument/2006/customXml" ds:itemID="{40F4F051-317F-4CC4-8703-EB93E57EFF33}">
+<ds:datastoreItem xmlns:ds="http://schemas.openxmlformats.org/officeDocument/2006/customXml" ds:itemID="{3A9F6774-D574-45B1-B7F8-C4B619FDCB4F}">
   <ds:schemaRefs>
     <ds:schemaRef ds:uri="http://schemas.openxmlformats.org/officeDocument/2006/bibliography"/>
   </ds:schemaRefs>

--- a/Руководство администратора.docx
+++ b/Руководство администратора.docx
@@ -13645,7 +13645,6 @@
         </w:rPr>
         <w:t xml:space="preserve"> </w:t>
       </w:r>
-      <w:bookmarkStart w:id="21" w:name="_GoBack"/>
       <w:r>
         <w:rPr>
           <w:rFonts w:ascii="Courier New" w:eastAsia="Times New Roman" w:hAnsi="Courier New" w:cs="Courier New"/>
@@ -13681,7 +13680,6 @@
         </w:rPr>
         <w:t xml:space="preserve"> </w:t>
       </w:r>
-      <w:bookmarkEnd w:id="21"/>
       <w:r>
         <w:rPr>
           <w:rFonts w:ascii="Courier New" w:eastAsia="Times New Roman" w:hAnsi="Courier New" w:cs="Courier New"/>
@@ -14087,7 +14085,7 @@
         </w:numPr>
         <w:ind w:left="851" w:hanging="851"/>
       </w:pPr>
-      <w:bookmarkStart w:id="22" w:name="_Toc488770415"/>
+      <w:bookmarkStart w:id="21" w:name="_Toc488770415"/>
       <w:r>
         <w:lastRenderedPageBreak/>
         <w:t>СОЗДАНИЕ</w:t>
@@ -14105,7 +14103,7 @@
         <w:t>ДАННЫХ</w:t>
       </w:r>
       <w:bookmarkEnd w:id="20"/>
-      <w:bookmarkEnd w:id="22"/>
+      <w:bookmarkEnd w:id="21"/>
     </w:p>
     <w:p>
       <w:pPr>
@@ -15323,11 +15321,11 @@
       <w:pPr>
         <w:pStyle w:val="3"/>
       </w:pPr>
-      <w:bookmarkStart w:id="23" w:name="_Toc488770416"/>
+      <w:bookmarkStart w:id="22" w:name="_Toc488770416"/>
       <w:r>
         <w:t>НАСТРОЙКА СОЕДИНЕНИЯ СЕРВЕРА ПРИЛОЖЕНИЯ С БАЗОЙ ДАННЫХ</w:t>
       </w:r>
-      <w:bookmarkEnd w:id="23"/>
+      <w:bookmarkEnd w:id="22"/>
     </w:p>
     <w:p>
       <w:pPr>
@@ -18271,12 +18269,12 @@
       <w:pPr>
         <w:pStyle w:val="2"/>
       </w:pPr>
-      <w:bookmarkStart w:id="24" w:name="_Toc488770417"/>
+      <w:bookmarkStart w:id="23" w:name="_Toc488770417"/>
       <w:r>
         <w:lastRenderedPageBreak/>
         <w:t>УСТАНОВКА ДОПОЛНИТЕЛЬНОГО ПРОГРАММНОГО ОБЕСПЕЧЕНИЯ</w:t>
       </w:r>
-      <w:bookmarkEnd w:id="24"/>
+      <w:bookmarkEnd w:id="23"/>
     </w:p>
     <w:p>
       <w:pPr>
@@ -18395,7 +18393,7 @@
       <w:pPr>
         <w:pStyle w:val="2"/>
       </w:pPr>
-      <w:bookmarkStart w:id="25" w:name="_Toc488770418"/>
+      <w:bookmarkStart w:id="24" w:name="_Toc488770418"/>
       <w:r>
         <w:t xml:space="preserve">Установка </w:t>
       </w:r>
@@ -18423,7 +18421,7 @@
       <w:r>
         <w:t>:</w:t>
       </w:r>
-      <w:bookmarkEnd w:id="25"/>
+      <w:bookmarkEnd w:id="24"/>
     </w:p>
     <w:p>
       <w:pPr>
@@ -18696,7 +18694,7 @@
           <w:lang w:val="en-US"/>
         </w:rPr>
       </w:pPr>
-      <w:bookmarkStart w:id="26" w:name="_Toc488770419"/>
+      <w:bookmarkStart w:id="25" w:name="_Toc488770419"/>
       <w:r>
         <w:t>Установка</w:t>
       </w:r>
@@ -18745,7 +18743,7 @@
         </w:rPr>
         <w:t>:</w:t>
       </w:r>
-      <w:bookmarkEnd w:id="26"/>
+      <w:bookmarkEnd w:id="25"/>
     </w:p>
     <w:p>
       <w:pPr>
@@ -18892,7 +18890,7 @@
           <w:lang w:val="en-US"/>
         </w:rPr>
       </w:pPr>
-      <w:bookmarkStart w:id="27" w:name="_Toc488770420"/>
+      <w:bookmarkStart w:id="26" w:name="_Toc488770420"/>
       <w:r>
         <w:t>Установка</w:t>
       </w:r>
@@ -18953,7 +18951,7 @@
         </w:rPr>
         <w:t>:</w:t>
       </w:r>
-      <w:bookmarkEnd w:id="27"/>
+      <w:bookmarkEnd w:id="26"/>
     </w:p>
     <w:p>
       <w:pPr>
@@ -19312,7 +19310,7 @@
       <w:pPr>
         <w:pStyle w:val="2"/>
       </w:pPr>
-      <w:bookmarkStart w:id="28" w:name="_Toc488770421"/>
+      <w:bookmarkStart w:id="27" w:name="_Toc488770421"/>
       <w:r>
         <w:t>Установка</w:t>
       </w:r>
@@ -19346,7 +19344,7 @@
       <w:r>
         <w:t>:</w:t>
       </w:r>
-      <w:bookmarkEnd w:id="28"/>
+      <w:bookmarkEnd w:id="27"/>
     </w:p>
     <w:p>
       <w:pPr>
@@ -20541,7 +20539,7 @@
           <w:lang w:val="en-US"/>
         </w:rPr>
       </w:pPr>
-      <w:bookmarkStart w:id="29" w:name="_Toc488770422"/>
+      <w:bookmarkStart w:id="28" w:name="_Toc488770422"/>
       <w:r>
         <w:lastRenderedPageBreak/>
         <w:t>ФАЙЛ</w:t>
@@ -20564,7 +20562,7 @@
       <w:r>
         <w:t>СИСТЕМЫ</w:t>
       </w:r>
-      <w:bookmarkEnd w:id="29"/>
+      <w:bookmarkEnd w:id="28"/>
     </w:p>
     <w:p>
       <w:r>
@@ -22808,12 +22806,12 @@
       <w:pPr>
         <w:pStyle w:val="1"/>
       </w:pPr>
-      <w:bookmarkStart w:id="30" w:name="_Toc488770423"/>
+      <w:bookmarkStart w:id="29" w:name="_Toc488770423"/>
       <w:r>
         <w:lastRenderedPageBreak/>
         <w:t>ЛИЦЕНЗИРОВАНИЕ</w:t>
       </w:r>
-      <w:bookmarkEnd w:id="30"/>
+      <w:bookmarkEnd w:id="29"/>
     </w:p>
     <w:p>
       <w:r>
@@ -22871,98 +22869,98 @@
       <w:pPr>
         <w:pStyle w:val="1"/>
       </w:pPr>
-      <w:bookmarkStart w:id="31" w:name="_Toc488770424"/>
+      <w:bookmarkStart w:id="30" w:name="_Toc488770424"/>
       <w:r>
         <w:lastRenderedPageBreak/>
         <w:t>СПРАВОЧНИКИ</w:t>
       </w:r>
+      <w:bookmarkEnd w:id="30"/>
+    </w:p>
+    <w:p>
+      <w:pPr>
+        <w:jc w:val="both"/>
+      </w:pPr>
+      <w:r>
+        <w:t>Для структурирования и нормализации информации</w:t>
+      </w:r>
+      <w:r>
+        <w:t>, а так же для создания и поддержания ссылочной целостности</w:t>
+      </w:r>
+      <w:r>
+        <w:t xml:space="preserve"> в системе используются различные справочники, например, пользователи, виды документов</w:t>
+      </w:r>
+      <w:r>
+        <w:t xml:space="preserve">, </w:t>
+      </w:r>
+      <w:r>
+        <w:t>контрагенты</w:t>
+      </w:r>
+      <w:r>
+        <w:t xml:space="preserve">, </w:t>
+      </w:r>
+      <w:r>
+        <w:t>должности</w:t>
+      </w:r>
+      <w:r>
+        <w:t xml:space="preserve"> и т.д. </w:t>
+      </w:r>
+    </w:p>
+    <w:p>
+      <w:pPr>
+        <w:jc w:val="both"/>
+      </w:pPr>
+      <w:r>
+        <w:t xml:space="preserve">Справочник состоит из объектов, а объект состоит из атрибутов. </w:t>
+      </w:r>
+      <w:proofErr w:type="gramStart"/>
+      <w:r>
+        <w:t xml:space="preserve">Например, справочник </w:t>
+      </w:r>
+      <w:r>
+        <w:t>«</w:t>
+      </w:r>
+      <w:r>
+        <w:t>Контрагенты</w:t>
+      </w:r>
+      <w:r>
+        <w:t>»</w:t>
+      </w:r>
+      <w:r>
+        <w:t xml:space="preserve"> содержит объекты</w:t>
+      </w:r>
+      <w:r>
+        <w:t xml:space="preserve"> (организации)</w:t>
+      </w:r>
+      <w:r>
+        <w:t xml:space="preserve">, состоящие из таких атрибутов: наименование, </w:t>
+      </w:r>
+      <w:proofErr w:type="spellStart"/>
+      <w:r>
+        <w:t>инн</w:t>
+      </w:r>
+      <w:proofErr w:type="spellEnd"/>
+      <w:r>
+        <w:t xml:space="preserve">, </w:t>
+      </w:r>
+      <w:proofErr w:type="spellStart"/>
+      <w:r>
+        <w:t>кпп</w:t>
+      </w:r>
+      <w:proofErr w:type="spellEnd"/>
+      <w:r>
+        <w:t>, и т.д.</w:t>
+      </w:r>
+      <w:proofErr w:type="gramEnd"/>
+    </w:p>
+    <w:p>
+      <w:pPr>
+        <w:pStyle w:val="2"/>
+      </w:pPr>
+      <w:bookmarkStart w:id="31" w:name="_Toc488770425"/>
+      <w:r>
+        <w:t>СТРУКТУРА СПРАВОЧНИКОВ</w:t>
+      </w:r>
       <w:bookmarkEnd w:id="31"/>
-    </w:p>
-    <w:p>
-      <w:pPr>
-        <w:jc w:val="both"/>
-      </w:pPr>
-      <w:r>
-        <w:t>Для структурирования и нормализации информации</w:t>
-      </w:r>
-      <w:r>
-        <w:t>, а так же для создания и поддержания ссылочной целостности</w:t>
-      </w:r>
-      <w:r>
-        <w:t xml:space="preserve"> в системе используются различные справочники, например, пользователи, виды документов</w:t>
-      </w:r>
-      <w:r>
-        <w:t xml:space="preserve">, </w:t>
-      </w:r>
-      <w:r>
-        <w:t>контрагенты</w:t>
-      </w:r>
-      <w:r>
-        <w:t xml:space="preserve">, </w:t>
-      </w:r>
-      <w:r>
-        <w:t>должности</w:t>
-      </w:r>
-      <w:r>
-        <w:t xml:space="preserve"> и т.д. </w:t>
-      </w:r>
-    </w:p>
-    <w:p>
-      <w:pPr>
-        <w:jc w:val="both"/>
-      </w:pPr>
-      <w:r>
-        <w:t xml:space="preserve">Справочник состоит из объектов, а объект состоит из атрибутов. </w:t>
-      </w:r>
-      <w:proofErr w:type="gramStart"/>
-      <w:r>
-        <w:t xml:space="preserve">Например, справочник </w:t>
-      </w:r>
-      <w:r>
-        <w:t>«</w:t>
-      </w:r>
-      <w:r>
-        <w:t>Контрагенты</w:t>
-      </w:r>
-      <w:r>
-        <w:t>»</w:t>
-      </w:r>
-      <w:r>
-        <w:t xml:space="preserve"> содержит объекты</w:t>
-      </w:r>
-      <w:r>
-        <w:t xml:space="preserve"> (организации)</w:t>
-      </w:r>
-      <w:r>
-        <w:t xml:space="preserve">, состоящие из таких атрибутов: наименование, </w:t>
-      </w:r>
-      <w:proofErr w:type="spellStart"/>
-      <w:r>
-        <w:t>инн</w:t>
-      </w:r>
-      <w:proofErr w:type="spellEnd"/>
-      <w:r>
-        <w:t xml:space="preserve">, </w:t>
-      </w:r>
-      <w:proofErr w:type="spellStart"/>
-      <w:r>
-        <w:t>кпп</w:t>
-      </w:r>
-      <w:proofErr w:type="spellEnd"/>
-      <w:r>
-        <w:t>, и т.д.</w:t>
-      </w:r>
-      <w:proofErr w:type="gramEnd"/>
-    </w:p>
-    <w:p>
-      <w:pPr>
-        <w:pStyle w:val="2"/>
-      </w:pPr>
-      <w:bookmarkStart w:id="32" w:name="_Toc488770425"/>
-      <w:r>
-        <w:t>СТРУКТУРА СПРАВОЧНИКОВ</w:t>
-      </w:r>
-      <w:bookmarkEnd w:id="32"/>
     </w:p>
     <w:p>
       <w:pPr>
@@ -23732,11 +23730,11 @@
       <w:pPr>
         <w:pStyle w:val="2"/>
       </w:pPr>
-      <w:bookmarkStart w:id="33" w:name="_Toc488770426"/>
+      <w:bookmarkStart w:id="32" w:name="_Toc488770426"/>
       <w:r>
         <w:t>СОСТОЯНИЯ</w:t>
       </w:r>
-      <w:bookmarkEnd w:id="33"/>
+      <w:bookmarkEnd w:id="32"/>
     </w:p>
     <w:p>
       <w:pPr>
@@ -23810,11 +23808,94 @@
       <w:pPr>
         <w:pStyle w:val="3"/>
       </w:pPr>
-      <w:bookmarkStart w:id="34" w:name="_Toc488770427"/>
+      <w:bookmarkStart w:id="33" w:name="_Toc488770427"/>
       <w:r>
         <w:lastRenderedPageBreak/>
         <w:t>КОНТРАГЕНТЫ</w:t>
       </w:r>
+      <w:bookmarkEnd w:id="33"/>
+    </w:p>
+    <w:p>
+      <w:pPr>
+        <w:jc w:val="both"/>
+      </w:pPr>
+      <w:r>
+        <w:t xml:space="preserve">Справочник Контрагенты является линейным справочником, поэтому поле </w:t>
+      </w:r>
+      <w:r>
+        <w:rPr>
+          <w:lang w:val="en-US"/>
+        </w:rPr>
+        <w:t>parent</w:t>
+      </w:r>
+      <w:r>
+        <w:t xml:space="preserve"> </w:t>
+      </w:r>
+      <w:r>
+        <w:t xml:space="preserve">у всех объектов равно </w:t>
+      </w:r>
+      <w:r>
+        <w:rPr>
+          <w:lang w:val="en-US"/>
+        </w:rPr>
+        <w:t>NULL</w:t>
+      </w:r>
+      <w:r>
+        <w:t>.</w:t>
+      </w:r>
+    </w:p>
+    <w:p>
+      <w:pPr>
+        <w:jc w:val="both"/>
+      </w:pPr>
+      <w:r>
+        <w:t xml:space="preserve">Объекты справочника Контрагенты не имеют владельца </w:t>
+      </w:r>
+      <w:r>
+        <w:rPr>
+          <w:lang w:val="en-US"/>
+        </w:rPr>
+        <w:t>owner</w:t>
+      </w:r>
+      <w:r>
+        <w:t xml:space="preserve">, </w:t>
+      </w:r>
+      <w:r>
+        <w:t xml:space="preserve"> </w:t>
+      </w:r>
+      <w:r>
+        <w:t xml:space="preserve">поэтому поле </w:t>
+      </w:r>
+      <w:r>
+        <w:rPr>
+          <w:lang w:val="en-US"/>
+        </w:rPr>
+        <w:t>owner</w:t>
+      </w:r>
+      <w:r>
+        <w:t xml:space="preserve"> </w:t>
+      </w:r>
+      <w:r>
+        <w:t xml:space="preserve">у всех объектов равно </w:t>
+      </w:r>
+      <w:r>
+        <w:rPr>
+          <w:lang w:val="en-US"/>
+        </w:rPr>
+        <w:t>NULL</w:t>
+      </w:r>
+      <w:r>
+        <w:t>.</w:t>
+      </w:r>
+    </w:p>
+    <w:p>
+      <w:pPr>
+        <w:pStyle w:val="3"/>
+      </w:pPr>
+      <w:bookmarkStart w:id="34" w:name="_Toc488770428"/>
+      <w:r>
+        <w:t>ПОЛЬЗОВАТЕЛИ</w:t>
+      </w:r>
       <w:bookmarkEnd w:id="34"/>
     </w:p>
     <w:p>
@@ -23822,7 +23903,7 @@
         <w:jc w:val="both"/>
       </w:pPr>
       <w:r>
-        <w:t xml:space="preserve">Справочник Контрагенты является линейным справочником, поэтому поле </w:t>
+        <w:t xml:space="preserve">Справочник Пользователи является линейным справочником, поэтому поле </w:t>
       </w:r>
       <w:r>
         <w:rPr>
@@ -23851,7 +23932,7 @@
         <w:jc w:val="both"/>
       </w:pPr>
       <w:r>
-        <w:t xml:space="preserve">Объекты справочника Контрагенты не имеют владельца </w:t>
+        <w:t xml:space="preserve">Объекты справочника Пользователи не имеют владельца </w:t>
       </w:r>
       <w:r>
         <w:rPr>
@@ -23860,13 +23941,84 @@
         <w:t>owner</w:t>
       </w:r>
       <w:r>
-        <w:t xml:space="preserve">, </w:t>
+        <w:t xml:space="preserve">, поэтому поле </w:t>
+      </w:r>
+      <w:r>
+        <w:rPr>
+          <w:lang w:val="en-US"/>
+        </w:rPr>
+        <w:t>owner</w:t>
       </w:r>
       <w:r>
         <w:t xml:space="preserve"> </w:t>
       </w:r>
       <w:r>
-        <w:t xml:space="preserve">поэтому поле </w:t>
+        <w:t xml:space="preserve">у всех объектов равно </w:t>
+      </w:r>
+      <w:r>
+        <w:rPr>
+          <w:lang w:val="en-US"/>
+        </w:rPr>
+        <w:t>NULL</w:t>
+      </w:r>
+      <w:r>
+        <w:t>.</w:t>
+      </w:r>
+    </w:p>
+    <w:p>
+      <w:pPr>
+        <w:pStyle w:val="3"/>
+      </w:pPr>
+      <w:bookmarkStart w:id="35" w:name="_Toc488770429"/>
+      <w:r>
+        <w:t>ШТАТНЫЕ ЕДИНИЦЫ</w:t>
+      </w:r>
+      <w:bookmarkEnd w:id="35"/>
+    </w:p>
+    <w:p>
+      <w:pPr>
+        <w:jc w:val="both"/>
+      </w:pPr>
+      <w:r>
+        <w:t xml:space="preserve">Справочник Штатные единицы является линейным справочником, поэтому поле </w:t>
+      </w:r>
+      <w:r>
+        <w:rPr>
+          <w:lang w:val="en-US"/>
+        </w:rPr>
+        <w:t>parent</w:t>
+      </w:r>
+      <w:r>
+        <w:t xml:space="preserve"> </w:t>
+      </w:r>
+      <w:r>
+        <w:t xml:space="preserve">у всех объектов равно </w:t>
+      </w:r>
+      <w:r>
+        <w:rPr>
+          <w:lang w:val="en-US"/>
+        </w:rPr>
+        <w:t>NULL</w:t>
+      </w:r>
+      <w:r>
+        <w:t>.</w:t>
+      </w:r>
+    </w:p>
+    <w:p>
+      <w:pPr>
+        <w:jc w:val="both"/>
+      </w:pPr>
+      <w:r>
+        <w:t xml:space="preserve">Объекты справочника Штатные единицы </w:t>
+      </w:r>
+      <w:r>
+        <w:rPr>
+          <w:i/>
+        </w:rPr>
+        <w:t>могут</w:t>
+      </w:r>
+      <w:r>
+        <w:t xml:space="preserve"> иметь владельца </w:t>
       </w:r>
       <w:r>
         <w:rPr>
@@ -23875,10 +24027,33 @@
         <w:t>owner</w:t>
       </w:r>
       <w:r>
+        <w:t>, в котором указывается ссылка на Подразделение</w:t>
+      </w:r>
+      <w:r>
+        <w:t>.</w:t>
+      </w:r>
+      <w:r>
+        <w:t xml:space="preserve"> Однако</w:t>
+      </w:r>
+      <w:proofErr w:type="gramStart"/>
+      <w:r>
+        <w:t>,</w:t>
+      </w:r>
+      <w:proofErr w:type="gramEnd"/>
+      <w:r>
+        <w:t xml:space="preserve"> некоторые штатные единицы могут быть вне подразделения, в таком случае поле </w:t>
+      </w:r>
+      <w:r>
+        <w:rPr>
+          <w:lang w:val="en-US"/>
+        </w:rPr>
+        <w:t>owner</w:t>
+      </w:r>
+      <w:r>
         <w:t xml:space="preserve"> </w:t>
       </w:r>
       <w:r>
-        <w:t xml:space="preserve">у всех объектов равно </w:t>
+        <w:t xml:space="preserve">у таких объектов равно </w:t>
       </w:r>
       <w:r>
         <w:rPr>
@@ -23889,249 +24064,72 @@
       <w:r>
         <w:t>.</w:t>
       </w:r>
+      <w:r>
+        <w:t xml:space="preserve">  В этом случае, штатная единица принадлежит Компании. У такой штатной единицы должно быть заполнено поле Компания.</w:t>
+      </w:r>
+    </w:p>
+    <w:p>
+      <w:pPr>
+        <w:jc w:val="both"/>
+      </w:pPr>
+      <w:r>
+        <w:t>СТАТУСЫ</w:t>
+      </w:r>
+    </w:p>
+    <w:p/>
+    <w:p>
+      <w:pPr>
+        <w:pStyle w:val="1"/>
+      </w:pPr>
+      <w:bookmarkStart w:id="36" w:name="_Toc488770430"/>
+      <w:r>
+        <w:t>НАСТРОЙКА ПРАВ ДОСТУПА</w:t>
+      </w:r>
+      <w:bookmarkEnd w:id="36"/>
+    </w:p>
+    <w:p>
+      <w:pPr>
+        <w:jc w:val="both"/>
+      </w:pPr>
+      <w:r>
+        <w:t>Каждый объект системы имеет индивидуальные права доступа. Для упрощения процедуры установки прав доступа в системе предусмотрено наследование прав. Каждый справочник имеет дефолтные права, и объекты данного справочника могут наследовать эти права. Если объект не наследует права, то права доступа должны быть явно указаны.</w:t>
+      </w:r>
+    </w:p>
+    <w:p>
+      <w:pPr>
+        <w:jc w:val="both"/>
+      </w:pPr>
+      <w:r>
+        <w:t xml:space="preserve">Поскольку объект может существовать в разных состояниях, то объект для каждого состояния должны быть  заданы права доступа. Если для состояния права доступа не заданы, то объект в данном состоянии будет недоступен. </w:t>
+      </w:r>
+    </w:p>
+    <w:p>
+      <w:pPr>
+        <w:jc w:val="both"/>
+      </w:pPr>
+      <w:r>
+        <w:t>Права доступа к объектам системы могут быть назначены для одной или нескольких групп пользователей, а так же могут быть назначены индивидуально для конкретных пользователей. Если права назначены для группы и пользователь входит в данную группу, то он получает права группы. При удалении пользователя из группы он теряет права доступа, полученные от группы.</w:t>
+      </w:r>
+    </w:p>
+    <w:p>
+      <w:pPr>
+        <w:pStyle w:val="2"/>
+      </w:pPr>
+      <w:bookmarkStart w:id="37" w:name="_Toc488770431"/>
+      <w:r>
+        <w:t>НАСТРОЙКА ПРАВ ДОСТУПА К СПРАВОЧНИКАМ</w:t>
+      </w:r>
+      <w:bookmarkEnd w:id="37"/>
     </w:p>
     <w:p>
       <w:pPr>
         <w:pStyle w:val="3"/>
       </w:pPr>
-      <w:bookmarkStart w:id="35" w:name="_Toc488770428"/>
-      <w:r>
-        <w:t>ПОЛЬЗОВАТЕЛИ</w:t>
-      </w:r>
-      <w:bookmarkEnd w:id="35"/>
-    </w:p>
-    <w:p>
-      <w:pPr>
-        <w:jc w:val="both"/>
-      </w:pPr>
-      <w:r>
-        <w:t xml:space="preserve">Справочник Пользователи является линейным справочником, поэтому поле </w:t>
-      </w:r>
-      <w:r>
-        <w:rPr>
-          <w:lang w:val="en-US"/>
-        </w:rPr>
-        <w:t>parent</w:t>
-      </w:r>
-      <w:r>
-        <w:t xml:space="preserve"> </w:t>
-      </w:r>
-      <w:r>
-        <w:t xml:space="preserve">у всех объектов равно </w:t>
-      </w:r>
-      <w:r>
-        <w:rPr>
-          <w:lang w:val="en-US"/>
-        </w:rPr>
-        <w:t>NULL</w:t>
-      </w:r>
-      <w:r>
-        <w:t>.</w:t>
-      </w:r>
-    </w:p>
-    <w:p>
-      <w:pPr>
-        <w:jc w:val="both"/>
-      </w:pPr>
-      <w:r>
-        <w:t xml:space="preserve">Объекты справочника Пользователи не имеют владельца </w:t>
-      </w:r>
-      <w:r>
-        <w:rPr>
-          <w:lang w:val="en-US"/>
-        </w:rPr>
-        <w:t>owner</w:t>
-      </w:r>
-      <w:r>
-        <w:t xml:space="preserve">, поэтому поле </w:t>
-      </w:r>
-      <w:r>
-        <w:rPr>
-          <w:lang w:val="en-US"/>
-        </w:rPr>
-        <w:t>owner</w:t>
-      </w:r>
-      <w:r>
-        <w:t xml:space="preserve"> </w:t>
-      </w:r>
-      <w:r>
-        <w:t xml:space="preserve">у всех объектов равно </w:t>
-      </w:r>
-      <w:r>
-        <w:rPr>
-          <w:lang w:val="en-US"/>
-        </w:rPr>
-        <w:t>NULL</w:t>
-      </w:r>
-      <w:r>
-        <w:t>.</w:t>
-      </w:r>
-    </w:p>
-    <w:p>
-      <w:pPr>
-        <w:pStyle w:val="3"/>
-      </w:pPr>
-      <w:bookmarkStart w:id="36" w:name="_Toc488770429"/>
-      <w:r>
-        <w:t>ШТАТНЫЕ ЕДИНИЦЫ</w:t>
-      </w:r>
-      <w:bookmarkEnd w:id="36"/>
-    </w:p>
-    <w:p>
-      <w:pPr>
-        <w:jc w:val="both"/>
-      </w:pPr>
-      <w:r>
-        <w:t xml:space="preserve">Справочник Штатные единицы является линейным справочником, поэтому поле </w:t>
-      </w:r>
-      <w:r>
-        <w:rPr>
-          <w:lang w:val="en-US"/>
-        </w:rPr>
-        <w:t>parent</w:t>
-      </w:r>
-      <w:r>
-        <w:t xml:space="preserve"> </w:t>
-      </w:r>
-      <w:r>
-        <w:t xml:space="preserve">у всех объектов равно </w:t>
-      </w:r>
-      <w:r>
-        <w:rPr>
-          <w:lang w:val="en-US"/>
-        </w:rPr>
-        <w:t>NULL</w:t>
-      </w:r>
-      <w:r>
-        <w:t>.</w:t>
-      </w:r>
-    </w:p>
-    <w:p>
-      <w:pPr>
-        <w:jc w:val="both"/>
-      </w:pPr>
-      <w:r>
-        <w:t xml:space="preserve">Объекты справочника Штатные единицы </w:t>
-      </w:r>
-      <w:r>
-        <w:rPr>
-          <w:i/>
-        </w:rPr>
-        <w:t>могут</w:t>
-      </w:r>
-      <w:r>
-        <w:t xml:space="preserve"> иметь владельца </w:t>
-      </w:r>
-      <w:r>
-        <w:rPr>
-          <w:lang w:val="en-US"/>
-        </w:rPr>
-        <w:t>owner</w:t>
-      </w:r>
-      <w:r>
-        <w:t>, в котором указывается ссылка на Подразделение</w:t>
-      </w:r>
-      <w:r>
-        <w:t>.</w:t>
-      </w:r>
-      <w:r>
-        <w:t xml:space="preserve"> Однако</w:t>
-      </w:r>
-      <w:proofErr w:type="gramStart"/>
-      <w:r>
-        <w:t>,</w:t>
-      </w:r>
-      <w:proofErr w:type="gramEnd"/>
-      <w:r>
-        <w:t xml:space="preserve"> некоторые штатные единицы могут быть вне подразделения, в таком случае поле </w:t>
-      </w:r>
-      <w:r>
-        <w:rPr>
-          <w:lang w:val="en-US"/>
-        </w:rPr>
-        <w:t>owner</w:t>
-      </w:r>
-      <w:r>
-        <w:t xml:space="preserve"> </w:t>
-      </w:r>
-      <w:r>
-        <w:t xml:space="preserve">у таких объектов равно </w:t>
-      </w:r>
-      <w:r>
-        <w:rPr>
-          <w:lang w:val="en-US"/>
-        </w:rPr>
-        <w:t>NULL</w:t>
-      </w:r>
-      <w:r>
-        <w:t>.</w:t>
-      </w:r>
-      <w:r>
-        <w:t xml:space="preserve">  В этом случае, штатная единица принадлежит Компании. У такой штатной единицы должно быть заполнено поле Компания.</w:t>
-      </w:r>
-    </w:p>
-    <w:p>
-      <w:pPr>
-        <w:jc w:val="both"/>
-      </w:pPr>
-      <w:r>
-        <w:t>СТАТУСЫ</w:t>
-      </w:r>
-    </w:p>
-    <w:p/>
-    <w:p>
-      <w:pPr>
-        <w:pStyle w:val="1"/>
-      </w:pPr>
-      <w:bookmarkStart w:id="37" w:name="_Toc488770430"/>
-      <w:r>
-        <w:t>НАСТРОЙКА ПРАВ ДОСТУПА</w:t>
-      </w:r>
-      <w:bookmarkEnd w:id="37"/>
-    </w:p>
-    <w:p>
-      <w:pPr>
-        <w:jc w:val="both"/>
-      </w:pPr>
-      <w:r>
-        <w:t>Каждый объект системы имеет индивидуальные права доступа. Для упрощения процедуры установки прав доступа в системе предусмотрено наследование прав. Каждый справочник имеет дефолтные права, и объекты данного справочника могут наследовать эти права. Если объект не наследует права, то права доступа должны быть явно указаны.</w:t>
-      </w:r>
-    </w:p>
-    <w:p>
-      <w:pPr>
-        <w:jc w:val="both"/>
-      </w:pPr>
-      <w:r>
-        <w:t xml:space="preserve">Поскольку объект может существовать в разных состояниях, то объект для каждого состояния должны быть  заданы права доступа. Если для состояния права доступа не заданы, то объект в данном состоянии будет недоступен. </w:t>
-      </w:r>
-    </w:p>
-    <w:p>
-      <w:pPr>
-        <w:jc w:val="both"/>
-      </w:pPr>
-      <w:r>
-        <w:t>Права доступа к объектам системы могут быть назначены для одной или нескольких групп пользователей, а так же могут быть назначены индивидуально для конкретных пользователей. Если права назначены для группы и пользователь входит в данную группу, то он получает права группы. При удалении пользователя из группы он теряет права доступа, полученные от группы.</w:t>
-      </w:r>
-    </w:p>
-    <w:p>
-      <w:pPr>
-        <w:pStyle w:val="2"/>
-      </w:pPr>
-      <w:bookmarkStart w:id="38" w:name="_Toc488770431"/>
-      <w:r>
-        <w:t>НАСТРОЙКА ПРАВ ДОСТУПА К СПРАВОЧНИКАМ</w:t>
+      <w:bookmarkStart w:id="38" w:name="_Toc488770432"/>
+      <w:r>
+        <w:t>НАСТРОЙКА ДЕФОЛТНЫХ ПРАВ ДОСТУПА</w:t>
       </w:r>
       <w:bookmarkEnd w:id="38"/>
-    </w:p>
-    <w:p>
-      <w:pPr>
-        <w:pStyle w:val="3"/>
-      </w:pPr>
-      <w:bookmarkStart w:id="39" w:name="_Toc488770432"/>
-      <w:r>
-        <w:t>НАСТРОЙКА ДЕФОЛТНЫХ ПРАВ ДОСТУПА</w:t>
-      </w:r>
-      <w:bookmarkEnd w:id="39"/>
     </w:p>
     <w:p>
       <w:pPr>
@@ -24378,11 +24376,70 @@
       <w:pPr>
         <w:pStyle w:val="3"/>
       </w:pPr>
-      <w:bookmarkStart w:id="40" w:name="_Toc488770433"/>
+      <w:bookmarkStart w:id="39" w:name="_Toc488770433"/>
       <w:r>
         <w:t>КОНТРАГЕНТЫ</w:t>
       </w:r>
+      <w:bookmarkEnd w:id="39"/>
+    </w:p>
+    <w:p>
+      <w:r>
+        <w:t xml:space="preserve">В связи с тем, что </w:t>
+      </w:r>
+      <w:r>
+        <w:rPr>
+          <w:i/>
+        </w:rPr>
+        <w:t>контрагент</w:t>
+      </w:r>
+      <w:r>
+        <w:t xml:space="preserve"> может находиться сразу в нескольких группах, то права доступа к </w:t>
+      </w:r>
+      <w:r>
+        <w:rPr>
+          <w:i/>
+        </w:rPr>
+        <w:t>контрагенту</w:t>
+      </w:r>
+      <w:r>
+        <w:t xml:space="preserve"> не зависят от прав доступа, установленных у групп, в том числе и от прав главной (основной) группы, указанной в карточке </w:t>
+      </w:r>
+      <w:r>
+        <w:rPr>
+          <w:i/>
+        </w:rPr>
+        <w:t>контрагента</w:t>
+      </w:r>
+      <w:r>
+        <w:t>.</w:t>
+      </w:r>
+    </w:p>
+    <w:p>
+      <w:r>
+        <w:t xml:space="preserve">Если у </w:t>
+      </w:r>
+      <w:r>
+        <w:rPr>
+          <w:i/>
+        </w:rPr>
+        <w:t>контрагента</w:t>
+      </w:r>
+      <w:r>
+        <w:t xml:space="preserve"> права доступа наследуются, то наследование выполняется исключительно от прав доступа справочника «Контрагенты» (см. настройка дефолтных прав).</w:t>
+      </w:r>
+    </w:p>
+    <w:p>
+      <w:pPr>
+        <w:pStyle w:val="3"/>
+      </w:pPr>
+      <w:bookmarkStart w:id="40" w:name="_Toc488770434"/>
+      <w:r>
+        <w:t>ПОЛЬЗОВАТЕЛИ</w:t>
+      </w:r>
       <w:bookmarkEnd w:id="40"/>
+      <w:r>
+        <w:t xml:space="preserve"> </w:t>
+      </w:r>
     </w:p>
     <w:p>
       <w:r>
@@ -24392,7 +24449,7 @@
         <w:rPr>
           <w:i/>
         </w:rPr>
-        <w:t>контрагент</w:t>
+        <w:t>пользователь</w:t>
       </w:r>
       <w:r>
         <w:t xml:space="preserve"> может находиться сразу в нескольких группах, то права доступа к </w:t>
@@ -24401,119 +24458,60 @@
         <w:rPr>
           <w:i/>
         </w:rPr>
-        <w:t>контрагенту</w:t>
-      </w:r>
-      <w:r>
-        <w:t xml:space="preserve"> не зависят от прав доступа, установленных у групп, в том числе и от прав главной (основной) группы, указанной в карточке </w:t>
+        <w:t>пользователю</w:t>
+      </w:r>
+      <w:r>
+        <w:t xml:space="preserve"> не зависят от прав доступа, установленных у групп.</w:t>
+      </w:r>
+    </w:p>
+    <w:p>
+      <w:r>
+        <w:t xml:space="preserve">Если у </w:t>
       </w:r>
       <w:r>
         <w:rPr>
           <w:i/>
         </w:rPr>
-        <w:t>контрагента</w:t>
-      </w:r>
-      <w:r>
-        <w:t>.</w:t>
-      </w:r>
-    </w:p>
-    <w:p>
-      <w:r>
-        <w:t xml:space="preserve">Если у </w:t>
-      </w:r>
-      <w:r>
-        <w:rPr>
-          <w:i/>
-        </w:rPr>
-        <w:t>контрагента</w:t>
-      </w:r>
-      <w:r>
-        <w:t xml:space="preserve"> права доступа наследуются, то наследование выполняется исключительно от прав доступа справочника «Контрагенты» (см. настройка дефолтных прав).</w:t>
+        <w:t>пользователя</w:t>
+      </w:r>
+      <w:r>
+        <w:t xml:space="preserve"> права доступа наследуются, то наследование выполняется исключительно от прав доступа справочника «Пользователи» (см. настройка дефолтных прав).</w:t>
       </w:r>
     </w:p>
     <w:p>
       <w:pPr>
         <w:pStyle w:val="3"/>
       </w:pPr>
-      <w:bookmarkStart w:id="41" w:name="_Toc488770434"/>
-      <w:r>
-        <w:t>ПОЛЬЗОВАТЕЛИ</w:t>
+      <w:bookmarkStart w:id="41" w:name="_Toc488770435"/>
+      <w:r>
+        <w:t>ДОКУМЕНТЫ</w:t>
       </w:r>
       <w:bookmarkEnd w:id="41"/>
-      <w:r>
-        <w:t xml:space="preserve"> </w:t>
-      </w:r>
-    </w:p>
-    <w:p>
-      <w:r>
-        <w:t xml:space="preserve">В связи с тем, что </w:t>
-      </w:r>
-      <w:r>
-        <w:rPr>
-          <w:i/>
-        </w:rPr>
-        <w:t>пользователь</w:t>
-      </w:r>
-      <w:r>
-        <w:t xml:space="preserve"> может находиться сразу в нескольких группах, то права доступа к </w:t>
-      </w:r>
-      <w:r>
-        <w:rPr>
-          <w:i/>
-        </w:rPr>
-        <w:t>пользователю</w:t>
-      </w:r>
-      <w:r>
-        <w:t xml:space="preserve"> не зависят от прав доступа, установленных у групп.</w:t>
-      </w:r>
-    </w:p>
-    <w:p>
-      <w:r>
-        <w:t xml:space="preserve">Если у </w:t>
-      </w:r>
-      <w:r>
-        <w:rPr>
-          <w:i/>
-        </w:rPr>
-        <w:t>пользователя</w:t>
-      </w:r>
-      <w:r>
-        <w:t xml:space="preserve"> права доступа наследуются, то наследование выполняется исключительно от прав доступа справочника «Пользователи» (см. настройка дефолтных прав).</w:t>
-      </w:r>
-    </w:p>
-    <w:p>
-      <w:pPr>
-        <w:pStyle w:val="3"/>
-      </w:pPr>
-      <w:bookmarkStart w:id="42" w:name="_Toc488770435"/>
-      <w:r>
-        <w:t>ДОКУМЕНТЫ</w:t>
+    </w:p>
+    <w:p>
+      <w:pPr>
+        <w:jc w:val="both"/>
+      </w:pPr>
+      <w:r>
+        <w:t>Документ либо имеет собственный набор прав доступа, либо получает их из ДППО папки, в которой он находится.  Соответственно, если папка наследует ДППО, то права документа будут получены из вышестоящих папок.</w:t>
+      </w:r>
+    </w:p>
+    <w:p>
+      <w:pPr>
+        <w:pStyle w:val="2"/>
+      </w:pPr>
+      <w:bookmarkStart w:id="42" w:name="_Toc488770436"/>
+      <w:r>
+        <w:t>НАСТРОЙКА ПРАВ ДОСТУПА К ПОДЧИНЁННЫМ СПРАВОЧНИКАМ</w:t>
       </w:r>
       <w:bookmarkEnd w:id="42"/>
     </w:p>
-    <w:p>
-      <w:pPr>
-        <w:jc w:val="both"/>
-      </w:pPr>
-      <w:r>
-        <w:t>Документ либо имеет собственный набор прав доступа, либо получает их из ДППО папки, в которой он находится.  Соответственно, если папка наследует ДППО, то права документа будут получены из вышестоящих папок.</w:t>
-      </w:r>
-    </w:p>
-    <w:p>
-      <w:pPr>
-        <w:pStyle w:val="2"/>
-      </w:pPr>
-      <w:bookmarkStart w:id="43" w:name="_Toc488770436"/>
-      <w:r>
-        <w:t>НАСТРОЙКА ПРАВ ДОСТУПА К ПОДЧИНЁННЫМ СПРАВОЧНИКАМ</w:t>
-      </w:r>
-      <w:bookmarkEnd w:id="43"/>
-    </w:p>
     <w:p/>
     <w:p>
       <w:pPr>
         <w:pStyle w:val="1"/>
       </w:pPr>
-      <w:bookmarkStart w:id="44" w:name="_Toc488770437"/>
+      <w:bookmarkStart w:id="43" w:name="_Toc488770437"/>
       <w:r>
         <w:lastRenderedPageBreak/>
         <w:t>НАСТРОЙКА</w:t>
@@ -24539,101 +24537,205 @@
         </w:rPr>
         <w:t>REPORT</w:t>
       </w:r>
+      <w:bookmarkEnd w:id="43"/>
+    </w:p>
+    <w:p>
+      <w:pPr>
+        <w:pStyle w:val="2"/>
+      </w:pPr>
+      <w:bookmarkStart w:id="44" w:name="_Toc488770438"/>
+      <w:r>
+        <w:t xml:space="preserve">ЗАМЕЧАНИЕ ПО ИСПОЛЬЗОВАНИЮ </w:t>
+      </w:r>
+      <w:r>
+        <w:rPr>
+          <w:lang w:val="en-US"/>
+        </w:rPr>
+        <w:t>BARCODE</w:t>
+      </w:r>
       <w:bookmarkEnd w:id="44"/>
     </w:p>
     <w:p>
       <w:pPr>
+        <w:jc w:val="both"/>
+      </w:pPr>
+      <w:r>
+        <w:t xml:space="preserve">В отчётах следует использовать компоненты для </w:t>
+      </w:r>
+      <w:proofErr w:type="spellStart"/>
+      <w:r>
+        <w:rPr>
+          <w:lang w:val="en-US"/>
+        </w:rPr>
+        <w:t>BarCode</w:t>
+      </w:r>
+      <w:proofErr w:type="spellEnd"/>
+      <w:r>
+        <w:t>4</w:t>
+      </w:r>
+      <w:r>
+        <w:rPr>
+          <w:lang w:val="en-US"/>
+        </w:rPr>
+        <w:t>J</w:t>
+      </w:r>
+      <w:r>
+        <w:t xml:space="preserve">. </w:t>
+      </w:r>
+      <w:r>
+        <w:t xml:space="preserve">В программе не поддерживается печать </w:t>
+      </w:r>
+      <w:r>
+        <w:rPr>
+          <w:lang w:val="en-US"/>
+        </w:rPr>
+        <w:t>barcode</w:t>
+      </w:r>
+      <w:r>
+        <w:t xml:space="preserve"> </w:t>
+      </w:r>
+      <w:r>
+        <w:rPr>
+          <w:lang w:val="en-US"/>
+        </w:rPr>
+        <w:t>Barbecue</w:t>
+      </w:r>
+      <w:r>
+        <w:t>.</w:t>
+      </w:r>
+    </w:p>
+    <w:p>
+      <w:pPr>
+        <w:jc w:val="both"/>
+      </w:pPr>
+      <w:r>
+        <w:t xml:space="preserve">В </w:t>
+      </w:r>
+      <w:r>
+        <w:rPr>
+          <w:lang w:val="en-US"/>
+        </w:rPr>
+        <w:t>barcode</w:t>
+      </w:r>
+      <w:r>
+        <w:t xml:space="preserve"> </w:t>
+      </w:r>
+      <w:r>
+        <w:t xml:space="preserve">следует использовать параметр </w:t>
+      </w:r>
+      <w:r>
+        <w:rPr>
+          <w:lang w:val="en-US"/>
+        </w:rPr>
+        <w:t>BARCODE</w:t>
+      </w:r>
+      <w:r>
+        <w:t>.</w:t>
+      </w:r>
+    </w:p>
+    <w:p>
+      <w:pPr>
+        <w:pStyle w:val="1"/>
+      </w:pPr>
+      <w:r>
+        <w:t>АДМИНИСТРИРОВАНИЕ ОБЪЕКТОВ</w:t>
+      </w:r>
+    </w:p>
+    <w:p>
+      <w:pPr>
         <w:pStyle w:val="2"/>
       </w:pPr>
-      <w:bookmarkStart w:id="45" w:name="_Toc488770438"/>
-      <w:r>
-        <w:t xml:space="preserve">ЗАМЕЧАНИЕ ПО ИСПОЛЬЗОВАНИЮ </w:t>
-      </w:r>
-      <w:r>
-        <w:rPr>
-          <w:lang w:val="en-US"/>
-        </w:rPr>
-        <w:t>BARCODE</w:t>
-      </w:r>
+      <w:r>
+        <w:t>ПОЛЬЗОВАТЕЛИ</w:t>
+      </w:r>
+    </w:p>
+    <w:p>
+      <w:pPr>
+        <w:pStyle w:val="3"/>
+      </w:pPr>
+      <w:r>
+        <w:t xml:space="preserve">ДОБАВЛЕНИЕ ПОЛЬЗОВАТЕЛЯ В ГРУППУ ПОСРЕДСТВОМ </w:t>
+      </w:r>
+      <w:r>
+        <w:rPr>
+          <w:lang w:val="en-US"/>
+        </w:rPr>
+        <w:t>DRAG</w:t>
+      </w:r>
+      <w:r>
+        <w:t xml:space="preserve"> &amp;</w:t>
+      </w:r>
+      <w:r>
+        <w:t xml:space="preserve"> </w:t>
+      </w:r>
+      <w:r>
+        <w:rPr>
+          <w:lang w:val="en-US"/>
+        </w:rPr>
+        <w:t>DROP</w:t>
+      </w:r>
+    </w:p>
+    <w:p>
+      <w:pPr>
+        <w:pStyle w:val="3"/>
+      </w:pPr>
+      <w:r>
+        <w:t>ГРУППЫ ПОЛЬЗОВАТЕЛЕЙ</w:t>
+      </w:r>
+    </w:p>
+    <w:p>
+      <w:pPr>
+        <w:pStyle w:val="2"/>
+      </w:pPr>
+      <w:r>
+        <w:t>НУМЕРАТОРЫ</w:t>
+      </w:r>
+    </w:p>
+    <w:p>
+      <w:pPr>
+        <w:pStyle w:val="1"/>
+      </w:pPr>
+      <w:r>
+        <w:t xml:space="preserve">ИНТЕГРАЦИЯ С </w:t>
+      </w:r>
+      <w:r>
+        <w:t>LDAP</w:t>
+      </w:r>
+    </w:p>
+    <w:p>
+      <w:pPr>
+        <w:pStyle w:val="1"/>
+      </w:pPr>
+      <w:r>
+        <w:t xml:space="preserve">ДУБЛИРОВАНИЕ СООБЩЕНИЙ НА </w:t>
+      </w:r>
+      <w:r>
+        <w:t>E</w:t>
+      </w:r>
+      <w:r>
+        <w:t>-</w:t>
+      </w:r>
+      <w:r>
+        <w:t>MAIL</w:t>
+      </w:r>
+    </w:p>
+    <w:p>
+      <w:pPr>
+        <w:pStyle w:val="1"/>
+      </w:pPr>
+      <w:r>
+        <w:t>ПРОВЕРКА ОБНОВЛЕНИЙ</w:t>
+      </w:r>
+    </w:p>
+    <w:p>
+      <w:pPr>
+        <w:pStyle w:val="1"/>
+      </w:pPr>
+      <w:r>
+        <w:t>УСТАНОВКА ОБНОВЛЕНИЙ</w:t>
+      </w:r>
+      <w:bookmarkStart w:id="45" w:name="_GoBack"/>
       <w:bookmarkEnd w:id="45"/>
-    </w:p>
-    <w:p>
-      <w:pPr>
-        <w:jc w:val="both"/>
-      </w:pPr>
-      <w:r>
-        <w:t xml:space="preserve">В отчётах следует использовать компоненты для </w:t>
-      </w:r>
-      <w:proofErr w:type="spellStart"/>
-      <w:r>
-        <w:rPr>
-          <w:lang w:val="en-US"/>
-        </w:rPr>
-        <w:t>BarCode</w:t>
-      </w:r>
-      <w:proofErr w:type="spellEnd"/>
-      <w:r>
-        <w:t>4</w:t>
-      </w:r>
-      <w:r>
-        <w:rPr>
-          <w:lang w:val="en-US"/>
-        </w:rPr>
-        <w:t>J</w:t>
-      </w:r>
-      <w:r>
-        <w:t xml:space="preserve">. </w:t>
-      </w:r>
-      <w:r>
-        <w:t xml:space="preserve">В программе не поддерживается печать </w:t>
-      </w:r>
-      <w:r>
-        <w:rPr>
-          <w:lang w:val="en-US"/>
-        </w:rPr>
-        <w:t>barcode</w:t>
-      </w:r>
-      <w:r>
-        <w:t xml:space="preserve"> </w:t>
-      </w:r>
-      <w:r>
-        <w:rPr>
-          <w:lang w:val="en-US"/>
-        </w:rPr>
-        <w:t>Barbecue</w:t>
-      </w:r>
-      <w:r>
-        <w:t>.</w:t>
-      </w:r>
-    </w:p>
-    <w:p>
-      <w:pPr>
-        <w:jc w:val="both"/>
-      </w:pPr>
-      <w:r>
-        <w:t xml:space="preserve">В </w:t>
-      </w:r>
-      <w:r>
-        <w:rPr>
-          <w:lang w:val="en-US"/>
-        </w:rPr>
-        <w:t>barcode</w:t>
-      </w:r>
-      <w:r>
-        <w:t xml:space="preserve"> </w:t>
-      </w:r>
-      <w:r>
-        <w:t xml:space="preserve">следует использовать параметр </w:t>
-      </w:r>
-      <w:r>
-        <w:rPr>
-          <w:lang w:val="en-US"/>
-        </w:rPr>
-        <w:t>BARCODE</w:t>
-      </w:r>
-      <w:r>
-        <w:t>.</w:t>
-      </w:r>
     </w:p>
     <w:sectPr>
       <w:footerReference w:type="default" r:id="rId47"/>
@@ -24764,7 +24866,7 @@
                               <w:sz w:val="40"/>
                               <w:szCs w:val="40"/>
                             </w:rPr>
-                            <w:t>12</w:t>
+                            <w:t>24</w:t>
                           </w:r>
                           <w:r>
                             <w:rPr>
@@ -24851,7 +24953,7 @@
                         <w:sz w:val="40"/>
                         <w:szCs w:val="40"/>
                       </w:rPr>
-                      <w:t>12</w:t>
+                      <w:t>24</w:t>
                     </w:r>
                     <w:r>
                       <w:rPr>
@@ -28753,7 +28855,7 @@
   <a:extraClrSchemeLst/>
   <a:extLst>
     <a:ext uri="{05A4C25C-085E-4340-85A3-A5531E510DB2}">
-      <thm15:themeFamily xmlns="" xmlns:thm15="http://schemas.microsoft.com/office/thememl/2012/main" name="Office Theme" id="{62F939B6-93AF-4DB8-9C6B-D6C7DFDC589F}" vid="{4A3C46E8-61CC-4603-A589-7422A47A8E4A}"/>
+      <thm15:themeFamily xmlns:thm15="http://schemas.microsoft.com/office/thememl/2012/main" xmlns="" name="Office Theme" id="{62F939B6-93AF-4DB8-9C6B-D6C7DFDC589F}" vid="{4A3C46E8-61CC-4603-A589-7422A47A8E4A}"/>
     </a:ext>
   </a:extLst>
 </a:theme>
@@ -28764,7 +28866,7 @@
 </file>
 
 <file path=customXml/itemProps1.xml><?xml version="1.0" encoding="utf-8"?>
-<ds:datastoreItem xmlns:ds="http://schemas.openxmlformats.org/officeDocument/2006/customXml" ds:itemID="{3A9F6774-D574-45B1-B7F8-C4B619FDCB4F}">
+<ds:datastoreItem xmlns:ds="http://schemas.openxmlformats.org/officeDocument/2006/customXml" ds:itemID="{47FFBC7E-260D-43C9-907C-FFF352D7580D}">
   <ds:schemaRefs>
     <ds:schemaRef ds:uri="http://schemas.openxmlformats.org/officeDocument/2006/bibliography"/>
   </ds:schemaRefs>

--- a/Руководство администратора.docx
+++ b/Руководство администратора.docx
@@ -26,6 +26,7 @@
           <w:docPartUnique/>
         </w:docPartObj>
       </w:sdtPr>
+      <w:sdtEndPr/>
       <w:sdtContent>
         <w:p>
           <w:pPr>
@@ -3843,6 +3844,62 @@
     </w:p>
     <w:p>
       <w:pPr>
+        <w:spacing w:before="120"/>
+        <w:jc w:val="both"/>
+      </w:pPr>
+      <w:r>
+        <w:t xml:space="preserve">Система </w:t>
+      </w:r>
+      <w:r>
+        <w:rPr>
+          <w:lang w:val="en-US"/>
+        </w:rPr>
+        <w:t>Escom</w:t>
+      </w:r>
+      <w:r>
+        <w:t>-</w:t>
+      </w:r>
+      <w:r>
+        <w:rPr>
+          <w:lang w:val="en-US"/>
+        </w:rPr>
+        <w:t>bpm</w:t>
+      </w:r>
+      <w:r>
+        <w:t xml:space="preserve"> </w:t>
+      </w:r>
+      <w:r>
+        <w:rPr>
+          <w:lang w:val="en-US"/>
+        </w:rPr>
+        <w:t>web</w:t>
+      </w:r>
+      <w:r>
+        <w:t xml:space="preserve"> </w:t>
+      </w:r>
+      <w:r>
+        <w:t>содержит большое количество компонент (см.</w:t>
+      </w:r>
+      <w:proofErr w:type="gramStart"/>
+      <w:r>
+        <w:t xml:space="preserve"> )</w:t>
+      </w:r>
+      <w:proofErr w:type="gramEnd"/>
+      <w:r>
+        <w:t xml:space="preserve">, установка и конфигурирование каждой из которых занимает достаточно времени. Поэтому мы предлагаем использовать быстрый способ развёртывания программы с помощью технологии </w:t>
+      </w:r>
+      <w:r>
+        <w:rPr>
+          <w:lang w:val="en-US"/>
+        </w:rPr>
+        <w:t>Docker</w:t>
+      </w:r>
+      <w:r>
+        <w:t xml:space="preserve">. </w:t>
+      </w:r>
+    </w:p>
+    <w:p>
+      <w:pPr>
         <w:pStyle w:val="2"/>
         <w:numPr>
           <w:ilvl w:val="1"/>
@@ -4356,7 +4413,7 @@
           <w:color w:val="445D6E"/>
           <w:sz w:val="20"/>
           <w:szCs w:val="20"/>
-          <w:lang w:eastAsia="ru-RU"/>
+          <w:lang w:val="en-US" w:eastAsia="ru-RU"/>
         </w:rPr>
       </w:pPr>
       <w:r>
@@ -4370,7 +4427,7 @@
         </w:rPr>
         <w:t xml:space="preserve">  </w:t>
       </w:r>
-      <w:proofErr w:type="spellStart"/>
+      <w:proofErr w:type="gramStart"/>
       <w:r>
         <w:rPr>
           <w:rFonts w:ascii="Consolas" w:eastAsia="Times New Roman" w:hAnsi="Consolas" w:cs="Courier New"/>
@@ -4378,16 +4435,19 @@
           <w:sz w:val="20"/>
           <w:szCs w:val="20"/>
           <w:bdr w:val="none" w:sz="0" w:space="0" w:color="auto" w:frame="1"/>
-          <w:lang w:eastAsia="ru-RU"/>
+          <w:lang w:val="en-US" w:eastAsia="ru-RU"/>
         </w:rPr>
         <w:t>curl</w:t>
       </w:r>
-      <w:proofErr w:type="spellEnd"/>
+      <w:proofErr w:type="gramEnd"/>
     </w:p>
     <w:p>
       <w:pPr>
         <w:spacing w:after="0"/>
         <w:jc w:val="both"/>
+        <w:rPr>
+          <w:lang w:val="en-US"/>
+        </w:rPr>
       </w:pPr>
     </w:p>
     <w:p>
@@ -5029,6 +5089,7 @@
           <w:noProof/>
           <w:lang w:eastAsia="ru-RU"/>
         </w:rPr>
+        <w:lastRenderedPageBreak/>
         <w:drawing>
           <wp:inline distT="0" distB="0" distL="0" distR="0" wp14:anchorId="7B74F3F3" wp14:editId="50BFAE68">
             <wp:extent cx="4604051" cy="2592125"/>
@@ -5072,7 +5133,6 @@
         <w:jc w:val="both"/>
       </w:pPr>
       <w:r>
-        <w:lastRenderedPageBreak/>
         <w:t xml:space="preserve">Готово! </w:t>
       </w:r>
       <w:proofErr w:type="gramStart"/>
@@ -5234,29 +5294,16 @@
           <w:lang w:val="en-US" w:eastAsia="ru-RU"/>
         </w:rPr>
       </w:pPr>
-      <w:proofErr w:type="gramStart"/>
-      <w:r>
-        <w:rPr>
-          <w:rFonts w:ascii="Courier New" w:eastAsia="Times New Roman" w:hAnsi="Courier New" w:cs="Courier New"/>
-          <w:color w:val="303336"/>
-          <w:sz w:val="20"/>
-          <w:bdr w:val="none" w:sz="0" w:space="0" w:color="auto" w:frame="1"/>
-          <w:shd w:val="clear" w:color="auto" w:fill="EFF0F1"/>
-          <w:lang w:val="en-US" w:eastAsia="ru-RU"/>
-        </w:rPr>
-        <w:t>sudo</w:t>
-      </w:r>
-      <w:proofErr w:type="gramEnd"/>
-      <w:r>
-        <w:rPr>
-          <w:rFonts w:ascii="Courier New" w:eastAsia="Times New Roman" w:hAnsi="Courier New" w:cs="Courier New"/>
-          <w:color w:val="303336"/>
-          <w:sz w:val="20"/>
-          <w:bdr w:val="none" w:sz="0" w:space="0" w:color="auto" w:frame="1"/>
-          <w:shd w:val="clear" w:color="auto" w:fill="EFF0F1"/>
-          <w:lang w:val="en-US" w:eastAsia="ru-RU"/>
-        </w:rPr>
-        <w:t xml:space="preserve"> docker run --name datastorage datastorage-</w:t>
+      <w:r>
+        <w:rPr>
+          <w:rFonts w:ascii="Courier New" w:eastAsia="Times New Roman" w:hAnsi="Courier New" w:cs="Courier New"/>
+          <w:color w:val="303336"/>
+          <w:sz w:val="20"/>
+          <w:bdr w:val="none" w:sz="0" w:space="0" w:color="auto" w:frame="1"/>
+          <w:shd w:val="clear" w:color="auto" w:fill="EFF0F1"/>
+          <w:lang w:val="en-US" w:eastAsia="ru-RU"/>
+        </w:rPr>
+        <w:t>sudo docker run --name datastorage datastorage-</w:t>
       </w:r>
       <w:proofErr w:type="spellStart"/>
       <w:r>
@@ -5633,10 +5680,9 @@
           <w:sz w:val="20"/>
           <w:bdr w:val="none" w:sz="0" w:space="0" w:color="auto" w:frame="1"/>
           <w:shd w:val="clear" w:color="auto" w:fill="EFF0F1"/>
-          <w:lang w:val="en-US" w:eastAsia="ru-RU"/>
-        </w:rPr>
-      </w:pPr>
-      <w:proofErr w:type="gramStart"/>
+          <w:lang w:eastAsia="ru-RU"/>
+        </w:rPr>
+      </w:pPr>
       <w:r>
         <w:rPr>
           <w:rFonts w:ascii="Courier New" w:eastAsia="Times New Roman" w:hAnsi="Courier New" w:cs="Courier New"/>
@@ -5648,15 +5694,14 @@
         </w:rPr>
         <w:t>sudo</w:t>
       </w:r>
-      <w:proofErr w:type="gramEnd"/>
-      <w:r>
-        <w:rPr>
-          <w:rFonts w:ascii="Courier New" w:eastAsia="Times New Roman" w:hAnsi="Courier New" w:cs="Courier New"/>
-          <w:color w:val="303336"/>
-          <w:sz w:val="20"/>
-          <w:bdr w:val="none" w:sz="0" w:space="0" w:color="auto" w:frame="1"/>
-          <w:shd w:val="clear" w:color="auto" w:fill="EFF0F1"/>
-          <w:lang w:val="en-US" w:eastAsia="ru-RU"/>
+      <w:r>
+        <w:rPr>
+          <w:rFonts w:ascii="Courier New" w:eastAsia="Times New Roman" w:hAnsi="Courier New" w:cs="Courier New"/>
+          <w:color w:val="303336"/>
+          <w:sz w:val="20"/>
+          <w:bdr w:val="none" w:sz="0" w:space="0" w:color="auto" w:frame="1"/>
+          <w:shd w:val="clear" w:color="auto" w:fill="EFF0F1"/>
+          <w:lang w:eastAsia="ru-RU"/>
         </w:rPr>
         <w:t xml:space="preserve"> </w:t>
       </w:r>
@@ -5678,7 +5723,7 @@
           <w:sz w:val="20"/>
           <w:bdr w:val="none" w:sz="0" w:space="0" w:color="auto" w:frame="1"/>
           <w:shd w:val="clear" w:color="auto" w:fill="EFF0F1"/>
-          <w:lang w:val="en-US" w:eastAsia="ru-RU"/>
+          <w:lang w:eastAsia="ru-RU"/>
         </w:rPr>
         <w:t xml:space="preserve"> </w:t>
       </w:r>
@@ -5700,7 +5745,7 @@
           <w:sz w:val="20"/>
           <w:bdr w:val="none" w:sz="0" w:space="0" w:color="auto" w:frame="1"/>
           <w:shd w:val="clear" w:color="auto" w:fill="EFF0F1"/>
-          <w:lang w:val="en-US" w:eastAsia="ru-RU"/>
+          <w:lang w:eastAsia="ru-RU"/>
         </w:rPr>
         <w:t xml:space="preserve"> </w:t>
       </w:r>
@@ -5722,7 +5767,7 @@
           <w:sz w:val="20"/>
           <w:bdr w:val="none" w:sz="0" w:space="0" w:color="auto" w:frame="1"/>
           <w:shd w:val="clear" w:color="auto" w:fill="EFF0F1"/>
-          <w:lang w:val="en-US" w:eastAsia="ru-RU"/>
+          <w:lang w:eastAsia="ru-RU"/>
         </w:rPr>
         <w:t xml:space="preserve">; </w:t>
       </w:r>
@@ -5744,7 +5789,7 @@
           <w:sz w:val="20"/>
           <w:bdr w:val="none" w:sz="0" w:space="0" w:color="auto" w:frame="1"/>
           <w:shd w:val="clear" w:color="auto" w:fill="EFF0F1"/>
-          <w:lang w:val="en-US" w:eastAsia="ru-RU"/>
+          <w:lang w:eastAsia="ru-RU"/>
         </w:rPr>
         <w:t xml:space="preserve"> </w:t>
       </w:r>
@@ -5768,7 +5813,7 @@
           <w:sz w:val="20"/>
           <w:bdr w:val="none" w:sz="0" w:space="0" w:color="auto" w:frame="1"/>
           <w:shd w:val="clear" w:color="auto" w:fill="EFF0F1"/>
-          <w:lang w:val="en-US" w:eastAsia="ru-RU"/>
+          <w:lang w:eastAsia="ru-RU"/>
         </w:rPr>
         <w:t xml:space="preserve"> </w:t>
       </w:r>
@@ -5790,7 +5835,7 @@
           <w:sz w:val="20"/>
           <w:bdr w:val="none" w:sz="0" w:space="0" w:color="auto" w:frame="1"/>
           <w:shd w:val="clear" w:color="auto" w:fill="EFF0F1"/>
-          <w:lang w:val="en-US" w:eastAsia="ru-RU"/>
+          <w:lang w:eastAsia="ru-RU"/>
         </w:rPr>
         <w:t>;</w:t>
       </w:r>
@@ -5831,6 +5876,7 @@
         <w:jc w:val="both"/>
       </w:pPr>
       <w:r>
+        <w:lastRenderedPageBreak/>
         <w:t>Пока контейнер загружается к нему можно подключиться, выполнив следующую команду:</w:t>
       </w:r>
     </w:p>
@@ -5866,29 +5912,16 @@
           <w:lang w:val="en-US" w:eastAsia="ru-RU"/>
         </w:rPr>
       </w:pPr>
-      <w:proofErr w:type="gramStart"/>
-      <w:r>
-        <w:rPr>
-          <w:rFonts w:ascii="Courier New" w:eastAsia="Times New Roman" w:hAnsi="Courier New" w:cs="Courier New"/>
-          <w:color w:val="303336"/>
-          <w:sz w:val="20"/>
-          <w:bdr w:val="none" w:sz="0" w:space="0" w:color="auto" w:frame="1"/>
-          <w:shd w:val="clear" w:color="auto" w:fill="EFF0F1"/>
-          <w:lang w:val="en-US" w:eastAsia="ru-RU"/>
-        </w:rPr>
-        <w:t>sudo</w:t>
-      </w:r>
-      <w:proofErr w:type="gramEnd"/>
-      <w:r>
-        <w:rPr>
-          <w:rFonts w:ascii="Courier New" w:eastAsia="Times New Roman" w:hAnsi="Courier New" w:cs="Courier New"/>
-          <w:color w:val="303336"/>
-          <w:sz w:val="20"/>
-          <w:bdr w:val="none" w:sz="0" w:space="0" w:color="auto" w:frame="1"/>
-          <w:shd w:val="clear" w:color="auto" w:fill="EFF0F1"/>
-          <w:lang w:val="en-US" w:eastAsia="ru-RU"/>
-        </w:rPr>
-        <w:t xml:space="preserve"> </w:t>
+      <w:r>
+        <w:rPr>
+          <w:rFonts w:ascii="Courier New" w:eastAsia="Times New Roman" w:hAnsi="Courier New" w:cs="Courier New"/>
+          <w:color w:val="303336"/>
+          <w:sz w:val="20"/>
+          <w:bdr w:val="none" w:sz="0" w:space="0" w:color="auto" w:frame="1"/>
+          <w:shd w:val="clear" w:color="auto" w:fill="EFF0F1"/>
+          <w:lang w:val="en-US" w:eastAsia="ru-RU"/>
+        </w:rPr>
+        <w:t xml:space="preserve">sudo </w:t>
       </w:r>
       <w:r>
         <w:rPr>
@@ -6016,15 +6049,7 @@
         <w:spacing w:before="120" w:after="60"/>
       </w:pPr>
       <w:r>
-        <w:t xml:space="preserve">Находясь в </w:t>
-      </w:r>
-      <w:proofErr w:type="gramStart"/>
-      <w:r>
-        <w:t>контейнере</w:t>
-      </w:r>
-      <w:proofErr w:type="gramEnd"/>
-      <w:r>
-        <w:t xml:space="preserve"> выполнит</w:t>
+        <w:t>Находясь в контейнере выполнит</w:t>
       </w:r>
       <w:r>
         <w:t>е</w:t>
@@ -6065,7 +6090,6 @@
           <w:lang w:eastAsia="ru-RU"/>
         </w:rPr>
       </w:pPr>
-      <w:proofErr w:type="gramStart"/>
       <w:r>
         <w:rPr>
           <w:rFonts w:ascii="Courier New" w:eastAsia="Times New Roman" w:hAnsi="Courier New" w:cs="Courier New"/>
@@ -6077,7 +6101,6 @@
         </w:rPr>
         <w:t>netstat</w:t>
       </w:r>
-      <w:proofErr w:type="gramEnd"/>
       <w:r>
         <w:rPr>
           <w:rFonts w:ascii="Courier New" w:eastAsia="Times New Roman" w:hAnsi="Courier New" w:cs="Courier New"/>
@@ -6155,7 +6178,6 @@
         <w:spacing w:before="120" w:after="60"/>
       </w:pPr>
       <w:r>
-        <w:lastRenderedPageBreak/>
         <w:t>Ответ должен быть таким:</w:t>
       </w:r>
     </w:p>
@@ -6274,7 +6296,6 @@
           <w:lang w:eastAsia="ru-RU"/>
         </w:rPr>
       </w:pPr>
-      <w:proofErr w:type="gramStart"/>
       <w:r>
         <w:rPr>
           <w:rFonts w:ascii="Courier New" w:eastAsia="Times New Roman" w:hAnsi="Courier New" w:cs="Courier New"/>
@@ -6286,7 +6307,6 @@
         </w:rPr>
         <w:t>mc</w:t>
       </w:r>
-      <w:proofErr w:type="gramEnd"/>
     </w:p>
     <w:p>
       <w:pPr>
@@ -6538,6 +6558,7 @@
         <w:spacing w:before="120" w:after="60"/>
       </w:pPr>
       <w:r>
+        <w:lastRenderedPageBreak/>
         <w:t>Наберите в браузере</w:t>
       </w:r>
       <w:r>
@@ -6757,7 +6778,6 @@
         <w:spacing w:before="120" w:after="60"/>
       </w:pPr>
       <w:r>
-        <w:lastRenderedPageBreak/>
         <w:t>Если страница не открылась, то наберите:</w:t>
       </w:r>
     </w:p>
@@ -7271,7 +7291,6 @@
           <w:lang w:val="en-US"/>
         </w:rPr>
       </w:pPr>
-      <w:proofErr w:type="gramStart"/>
       <w:r>
         <w:rPr>
           <w:rStyle w:val="HTML1"/>
@@ -7281,9 +7300,8 @@
           <w:shd w:val="clear" w:color="auto" w:fill="EFF0F1"/>
           <w:lang w:val="en-US"/>
         </w:rPr>
-        <w:t>sudo</w:t>
-      </w:r>
-      <w:proofErr w:type="gramEnd"/>
+        <w:t xml:space="preserve">sudo </w:t>
+      </w:r>
       <w:r>
         <w:rPr>
           <w:rStyle w:val="HTML1"/>
@@ -7293,8 +7311,9 @@
           <w:shd w:val="clear" w:color="auto" w:fill="EFF0F1"/>
           <w:lang w:val="en-US"/>
         </w:rPr>
-        <w:t xml:space="preserve"> </w:t>
-      </w:r>
+        <w:t xml:space="preserve">docker </w:t>
+      </w:r>
+      <w:proofErr w:type="spellStart"/>
       <w:r>
         <w:rPr>
           <w:rStyle w:val="HTML1"/>
@@ -7304,9 +7323,9 @@
           <w:shd w:val="clear" w:color="auto" w:fill="EFF0F1"/>
           <w:lang w:val="en-US"/>
         </w:rPr>
-        <w:t xml:space="preserve">docker </w:t>
-      </w:r>
-      <w:proofErr w:type="spellStart"/>
+        <w:t>cp</w:t>
+      </w:r>
+      <w:proofErr w:type="spellEnd"/>
       <w:r>
         <w:rPr>
           <w:rStyle w:val="HTML1"/>
@@ -7316,9 +7335,8 @@
           <w:shd w:val="clear" w:color="auto" w:fill="EFF0F1"/>
           <w:lang w:val="en-US"/>
         </w:rPr>
-        <w:t>cp</w:t>
-      </w:r>
-      <w:proofErr w:type="spellEnd"/>
+        <w:t xml:space="preserve"> </w:t>
+      </w:r>
       <w:r>
         <w:rPr>
           <w:rStyle w:val="HTML1"/>
@@ -7328,19 +7346,28 @@
           <w:shd w:val="clear" w:color="auto" w:fill="EFF0F1"/>
           <w:lang w:val="en-US"/>
         </w:rPr>
-        <w:t xml:space="preserve"> </w:t>
+        <w:t>wildfly</w:t>
       </w:r>
       <w:r>
         <w:rPr>
           <w:rStyle w:val="HTML1"/>
           <w:rFonts w:ascii="Consolas" w:eastAsiaTheme="majorEastAsia" w:hAnsi="Consolas" w:cs="Consolas"/>
           <w:color w:val="242729"/>
-          <w:bdr w:val="none" w:sz="0" w:space="0" w:color="auto" w:frame="1"/>
-          <w:shd w:val="clear" w:color="auto" w:fill="EFF0F1"/>
-          <w:lang w:val="en-US"/>
-        </w:rPr>
-        <w:t>wildfly</w:t>
-      </w:r>
+          <w:lang w:val="en-US"/>
+        </w:rPr>
+        <w:t>:/opt/wildfly/standalone/configuration/</w:t>
+      </w:r>
+      <w:proofErr w:type="spellStart"/>
+      <w:r>
+        <w:rPr>
+          <w:color w:val="303336"/>
+          <w:bdr w:val="none" w:sz="0" w:space="0" w:color="auto" w:frame="1"/>
+          <w:shd w:val="clear" w:color="auto" w:fill="EFF0F1"/>
+          <w:lang w:val="en-US"/>
+        </w:rPr>
+        <w:t>escom.properties</w:t>
+      </w:r>
+      <w:proofErr w:type="spellEnd"/>
       <w:r>
         <w:rPr>
           <w:rStyle w:val="HTML1"/>
@@ -7348,28 +7375,20 @@
           <w:color w:val="242729"/>
           <w:lang w:val="en-US"/>
         </w:rPr>
-        <w:t>:/opt/wildfly/standalone/configuration/</w:t>
-      </w:r>
-      <w:proofErr w:type="spellStart"/>
-      <w:r>
-        <w:rPr>
-          <w:color w:val="303336"/>
-          <w:bdr w:val="none" w:sz="0" w:space="0" w:color="auto" w:frame="1"/>
-          <w:shd w:val="clear" w:color="auto" w:fill="EFF0F1"/>
-          <w:lang w:val="en-US"/>
-        </w:rPr>
-        <w:t>escom.properties</w:t>
-      </w:r>
-      <w:proofErr w:type="spellEnd"/>
+        <w:t xml:space="preserve"> </w:t>
+      </w:r>
       <w:r>
         <w:rPr>
           <w:rStyle w:val="HTML1"/>
           <w:rFonts w:ascii="Consolas" w:eastAsiaTheme="majorEastAsia" w:hAnsi="Consolas" w:cs="Consolas"/>
           <w:color w:val="242729"/>
-          <w:lang w:val="en-US"/>
-        </w:rPr>
-        <w:t xml:space="preserve"> </w:t>
-      </w:r>
+          <w:bdr w:val="none" w:sz="0" w:space="0" w:color="auto" w:frame="1"/>
+          <w:shd w:val="clear" w:color="auto" w:fill="EFF0F1"/>
+          <w:lang w:val="en-US"/>
+        </w:rPr>
+        <w:t>/home/</w:t>
+      </w:r>
+      <w:proofErr w:type="spellStart"/>
       <w:r>
         <w:rPr>
           <w:rStyle w:val="HTML1"/>
@@ -7379,9 +7398,9 @@
           <w:shd w:val="clear" w:color="auto" w:fill="EFF0F1"/>
           <w:lang w:val="en-US"/>
         </w:rPr>
-        <w:t>/home/</w:t>
-      </w:r>
-      <w:proofErr w:type="spellStart"/>
+        <w:t>distrib</w:t>
+      </w:r>
+      <w:proofErr w:type="spellEnd"/>
       <w:r>
         <w:rPr>
           <w:rStyle w:val="HTML1"/>
@@ -7391,9 +7410,9 @@
           <w:shd w:val="clear" w:color="auto" w:fill="EFF0F1"/>
           <w:lang w:val="en-US"/>
         </w:rPr>
-        <w:t>distrib</w:t>
-      </w:r>
-      <w:proofErr w:type="spellEnd"/>
+        <w:t>/</w:t>
+      </w:r>
+      <w:proofErr w:type="spellStart"/>
       <w:r>
         <w:rPr>
           <w:rStyle w:val="HTML1"/>
@@ -7403,9 +7422,9 @@
           <w:shd w:val="clear" w:color="auto" w:fill="EFF0F1"/>
           <w:lang w:val="en-US"/>
         </w:rPr>
-        <w:t>/</w:t>
-      </w:r>
-      <w:proofErr w:type="spellStart"/>
+        <w:t>escom</w:t>
+      </w:r>
+      <w:proofErr w:type="spellEnd"/>
       <w:r>
         <w:rPr>
           <w:rStyle w:val="HTML1"/>
@@ -7415,10 +7434,14 @@
           <w:shd w:val="clear" w:color="auto" w:fill="EFF0F1"/>
           <w:lang w:val="en-US"/>
         </w:rPr>
-        <w:t>escom</w:t>
-      </w:r>
-      <w:proofErr w:type="spellEnd"/>
-      <w:r>
+        <w:t>/</w:t>
+      </w:r>
+    </w:p>
+    <w:p>
+      <w:pPr>
+        <w:pStyle w:val="HTML"/>
+        <w:shd w:val="clear" w:color="auto" w:fill="EFF0F1"/>
+        <w:textAlignment w:val="baseline"/>
         <w:rPr>
           <w:rStyle w:val="HTML1"/>
           <w:rFonts w:ascii="Consolas" w:eastAsiaTheme="majorEastAsia" w:hAnsi="Consolas" w:cs="Consolas"/>
@@ -7427,6 +7450,130 @@
           <w:shd w:val="clear" w:color="auto" w:fill="EFF0F1"/>
           <w:lang w:val="en-US"/>
         </w:rPr>
+      </w:pPr>
+      <w:r>
+        <w:rPr>
+          <w:rStyle w:val="HTML1"/>
+          <w:rFonts w:ascii="Consolas" w:eastAsiaTheme="majorEastAsia" w:hAnsi="Consolas" w:cs="Consolas"/>
+          <w:color w:val="242729"/>
+          <w:bdr w:val="none" w:sz="0" w:space="0" w:color="auto" w:frame="1"/>
+          <w:shd w:val="clear" w:color="auto" w:fill="EFF0F1"/>
+          <w:lang w:val="en-US"/>
+        </w:rPr>
+        <w:t xml:space="preserve">sudo </w:t>
+      </w:r>
+      <w:r>
+        <w:rPr>
+          <w:rStyle w:val="HTML1"/>
+          <w:rFonts w:ascii="Consolas" w:eastAsiaTheme="majorEastAsia" w:hAnsi="Consolas" w:cs="Consolas"/>
+          <w:color w:val="242729"/>
+          <w:bdr w:val="none" w:sz="0" w:space="0" w:color="auto" w:frame="1"/>
+          <w:shd w:val="clear" w:color="auto" w:fill="EFF0F1"/>
+          <w:lang w:val="en-US"/>
+        </w:rPr>
+        <w:t xml:space="preserve">docker </w:t>
+      </w:r>
+      <w:proofErr w:type="spellStart"/>
+      <w:r>
+        <w:rPr>
+          <w:rStyle w:val="HTML1"/>
+          <w:rFonts w:ascii="Consolas" w:eastAsiaTheme="majorEastAsia" w:hAnsi="Consolas" w:cs="Consolas"/>
+          <w:color w:val="242729"/>
+          <w:bdr w:val="none" w:sz="0" w:space="0" w:color="auto" w:frame="1"/>
+          <w:shd w:val="clear" w:color="auto" w:fill="EFF0F1"/>
+          <w:lang w:val="en-US"/>
+        </w:rPr>
+        <w:t>cp</w:t>
+      </w:r>
+      <w:proofErr w:type="spellEnd"/>
+      <w:r>
+        <w:rPr>
+          <w:rStyle w:val="HTML1"/>
+          <w:rFonts w:ascii="Consolas" w:eastAsiaTheme="majorEastAsia" w:hAnsi="Consolas" w:cs="Consolas"/>
+          <w:color w:val="242729"/>
+          <w:bdr w:val="none" w:sz="0" w:space="0" w:color="auto" w:frame="1"/>
+          <w:shd w:val="clear" w:color="auto" w:fill="EFF0F1"/>
+          <w:lang w:val="en-US"/>
+        </w:rPr>
+        <w:t xml:space="preserve"> </w:t>
+      </w:r>
+      <w:r>
+        <w:rPr>
+          <w:rStyle w:val="HTML1"/>
+          <w:rFonts w:ascii="Consolas" w:eastAsiaTheme="majorEastAsia" w:hAnsi="Consolas" w:cs="Consolas"/>
+          <w:color w:val="242729"/>
+          <w:bdr w:val="none" w:sz="0" w:space="0" w:color="auto" w:frame="1"/>
+          <w:shd w:val="clear" w:color="auto" w:fill="EFF0F1"/>
+          <w:lang w:val="en-US"/>
+        </w:rPr>
+        <w:t>wildfly</w:t>
+      </w:r>
+      <w:r>
+        <w:rPr>
+          <w:rStyle w:val="HTML1"/>
+          <w:rFonts w:ascii="Consolas" w:eastAsiaTheme="majorEastAsia" w:hAnsi="Consolas" w:cs="Consolas"/>
+          <w:color w:val="242729"/>
+          <w:lang w:val="en-US"/>
+        </w:rPr>
+        <w:t xml:space="preserve">:/opt/wildfly/standalone/configuration/standalone-full.xml </w:t>
+      </w:r>
+      <w:r>
+        <w:rPr>
+          <w:rStyle w:val="HTML1"/>
+          <w:rFonts w:ascii="Consolas" w:eastAsiaTheme="majorEastAsia" w:hAnsi="Consolas" w:cs="Consolas"/>
+          <w:color w:val="242729"/>
+          <w:bdr w:val="none" w:sz="0" w:space="0" w:color="auto" w:frame="1"/>
+          <w:shd w:val="clear" w:color="auto" w:fill="EFF0F1"/>
+          <w:lang w:val="en-US"/>
+        </w:rPr>
+        <w:t>/home/</w:t>
+      </w:r>
+      <w:proofErr w:type="spellStart"/>
+      <w:r>
+        <w:rPr>
+          <w:rStyle w:val="HTML1"/>
+          <w:rFonts w:ascii="Consolas" w:eastAsiaTheme="majorEastAsia" w:hAnsi="Consolas" w:cs="Consolas"/>
+          <w:color w:val="242729"/>
+          <w:bdr w:val="none" w:sz="0" w:space="0" w:color="auto" w:frame="1"/>
+          <w:shd w:val="clear" w:color="auto" w:fill="EFF0F1"/>
+          <w:lang w:val="en-US"/>
+        </w:rPr>
+        <w:t>distrib</w:t>
+      </w:r>
+      <w:proofErr w:type="spellEnd"/>
+      <w:r>
+        <w:rPr>
+          <w:rStyle w:val="HTML1"/>
+          <w:rFonts w:ascii="Consolas" w:eastAsiaTheme="majorEastAsia" w:hAnsi="Consolas" w:cs="Consolas"/>
+          <w:color w:val="242729"/>
+          <w:bdr w:val="none" w:sz="0" w:space="0" w:color="auto" w:frame="1"/>
+          <w:shd w:val="clear" w:color="auto" w:fill="EFF0F1"/>
+          <w:lang w:val="en-US"/>
+        </w:rPr>
+        <w:t>/</w:t>
+      </w:r>
+      <w:proofErr w:type="spellStart"/>
+      <w:r>
+        <w:rPr>
+          <w:rStyle w:val="HTML1"/>
+          <w:rFonts w:ascii="Consolas" w:eastAsiaTheme="majorEastAsia" w:hAnsi="Consolas" w:cs="Consolas"/>
+          <w:color w:val="242729"/>
+          <w:bdr w:val="none" w:sz="0" w:space="0" w:color="auto" w:frame="1"/>
+          <w:shd w:val="clear" w:color="auto" w:fill="EFF0F1"/>
+          <w:lang w:val="en-US"/>
+        </w:rPr>
+        <w:t>escom</w:t>
+      </w:r>
+      <w:proofErr w:type="spellEnd"/>
+      <w:r>
+        <w:rPr>
+          <w:rStyle w:val="HTML1"/>
+          <w:rFonts w:ascii="Consolas" w:eastAsiaTheme="majorEastAsia" w:hAnsi="Consolas" w:cs="Consolas"/>
+          <w:color w:val="242729"/>
+          <w:bdr w:val="none" w:sz="0" w:space="0" w:color="auto" w:frame="1"/>
+          <w:shd w:val="clear" w:color="auto" w:fill="EFF0F1"/>
+          <w:lang w:val="en-US"/>
+        </w:rPr>
         <w:t>/</w:t>
       </w:r>
     </w:p>
@@ -7444,76 +7591,154 @@
           <w:lang w:val="en-US"/>
         </w:rPr>
       </w:pPr>
-      <w:proofErr w:type="gramStart"/>
-      <w:r>
+    </w:p>
+    <w:p>
+      <w:pPr>
+        <w:spacing w:before="120" w:after="0"/>
+        <w:rPr>
+          <w:b/>
+        </w:rPr>
+      </w:pPr>
+      <w:r>
+        <w:rPr>
+          <w:b/>
+        </w:rPr>
+        <w:t>Примеры команд, как п</w:t>
+      </w:r>
+      <w:r>
+        <w:rPr>
+          <w:b/>
+        </w:rPr>
+        <w:t>оложить файл</w:t>
+      </w:r>
+      <w:r>
+        <w:rPr>
+          <w:b/>
+        </w:rPr>
+        <w:t>ы</w:t>
+      </w:r>
+      <w:r>
+        <w:rPr>
+          <w:b/>
+        </w:rPr>
+        <w:t xml:space="preserve"> с локального диска в контейнер:</w:t>
+      </w:r>
+    </w:p>
+    <w:p>
+      <w:pPr>
+        <w:spacing w:before="60" w:after="60"/>
+        <w:jc w:val="both"/>
+      </w:pPr>
+      <w:r>
+        <w:t>Д</w:t>
+      </w:r>
+      <w:r>
+        <w:t>ля исходных файлов у Вас на сервере должна быть создана папка /</w:t>
+      </w:r>
+      <w:proofErr w:type="spellStart"/>
+      <w:r>
+        <w:t>home</w:t>
+      </w:r>
+      <w:proofErr w:type="spellEnd"/>
+      <w:r>
+        <w:t>/</w:t>
+      </w:r>
+      <w:proofErr w:type="spellStart"/>
+      <w:r>
+        <w:t>distrib</w:t>
+      </w:r>
+      <w:proofErr w:type="spellEnd"/>
+      <w:r>
+        <w:t>/</w:t>
+      </w:r>
+      <w:proofErr w:type="spellStart"/>
+      <w:r>
+        <w:t>escom</w:t>
+      </w:r>
+      <w:proofErr w:type="spellEnd"/>
+      <w:r>
+        <w:t xml:space="preserve">/ - </w:t>
+      </w:r>
+      <w:r>
+        <w:t xml:space="preserve">это Ваша локальная папка, в которую сначала нужно записать файлы, которые будут скопированы в контейнер </w:t>
+      </w:r>
+      <w:r>
+        <w:rPr>
+          <w:lang w:val="en-US"/>
+        </w:rPr>
+        <w:t>D</w:t>
+      </w:r>
+      <w:proofErr w:type="spellStart"/>
+      <w:r>
+        <w:t>ocker</w:t>
+      </w:r>
+      <w:proofErr w:type="spellEnd"/>
+      <w:r>
+        <w:t>.</w:t>
+      </w:r>
+    </w:p>
+    <w:p>
+      <w:pPr>
+        <w:pStyle w:val="HTML"/>
+        <w:shd w:val="clear" w:color="auto" w:fill="EFF0F1"/>
+        <w:textAlignment w:val="baseline"/>
         <w:rPr>
           <w:rStyle w:val="HTML1"/>
           <w:rFonts w:ascii="Consolas" w:eastAsiaTheme="majorEastAsia" w:hAnsi="Consolas" w:cs="Consolas"/>
           <w:color w:val="242729"/>
-          <w:bdr w:val="none" w:sz="0" w:space="0" w:color="auto" w:frame="1"/>
-          <w:shd w:val="clear" w:color="auto" w:fill="EFF0F1"/>
-          <w:lang w:val="en-US"/>
-        </w:rPr>
-        <w:t>sudo</w:t>
-      </w:r>
-      <w:proofErr w:type="gramEnd"/>
+          <w:lang w:val="en-US"/>
+        </w:rPr>
+      </w:pPr>
       <w:r>
         <w:rPr>
           <w:rStyle w:val="HTML1"/>
           <w:rFonts w:ascii="Consolas" w:eastAsiaTheme="majorEastAsia" w:hAnsi="Consolas" w:cs="Consolas"/>
           <w:color w:val="242729"/>
-          <w:bdr w:val="none" w:sz="0" w:space="0" w:color="auto" w:frame="1"/>
-          <w:shd w:val="clear" w:color="auto" w:fill="EFF0F1"/>
-          <w:lang w:val="en-US"/>
-        </w:rPr>
-        <w:t xml:space="preserve"> </w:t>
-      </w:r>
+          <w:lang w:val="en-US"/>
+        </w:rPr>
+        <w:t xml:space="preserve">sudo docker </w:t>
+      </w:r>
+      <w:proofErr w:type="spellStart"/>
       <w:r>
         <w:rPr>
           <w:rStyle w:val="HTML1"/>
           <w:rFonts w:ascii="Consolas" w:eastAsiaTheme="majorEastAsia" w:hAnsi="Consolas" w:cs="Consolas"/>
           <w:color w:val="242729"/>
-          <w:bdr w:val="none" w:sz="0" w:space="0" w:color="auto" w:frame="1"/>
-          <w:shd w:val="clear" w:color="auto" w:fill="EFF0F1"/>
-          <w:lang w:val="en-US"/>
-        </w:rPr>
-        <w:t xml:space="preserve">docker </w:t>
-      </w:r>
-      <w:proofErr w:type="spellStart"/>
+          <w:lang w:val="en-US"/>
+        </w:rPr>
+        <w:t>cp</w:t>
+      </w:r>
+      <w:proofErr w:type="spellEnd"/>
       <w:r>
         <w:rPr>
           <w:rStyle w:val="HTML1"/>
           <w:rFonts w:ascii="Consolas" w:eastAsiaTheme="majorEastAsia" w:hAnsi="Consolas" w:cs="Consolas"/>
           <w:color w:val="242729"/>
-          <w:bdr w:val="none" w:sz="0" w:space="0" w:color="auto" w:frame="1"/>
-          <w:shd w:val="clear" w:color="auto" w:fill="EFF0F1"/>
-          <w:lang w:val="en-US"/>
-        </w:rPr>
-        <w:t>cp</w:t>
-      </w:r>
-      <w:proofErr w:type="spellEnd"/>
+          <w:lang w:val="en-US"/>
+        </w:rPr>
+        <w:t xml:space="preserve"> /home/</w:t>
+      </w:r>
+      <w:proofErr w:type="spellStart"/>
       <w:r>
         <w:rPr>
           <w:rStyle w:val="HTML1"/>
           <w:rFonts w:ascii="Consolas" w:eastAsiaTheme="majorEastAsia" w:hAnsi="Consolas" w:cs="Consolas"/>
           <w:color w:val="242729"/>
-          <w:bdr w:val="none" w:sz="0" w:space="0" w:color="auto" w:frame="1"/>
-          <w:shd w:val="clear" w:color="auto" w:fill="EFF0F1"/>
-          <w:lang w:val="en-US"/>
-        </w:rPr>
-        <w:t xml:space="preserve"> </w:t>
-      </w:r>
+          <w:lang w:val="en-US"/>
+        </w:rPr>
+        <w:t>distrib</w:t>
+      </w:r>
+      <w:proofErr w:type="spellEnd"/>
       <w:r>
         <w:rPr>
           <w:rStyle w:val="HTML1"/>
           <w:rFonts w:ascii="Consolas" w:eastAsiaTheme="majorEastAsia" w:hAnsi="Consolas" w:cs="Consolas"/>
           <w:color w:val="242729"/>
-          <w:bdr w:val="none" w:sz="0" w:space="0" w:color="auto" w:frame="1"/>
-          <w:shd w:val="clear" w:color="auto" w:fill="EFF0F1"/>
-          <w:lang w:val="en-US"/>
-        </w:rPr>
-        <w:t>wildfly</w:t>
-      </w:r>
+          <w:lang w:val="en-US"/>
+        </w:rPr>
+        <w:t>/</w:t>
+      </w:r>
+      <w:proofErr w:type="spellStart"/>
       <w:r>
         <w:rPr>
           <w:rStyle w:val="HTML1"/>
@@ -7521,18 +7746,17 @@
           <w:color w:val="242729"/>
           <w:lang w:val="en-US"/>
         </w:rPr>
-        <w:t xml:space="preserve">:/opt/wildfly/standalone/configuration/standalone-full.xml </w:t>
-      </w:r>
+        <w:t>escom</w:t>
+      </w:r>
+      <w:proofErr w:type="spellEnd"/>
       <w:r>
         <w:rPr>
           <w:rStyle w:val="HTML1"/>
           <w:rFonts w:ascii="Consolas" w:eastAsiaTheme="majorEastAsia" w:hAnsi="Consolas" w:cs="Consolas"/>
           <w:color w:val="242729"/>
-          <w:bdr w:val="none" w:sz="0" w:space="0" w:color="auto" w:frame="1"/>
-          <w:shd w:val="clear" w:color="auto" w:fill="EFF0F1"/>
-          <w:lang w:val="en-US"/>
-        </w:rPr>
-        <w:t>/home/</w:t>
+          <w:lang w:val="en-US"/>
+        </w:rPr>
+        <w:t>/</w:t>
       </w:r>
       <w:proofErr w:type="spellStart"/>
       <w:r>
@@ -7540,11 +7764,9 @@
           <w:rStyle w:val="HTML1"/>
           <w:rFonts w:ascii="Consolas" w:eastAsiaTheme="majorEastAsia" w:hAnsi="Consolas" w:cs="Consolas"/>
           <w:color w:val="242729"/>
-          <w:bdr w:val="none" w:sz="0" w:space="0" w:color="auto" w:frame="1"/>
-          <w:shd w:val="clear" w:color="auto" w:fill="EFF0F1"/>
-          <w:lang w:val="en-US"/>
-        </w:rPr>
-        <w:t>distrib</w:t>
+          <w:lang w:val="en-US"/>
+        </w:rPr>
+        <w:t>escom.properties</w:t>
       </w:r>
       <w:proofErr w:type="spellEnd"/>
       <w:r>
@@ -7552,35 +7774,27 @@
           <w:rStyle w:val="HTML1"/>
           <w:rFonts w:ascii="Consolas" w:eastAsiaTheme="majorEastAsia" w:hAnsi="Consolas" w:cs="Consolas"/>
           <w:color w:val="242729"/>
-          <w:bdr w:val="none" w:sz="0" w:space="0" w:color="auto" w:frame="1"/>
-          <w:shd w:val="clear" w:color="auto" w:fill="EFF0F1"/>
-          <w:lang w:val="en-US"/>
-        </w:rPr>
-        <w:t>/</w:t>
-      </w:r>
-      <w:proofErr w:type="spellStart"/>
+          <w:lang w:val="en-US"/>
+        </w:rPr>
+        <w:t xml:space="preserve"> </w:t>
+      </w:r>
       <w:r>
         <w:rPr>
           <w:rStyle w:val="HTML1"/>
           <w:rFonts w:ascii="Consolas" w:eastAsiaTheme="majorEastAsia" w:hAnsi="Consolas" w:cs="Consolas"/>
           <w:color w:val="242729"/>
-          <w:bdr w:val="none" w:sz="0" w:space="0" w:color="auto" w:frame="1"/>
-          <w:shd w:val="clear" w:color="auto" w:fill="EFF0F1"/>
-          <w:lang w:val="en-US"/>
-        </w:rPr>
-        <w:t>escom</w:t>
-      </w:r>
-      <w:proofErr w:type="spellEnd"/>
+          <w:lang w:val="en-US"/>
+        </w:rPr>
+        <w:t>w</w:t>
+      </w:r>
       <w:r>
         <w:rPr>
           <w:rStyle w:val="HTML1"/>
           <w:rFonts w:ascii="Consolas" w:eastAsiaTheme="majorEastAsia" w:hAnsi="Consolas" w:cs="Consolas"/>
           <w:color w:val="242729"/>
-          <w:bdr w:val="none" w:sz="0" w:space="0" w:color="auto" w:frame="1"/>
-          <w:shd w:val="clear" w:color="auto" w:fill="EFF0F1"/>
-          <w:lang w:val="en-US"/>
-        </w:rPr>
-        <w:t>/</w:t>
+          <w:lang w:val="en-US"/>
+        </w:rPr>
+        <w:t>ildfly:/opt/wildfly/standalone/configuration/</w:t>
       </w:r>
     </w:p>
     <w:p>
@@ -7592,96 +7806,9 @@
           <w:rStyle w:val="HTML1"/>
           <w:rFonts w:ascii="Consolas" w:eastAsiaTheme="majorEastAsia" w:hAnsi="Consolas" w:cs="Consolas"/>
           <w:color w:val="242729"/>
-          <w:bdr w:val="none" w:sz="0" w:space="0" w:color="auto" w:frame="1"/>
-          <w:shd w:val="clear" w:color="auto" w:fill="EFF0F1"/>
-          <w:lang w:val="en-US"/>
-        </w:rPr>
-      </w:pPr>
-    </w:p>
-    <w:p>
-      <w:pPr>
-        <w:spacing w:before="120" w:after="0"/>
-        <w:rPr>
-          <w:b/>
-        </w:rPr>
-      </w:pPr>
-      <w:r>
-        <w:rPr>
-          <w:b/>
-        </w:rPr>
-        <w:t>Примеры команд, как п</w:t>
-      </w:r>
-      <w:r>
-        <w:rPr>
-          <w:b/>
-        </w:rPr>
-        <w:t>оложить файл</w:t>
-      </w:r>
-      <w:r>
-        <w:rPr>
-          <w:b/>
-        </w:rPr>
-        <w:t>ы</w:t>
-      </w:r>
-      <w:r>
-        <w:rPr>
-          <w:b/>
-        </w:rPr>
-        <w:t xml:space="preserve"> с локального диска в контейнер:</w:t>
-      </w:r>
-    </w:p>
-    <w:p>
-      <w:pPr>
-        <w:spacing w:before="60" w:after="60"/>
-        <w:jc w:val="both"/>
-      </w:pPr>
-      <w:r>
-        <w:t>Д</w:t>
-      </w:r>
-      <w:r>
-        <w:t>ля исходных файлов у Вас на сервере должна быть создана папка /</w:t>
-      </w:r>
-      <w:proofErr w:type="spellStart"/>
-      <w:r>
-        <w:t>home</w:t>
-      </w:r>
-      <w:proofErr w:type="spellEnd"/>
-      <w:r>
-        <w:t>/</w:t>
-      </w:r>
-      <w:proofErr w:type="spellStart"/>
-      <w:r>
-        <w:t>distrib</w:t>
-      </w:r>
-      <w:proofErr w:type="spellEnd"/>
-      <w:r>
-        <w:t>/</w:t>
-      </w:r>
-      <w:proofErr w:type="spellStart"/>
-      <w:r>
-        <w:t>escom</w:t>
-      </w:r>
-      <w:proofErr w:type="spellEnd"/>
-      <w:r>
-        <w:t xml:space="preserve">/ - </w:t>
-      </w:r>
-      <w:r>
-        <w:t xml:space="preserve">это Ваша локальная папка, в которую сначала нужно записать файлы, которые будут скопированы в контейнер </w:t>
-      </w:r>
-      <w:r>
-        <w:rPr>
-          <w:lang w:val="en-US"/>
-        </w:rPr>
-        <w:t>D</w:t>
-      </w:r>
-      <w:proofErr w:type="spellStart"/>
-      <w:r>
-        <w:t>ocker</w:t>
-      </w:r>
-      <w:proofErr w:type="spellEnd"/>
-      <w:r>
-        <w:t>.</w:t>
-      </w:r>
+          <w:lang w:val="en-US"/>
+        </w:rPr>
+      </w:pPr>
     </w:p>
     <w:p>
       <w:pPr>
@@ -7695,7 +7822,6 @@
           <w:lang w:val="en-US"/>
         </w:rPr>
       </w:pPr>
-      <w:proofErr w:type="gramStart"/>
       <w:r>
         <w:rPr>
           <w:rStyle w:val="HTML1"/>
@@ -7703,9 +7829,9 @@
           <w:color w:val="242729"/>
           <w:lang w:val="en-US"/>
         </w:rPr>
-        <w:t>sudo</w:t>
-      </w:r>
-      <w:proofErr w:type="gramEnd"/>
+        <w:t xml:space="preserve">sudo docker </w:t>
+      </w:r>
+      <w:proofErr w:type="spellStart"/>
       <w:r>
         <w:rPr>
           <w:rStyle w:val="HTML1"/>
@@ -7713,9 +7839,9 @@
           <w:color w:val="242729"/>
           <w:lang w:val="en-US"/>
         </w:rPr>
-        <w:t xml:space="preserve"> docker </w:t>
-      </w:r>
-      <w:proofErr w:type="spellStart"/>
+        <w:t>cp</w:t>
+      </w:r>
+      <w:proofErr w:type="spellEnd"/>
       <w:r>
         <w:rPr>
           <w:rStyle w:val="HTML1"/>
@@ -7723,9 +7849,9 @@
           <w:color w:val="242729"/>
           <w:lang w:val="en-US"/>
         </w:rPr>
-        <w:t>cp</w:t>
-      </w:r>
-      <w:proofErr w:type="spellEnd"/>
+        <w:t xml:space="preserve"> /home/</w:t>
+      </w:r>
+      <w:proofErr w:type="spellStart"/>
       <w:r>
         <w:rPr>
           <w:rStyle w:val="HTML1"/>
@@ -7733,9 +7859,9 @@
           <w:color w:val="242729"/>
           <w:lang w:val="en-US"/>
         </w:rPr>
-        <w:t xml:space="preserve"> /home/</w:t>
-      </w:r>
-      <w:proofErr w:type="spellStart"/>
+        <w:t>distrib</w:t>
+      </w:r>
+      <w:proofErr w:type="spellEnd"/>
       <w:r>
         <w:rPr>
           <w:rStyle w:val="HTML1"/>
@@ -7743,9 +7869,9 @@
           <w:color w:val="242729"/>
           <w:lang w:val="en-US"/>
         </w:rPr>
-        <w:t>distrib</w:t>
-      </w:r>
-      <w:proofErr w:type="spellEnd"/>
+        <w:t>/</w:t>
+      </w:r>
+      <w:proofErr w:type="spellStart"/>
       <w:r>
         <w:rPr>
           <w:rStyle w:val="HTML1"/>
@@ -7753,9 +7879,9 @@
           <w:color w:val="242729"/>
           <w:lang w:val="en-US"/>
         </w:rPr>
-        <w:t>/</w:t>
-      </w:r>
-      <w:proofErr w:type="spellStart"/>
+        <w:t>escom</w:t>
+      </w:r>
+      <w:proofErr w:type="spellEnd"/>
       <w:r>
         <w:rPr>
           <w:rStyle w:val="HTML1"/>
@@ -7763,9 +7889,8 @@
           <w:color w:val="242729"/>
           <w:lang w:val="en-US"/>
         </w:rPr>
-        <w:t>escom</w:t>
-      </w:r>
-      <w:proofErr w:type="spellEnd"/>
+        <w:t>/standalone</w:t>
+      </w:r>
       <w:r>
         <w:rPr>
           <w:rStyle w:val="HTML1"/>
@@ -7773,9 +7898,8 @@
           <w:color w:val="242729"/>
           <w:lang w:val="en-US"/>
         </w:rPr>
-        <w:t>/</w:t>
-      </w:r>
-      <w:proofErr w:type="spellStart"/>
+        <w:t>-</w:t>
+      </w:r>
       <w:r>
         <w:rPr>
           <w:rStyle w:val="HTML1"/>
@@ -7783,9 +7907,8 @@
           <w:color w:val="242729"/>
           <w:lang w:val="en-US"/>
         </w:rPr>
-        <w:t>escom.properties</w:t>
-      </w:r>
-      <w:proofErr w:type="spellEnd"/>
+        <w:t>modeshape</w:t>
+      </w:r>
       <w:r>
         <w:rPr>
           <w:rStyle w:val="HTML1"/>
@@ -7793,7 +7916,7 @@
           <w:color w:val="242729"/>
           <w:lang w:val="en-US"/>
         </w:rPr>
-        <w:t xml:space="preserve"> </w:t>
+        <w:t>.</w:t>
       </w:r>
       <w:r>
         <w:rPr>
@@ -7802,7 +7925,7 @@
           <w:color w:val="242729"/>
           <w:lang w:val="en-US"/>
         </w:rPr>
-        <w:t>w</w:t>
+        <w:t xml:space="preserve">xml </w:t>
       </w:r>
       <w:r>
         <w:rPr>
@@ -7811,7 +7934,8 @@
           <w:color w:val="242729"/>
           <w:lang w:val="en-US"/>
         </w:rPr>
-        <w:t>ildfly:/opt/wildfly/standalone/configuration/</w:t>
+        <w:lastRenderedPageBreak/>
+        <w:t>wildfly:/opt/wildfly/standalone/configuration/</w:t>
       </w:r>
     </w:p>
     <w:p>
@@ -7839,7 +7963,6 @@
           <w:lang w:val="en-US"/>
         </w:rPr>
       </w:pPr>
-      <w:proofErr w:type="gramStart"/>
       <w:r>
         <w:rPr>
           <w:rStyle w:val="HTML1"/>
@@ -7847,159 +7970,7 @@
           <w:color w:val="242729"/>
           <w:lang w:val="en-US"/>
         </w:rPr>
-        <w:t>sudo</w:t>
-      </w:r>
-      <w:proofErr w:type="gramEnd"/>
-      <w:r>
-        <w:rPr>
-          <w:rStyle w:val="HTML1"/>
-          <w:rFonts w:ascii="Consolas" w:eastAsiaTheme="majorEastAsia" w:hAnsi="Consolas" w:cs="Consolas"/>
-          <w:color w:val="242729"/>
-          <w:lang w:val="en-US"/>
-        </w:rPr>
-        <w:t xml:space="preserve"> docker </w:t>
-      </w:r>
-      <w:proofErr w:type="spellStart"/>
-      <w:r>
-        <w:rPr>
-          <w:rStyle w:val="HTML1"/>
-          <w:rFonts w:ascii="Consolas" w:eastAsiaTheme="majorEastAsia" w:hAnsi="Consolas" w:cs="Consolas"/>
-          <w:color w:val="242729"/>
-          <w:lang w:val="en-US"/>
-        </w:rPr>
-        <w:t>cp</w:t>
-      </w:r>
-      <w:proofErr w:type="spellEnd"/>
-      <w:r>
-        <w:rPr>
-          <w:rStyle w:val="HTML1"/>
-          <w:rFonts w:ascii="Consolas" w:eastAsiaTheme="majorEastAsia" w:hAnsi="Consolas" w:cs="Consolas"/>
-          <w:color w:val="242729"/>
-          <w:lang w:val="en-US"/>
-        </w:rPr>
-        <w:t xml:space="preserve"> /home/</w:t>
-      </w:r>
-      <w:proofErr w:type="spellStart"/>
-      <w:r>
-        <w:rPr>
-          <w:rStyle w:val="HTML1"/>
-          <w:rFonts w:ascii="Consolas" w:eastAsiaTheme="majorEastAsia" w:hAnsi="Consolas" w:cs="Consolas"/>
-          <w:color w:val="242729"/>
-          <w:lang w:val="en-US"/>
-        </w:rPr>
-        <w:t>distrib</w:t>
-      </w:r>
-      <w:proofErr w:type="spellEnd"/>
-      <w:r>
-        <w:rPr>
-          <w:rStyle w:val="HTML1"/>
-          <w:rFonts w:ascii="Consolas" w:eastAsiaTheme="majorEastAsia" w:hAnsi="Consolas" w:cs="Consolas"/>
-          <w:color w:val="242729"/>
-          <w:lang w:val="en-US"/>
-        </w:rPr>
-        <w:t>/</w:t>
-      </w:r>
-      <w:proofErr w:type="spellStart"/>
-      <w:r>
-        <w:rPr>
-          <w:rStyle w:val="HTML1"/>
-          <w:rFonts w:ascii="Consolas" w:eastAsiaTheme="majorEastAsia" w:hAnsi="Consolas" w:cs="Consolas"/>
-          <w:color w:val="242729"/>
-          <w:lang w:val="en-US"/>
-        </w:rPr>
-        <w:t>escom</w:t>
-      </w:r>
-      <w:proofErr w:type="spellEnd"/>
-      <w:r>
-        <w:rPr>
-          <w:rStyle w:val="HTML1"/>
-          <w:rFonts w:ascii="Consolas" w:eastAsiaTheme="majorEastAsia" w:hAnsi="Consolas" w:cs="Consolas"/>
-          <w:color w:val="242729"/>
-          <w:lang w:val="en-US"/>
-        </w:rPr>
-        <w:t>/standalone</w:t>
-      </w:r>
-      <w:r>
-        <w:rPr>
-          <w:rStyle w:val="HTML1"/>
-          <w:rFonts w:ascii="Consolas" w:eastAsiaTheme="majorEastAsia" w:hAnsi="Consolas" w:cs="Consolas"/>
-          <w:color w:val="242729"/>
-          <w:lang w:val="en-US"/>
-        </w:rPr>
-        <w:t>-</w:t>
-      </w:r>
-      <w:r>
-        <w:rPr>
-          <w:rStyle w:val="HTML1"/>
-          <w:rFonts w:ascii="Consolas" w:eastAsiaTheme="majorEastAsia" w:hAnsi="Consolas" w:cs="Consolas"/>
-          <w:color w:val="242729"/>
-          <w:lang w:val="en-US"/>
-        </w:rPr>
-        <w:t>modeshape</w:t>
-      </w:r>
-      <w:r>
-        <w:rPr>
-          <w:rStyle w:val="HTML1"/>
-          <w:rFonts w:ascii="Consolas" w:eastAsiaTheme="majorEastAsia" w:hAnsi="Consolas" w:cs="Consolas"/>
-          <w:color w:val="242729"/>
-          <w:lang w:val="en-US"/>
-        </w:rPr>
-        <w:t>.</w:t>
-      </w:r>
-      <w:r>
-        <w:rPr>
-          <w:rStyle w:val="HTML1"/>
-          <w:rFonts w:ascii="Consolas" w:eastAsiaTheme="majorEastAsia" w:hAnsi="Consolas" w:cs="Consolas"/>
-          <w:color w:val="242729"/>
-          <w:lang w:val="en-US"/>
-        </w:rPr>
-        <w:t>xml wildfly:/opt/wildfly/standalone/configuration/</w:t>
-      </w:r>
-    </w:p>
-    <w:p>
-      <w:pPr>
-        <w:pStyle w:val="HTML"/>
-        <w:shd w:val="clear" w:color="auto" w:fill="EFF0F1"/>
-        <w:textAlignment w:val="baseline"/>
-        <w:rPr>
-          <w:rStyle w:val="HTML1"/>
-          <w:rFonts w:ascii="Consolas" w:eastAsiaTheme="majorEastAsia" w:hAnsi="Consolas" w:cs="Consolas"/>
-          <w:color w:val="242729"/>
-          <w:lang w:val="en-US"/>
-        </w:rPr>
-      </w:pPr>
-    </w:p>
-    <w:p>
-      <w:pPr>
-        <w:pStyle w:val="HTML"/>
-        <w:shd w:val="clear" w:color="auto" w:fill="EFF0F1"/>
-        <w:textAlignment w:val="baseline"/>
-        <w:rPr>
-          <w:rStyle w:val="HTML1"/>
-          <w:rFonts w:ascii="Consolas" w:eastAsiaTheme="majorEastAsia" w:hAnsi="Consolas" w:cs="Consolas"/>
-          <w:color w:val="242729"/>
-          <w:lang w:val="en-US"/>
-        </w:rPr>
-      </w:pPr>
-      <w:proofErr w:type="gramStart"/>
-      <w:r>
-        <w:rPr>
-          <w:rStyle w:val="HTML1"/>
-          <w:rFonts w:ascii="Consolas" w:eastAsiaTheme="majorEastAsia" w:hAnsi="Consolas" w:cs="Consolas"/>
-          <w:color w:val="242729"/>
-          <w:lang w:val="en-US"/>
-        </w:rPr>
-        <w:t>sudo</w:t>
-      </w:r>
-      <w:proofErr w:type="gramEnd"/>
-      <w:r>
-        <w:rPr>
-          <w:rStyle w:val="HTML1"/>
-          <w:rFonts w:ascii="Consolas" w:eastAsiaTheme="majorEastAsia" w:hAnsi="Consolas" w:cs="Consolas"/>
-          <w:color w:val="242729"/>
-          <w:lang w:val="en-US"/>
-        </w:rPr>
-        <w:t xml:space="preserve"> docker </w:t>
+        <w:t xml:space="preserve">sudo docker </w:t>
       </w:r>
       <w:proofErr w:type="spellStart"/>
       <w:r>
@@ -8231,12 +8202,12 @@
         <w:rPr>
           <w:lang w:val="en-US"/>
         </w:rPr>
-        <w:t>JRE 1.8</w:t>
-      </w:r>
-      <w:r>
-        <w:rPr>
-          <w:lang w:val="en-US"/>
-        </w:rPr>
+        <w:t>JRE</w:t>
+      </w:r>
+      <w:r>
+        <w:t xml:space="preserve"> 1.8</w:t>
+      </w:r>
+      <w:r>
         <w:t xml:space="preserve"> </w:t>
       </w:r>
       <w:r>
@@ -8251,9 +8222,6 @@
       </w:r>
       <w:proofErr w:type="spellEnd"/>
       <w:r>
-        <w:rPr>
-          <w:lang w:val="en-US"/>
-        </w:rPr>
         <w:t>:</w:t>
       </w:r>
     </w:p>
@@ -8286,10 +8254,9 @@
           <w:sz w:val="20"/>
           <w:bdr w:val="none" w:sz="0" w:space="0" w:color="auto" w:frame="1"/>
           <w:shd w:val="clear" w:color="auto" w:fill="EFF0F1"/>
-          <w:lang w:val="en-US" w:eastAsia="ru-RU"/>
-        </w:rPr>
-      </w:pPr>
-      <w:proofErr w:type="gramStart"/>
+          <w:lang w:eastAsia="ru-RU"/>
+        </w:rPr>
+      </w:pPr>
       <w:r>
         <w:rPr>
           <w:rFonts w:ascii="Courier New" w:eastAsia="Times New Roman" w:hAnsi="Courier New" w:cs="Courier New"/>
@@ -8301,17 +8268,163 @@
         </w:rPr>
         <w:t>sudo</w:t>
       </w:r>
-      <w:proofErr w:type="gramEnd"/>
-      <w:r>
-        <w:rPr>
-          <w:rFonts w:ascii="Courier New" w:eastAsia="Times New Roman" w:hAnsi="Courier New" w:cs="Courier New"/>
-          <w:color w:val="303336"/>
-          <w:sz w:val="20"/>
-          <w:bdr w:val="none" w:sz="0" w:space="0" w:color="auto" w:frame="1"/>
-          <w:shd w:val="clear" w:color="auto" w:fill="EFF0F1"/>
-          <w:lang w:val="en-US" w:eastAsia="ru-RU"/>
-        </w:rPr>
-        <w:t xml:space="preserve"> add-apt-repository ppa:webupd8team/java</w:t>
+      <w:r>
+        <w:rPr>
+          <w:rFonts w:ascii="Courier New" w:eastAsia="Times New Roman" w:hAnsi="Courier New" w:cs="Courier New"/>
+          <w:color w:val="303336"/>
+          <w:sz w:val="20"/>
+          <w:bdr w:val="none" w:sz="0" w:space="0" w:color="auto" w:frame="1"/>
+          <w:shd w:val="clear" w:color="auto" w:fill="EFF0F1"/>
+          <w:lang w:eastAsia="ru-RU"/>
+        </w:rPr>
+        <w:t xml:space="preserve"> </w:t>
+      </w:r>
+      <w:r>
+        <w:rPr>
+          <w:rFonts w:ascii="Courier New" w:eastAsia="Times New Roman" w:hAnsi="Courier New" w:cs="Courier New"/>
+          <w:color w:val="303336"/>
+          <w:sz w:val="20"/>
+          <w:bdr w:val="none" w:sz="0" w:space="0" w:color="auto" w:frame="1"/>
+          <w:shd w:val="clear" w:color="auto" w:fill="EFF0F1"/>
+          <w:lang w:val="en-US" w:eastAsia="ru-RU"/>
+        </w:rPr>
+        <w:t>add</w:t>
+      </w:r>
+      <w:r>
+        <w:rPr>
+          <w:rFonts w:ascii="Courier New" w:eastAsia="Times New Roman" w:hAnsi="Courier New" w:cs="Courier New"/>
+          <w:color w:val="303336"/>
+          <w:sz w:val="20"/>
+          <w:bdr w:val="none" w:sz="0" w:space="0" w:color="auto" w:frame="1"/>
+          <w:shd w:val="clear" w:color="auto" w:fill="EFF0F1"/>
+          <w:lang w:eastAsia="ru-RU"/>
+        </w:rPr>
+        <w:t>-</w:t>
+      </w:r>
+      <w:r>
+        <w:rPr>
+          <w:rFonts w:ascii="Courier New" w:eastAsia="Times New Roman" w:hAnsi="Courier New" w:cs="Courier New"/>
+          <w:color w:val="303336"/>
+          <w:sz w:val="20"/>
+          <w:bdr w:val="none" w:sz="0" w:space="0" w:color="auto" w:frame="1"/>
+          <w:shd w:val="clear" w:color="auto" w:fill="EFF0F1"/>
+          <w:lang w:val="en-US" w:eastAsia="ru-RU"/>
+        </w:rPr>
+        <w:t>apt</w:t>
+      </w:r>
+      <w:r>
+        <w:rPr>
+          <w:rFonts w:ascii="Courier New" w:eastAsia="Times New Roman" w:hAnsi="Courier New" w:cs="Courier New"/>
+          <w:color w:val="303336"/>
+          <w:sz w:val="20"/>
+          <w:bdr w:val="none" w:sz="0" w:space="0" w:color="auto" w:frame="1"/>
+          <w:shd w:val="clear" w:color="auto" w:fill="EFF0F1"/>
+          <w:lang w:eastAsia="ru-RU"/>
+        </w:rPr>
+        <w:t>-</w:t>
+      </w:r>
+      <w:r>
+        <w:rPr>
+          <w:rFonts w:ascii="Courier New" w:eastAsia="Times New Roman" w:hAnsi="Courier New" w:cs="Courier New"/>
+          <w:color w:val="303336"/>
+          <w:sz w:val="20"/>
+          <w:bdr w:val="none" w:sz="0" w:space="0" w:color="auto" w:frame="1"/>
+          <w:shd w:val="clear" w:color="auto" w:fill="EFF0F1"/>
+          <w:lang w:val="en-US" w:eastAsia="ru-RU"/>
+        </w:rPr>
+        <w:t>repository</w:t>
+      </w:r>
+      <w:r>
+        <w:rPr>
+          <w:rFonts w:ascii="Courier New" w:eastAsia="Times New Roman" w:hAnsi="Courier New" w:cs="Courier New"/>
+          <w:color w:val="303336"/>
+          <w:sz w:val="20"/>
+          <w:bdr w:val="none" w:sz="0" w:space="0" w:color="auto" w:frame="1"/>
+          <w:shd w:val="clear" w:color="auto" w:fill="EFF0F1"/>
+          <w:lang w:eastAsia="ru-RU"/>
+        </w:rPr>
+        <w:t xml:space="preserve"> </w:t>
+      </w:r>
+      <w:proofErr w:type="spellStart"/>
+      <w:r>
+        <w:rPr>
+          <w:rFonts w:ascii="Courier New" w:eastAsia="Times New Roman" w:hAnsi="Courier New" w:cs="Courier New"/>
+          <w:color w:val="303336"/>
+          <w:sz w:val="20"/>
+          <w:bdr w:val="none" w:sz="0" w:space="0" w:color="auto" w:frame="1"/>
+          <w:shd w:val="clear" w:color="auto" w:fill="EFF0F1"/>
+          <w:lang w:val="en-US" w:eastAsia="ru-RU"/>
+        </w:rPr>
+        <w:t>ppa</w:t>
+      </w:r>
+      <w:proofErr w:type="spellEnd"/>
+      <w:r>
+        <w:rPr>
+          <w:rFonts w:ascii="Courier New" w:eastAsia="Times New Roman" w:hAnsi="Courier New" w:cs="Courier New"/>
+          <w:color w:val="303336"/>
+          <w:sz w:val="20"/>
+          <w:bdr w:val="none" w:sz="0" w:space="0" w:color="auto" w:frame="1"/>
+          <w:shd w:val="clear" w:color="auto" w:fill="EFF0F1"/>
+          <w:lang w:eastAsia="ru-RU"/>
+        </w:rPr>
+        <w:t>:</w:t>
+      </w:r>
+      <w:proofErr w:type="spellStart"/>
+      <w:r>
+        <w:rPr>
+          <w:rFonts w:ascii="Courier New" w:eastAsia="Times New Roman" w:hAnsi="Courier New" w:cs="Courier New"/>
+          <w:color w:val="303336"/>
+          <w:sz w:val="20"/>
+          <w:bdr w:val="none" w:sz="0" w:space="0" w:color="auto" w:frame="1"/>
+          <w:shd w:val="clear" w:color="auto" w:fill="EFF0F1"/>
+          <w:lang w:val="en-US" w:eastAsia="ru-RU"/>
+        </w:rPr>
+        <w:t>webupd</w:t>
+      </w:r>
+      <w:proofErr w:type="spellEnd"/>
+      <w:r>
+        <w:rPr>
+          <w:rFonts w:ascii="Courier New" w:eastAsia="Times New Roman" w:hAnsi="Courier New" w:cs="Courier New"/>
+          <w:color w:val="303336"/>
+          <w:sz w:val="20"/>
+          <w:bdr w:val="none" w:sz="0" w:space="0" w:color="auto" w:frame="1"/>
+          <w:shd w:val="clear" w:color="auto" w:fill="EFF0F1"/>
+          <w:lang w:eastAsia="ru-RU"/>
+        </w:rPr>
+        <w:t>8</w:t>
+      </w:r>
+      <w:r>
+        <w:rPr>
+          <w:rFonts w:ascii="Courier New" w:eastAsia="Times New Roman" w:hAnsi="Courier New" w:cs="Courier New"/>
+          <w:color w:val="303336"/>
+          <w:sz w:val="20"/>
+          <w:bdr w:val="none" w:sz="0" w:space="0" w:color="auto" w:frame="1"/>
+          <w:shd w:val="clear" w:color="auto" w:fill="EFF0F1"/>
+          <w:lang w:val="en-US" w:eastAsia="ru-RU"/>
+        </w:rPr>
+        <w:t>team</w:t>
+      </w:r>
+      <w:r>
+        <w:rPr>
+          <w:rFonts w:ascii="Courier New" w:eastAsia="Times New Roman" w:hAnsi="Courier New" w:cs="Courier New"/>
+          <w:color w:val="303336"/>
+          <w:sz w:val="20"/>
+          <w:bdr w:val="none" w:sz="0" w:space="0" w:color="auto" w:frame="1"/>
+          <w:shd w:val="clear" w:color="auto" w:fill="EFF0F1"/>
+          <w:lang w:eastAsia="ru-RU"/>
+        </w:rPr>
+        <w:t>/</w:t>
+      </w:r>
+      <w:r>
+        <w:rPr>
+          <w:rFonts w:ascii="Courier New" w:eastAsia="Times New Roman" w:hAnsi="Courier New" w:cs="Courier New"/>
+          <w:color w:val="303336"/>
+          <w:sz w:val="20"/>
+          <w:bdr w:val="none" w:sz="0" w:space="0" w:color="auto" w:frame="1"/>
+          <w:shd w:val="clear" w:color="auto" w:fill="EFF0F1"/>
+          <w:lang w:val="en-US" w:eastAsia="ru-RU"/>
+        </w:rPr>
+        <w:t>java</w:t>
       </w:r>
     </w:p>
     <w:p>
@@ -8390,29 +8503,16 @@
           <w:lang w:val="en-US" w:eastAsia="ru-RU"/>
         </w:rPr>
       </w:pPr>
-      <w:proofErr w:type="gramStart"/>
-      <w:r>
-        <w:rPr>
-          <w:rFonts w:ascii="Courier New" w:eastAsia="Times New Roman" w:hAnsi="Courier New" w:cs="Courier New"/>
-          <w:color w:val="303336"/>
-          <w:sz w:val="20"/>
-          <w:bdr w:val="none" w:sz="0" w:space="0" w:color="auto" w:frame="1"/>
-          <w:shd w:val="clear" w:color="auto" w:fill="EFF0F1"/>
-          <w:lang w:val="en-US" w:eastAsia="ru-RU"/>
-        </w:rPr>
-        <w:t>sudo</w:t>
-      </w:r>
-      <w:proofErr w:type="gramEnd"/>
-      <w:r>
-        <w:rPr>
-          <w:rFonts w:ascii="Courier New" w:eastAsia="Times New Roman" w:hAnsi="Courier New" w:cs="Courier New"/>
-          <w:color w:val="303336"/>
-          <w:sz w:val="20"/>
-          <w:bdr w:val="none" w:sz="0" w:space="0" w:color="auto" w:frame="1"/>
-          <w:shd w:val="clear" w:color="auto" w:fill="EFF0F1"/>
-          <w:lang w:val="en-US" w:eastAsia="ru-RU"/>
-        </w:rPr>
-        <w:t xml:space="preserve"> apt-get</w:t>
+      <w:r>
+        <w:rPr>
+          <w:rFonts w:ascii="Courier New" w:eastAsia="Times New Roman" w:hAnsi="Courier New" w:cs="Courier New"/>
+          <w:color w:val="303336"/>
+          <w:sz w:val="20"/>
+          <w:bdr w:val="none" w:sz="0" w:space="0" w:color="auto" w:frame="1"/>
+          <w:shd w:val="clear" w:color="auto" w:fill="EFF0F1"/>
+          <w:lang w:val="en-US" w:eastAsia="ru-RU"/>
+        </w:rPr>
+        <w:t>sudo apt-get</w:t>
       </w:r>
       <w:r>
         <w:rPr>
@@ -8486,7 +8586,6 @@
           <w:lang w:eastAsia="ru-RU"/>
         </w:rPr>
       </w:pPr>
-      <w:proofErr w:type="gramStart"/>
       <w:r>
         <w:rPr>
           <w:rFonts w:ascii="Courier New" w:eastAsia="Times New Roman" w:hAnsi="Courier New" w:cs="Courier New"/>
@@ -8498,7 +8597,6 @@
         </w:rPr>
         <w:t>java</w:t>
       </w:r>
-      <w:proofErr w:type="gramEnd"/>
       <w:r>
         <w:rPr>
           <w:rFonts w:ascii="Courier New" w:eastAsia="Times New Roman" w:hAnsi="Courier New" w:cs="Courier New"/>
@@ -8555,7 +8653,6 @@
         </w:rPr>
       </w:pPr>
       <w:proofErr w:type="spellStart"/>
-      <w:proofErr w:type="gramStart"/>
       <w:r>
         <w:rPr>
           <w:rFonts w:ascii="Courier New" w:eastAsia="Times New Roman" w:hAnsi="Courier New" w:cs="Courier New"/>
@@ -8568,7 +8665,6 @@
         <w:t>javac</w:t>
       </w:r>
       <w:proofErr w:type="spellEnd"/>
-      <w:proofErr w:type="gramEnd"/>
       <w:r>
         <w:rPr>
           <w:rFonts w:ascii="Courier New" w:eastAsia="Times New Roman" w:hAnsi="Courier New" w:cs="Courier New"/>
@@ -8767,29 +8863,16 @@
           <w:lang w:val="en-US" w:eastAsia="ru-RU"/>
         </w:rPr>
       </w:pPr>
-      <w:proofErr w:type="gramStart"/>
-      <w:r>
-        <w:rPr>
-          <w:rFonts w:ascii="Courier New" w:eastAsia="Times New Roman" w:hAnsi="Courier New" w:cs="Courier New"/>
-          <w:color w:val="303336"/>
-          <w:sz w:val="20"/>
-          <w:bdr w:val="none" w:sz="0" w:space="0" w:color="auto" w:frame="1"/>
-          <w:shd w:val="clear" w:color="auto" w:fill="EFF0F1"/>
-          <w:lang w:val="en-US" w:eastAsia="ru-RU"/>
-        </w:rPr>
-        <w:t>sudo</w:t>
-      </w:r>
-      <w:proofErr w:type="gramEnd"/>
-      <w:r>
-        <w:rPr>
-          <w:rFonts w:ascii="Courier New" w:eastAsia="Times New Roman" w:hAnsi="Courier New" w:cs="Courier New"/>
-          <w:color w:val="303336"/>
-          <w:sz w:val="20"/>
-          <w:bdr w:val="none" w:sz="0" w:space="0" w:color="auto" w:frame="1"/>
-          <w:shd w:val="clear" w:color="auto" w:fill="EFF0F1"/>
-          <w:lang w:val="en-US" w:eastAsia="ru-RU"/>
-        </w:rPr>
-        <w:t xml:space="preserve"> apt-get install </w:t>
+      <w:r>
+        <w:rPr>
+          <w:rFonts w:ascii="Courier New" w:eastAsia="Times New Roman" w:hAnsi="Courier New" w:cs="Courier New"/>
+          <w:color w:val="303336"/>
+          <w:sz w:val="20"/>
+          <w:bdr w:val="none" w:sz="0" w:space="0" w:color="auto" w:frame="1"/>
+          <w:shd w:val="clear" w:color="auto" w:fill="EFF0F1"/>
+          <w:lang w:val="en-US" w:eastAsia="ru-RU"/>
+        </w:rPr>
+        <w:t xml:space="preserve">sudo apt-get install </w:t>
       </w:r>
       <w:proofErr w:type="spellStart"/>
       <w:r>
@@ -8882,7 +8965,6 @@
         </w:rPr>
       </w:pPr>
       <w:proofErr w:type="spellStart"/>
-      <w:proofErr w:type="gramStart"/>
       <w:r>
         <w:rPr>
           <w:rFonts w:ascii="Courier New" w:eastAsia="Times New Roman" w:hAnsi="Courier New" w:cs="Courier New"/>
@@ -8895,7 +8977,6 @@
         <w:t>mysql</w:t>
       </w:r>
       <w:proofErr w:type="spellEnd"/>
-      <w:proofErr w:type="gramEnd"/>
       <w:r>
         <w:rPr>
           <w:rFonts w:ascii="Courier New" w:eastAsia="Times New Roman" w:hAnsi="Courier New" w:cs="Courier New"/>
@@ -9028,7 +9109,6 @@
         </w:rPr>
       </w:pPr>
       <w:proofErr w:type="spellStart"/>
-      <w:proofErr w:type="gramStart"/>
       <w:r>
         <w:rPr>
           <w:rFonts w:ascii="Courier New" w:eastAsia="Times New Roman" w:hAnsi="Courier New" w:cs="Courier New"/>
@@ -9041,7 +9121,6 @@
         <w:t>mysql</w:t>
       </w:r>
       <w:proofErr w:type="spellEnd"/>
-      <w:proofErr w:type="gramEnd"/>
       <w:r>
         <w:rPr>
           <w:rFonts w:ascii="Courier New" w:eastAsia="Times New Roman" w:hAnsi="Courier New" w:cs="Courier New"/>
@@ -9191,7 +9270,6 @@
         </w:rPr>
       </w:pPr>
       <w:proofErr w:type="spellStart"/>
-      <w:proofErr w:type="gramStart"/>
       <w:r>
         <w:rPr>
           <w:rFonts w:ascii="Courier New" w:eastAsia="Times New Roman" w:hAnsi="Courier New" w:cs="Courier New"/>
@@ -9204,7 +9282,6 @@
         <w:t>mysql</w:t>
       </w:r>
       <w:proofErr w:type="spellEnd"/>
-      <w:proofErr w:type="gramEnd"/>
       <w:r>
         <w:rPr>
           <w:rFonts w:ascii="Courier New" w:eastAsia="Times New Roman" w:hAnsi="Courier New" w:cs="Courier New"/>
@@ -9274,7 +9351,6 @@
         </w:rPr>
       </w:pPr>
       <w:proofErr w:type="spellStart"/>
-      <w:proofErr w:type="gramStart"/>
       <w:r>
         <w:rPr>
           <w:rFonts w:ascii="Courier New" w:eastAsia="Times New Roman" w:hAnsi="Courier New" w:cs="Courier New"/>
@@ -9287,7 +9363,6 @@
         <w:t>mysql</w:t>
       </w:r>
       <w:proofErr w:type="spellEnd"/>
-      <w:proofErr w:type="gramEnd"/>
       <w:r>
         <w:rPr>
           <w:rFonts w:ascii="Courier New" w:eastAsia="Times New Roman" w:hAnsi="Courier New" w:cs="Courier New"/>
@@ -9454,7 +9529,6 @@
           <w:lang w:eastAsia="ru-RU"/>
         </w:rPr>
       </w:pPr>
-      <w:proofErr w:type="gramStart"/>
       <w:r>
         <w:rPr>
           <w:rFonts w:ascii="Courier New" w:eastAsia="Times New Roman" w:hAnsi="Courier New" w:cs="Courier New"/>
@@ -9466,7 +9540,6 @@
         </w:rPr>
         <w:t>sudo</w:t>
       </w:r>
-      <w:proofErr w:type="gramEnd"/>
       <w:r>
         <w:rPr>
           <w:rFonts w:ascii="Courier New" w:eastAsia="Times New Roman" w:hAnsi="Courier New" w:cs="Courier New"/>
@@ -9601,7 +9674,6 @@
         </w:rPr>
       </w:pPr>
       <w:proofErr w:type="spellStart"/>
-      <w:proofErr w:type="gramStart"/>
       <w:r>
         <w:rPr>
           <w:rFonts w:ascii="Courier New" w:eastAsia="Times New Roman" w:hAnsi="Courier New" w:cs="Courier New"/>
@@ -9614,7 +9686,6 @@
         <w:t>mysql</w:t>
       </w:r>
       <w:proofErr w:type="spellEnd"/>
-      <w:proofErr w:type="gramEnd"/>
       <w:r>
         <w:rPr>
           <w:rFonts w:ascii="Courier New" w:eastAsia="Times New Roman" w:hAnsi="Courier New" w:cs="Courier New"/>
@@ -9684,7 +9755,6 @@
         </w:rPr>
       </w:pPr>
       <w:proofErr w:type="spellStart"/>
-      <w:proofErr w:type="gramStart"/>
       <w:r>
         <w:rPr>
           <w:rFonts w:ascii="Courier New" w:eastAsia="Times New Roman" w:hAnsi="Courier New" w:cs="Courier New"/>
@@ -9697,7 +9767,6 @@
         <w:t>mysql</w:t>
       </w:r>
       <w:proofErr w:type="spellEnd"/>
-      <w:proofErr w:type="gramEnd"/>
       <w:r>
         <w:rPr>
           <w:rFonts w:ascii="Courier New" w:eastAsia="Times New Roman" w:hAnsi="Courier New" w:cs="Courier New"/>
@@ -10060,7 +10129,6 @@
         <w:spacing w:before="120" w:after="60"/>
         <w:jc w:val="both"/>
       </w:pPr>
-      <w:proofErr w:type="gramStart"/>
       <w:r>
         <w:t xml:space="preserve">Откройте конфигурационный файл (см. </w:t>
       </w:r>
@@ -10074,14 +10142,7 @@
         <w:fldChar w:fldCharType="separate"/>
       </w:r>
       <w:r>
-        <w:t>Приложение №1.</w:t>
-      </w:r>
-      <w:proofErr w:type="gramEnd"/>
-      <w:r>
-        <w:t xml:space="preserve"> </w:t>
-      </w:r>
-      <w:r>
-        <w:t>Файл</w:t>
+        <w:t>Приложение №1. Файл</w:t>
       </w:r>
       <w:r>
         <w:t xml:space="preserve"> </w:t>
@@ -10445,31 +10506,7 @@
           <w:shd w:val="clear" w:color="auto" w:fill="EFF0F1"/>
           <w:lang w:val="en-US" w:eastAsia="ru-RU"/>
         </w:rPr>
-        <w:t xml:space="preserve">        &lt;connection-url&gt;jdbc</w:t>
-      </w:r>
-      <w:proofErr w:type="gramStart"/>
-      <w:r>
-        <w:rPr>
-          <w:rFonts w:ascii="Courier New" w:eastAsia="Times New Roman" w:hAnsi="Courier New" w:cs="Courier New"/>
-          <w:color w:val="303336"/>
-          <w:sz w:val="18"/>
-          <w:bdr w:val="none" w:sz="0" w:space="0" w:color="auto" w:frame="1"/>
-          <w:shd w:val="clear" w:color="auto" w:fill="EFF0F1"/>
-          <w:lang w:val="en-US" w:eastAsia="ru-RU"/>
-        </w:rPr>
-        <w:t>:mysql</w:t>
-      </w:r>
-      <w:proofErr w:type="gramEnd"/>
-      <w:r>
-        <w:rPr>
-          <w:rFonts w:ascii="Courier New" w:eastAsia="Times New Roman" w:hAnsi="Courier New" w:cs="Courier New"/>
-          <w:color w:val="303336"/>
-          <w:sz w:val="18"/>
-          <w:bdr w:val="none" w:sz="0" w:space="0" w:color="auto" w:frame="1"/>
-          <w:shd w:val="clear" w:color="auto" w:fill="EFF0F1"/>
-          <w:lang w:val="en-US" w:eastAsia="ru-RU"/>
-        </w:rPr>
-        <w:t>://</w:t>
+        <w:t xml:space="preserve">        &lt;connection-url&gt;jdbc:mysql://</w:t>
       </w:r>
       <w:r>
         <w:rPr>
@@ -10536,22 +10573,9 @@
           <w:shd w:val="clear" w:color="auto" w:fill="EFF0F1"/>
           <w:lang w:val="en-US" w:eastAsia="ru-RU"/>
         </w:rPr>
-        <w:t xml:space="preserve">         &lt;</w:t>
-      </w:r>
-      <w:proofErr w:type="gramStart"/>
-      <w:r>
-        <w:rPr>
-          <w:rFonts w:ascii="Courier New" w:eastAsia="Times New Roman" w:hAnsi="Courier New" w:cs="Courier New"/>
-          <w:color w:val="303336"/>
-          <w:sz w:val="18"/>
-          <w:bdr w:val="none" w:sz="0" w:space="0" w:color="auto" w:frame="1"/>
-          <w:shd w:val="clear" w:color="auto" w:fill="EFF0F1"/>
-          <w:lang w:val="en-US" w:eastAsia="ru-RU"/>
-        </w:rPr>
-        <w:t>driver&gt;</w:t>
+        <w:t xml:space="preserve">         &lt;driver&gt;</w:t>
       </w:r>
       <w:proofErr w:type="spellStart"/>
-      <w:proofErr w:type="gramEnd"/>
       <w:r>
         <w:rPr>
           <w:rFonts w:ascii="Courier New" w:eastAsia="Times New Roman" w:hAnsi="Courier New" w:cs="Courier New"/>
@@ -10617,31 +10641,7 @@
           <w:shd w:val="clear" w:color="auto" w:fill="EFF0F1"/>
           <w:lang w:val="en-US" w:eastAsia="ru-RU"/>
         </w:rPr>
-        <w:t xml:space="preserve">          &lt;</w:t>
-      </w:r>
-      <w:proofErr w:type="gramStart"/>
-      <w:r>
-        <w:rPr>
-          <w:rFonts w:ascii="Courier New" w:eastAsia="Times New Roman" w:hAnsi="Courier New" w:cs="Courier New"/>
-          <w:color w:val="303336"/>
-          <w:sz w:val="18"/>
-          <w:bdr w:val="none" w:sz="0" w:space="0" w:color="auto" w:frame="1"/>
-          <w:shd w:val="clear" w:color="auto" w:fill="EFF0F1"/>
-          <w:lang w:val="en-US" w:eastAsia="ru-RU"/>
-        </w:rPr>
-        <w:t>pool</w:t>
-      </w:r>
-      <w:proofErr w:type="gramEnd"/>
-      <w:r>
-        <w:rPr>
-          <w:rFonts w:ascii="Courier New" w:eastAsia="Times New Roman" w:hAnsi="Courier New" w:cs="Courier New"/>
-          <w:color w:val="303336"/>
-          <w:sz w:val="18"/>
-          <w:bdr w:val="none" w:sz="0" w:space="0" w:color="auto" w:frame="1"/>
-          <w:shd w:val="clear" w:color="auto" w:fill="EFF0F1"/>
-          <w:lang w:val="en-US" w:eastAsia="ru-RU"/>
-        </w:rPr>
-        <w:t>&gt;</w:t>
+        <w:t xml:space="preserve">          &lt;pool&gt;</w:t>
       </w:r>
     </w:p>
     <w:p>
@@ -10773,31 +10773,7 @@
           <w:shd w:val="clear" w:color="auto" w:fill="EFF0F1"/>
           <w:lang w:val="en-US" w:eastAsia="ru-RU"/>
         </w:rPr>
-        <w:t xml:space="preserve">                     &lt;</w:t>
-      </w:r>
-      <w:proofErr w:type="gramStart"/>
-      <w:r>
-        <w:rPr>
-          <w:rFonts w:ascii="Courier New" w:eastAsia="Times New Roman" w:hAnsi="Courier New" w:cs="Courier New"/>
-          <w:color w:val="303336"/>
-          <w:sz w:val="18"/>
-          <w:bdr w:val="none" w:sz="0" w:space="0" w:color="auto" w:frame="1"/>
-          <w:shd w:val="clear" w:color="auto" w:fill="EFF0F1"/>
-          <w:lang w:val="en-US" w:eastAsia="ru-RU"/>
-        </w:rPr>
-        <w:t>prefill&gt;</w:t>
-      </w:r>
-      <w:proofErr w:type="gramEnd"/>
-      <w:r>
-        <w:rPr>
-          <w:rFonts w:ascii="Courier New" w:eastAsia="Times New Roman" w:hAnsi="Courier New" w:cs="Courier New"/>
-          <w:color w:val="303336"/>
-          <w:sz w:val="18"/>
-          <w:bdr w:val="none" w:sz="0" w:space="0" w:color="auto" w:frame="1"/>
-          <w:shd w:val="clear" w:color="auto" w:fill="EFF0F1"/>
-          <w:lang w:val="en-US" w:eastAsia="ru-RU"/>
-        </w:rPr>
-        <w:t>false&lt;/prefill&gt;</w:t>
+        <w:t xml:space="preserve">                     &lt;prefill&gt;false&lt;/prefill&gt;</w:t>
       </w:r>
     </w:p>
     <w:p>
@@ -10997,31 +10973,7 @@
           <w:shd w:val="clear" w:color="auto" w:fill="EFF0F1"/>
           <w:lang w:val="en-US" w:eastAsia="ru-RU"/>
         </w:rPr>
-        <w:t xml:space="preserve">          &lt;</w:t>
-      </w:r>
-      <w:proofErr w:type="gramStart"/>
-      <w:r>
-        <w:rPr>
-          <w:rFonts w:ascii="Courier New" w:eastAsia="Times New Roman" w:hAnsi="Courier New" w:cs="Courier New"/>
-          <w:color w:val="303336"/>
-          <w:sz w:val="18"/>
-          <w:bdr w:val="none" w:sz="0" w:space="0" w:color="auto" w:frame="1"/>
-          <w:shd w:val="clear" w:color="auto" w:fill="EFF0F1"/>
-          <w:lang w:val="en-US" w:eastAsia="ru-RU"/>
-        </w:rPr>
-        <w:t>security</w:t>
-      </w:r>
-      <w:proofErr w:type="gramEnd"/>
-      <w:r>
-        <w:rPr>
-          <w:rFonts w:ascii="Courier New" w:eastAsia="Times New Roman" w:hAnsi="Courier New" w:cs="Courier New"/>
-          <w:color w:val="303336"/>
-          <w:sz w:val="18"/>
-          <w:bdr w:val="none" w:sz="0" w:space="0" w:color="auto" w:frame="1"/>
-          <w:shd w:val="clear" w:color="auto" w:fill="EFF0F1"/>
-          <w:lang w:val="en-US" w:eastAsia="ru-RU"/>
-        </w:rPr>
-        <w:t>&gt;</w:t>
+        <w:t xml:space="preserve">          &lt;security&gt;</w:t>
       </w:r>
     </w:p>
     <w:p>
@@ -11132,31 +11084,7 @@
           <w:shd w:val="clear" w:color="auto" w:fill="EFF0F1"/>
           <w:lang w:val="en-US" w:eastAsia="ru-RU"/>
         </w:rPr>
-        <w:t xml:space="preserve">                      &lt;</w:t>
-      </w:r>
-      <w:proofErr w:type="gramStart"/>
-      <w:r>
-        <w:rPr>
-          <w:rFonts w:ascii="Courier New" w:eastAsia="Times New Roman" w:hAnsi="Courier New" w:cs="Courier New"/>
-          <w:color w:val="303336"/>
-          <w:sz w:val="18"/>
-          <w:bdr w:val="none" w:sz="0" w:space="0" w:color="auto" w:frame="1"/>
-          <w:shd w:val="clear" w:color="auto" w:fill="EFF0F1"/>
-          <w:lang w:val="en-US" w:eastAsia="ru-RU"/>
-        </w:rPr>
-        <w:t>password</w:t>
-      </w:r>
-      <w:proofErr w:type="gramEnd"/>
-      <w:r>
-        <w:rPr>
-          <w:rFonts w:ascii="Courier New" w:eastAsia="Times New Roman" w:hAnsi="Courier New" w:cs="Courier New"/>
-          <w:color w:val="303336"/>
-          <w:sz w:val="18"/>
-          <w:bdr w:val="none" w:sz="0" w:space="0" w:color="auto" w:frame="1"/>
-          <w:shd w:val="clear" w:color="auto" w:fill="EFF0F1"/>
-          <w:lang w:val="en-US" w:eastAsia="ru-RU"/>
-        </w:rPr>
-        <w:t>&gt;</w:t>
+        <w:t xml:space="preserve">                      &lt;password&gt;</w:t>
       </w:r>
       <w:r>
         <w:rPr>
@@ -11267,31 +11195,7 @@
           <w:shd w:val="clear" w:color="auto" w:fill="EFF0F1"/>
           <w:lang w:val="en-US" w:eastAsia="ru-RU"/>
         </w:rPr>
-        <w:t xml:space="preserve">                    &lt;</w:t>
-      </w:r>
-      <w:proofErr w:type="gramStart"/>
-      <w:r>
-        <w:rPr>
-          <w:rFonts w:ascii="Courier New" w:eastAsia="Times New Roman" w:hAnsi="Courier New" w:cs="Courier New"/>
-          <w:color w:val="303336"/>
-          <w:sz w:val="18"/>
-          <w:bdr w:val="none" w:sz="0" w:space="0" w:color="auto" w:frame="1"/>
-          <w:shd w:val="clear" w:color="auto" w:fill="EFF0F1"/>
-          <w:lang w:val="en-US" w:eastAsia="ru-RU"/>
-        </w:rPr>
-        <w:t>validation</w:t>
-      </w:r>
-      <w:proofErr w:type="gramEnd"/>
-      <w:r>
-        <w:rPr>
-          <w:rFonts w:ascii="Courier New" w:eastAsia="Times New Roman" w:hAnsi="Courier New" w:cs="Courier New"/>
-          <w:color w:val="303336"/>
-          <w:sz w:val="18"/>
-          <w:bdr w:val="none" w:sz="0" w:space="0" w:color="auto" w:frame="1"/>
-          <w:shd w:val="clear" w:color="auto" w:fill="EFF0F1"/>
-          <w:lang w:val="en-US" w:eastAsia="ru-RU"/>
-        </w:rPr>
-        <w:t>&gt;</w:t>
+        <w:t xml:space="preserve">                    &lt;validation&gt;</w:t>
       </w:r>
     </w:p>
     <w:p>
@@ -11335,31 +11239,7 @@
           <w:shd w:val="clear" w:color="auto" w:fill="EFF0F1"/>
           <w:lang w:val="en-US" w:eastAsia="ru-RU"/>
         </w:rPr>
-        <w:t xml:space="preserve">                        &lt;</w:t>
-      </w:r>
-      <w:proofErr w:type="gramStart"/>
-      <w:r>
-        <w:rPr>
-          <w:rFonts w:ascii="Courier New" w:eastAsia="Times New Roman" w:hAnsi="Courier New" w:cs="Courier New"/>
-          <w:color w:val="303336"/>
-          <w:sz w:val="18"/>
-          <w:bdr w:val="none" w:sz="0" w:space="0" w:color="auto" w:frame="1"/>
-          <w:shd w:val="clear" w:color="auto" w:fill="EFF0F1"/>
-          <w:lang w:val="en-US" w:eastAsia="ru-RU"/>
-        </w:rPr>
-        <w:t>valid-connection-checker</w:t>
-      </w:r>
-      <w:proofErr w:type="gramEnd"/>
-      <w:r>
-        <w:rPr>
-          <w:rFonts w:ascii="Courier New" w:eastAsia="Times New Roman" w:hAnsi="Courier New" w:cs="Courier New"/>
-          <w:color w:val="303336"/>
-          <w:sz w:val="18"/>
-          <w:bdr w:val="none" w:sz="0" w:space="0" w:color="auto" w:frame="1"/>
-          <w:shd w:val="clear" w:color="auto" w:fill="EFF0F1"/>
-          <w:lang w:val="en-US" w:eastAsia="ru-RU"/>
-        </w:rPr>
-        <w:t xml:space="preserve"> class-name="org.jboss.jca.adapters.jdbc.extensions.mysql.MySQLValidConnectionChecker"/&gt;</w:t>
+        <w:t xml:space="preserve">                        &lt;valid-connection-checker class-name="org.jboss.jca.adapters.jdbc.extensions.mysql.MySQLValidConnectionChecker"/&gt;</w:t>
       </w:r>
     </w:p>
     <w:p>
@@ -11447,31 +11327,7 @@
           <w:shd w:val="clear" w:color="auto" w:fill="EFF0F1"/>
           <w:lang w:val="en-US" w:eastAsia="ru-RU"/>
         </w:rPr>
-        <w:t xml:space="preserve">                        &lt;</w:t>
-      </w:r>
-      <w:proofErr w:type="gramStart"/>
-      <w:r>
-        <w:rPr>
-          <w:rFonts w:ascii="Courier New" w:eastAsia="Times New Roman" w:hAnsi="Courier New" w:cs="Courier New"/>
-          <w:color w:val="303336"/>
-          <w:sz w:val="18"/>
-          <w:bdr w:val="none" w:sz="0" w:space="0" w:color="auto" w:frame="1"/>
-          <w:shd w:val="clear" w:color="auto" w:fill="EFF0F1"/>
-          <w:lang w:val="en-US" w:eastAsia="ru-RU"/>
-        </w:rPr>
-        <w:t>exception-sorter</w:t>
-      </w:r>
-      <w:proofErr w:type="gramEnd"/>
-      <w:r>
-        <w:rPr>
-          <w:rFonts w:ascii="Courier New" w:eastAsia="Times New Roman" w:hAnsi="Courier New" w:cs="Courier New"/>
-          <w:color w:val="303336"/>
-          <w:sz w:val="18"/>
-          <w:bdr w:val="none" w:sz="0" w:space="0" w:color="auto" w:frame="1"/>
-          <w:shd w:val="clear" w:color="auto" w:fill="EFF0F1"/>
-          <w:lang w:val="en-US" w:eastAsia="ru-RU"/>
-        </w:rPr>
-        <w:t xml:space="preserve"> class-name="org.jboss.jca.adapters.jdbc.extensions.mysql.MySQLExceptionSorter"/&gt;</w:t>
+        <w:t xml:space="preserve">                        &lt;exception-sorter class-name="org.jboss.jca.adapters.jdbc.extensions.mysql.MySQLExceptionSorter"/&gt;</w:t>
       </w:r>
     </w:p>
     <w:p>
@@ -11660,31 +11516,7 @@
           <w:shd w:val="clear" w:color="auto" w:fill="EFF0F1"/>
           <w:lang w:val="en-US" w:eastAsia="ru-RU"/>
         </w:rPr>
-        <w:t>&lt;</w:t>
-      </w:r>
-      <w:proofErr w:type="gramStart"/>
-      <w:r>
-        <w:rPr>
-          <w:rFonts w:ascii="Courier New" w:eastAsia="Times New Roman" w:hAnsi="Courier New" w:cs="Courier New"/>
-          <w:color w:val="303336"/>
-          <w:sz w:val="18"/>
-          <w:bdr w:val="none" w:sz="0" w:space="0" w:color="auto" w:frame="1"/>
-          <w:shd w:val="clear" w:color="auto" w:fill="EFF0F1"/>
-          <w:lang w:val="en-US" w:eastAsia="ru-RU"/>
-        </w:rPr>
-        <w:t>drivers</w:t>
-      </w:r>
-      <w:proofErr w:type="gramEnd"/>
-      <w:r>
-        <w:rPr>
-          <w:rFonts w:ascii="Courier New" w:eastAsia="Times New Roman" w:hAnsi="Courier New" w:cs="Courier New"/>
-          <w:color w:val="303336"/>
-          <w:sz w:val="18"/>
-          <w:bdr w:val="none" w:sz="0" w:space="0" w:color="auto" w:frame="1"/>
-          <w:shd w:val="clear" w:color="auto" w:fill="EFF0F1"/>
-          <w:lang w:val="en-US" w:eastAsia="ru-RU"/>
-        </w:rPr>
-        <w:t>&gt;</w:t>
+        <w:t>&lt;drivers&gt;</w:t>
       </w:r>
     </w:p>
     <w:p>
@@ -12239,15 +12071,7 @@
         <w:jc w:val="both"/>
       </w:pPr>
       <w:r>
-        <w:t xml:space="preserve">К </w:t>
-      </w:r>
-      <w:proofErr w:type="gramStart"/>
-      <w:r>
-        <w:t>дополнительному</w:t>
-      </w:r>
-      <w:proofErr w:type="gramEnd"/>
-      <w:r>
-        <w:t xml:space="preserve"> ПО относится пакет </w:t>
+        <w:t xml:space="preserve">К дополнительному ПО относится пакет </w:t>
       </w:r>
       <w:r>
         <w:rPr>
@@ -12352,30 +12176,52 @@
         <w:spacing w:before="120" w:after="60"/>
         <w:rPr>
           <w:b/>
+          <w:lang w:val="en-US"/>
         </w:rPr>
       </w:pPr>
       <w:r>
         <w:rPr>
           <w:b/>
         </w:rPr>
-        <w:t xml:space="preserve">Установка </w:t>
+        <w:t>Установка</w:t>
       </w:r>
       <w:r>
         <w:rPr>
           <w:b/>
           <w:lang w:val="en-US"/>
         </w:rPr>
+        <w:t xml:space="preserve"> </w:t>
+      </w:r>
+      <w:r>
+        <w:rPr>
+          <w:b/>
+          <w:lang w:val="en-US"/>
+        </w:rPr>
         <w:t>LibreOffice</w:t>
       </w:r>
       <w:r>
         <w:rPr>
           <w:b/>
-        </w:rPr>
-        <w:t xml:space="preserve"> в </w:t>
+          <w:lang w:val="en-US"/>
+        </w:rPr>
+        <w:t xml:space="preserve"> </w:t>
       </w:r>
       <w:r>
         <w:rPr>
           <w:b/>
+        </w:rPr>
+        <w:t>в</w:t>
+      </w:r>
+      <w:r>
+        <w:rPr>
+          <w:b/>
+          <w:lang w:val="en-US"/>
+        </w:rPr>
+        <w:t xml:space="preserve"> </w:t>
+      </w:r>
+      <w:r>
+        <w:rPr>
+          <w:b/>
           <w:lang w:val="en-US"/>
         </w:rPr>
         <w:t>U</w:t>
@@ -12390,6 +12236,7 @@
       <w:r>
         <w:rPr>
           <w:b/>
+          <w:lang w:val="en-US"/>
         </w:rPr>
         <w:t>:</w:t>
       </w:r>
@@ -12427,29 +12274,16 @@
           <w:lang w:val="en-US" w:eastAsia="ru-RU"/>
         </w:rPr>
       </w:pPr>
-      <w:proofErr w:type="gramStart"/>
-      <w:r>
-        <w:rPr>
-          <w:rFonts w:ascii="Courier New" w:eastAsia="Times New Roman" w:hAnsi="Courier New" w:cs="Courier New"/>
-          <w:color w:val="303336"/>
-          <w:sz w:val="20"/>
-          <w:bdr w:val="none" w:sz="0" w:space="0" w:color="auto" w:frame="1"/>
-          <w:shd w:val="clear" w:color="auto" w:fill="EFF0F1"/>
-          <w:lang w:val="en-US" w:eastAsia="ru-RU"/>
-        </w:rPr>
-        <w:t>sudo</w:t>
-      </w:r>
-      <w:proofErr w:type="gramEnd"/>
-      <w:r>
-        <w:rPr>
-          <w:rFonts w:ascii="Courier New" w:eastAsia="Times New Roman" w:hAnsi="Courier New" w:cs="Courier New"/>
-          <w:color w:val="303336"/>
-          <w:sz w:val="20"/>
-          <w:bdr w:val="none" w:sz="0" w:space="0" w:color="auto" w:frame="1"/>
-          <w:shd w:val="clear" w:color="auto" w:fill="EFF0F1"/>
-          <w:lang w:val="en-US" w:eastAsia="ru-RU"/>
-        </w:rPr>
-        <w:t xml:space="preserve"> add-apt-repository </w:t>
+      <w:r>
+        <w:rPr>
+          <w:rFonts w:ascii="Courier New" w:eastAsia="Times New Roman" w:hAnsi="Courier New" w:cs="Courier New"/>
+          <w:color w:val="303336"/>
+          <w:sz w:val="20"/>
+          <w:bdr w:val="none" w:sz="0" w:space="0" w:color="auto" w:frame="1"/>
+          <w:shd w:val="clear" w:color="auto" w:fill="EFF0F1"/>
+          <w:lang w:val="en-US" w:eastAsia="ru-RU"/>
+        </w:rPr>
+        <w:t xml:space="preserve">sudo add-apt-repository </w:t>
       </w:r>
       <w:proofErr w:type="spellStart"/>
       <w:r>
@@ -12522,29 +12356,16 @@
           <w:lang w:val="en-US" w:eastAsia="ru-RU"/>
         </w:rPr>
       </w:pPr>
-      <w:proofErr w:type="gramStart"/>
-      <w:r>
-        <w:rPr>
-          <w:rFonts w:ascii="Courier New" w:eastAsia="Times New Roman" w:hAnsi="Courier New" w:cs="Courier New"/>
-          <w:color w:val="303336"/>
-          <w:sz w:val="20"/>
-          <w:bdr w:val="none" w:sz="0" w:space="0" w:color="auto" w:frame="1"/>
-          <w:shd w:val="clear" w:color="auto" w:fill="EFF0F1"/>
-          <w:lang w:val="en-US" w:eastAsia="ru-RU"/>
-        </w:rPr>
-        <w:t>sudo</w:t>
-      </w:r>
-      <w:proofErr w:type="gramEnd"/>
-      <w:r>
-        <w:rPr>
-          <w:rFonts w:ascii="Courier New" w:eastAsia="Times New Roman" w:hAnsi="Courier New" w:cs="Courier New"/>
-          <w:color w:val="303336"/>
-          <w:sz w:val="20"/>
-          <w:bdr w:val="none" w:sz="0" w:space="0" w:color="auto" w:frame="1"/>
-          <w:shd w:val="clear" w:color="auto" w:fill="EFF0F1"/>
-          <w:lang w:val="en-US" w:eastAsia="ru-RU"/>
-        </w:rPr>
-        <w:t xml:space="preserve"> apt-get update</w:t>
+      <w:r>
+        <w:rPr>
+          <w:rFonts w:ascii="Courier New" w:eastAsia="Times New Roman" w:hAnsi="Courier New" w:cs="Courier New"/>
+          <w:color w:val="303336"/>
+          <w:sz w:val="20"/>
+          <w:bdr w:val="none" w:sz="0" w:space="0" w:color="auto" w:frame="1"/>
+          <w:shd w:val="clear" w:color="auto" w:fill="EFF0F1"/>
+          <w:lang w:val="en-US" w:eastAsia="ru-RU"/>
+        </w:rPr>
+        <w:t>sudo apt-get update</w:t>
       </w:r>
     </w:p>
     <w:p>
@@ -12580,29 +12401,16 @@
           <w:lang w:val="en-US" w:eastAsia="ru-RU"/>
         </w:rPr>
       </w:pPr>
-      <w:proofErr w:type="gramStart"/>
-      <w:r>
-        <w:rPr>
-          <w:rFonts w:ascii="Courier New" w:eastAsia="Times New Roman" w:hAnsi="Courier New" w:cs="Courier New"/>
-          <w:color w:val="303336"/>
-          <w:sz w:val="20"/>
-          <w:bdr w:val="none" w:sz="0" w:space="0" w:color="auto" w:frame="1"/>
-          <w:shd w:val="clear" w:color="auto" w:fill="EFF0F1"/>
-          <w:lang w:val="en-US" w:eastAsia="ru-RU"/>
-        </w:rPr>
-        <w:t>sudo</w:t>
-      </w:r>
-      <w:proofErr w:type="gramEnd"/>
-      <w:r>
-        <w:rPr>
-          <w:rFonts w:ascii="Courier New" w:eastAsia="Times New Roman" w:hAnsi="Courier New" w:cs="Courier New"/>
-          <w:color w:val="303336"/>
-          <w:sz w:val="20"/>
-          <w:bdr w:val="none" w:sz="0" w:space="0" w:color="auto" w:frame="1"/>
-          <w:shd w:val="clear" w:color="auto" w:fill="EFF0F1"/>
-          <w:lang w:val="en-US" w:eastAsia="ru-RU"/>
-        </w:rPr>
-        <w:t xml:space="preserve"> apt-get install </w:t>
+      <w:r>
+        <w:rPr>
+          <w:rFonts w:ascii="Courier New" w:eastAsia="Times New Roman" w:hAnsi="Courier New" w:cs="Courier New"/>
+          <w:color w:val="303336"/>
+          <w:sz w:val="20"/>
+          <w:bdr w:val="none" w:sz="0" w:space="0" w:color="auto" w:frame="1"/>
+          <w:shd w:val="clear" w:color="auto" w:fill="EFF0F1"/>
+          <w:lang w:val="en-US" w:eastAsia="ru-RU"/>
+        </w:rPr>
+        <w:t xml:space="preserve">sudo apt-get install </w:t>
       </w:r>
       <w:proofErr w:type="spellStart"/>
       <w:r>
@@ -12921,21 +12729,13 @@
         <w:t xml:space="preserve"> </w:t>
       </w:r>
       <w:r>
-        <w:t>в папку</w:t>
-      </w:r>
-      <w:proofErr w:type="gramStart"/>
+        <w:t xml:space="preserve">в папку </w:t>
+      </w:r>
       <w:r>
         <w:t xml:space="preserve"> </w:t>
       </w:r>
       <w:r>
-        <w:t xml:space="preserve"> </w:t>
-      </w:r>
-      <w:r>
-        <w:t>С</w:t>
-      </w:r>
-      <w:proofErr w:type="gramEnd"/>
-      <w:r>
-        <w:t xml:space="preserve">:\unoconv\ </w:t>
+        <w:t xml:space="preserve">С:\unoconv\ </w:t>
       </w:r>
     </w:p>
     <w:p>
@@ -13220,7 +13020,6 @@
           <w:lang w:eastAsia="ru-RU"/>
         </w:rPr>
       </w:pPr>
-      <w:proofErr w:type="gramStart"/>
       <w:r>
         <w:rPr>
           <w:rFonts w:ascii="Courier New" w:eastAsia="Times New Roman" w:hAnsi="Courier New" w:cs="Courier New"/>
@@ -13232,7 +13031,6 @@
         </w:rPr>
         <w:t>unoconv</w:t>
       </w:r>
-      <w:proofErr w:type="gramEnd"/>
       <w:r>
         <w:rPr>
           <w:rFonts w:ascii="Courier New" w:eastAsia="Times New Roman" w:hAnsi="Courier New" w:cs="Courier New"/>
@@ -13335,7 +13133,6 @@
           <w:lang w:eastAsia="ru-RU"/>
         </w:rPr>
       </w:pPr>
-      <w:proofErr w:type="gramStart"/>
       <w:r>
         <w:rPr>
           <w:rFonts w:ascii="Courier New" w:eastAsia="Times New Roman" w:hAnsi="Courier New" w:cs="Courier New"/>
@@ -13347,7 +13144,6 @@
         </w:rPr>
         <w:t>sudo</w:t>
       </w:r>
-      <w:proofErr w:type="gramEnd"/>
       <w:r>
         <w:rPr>
           <w:rFonts w:ascii="Courier New" w:eastAsia="Times New Roman" w:hAnsi="Courier New" w:cs="Courier New"/>
@@ -13629,10 +13425,9 @@
           <w:sz w:val="20"/>
           <w:bdr w:val="none" w:sz="0" w:space="0" w:color="auto" w:frame="1"/>
           <w:shd w:val="clear" w:color="auto" w:fill="EFF0F1"/>
-          <w:lang w:val="en-US" w:eastAsia="ru-RU"/>
-        </w:rPr>
-      </w:pPr>
-      <w:proofErr w:type="gramStart"/>
+          <w:lang w:eastAsia="ru-RU"/>
+        </w:rPr>
+      </w:pPr>
       <w:r>
         <w:rPr>
           <w:rFonts w:ascii="Courier New" w:eastAsia="Times New Roman" w:hAnsi="Courier New" w:cs="Courier New"/>
@@ -13645,7 +13440,6 @@
         </w:rPr>
         <w:t>sudo</w:t>
       </w:r>
-      <w:proofErr w:type="gramEnd"/>
       <w:r>
         <w:rPr>
           <w:rFonts w:ascii="Courier New" w:eastAsia="Times New Roman" w:hAnsi="Courier New" w:cs="Courier New"/>
@@ -13654,7 +13448,7 @@
           <w:szCs w:val="20"/>
           <w:bdr w:val="none" w:sz="0" w:space="0" w:color="auto" w:frame="1"/>
           <w:shd w:val="clear" w:color="auto" w:fill="EFF0F1"/>
-          <w:lang w:val="en-US" w:eastAsia="ru-RU"/>
+          <w:lang w:eastAsia="ru-RU"/>
         </w:rPr>
         <w:t xml:space="preserve"> </w:t>
       </w:r>
@@ -13680,7 +13474,7 @@
           <w:szCs w:val="20"/>
           <w:bdr w:val="none" w:sz="0" w:space="0" w:color="auto" w:frame="1"/>
           <w:shd w:val="clear" w:color="auto" w:fill="EFF0F1"/>
-          <w:lang w:val="en-US" w:eastAsia="ru-RU"/>
+          <w:lang w:eastAsia="ru-RU"/>
         </w:rPr>
         <w:t xml:space="preserve"> +</w:t>
       </w:r>
@@ -13704,7 +13498,7 @@
           <w:szCs w:val="20"/>
           <w:bdr w:val="none" w:sz="0" w:space="0" w:color="auto" w:frame="1"/>
           <w:shd w:val="clear" w:color="auto" w:fill="EFF0F1"/>
-          <w:lang w:val="en-US" w:eastAsia="ru-RU"/>
+          <w:lang w:eastAsia="ru-RU"/>
         </w:rPr>
         <w:t xml:space="preserve"> /</w:t>
       </w:r>
@@ -13728,11 +13522,10 @@
           <w:szCs w:val="20"/>
           <w:bdr w:val="none" w:sz="0" w:space="0" w:color="auto" w:frame="1"/>
           <w:shd w:val="clear" w:color="auto" w:fill="EFF0F1"/>
-          <w:lang w:val="en-US" w:eastAsia="ru-RU"/>
+          <w:lang w:eastAsia="ru-RU"/>
         </w:rPr>
         <w:t>/</w:t>
       </w:r>
-      <w:proofErr w:type="spellStart"/>
       <w:r>
         <w:rPr>
           <w:rFonts w:ascii="Courier New" w:eastAsia="Times New Roman" w:hAnsi="Courier New" w:cs="Courier New"/>
@@ -13753,7 +13546,7 @@
           <w:szCs w:val="20"/>
           <w:bdr w:val="none" w:sz="0" w:space="0" w:color="auto" w:frame="1"/>
           <w:shd w:val="clear" w:color="auto" w:fill="EFF0F1"/>
-          <w:lang w:val="en-US" w:eastAsia="ru-RU"/>
+          <w:lang w:eastAsia="ru-RU"/>
         </w:rPr>
         <w:t>.</w:t>
       </w:r>
@@ -13769,7 +13562,6 @@
         </w:rPr>
         <w:t>d</w:t>
       </w:r>
-      <w:proofErr w:type="spellEnd"/>
       <w:r>
         <w:rPr>
           <w:rFonts w:ascii="Courier New" w:eastAsia="Times New Roman" w:hAnsi="Courier New" w:cs="Courier New"/>
@@ -13778,7 +13570,7 @@
           <w:szCs w:val="20"/>
           <w:bdr w:val="none" w:sz="0" w:space="0" w:color="auto" w:frame="1"/>
           <w:shd w:val="clear" w:color="auto" w:fill="EFF0F1"/>
-          <w:lang w:val="en-US" w:eastAsia="ru-RU"/>
+          <w:lang w:eastAsia="ru-RU"/>
         </w:rPr>
         <w:t>/</w:t>
       </w:r>
@@ -13826,29 +13618,16 @@
           <w:lang w:val="en-US" w:eastAsia="ru-RU"/>
         </w:rPr>
       </w:pPr>
-      <w:proofErr w:type="gramStart"/>
-      <w:r>
-        <w:rPr>
-          <w:rFonts w:ascii="Courier New" w:eastAsia="Times New Roman" w:hAnsi="Courier New" w:cs="Courier New"/>
-          <w:color w:val="303336"/>
-          <w:sz w:val="20"/>
-          <w:bdr w:val="none" w:sz="0" w:space="0" w:color="auto" w:frame="1"/>
-          <w:shd w:val="clear" w:color="auto" w:fill="EFF0F1"/>
-          <w:lang w:val="en-US" w:eastAsia="ru-RU"/>
-        </w:rPr>
-        <w:t>sudo</w:t>
-      </w:r>
-      <w:proofErr w:type="gramEnd"/>
-      <w:r>
-        <w:rPr>
-          <w:rFonts w:ascii="Courier New" w:eastAsia="Times New Roman" w:hAnsi="Courier New" w:cs="Courier New"/>
-          <w:color w:val="303336"/>
-          <w:sz w:val="20"/>
-          <w:bdr w:val="none" w:sz="0" w:space="0" w:color="auto" w:frame="1"/>
-          <w:shd w:val="clear" w:color="auto" w:fill="EFF0F1"/>
-          <w:lang w:val="en-US" w:eastAsia="ru-RU"/>
-        </w:rPr>
-        <w:t xml:space="preserve"> mkdir -p /</w:t>
+      <w:r>
+        <w:rPr>
+          <w:rFonts w:ascii="Courier New" w:eastAsia="Times New Roman" w:hAnsi="Courier New" w:cs="Courier New"/>
+          <w:color w:val="303336"/>
+          <w:sz w:val="20"/>
+          <w:bdr w:val="none" w:sz="0" w:space="0" w:color="auto" w:frame="1"/>
+          <w:shd w:val="clear" w:color="auto" w:fill="EFF0F1"/>
+          <w:lang w:val="en-US" w:eastAsia="ru-RU"/>
+        </w:rPr>
+        <w:t>sudo mkdir -p /</w:t>
       </w:r>
       <w:proofErr w:type="spellStart"/>
       <w:r>
@@ -13918,29 +13697,16 @@
           <w:lang w:val="en-US" w:eastAsia="ru-RU"/>
         </w:rPr>
       </w:pPr>
-      <w:proofErr w:type="gramStart"/>
-      <w:r>
-        <w:rPr>
-          <w:rFonts w:ascii="Courier New" w:eastAsia="Times New Roman" w:hAnsi="Courier New" w:cs="Courier New"/>
-          <w:color w:val="303336"/>
-          <w:sz w:val="20"/>
-          <w:bdr w:val="none" w:sz="0" w:space="0" w:color="auto" w:frame="1"/>
-          <w:shd w:val="clear" w:color="auto" w:fill="EFF0F1"/>
-          <w:lang w:val="en-US" w:eastAsia="ru-RU"/>
-        </w:rPr>
-        <w:t>sudo</w:t>
-      </w:r>
-      <w:proofErr w:type="gramEnd"/>
-      <w:r>
-        <w:rPr>
-          <w:rFonts w:ascii="Courier New" w:eastAsia="Times New Roman" w:hAnsi="Courier New" w:cs="Courier New"/>
-          <w:color w:val="303336"/>
-          <w:sz w:val="20"/>
-          <w:bdr w:val="none" w:sz="0" w:space="0" w:color="auto" w:frame="1"/>
-          <w:shd w:val="clear" w:color="auto" w:fill="EFF0F1"/>
-          <w:lang w:val="en-US" w:eastAsia="ru-RU"/>
-        </w:rPr>
-        <w:t xml:space="preserve"> chown -R </w:t>
+      <w:r>
+        <w:rPr>
+          <w:rFonts w:ascii="Courier New" w:eastAsia="Times New Roman" w:hAnsi="Courier New" w:cs="Courier New"/>
+          <w:color w:val="303336"/>
+          <w:sz w:val="20"/>
+          <w:bdr w:val="none" w:sz="0" w:space="0" w:color="auto" w:frame="1"/>
+          <w:shd w:val="clear" w:color="auto" w:fill="EFF0F1"/>
+          <w:lang w:val="en-US" w:eastAsia="ru-RU"/>
+        </w:rPr>
+        <w:t xml:space="preserve">sudo chown -R </w:t>
       </w:r>
       <w:proofErr w:type="spellStart"/>
       <w:r>
@@ -14034,7 +13800,6 @@
           <w:lang w:val="en-US" w:eastAsia="ru-RU"/>
         </w:rPr>
       </w:pPr>
-      <w:proofErr w:type="gramStart"/>
       <w:r>
         <w:rPr>
           <w:rFonts w:ascii="Courier New" w:eastAsia="Times New Roman" w:hAnsi="Courier New" w:cs="Courier New"/>
@@ -14045,19 +13810,7 @@
           <w:lang w:val="en-US" w:eastAsia="ru-RU"/>
         </w:rPr>
         <w:lastRenderedPageBreak/>
-        <w:t>sudo</w:t>
-      </w:r>
-      <w:proofErr w:type="gramEnd"/>
-      <w:r>
-        <w:rPr>
-          <w:rFonts w:ascii="Courier New" w:eastAsia="Times New Roman" w:hAnsi="Courier New" w:cs="Courier New"/>
-          <w:color w:val="303336"/>
-          <w:sz w:val="20"/>
-          <w:bdr w:val="none" w:sz="0" w:space="0" w:color="auto" w:frame="1"/>
-          <w:shd w:val="clear" w:color="auto" w:fill="EFF0F1"/>
-          <w:lang w:val="en-US" w:eastAsia="ru-RU"/>
-        </w:rPr>
-        <w:t xml:space="preserve"> </w:t>
+        <w:t xml:space="preserve">sudo </w:t>
       </w:r>
       <w:proofErr w:type="spellStart"/>
       <w:r>
@@ -14150,7 +13903,6 @@
           <w:lang w:val="en-US" w:eastAsia="ru-RU"/>
         </w:rPr>
       </w:pPr>
-      <w:proofErr w:type="gramStart"/>
       <w:r>
         <w:rPr>
           <w:rFonts w:ascii="Courier New" w:eastAsia="Times New Roman" w:hAnsi="Courier New" w:cs="Courier New"/>
@@ -14161,20 +13913,7 @@
           <w:shd w:val="clear" w:color="auto" w:fill="EFF0F1"/>
           <w:lang w:val="en-US" w:eastAsia="ru-RU"/>
         </w:rPr>
-        <w:t>sudo</w:t>
-      </w:r>
-      <w:proofErr w:type="gramEnd"/>
-      <w:r>
-        <w:rPr>
-          <w:rFonts w:ascii="Courier New" w:eastAsia="Times New Roman" w:hAnsi="Courier New" w:cs="Courier New"/>
-          <w:color w:val="303336"/>
-          <w:sz w:val="20"/>
-          <w:szCs w:val="20"/>
-          <w:bdr w:val="none" w:sz="0" w:space="0" w:color="auto" w:frame="1"/>
-          <w:shd w:val="clear" w:color="auto" w:fill="EFF0F1"/>
-          <w:lang w:val="en-US" w:eastAsia="ru-RU"/>
-        </w:rPr>
-        <w:t xml:space="preserve"> update</w:t>
+        <w:t>sudo update</w:t>
       </w:r>
       <w:r>
         <w:rPr>
@@ -14275,7 +14014,6 @@
           <w:lang w:val="en-US" w:eastAsia="ru-RU"/>
         </w:rPr>
       </w:pPr>
-      <w:proofErr w:type="gramStart"/>
       <w:r>
         <w:rPr>
           <w:rFonts w:ascii="Courier New" w:eastAsia="Times New Roman" w:hAnsi="Courier New" w:cs="Courier New"/>
@@ -14286,20 +14024,7 @@
           <w:shd w:val="clear" w:color="auto" w:fill="EFF0F1"/>
           <w:lang w:val="en-US" w:eastAsia="ru-RU"/>
         </w:rPr>
-        <w:t>sudo</w:t>
-      </w:r>
-      <w:proofErr w:type="gramEnd"/>
-      <w:r>
-        <w:rPr>
-          <w:rFonts w:ascii="Courier New" w:eastAsia="Times New Roman" w:hAnsi="Courier New" w:cs="Courier New"/>
-          <w:color w:val="303336"/>
-          <w:sz w:val="20"/>
-          <w:szCs w:val="20"/>
-          <w:bdr w:val="none" w:sz="0" w:space="0" w:color="auto" w:frame="1"/>
-          <w:shd w:val="clear" w:color="auto" w:fill="EFF0F1"/>
-          <w:lang w:val="en-US" w:eastAsia="ru-RU"/>
-        </w:rPr>
-        <w:t xml:space="preserve"> update-</w:t>
+        <w:t>sudo update-</w:t>
       </w:r>
       <w:proofErr w:type="spellStart"/>
       <w:r>
@@ -14383,29 +14108,16 @@
           <w:lang w:val="en-US" w:eastAsia="ru-RU"/>
         </w:rPr>
       </w:pPr>
-      <w:proofErr w:type="gramStart"/>
-      <w:r>
-        <w:rPr>
-          <w:rFonts w:ascii="Courier New" w:eastAsia="Times New Roman" w:hAnsi="Courier New" w:cs="Courier New"/>
-          <w:color w:val="303336"/>
-          <w:sz w:val="20"/>
-          <w:bdr w:val="none" w:sz="0" w:space="0" w:color="auto" w:frame="1"/>
-          <w:shd w:val="clear" w:color="auto" w:fill="EFF0F1"/>
-          <w:lang w:val="en-US" w:eastAsia="ru-RU"/>
-        </w:rPr>
-        <w:t>sudo</w:t>
-      </w:r>
-      <w:proofErr w:type="gramEnd"/>
-      <w:r>
-        <w:rPr>
-          <w:rFonts w:ascii="Courier New" w:eastAsia="Times New Roman" w:hAnsi="Courier New" w:cs="Courier New"/>
-          <w:color w:val="303336"/>
-          <w:sz w:val="20"/>
-          <w:bdr w:val="none" w:sz="0" w:space="0" w:color="auto" w:frame="1"/>
-          <w:shd w:val="clear" w:color="auto" w:fill="EFF0F1"/>
-          <w:lang w:val="en-US" w:eastAsia="ru-RU"/>
-        </w:rPr>
-        <w:t xml:space="preserve"> service </w:t>
+      <w:r>
+        <w:rPr>
+          <w:rFonts w:ascii="Courier New" w:eastAsia="Times New Roman" w:hAnsi="Courier New" w:cs="Courier New"/>
+          <w:color w:val="303336"/>
+          <w:sz w:val="20"/>
+          <w:bdr w:val="none" w:sz="0" w:space="0" w:color="auto" w:frame="1"/>
+          <w:shd w:val="clear" w:color="auto" w:fill="EFF0F1"/>
+          <w:lang w:val="en-US" w:eastAsia="ru-RU"/>
+        </w:rPr>
+        <w:t xml:space="preserve">sudo service </w:t>
       </w:r>
       <w:r>
         <w:rPr>
@@ -14689,29 +14401,16 @@
           <w:lang w:val="en-US" w:eastAsia="ru-RU"/>
         </w:rPr>
       </w:pPr>
-      <w:proofErr w:type="gramStart"/>
-      <w:r>
-        <w:rPr>
-          <w:rFonts w:ascii="Courier New" w:eastAsia="Times New Roman" w:hAnsi="Courier New" w:cs="Courier New"/>
-          <w:color w:val="303336"/>
-          <w:sz w:val="20"/>
-          <w:bdr w:val="none" w:sz="0" w:space="0" w:color="auto" w:frame="1"/>
-          <w:shd w:val="clear" w:color="auto" w:fill="EFF0F1"/>
-          <w:lang w:val="en-US" w:eastAsia="ru-RU"/>
-        </w:rPr>
-        <w:t>sudo</w:t>
-      </w:r>
-      <w:proofErr w:type="gramEnd"/>
-      <w:r>
-        <w:rPr>
-          <w:rFonts w:ascii="Courier New" w:eastAsia="Times New Roman" w:hAnsi="Courier New" w:cs="Courier New"/>
-          <w:color w:val="303336"/>
-          <w:sz w:val="20"/>
-          <w:bdr w:val="none" w:sz="0" w:space="0" w:color="auto" w:frame="1"/>
-          <w:shd w:val="clear" w:color="auto" w:fill="EFF0F1"/>
-          <w:lang w:val="en-US" w:eastAsia="ru-RU"/>
-        </w:rPr>
-        <w:t xml:space="preserve"> $WILDFLY./standalone.sh --server-config=standalone-</w:t>
+      <w:r>
+        <w:rPr>
+          <w:rFonts w:ascii="Courier New" w:eastAsia="Times New Roman" w:hAnsi="Courier New" w:cs="Courier New"/>
+          <w:color w:val="303336"/>
+          <w:sz w:val="20"/>
+          <w:bdr w:val="none" w:sz="0" w:space="0" w:color="auto" w:frame="1"/>
+          <w:shd w:val="clear" w:color="auto" w:fill="EFF0F1"/>
+          <w:lang w:val="en-US" w:eastAsia="ru-RU"/>
+        </w:rPr>
+        <w:t>sudo $WILDFLY./standalone.sh --server-config=standalone-</w:t>
       </w:r>
       <w:r>
         <w:rPr>
@@ -15400,29 +15099,16 @@
           <w:lang w:val="en-US" w:eastAsia="ru-RU"/>
         </w:rPr>
       </w:pPr>
-      <w:proofErr w:type="gramStart"/>
-      <w:r>
-        <w:rPr>
-          <w:rFonts w:ascii="Courier New" w:eastAsia="Times New Roman" w:hAnsi="Courier New" w:cs="Courier New"/>
-          <w:color w:val="303336"/>
-          <w:sz w:val="20"/>
-          <w:bdr w:val="none" w:sz="0" w:space="0" w:color="auto" w:frame="1"/>
-          <w:shd w:val="clear" w:color="auto" w:fill="EFF0F1"/>
-          <w:lang w:val="en-US" w:eastAsia="ru-RU"/>
-        </w:rPr>
-        <w:t>sudo</w:t>
-      </w:r>
-      <w:proofErr w:type="gramEnd"/>
-      <w:r>
-        <w:rPr>
-          <w:rFonts w:ascii="Courier New" w:eastAsia="Times New Roman" w:hAnsi="Courier New" w:cs="Courier New"/>
-          <w:color w:val="303336"/>
-          <w:sz w:val="20"/>
-          <w:bdr w:val="none" w:sz="0" w:space="0" w:color="auto" w:frame="1"/>
-          <w:shd w:val="clear" w:color="auto" w:fill="EFF0F1"/>
-          <w:lang w:val="en-US" w:eastAsia="ru-RU"/>
-        </w:rPr>
-        <w:t xml:space="preserve"> </w:t>
+      <w:r>
+        <w:rPr>
+          <w:rFonts w:ascii="Courier New" w:eastAsia="Times New Roman" w:hAnsi="Courier New" w:cs="Courier New"/>
+          <w:color w:val="303336"/>
+          <w:sz w:val="20"/>
+          <w:bdr w:val="none" w:sz="0" w:space="0" w:color="auto" w:frame="1"/>
+          <w:shd w:val="clear" w:color="auto" w:fill="EFF0F1"/>
+          <w:lang w:val="en-US" w:eastAsia="ru-RU"/>
+        </w:rPr>
+        <w:t xml:space="preserve">sudo </w:t>
       </w:r>
       <w:proofErr w:type="spellStart"/>
       <w:r>
@@ -15517,29 +15203,16 @@
           <w:lang w:val="en-US" w:eastAsia="ru-RU"/>
         </w:rPr>
       </w:pPr>
-      <w:proofErr w:type="gramStart"/>
-      <w:r>
-        <w:rPr>
-          <w:rFonts w:ascii="Courier New" w:eastAsia="Times New Roman" w:hAnsi="Courier New" w:cs="Courier New"/>
-          <w:color w:val="303336"/>
-          <w:sz w:val="20"/>
-          <w:bdr w:val="none" w:sz="0" w:space="0" w:color="auto" w:frame="1"/>
-          <w:shd w:val="clear" w:color="auto" w:fill="EFF0F1"/>
-          <w:lang w:val="en-US" w:eastAsia="ru-RU"/>
-        </w:rPr>
-        <w:t>sudo</w:t>
-      </w:r>
-      <w:proofErr w:type="gramEnd"/>
-      <w:r>
-        <w:rPr>
-          <w:rFonts w:ascii="Courier New" w:eastAsia="Times New Roman" w:hAnsi="Courier New" w:cs="Courier New"/>
-          <w:color w:val="303336"/>
-          <w:sz w:val="20"/>
-          <w:bdr w:val="none" w:sz="0" w:space="0" w:color="auto" w:frame="1"/>
-          <w:shd w:val="clear" w:color="auto" w:fill="EFF0F1"/>
-          <w:lang w:val="en-US" w:eastAsia="ru-RU"/>
-        </w:rPr>
-        <w:t xml:space="preserve"> mkdir -p /etc/default</w:t>
+      <w:r>
+        <w:rPr>
+          <w:rFonts w:ascii="Courier New" w:eastAsia="Times New Roman" w:hAnsi="Courier New" w:cs="Courier New"/>
+          <w:color w:val="303336"/>
+          <w:sz w:val="20"/>
+          <w:bdr w:val="none" w:sz="0" w:space="0" w:color="auto" w:frame="1"/>
+          <w:shd w:val="clear" w:color="auto" w:fill="EFF0F1"/>
+          <w:lang w:val="en-US" w:eastAsia="ru-RU"/>
+        </w:rPr>
+        <w:t>sudo mkdir -p /etc/default</w:t>
       </w:r>
     </w:p>
     <w:p>
@@ -15574,29 +15247,16 @@
           <w:lang w:val="en-US" w:eastAsia="ru-RU"/>
         </w:rPr>
       </w:pPr>
-      <w:proofErr w:type="gramStart"/>
-      <w:r>
-        <w:rPr>
-          <w:rFonts w:ascii="Courier New" w:eastAsia="Times New Roman" w:hAnsi="Courier New" w:cs="Courier New"/>
-          <w:color w:val="303336"/>
-          <w:sz w:val="20"/>
-          <w:bdr w:val="none" w:sz="0" w:space="0" w:color="auto" w:frame="1"/>
-          <w:shd w:val="clear" w:color="auto" w:fill="EFF0F1"/>
-          <w:lang w:val="en-US" w:eastAsia="ru-RU"/>
-        </w:rPr>
-        <w:t>sudo</w:t>
-      </w:r>
-      <w:proofErr w:type="gramEnd"/>
-      <w:r>
-        <w:rPr>
-          <w:rFonts w:ascii="Courier New" w:eastAsia="Times New Roman" w:hAnsi="Courier New" w:cs="Courier New"/>
-          <w:color w:val="303336"/>
-          <w:sz w:val="20"/>
-          <w:bdr w:val="none" w:sz="0" w:space="0" w:color="auto" w:frame="1"/>
-          <w:shd w:val="clear" w:color="auto" w:fill="EFF0F1"/>
-          <w:lang w:val="en-US" w:eastAsia="ru-RU"/>
-        </w:rPr>
-        <w:t xml:space="preserve"> </w:t>
+      <w:r>
+        <w:rPr>
+          <w:rFonts w:ascii="Courier New" w:eastAsia="Times New Roman" w:hAnsi="Courier New" w:cs="Courier New"/>
+          <w:color w:val="303336"/>
+          <w:sz w:val="20"/>
+          <w:bdr w:val="none" w:sz="0" w:space="0" w:color="auto" w:frame="1"/>
+          <w:shd w:val="clear" w:color="auto" w:fill="EFF0F1"/>
+          <w:lang w:val="en-US" w:eastAsia="ru-RU"/>
+        </w:rPr>
+        <w:t xml:space="preserve">sudo </w:t>
       </w:r>
       <w:proofErr w:type="spellStart"/>
       <w:r>
@@ -16032,31 +15692,7 @@
           <w:shd w:val="clear" w:color="auto" w:fill="EFF0F1"/>
           <w:lang w:val="en-US" w:eastAsia="ru-RU"/>
         </w:rPr>
-        <w:t xml:space="preserve"># </w:t>
-      </w:r>
-      <w:proofErr w:type="gramStart"/>
-      <w:r>
-        <w:rPr>
-          <w:rFonts w:ascii="Courier New" w:eastAsia="Times New Roman" w:hAnsi="Courier New" w:cs="Courier New"/>
-          <w:color w:val="303336"/>
-          <w:sz w:val="20"/>
-          <w:bdr w:val="none" w:sz="0" w:space="0" w:color="auto" w:frame="1"/>
-          <w:shd w:val="clear" w:color="auto" w:fill="EFF0F1"/>
-          <w:lang w:val="en-US" w:eastAsia="ru-RU"/>
-        </w:rPr>
-        <w:t>The</w:t>
-      </w:r>
-      <w:proofErr w:type="gramEnd"/>
-      <w:r>
-        <w:rPr>
-          <w:rFonts w:ascii="Courier New" w:eastAsia="Times New Roman" w:hAnsi="Courier New" w:cs="Courier New"/>
-          <w:color w:val="303336"/>
-          <w:sz w:val="20"/>
-          <w:bdr w:val="none" w:sz="0" w:space="0" w:color="auto" w:frame="1"/>
-          <w:shd w:val="clear" w:color="auto" w:fill="EFF0F1"/>
-          <w:lang w:val="en-US" w:eastAsia="ru-RU"/>
-        </w:rPr>
-        <w:t xml:space="preserve"> username who should own the process.</w:t>
+        <w:t># The username who should own the process.</w:t>
       </w:r>
     </w:p>
     <w:p>
@@ -16156,31 +15792,7 @@
           <w:shd w:val="clear" w:color="auto" w:fill="EFF0F1"/>
           <w:lang w:val="en-US" w:eastAsia="ru-RU"/>
         </w:rPr>
-        <w:t xml:space="preserve"># </w:t>
-      </w:r>
-      <w:proofErr w:type="gramStart"/>
-      <w:r>
-        <w:rPr>
-          <w:rFonts w:ascii="Courier New" w:eastAsia="Times New Roman" w:hAnsi="Courier New" w:cs="Courier New"/>
-          <w:color w:val="303336"/>
-          <w:sz w:val="20"/>
-          <w:bdr w:val="none" w:sz="0" w:space="0" w:color="auto" w:frame="1"/>
-          <w:shd w:val="clear" w:color="auto" w:fill="EFF0F1"/>
-          <w:lang w:val="en-US" w:eastAsia="ru-RU"/>
-        </w:rPr>
-        <w:t>The</w:t>
-      </w:r>
-      <w:proofErr w:type="gramEnd"/>
-      <w:r>
-        <w:rPr>
-          <w:rFonts w:ascii="Courier New" w:eastAsia="Times New Roman" w:hAnsi="Courier New" w:cs="Courier New"/>
-          <w:color w:val="303336"/>
-          <w:sz w:val="20"/>
-          <w:bdr w:val="none" w:sz="0" w:space="0" w:color="auto" w:frame="1"/>
-          <w:shd w:val="clear" w:color="auto" w:fill="EFF0F1"/>
-          <w:lang w:val="en-US" w:eastAsia="ru-RU"/>
-        </w:rPr>
-        <w:t xml:space="preserve"> mode WildFly should start, standalone or domain</w:t>
+        <w:t># The mode WildFly should start, standalone or domain</w:t>
       </w:r>
     </w:p>
     <w:p>
@@ -16547,7 +16159,6 @@
           <w:lang w:val="en-US" w:eastAsia="ru-RU"/>
         </w:rPr>
       </w:pPr>
-      <w:proofErr w:type="gramStart"/>
       <w:r>
         <w:rPr>
           <w:rFonts w:ascii="Courier New" w:eastAsia="Times New Roman" w:hAnsi="Courier New" w:cs="Courier New"/>
@@ -16558,20 +16169,7 @@
           <w:shd w:val="clear" w:color="auto" w:fill="EFF0F1"/>
           <w:lang w:val="en-US" w:eastAsia="ru-RU"/>
         </w:rPr>
-        <w:t>sudo</w:t>
-      </w:r>
-      <w:proofErr w:type="gramEnd"/>
-      <w:r>
-        <w:rPr>
-          <w:rFonts w:ascii="Courier New" w:eastAsia="Times New Roman" w:hAnsi="Courier New" w:cs="Courier New"/>
-          <w:color w:val="303336"/>
-          <w:sz w:val="20"/>
-          <w:szCs w:val="20"/>
-          <w:bdr w:val="none" w:sz="0" w:space="0" w:color="auto" w:frame="1"/>
-          <w:shd w:val="clear" w:color="auto" w:fill="EFF0F1"/>
-          <w:lang w:val="en-US" w:eastAsia="ru-RU"/>
-        </w:rPr>
-        <w:t xml:space="preserve"> mkdir -p /</w:t>
+        <w:t>sudo mkdir -p /</w:t>
       </w:r>
       <w:proofErr w:type="spellStart"/>
       <w:r>
@@ -16657,7 +16255,6 @@
           <w:lang w:val="en-US" w:eastAsia="ru-RU"/>
         </w:rPr>
       </w:pPr>
-      <w:proofErr w:type="gramStart"/>
       <w:r>
         <w:rPr>
           <w:rFonts w:ascii="Courier New" w:eastAsia="Times New Roman" w:hAnsi="Courier New" w:cs="Courier New"/>
@@ -16668,20 +16265,7 @@
           <w:shd w:val="clear" w:color="auto" w:fill="EFF0F1"/>
           <w:lang w:val="en-US" w:eastAsia="ru-RU"/>
         </w:rPr>
-        <w:t>sudo</w:t>
-      </w:r>
-      <w:proofErr w:type="gramEnd"/>
-      <w:r>
-        <w:rPr>
-          <w:rFonts w:ascii="Courier New" w:eastAsia="Times New Roman" w:hAnsi="Courier New" w:cs="Courier New"/>
-          <w:color w:val="303336"/>
-          <w:sz w:val="20"/>
-          <w:szCs w:val="20"/>
-          <w:bdr w:val="none" w:sz="0" w:space="0" w:color="auto" w:frame="1"/>
-          <w:shd w:val="clear" w:color="auto" w:fill="EFF0F1"/>
-          <w:lang w:val="en-US" w:eastAsia="ru-RU"/>
-        </w:rPr>
-        <w:t xml:space="preserve"> </w:t>
+        <w:t xml:space="preserve">sudo </w:t>
       </w:r>
       <w:proofErr w:type="spellStart"/>
       <w:r>
@@ -16779,7 +16363,6 @@
           <w:lang w:val="en-US" w:eastAsia="ru-RU"/>
         </w:rPr>
       </w:pPr>
-      <w:proofErr w:type="gramStart"/>
       <w:r>
         <w:rPr>
           <w:rFonts w:ascii="Courier New" w:eastAsia="Times New Roman" w:hAnsi="Courier New" w:cs="Courier New"/>
@@ -16790,20 +16373,7 @@
           <w:shd w:val="clear" w:color="auto" w:fill="EFF0F1"/>
           <w:lang w:val="en-US" w:eastAsia="ru-RU"/>
         </w:rPr>
-        <w:t>sudo</w:t>
-      </w:r>
-      <w:proofErr w:type="gramEnd"/>
-      <w:r>
-        <w:rPr>
-          <w:rFonts w:ascii="Courier New" w:eastAsia="Times New Roman" w:hAnsi="Courier New" w:cs="Courier New"/>
-          <w:color w:val="303336"/>
-          <w:sz w:val="20"/>
-          <w:szCs w:val="20"/>
-          <w:bdr w:val="none" w:sz="0" w:space="0" w:color="auto" w:frame="1"/>
-          <w:shd w:val="clear" w:color="auto" w:fill="EFF0F1"/>
-          <w:lang w:val="en-US" w:eastAsia="ru-RU"/>
-        </w:rPr>
-        <w:t xml:space="preserve"> update</w:t>
+        <w:t>sudo update</w:t>
       </w:r>
       <w:r>
         <w:rPr>
@@ -16905,7 +16475,6 @@
           <w:lang w:val="en-US" w:eastAsia="ru-RU"/>
         </w:rPr>
       </w:pPr>
-      <w:proofErr w:type="gramStart"/>
       <w:r>
         <w:rPr>
           <w:rFonts w:ascii="Courier New" w:eastAsia="Times New Roman" w:hAnsi="Courier New" w:cs="Courier New"/>
@@ -16916,20 +16485,7 @@
           <w:shd w:val="clear" w:color="auto" w:fill="EFF0F1"/>
           <w:lang w:val="en-US" w:eastAsia="ru-RU"/>
         </w:rPr>
-        <w:t>sudo</w:t>
-      </w:r>
-      <w:proofErr w:type="gramEnd"/>
-      <w:r>
-        <w:rPr>
-          <w:rFonts w:ascii="Courier New" w:eastAsia="Times New Roman" w:hAnsi="Courier New" w:cs="Courier New"/>
-          <w:color w:val="303336"/>
-          <w:sz w:val="20"/>
-          <w:szCs w:val="20"/>
-          <w:bdr w:val="none" w:sz="0" w:space="0" w:color="auto" w:frame="1"/>
-          <w:shd w:val="clear" w:color="auto" w:fill="EFF0F1"/>
-          <w:lang w:val="en-US" w:eastAsia="ru-RU"/>
-        </w:rPr>
-        <w:t xml:space="preserve"> update-</w:t>
+        <w:t>sudo update-</w:t>
       </w:r>
       <w:proofErr w:type="spellStart"/>
       <w:r>
@@ -17005,29 +16561,16 @@
           <w:lang w:val="en-US" w:eastAsia="ru-RU"/>
         </w:rPr>
       </w:pPr>
-      <w:proofErr w:type="gramStart"/>
-      <w:r>
-        <w:rPr>
-          <w:rFonts w:ascii="Courier New" w:eastAsia="Times New Roman" w:hAnsi="Courier New" w:cs="Courier New"/>
-          <w:color w:val="303336"/>
-          <w:sz w:val="20"/>
-          <w:bdr w:val="none" w:sz="0" w:space="0" w:color="auto" w:frame="1"/>
-          <w:shd w:val="clear" w:color="auto" w:fill="EFF0F1"/>
-          <w:lang w:val="en-US" w:eastAsia="ru-RU"/>
-        </w:rPr>
-        <w:t>sudo</w:t>
-      </w:r>
-      <w:proofErr w:type="gramEnd"/>
-      <w:r>
-        <w:rPr>
-          <w:rFonts w:ascii="Courier New" w:eastAsia="Times New Roman" w:hAnsi="Courier New" w:cs="Courier New"/>
-          <w:color w:val="303336"/>
-          <w:sz w:val="20"/>
-          <w:bdr w:val="none" w:sz="0" w:space="0" w:color="auto" w:frame="1"/>
-          <w:shd w:val="clear" w:color="auto" w:fill="EFF0F1"/>
-          <w:lang w:val="en-US" w:eastAsia="ru-RU"/>
-        </w:rPr>
-        <w:t xml:space="preserve"> </w:t>
+      <w:r>
+        <w:rPr>
+          <w:rFonts w:ascii="Courier New" w:eastAsia="Times New Roman" w:hAnsi="Courier New" w:cs="Courier New"/>
+          <w:color w:val="303336"/>
+          <w:sz w:val="20"/>
+          <w:bdr w:val="none" w:sz="0" w:space="0" w:color="auto" w:frame="1"/>
+          <w:shd w:val="clear" w:color="auto" w:fill="EFF0F1"/>
+          <w:lang w:val="en-US" w:eastAsia="ru-RU"/>
+        </w:rPr>
+        <w:t xml:space="preserve">sudo </w:t>
       </w:r>
       <w:r>
         <w:rPr>
@@ -17088,29 +16631,16 @@
           <w:lang w:val="en-US" w:eastAsia="ru-RU"/>
         </w:rPr>
       </w:pPr>
-      <w:proofErr w:type="gramStart"/>
-      <w:r>
-        <w:rPr>
-          <w:rFonts w:ascii="Courier New" w:eastAsia="Times New Roman" w:hAnsi="Courier New" w:cs="Courier New"/>
-          <w:color w:val="303336"/>
-          <w:sz w:val="20"/>
-          <w:bdr w:val="none" w:sz="0" w:space="0" w:color="auto" w:frame="1"/>
-          <w:shd w:val="clear" w:color="auto" w:fill="EFF0F1"/>
-          <w:lang w:val="en-US" w:eastAsia="ru-RU"/>
-        </w:rPr>
-        <w:t>sudo</w:t>
-      </w:r>
-      <w:proofErr w:type="gramEnd"/>
-      <w:r>
-        <w:rPr>
-          <w:rFonts w:ascii="Courier New" w:eastAsia="Times New Roman" w:hAnsi="Courier New" w:cs="Courier New"/>
-          <w:color w:val="303336"/>
-          <w:sz w:val="20"/>
-          <w:bdr w:val="none" w:sz="0" w:space="0" w:color="auto" w:frame="1"/>
-          <w:shd w:val="clear" w:color="auto" w:fill="EFF0F1"/>
-          <w:lang w:val="en-US" w:eastAsia="ru-RU"/>
-        </w:rPr>
-        <w:t xml:space="preserve"> </w:t>
+      <w:r>
+        <w:rPr>
+          <w:rFonts w:ascii="Courier New" w:eastAsia="Times New Roman" w:hAnsi="Courier New" w:cs="Courier New"/>
+          <w:color w:val="303336"/>
+          <w:sz w:val="20"/>
+          <w:bdr w:val="none" w:sz="0" w:space="0" w:color="auto" w:frame="1"/>
+          <w:shd w:val="clear" w:color="auto" w:fill="EFF0F1"/>
+          <w:lang w:val="en-US" w:eastAsia="ru-RU"/>
+        </w:rPr>
+        <w:t xml:space="preserve">sudo </w:t>
       </w:r>
       <w:r>
         <w:rPr>
@@ -17202,29 +16732,16 @@
           <w:lang w:val="en-US" w:eastAsia="ru-RU"/>
         </w:rPr>
       </w:pPr>
-      <w:proofErr w:type="gramStart"/>
-      <w:r>
-        <w:rPr>
-          <w:rFonts w:ascii="Courier New" w:eastAsia="Times New Roman" w:hAnsi="Courier New" w:cs="Courier New"/>
-          <w:color w:val="303336"/>
-          <w:sz w:val="20"/>
-          <w:bdr w:val="none" w:sz="0" w:space="0" w:color="auto" w:frame="1"/>
-          <w:shd w:val="clear" w:color="auto" w:fill="EFF0F1"/>
-          <w:lang w:val="en-US" w:eastAsia="ru-RU"/>
-        </w:rPr>
-        <w:t>sudo</w:t>
-      </w:r>
-      <w:proofErr w:type="gramEnd"/>
-      <w:r>
-        <w:rPr>
-          <w:rFonts w:ascii="Courier New" w:eastAsia="Times New Roman" w:hAnsi="Courier New" w:cs="Courier New"/>
-          <w:color w:val="303336"/>
-          <w:sz w:val="20"/>
-          <w:bdr w:val="none" w:sz="0" w:space="0" w:color="auto" w:frame="1"/>
-          <w:shd w:val="clear" w:color="auto" w:fill="EFF0F1"/>
-          <w:lang w:val="en-US" w:eastAsia="ru-RU"/>
-        </w:rPr>
-        <w:t xml:space="preserve"> chown -R </w:t>
+      <w:r>
+        <w:rPr>
+          <w:rFonts w:ascii="Courier New" w:eastAsia="Times New Roman" w:hAnsi="Courier New" w:cs="Courier New"/>
+          <w:color w:val="303336"/>
+          <w:sz w:val="20"/>
+          <w:bdr w:val="none" w:sz="0" w:space="0" w:color="auto" w:frame="1"/>
+          <w:shd w:val="clear" w:color="auto" w:fill="EFF0F1"/>
+          <w:lang w:val="en-US" w:eastAsia="ru-RU"/>
+        </w:rPr>
+        <w:t xml:space="preserve">sudo chown -R </w:t>
       </w:r>
       <w:proofErr w:type="spellStart"/>
       <w:r>
@@ -17322,29 +16839,16 @@
           <w:lang w:val="en-US" w:eastAsia="ru-RU"/>
         </w:rPr>
       </w:pPr>
-      <w:proofErr w:type="gramStart"/>
-      <w:r>
-        <w:rPr>
-          <w:rFonts w:ascii="Courier New" w:eastAsia="Times New Roman" w:hAnsi="Courier New" w:cs="Courier New"/>
-          <w:color w:val="303336"/>
-          <w:sz w:val="20"/>
-          <w:bdr w:val="none" w:sz="0" w:space="0" w:color="auto" w:frame="1"/>
-          <w:shd w:val="clear" w:color="auto" w:fill="EFF0F1"/>
-          <w:lang w:val="en-US" w:eastAsia="ru-RU"/>
-        </w:rPr>
-        <w:t>sudo</w:t>
-      </w:r>
-      <w:proofErr w:type="gramEnd"/>
-      <w:r>
-        <w:rPr>
-          <w:rFonts w:ascii="Courier New" w:eastAsia="Times New Roman" w:hAnsi="Courier New" w:cs="Courier New"/>
-          <w:color w:val="303336"/>
-          <w:sz w:val="20"/>
-          <w:bdr w:val="none" w:sz="0" w:space="0" w:color="auto" w:frame="1"/>
-          <w:shd w:val="clear" w:color="auto" w:fill="EFF0F1"/>
-          <w:lang w:val="en-US" w:eastAsia="ru-RU"/>
-        </w:rPr>
-        <w:t xml:space="preserve"> </w:t>
+      <w:r>
+        <w:rPr>
+          <w:rFonts w:ascii="Courier New" w:eastAsia="Times New Roman" w:hAnsi="Courier New" w:cs="Courier New"/>
+          <w:color w:val="303336"/>
+          <w:sz w:val="20"/>
+          <w:bdr w:val="none" w:sz="0" w:space="0" w:color="auto" w:frame="1"/>
+          <w:shd w:val="clear" w:color="auto" w:fill="EFF0F1"/>
+          <w:lang w:val="en-US" w:eastAsia="ru-RU"/>
+        </w:rPr>
+        <w:t xml:space="preserve">sudo </w:t>
       </w:r>
       <w:r>
         <w:rPr>
@@ -17405,29 +16909,16 @@
           <w:lang w:val="en-US" w:eastAsia="ru-RU"/>
         </w:rPr>
       </w:pPr>
-      <w:proofErr w:type="gramStart"/>
-      <w:r>
-        <w:rPr>
-          <w:rFonts w:ascii="Courier New" w:eastAsia="Times New Roman" w:hAnsi="Courier New" w:cs="Courier New"/>
-          <w:color w:val="303336"/>
-          <w:sz w:val="20"/>
-          <w:bdr w:val="none" w:sz="0" w:space="0" w:color="auto" w:frame="1"/>
-          <w:shd w:val="clear" w:color="auto" w:fill="EFF0F1"/>
-          <w:lang w:val="en-US" w:eastAsia="ru-RU"/>
-        </w:rPr>
-        <w:t>sudo</w:t>
-      </w:r>
-      <w:proofErr w:type="gramEnd"/>
-      <w:r>
-        <w:rPr>
-          <w:rFonts w:ascii="Courier New" w:eastAsia="Times New Roman" w:hAnsi="Courier New" w:cs="Courier New"/>
-          <w:color w:val="303336"/>
-          <w:sz w:val="20"/>
-          <w:bdr w:val="none" w:sz="0" w:space="0" w:color="auto" w:frame="1"/>
-          <w:shd w:val="clear" w:color="auto" w:fill="EFF0F1"/>
-          <w:lang w:val="en-US" w:eastAsia="ru-RU"/>
-        </w:rPr>
-        <w:t xml:space="preserve"> </w:t>
+      <w:r>
+        <w:rPr>
+          <w:rFonts w:ascii="Courier New" w:eastAsia="Times New Roman" w:hAnsi="Courier New" w:cs="Courier New"/>
+          <w:color w:val="303336"/>
+          <w:sz w:val="20"/>
+          <w:bdr w:val="none" w:sz="0" w:space="0" w:color="auto" w:frame="1"/>
+          <w:shd w:val="clear" w:color="auto" w:fill="EFF0F1"/>
+          <w:lang w:val="en-US" w:eastAsia="ru-RU"/>
+        </w:rPr>
+        <w:t xml:space="preserve">sudo </w:t>
       </w:r>
       <w:r>
         <w:rPr>
@@ -17488,29 +16979,16 @@
           <w:lang w:val="en-US" w:eastAsia="ru-RU"/>
         </w:rPr>
       </w:pPr>
-      <w:proofErr w:type="gramStart"/>
-      <w:r>
-        <w:rPr>
-          <w:rFonts w:ascii="Courier New" w:eastAsia="Times New Roman" w:hAnsi="Courier New" w:cs="Courier New"/>
-          <w:color w:val="303336"/>
-          <w:sz w:val="20"/>
-          <w:bdr w:val="none" w:sz="0" w:space="0" w:color="auto" w:frame="1"/>
-          <w:shd w:val="clear" w:color="auto" w:fill="EFF0F1"/>
-          <w:lang w:val="en-US" w:eastAsia="ru-RU"/>
-        </w:rPr>
-        <w:t>sudo</w:t>
-      </w:r>
-      <w:proofErr w:type="gramEnd"/>
-      <w:r>
-        <w:rPr>
-          <w:rFonts w:ascii="Courier New" w:eastAsia="Times New Roman" w:hAnsi="Courier New" w:cs="Courier New"/>
-          <w:color w:val="303336"/>
-          <w:sz w:val="20"/>
-          <w:bdr w:val="none" w:sz="0" w:space="0" w:color="auto" w:frame="1"/>
-          <w:shd w:val="clear" w:color="auto" w:fill="EFF0F1"/>
-          <w:lang w:val="en-US" w:eastAsia="ru-RU"/>
-        </w:rPr>
-        <w:t xml:space="preserve"> </w:t>
+      <w:r>
+        <w:rPr>
+          <w:rFonts w:ascii="Courier New" w:eastAsia="Times New Roman" w:hAnsi="Courier New" w:cs="Courier New"/>
+          <w:color w:val="303336"/>
+          <w:sz w:val="20"/>
+          <w:bdr w:val="none" w:sz="0" w:space="0" w:color="auto" w:frame="1"/>
+          <w:shd w:val="clear" w:color="auto" w:fill="EFF0F1"/>
+          <w:lang w:val="en-US" w:eastAsia="ru-RU"/>
+        </w:rPr>
+        <w:t xml:space="preserve">sudo </w:t>
       </w:r>
       <w:r>
         <w:rPr>
@@ -17601,7 +17079,6 @@
           <w:lang w:eastAsia="ru-RU"/>
         </w:rPr>
       </w:pPr>
-      <w:proofErr w:type="gramStart"/>
       <w:r>
         <w:rPr>
           <w:rFonts w:ascii="Courier New" w:eastAsia="Times New Roman" w:hAnsi="Courier New" w:cs="Courier New"/>
@@ -17613,7 +17090,6 @@
         </w:rPr>
         <w:t>sudo</w:t>
       </w:r>
-      <w:proofErr w:type="gramEnd"/>
       <w:r>
         <w:rPr>
           <w:rFonts w:ascii="Courier New" w:eastAsia="Times New Roman" w:hAnsi="Courier New" w:cs="Courier New"/>
@@ -17854,11 +17330,7 @@
         <w:jc w:val="both"/>
       </w:pPr>
       <w:r>
-        <w:t xml:space="preserve">Справочник состоит из объектов, а объект состоит из атрибутов. </w:t>
-      </w:r>
-      <w:proofErr w:type="gramStart"/>
-      <w:r>
-        <w:t xml:space="preserve">Например, справочник </w:t>
+        <w:t xml:space="preserve">Справочник состоит из объектов, а объект состоит из атрибутов. Например, справочник </w:t>
       </w:r>
       <w:r>
         <w:t>«</w:t>
@@ -17894,7 +17366,6 @@
       <w:r>
         <w:t>, и т.д.</w:t>
       </w:r>
-      <w:proofErr w:type="gramEnd"/>
     </w:p>
     <w:p>
       <w:pPr>
@@ -17922,13 +17393,8 @@
       <w:r>
         <w:t xml:space="preserve">Справочники в системе по своей структуре делятся </w:t>
       </w:r>
-      <w:proofErr w:type="gramStart"/>
-      <w:r>
-        <w:t>на</w:t>
-      </w:r>
-      <w:proofErr w:type="gramEnd"/>
-      <w:r>
-        <w:t xml:space="preserve"> линейные и иерархические </w:t>
+      <w:r>
+        <w:t xml:space="preserve">на линейные и иерархические </w:t>
       </w:r>
       <w:r>
         <w:t>(</w:t>
@@ -18807,15 +18273,7 @@
         <w:jc w:val="both"/>
       </w:pPr>
       <w:r>
-        <w:t>В системе имеется общий перечень состояний, который находится в справочнике «Состояния». Из общего перечня в каждый справочник можно добавить нужные состояния. Состояния, добавленные в справочник</w:t>
-      </w:r>
-      <w:proofErr w:type="gramStart"/>
-      <w:r>
-        <w:t xml:space="preserve"> ,</w:t>
-      </w:r>
-      <w:proofErr w:type="gramEnd"/>
-      <w:r>
-        <w:t xml:space="preserve"> становятся доступны всем объектам справочника.</w:t>
+        <w:t>В системе имеется общий перечень состояний, который находится в справочнике «Состояния». Из общего перечня в каждый справочник можно добавить нужные состояния. Состояния, добавленные в справочник , становятся доступны всем объектам справочника.</w:t>
       </w:r>
     </w:p>
     <w:p>
@@ -18854,22 +18312,13 @@
         </w:numPr>
         <w:ind w:left="709" w:hanging="709"/>
       </w:pPr>
-      <w:bookmarkStart w:id="27" w:name="_Toc491957494"/>
+      <w:bookmarkStart w:id="27" w:name="_Toc491957500"/>
       <w:bookmarkStart w:id="28" w:name="_Toc491957504"/>
-      <w:bookmarkStart w:id="29" w:name="_Toc491957500"/>
-      <w:r>
-        <w:t>П</w:t>
-      </w:r>
-      <w:r>
-        <w:t>рав</w:t>
-      </w:r>
-      <w:r>
-        <w:t>а</w:t>
-      </w:r>
-      <w:r>
-        <w:t xml:space="preserve"> доступа</w:t>
-      </w:r>
-      <w:bookmarkEnd w:id="29"/>
+      <w:bookmarkStart w:id="29" w:name="_Toc491957494"/>
+      <w:r>
+        <w:t>Права доступа</w:t>
+      </w:r>
+      <w:bookmarkEnd w:id="27"/>
       <w:r>
         <w:t xml:space="preserve"> к объектам</w:t>
       </w:r>
@@ -19147,13 +18596,8 @@
         </w:numPr>
         <w:ind w:left="709" w:hanging="709"/>
       </w:pPr>
-      <w:bookmarkStart w:id="31" w:name="_GoBack"/>
-      <w:bookmarkEnd w:id="31"/>
-      <w:r>
-        <w:t xml:space="preserve">Справочник </w:t>
-      </w:r>
-      <w:r>
-        <w:t>ДОКУМЕНТЫ</w:t>
+      <w:r>
+        <w:t>Справочник ДОКУМЕНТЫ</w:t>
       </w:r>
       <w:bookmarkEnd w:id="28"/>
     </w:p>
@@ -19176,16 +18620,7 @@
         <w:jc w:val="both"/>
       </w:pPr>
       <w:r>
-        <w:t>Документ либо имеет собственный набор прав доступа, либо получает их из папки, в которой он находится.  Соответственно, если папка наследует</w:t>
-      </w:r>
-      <w:r>
-        <w:t xml:space="preserve"> права</w:t>
-      </w:r>
-      <w:r>
-        <w:t>, то права документа будут</w:t>
-      </w:r>
-      <w:r>
-        <w:t xml:space="preserve"> получены из вышестоящих папок.</w:t>
+        <w:t>Документ либо имеет собственный набор прав доступа, либо получает их из папки, в которой он находится.  Соответственно, если папка наследует права, то права документа будут получены из вышестоящих папок.</w:t>
       </w:r>
     </w:p>
     <w:p>
@@ -19200,7 +18635,7 @@
       <w:r>
         <w:t>Статусы документов</w:t>
       </w:r>
-      <w:bookmarkEnd w:id="27"/>
+      <w:bookmarkEnd w:id="29"/>
     </w:p>
     <w:p>
       <w:pPr>
@@ -19219,14 +18654,14 @@
         </w:numPr>
         <w:ind w:left="709" w:hanging="709"/>
       </w:pPr>
-      <w:bookmarkStart w:id="32" w:name="_Toc491957495"/>
+      <w:bookmarkStart w:id="31" w:name="_Toc491957495"/>
       <w:r>
         <w:t xml:space="preserve">Справочник </w:t>
       </w:r>
       <w:r>
         <w:t>КОНТРАГЕНТЫ</w:t>
       </w:r>
-      <w:bookmarkEnd w:id="32"/>
+      <w:bookmarkEnd w:id="31"/>
     </w:p>
     <w:p>
       <w:pPr>
@@ -19328,13 +18763,7 @@
         <w:t>»</w:t>
       </w:r>
       <w:r>
-        <w:t xml:space="preserve"> может находиться сразу в нескольких группах, то права доступа к объект</w:t>
-      </w:r>
-      <w:r>
-        <w:t>у</w:t>
-      </w:r>
-      <w:r>
-        <w:t xml:space="preserve"> «</w:t>
+        <w:t xml:space="preserve"> может находиться сразу в нескольких группах, то права доступа к объекту «</w:t>
       </w:r>
       <w:r>
         <w:rPr>
@@ -19364,13 +18793,7 @@
         <w:t>контрагента</w:t>
       </w:r>
       <w:r>
-        <w:t>.</w:t>
-      </w:r>
-      <w:r>
-        <w:t xml:space="preserve"> </w:t>
-      </w:r>
-      <w:r>
-        <w:t xml:space="preserve">Однако для создания пользователя в конкретной группе нужно чтобы у автора было право, создавать дочерние объекты в данной группе. Это право указывается в карточке группы. </w:t>
+        <w:t xml:space="preserve">. Однако для создания пользователя в конкретной группе нужно чтобы у автора было право, создавать дочерние объекты в данной группе. Это право указывается в карточке группы. </w:t>
       </w:r>
     </w:p>
     <w:p>
@@ -19399,13 +18822,7 @@
         <w:t>»</w:t>
       </w:r>
       <w:r>
-        <w:t xml:space="preserve"> наследуются</w:t>
-      </w:r>
-      <w:r>
-        <w:t xml:space="preserve"> </w:t>
-      </w:r>
-      <w:r>
-        <w:t>права доступа, то наследование выполняется исключительно от прав доступа справочника «Контрагенты» (см. настройка дефолтных прав).</w:t>
+        <w:t xml:space="preserve"> наследуются права доступа, то наследование выполняется исключительно от прав доступа справочника «Контрагенты» (см. настройка дефолтных прав).</w:t>
       </w:r>
     </w:p>
     <w:p>
@@ -19417,14 +18834,14 @@
         </w:numPr>
         <w:ind w:left="709" w:hanging="709"/>
       </w:pPr>
-      <w:bookmarkStart w:id="33" w:name="_Toc491957496"/>
+      <w:bookmarkStart w:id="32" w:name="_Toc491957496"/>
       <w:r>
         <w:t xml:space="preserve">Справочник </w:t>
       </w:r>
       <w:r>
         <w:t>ПОЛЬЗОВАТЕЛИ</w:t>
       </w:r>
-      <w:bookmarkEnd w:id="33"/>
+      <w:bookmarkEnd w:id="32"/>
     </w:p>
     <w:p>
       <w:pPr>
@@ -19508,13 +18925,7 @@
         <w:t>Пользователь»</w:t>
       </w:r>
       <w:r>
-        <w:t xml:space="preserve"> может находиться сразу в нескольких группах, то права доступа к объект</w:t>
-      </w:r>
-      <w:r>
-        <w:t>у</w:t>
-      </w:r>
-      <w:r>
-        <w:t xml:space="preserve"> «</w:t>
+        <w:t xml:space="preserve"> может находиться сразу в нескольких группах, то права доступа к объекту «</w:t>
       </w:r>
       <w:r>
         <w:rPr>
@@ -19523,10 +18934,7 @@
         <w:t>Пользователь»</w:t>
       </w:r>
       <w:r>
-        <w:t xml:space="preserve"> не зависят от прав доступа, установленных у групп.</w:t>
-      </w:r>
-      <w:r>
-        <w:t xml:space="preserve"> Однако для создания пользователя в конкретной группе нужно чтобы у автора было право, создавать дочерние объекты в данной группе. Это право указывается в карточке группы. </w:t>
+        <w:t xml:space="preserve"> не зависят от прав доступа, установленных у групп. Однако для создания пользователя в конкретной группе нужно чтобы у автора было право, создавать дочерние объекты в данной группе. Это право указывается в карточке группы. </w:t>
       </w:r>
     </w:p>
     <w:p>
@@ -19534,10 +18942,7 @@
         <w:jc w:val="both"/>
       </w:pPr>
       <w:r>
-        <w:t xml:space="preserve">Если </w:t>
-      </w:r>
-      <w:r>
-        <w:t>объект «</w:t>
+        <w:t>Если объект «</w:t>
       </w:r>
       <w:r>
         <w:rPr>
@@ -19546,19 +18951,7 @@
         <w:t>Пользователь»</w:t>
       </w:r>
       <w:r>
-        <w:t xml:space="preserve"> </w:t>
-      </w:r>
-      <w:r>
-        <w:t>наследуе</w:t>
-      </w:r>
-      <w:r>
-        <w:t>т</w:t>
-      </w:r>
-      <w:r>
-        <w:t xml:space="preserve"> </w:t>
-      </w:r>
-      <w:r>
-        <w:t xml:space="preserve">права доступа, то наследование выполняется </w:t>
+        <w:t xml:space="preserve"> наследует права доступа, то наследование выполняется </w:t>
       </w:r>
       <w:r>
         <w:lastRenderedPageBreak/>
@@ -19574,14 +18967,14 @@
         </w:numPr>
         <w:ind w:left="709" w:hanging="709"/>
       </w:pPr>
-      <w:bookmarkStart w:id="34" w:name="_Toc491957499"/>
+      <w:bookmarkStart w:id="33" w:name="_Toc491957499"/>
       <w:r>
         <w:t xml:space="preserve">Справочник </w:t>
       </w:r>
       <w:r>
         <w:t>ШТАТНЫЕ ЕДИНИЦЫ</w:t>
       </w:r>
-      <w:bookmarkEnd w:id="34"/>
+      <w:bookmarkEnd w:id="33"/>
     </w:p>
     <w:p>
       <w:pPr>
@@ -19642,15 +19035,7 @@
         <w:t>.</w:t>
       </w:r>
       <w:r>
-        <w:t xml:space="preserve"> Однако</w:t>
-      </w:r>
-      <w:proofErr w:type="gramStart"/>
-      <w:r>
-        <w:t>,</w:t>
-      </w:r>
-      <w:proofErr w:type="gramEnd"/>
-      <w:r>
-        <w:t xml:space="preserve"> некоторые штатные единицы могут быть вне подразделения, в таком случае поле </w:t>
+        <w:t xml:space="preserve"> Однако, некоторые штатные единицы могут быть вне подразделения, в таком случае поле </w:t>
       </w:r>
       <w:r>
         <w:rPr>
@@ -19689,7 +19074,7 @@
           <w:lang w:val="en-US"/>
         </w:rPr>
       </w:pPr>
-      <w:bookmarkStart w:id="35" w:name="_Toc491957505"/>
+      <w:bookmarkStart w:id="34" w:name="_Toc491957505"/>
       <w:r>
         <w:t>Настройка</w:t>
       </w:r>
@@ -19723,7 +19108,7 @@
       <w:r>
         <w:t>eport</w:t>
       </w:r>
-      <w:bookmarkEnd w:id="35"/>
+      <w:bookmarkEnd w:id="34"/>
       <w:proofErr w:type="spellEnd"/>
     </w:p>
     <w:p>
@@ -19833,13 +19218,7 @@
         <w:rPr>
           <w:lang w:val="en-US"/>
         </w:rPr>
-        <w:t xml:space="preserve"> ..</w:t>
-      </w:r>
-      <w:r>
-        <w:rPr>
-          <w:lang w:val="en-US"/>
-        </w:rPr>
-        <w:t>standalone/jasper_reports/</w:t>
+        <w:t xml:space="preserve"> ..standalone/jasper_reports/</w:t>
       </w:r>
     </w:p>
     <w:p>
@@ -19868,7 +19247,7 @@
         </w:numPr>
         <w:ind w:left="709" w:hanging="709"/>
       </w:pPr>
-      <w:bookmarkStart w:id="36" w:name="_Toc491957506"/>
+      <w:bookmarkStart w:id="35" w:name="_Toc491957506"/>
       <w:r>
         <w:t xml:space="preserve">Замечание по использованию </w:t>
       </w:r>
@@ -19876,7 +19255,7 @@
       <w:r>
         <w:t>barcode</w:t>
       </w:r>
-      <w:bookmarkEnd w:id="36"/>
+      <w:bookmarkEnd w:id="35"/>
       <w:proofErr w:type="spellEnd"/>
     </w:p>
     <w:p>
@@ -19884,15 +19263,7 @@
         <w:jc w:val="both"/>
       </w:pPr>
       <w:r>
-        <w:t xml:space="preserve">Для отрисовки </w:t>
-      </w:r>
-      <w:proofErr w:type="gramStart"/>
-      <w:r>
-        <w:t>штрих-кодов</w:t>
-      </w:r>
-      <w:proofErr w:type="gramEnd"/>
-      <w:r>
-        <w:t xml:space="preserve"> в</w:t>
+        <w:t>Для отрисовки штрих-кодов в</w:t>
       </w:r>
       <w:r>
         <w:t xml:space="preserve"> отчётах следует использовать компоненты </w:t>
@@ -19920,13 +19291,8 @@
       <w:r>
         <w:t xml:space="preserve">В программе не поддерживается печать </w:t>
       </w:r>
-      <w:proofErr w:type="gramStart"/>
-      <w:r>
-        <w:t>штрих-кодов</w:t>
-      </w:r>
-      <w:proofErr w:type="gramEnd"/>
-      <w:r>
-        <w:t xml:space="preserve"> от </w:t>
+      <w:r>
+        <w:t xml:space="preserve">штрих-кодов от </w:t>
       </w:r>
       <w:r>
         <w:t xml:space="preserve"> </w:t>
@@ -19973,23 +19339,7 @@
         <w:t>.</w:t>
       </w:r>
       <w:r>
-        <w:t xml:space="preserve"> Значение </w:t>
-      </w:r>
-      <w:proofErr w:type="gramStart"/>
-      <w:r>
-        <w:t>для</w:t>
-      </w:r>
-      <w:proofErr w:type="gramEnd"/>
-      <w:r>
-        <w:t xml:space="preserve"> </w:t>
-      </w:r>
-      <w:proofErr w:type="gramStart"/>
-      <w:r>
-        <w:t>штрих-кода</w:t>
-      </w:r>
-      <w:proofErr w:type="gramEnd"/>
-      <w:r>
-        <w:t xml:space="preserve"> формируется в программе автоматически для каждого объекта. Это значение передаётся в отчёт через параметр </w:t>
+        <w:t xml:space="preserve"> Значение для штрих-кода формируется в программе автоматически для каждого объекта. Это значение передаётся в отчёт через параметр </w:t>
       </w:r>
       <w:r>
         <w:rPr>
@@ -20010,11 +19360,11 @@
         </w:numPr>
         <w:ind w:left="709" w:hanging="709"/>
       </w:pPr>
-      <w:bookmarkStart w:id="37" w:name="_Toc491957507"/>
+      <w:bookmarkStart w:id="36" w:name="_Toc491957507"/>
       <w:r>
         <w:t>Нумераторы</w:t>
       </w:r>
-      <w:bookmarkEnd w:id="37"/>
+      <w:bookmarkEnd w:id="36"/>
     </w:p>
     <w:p>
       <w:pPr>
@@ -20025,7 +19375,7 @@
         </w:numPr>
         <w:ind w:left="709" w:hanging="709"/>
       </w:pPr>
-      <w:bookmarkStart w:id="38" w:name="_Toc491957508"/>
+      <w:bookmarkStart w:id="37" w:name="_Toc491957508"/>
       <w:r>
         <w:t xml:space="preserve">Интеграция с </w:t>
       </w:r>
@@ -20035,7 +19385,7 @@
         </w:rPr>
         <w:t>LDAP</w:t>
       </w:r>
-      <w:bookmarkEnd w:id="38"/>
+      <w:bookmarkEnd w:id="37"/>
     </w:p>
     <w:p>
       <w:pPr>
@@ -20046,7 +19396,7 @@
         </w:numPr>
         <w:ind w:left="709" w:hanging="709"/>
       </w:pPr>
-      <w:bookmarkStart w:id="39" w:name="_Toc491957509"/>
+      <w:bookmarkStart w:id="38" w:name="_Toc491957509"/>
       <w:r>
         <w:t xml:space="preserve">Дублирование сообщений на </w:t>
       </w:r>
@@ -20059,7 +19409,7 @@
       <w:r>
         <w:t>MAIL</w:t>
       </w:r>
-      <w:bookmarkEnd w:id="39"/>
+      <w:bookmarkEnd w:id="38"/>
     </w:p>
     <w:p>
       <w:pPr>
@@ -20069,11 +19419,11 @@
           <w:numId w:val="13"/>
         </w:numPr>
       </w:pPr>
-      <w:bookmarkStart w:id="40" w:name="_Toc491957510"/>
+      <w:bookmarkStart w:id="39" w:name="_Toc491957510"/>
       <w:r>
         <w:t>Обновление программы</w:t>
       </w:r>
-      <w:bookmarkEnd w:id="40"/>
+      <w:bookmarkEnd w:id="39"/>
     </w:p>
     <w:p>
       <w:pPr>
@@ -20084,11 +19434,11 @@
         </w:numPr>
         <w:ind w:left="709" w:hanging="709"/>
       </w:pPr>
-      <w:bookmarkStart w:id="41" w:name="_Toc491957511"/>
+      <w:bookmarkStart w:id="40" w:name="_Toc491957511"/>
       <w:r>
         <w:t>Проверка обновлений</w:t>
       </w:r>
-      <w:bookmarkEnd w:id="41"/>
+      <w:bookmarkEnd w:id="40"/>
     </w:p>
     <w:p>
       <w:pPr>
@@ -20099,11 +19449,11 @@
         </w:numPr>
         <w:ind w:left="709" w:hanging="709"/>
       </w:pPr>
-      <w:bookmarkStart w:id="42" w:name="_Toc491957512"/>
+      <w:bookmarkStart w:id="41" w:name="_Toc491957512"/>
       <w:r>
         <w:t>Установка обновлений</w:t>
       </w:r>
-      <w:bookmarkEnd w:id="42"/>
+      <w:bookmarkEnd w:id="41"/>
     </w:p>
     <w:p>
       <w:pPr>
@@ -20114,7 +19464,7 @@
         </w:numPr>
         <w:ind w:left="709" w:hanging="709"/>
       </w:pPr>
-      <w:bookmarkStart w:id="43" w:name="_Toc491957513"/>
+      <w:bookmarkStart w:id="42" w:name="_Toc491957513"/>
       <w:r>
         <w:t>Обновление программы</w:t>
       </w:r>
@@ -20127,7 +19477,7 @@
       <w:r>
         <w:t>Docker</w:t>
       </w:r>
-      <w:bookmarkEnd w:id="43"/>
+      <w:bookmarkEnd w:id="42"/>
     </w:p>
     <w:p>
       <w:pPr>
@@ -20348,21 +19698,7 @@
         <w:rPr>
           <w:highlight w:val="red"/>
         </w:rPr>
-        <w:t>тех</w:t>
-      </w:r>
-      <w:proofErr w:type="gramStart"/>
-      <w:r>
-        <w:rPr>
-          <w:highlight w:val="red"/>
-        </w:rPr>
-        <w:t>.п</w:t>
-      </w:r>
-      <w:proofErr w:type="gramEnd"/>
-      <w:r>
-        <w:rPr>
-          <w:highlight w:val="red"/>
-        </w:rPr>
-        <w:t>оддержки</w:t>
+        <w:t>тех.поддержки</w:t>
       </w:r>
       <w:proofErr w:type="spellEnd"/>
       <w:r>
@@ -20423,7 +19759,6 @@
           <w:lang w:val="en-US"/>
         </w:rPr>
       </w:pPr>
-      <w:proofErr w:type="gramStart"/>
       <w:r>
         <w:rPr>
           <w:rStyle w:val="HTML1"/>
@@ -20431,17 +19766,7 @@
           <w:color w:val="242729"/>
           <w:lang w:val="en-US"/>
         </w:rPr>
-        <w:t>sudo</w:t>
-      </w:r>
-      <w:proofErr w:type="gramEnd"/>
-      <w:r>
-        <w:rPr>
-          <w:rStyle w:val="HTML1"/>
-          <w:rFonts w:ascii="Consolas" w:eastAsiaTheme="majorEastAsia" w:hAnsi="Consolas" w:cs="Consolas"/>
-          <w:color w:val="242729"/>
-          <w:lang w:val="en-US"/>
-        </w:rPr>
-        <w:t xml:space="preserve"> docker </w:t>
+        <w:t xml:space="preserve">sudo docker </w:t>
       </w:r>
       <w:proofErr w:type="spellStart"/>
       <w:r>
@@ -20528,9 +19853,9 @@
           <w:numId w:val="13"/>
         </w:numPr>
       </w:pPr>
-      <w:bookmarkStart w:id="44" w:name="_Toc491957514"/>
-      <w:bookmarkStart w:id="45" w:name="_Ref491957738"/>
-      <w:bookmarkStart w:id="46" w:name="_Ref491957741"/>
+      <w:bookmarkStart w:id="43" w:name="_Toc491957514"/>
+      <w:bookmarkStart w:id="44" w:name="_Ref491957738"/>
+      <w:bookmarkStart w:id="45" w:name="_Ref491957741"/>
       <w:r>
         <w:lastRenderedPageBreak/>
         <w:t>Приложение №</w:t>
@@ -20553,9 +19878,9 @@
       <w:r>
         <w:t>системы</w:t>
       </w:r>
+      <w:bookmarkEnd w:id="43"/>
       <w:bookmarkEnd w:id="44"/>
       <w:bookmarkEnd w:id="45"/>
-      <w:bookmarkEnd w:id="46"/>
     </w:p>
     <w:p>
       <w:pPr>
@@ -20884,21 +20209,7 @@
               <w:rPr>
                 <w:sz w:val="20"/>
               </w:rPr>
-              <w:t xml:space="preserve">Папка, в которую </w:t>
-            </w:r>
-            <w:proofErr w:type="gramStart"/>
-            <w:r>
-              <w:rPr>
-                <w:sz w:val="20"/>
-              </w:rPr>
-              <w:t>установлен</w:t>
-            </w:r>
-            <w:proofErr w:type="gramEnd"/>
-            <w:r>
-              <w:rPr>
-                <w:sz w:val="20"/>
-              </w:rPr>
-              <w:t xml:space="preserve"> </w:t>
+              <w:t xml:space="preserve">Папка, в которую установлен </w:t>
             </w:r>
             <w:r>
               <w:rPr>
@@ -21084,7 +20395,6 @@
             <w:r>
               <w:rPr>
                 <w:sz w:val="20"/>
-                <w:lang w:val="en-US"/>
               </w:rPr>
               <w:t xml:space="preserve"> </w:t>
             </w:r>
@@ -21093,96 +20403,108 @@
                 <w:sz w:val="20"/>
               </w:rPr>
               <w:t>почтового</w:t>
+            </w:r>
+            <w:r>
+              <w:rPr>
+                <w:sz w:val="20"/>
+              </w:rPr>
+              <w:t xml:space="preserve"> </w:t>
+            </w:r>
+            <w:r>
+              <w:rPr>
+                <w:sz w:val="20"/>
+              </w:rPr>
+              <w:t>сервера</w:t>
+            </w:r>
+            <w:r>
+              <w:rPr>
+                <w:sz w:val="20"/>
+              </w:rPr>
+              <w:t xml:space="preserve">, </w:t>
+            </w:r>
+            <w:r>
+              <w:rPr>
+                <w:sz w:val="20"/>
+              </w:rPr>
+              <w:t>с</w:t>
+            </w:r>
+            <w:r>
+              <w:rPr>
+                <w:sz w:val="20"/>
+              </w:rPr>
+              <w:t xml:space="preserve"> </w:t>
+            </w:r>
+            <w:r>
+              <w:rPr>
+                <w:sz w:val="20"/>
+              </w:rPr>
+              <w:t>которого</w:t>
+            </w:r>
+            <w:r>
+              <w:rPr>
+                <w:sz w:val="20"/>
+              </w:rPr>
+              <w:t xml:space="preserve"> </w:t>
+            </w:r>
+            <w:r>
+              <w:rPr>
+                <w:sz w:val="20"/>
+              </w:rPr>
+              <w:t>будут</w:t>
+            </w:r>
+            <w:r>
+              <w:rPr>
+                <w:sz w:val="20"/>
+              </w:rPr>
+              <w:t xml:space="preserve"> </w:t>
+            </w:r>
+            <w:r>
+              <w:rPr>
+                <w:sz w:val="20"/>
+              </w:rPr>
+              <w:t>отправляться</w:t>
+            </w:r>
+            <w:r>
+              <w:rPr>
+                <w:sz w:val="20"/>
+              </w:rPr>
+              <w:t xml:space="preserve"> </w:t>
             </w:r>
             <w:r>
               <w:rPr>
                 <w:sz w:val="20"/>
                 <w:lang w:val="en-US"/>
               </w:rPr>
-              <w:t xml:space="preserve"> </w:t>
+              <w:t>e</w:t>
             </w:r>
             <w:r>
               <w:rPr>
                 <w:sz w:val="20"/>
               </w:rPr>
-              <w:t>сервера</w:t>
+              <w:t>-</w:t>
             </w:r>
             <w:r>
               <w:rPr>
                 <w:sz w:val="20"/>
                 <w:lang w:val="en-US"/>
               </w:rPr>
-              <w:t xml:space="preserve">, </w:t>
+              <w:t>mail</w:t>
             </w:r>
             <w:r>
               <w:rPr>
                 <w:sz w:val="20"/>
               </w:rPr>
-              <w:t>с</w:t>
+              <w:t xml:space="preserve"> </w:t>
             </w:r>
             <w:r>
               <w:rPr>
                 <w:sz w:val="20"/>
-                <w:lang w:val="en-US"/>
-              </w:rPr>
-              <w:t xml:space="preserve"> </w:t>
+              </w:rPr>
+              <w:t>сообщения</w:t>
             </w:r>
             <w:r>
               <w:rPr>
                 <w:sz w:val="20"/>
-              </w:rPr>
-              <w:t>которого</w:t>
-            </w:r>
-            <w:r>
-              <w:rPr>
-                <w:sz w:val="20"/>
-                <w:lang w:val="en-US"/>
-              </w:rPr>
-              <w:t xml:space="preserve"> </w:t>
-            </w:r>
-            <w:r>
-              <w:rPr>
-                <w:sz w:val="20"/>
-              </w:rPr>
-              <w:t>будут</w:t>
-            </w:r>
-            <w:r>
-              <w:rPr>
-                <w:sz w:val="20"/>
-                <w:lang w:val="en-US"/>
-              </w:rPr>
-              <w:t xml:space="preserve"> </w:t>
-            </w:r>
-            <w:r>
-              <w:rPr>
-                <w:sz w:val="20"/>
-              </w:rPr>
-              <w:t>отправляться</w:t>
-            </w:r>
-            <w:r>
-              <w:rPr>
-                <w:sz w:val="20"/>
-                <w:lang w:val="en-US"/>
-              </w:rPr>
-              <w:t xml:space="preserve"> </w:t>
-            </w:r>
-            <w:r>
-              <w:rPr>
-                <w:sz w:val="20"/>
-                <w:lang w:val="en-US"/>
-              </w:rPr>
-              <w:t xml:space="preserve">e-mail </w:t>
-            </w:r>
-            <w:r>
-              <w:rPr>
-                <w:sz w:val="20"/>
-              </w:rPr>
-              <w:t>сообщения</w:t>
-            </w:r>
-            <w:r>
-              <w:rPr>
-                <w:sz w:val="20"/>
-                <w:lang w:val="en-US"/>
               </w:rPr>
               <w:t xml:space="preserve">. </w:t>
             </w:r>
@@ -21963,7 +21285,7 @@
           <w:szCs w:val="20"/>
           <w:bdr w:val="none" w:sz="0" w:space="0" w:color="auto" w:frame="1"/>
           <w:shd w:val="clear" w:color="auto" w:fill="EFF0F1"/>
-          <w:lang w:eastAsia="ru-RU"/>
+          <w:lang w:val="en-US" w:eastAsia="ru-RU"/>
         </w:rPr>
       </w:pPr>
       <w:r>
@@ -22298,33 +21620,7 @@
           <w:shd w:val="clear" w:color="auto" w:fill="EFF0F1"/>
           <w:lang w:val="en-US" w:eastAsia="ru-RU"/>
         </w:rPr>
-        <w:t>SERVER_URL=https</w:t>
-      </w:r>
-      <w:proofErr w:type="gramStart"/>
-      <w:r>
-        <w:rPr>
-          <w:rFonts w:ascii="Courier New" w:eastAsia="Times New Roman" w:hAnsi="Courier New" w:cs="Courier New"/>
-          <w:color w:val="303336"/>
-          <w:sz w:val="20"/>
-          <w:szCs w:val="20"/>
-          <w:bdr w:val="none" w:sz="0" w:space="0" w:color="auto" w:frame="1"/>
-          <w:shd w:val="clear" w:color="auto" w:fill="EFF0F1"/>
-          <w:lang w:val="en-US" w:eastAsia="ru-RU"/>
-        </w:rPr>
-        <w:t>:/</w:t>
-      </w:r>
-      <w:proofErr w:type="gramEnd"/>
-      <w:r>
-        <w:rPr>
-          <w:rFonts w:ascii="Courier New" w:eastAsia="Times New Roman" w:hAnsi="Courier New" w:cs="Courier New"/>
-          <w:color w:val="303336"/>
-          <w:sz w:val="20"/>
-          <w:szCs w:val="20"/>
-          <w:bdr w:val="none" w:sz="0" w:space="0" w:color="auto" w:frame="1"/>
-          <w:shd w:val="clear" w:color="auto" w:fill="EFF0F1"/>
-          <w:lang w:val="en-US" w:eastAsia="ru-RU"/>
-        </w:rPr>
-        <w:t>/fil-pc:8443/</w:t>
+        <w:t>SERVER_URL=https://fil-pc:8443/</w:t>
       </w:r>
     </w:p>
     <w:p>
@@ -22357,7 +21653,7 @@
           <w:szCs w:val="20"/>
           <w:bdr w:val="none" w:sz="0" w:space="0" w:color="auto" w:frame="1"/>
           <w:shd w:val="clear" w:color="auto" w:fill="EFF0F1"/>
-          <w:lang w:eastAsia="ru-RU"/>
+          <w:lang w:val="en-US" w:eastAsia="ru-RU"/>
         </w:rPr>
       </w:pPr>
       <w:r>
@@ -23224,33 +22520,7 @@
           <w:shd w:val="clear" w:color="auto" w:fill="EFF0F1"/>
           <w:lang w:val="en-US" w:eastAsia="ru-RU"/>
         </w:rPr>
-        <w:t>SERVER_URL=https</w:t>
-      </w:r>
-      <w:proofErr w:type="gramStart"/>
-      <w:r>
-        <w:rPr>
-          <w:rFonts w:ascii="Courier New" w:eastAsia="Times New Roman" w:hAnsi="Courier New" w:cs="Courier New"/>
-          <w:color w:val="303336"/>
-          <w:sz w:val="20"/>
-          <w:szCs w:val="20"/>
-          <w:bdr w:val="none" w:sz="0" w:space="0" w:color="auto" w:frame="1"/>
-          <w:shd w:val="clear" w:color="auto" w:fill="EFF0F1"/>
-          <w:lang w:val="en-US" w:eastAsia="ru-RU"/>
-        </w:rPr>
-        <w:t>:/</w:t>
-      </w:r>
-      <w:proofErr w:type="gramEnd"/>
-      <w:r>
-        <w:rPr>
-          <w:rFonts w:ascii="Courier New" w:eastAsia="Times New Roman" w:hAnsi="Courier New" w:cs="Courier New"/>
-          <w:color w:val="303336"/>
-          <w:sz w:val="20"/>
-          <w:szCs w:val="20"/>
-          <w:bdr w:val="none" w:sz="0" w:space="0" w:color="auto" w:frame="1"/>
-          <w:shd w:val="clear" w:color="auto" w:fill="EFF0F1"/>
-          <w:lang w:val="en-US" w:eastAsia="ru-RU"/>
-        </w:rPr>
-        <w:t>/fil-pc:8443/</w:t>
+        <w:t>SERVER_URL=https://fil-pc:8443/</w:t>
       </w:r>
     </w:p>
     <w:p>
@@ -23296,33 +22566,7 @@
           <w:shd w:val="clear" w:color="auto" w:fill="EFF0F1"/>
           <w:lang w:val="en-US" w:eastAsia="ru-RU"/>
         </w:rPr>
-        <w:t>TEMP_FOLDER=C</w:t>
-      </w:r>
-      <w:proofErr w:type="gramStart"/>
-      <w:r>
-        <w:rPr>
-          <w:rFonts w:ascii="Courier New" w:eastAsia="Times New Roman" w:hAnsi="Courier New" w:cs="Courier New"/>
-          <w:color w:val="303336"/>
-          <w:sz w:val="20"/>
-          <w:szCs w:val="20"/>
-          <w:bdr w:val="none" w:sz="0" w:space="0" w:color="auto" w:frame="1"/>
-          <w:shd w:val="clear" w:color="auto" w:fill="EFF0F1"/>
-          <w:lang w:val="en-US" w:eastAsia="ru-RU"/>
-        </w:rPr>
-        <w:t>:\</w:t>
-      </w:r>
-      <w:proofErr w:type="gramEnd"/>
-      <w:r>
-        <w:rPr>
-          <w:rFonts w:ascii="Courier New" w:eastAsia="Times New Roman" w:hAnsi="Courier New" w:cs="Courier New"/>
-          <w:color w:val="303336"/>
-          <w:sz w:val="20"/>
-          <w:szCs w:val="20"/>
-          <w:bdr w:val="none" w:sz="0" w:space="0" w:color="auto" w:frame="1"/>
-          <w:shd w:val="clear" w:color="auto" w:fill="EFF0F1"/>
-          <w:lang w:val="en-US" w:eastAsia="ru-RU"/>
-        </w:rPr>
-        <w:t>\TEMP\\</w:t>
+        <w:t>TEMP_FOLDER=C:\\TEMP\\</w:t>
       </w:r>
     </w:p>
     <w:p>
@@ -23533,6 +22777,9 @@
     <w:p>
       <w:pPr>
         <w:spacing w:before="120"/>
+        <w:rPr>
+          <w:lang w:val="en-US"/>
+        </w:rPr>
       </w:pPr>
       <w:r>
         <w:t>Файл</w:t>
@@ -23619,6 +22866,296 @@
       <w:r>
         <w:t>Файл содержит информацию о пользовательской лицензии.</w:t>
       </w:r>
+    </w:p>
+    <w:p>
+      <w:pPr>
+        <w:pStyle w:val="1"/>
+        <w:numPr>
+          <w:ilvl w:val="0"/>
+          <w:numId w:val="13"/>
+        </w:numPr>
+      </w:pPr>
+      <w:r>
+        <w:t>Приложение № 3. Компоненты программы</w:t>
+      </w:r>
+    </w:p>
+    <w:p>
+      <w:pPr>
+        <w:spacing w:before="120" w:after="60"/>
+      </w:pPr>
+      <w:r>
+        <w:t xml:space="preserve">Программа </w:t>
+      </w:r>
+      <w:r>
+        <w:rPr>
+          <w:lang w:val="en-US"/>
+        </w:rPr>
+        <w:t>Escom</w:t>
+      </w:r>
+      <w:r>
+        <w:t>-</w:t>
+      </w:r>
+      <w:r>
+        <w:rPr>
+          <w:lang w:val="en-US"/>
+        </w:rPr>
+        <w:t>bpm</w:t>
+      </w:r>
+      <w:r>
+        <w:t xml:space="preserve"> </w:t>
+      </w:r>
+      <w:r>
+        <w:rPr>
+          <w:lang w:val="en-US"/>
+        </w:rPr>
+        <w:t>web</w:t>
+      </w:r>
+      <w:r>
+        <w:t xml:space="preserve"> </w:t>
+      </w:r>
+      <w:r>
+        <w:t>состоит из следующих компонент:</w:t>
+      </w:r>
+    </w:p>
+    <w:p>
+      <w:pPr>
+        <w:pStyle w:val="a3"/>
+        <w:numPr>
+          <w:ilvl w:val="0"/>
+          <w:numId w:val="17"/>
+        </w:numPr>
+      </w:pPr>
+      <w:r>
+        <w:t xml:space="preserve">Платформа </w:t>
+      </w:r>
+      <w:r>
+        <w:rPr>
+          <w:lang w:val="en-US"/>
+        </w:rPr>
+        <w:t xml:space="preserve">Java </w:t>
+      </w:r>
+    </w:p>
+    <w:p>
+      <w:pPr>
+        <w:pStyle w:val="a3"/>
+        <w:numPr>
+          <w:ilvl w:val="0"/>
+          <w:numId w:val="17"/>
+        </w:numPr>
+      </w:pPr>
+      <w:r>
+        <w:t xml:space="preserve">Web </w:t>
+      </w:r>
+      <w:r>
+        <w:t>сервер, сервер бизнес-логики</w:t>
+      </w:r>
+      <w:r>
+        <w:t xml:space="preserve"> – EJB </w:t>
+      </w:r>
+      <w:r>
+        <w:t xml:space="preserve">контейнер  </w:t>
+      </w:r>
+      <w:r>
+        <w:t>(Wildfly</w:t>
+      </w:r>
+      <w:r>
+        <w:t xml:space="preserve"> (</w:t>
+      </w:r>
+      <w:proofErr w:type="spellStart"/>
+      <w:r>
+        <w:t>Jboss</w:t>
+      </w:r>
+      <w:proofErr w:type="spellEnd"/>
+      <w:r>
+        <w:t>)</w:t>
+      </w:r>
+      <w:r>
+        <w:t>, GlassFish)</w:t>
+      </w:r>
+    </w:p>
+    <w:p>
+      <w:pPr>
+        <w:pStyle w:val="a3"/>
+        <w:numPr>
+          <w:ilvl w:val="0"/>
+          <w:numId w:val="17"/>
+        </w:numPr>
+      </w:pPr>
+      <w:r>
+        <w:rPr>
+          <w:lang w:val="en-US"/>
+        </w:rPr>
+        <w:t>Web</w:t>
+      </w:r>
+      <w:r>
+        <w:t xml:space="preserve"> </w:t>
+      </w:r>
+      <w:r>
+        <w:t xml:space="preserve">хранилище документов </w:t>
+      </w:r>
+      <w:r>
+        <w:rPr>
+          <w:lang w:val="en-US"/>
+        </w:rPr>
+        <w:t>Modeshape</w:t>
+      </w:r>
+      <w:r>
+        <w:t xml:space="preserve"> </w:t>
+      </w:r>
+      <w:proofErr w:type="spellStart"/>
+      <w:r>
+        <w:rPr>
+          <w:lang w:val="en-US"/>
+        </w:rPr>
+        <w:t>WebDav</w:t>
+      </w:r>
+      <w:proofErr w:type="spellEnd"/>
+    </w:p>
+    <w:p>
+      <w:pPr>
+        <w:pStyle w:val="a3"/>
+        <w:numPr>
+          <w:ilvl w:val="0"/>
+          <w:numId w:val="17"/>
+        </w:numPr>
+      </w:pPr>
+      <w:r>
+        <w:t xml:space="preserve">Поисковая система </w:t>
+      </w:r>
+      <w:r>
+        <w:rPr>
+          <w:lang w:val="en-US"/>
+        </w:rPr>
+        <w:t>Sphinx</w:t>
+      </w:r>
+    </w:p>
+    <w:p>
+      <w:pPr>
+        <w:pStyle w:val="a3"/>
+        <w:numPr>
+          <w:ilvl w:val="0"/>
+          <w:numId w:val="17"/>
+        </w:numPr>
+        <w:rPr>
+          <w:lang w:val="en-US"/>
+        </w:rPr>
+      </w:pPr>
+      <w:r>
+        <w:t>СУБД</w:t>
+      </w:r>
+      <w:r>
+        <w:rPr>
+          <w:lang w:val="en-US"/>
+        </w:rPr>
+        <w:t xml:space="preserve"> </w:t>
+      </w:r>
+      <w:r>
+        <w:rPr>
+          <w:lang w:val="en-US"/>
+        </w:rPr>
+        <w:t xml:space="preserve">(MySQL, PostgreSQL, Oracle, MS SQL Server </w:t>
+      </w:r>
+      <w:r>
+        <w:rPr>
+          <w:lang w:val="en-US"/>
+        </w:rPr>
+        <w:t>)</w:t>
+      </w:r>
+    </w:p>
+    <w:p>
+      <w:pPr>
+        <w:pStyle w:val="a3"/>
+        <w:numPr>
+          <w:ilvl w:val="0"/>
+          <w:numId w:val="17"/>
+        </w:numPr>
+        <w:rPr>
+          <w:lang w:val="en-US"/>
+        </w:rPr>
+      </w:pPr>
+      <w:r>
+        <w:rPr>
+          <w:lang w:val="en-US"/>
+        </w:rPr>
+        <w:t>Open office</w:t>
+      </w:r>
+    </w:p>
+    <w:p>
+      <w:pPr>
+        <w:pStyle w:val="a3"/>
+        <w:numPr>
+          <w:ilvl w:val="0"/>
+          <w:numId w:val="17"/>
+        </w:numPr>
+        <w:rPr>
+          <w:lang w:val="en-US"/>
+        </w:rPr>
+      </w:pPr>
+      <w:r>
+        <w:t xml:space="preserve">Конвертор в </w:t>
+      </w:r>
+      <w:r>
+        <w:rPr>
+          <w:lang w:val="en-US"/>
+        </w:rPr>
+        <w:t xml:space="preserve">pdf </w:t>
+      </w:r>
+      <w:r>
+        <w:t xml:space="preserve">формат </w:t>
+      </w:r>
+      <w:r>
+        <w:rPr>
+          <w:lang w:val="en-US"/>
+        </w:rPr>
+        <w:t>Unoconv</w:t>
+      </w:r>
+    </w:p>
+    <w:p>
+      <w:pPr>
+        <w:pStyle w:val="a3"/>
+        <w:numPr>
+          <w:ilvl w:val="0"/>
+          <w:numId w:val="17"/>
+        </w:numPr>
+        <w:rPr>
+          <w:lang w:val="en-US"/>
+        </w:rPr>
+      </w:pPr>
+      <w:r>
+        <w:rPr>
+          <w:lang w:val="en-US"/>
+        </w:rPr>
+        <w:t xml:space="preserve">Web </w:t>
+      </w:r>
+      <w:r>
+        <w:t xml:space="preserve">приложение </w:t>
+      </w:r>
+      <w:r>
+        <w:rPr>
+          <w:lang w:val="en-US"/>
+        </w:rPr>
+        <w:t>Escom</w:t>
+      </w:r>
+    </w:p>
+    <w:p>
+      <w:pPr>
+        <w:pStyle w:val="a3"/>
+        <w:numPr>
+          <w:ilvl w:val="0"/>
+          <w:numId w:val="17"/>
+        </w:numPr>
+        <w:rPr>
+          <w:lang w:val="en-US"/>
+        </w:rPr>
+      </w:pPr>
+      <w:r>
+        <w:rPr>
+          <w:lang w:val="en-US"/>
+        </w:rPr>
+        <w:t>Jasper Reports</w:t>
+      </w:r>
+      <w:bookmarkStart w:id="46" w:name="_GoBack"/>
+      <w:bookmarkEnd w:id="46"/>
     </w:p>
     <w:sectPr>
       <w:footerReference w:type="default" r:id="rId40"/>
@@ -23749,7 +23286,7 @@
                               <w:sz w:val="40"/>
                               <w:szCs w:val="40"/>
                             </w:rPr>
-                            <w:t>15</w:t>
+                            <w:t>19</w:t>
                           </w:r>
                           <w:r>
                             <w:rPr>
@@ -23836,7 +23373,7 @@
                         <w:sz w:val="40"/>
                         <w:szCs w:val="40"/>
                       </w:rPr>
-                      <w:t>15</w:t>
+                      <w:t>19</w:t>
                     </w:r>
                     <w:r>
                       <w:rPr>
@@ -23964,95 +23501,9 @@
 <file path=word/numbering.xml><?xml version="1.0" encoding="utf-8"?>
 <w:numbering xmlns:wpc="http://schemas.microsoft.com/office/word/2010/wordprocessingCanvas" xmlns:mc="http://schemas.openxmlformats.org/markup-compatibility/2006" xmlns:o="urn:schemas-microsoft-com:office:office" xmlns:r="http://schemas.openxmlformats.org/officeDocument/2006/relationships" xmlns:m="http://schemas.openxmlformats.org/officeDocument/2006/math" xmlns:v="urn:schemas-microsoft-com:vml" xmlns:wp14="http://schemas.microsoft.com/office/word/2010/wordprocessingDrawing" xmlns:wp="http://schemas.openxmlformats.org/drawingml/2006/wordprocessingDrawing" xmlns:w10="urn:schemas-microsoft-com:office:word" xmlns:w="http://schemas.openxmlformats.org/wordprocessingml/2006/main" xmlns:w14="http://schemas.microsoft.com/office/word/2010/wordml" xmlns:wpg="http://schemas.microsoft.com/office/word/2010/wordprocessingGroup" xmlns:wpi="http://schemas.microsoft.com/office/word/2010/wordprocessingInk" xmlns:wne="http://schemas.microsoft.com/office/word/2006/wordml" xmlns:wps="http://schemas.microsoft.com/office/word/2010/wordprocessingShape" mc:Ignorable="w14 wp14">
   <w:abstractNum w:abstractNumId="0">
-    <w:nsid w:val="132B0F32"/>
+    <w:nsid w:val="11AC2B48"/>
     <w:multiLevelType w:val="hybridMultilevel"/>
-    <w:tmpl w:val="65666182"/>
-    <w:lvl w:ilvl="0" w:tplc="0419000F">
-      <w:start w:val="1"/>
-      <w:numFmt w:val="decimal"/>
-      <w:lvlText w:val="%1."/>
-      <w:lvlJc w:val="left"/>
-      <w:pPr>
-        <w:ind w:left="720" w:hanging="360"/>
-      </w:pPr>
-    </w:lvl>
-    <w:lvl w:ilvl="1" w:tplc="04190019" w:tentative="1">
-      <w:start w:val="1"/>
-      <w:numFmt w:val="lowerLetter"/>
-      <w:lvlText w:val="%2."/>
-      <w:lvlJc w:val="left"/>
-      <w:pPr>
-        <w:ind w:left="1440" w:hanging="360"/>
-      </w:pPr>
-    </w:lvl>
-    <w:lvl w:ilvl="2" w:tplc="0419001B" w:tentative="1">
-      <w:start w:val="1"/>
-      <w:numFmt w:val="lowerRoman"/>
-      <w:lvlText w:val="%3."/>
-      <w:lvlJc w:val="right"/>
-      <w:pPr>
-        <w:ind w:left="2160" w:hanging="180"/>
-      </w:pPr>
-    </w:lvl>
-    <w:lvl w:ilvl="3" w:tplc="0419000F" w:tentative="1">
-      <w:start w:val="1"/>
-      <w:numFmt w:val="decimal"/>
-      <w:lvlText w:val="%4."/>
-      <w:lvlJc w:val="left"/>
-      <w:pPr>
-        <w:ind w:left="2880" w:hanging="360"/>
-      </w:pPr>
-    </w:lvl>
-    <w:lvl w:ilvl="4" w:tplc="04190019" w:tentative="1">
-      <w:start w:val="1"/>
-      <w:numFmt w:val="lowerLetter"/>
-      <w:lvlText w:val="%5."/>
-      <w:lvlJc w:val="left"/>
-      <w:pPr>
-        <w:ind w:left="3600" w:hanging="360"/>
-      </w:pPr>
-    </w:lvl>
-    <w:lvl w:ilvl="5" w:tplc="0419001B" w:tentative="1">
-      <w:start w:val="1"/>
-      <w:numFmt w:val="lowerRoman"/>
-      <w:lvlText w:val="%6."/>
-      <w:lvlJc w:val="right"/>
-      <w:pPr>
-        <w:ind w:left="4320" w:hanging="180"/>
-      </w:pPr>
-    </w:lvl>
-    <w:lvl w:ilvl="6" w:tplc="0419000F" w:tentative="1">
-      <w:start w:val="1"/>
-      <w:numFmt w:val="decimal"/>
-      <w:lvlText w:val="%7."/>
-      <w:lvlJc w:val="left"/>
-      <w:pPr>
-        <w:ind w:left="5040" w:hanging="360"/>
-      </w:pPr>
-    </w:lvl>
-    <w:lvl w:ilvl="7" w:tplc="04190019" w:tentative="1">
-      <w:start w:val="1"/>
-      <w:numFmt w:val="lowerLetter"/>
-      <w:lvlText w:val="%8."/>
-      <w:lvlJc w:val="left"/>
-      <w:pPr>
-        <w:ind w:left="5760" w:hanging="360"/>
-      </w:pPr>
-    </w:lvl>
-    <w:lvl w:ilvl="8" w:tplc="0419001B" w:tentative="1">
-      <w:start w:val="1"/>
-      <w:numFmt w:val="lowerRoman"/>
-      <w:lvlText w:val="%9."/>
-      <w:lvlJc w:val="right"/>
-      <w:pPr>
-        <w:ind w:left="6480" w:hanging="180"/>
-      </w:pPr>
-    </w:lvl>
-  </w:abstractNum>
-  <w:abstractNum w:abstractNumId="1">
-    <w:nsid w:val="249A5F55"/>
-    <w:multiLevelType w:val="hybridMultilevel"/>
-    <w:tmpl w:val="088AD66C"/>
+    <w:tmpl w:val="4D088FA0"/>
     <w:lvl w:ilvl="0" w:tplc="04190001">
       <w:start w:val="1"/>
       <w:numFmt w:val="bullet"/>
@@ -24162,10 +23613,96 @@
       </w:rPr>
     </w:lvl>
   </w:abstractNum>
+  <w:abstractNum w:abstractNumId="1">
+    <w:nsid w:val="132B0F32"/>
+    <w:multiLevelType w:val="hybridMultilevel"/>
+    <w:tmpl w:val="65666182"/>
+    <w:lvl w:ilvl="0" w:tplc="0419000F">
+      <w:start w:val="1"/>
+      <w:numFmt w:val="decimal"/>
+      <w:lvlText w:val="%1."/>
+      <w:lvlJc w:val="left"/>
+      <w:pPr>
+        <w:ind w:left="720" w:hanging="360"/>
+      </w:pPr>
+    </w:lvl>
+    <w:lvl w:ilvl="1" w:tplc="04190019" w:tentative="1">
+      <w:start w:val="1"/>
+      <w:numFmt w:val="lowerLetter"/>
+      <w:lvlText w:val="%2."/>
+      <w:lvlJc w:val="left"/>
+      <w:pPr>
+        <w:ind w:left="1440" w:hanging="360"/>
+      </w:pPr>
+    </w:lvl>
+    <w:lvl w:ilvl="2" w:tplc="0419001B" w:tentative="1">
+      <w:start w:val="1"/>
+      <w:numFmt w:val="lowerRoman"/>
+      <w:lvlText w:val="%3."/>
+      <w:lvlJc w:val="right"/>
+      <w:pPr>
+        <w:ind w:left="2160" w:hanging="180"/>
+      </w:pPr>
+    </w:lvl>
+    <w:lvl w:ilvl="3" w:tplc="0419000F" w:tentative="1">
+      <w:start w:val="1"/>
+      <w:numFmt w:val="decimal"/>
+      <w:lvlText w:val="%4."/>
+      <w:lvlJc w:val="left"/>
+      <w:pPr>
+        <w:ind w:left="2880" w:hanging="360"/>
+      </w:pPr>
+    </w:lvl>
+    <w:lvl w:ilvl="4" w:tplc="04190019" w:tentative="1">
+      <w:start w:val="1"/>
+      <w:numFmt w:val="lowerLetter"/>
+      <w:lvlText w:val="%5."/>
+      <w:lvlJc w:val="left"/>
+      <w:pPr>
+        <w:ind w:left="3600" w:hanging="360"/>
+      </w:pPr>
+    </w:lvl>
+    <w:lvl w:ilvl="5" w:tplc="0419001B" w:tentative="1">
+      <w:start w:val="1"/>
+      <w:numFmt w:val="lowerRoman"/>
+      <w:lvlText w:val="%6."/>
+      <w:lvlJc w:val="right"/>
+      <w:pPr>
+        <w:ind w:left="4320" w:hanging="180"/>
+      </w:pPr>
+    </w:lvl>
+    <w:lvl w:ilvl="6" w:tplc="0419000F" w:tentative="1">
+      <w:start w:val="1"/>
+      <w:numFmt w:val="decimal"/>
+      <w:lvlText w:val="%7."/>
+      <w:lvlJc w:val="left"/>
+      <w:pPr>
+        <w:ind w:left="5040" w:hanging="360"/>
+      </w:pPr>
+    </w:lvl>
+    <w:lvl w:ilvl="7" w:tplc="04190019" w:tentative="1">
+      <w:start w:val="1"/>
+      <w:numFmt w:val="lowerLetter"/>
+      <w:lvlText w:val="%8."/>
+      <w:lvlJc w:val="left"/>
+      <w:pPr>
+        <w:ind w:left="5760" w:hanging="360"/>
+      </w:pPr>
+    </w:lvl>
+    <w:lvl w:ilvl="8" w:tplc="0419001B" w:tentative="1">
+      <w:start w:val="1"/>
+      <w:numFmt w:val="lowerRoman"/>
+      <w:lvlText w:val="%9."/>
+      <w:lvlJc w:val="right"/>
+      <w:pPr>
+        <w:ind w:left="6480" w:hanging="180"/>
+      </w:pPr>
+    </w:lvl>
+  </w:abstractNum>
   <w:abstractNum w:abstractNumId="2">
-    <w:nsid w:val="25CA7915"/>
+    <w:nsid w:val="249A5F55"/>
     <w:multiLevelType w:val="hybridMultilevel"/>
-    <w:tmpl w:val="F2BE2392"/>
+    <w:tmpl w:val="088AD66C"/>
     <w:lvl w:ilvl="0" w:tplc="04190001">
       <w:start w:val="1"/>
       <w:numFmt w:val="bullet"/>
@@ -24276,95 +23813,9 @@
     </w:lvl>
   </w:abstractNum>
   <w:abstractNum w:abstractNumId="3">
-    <w:nsid w:val="268D1D3E"/>
-    <w:multiLevelType w:val="multilevel"/>
-    <w:tmpl w:val="0419001F"/>
-    <w:lvl w:ilvl="0">
-      <w:start w:val="1"/>
-      <w:numFmt w:val="decimal"/>
-      <w:lvlText w:val="%1."/>
-      <w:lvlJc w:val="left"/>
-      <w:pPr>
-        <w:ind w:left="360" w:hanging="360"/>
-      </w:pPr>
-    </w:lvl>
-    <w:lvl w:ilvl="1">
-      <w:start w:val="1"/>
-      <w:numFmt w:val="decimal"/>
-      <w:lvlText w:val="%1.%2."/>
-      <w:lvlJc w:val="left"/>
-      <w:pPr>
-        <w:ind w:left="792" w:hanging="432"/>
-      </w:pPr>
-    </w:lvl>
-    <w:lvl w:ilvl="2">
-      <w:start w:val="1"/>
-      <w:numFmt w:val="decimal"/>
-      <w:lvlText w:val="%1.%2.%3."/>
-      <w:lvlJc w:val="left"/>
-      <w:pPr>
-        <w:ind w:left="1224" w:hanging="504"/>
-      </w:pPr>
-    </w:lvl>
-    <w:lvl w:ilvl="3">
-      <w:start w:val="1"/>
-      <w:numFmt w:val="decimal"/>
-      <w:lvlText w:val="%1.%2.%3.%4."/>
-      <w:lvlJc w:val="left"/>
-      <w:pPr>
-        <w:ind w:left="1728" w:hanging="648"/>
-      </w:pPr>
-    </w:lvl>
-    <w:lvl w:ilvl="4">
-      <w:start w:val="1"/>
-      <w:numFmt w:val="decimal"/>
-      <w:lvlText w:val="%1.%2.%3.%4.%5."/>
-      <w:lvlJc w:val="left"/>
-      <w:pPr>
-        <w:ind w:left="2232" w:hanging="792"/>
-      </w:pPr>
-    </w:lvl>
-    <w:lvl w:ilvl="5">
-      <w:start w:val="1"/>
-      <w:numFmt w:val="decimal"/>
-      <w:lvlText w:val="%1.%2.%3.%4.%5.%6."/>
-      <w:lvlJc w:val="left"/>
-      <w:pPr>
-        <w:ind w:left="2736" w:hanging="936"/>
-      </w:pPr>
-    </w:lvl>
-    <w:lvl w:ilvl="6">
-      <w:start w:val="1"/>
-      <w:numFmt w:val="decimal"/>
-      <w:lvlText w:val="%1.%2.%3.%4.%5.%6.%7."/>
-      <w:lvlJc w:val="left"/>
-      <w:pPr>
-        <w:ind w:left="3240" w:hanging="1080"/>
-      </w:pPr>
-    </w:lvl>
-    <w:lvl w:ilvl="7">
-      <w:start w:val="1"/>
-      <w:numFmt w:val="decimal"/>
-      <w:lvlText w:val="%1.%2.%3.%4.%5.%6.%7.%8."/>
-      <w:lvlJc w:val="left"/>
-      <w:pPr>
-        <w:ind w:left="3744" w:hanging="1224"/>
-      </w:pPr>
-    </w:lvl>
-    <w:lvl w:ilvl="8">
-      <w:start w:val="1"/>
-      <w:numFmt w:val="decimal"/>
-      <w:lvlText w:val="%1.%2.%3.%4.%5.%6.%7.%8.%9."/>
-      <w:lvlJc w:val="left"/>
-      <w:pPr>
-        <w:ind w:left="4320" w:hanging="1440"/>
-      </w:pPr>
-    </w:lvl>
-  </w:abstractNum>
-  <w:abstractNum w:abstractNumId="4">
-    <w:nsid w:val="2E7E55AE"/>
+    <w:nsid w:val="25CA7915"/>
     <w:multiLevelType w:val="hybridMultilevel"/>
-    <w:tmpl w:val="130C1306"/>
+    <w:tmpl w:val="F2BE2392"/>
     <w:lvl w:ilvl="0" w:tplc="04190001">
       <w:start w:val="1"/>
       <w:numFmt w:val="bullet"/>
@@ -24474,10 +23925,182 @@
       </w:rPr>
     </w:lvl>
   </w:abstractNum>
+  <w:abstractNum w:abstractNumId="4">
+    <w:nsid w:val="268D1D3E"/>
+    <w:multiLevelType w:val="multilevel"/>
+    <w:tmpl w:val="0419001F"/>
+    <w:lvl w:ilvl="0">
+      <w:start w:val="1"/>
+      <w:numFmt w:val="decimal"/>
+      <w:lvlText w:val="%1."/>
+      <w:lvlJc w:val="left"/>
+      <w:pPr>
+        <w:ind w:left="360" w:hanging="360"/>
+      </w:pPr>
+    </w:lvl>
+    <w:lvl w:ilvl="1">
+      <w:start w:val="1"/>
+      <w:numFmt w:val="decimal"/>
+      <w:lvlText w:val="%1.%2."/>
+      <w:lvlJc w:val="left"/>
+      <w:pPr>
+        <w:ind w:left="792" w:hanging="432"/>
+      </w:pPr>
+    </w:lvl>
+    <w:lvl w:ilvl="2">
+      <w:start w:val="1"/>
+      <w:numFmt w:val="decimal"/>
+      <w:lvlText w:val="%1.%2.%3."/>
+      <w:lvlJc w:val="left"/>
+      <w:pPr>
+        <w:ind w:left="1224" w:hanging="504"/>
+      </w:pPr>
+    </w:lvl>
+    <w:lvl w:ilvl="3">
+      <w:start w:val="1"/>
+      <w:numFmt w:val="decimal"/>
+      <w:lvlText w:val="%1.%2.%3.%4."/>
+      <w:lvlJc w:val="left"/>
+      <w:pPr>
+        <w:ind w:left="1728" w:hanging="648"/>
+      </w:pPr>
+    </w:lvl>
+    <w:lvl w:ilvl="4">
+      <w:start w:val="1"/>
+      <w:numFmt w:val="decimal"/>
+      <w:lvlText w:val="%1.%2.%3.%4.%5."/>
+      <w:lvlJc w:val="left"/>
+      <w:pPr>
+        <w:ind w:left="2232" w:hanging="792"/>
+      </w:pPr>
+    </w:lvl>
+    <w:lvl w:ilvl="5">
+      <w:start w:val="1"/>
+      <w:numFmt w:val="decimal"/>
+      <w:lvlText w:val="%1.%2.%3.%4.%5.%6."/>
+      <w:lvlJc w:val="left"/>
+      <w:pPr>
+        <w:ind w:left="2736" w:hanging="936"/>
+      </w:pPr>
+    </w:lvl>
+    <w:lvl w:ilvl="6">
+      <w:start w:val="1"/>
+      <w:numFmt w:val="decimal"/>
+      <w:lvlText w:val="%1.%2.%3.%4.%5.%6.%7."/>
+      <w:lvlJc w:val="left"/>
+      <w:pPr>
+        <w:ind w:left="3240" w:hanging="1080"/>
+      </w:pPr>
+    </w:lvl>
+    <w:lvl w:ilvl="7">
+      <w:start w:val="1"/>
+      <w:numFmt w:val="decimal"/>
+      <w:lvlText w:val="%1.%2.%3.%4.%5.%6.%7.%8."/>
+      <w:lvlJc w:val="left"/>
+      <w:pPr>
+        <w:ind w:left="3744" w:hanging="1224"/>
+      </w:pPr>
+    </w:lvl>
+    <w:lvl w:ilvl="8">
+      <w:start w:val="1"/>
+      <w:numFmt w:val="decimal"/>
+      <w:lvlText w:val="%1.%2.%3.%4.%5.%6.%7.%8.%9."/>
+      <w:lvlJc w:val="left"/>
+      <w:pPr>
+        <w:ind w:left="4320" w:hanging="1440"/>
+      </w:pPr>
+    </w:lvl>
+  </w:abstractNum>
   <w:abstractNum w:abstractNumId="5">
-    <w:nsid w:val="3BE04309"/>
+    <w:nsid w:val="2A5A77E6"/>
+    <w:multiLevelType w:val="multilevel"/>
+    <w:tmpl w:val="0419001F"/>
+    <w:lvl w:ilvl="0">
+      <w:start w:val="1"/>
+      <w:numFmt w:val="decimal"/>
+      <w:lvlText w:val="%1."/>
+      <w:lvlJc w:val="left"/>
+      <w:pPr>
+        <w:ind w:left="360" w:hanging="360"/>
+      </w:pPr>
+    </w:lvl>
+    <w:lvl w:ilvl="1">
+      <w:start w:val="1"/>
+      <w:numFmt w:val="decimal"/>
+      <w:lvlText w:val="%1.%2."/>
+      <w:lvlJc w:val="left"/>
+      <w:pPr>
+        <w:ind w:left="792" w:hanging="432"/>
+      </w:pPr>
+    </w:lvl>
+    <w:lvl w:ilvl="2">
+      <w:start w:val="1"/>
+      <w:numFmt w:val="decimal"/>
+      <w:lvlText w:val="%1.%2.%3."/>
+      <w:lvlJc w:val="left"/>
+      <w:pPr>
+        <w:ind w:left="1224" w:hanging="504"/>
+      </w:pPr>
+    </w:lvl>
+    <w:lvl w:ilvl="3">
+      <w:start w:val="1"/>
+      <w:numFmt w:val="decimal"/>
+      <w:lvlText w:val="%1.%2.%3.%4."/>
+      <w:lvlJc w:val="left"/>
+      <w:pPr>
+        <w:ind w:left="1728" w:hanging="648"/>
+      </w:pPr>
+    </w:lvl>
+    <w:lvl w:ilvl="4">
+      <w:start w:val="1"/>
+      <w:numFmt w:val="decimal"/>
+      <w:lvlText w:val="%1.%2.%3.%4.%5."/>
+      <w:lvlJc w:val="left"/>
+      <w:pPr>
+        <w:ind w:left="2232" w:hanging="792"/>
+      </w:pPr>
+    </w:lvl>
+    <w:lvl w:ilvl="5">
+      <w:start w:val="1"/>
+      <w:numFmt w:val="decimal"/>
+      <w:lvlText w:val="%1.%2.%3.%4.%5.%6."/>
+      <w:lvlJc w:val="left"/>
+      <w:pPr>
+        <w:ind w:left="2736" w:hanging="936"/>
+      </w:pPr>
+    </w:lvl>
+    <w:lvl w:ilvl="6">
+      <w:start w:val="1"/>
+      <w:numFmt w:val="decimal"/>
+      <w:lvlText w:val="%1.%2.%3.%4.%5.%6.%7."/>
+      <w:lvlJc w:val="left"/>
+      <w:pPr>
+        <w:ind w:left="3240" w:hanging="1080"/>
+      </w:pPr>
+    </w:lvl>
+    <w:lvl w:ilvl="7">
+      <w:start w:val="1"/>
+      <w:numFmt w:val="decimal"/>
+      <w:lvlText w:val="%1.%2.%3.%4.%5.%6.%7.%8."/>
+      <w:lvlJc w:val="left"/>
+      <w:pPr>
+        <w:ind w:left="3744" w:hanging="1224"/>
+      </w:pPr>
+    </w:lvl>
+    <w:lvl w:ilvl="8">
+      <w:start w:val="1"/>
+      <w:numFmt w:val="decimal"/>
+      <w:lvlText w:val="%1.%2.%3.%4.%5.%6.%7.%8.%9."/>
+      <w:lvlJc w:val="left"/>
+      <w:pPr>
+        <w:ind w:left="4320" w:hanging="1440"/>
+      </w:pPr>
+    </w:lvl>
+  </w:abstractNum>
+  <w:abstractNum w:abstractNumId="6">
+    <w:nsid w:val="2E7E55AE"/>
     <w:multiLevelType w:val="hybridMultilevel"/>
-    <w:tmpl w:val="3BE89FAA"/>
+    <w:tmpl w:val="130C1306"/>
     <w:lvl w:ilvl="0" w:tplc="04190001">
       <w:start w:val="1"/>
       <w:numFmt w:val="bullet"/>
@@ -24587,7 +24210,120 @@
       </w:rPr>
     </w:lvl>
   </w:abstractNum>
-  <w:abstractNum w:abstractNumId="6">
+  <w:abstractNum w:abstractNumId="7">
+    <w:nsid w:val="3BE04309"/>
+    <w:multiLevelType w:val="hybridMultilevel"/>
+    <w:tmpl w:val="3BE89FAA"/>
+    <w:lvl w:ilvl="0" w:tplc="04190001">
+      <w:start w:val="1"/>
+      <w:numFmt w:val="bullet"/>
+      <w:lvlText w:val=""/>
+      <w:lvlJc w:val="left"/>
+      <w:pPr>
+        <w:ind w:left="720" w:hanging="360"/>
+      </w:pPr>
+      <w:rPr>
+        <w:rFonts w:ascii="Symbol" w:hAnsi="Symbol" w:hint="default"/>
+      </w:rPr>
+    </w:lvl>
+    <w:lvl w:ilvl="1" w:tplc="04190003" w:tentative="1">
+      <w:start w:val="1"/>
+      <w:numFmt w:val="bullet"/>
+      <w:lvlText w:val="o"/>
+      <w:lvlJc w:val="left"/>
+      <w:pPr>
+        <w:ind w:left="1440" w:hanging="360"/>
+      </w:pPr>
+      <w:rPr>
+        <w:rFonts w:ascii="Courier New" w:hAnsi="Courier New" w:cs="Courier New" w:hint="default"/>
+      </w:rPr>
+    </w:lvl>
+    <w:lvl w:ilvl="2" w:tplc="04190005" w:tentative="1">
+      <w:start w:val="1"/>
+      <w:numFmt w:val="bullet"/>
+      <w:lvlText w:val=""/>
+      <w:lvlJc w:val="left"/>
+      <w:pPr>
+        <w:ind w:left="2160" w:hanging="360"/>
+      </w:pPr>
+      <w:rPr>
+        <w:rFonts w:ascii="Wingdings" w:hAnsi="Wingdings" w:hint="default"/>
+      </w:rPr>
+    </w:lvl>
+    <w:lvl w:ilvl="3" w:tplc="04190001" w:tentative="1">
+      <w:start w:val="1"/>
+      <w:numFmt w:val="bullet"/>
+      <w:lvlText w:val=""/>
+      <w:lvlJc w:val="left"/>
+      <w:pPr>
+        <w:ind w:left="2880" w:hanging="360"/>
+      </w:pPr>
+      <w:rPr>
+        <w:rFonts w:ascii="Symbol" w:hAnsi="Symbol" w:hint="default"/>
+      </w:rPr>
+    </w:lvl>
+    <w:lvl w:ilvl="4" w:tplc="04190003" w:tentative="1">
+      <w:start w:val="1"/>
+      <w:numFmt w:val="bullet"/>
+      <w:lvlText w:val="o"/>
+      <w:lvlJc w:val="left"/>
+      <w:pPr>
+        <w:ind w:left="3600" w:hanging="360"/>
+      </w:pPr>
+      <w:rPr>
+        <w:rFonts w:ascii="Courier New" w:hAnsi="Courier New" w:cs="Courier New" w:hint="default"/>
+      </w:rPr>
+    </w:lvl>
+    <w:lvl w:ilvl="5" w:tplc="04190005" w:tentative="1">
+      <w:start w:val="1"/>
+      <w:numFmt w:val="bullet"/>
+      <w:lvlText w:val=""/>
+      <w:lvlJc w:val="left"/>
+      <w:pPr>
+        <w:ind w:left="4320" w:hanging="360"/>
+      </w:pPr>
+      <w:rPr>
+        <w:rFonts w:ascii="Wingdings" w:hAnsi="Wingdings" w:hint="default"/>
+      </w:rPr>
+    </w:lvl>
+    <w:lvl w:ilvl="6" w:tplc="04190001" w:tentative="1">
+      <w:start w:val="1"/>
+      <w:numFmt w:val="bullet"/>
+      <w:lvlText w:val=""/>
+      <w:lvlJc w:val="left"/>
+      <w:pPr>
+        <w:ind w:left="5040" w:hanging="360"/>
+      </w:pPr>
+      <w:rPr>
+        <w:rFonts w:ascii="Symbol" w:hAnsi="Symbol" w:hint="default"/>
+      </w:rPr>
+    </w:lvl>
+    <w:lvl w:ilvl="7" w:tplc="04190003" w:tentative="1">
+      <w:start w:val="1"/>
+      <w:numFmt w:val="bullet"/>
+      <w:lvlText w:val="o"/>
+      <w:lvlJc w:val="left"/>
+      <w:pPr>
+        <w:ind w:left="5760" w:hanging="360"/>
+      </w:pPr>
+      <w:rPr>
+        <w:rFonts w:ascii="Courier New" w:hAnsi="Courier New" w:cs="Courier New" w:hint="default"/>
+      </w:rPr>
+    </w:lvl>
+    <w:lvl w:ilvl="8" w:tplc="04190005" w:tentative="1">
+      <w:start w:val="1"/>
+      <w:numFmt w:val="bullet"/>
+      <w:lvlText w:val=""/>
+      <w:lvlJc w:val="left"/>
+      <w:pPr>
+        <w:ind w:left="6480" w:hanging="360"/>
+      </w:pPr>
+      <w:rPr>
+        <w:rFonts w:ascii="Wingdings" w:hAnsi="Wingdings" w:hint="default"/>
+      </w:rPr>
+    </w:lvl>
+  </w:abstractNum>
+  <w:abstractNum w:abstractNumId="8">
     <w:nsid w:val="3CE72538"/>
     <w:multiLevelType w:val="hybridMultilevel"/>
     <w:tmpl w:val="745EAA2C"/>
@@ -24673,7 +24409,7 @@
       </w:pPr>
     </w:lvl>
   </w:abstractNum>
-  <w:abstractNum w:abstractNumId="7">
+  <w:abstractNum w:abstractNumId="9">
     <w:nsid w:val="4C603A9C"/>
     <w:multiLevelType w:val="hybridMultilevel"/>
     <w:tmpl w:val="62DE4056"/>
@@ -24759,7 +24495,7 @@
       </w:pPr>
     </w:lvl>
   </w:abstractNum>
-  <w:abstractNum w:abstractNumId="8">
+  <w:abstractNum w:abstractNumId="10">
     <w:nsid w:val="5DD56EC9"/>
     <w:multiLevelType w:val="multilevel"/>
     <w:tmpl w:val="0419001F"/>
@@ -24845,7 +24581,7 @@
       </w:pPr>
     </w:lvl>
   </w:abstractNum>
-  <w:abstractNum w:abstractNumId="9">
+  <w:abstractNum w:abstractNumId="11">
     <w:nsid w:val="609175DF"/>
     <w:multiLevelType w:val="hybridMultilevel"/>
     <w:tmpl w:val="89D88A54"/>
@@ -24958,10 +24694,10 @@
       </w:rPr>
     </w:lvl>
   </w:abstractNum>
-  <w:abstractNum w:abstractNumId="10">
+  <w:abstractNum w:abstractNumId="12">
     <w:nsid w:val="61857CAC"/>
     <w:multiLevelType w:val="hybridMultilevel"/>
-    <w:tmpl w:val="5F48B9F2"/>
+    <w:tmpl w:val="CA34DDFC"/>
     <w:lvl w:ilvl="0" w:tplc="0419000F">
       <w:start w:val="1"/>
       <w:numFmt w:val="decimal"/>
@@ -25044,7 +24780,7 @@
       </w:pPr>
     </w:lvl>
   </w:abstractNum>
-  <w:abstractNum w:abstractNumId="11">
+  <w:abstractNum w:abstractNumId="13">
     <w:nsid w:val="6E8C39FA"/>
     <w:multiLevelType w:val="hybridMultilevel"/>
     <w:tmpl w:val="745EAA2C"/>
@@ -25130,7 +24866,7 @@
       </w:pPr>
     </w:lvl>
   </w:abstractNum>
-  <w:abstractNum w:abstractNumId="12">
+  <w:abstractNum w:abstractNumId="14">
     <w:nsid w:val="6F25371B"/>
     <w:multiLevelType w:val="hybridMultilevel"/>
     <w:tmpl w:val="319CAB9E"/>
@@ -25243,7 +24979,7 @@
       </w:rPr>
     </w:lvl>
   </w:abstractNum>
-  <w:abstractNum w:abstractNumId="13">
+  <w:abstractNum w:abstractNumId="15">
     <w:nsid w:val="713F58B2"/>
     <w:multiLevelType w:val="hybridMultilevel"/>
     <w:tmpl w:val="DB945A04"/>
@@ -25356,7 +25092,7 @@
       </w:rPr>
     </w:lvl>
   </w:abstractNum>
-  <w:abstractNum w:abstractNumId="14">
+  <w:abstractNum w:abstractNumId="16">
     <w:nsid w:val="77141A81"/>
     <w:multiLevelType w:val="hybridMultilevel"/>
     <w:tmpl w:val="745EAA2C"/>
@@ -25443,49 +25179,55 @@
     </w:lvl>
   </w:abstractNum>
   <w:num w:numId="1">
+    <w:abstractNumId w:val="14"/>
+  </w:num>
+  <w:num w:numId="2">
+    <w:abstractNumId w:val="11"/>
+  </w:num>
+  <w:num w:numId="3">
+    <w:abstractNumId w:val="7"/>
+  </w:num>
+  <w:num w:numId="4">
+    <w:abstractNumId w:val="9"/>
+  </w:num>
+  <w:num w:numId="5">
+    <w:abstractNumId w:val="16"/>
+  </w:num>
+  <w:num w:numId="6">
+    <w:abstractNumId w:val="6"/>
+  </w:num>
+  <w:num w:numId="7">
+    <w:abstractNumId w:val="13"/>
+  </w:num>
+  <w:num w:numId="8">
+    <w:abstractNumId w:val="8"/>
+  </w:num>
+  <w:num w:numId="9">
     <w:abstractNumId w:val="12"/>
   </w:num>
-  <w:num w:numId="2">
-    <w:abstractNumId w:val="9"/>
+  <w:num w:numId="10">
+    <w:abstractNumId w:val="15"/>
   </w:num>
-  <w:num w:numId="3">
+  <w:num w:numId="11">
+    <w:abstractNumId w:val="1"/>
+  </w:num>
+  <w:num w:numId="12">
+    <w:abstractNumId w:val="10"/>
+  </w:num>
+  <w:num w:numId="13">
+    <w:abstractNumId w:val="4"/>
+  </w:num>
+  <w:num w:numId="14">
+    <w:abstractNumId w:val="2"/>
+  </w:num>
+  <w:num w:numId="15">
+    <w:abstractNumId w:val="3"/>
+  </w:num>
+  <w:num w:numId="16">
     <w:abstractNumId w:val="5"/>
   </w:num>
-  <w:num w:numId="4">
-    <w:abstractNumId w:val="7"/>
-  </w:num>
-  <w:num w:numId="5">
-    <w:abstractNumId w:val="14"/>
-  </w:num>
-  <w:num w:numId="6">
-    <w:abstractNumId w:val="4"/>
-  </w:num>
-  <w:num w:numId="7">
-    <w:abstractNumId w:val="11"/>
-  </w:num>
-  <w:num w:numId="8">
-    <w:abstractNumId w:val="6"/>
-  </w:num>
-  <w:num w:numId="9">
-    <w:abstractNumId w:val="10"/>
-  </w:num>
-  <w:num w:numId="10">
-    <w:abstractNumId w:val="13"/>
-  </w:num>
-  <w:num w:numId="11">
+  <w:num w:numId="17">
     <w:abstractNumId w:val="0"/>
-  </w:num>
-  <w:num w:numId="12">
-    <w:abstractNumId w:val="8"/>
-  </w:num>
-  <w:num w:numId="13">
-    <w:abstractNumId w:val="3"/>
-  </w:num>
-  <w:num w:numId="14">
-    <w:abstractNumId w:val="1"/>
-  </w:num>
-  <w:num w:numId="15">
-    <w:abstractNumId w:val="2"/>
   </w:num>
 </w:numbering>
 </file>
@@ -28056,7 +27798,7 @@
 </file>
 
 <file path=customXml/itemProps1.xml><?xml version="1.0" encoding="utf-8"?>
-<ds:datastoreItem xmlns:ds="http://schemas.openxmlformats.org/officeDocument/2006/customXml" ds:itemID="{33FBAF89-ACD0-4AF1-AD7A-7B566BDB01FE}">
+<ds:datastoreItem xmlns:ds="http://schemas.openxmlformats.org/officeDocument/2006/customXml" ds:itemID="{6F09650E-637D-4C8B-AD29-45C674DC5F9E}">
   <ds:schemaRefs>
     <ds:schemaRef ds:uri="http://schemas.openxmlformats.org/officeDocument/2006/bibliography"/>
   </ds:schemaRefs>

--- a/Руководство администратора.docx
+++ b/Руководство администратора.docx
@@ -5,9 +5,37 @@
     <w:p>
       <w:pPr>
         <w:pStyle w:val="a5"/>
+        <w:jc w:val="center"/>
       </w:pPr>
       <w:r>
         <w:t>РУКОВОДСТВО АДМИНИСТРАТОРА</w:t>
+      </w:r>
+      <w:r>
+        <w:t xml:space="preserve"> системы </w:t>
+      </w:r>
+      <w:r>
+        <w:rPr>
+          <w:lang w:val="en-US"/>
+        </w:rPr>
+        <w:t>ESCOM</w:t>
+      </w:r>
+      <w:r>
+        <w:t>-</w:t>
+      </w:r>
+      <w:r>
+        <w:rPr>
+          <w:lang w:val="en-US"/>
+        </w:rPr>
+        <w:t>BPM</w:t>
+      </w:r>
+      <w:r>
+        <w:t xml:space="preserve"> </w:t>
+      </w:r>
+      <w:r>
+        <w:rPr>
+          <w:lang w:val="en-US"/>
+        </w:rPr>
+        <w:t>WEB</w:t>
       </w:r>
     </w:p>
     <w:sdt>
@@ -26,7 +54,6 @@
           <w:docPartUnique/>
         </w:docPartObj>
       </w:sdtPr>
-      <w:sdtEndPr/>
       <w:sdtContent>
         <w:p>
           <w:pPr>
@@ -56,7 +83,7 @@
           <w:r>
             <w:fldChar w:fldCharType="separate"/>
           </w:r>
-          <w:hyperlink w:anchor="_Toc491957470" w:history="1">
+          <w:hyperlink w:anchor="_Toc492542124" w:history="1">
             <w:r>
               <w:rPr>
                 <w:rStyle w:val="af5"/>
@@ -134,7 +161,7 @@
                 <w:noProof/>
                 <w:webHidden/>
               </w:rPr>
-              <w:instrText xml:space="preserve"> PAGEREF _Toc491957470 \h </w:instrText>
+              <w:instrText xml:space="preserve"> PAGEREF _Toc492542124 \h </w:instrText>
             </w:r>
             <w:r>
               <w:rPr>
@@ -176,7 +203,7 @@
               <w:noProof/>
             </w:rPr>
           </w:pPr>
-          <w:hyperlink w:anchor="_Toc491957471" w:history="1">
+          <w:hyperlink w:anchor="_Toc492542125" w:history="1">
             <w:r>
               <w:rPr>
                 <w:rStyle w:val="af5"/>
@@ -224,7 +251,7 @@
                 <w:noProof/>
                 <w:webHidden/>
               </w:rPr>
-              <w:instrText xml:space="preserve"> PAGEREF _Toc491957471 \h </w:instrText>
+              <w:instrText xml:space="preserve"> PAGEREF _Toc492542125 \h </w:instrText>
             </w:r>
             <w:r>
               <w:rPr>
@@ -266,7 +293,7 @@
               <w:noProof/>
             </w:rPr>
           </w:pPr>
-          <w:hyperlink w:anchor="_Toc491957472" w:history="1">
+          <w:hyperlink w:anchor="_Toc492542126" w:history="1">
             <w:r>
               <w:rPr>
                 <w:rStyle w:val="af5"/>
@@ -306,7 +333,7 @@
                 <w:noProof/>
                 <w:webHidden/>
               </w:rPr>
-              <w:instrText xml:space="preserve"> PAGEREF _Toc491957472 \h </w:instrText>
+              <w:instrText xml:space="preserve"> PAGEREF _Toc492542126 \h </w:instrText>
             </w:r>
             <w:r>
               <w:rPr>
@@ -348,7 +375,7 @@
               <w:noProof/>
             </w:rPr>
           </w:pPr>
-          <w:hyperlink w:anchor="_Toc491957473" w:history="1">
+          <w:hyperlink w:anchor="_Toc492542127" w:history="1">
             <w:r>
               <w:rPr>
                 <w:rStyle w:val="af5"/>
@@ -388,7 +415,7 @@
                 <w:noProof/>
                 <w:webHidden/>
               </w:rPr>
-              <w:instrText xml:space="preserve"> PAGEREF _Toc491957473 \h </w:instrText>
+              <w:instrText xml:space="preserve"> PAGEREF _Toc492542127 \h </w:instrText>
             </w:r>
             <w:r>
               <w:rPr>
@@ -430,7 +457,7 @@
               <w:noProof/>
             </w:rPr>
           </w:pPr>
-          <w:hyperlink w:anchor="_Toc491957474" w:history="1">
+          <w:hyperlink w:anchor="_Toc492542128" w:history="1">
             <w:r>
               <w:rPr>
                 <w:rStyle w:val="af5"/>
@@ -478,7 +505,7 @@
                 <w:noProof/>
                 <w:webHidden/>
               </w:rPr>
-              <w:instrText xml:space="preserve"> PAGEREF _Toc491957474 \h </w:instrText>
+              <w:instrText xml:space="preserve"> PAGEREF _Toc492542128 \h </w:instrText>
             </w:r>
             <w:r>
               <w:rPr>
@@ -520,7 +547,7 @@
               <w:noProof/>
             </w:rPr>
           </w:pPr>
-          <w:hyperlink w:anchor="_Toc491957475" w:history="1">
+          <w:hyperlink w:anchor="_Toc492542129" w:history="1">
             <w:r>
               <w:rPr>
                 <w:rStyle w:val="af5"/>
@@ -560,7 +587,7 @@
                 <w:noProof/>
                 <w:webHidden/>
               </w:rPr>
-              <w:instrText xml:space="preserve"> PAGEREF _Toc491957475 \h </w:instrText>
+              <w:instrText xml:space="preserve"> PAGEREF _Toc492542129 \h </w:instrText>
             </w:r>
             <w:r>
               <w:rPr>
@@ -602,7 +629,7 @@
               <w:noProof/>
             </w:rPr>
           </w:pPr>
-          <w:hyperlink w:anchor="_Toc491957476" w:history="1">
+          <w:hyperlink w:anchor="_Toc492542130" w:history="1">
             <w:r>
               <w:rPr>
                 <w:rStyle w:val="af5"/>
@@ -642,7 +669,7 @@
                 <w:noProof/>
                 <w:webHidden/>
               </w:rPr>
-              <w:instrText xml:space="preserve"> PAGEREF _Toc491957476 \h </w:instrText>
+              <w:instrText xml:space="preserve"> PAGEREF _Toc492542130 \h </w:instrText>
             </w:r>
             <w:r>
               <w:rPr>
@@ -684,7 +711,7 @@
               <w:noProof/>
             </w:rPr>
           </w:pPr>
-          <w:hyperlink w:anchor="_Toc491957477" w:history="1">
+          <w:hyperlink w:anchor="_Toc492542131" w:history="1">
             <w:r>
               <w:rPr>
                 <w:rStyle w:val="af5"/>
@@ -732,7 +759,7 @@
                 <w:noProof/>
                 <w:webHidden/>
               </w:rPr>
-              <w:instrText xml:space="preserve"> PAGEREF _Toc491957477 \h </w:instrText>
+              <w:instrText xml:space="preserve"> PAGEREF _Toc492542131 \h </w:instrText>
             </w:r>
             <w:r>
               <w:rPr>
@@ -774,7 +801,7 @@
               <w:noProof/>
             </w:rPr>
           </w:pPr>
-          <w:hyperlink w:anchor="_Toc491957478" w:history="1">
+          <w:hyperlink w:anchor="_Toc492542132" w:history="1">
             <w:r>
               <w:rPr>
                 <w:rStyle w:val="af5"/>
@@ -814,7 +841,7 @@
                 <w:noProof/>
                 <w:webHidden/>
               </w:rPr>
-              <w:instrText xml:space="preserve"> PAGEREF _Toc491957478 \h </w:instrText>
+              <w:instrText xml:space="preserve"> PAGEREF _Toc492542132 \h </w:instrText>
             </w:r>
             <w:r>
               <w:rPr>
@@ -834,7 +861,7 @@
                 <w:noProof/>
                 <w:webHidden/>
               </w:rPr>
-              <w:t>6</w:t>
+              <w:t>7</w:t>
             </w:r>
             <w:r>
               <w:rPr>
@@ -856,7 +883,7 @@
               <w:noProof/>
             </w:rPr>
           </w:pPr>
-          <w:hyperlink w:anchor="_Toc491957479" w:history="1">
+          <w:hyperlink w:anchor="_Toc492542133" w:history="1">
             <w:r>
               <w:rPr>
                 <w:rStyle w:val="af5"/>
@@ -896,7 +923,7 @@
                 <w:noProof/>
                 <w:webHidden/>
               </w:rPr>
-              <w:instrText xml:space="preserve"> PAGEREF _Toc491957479 \h </w:instrText>
+              <w:instrText xml:space="preserve"> PAGEREF _Toc492542133 \h </w:instrText>
             </w:r>
             <w:r>
               <w:rPr>
@@ -916,7 +943,7 @@
                 <w:noProof/>
                 <w:webHidden/>
               </w:rPr>
-              <w:t>7</w:t>
+              <w:t>8</w:t>
             </w:r>
             <w:r>
               <w:rPr>
@@ -938,7 +965,7 @@
               <w:noProof/>
             </w:rPr>
           </w:pPr>
-          <w:hyperlink w:anchor="_Toc491957480" w:history="1">
+          <w:hyperlink w:anchor="_Toc492542134" w:history="1">
             <w:r>
               <w:rPr>
                 <w:rStyle w:val="af5"/>
@@ -978,7 +1005,7 @@
                 <w:noProof/>
                 <w:webHidden/>
               </w:rPr>
-              <w:instrText xml:space="preserve"> PAGEREF _Toc491957480 \h </w:instrText>
+              <w:instrText xml:space="preserve"> PAGEREF _Toc492542134 \h </w:instrText>
             </w:r>
             <w:r>
               <w:rPr>
@@ -998,7 +1025,7 @@
                 <w:noProof/>
                 <w:webHidden/>
               </w:rPr>
-              <w:t>7</w:t>
+              <w:t>8</w:t>
             </w:r>
             <w:r>
               <w:rPr>
@@ -1020,7 +1047,7 @@
               <w:noProof/>
             </w:rPr>
           </w:pPr>
-          <w:hyperlink w:anchor="_Toc491957481" w:history="1">
+          <w:hyperlink w:anchor="_Toc492542135" w:history="1">
             <w:r>
               <w:rPr>
                 <w:rStyle w:val="af5"/>
@@ -1060,7 +1087,7 @@
                 <w:noProof/>
                 <w:webHidden/>
               </w:rPr>
-              <w:instrText xml:space="preserve"> PAGEREF _Toc491957481 \h </w:instrText>
+              <w:instrText xml:space="preserve"> PAGEREF _Toc492542135 \h </w:instrText>
             </w:r>
             <w:r>
               <w:rPr>
@@ -1080,7 +1107,7 @@
                 <w:noProof/>
                 <w:webHidden/>
               </w:rPr>
-              <w:t>7</w:t>
+              <w:t>8</w:t>
             </w:r>
             <w:r>
               <w:rPr>
@@ -1102,7 +1129,7 @@
               <w:noProof/>
             </w:rPr>
           </w:pPr>
-          <w:hyperlink w:anchor="_Toc491957482" w:history="1">
+          <w:hyperlink w:anchor="_Toc492542136" w:history="1">
             <w:r>
               <w:rPr>
                 <w:rStyle w:val="af5"/>
@@ -1142,7 +1169,7 @@
                 <w:noProof/>
                 <w:webHidden/>
               </w:rPr>
-              <w:instrText xml:space="preserve"> PAGEREF _Toc491957482 \h </w:instrText>
+              <w:instrText xml:space="preserve"> PAGEREF _Toc492542136 \h </w:instrText>
             </w:r>
             <w:r>
               <w:rPr>
@@ -1162,7 +1189,7 @@
                 <w:noProof/>
                 <w:webHidden/>
               </w:rPr>
-              <w:t>8</w:t>
+              <w:t>9</w:t>
             </w:r>
             <w:r>
               <w:rPr>
@@ -1184,7 +1211,7 @@
               <w:noProof/>
             </w:rPr>
           </w:pPr>
-          <w:hyperlink w:anchor="_Toc491957483" w:history="1">
+          <w:hyperlink w:anchor="_Toc492542137" w:history="1">
             <w:r>
               <w:rPr>
                 <w:rStyle w:val="af5"/>
@@ -1203,7 +1230,7 @@
                 <w:rStyle w:val="af5"/>
                 <w:noProof/>
               </w:rPr>
-              <w:t>Настройка соединения с базой данных</w:t>
+              <w:t>Корректировка параметров программы</w:t>
             </w:r>
             <w:r>
               <w:rPr>
@@ -1224,7 +1251,7 @@
                 <w:noProof/>
                 <w:webHidden/>
               </w:rPr>
-              <w:instrText xml:space="preserve"> PAGEREF _Toc491957483 \h </w:instrText>
+              <w:instrText xml:space="preserve"> PAGEREF _Toc492542137 \h </w:instrText>
             </w:r>
             <w:r>
               <w:rPr>
@@ -1244,7 +1271,7 @@
                 <w:noProof/>
                 <w:webHidden/>
               </w:rPr>
-              <w:t>8</w:t>
+              <w:t>9</w:t>
             </w:r>
             <w:r>
               <w:rPr>
@@ -1266,12 +1293,11 @@
               <w:noProof/>
             </w:rPr>
           </w:pPr>
-          <w:hyperlink w:anchor="_Toc491957484" w:history="1">
+          <w:hyperlink w:anchor="_Toc492542138" w:history="1">
             <w:r>
               <w:rPr>
                 <w:rStyle w:val="af5"/>
                 <w:noProof/>
-                <w:lang w:val="en-US"/>
               </w:rPr>
               <w:t>1.2.5.</w:t>
             </w:r>
@@ -1286,15 +1312,7 @@
                 <w:rStyle w:val="af5"/>
                 <w:noProof/>
               </w:rPr>
-              <w:t xml:space="preserve">Настройка </w:t>
-            </w:r>
-            <w:r>
-              <w:rPr>
-                <w:rStyle w:val="af5"/>
-                <w:noProof/>
-                <w:lang w:val="en-US"/>
-              </w:rPr>
-              <w:t>SSL</w:t>
+              <w:t>Настройка соединения с базой данных</w:t>
             </w:r>
             <w:r>
               <w:rPr>
@@ -1315,7 +1333,7 @@
                 <w:noProof/>
                 <w:webHidden/>
               </w:rPr>
-              <w:instrText xml:space="preserve"> PAGEREF _Toc491957484 \h </w:instrText>
+              <w:instrText xml:space="preserve"> PAGEREF _Toc492542138 \h </w:instrText>
             </w:r>
             <w:r>
               <w:rPr>
@@ -1357,11 +1375,12 @@
               <w:noProof/>
             </w:rPr>
           </w:pPr>
-          <w:hyperlink w:anchor="_Toc491957485" w:history="1">
+          <w:hyperlink w:anchor="_Toc492542139" w:history="1">
             <w:r>
               <w:rPr>
                 <w:rStyle w:val="af5"/>
                 <w:noProof/>
+                <w:lang w:val="en-US"/>
               </w:rPr>
               <w:t>1.2.6.</w:t>
             </w:r>
@@ -1376,7 +1395,15 @@
                 <w:rStyle w:val="af5"/>
                 <w:noProof/>
               </w:rPr>
-              <w:t>Установка дополнительного программного обеспечения</w:t>
+              <w:t xml:space="preserve">Настройка </w:t>
+            </w:r>
+            <w:r>
+              <w:rPr>
+                <w:rStyle w:val="af5"/>
+                <w:noProof/>
+                <w:lang w:val="en-US"/>
+              </w:rPr>
+              <w:t>SSL</w:t>
             </w:r>
             <w:r>
               <w:rPr>
@@ -1397,7 +1424,7 @@
                 <w:noProof/>
                 <w:webHidden/>
               </w:rPr>
-              <w:instrText xml:space="preserve"> PAGEREF _Toc491957485 \h </w:instrText>
+              <w:instrText xml:space="preserve"> PAGEREF _Toc492542139 \h </w:instrText>
             </w:r>
             <w:r>
               <w:rPr>
@@ -1417,7 +1444,7 @@
                 <w:noProof/>
                 <w:webHidden/>
               </w:rPr>
-              <w:t>9</w:t>
+              <w:t>10</w:t>
             </w:r>
             <w:r>
               <w:rPr>
@@ -1439,7 +1466,7 @@
               <w:noProof/>
             </w:rPr>
           </w:pPr>
-          <w:hyperlink w:anchor="_Toc491957486" w:history="1">
+          <w:hyperlink w:anchor="_Toc492542140" w:history="1">
             <w:r>
               <w:rPr>
                 <w:rStyle w:val="af5"/>
@@ -1458,7 +1485,7 @@
                 <w:rStyle w:val="af5"/>
                 <w:noProof/>
               </w:rPr>
-              <w:t>Пробный запуск WildFly</w:t>
+              <w:t>Установка дополнительного программного обеспечения</w:t>
             </w:r>
             <w:r>
               <w:rPr>
@@ -1479,7 +1506,7 @@
                 <w:noProof/>
                 <w:webHidden/>
               </w:rPr>
-              <w:instrText xml:space="preserve"> PAGEREF _Toc491957486 \h </w:instrText>
+              <w:instrText xml:space="preserve"> PAGEREF _Toc492542140 \h </w:instrText>
             </w:r>
             <w:r>
               <w:rPr>
@@ -1521,7 +1548,7 @@
               <w:noProof/>
             </w:rPr>
           </w:pPr>
-          <w:hyperlink w:anchor="_Toc491957487" w:history="1">
+          <w:hyperlink w:anchor="_Toc492542141" w:history="1">
             <w:r>
               <w:rPr>
                 <w:rStyle w:val="af5"/>
@@ -1540,7 +1567,7 @@
                 <w:rStyle w:val="af5"/>
                 <w:noProof/>
               </w:rPr>
-              <w:t>Настройка автоматического запуска WildFly в Ubuntu</w:t>
+              <w:t>Пробный запуск WildFly</w:t>
             </w:r>
             <w:r>
               <w:rPr>
@@ -1561,7 +1588,7 @@
                 <w:noProof/>
                 <w:webHidden/>
               </w:rPr>
-              <w:instrText xml:space="preserve"> PAGEREF _Toc491957487 \h </w:instrText>
+              <w:instrText xml:space="preserve"> PAGEREF _Toc492542141 \h </w:instrText>
             </w:r>
             <w:r>
               <w:rPr>
@@ -1581,7 +1608,7 @@
                 <w:noProof/>
                 <w:webHidden/>
               </w:rPr>
-              <w:t>12</w:t>
+              <w:t>11</w:t>
             </w:r>
             <w:r>
               <w:rPr>
@@ -1603,7 +1630,7 @@
               <w:noProof/>
             </w:rPr>
           </w:pPr>
-          <w:hyperlink w:anchor="_Toc491957488" w:history="1">
+          <w:hyperlink w:anchor="_Toc492542142" w:history="1">
             <w:r>
               <w:rPr>
                 <w:rStyle w:val="af5"/>
@@ -1622,6 +1649,88 @@
                 <w:rStyle w:val="af5"/>
                 <w:noProof/>
               </w:rPr>
+              <w:t>Настройка автоматического запуска WildFly в Ubuntu</w:t>
+            </w:r>
+            <w:r>
+              <w:rPr>
+                <w:noProof/>
+                <w:webHidden/>
+              </w:rPr>
+              <w:tab/>
+            </w:r>
+            <w:r>
+              <w:rPr>
+                <w:noProof/>
+                <w:webHidden/>
+              </w:rPr>
+              <w:fldChar w:fldCharType="begin"/>
+            </w:r>
+            <w:r>
+              <w:rPr>
+                <w:noProof/>
+                <w:webHidden/>
+              </w:rPr>
+              <w:instrText xml:space="preserve"> PAGEREF _Toc492542142 \h </w:instrText>
+            </w:r>
+            <w:r>
+              <w:rPr>
+                <w:noProof/>
+                <w:webHidden/>
+              </w:rPr>
+            </w:r>
+            <w:r>
+              <w:rPr>
+                <w:noProof/>
+                <w:webHidden/>
+              </w:rPr>
+              <w:fldChar w:fldCharType="separate"/>
+            </w:r>
+            <w:r>
+              <w:rPr>
+                <w:noProof/>
+                <w:webHidden/>
+              </w:rPr>
+              <w:t>13</w:t>
+            </w:r>
+            <w:r>
+              <w:rPr>
+                <w:noProof/>
+                <w:webHidden/>
+              </w:rPr>
+              <w:fldChar w:fldCharType="end"/>
+            </w:r>
+          </w:hyperlink>
+        </w:p>
+        <w:p>
+          <w:pPr>
+            <w:pStyle w:val="31"/>
+            <w:tabs>
+              <w:tab w:val="left" w:pos="1320"/>
+              <w:tab w:val="right" w:leader="dot" w:pos="9345"/>
+            </w:tabs>
+            <w:rPr>
+              <w:noProof/>
+            </w:rPr>
+          </w:pPr>
+          <w:hyperlink w:anchor="_Toc492542143" w:history="1">
+            <w:r>
+              <w:rPr>
+                <w:rStyle w:val="af5"/>
+                <w:noProof/>
+              </w:rPr>
+              <w:t>1.2.10.</w:t>
+            </w:r>
+            <w:r>
+              <w:rPr>
+                <w:noProof/>
+              </w:rPr>
+              <w:tab/>
+            </w:r>
+            <w:r>
+              <w:rPr>
+                <w:rStyle w:val="af5"/>
+                <w:noProof/>
+              </w:rPr>
               <w:t>Возможные ошибки и способы диагностики</w:t>
             </w:r>
             <w:r>
@@ -1643,7 +1752,7 @@
                 <w:noProof/>
                 <w:webHidden/>
               </w:rPr>
-              <w:instrText xml:space="preserve"> PAGEREF _Toc491957488 \h </w:instrText>
+              <w:instrText xml:space="preserve"> PAGEREF _Toc492542143 \h </w:instrText>
             </w:r>
             <w:r>
               <w:rPr>
@@ -1663,7 +1772,7 @@
                 <w:noProof/>
                 <w:webHidden/>
               </w:rPr>
-              <w:t>12</w:t>
+              <w:t>14</w:t>
             </w:r>
             <w:r>
               <w:rPr>
@@ -1685,7 +1794,7 @@
               <w:noProof/>
             </w:rPr>
           </w:pPr>
-          <w:hyperlink w:anchor="_Toc491957489" w:history="1">
+          <w:hyperlink w:anchor="_Toc492542144" w:history="1">
             <w:r>
               <w:rPr>
                 <w:rStyle w:val="af5"/>
@@ -1725,7 +1834,7 @@
                 <w:noProof/>
                 <w:webHidden/>
               </w:rPr>
-              <w:instrText xml:space="preserve"> PAGEREF _Toc491957489 \h </w:instrText>
+              <w:instrText xml:space="preserve"> PAGEREF _Toc492542144 \h </w:instrText>
             </w:r>
             <w:r>
               <w:rPr>
@@ -1745,7 +1854,7 @@
                 <w:noProof/>
                 <w:webHidden/>
               </w:rPr>
-              <w:t>13</w:t>
+              <w:t>14</w:t>
             </w:r>
             <w:r>
               <w:rPr>
@@ -1767,7 +1876,7 @@
               <w:noProof/>
             </w:rPr>
           </w:pPr>
-          <w:hyperlink w:anchor="_Toc491957490" w:history="1">
+          <w:hyperlink w:anchor="_Toc492542145" w:history="1">
             <w:r>
               <w:rPr>
                 <w:rStyle w:val="af5"/>
@@ -1807,7 +1916,7 @@
                 <w:noProof/>
                 <w:webHidden/>
               </w:rPr>
-              <w:instrText xml:space="preserve"> PAGEREF _Toc491957490 \h </w:instrText>
+              <w:instrText xml:space="preserve"> PAGEREF _Toc492542145 \h </w:instrText>
             </w:r>
             <w:r>
               <w:rPr>
@@ -1827,7 +1936,7 @@
                 <w:noProof/>
                 <w:webHidden/>
               </w:rPr>
-              <w:t>13</w:t>
+              <w:t>14</w:t>
             </w:r>
             <w:r>
               <w:rPr>
@@ -1849,7 +1958,7 @@
               <w:noProof/>
             </w:rPr>
           </w:pPr>
-          <w:hyperlink w:anchor="_Toc491957491" w:history="1">
+          <w:hyperlink w:anchor="_Toc492542146" w:history="1">
             <w:r>
               <w:rPr>
                 <w:rStyle w:val="af5"/>
@@ -1889,7 +1998,7 @@
                 <w:noProof/>
                 <w:webHidden/>
               </w:rPr>
-              <w:instrText xml:space="preserve"> PAGEREF _Toc491957491 \h </w:instrText>
+              <w:instrText xml:space="preserve"> PAGEREF _Toc492542146 \h </w:instrText>
             </w:r>
             <w:r>
               <w:rPr>
@@ -1909,7 +2018,7 @@
                 <w:noProof/>
                 <w:webHidden/>
               </w:rPr>
-              <w:t>13</w:t>
+              <w:t>14</w:t>
             </w:r>
             <w:r>
               <w:rPr>
@@ -1931,7 +2040,7 @@
               <w:noProof/>
             </w:rPr>
           </w:pPr>
-          <w:hyperlink w:anchor="_Toc491957492" w:history="1">
+          <w:hyperlink w:anchor="_Toc492542147" w:history="1">
             <w:r>
               <w:rPr>
                 <w:rStyle w:val="af5"/>
@@ -1971,7 +2080,7 @@
                 <w:noProof/>
                 <w:webHidden/>
               </w:rPr>
-              <w:instrText xml:space="preserve"> PAGEREF _Toc491957492 \h </w:instrText>
+              <w:instrText xml:space="preserve"> PAGEREF _Toc492542147 \h </w:instrText>
             </w:r>
             <w:r>
               <w:rPr>
@@ -1991,7 +2100,7 @@
                 <w:noProof/>
                 <w:webHidden/>
               </w:rPr>
-              <w:t>13</w:t>
+              <w:t>14</w:t>
             </w:r>
             <w:r>
               <w:rPr>
@@ -2013,7 +2122,7 @@
               <w:noProof/>
             </w:rPr>
           </w:pPr>
-          <w:hyperlink w:anchor="_Toc491957493" w:history="1">
+          <w:hyperlink w:anchor="_Toc492542148" w:history="1">
             <w:r>
               <w:rPr>
                 <w:rStyle w:val="af5"/>
@@ -2053,7 +2162,7 @@
                 <w:noProof/>
                 <w:webHidden/>
               </w:rPr>
-              <w:instrText xml:space="preserve"> PAGEREF _Toc491957493 \h </w:instrText>
+              <w:instrText xml:space="preserve"> PAGEREF _Toc492542148 \h </w:instrText>
             </w:r>
             <w:r>
               <w:rPr>
@@ -2073,7 +2182,7 @@
                 <w:noProof/>
                 <w:webHidden/>
               </w:rPr>
-              <w:t>14</w:t>
+              <w:t>15</w:t>
             </w:r>
             <w:r>
               <w:rPr>
@@ -2095,7 +2204,7 @@
               <w:noProof/>
             </w:rPr>
           </w:pPr>
-          <w:hyperlink w:anchor="_Toc491957494" w:history="1">
+          <w:hyperlink w:anchor="_Toc492542149" w:history="1">
             <w:r>
               <w:rPr>
                 <w:rStyle w:val="af5"/>
@@ -2114,7 +2223,7 @@
                 <w:rStyle w:val="af5"/>
                 <w:noProof/>
               </w:rPr>
-              <w:t>Статусы документов</w:t>
+              <w:t>Права доступа к объектам</w:t>
             </w:r>
             <w:r>
               <w:rPr>
@@ -2135,7 +2244,7 @@
                 <w:noProof/>
                 <w:webHidden/>
               </w:rPr>
-              <w:instrText xml:space="preserve"> PAGEREF _Toc491957494 \h </w:instrText>
+              <w:instrText xml:space="preserve"> PAGEREF _Toc492542149 \h </w:instrText>
             </w:r>
             <w:r>
               <w:rPr>
@@ -2155,7 +2264,7 @@
                 <w:noProof/>
                 <w:webHidden/>
               </w:rPr>
-              <w:t>14</w:t>
+              <w:t>15</w:t>
             </w:r>
             <w:r>
               <w:rPr>
@@ -2177,7 +2286,7 @@
               <w:noProof/>
             </w:rPr>
           </w:pPr>
-          <w:hyperlink w:anchor="_Toc491957495" w:history="1">
+          <w:hyperlink w:anchor="_Toc492542150" w:history="1">
             <w:r>
               <w:rPr>
                 <w:rStyle w:val="af5"/>
@@ -2196,7 +2305,7 @@
                 <w:rStyle w:val="af5"/>
                 <w:noProof/>
               </w:rPr>
-              <w:t>Справочник КОНТРАГЕНТЫ</w:t>
+              <w:t>Настройка дефолтных прав доступа</w:t>
             </w:r>
             <w:r>
               <w:rPr>
@@ -2217,7 +2326,7 @@
                 <w:noProof/>
                 <w:webHidden/>
               </w:rPr>
-              <w:instrText xml:space="preserve"> PAGEREF _Toc491957495 \h </w:instrText>
+              <w:instrText xml:space="preserve"> PAGEREF _Toc492542150 \h </w:instrText>
             </w:r>
             <w:r>
               <w:rPr>
@@ -2237,7 +2346,7 @@
                 <w:noProof/>
                 <w:webHidden/>
               </w:rPr>
-              <w:t>14</w:t>
+              <w:t>16</w:t>
             </w:r>
             <w:r>
               <w:rPr>
@@ -2259,7 +2368,7 @@
               <w:noProof/>
             </w:rPr>
           </w:pPr>
-          <w:hyperlink w:anchor="_Toc491957496" w:history="1">
+          <w:hyperlink w:anchor="_Toc492542151" w:history="1">
             <w:r>
               <w:rPr>
                 <w:rStyle w:val="af5"/>
@@ -2278,7 +2387,7 @@
                 <w:rStyle w:val="af5"/>
                 <w:noProof/>
               </w:rPr>
-              <w:t>Справочник ПОЛЬЗОВАТЕЛИ</w:t>
+              <w:t>Справочник ДОКУМЕНТЫ</w:t>
             </w:r>
             <w:r>
               <w:rPr>
@@ -2299,7 +2408,7 @@
                 <w:noProof/>
                 <w:webHidden/>
               </w:rPr>
-              <w:instrText xml:space="preserve"> PAGEREF _Toc491957496 \h </w:instrText>
+              <w:instrText xml:space="preserve"> PAGEREF _Toc492542151 \h </w:instrText>
             </w:r>
             <w:r>
               <w:rPr>
@@ -2319,143 +2428,7 @@
                 <w:noProof/>
                 <w:webHidden/>
               </w:rPr>
-              <w:t>14</w:t>
-            </w:r>
-            <w:r>
-              <w:rPr>
-                <w:noProof/>
-                <w:webHidden/>
-              </w:rPr>
-              <w:fldChar w:fldCharType="end"/>
-            </w:r>
-          </w:hyperlink>
-        </w:p>
-        <w:p>
-          <w:pPr>
-            <w:pStyle w:val="31"/>
-            <w:tabs>
-              <w:tab w:val="right" w:leader="dot" w:pos="9345"/>
-            </w:tabs>
-            <w:rPr>
-              <w:noProof/>
-            </w:rPr>
-          </w:pPr>
-          <w:hyperlink w:anchor="_Toc491957497" w:history="1">
-            <w:r>
-              <w:rPr>
-                <w:rStyle w:val="af5"/>
-                <w:noProof/>
-              </w:rPr>
-              <w:t>ДОБАВЛЕНИЕ ПОЛЬЗОВАТЕЛЯ В ГРУППУ</w:t>
-            </w:r>
-            <w:r>
-              <w:rPr>
-                <w:noProof/>
-                <w:webHidden/>
-              </w:rPr>
-              <w:tab/>
-            </w:r>
-            <w:r>
-              <w:rPr>
-                <w:noProof/>
-                <w:webHidden/>
-              </w:rPr>
-              <w:fldChar w:fldCharType="begin"/>
-            </w:r>
-            <w:r>
-              <w:rPr>
-                <w:noProof/>
-                <w:webHidden/>
-              </w:rPr>
-              <w:instrText xml:space="preserve"> PAGEREF _Toc491957497 \h </w:instrText>
-            </w:r>
-            <w:r>
-              <w:rPr>
-                <w:noProof/>
-                <w:webHidden/>
-              </w:rPr>
-            </w:r>
-            <w:r>
-              <w:rPr>
-                <w:noProof/>
-                <w:webHidden/>
-              </w:rPr>
-              <w:fldChar w:fldCharType="separate"/>
-            </w:r>
-            <w:r>
-              <w:rPr>
-                <w:noProof/>
-                <w:webHidden/>
-              </w:rPr>
-              <w:t>14</w:t>
-            </w:r>
-            <w:r>
-              <w:rPr>
-                <w:noProof/>
-                <w:webHidden/>
-              </w:rPr>
-              <w:fldChar w:fldCharType="end"/>
-            </w:r>
-          </w:hyperlink>
-        </w:p>
-        <w:p>
-          <w:pPr>
-            <w:pStyle w:val="31"/>
-            <w:tabs>
-              <w:tab w:val="right" w:leader="dot" w:pos="9345"/>
-            </w:tabs>
-            <w:rPr>
-              <w:noProof/>
-            </w:rPr>
-          </w:pPr>
-          <w:hyperlink w:anchor="_Toc491957498" w:history="1">
-            <w:r>
-              <w:rPr>
-                <w:rStyle w:val="af5"/>
-                <w:noProof/>
-              </w:rPr>
-              <w:t>ГРУППЫ ПОЛЬЗОВАТЕЛЕЙ</w:t>
-            </w:r>
-            <w:r>
-              <w:rPr>
-                <w:noProof/>
-                <w:webHidden/>
-              </w:rPr>
-              <w:tab/>
-            </w:r>
-            <w:r>
-              <w:rPr>
-                <w:noProof/>
-                <w:webHidden/>
-              </w:rPr>
-              <w:fldChar w:fldCharType="begin"/>
-            </w:r>
-            <w:r>
-              <w:rPr>
-                <w:noProof/>
-                <w:webHidden/>
-              </w:rPr>
-              <w:instrText xml:space="preserve"> PAGEREF _Toc491957498 \h </w:instrText>
-            </w:r>
-            <w:r>
-              <w:rPr>
-                <w:noProof/>
-                <w:webHidden/>
-              </w:rPr>
-            </w:r>
-            <w:r>
-              <w:rPr>
-                <w:noProof/>
-                <w:webHidden/>
-              </w:rPr>
-              <w:fldChar w:fldCharType="separate"/>
-            </w:r>
-            <w:r>
-              <w:rPr>
-                <w:noProof/>
-                <w:webHidden/>
-              </w:rPr>
-              <w:t>14</w:t>
+              <w:t>16</w:t>
             </w:r>
             <w:r>
               <w:rPr>
@@ -2477,7 +2450,7 @@
               <w:noProof/>
             </w:rPr>
           </w:pPr>
-          <w:hyperlink w:anchor="_Toc491957499" w:history="1">
+          <w:hyperlink w:anchor="_Toc492542152" w:history="1">
             <w:r>
               <w:rPr>
                 <w:rStyle w:val="af5"/>
@@ -2496,6 +2469,170 @@
                 <w:rStyle w:val="af5"/>
                 <w:noProof/>
               </w:rPr>
+              <w:t>Справочник КОНТРАГЕНТЫ</w:t>
+            </w:r>
+            <w:r>
+              <w:rPr>
+                <w:noProof/>
+                <w:webHidden/>
+              </w:rPr>
+              <w:tab/>
+            </w:r>
+            <w:r>
+              <w:rPr>
+                <w:noProof/>
+                <w:webHidden/>
+              </w:rPr>
+              <w:fldChar w:fldCharType="begin"/>
+            </w:r>
+            <w:r>
+              <w:rPr>
+                <w:noProof/>
+                <w:webHidden/>
+              </w:rPr>
+              <w:instrText xml:space="preserve"> PAGEREF _Toc492542152 \h </w:instrText>
+            </w:r>
+            <w:r>
+              <w:rPr>
+                <w:noProof/>
+                <w:webHidden/>
+              </w:rPr>
+            </w:r>
+            <w:r>
+              <w:rPr>
+                <w:noProof/>
+                <w:webHidden/>
+              </w:rPr>
+              <w:fldChar w:fldCharType="separate"/>
+            </w:r>
+            <w:r>
+              <w:rPr>
+                <w:noProof/>
+                <w:webHidden/>
+              </w:rPr>
+              <w:t>16</w:t>
+            </w:r>
+            <w:r>
+              <w:rPr>
+                <w:noProof/>
+                <w:webHidden/>
+              </w:rPr>
+              <w:fldChar w:fldCharType="end"/>
+            </w:r>
+          </w:hyperlink>
+        </w:p>
+        <w:p>
+          <w:pPr>
+            <w:pStyle w:val="31"/>
+            <w:tabs>
+              <w:tab w:val="left" w:pos="1320"/>
+              <w:tab w:val="right" w:leader="dot" w:pos="9345"/>
+            </w:tabs>
+            <w:rPr>
+              <w:noProof/>
+            </w:rPr>
+          </w:pPr>
+          <w:hyperlink w:anchor="_Toc492542153" w:history="1">
+            <w:r>
+              <w:rPr>
+                <w:rStyle w:val="af5"/>
+                <w:noProof/>
+              </w:rPr>
+              <w:t>2.2.7.</w:t>
+            </w:r>
+            <w:r>
+              <w:rPr>
+                <w:noProof/>
+              </w:rPr>
+              <w:tab/>
+            </w:r>
+            <w:r>
+              <w:rPr>
+                <w:rStyle w:val="af5"/>
+                <w:noProof/>
+              </w:rPr>
+              <w:t>Справочник ПОЛЬЗОВАТЕЛИ</w:t>
+            </w:r>
+            <w:r>
+              <w:rPr>
+                <w:noProof/>
+                <w:webHidden/>
+              </w:rPr>
+              <w:tab/>
+            </w:r>
+            <w:r>
+              <w:rPr>
+                <w:noProof/>
+                <w:webHidden/>
+              </w:rPr>
+              <w:fldChar w:fldCharType="begin"/>
+            </w:r>
+            <w:r>
+              <w:rPr>
+                <w:noProof/>
+                <w:webHidden/>
+              </w:rPr>
+              <w:instrText xml:space="preserve"> PAGEREF _Toc492542153 \h </w:instrText>
+            </w:r>
+            <w:r>
+              <w:rPr>
+                <w:noProof/>
+                <w:webHidden/>
+              </w:rPr>
+            </w:r>
+            <w:r>
+              <w:rPr>
+                <w:noProof/>
+                <w:webHidden/>
+              </w:rPr>
+              <w:fldChar w:fldCharType="separate"/>
+            </w:r>
+            <w:r>
+              <w:rPr>
+                <w:noProof/>
+                <w:webHidden/>
+              </w:rPr>
+              <w:t>17</w:t>
+            </w:r>
+            <w:r>
+              <w:rPr>
+                <w:noProof/>
+                <w:webHidden/>
+              </w:rPr>
+              <w:fldChar w:fldCharType="end"/>
+            </w:r>
+          </w:hyperlink>
+        </w:p>
+        <w:p>
+          <w:pPr>
+            <w:pStyle w:val="31"/>
+            <w:tabs>
+              <w:tab w:val="left" w:pos="1320"/>
+              <w:tab w:val="right" w:leader="dot" w:pos="9345"/>
+            </w:tabs>
+            <w:rPr>
+              <w:noProof/>
+            </w:rPr>
+          </w:pPr>
+          <w:hyperlink w:anchor="_Toc492542154" w:history="1">
+            <w:r>
+              <w:rPr>
+                <w:rStyle w:val="af5"/>
+                <w:noProof/>
+              </w:rPr>
+              <w:t>2.2.8.</w:t>
+            </w:r>
+            <w:r>
+              <w:rPr>
+                <w:noProof/>
+              </w:rPr>
+              <w:tab/>
+            </w:r>
+            <w:r>
+              <w:rPr>
+                <w:rStyle w:val="af5"/>
+                <w:noProof/>
+              </w:rPr>
               <w:t>Справочник ШТАТНЫЕ ЕДИНИЦЫ</w:t>
             </w:r>
             <w:r>
@@ -2517,7 +2654,7 @@
                 <w:noProof/>
                 <w:webHidden/>
               </w:rPr>
-              <w:instrText xml:space="preserve"> PAGEREF _Toc491957499 \h </w:instrText>
+              <w:instrText xml:space="preserve"> PAGEREF _Toc492542154 \h </w:instrText>
             </w:r>
             <w:r>
               <w:rPr>
@@ -2537,7 +2674,7 @@
                 <w:noProof/>
                 <w:webHidden/>
               </w:rPr>
-              <w:t>14</w:t>
+              <w:t>17</w:t>
             </w:r>
             <w:r>
               <w:rPr>
@@ -2559,11 +2696,12 @@
               <w:noProof/>
             </w:rPr>
           </w:pPr>
-          <w:hyperlink w:anchor="_Toc491957500" w:history="1">
+          <w:hyperlink w:anchor="_Toc492542155" w:history="1">
             <w:r>
               <w:rPr>
                 <w:rStyle w:val="af5"/>
                 <w:noProof/>
+                <w:lang w:val="en-US"/>
               </w:rPr>
               <w:t>2.3.</w:t>
             </w:r>
@@ -2578,7 +2716,37 @@
                 <w:rStyle w:val="af5"/>
                 <w:noProof/>
               </w:rPr>
-              <w:t>Настройка прав доступа</w:t>
+              <w:t xml:space="preserve">Настройка отчётов </w:t>
+            </w:r>
+            <w:r>
+              <w:rPr>
+                <w:rStyle w:val="af5"/>
+                <w:noProof/>
+                <w:lang w:val="en-US"/>
+              </w:rPr>
+              <w:t>J</w:t>
+            </w:r>
+            <w:r>
+              <w:rPr>
+                <w:rStyle w:val="af5"/>
+                <w:noProof/>
+              </w:rPr>
+              <w:t xml:space="preserve">asper </w:t>
+            </w:r>
+            <w:r>
+              <w:rPr>
+                <w:rStyle w:val="af5"/>
+                <w:noProof/>
+                <w:lang w:val="en-US"/>
+              </w:rPr>
+              <w:t>R</w:t>
+            </w:r>
+            <w:r>
+              <w:rPr>
+                <w:rStyle w:val="af5"/>
+                <w:noProof/>
+              </w:rPr>
+              <w:t>eport</w:t>
             </w:r>
             <w:r>
               <w:rPr>
@@ -2599,7 +2767,7 @@
                 <w:noProof/>
                 <w:webHidden/>
               </w:rPr>
-              <w:instrText xml:space="preserve"> PAGEREF _Toc491957500 \h </w:instrText>
+              <w:instrText xml:space="preserve"> PAGEREF _Toc492542155 \h </w:instrText>
             </w:r>
             <w:r>
               <w:rPr>
@@ -2619,7 +2787,7 @@
                 <w:noProof/>
                 <w:webHidden/>
               </w:rPr>
-              <w:t>15</w:t>
+              <w:t>17</w:t>
             </w:r>
             <w:r>
               <w:rPr>
@@ -2641,7 +2809,7 @@
               <w:noProof/>
             </w:rPr>
           </w:pPr>
-          <w:hyperlink w:anchor="_Toc491957501" w:history="1">
+          <w:hyperlink w:anchor="_Toc492542156" w:history="1">
             <w:r>
               <w:rPr>
                 <w:rStyle w:val="af5"/>
@@ -2660,7 +2828,7 @@
                 <w:rStyle w:val="af5"/>
                 <w:noProof/>
               </w:rPr>
-              <w:t>Настройка дефолтных прав доступа</w:t>
+              <w:t>Замечание по использованию barcode</w:t>
             </w:r>
             <w:r>
               <w:rPr>
@@ -2681,7 +2849,7 @@
                 <w:noProof/>
                 <w:webHidden/>
               </w:rPr>
-              <w:instrText xml:space="preserve"> PAGEREF _Toc491957501 \h </w:instrText>
+              <w:instrText xml:space="preserve"> PAGEREF _Toc492542156 \h </w:instrText>
             </w:r>
             <w:r>
               <w:rPr>
@@ -2701,211 +2869,7 @@
                 <w:noProof/>
                 <w:webHidden/>
               </w:rPr>
-              <w:t>15</w:t>
-            </w:r>
-            <w:r>
-              <w:rPr>
-                <w:noProof/>
-                <w:webHidden/>
-              </w:rPr>
-              <w:fldChar w:fldCharType="end"/>
-            </w:r>
-          </w:hyperlink>
-        </w:p>
-        <w:p>
-          <w:pPr>
-            <w:pStyle w:val="31"/>
-            <w:tabs>
-              <w:tab w:val="right" w:leader="dot" w:pos="9345"/>
-            </w:tabs>
-            <w:rPr>
-              <w:noProof/>
-            </w:rPr>
-          </w:pPr>
-          <w:hyperlink w:anchor="_Toc491957502" w:history="1">
-            <w:r>
-              <w:rPr>
-                <w:rStyle w:val="af5"/>
-                <w:noProof/>
-              </w:rPr>
-              <w:t>КОНТРАГЕНТЫ</w:t>
-            </w:r>
-            <w:r>
-              <w:rPr>
-                <w:noProof/>
-                <w:webHidden/>
-              </w:rPr>
-              <w:tab/>
-            </w:r>
-            <w:r>
-              <w:rPr>
-                <w:noProof/>
-                <w:webHidden/>
-              </w:rPr>
-              <w:fldChar w:fldCharType="begin"/>
-            </w:r>
-            <w:r>
-              <w:rPr>
-                <w:noProof/>
-                <w:webHidden/>
-              </w:rPr>
-              <w:instrText xml:space="preserve"> PAGEREF _Toc491957502 \h </w:instrText>
-            </w:r>
-            <w:r>
-              <w:rPr>
-                <w:noProof/>
-                <w:webHidden/>
-              </w:rPr>
-            </w:r>
-            <w:r>
-              <w:rPr>
-                <w:noProof/>
-                <w:webHidden/>
-              </w:rPr>
-              <w:fldChar w:fldCharType="separate"/>
-            </w:r>
-            <w:r>
-              <w:rPr>
-                <w:noProof/>
-                <w:webHidden/>
-              </w:rPr>
-              <w:t>15</w:t>
-            </w:r>
-            <w:r>
-              <w:rPr>
-                <w:noProof/>
-                <w:webHidden/>
-              </w:rPr>
-              <w:fldChar w:fldCharType="end"/>
-            </w:r>
-          </w:hyperlink>
-        </w:p>
-        <w:p>
-          <w:pPr>
-            <w:pStyle w:val="31"/>
-            <w:tabs>
-              <w:tab w:val="right" w:leader="dot" w:pos="9345"/>
-            </w:tabs>
-            <w:rPr>
-              <w:noProof/>
-            </w:rPr>
-          </w:pPr>
-          <w:hyperlink w:anchor="_Toc491957503" w:history="1">
-            <w:r>
-              <w:rPr>
-                <w:rStyle w:val="af5"/>
-                <w:noProof/>
-              </w:rPr>
-              <w:t>ПОЛЬЗОВАТЕЛИ</w:t>
-            </w:r>
-            <w:r>
-              <w:rPr>
-                <w:noProof/>
-                <w:webHidden/>
-              </w:rPr>
-              <w:tab/>
-            </w:r>
-            <w:r>
-              <w:rPr>
-                <w:noProof/>
-                <w:webHidden/>
-              </w:rPr>
-              <w:fldChar w:fldCharType="begin"/>
-            </w:r>
-            <w:r>
-              <w:rPr>
-                <w:noProof/>
-                <w:webHidden/>
-              </w:rPr>
-              <w:instrText xml:space="preserve"> PAGEREF _Toc491957503 \h </w:instrText>
-            </w:r>
-            <w:r>
-              <w:rPr>
-                <w:noProof/>
-                <w:webHidden/>
-              </w:rPr>
-            </w:r>
-            <w:r>
-              <w:rPr>
-                <w:noProof/>
-                <w:webHidden/>
-              </w:rPr>
-              <w:fldChar w:fldCharType="separate"/>
-            </w:r>
-            <w:r>
-              <w:rPr>
-                <w:noProof/>
-                <w:webHidden/>
-              </w:rPr>
-              <w:t>16</w:t>
-            </w:r>
-            <w:r>
-              <w:rPr>
-                <w:noProof/>
-                <w:webHidden/>
-              </w:rPr>
-              <w:fldChar w:fldCharType="end"/>
-            </w:r>
-          </w:hyperlink>
-        </w:p>
-        <w:p>
-          <w:pPr>
-            <w:pStyle w:val="31"/>
-            <w:tabs>
-              <w:tab w:val="right" w:leader="dot" w:pos="9345"/>
-            </w:tabs>
-            <w:rPr>
-              <w:noProof/>
-            </w:rPr>
-          </w:pPr>
-          <w:hyperlink w:anchor="_Toc491957504" w:history="1">
-            <w:r>
-              <w:rPr>
-                <w:rStyle w:val="af5"/>
-                <w:noProof/>
-              </w:rPr>
-              <w:t>ДОКУМЕНТЫ</w:t>
-            </w:r>
-            <w:r>
-              <w:rPr>
-                <w:noProof/>
-                <w:webHidden/>
-              </w:rPr>
-              <w:tab/>
-            </w:r>
-            <w:r>
-              <w:rPr>
-                <w:noProof/>
-                <w:webHidden/>
-              </w:rPr>
-              <w:fldChar w:fldCharType="begin"/>
-            </w:r>
-            <w:r>
-              <w:rPr>
-                <w:noProof/>
-                <w:webHidden/>
-              </w:rPr>
-              <w:instrText xml:space="preserve"> PAGEREF _Toc491957504 \h </w:instrText>
-            </w:r>
-            <w:r>
-              <w:rPr>
-                <w:noProof/>
-                <w:webHidden/>
-              </w:rPr>
-            </w:r>
-            <w:r>
-              <w:rPr>
-                <w:noProof/>
-                <w:webHidden/>
-              </w:rPr>
-              <w:fldChar w:fldCharType="separate"/>
-            </w:r>
-            <w:r>
-              <w:rPr>
-                <w:noProof/>
-                <w:webHidden/>
-              </w:rPr>
-              <w:t>16</w:t>
+              <w:t>17</w:t>
             </w:r>
             <w:r>
               <w:rPr>
@@ -2927,7 +2891,7 @@
               <w:noProof/>
             </w:rPr>
           </w:pPr>
-          <w:hyperlink w:anchor="_Toc491957505" w:history="1">
+          <w:hyperlink w:anchor="_Toc492542157" w:history="1">
             <w:r>
               <w:rPr>
                 <w:rStyle w:val="af5"/>
@@ -2946,47 +2910,271 @@
                 <w:rStyle w:val="af5"/>
                 <w:noProof/>
               </w:rPr>
-              <w:t xml:space="preserve">Настройка отчётов </w:t>
-            </w:r>
+              <w:t>Нумераторы</w:t>
+            </w:r>
+            <w:r>
+              <w:rPr>
+                <w:noProof/>
+                <w:webHidden/>
+              </w:rPr>
+              <w:tab/>
+            </w:r>
+            <w:r>
+              <w:rPr>
+                <w:noProof/>
+                <w:webHidden/>
+              </w:rPr>
+              <w:fldChar w:fldCharType="begin"/>
+            </w:r>
+            <w:r>
+              <w:rPr>
+                <w:noProof/>
+                <w:webHidden/>
+              </w:rPr>
+              <w:instrText xml:space="preserve"> PAGEREF _Toc492542157 \h </w:instrText>
+            </w:r>
+            <w:r>
+              <w:rPr>
+                <w:noProof/>
+                <w:webHidden/>
+              </w:rPr>
+            </w:r>
+            <w:r>
+              <w:rPr>
+                <w:noProof/>
+                <w:webHidden/>
+              </w:rPr>
+              <w:fldChar w:fldCharType="separate"/>
+            </w:r>
+            <w:r>
+              <w:rPr>
+                <w:noProof/>
+                <w:webHidden/>
+              </w:rPr>
+              <w:t>18</w:t>
+            </w:r>
+            <w:r>
+              <w:rPr>
+                <w:noProof/>
+                <w:webHidden/>
+              </w:rPr>
+              <w:fldChar w:fldCharType="end"/>
+            </w:r>
+          </w:hyperlink>
+        </w:p>
+        <w:p>
+          <w:pPr>
+            <w:pStyle w:val="23"/>
+            <w:tabs>
+              <w:tab w:val="left" w:pos="880"/>
+              <w:tab w:val="right" w:leader="dot" w:pos="9345"/>
+            </w:tabs>
+            <w:rPr>
+              <w:noProof/>
+            </w:rPr>
+          </w:pPr>
+          <w:hyperlink w:anchor="_Toc492542158" w:history="1">
             <w:r>
               <w:rPr>
                 <w:rStyle w:val="af5"/>
                 <w:noProof/>
+              </w:rPr>
+              <w:t>2.5.</w:t>
+            </w:r>
+            <w:r>
+              <w:rPr>
+                <w:noProof/>
+              </w:rPr>
+              <w:tab/>
+            </w:r>
+            <w:r>
+              <w:rPr>
+                <w:rStyle w:val="af5"/>
+                <w:noProof/>
+              </w:rPr>
+              <w:t xml:space="preserve">Интеграция с </w:t>
+            </w:r>
+            <w:r>
+              <w:rPr>
+                <w:rStyle w:val="af5"/>
+                <w:noProof/>
                 <w:lang w:val="en-US"/>
               </w:rPr>
-              <w:t>J</w:t>
-            </w:r>
+              <w:t>LDAP</w:t>
+            </w:r>
+            <w:r>
+              <w:rPr>
+                <w:noProof/>
+                <w:webHidden/>
+              </w:rPr>
+              <w:tab/>
+            </w:r>
+            <w:r>
+              <w:rPr>
+                <w:noProof/>
+                <w:webHidden/>
+              </w:rPr>
+              <w:fldChar w:fldCharType="begin"/>
+            </w:r>
+            <w:r>
+              <w:rPr>
+                <w:noProof/>
+                <w:webHidden/>
+              </w:rPr>
+              <w:instrText xml:space="preserve"> PAGEREF _Toc492542158 \h </w:instrText>
+            </w:r>
+            <w:r>
+              <w:rPr>
+                <w:noProof/>
+                <w:webHidden/>
+              </w:rPr>
+            </w:r>
+            <w:r>
+              <w:rPr>
+                <w:noProof/>
+                <w:webHidden/>
+              </w:rPr>
+              <w:fldChar w:fldCharType="separate"/>
+            </w:r>
+            <w:r>
+              <w:rPr>
+                <w:noProof/>
+                <w:webHidden/>
+              </w:rPr>
+              <w:t>18</w:t>
+            </w:r>
+            <w:r>
+              <w:rPr>
+                <w:noProof/>
+                <w:webHidden/>
+              </w:rPr>
+              <w:fldChar w:fldCharType="end"/>
+            </w:r>
+          </w:hyperlink>
+        </w:p>
+        <w:p>
+          <w:pPr>
+            <w:pStyle w:val="23"/>
+            <w:tabs>
+              <w:tab w:val="left" w:pos="880"/>
+              <w:tab w:val="right" w:leader="dot" w:pos="9345"/>
+            </w:tabs>
+            <w:rPr>
+              <w:noProof/>
+            </w:rPr>
+          </w:pPr>
+          <w:hyperlink w:anchor="_Toc492542159" w:history="1">
             <w:r>
               <w:rPr>
                 <w:rStyle w:val="af5"/>
                 <w:noProof/>
               </w:rPr>
-              <w:t xml:space="preserve">asper </w:t>
+              <w:t>2.6.</w:t>
+            </w:r>
+            <w:r>
+              <w:rPr>
+                <w:noProof/>
+              </w:rPr>
+              <w:tab/>
             </w:r>
             <w:r>
               <w:rPr>
                 <w:rStyle w:val="af5"/>
                 <w:noProof/>
-                <w:lang w:val="en-US"/>
-              </w:rPr>
-              <w:t>R</w:t>
-            </w:r>
+              </w:rPr>
+              <w:t>Дублирование сообщений на E-MAIL</w:t>
+            </w:r>
+            <w:r>
+              <w:rPr>
+                <w:noProof/>
+                <w:webHidden/>
+              </w:rPr>
+              <w:tab/>
+            </w:r>
+            <w:r>
+              <w:rPr>
+                <w:noProof/>
+                <w:webHidden/>
+              </w:rPr>
+              <w:fldChar w:fldCharType="begin"/>
+            </w:r>
+            <w:r>
+              <w:rPr>
+                <w:noProof/>
+                <w:webHidden/>
+              </w:rPr>
+              <w:instrText xml:space="preserve"> PAGEREF _Toc492542159 \h </w:instrText>
+            </w:r>
+            <w:r>
+              <w:rPr>
+                <w:noProof/>
+                <w:webHidden/>
+              </w:rPr>
+            </w:r>
+            <w:r>
+              <w:rPr>
+                <w:noProof/>
+                <w:webHidden/>
+              </w:rPr>
+              <w:fldChar w:fldCharType="separate"/>
+            </w:r>
+            <w:r>
+              <w:rPr>
+                <w:noProof/>
+                <w:webHidden/>
+              </w:rPr>
+              <w:t>18</w:t>
+            </w:r>
+            <w:r>
+              <w:rPr>
+                <w:noProof/>
+                <w:webHidden/>
+              </w:rPr>
+              <w:fldChar w:fldCharType="end"/>
+            </w:r>
+          </w:hyperlink>
+        </w:p>
+        <w:p>
+          <w:pPr>
+            <w:pStyle w:val="11"/>
+            <w:tabs>
+              <w:tab w:val="left" w:pos="440"/>
+              <w:tab w:val="right" w:leader="dot" w:pos="9345"/>
+            </w:tabs>
+            <w:rPr>
+              <w:noProof/>
+            </w:rPr>
+          </w:pPr>
+          <w:hyperlink w:anchor="_Toc492542160" w:history="1">
             <w:r>
               <w:rPr>
                 <w:rStyle w:val="af5"/>
                 <w:noProof/>
               </w:rPr>
-              <w:t>eport</w:t>
-            </w:r>
-            <w:r>
-              <w:rPr>
-                <w:noProof/>
-                <w:webHidden/>
+              <w:t>3.</w:t>
+            </w:r>
+            <w:r>
+              <w:rPr>
+                <w:noProof/>
               </w:rPr>
               <w:tab/>
             </w:r>
             <w:r>
               <w:rPr>
+                <w:rStyle w:val="af5"/>
+                <w:noProof/>
+              </w:rPr>
+              <w:t>Обновление программы</w:t>
+            </w:r>
+            <w:r>
+              <w:rPr>
+                <w:noProof/>
+                <w:webHidden/>
+              </w:rPr>
+              <w:tab/>
+            </w:r>
+            <w:r>
+              <w:rPr>
                 <w:noProof/>
                 <w:webHidden/>
               </w:rPr>
@@ -2997,7 +3185,7 @@
                 <w:noProof/>
                 <w:webHidden/>
               </w:rPr>
-              <w:instrText xml:space="preserve"> PAGEREF _Toc491957505 \h </w:instrText>
+              <w:instrText xml:space="preserve"> PAGEREF _Toc492542160 \h </w:instrText>
             </w:r>
             <w:r>
               <w:rPr>
@@ -3017,7 +3205,171 @@
                 <w:noProof/>
                 <w:webHidden/>
               </w:rPr>
-              <w:t>16</w:t>
+              <w:t>18</w:t>
+            </w:r>
+            <w:r>
+              <w:rPr>
+                <w:noProof/>
+                <w:webHidden/>
+              </w:rPr>
+              <w:fldChar w:fldCharType="end"/>
+            </w:r>
+          </w:hyperlink>
+        </w:p>
+        <w:p>
+          <w:pPr>
+            <w:pStyle w:val="23"/>
+            <w:tabs>
+              <w:tab w:val="left" w:pos="880"/>
+              <w:tab w:val="right" w:leader="dot" w:pos="9345"/>
+            </w:tabs>
+            <w:rPr>
+              <w:noProof/>
+            </w:rPr>
+          </w:pPr>
+          <w:hyperlink w:anchor="_Toc492542161" w:history="1">
+            <w:r>
+              <w:rPr>
+                <w:rStyle w:val="af5"/>
+                <w:noProof/>
+              </w:rPr>
+              <w:t>3.1.</w:t>
+            </w:r>
+            <w:r>
+              <w:rPr>
+                <w:noProof/>
+              </w:rPr>
+              <w:tab/>
+            </w:r>
+            <w:r>
+              <w:rPr>
+                <w:rStyle w:val="af5"/>
+                <w:noProof/>
+              </w:rPr>
+              <w:t>Проверка обновлений</w:t>
+            </w:r>
+            <w:r>
+              <w:rPr>
+                <w:noProof/>
+                <w:webHidden/>
+              </w:rPr>
+              <w:tab/>
+            </w:r>
+            <w:r>
+              <w:rPr>
+                <w:noProof/>
+                <w:webHidden/>
+              </w:rPr>
+              <w:fldChar w:fldCharType="begin"/>
+            </w:r>
+            <w:r>
+              <w:rPr>
+                <w:noProof/>
+                <w:webHidden/>
+              </w:rPr>
+              <w:instrText xml:space="preserve"> PAGEREF _Toc492542161 \h </w:instrText>
+            </w:r>
+            <w:r>
+              <w:rPr>
+                <w:noProof/>
+                <w:webHidden/>
+              </w:rPr>
+            </w:r>
+            <w:r>
+              <w:rPr>
+                <w:noProof/>
+                <w:webHidden/>
+              </w:rPr>
+              <w:fldChar w:fldCharType="separate"/>
+            </w:r>
+            <w:r>
+              <w:rPr>
+                <w:noProof/>
+                <w:webHidden/>
+              </w:rPr>
+              <w:t>18</w:t>
+            </w:r>
+            <w:r>
+              <w:rPr>
+                <w:noProof/>
+                <w:webHidden/>
+              </w:rPr>
+              <w:fldChar w:fldCharType="end"/>
+            </w:r>
+          </w:hyperlink>
+        </w:p>
+        <w:p>
+          <w:pPr>
+            <w:pStyle w:val="23"/>
+            <w:tabs>
+              <w:tab w:val="left" w:pos="880"/>
+              <w:tab w:val="right" w:leader="dot" w:pos="9345"/>
+            </w:tabs>
+            <w:rPr>
+              <w:noProof/>
+            </w:rPr>
+          </w:pPr>
+          <w:hyperlink w:anchor="_Toc492542162" w:history="1">
+            <w:r>
+              <w:rPr>
+                <w:rStyle w:val="af5"/>
+                <w:noProof/>
+              </w:rPr>
+              <w:t>3.2.</w:t>
+            </w:r>
+            <w:r>
+              <w:rPr>
+                <w:noProof/>
+              </w:rPr>
+              <w:tab/>
+            </w:r>
+            <w:r>
+              <w:rPr>
+                <w:rStyle w:val="af5"/>
+                <w:noProof/>
+              </w:rPr>
+              <w:t>Установка обновлений</w:t>
+            </w:r>
+            <w:r>
+              <w:rPr>
+                <w:noProof/>
+                <w:webHidden/>
+              </w:rPr>
+              <w:tab/>
+            </w:r>
+            <w:r>
+              <w:rPr>
+                <w:noProof/>
+                <w:webHidden/>
+              </w:rPr>
+              <w:fldChar w:fldCharType="begin"/>
+            </w:r>
+            <w:r>
+              <w:rPr>
+                <w:noProof/>
+                <w:webHidden/>
+              </w:rPr>
+              <w:instrText xml:space="preserve"> PAGEREF _Toc492542162 \h </w:instrText>
+            </w:r>
+            <w:r>
+              <w:rPr>
+                <w:noProof/>
+                <w:webHidden/>
+              </w:rPr>
+            </w:r>
+            <w:r>
+              <w:rPr>
+                <w:noProof/>
+                <w:webHidden/>
+              </w:rPr>
+              <w:fldChar w:fldCharType="separate"/>
+            </w:r>
+            <w:r>
+              <w:rPr>
+                <w:noProof/>
+                <w:webHidden/>
+              </w:rPr>
+              <w:t>18</w:t>
             </w:r>
             <w:r>
               <w:rPr>
@@ -3039,13 +3391,13 @@
               <w:noProof/>
             </w:rPr>
           </w:pPr>
-          <w:hyperlink w:anchor="_Toc491957506" w:history="1">
+          <w:hyperlink w:anchor="_Toc492542163" w:history="1">
             <w:r>
               <w:rPr>
                 <w:rStyle w:val="af5"/>
                 <w:noProof/>
               </w:rPr>
-              <w:t>2.4.1.</w:t>
+              <w:t>3.2.1.</w:t>
             </w:r>
             <w:r>
               <w:rPr>
@@ -3058,7 +3410,7 @@
                 <w:rStyle w:val="af5"/>
                 <w:noProof/>
               </w:rPr>
-              <w:t>Замечание по использованию barcode</w:t>
+              <w:t>Обновление программы в Docker</w:t>
             </w:r>
             <w:r>
               <w:rPr>
@@ -3079,7 +3431,7 @@
                 <w:noProof/>
                 <w:webHidden/>
               </w:rPr>
-              <w:instrText xml:space="preserve"> PAGEREF _Toc491957506 \h </w:instrText>
+              <w:instrText xml:space="preserve"> PAGEREF _Toc492542163 \h </w:instrText>
             </w:r>
             <w:r>
               <w:rPr>
@@ -3099,261 +3451,7 @@
                 <w:noProof/>
                 <w:webHidden/>
               </w:rPr>
-              <w:t>16</w:t>
-            </w:r>
-            <w:r>
-              <w:rPr>
-                <w:noProof/>
-                <w:webHidden/>
-              </w:rPr>
-              <w:fldChar w:fldCharType="end"/>
-            </w:r>
-          </w:hyperlink>
-        </w:p>
-        <w:p>
-          <w:pPr>
-            <w:pStyle w:val="23"/>
-            <w:tabs>
-              <w:tab w:val="left" w:pos="880"/>
-              <w:tab w:val="right" w:leader="dot" w:pos="9345"/>
-            </w:tabs>
-            <w:rPr>
-              <w:noProof/>
-            </w:rPr>
-          </w:pPr>
-          <w:hyperlink w:anchor="_Toc491957507" w:history="1">
-            <w:r>
-              <w:rPr>
-                <w:rStyle w:val="af5"/>
-                <w:noProof/>
-              </w:rPr>
-              <w:t>2.5.</w:t>
-            </w:r>
-            <w:r>
-              <w:rPr>
-                <w:noProof/>
-              </w:rPr>
-              <w:tab/>
-            </w:r>
-            <w:r>
-              <w:rPr>
-                <w:rStyle w:val="af5"/>
-                <w:noProof/>
-              </w:rPr>
-              <w:t>Нумераторы</w:t>
-            </w:r>
-            <w:r>
-              <w:rPr>
-                <w:noProof/>
-                <w:webHidden/>
-              </w:rPr>
-              <w:tab/>
-            </w:r>
-            <w:r>
-              <w:rPr>
-                <w:noProof/>
-                <w:webHidden/>
-              </w:rPr>
-              <w:fldChar w:fldCharType="begin"/>
-            </w:r>
-            <w:r>
-              <w:rPr>
-                <w:noProof/>
-                <w:webHidden/>
-              </w:rPr>
-              <w:instrText xml:space="preserve"> PAGEREF _Toc491957507 \h </w:instrText>
-            </w:r>
-            <w:r>
-              <w:rPr>
-                <w:noProof/>
-                <w:webHidden/>
-              </w:rPr>
-            </w:r>
-            <w:r>
-              <w:rPr>
-                <w:noProof/>
-                <w:webHidden/>
-              </w:rPr>
-              <w:fldChar w:fldCharType="separate"/>
-            </w:r>
-            <w:r>
-              <w:rPr>
-                <w:noProof/>
-                <w:webHidden/>
-              </w:rPr>
-              <w:t>16</w:t>
-            </w:r>
-            <w:r>
-              <w:rPr>
-                <w:noProof/>
-                <w:webHidden/>
-              </w:rPr>
-              <w:fldChar w:fldCharType="end"/>
-            </w:r>
-          </w:hyperlink>
-        </w:p>
-        <w:p>
-          <w:pPr>
-            <w:pStyle w:val="23"/>
-            <w:tabs>
-              <w:tab w:val="left" w:pos="880"/>
-              <w:tab w:val="right" w:leader="dot" w:pos="9345"/>
-            </w:tabs>
-            <w:rPr>
-              <w:noProof/>
-            </w:rPr>
-          </w:pPr>
-          <w:hyperlink w:anchor="_Toc491957508" w:history="1">
-            <w:r>
-              <w:rPr>
-                <w:rStyle w:val="af5"/>
-                <w:noProof/>
-              </w:rPr>
-              <w:t>2.6.</w:t>
-            </w:r>
-            <w:r>
-              <w:rPr>
-                <w:noProof/>
-              </w:rPr>
-              <w:tab/>
-            </w:r>
-            <w:r>
-              <w:rPr>
-                <w:rStyle w:val="af5"/>
-                <w:noProof/>
-              </w:rPr>
-              <w:t xml:space="preserve">Интеграция с </w:t>
-            </w:r>
-            <w:r>
-              <w:rPr>
-                <w:rStyle w:val="af5"/>
-                <w:noProof/>
-                <w:lang w:val="en-US"/>
-              </w:rPr>
-              <w:t>LDAP</w:t>
-            </w:r>
-            <w:r>
-              <w:rPr>
-                <w:noProof/>
-                <w:webHidden/>
-              </w:rPr>
-              <w:tab/>
-            </w:r>
-            <w:r>
-              <w:rPr>
-                <w:noProof/>
-                <w:webHidden/>
-              </w:rPr>
-              <w:fldChar w:fldCharType="begin"/>
-            </w:r>
-            <w:r>
-              <w:rPr>
-                <w:noProof/>
-                <w:webHidden/>
-              </w:rPr>
-              <w:instrText xml:space="preserve"> PAGEREF _Toc491957508 \h </w:instrText>
-            </w:r>
-            <w:r>
-              <w:rPr>
-                <w:noProof/>
-                <w:webHidden/>
-              </w:rPr>
-            </w:r>
-            <w:r>
-              <w:rPr>
-                <w:noProof/>
-                <w:webHidden/>
-              </w:rPr>
-              <w:fldChar w:fldCharType="separate"/>
-            </w:r>
-            <w:r>
-              <w:rPr>
-                <w:noProof/>
-                <w:webHidden/>
-              </w:rPr>
-              <w:t>16</w:t>
-            </w:r>
-            <w:r>
-              <w:rPr>
-                <w:noProof/>
-                <w:webHidden/>
-              </w:rPr>
-              <w:fldChar w:fldCharType="end"/>
-            </w:r>
-          </w:hyperlink>
-        </w:p>
-        <w:p>
-          <w:pPr>
-            <w:pStyle w:val="23"/>
-            <w:tabs>
-              <w:tab w:val="left" w:pos="880"/>
-              <w:tab w:val="right" w:leader="dot" w:pos="9345"/>
-            </w:tabs>
-            <w:rPr>
-              <w:noProof/>
-            </w:rPr>
-          </w:pPr>
-          <w:hyperlink w:anchor="_Toc491957509" w:history="1">
-            <w:r>
-              <w:rPr>
-                <w:rStyle w:val="af5"/>
-                <w:noProof/>
-              </w:rPr>
-              <w:t>2.7.</w:t>
-            </w:r>
-            <w:r>
-              <w:rPr>
-                <w:noProof/>
-              </w:rPr>
-              <w:tab/>
-            </w:r>
-            <w:r>
-              <w:rPr>
-                <w:rStyle w:val="af5"/>
-                <w:noProof/>
-              </w:rPr>
-              <w:t>Дублирование сообщений на E-MAIL</w:t>
-            </w:r>
-            <w:r>
-              <w:rPr>
-                <w:noProof/>
-                <w:webHidden/>
-              </w:rPr>
-              <w:tab/>
-            </w:r>
-            <w:r>
-              <w:rPr>
-                <w:noProof/>
-                <w:webHidden/>
-              </w:rPr>
-              <w:fldChar w:fldCharType="begin"/>
-            </w:r>
-            <w:r>
-              <w:rPr>
-                <w:noProof/>
-                <w:webHidden/>
-              </w:rPr>
-              <w:instrText xml:space="preserve"> PAGEREF _Toc491957509 \h </w:instrText>
-            </w:r>
-            <w:r>
-              <w:rPr>
-                <w:noProof/>
-                <w:webHidden/>
-              </w:rPr>
-            </w:r>
-            <w:r>
-              <w:rPr>
-                <w:noProof/>
-                <w:webHidden/>
-              </w:rPr>
-              <w:fldChar w:fldCharType="separate"/>
-            </w:r>
-            <w:r>
-              <w:rPr>
-                <w:noProof/>
-                <w:webHidden/>
-              </w:rPr>
-              <w:t>16</w:t>
+              <w:t>18</w:t>
             </w:r>
             <w:r>
               <w:rPr>
@@ -3375,13 +3473,13 @@
               <w:noProof/>
             </w:rPr>
           </w:pPr>
-          <w:hyperlink w:anchor="_Toc491957510" w:history="1">
+          <w:hyperlink w:anchor="_Toc492542164" w:history="1">
             <w:r>
               <w:rPr>
                 <w:rStyle w:val="af5"/>
                 <w:noProof/>
               </w:rPr>
-              <w:t>3.</w:t>
+              <w:t>4.</w:t>
             </w:r>
             <w:r>
               <w:rPr>
@@ -3394,7 +3492,7 @@
                 <w:rStyle w:val="af5"/>
                 <w:noProof/>
               </w:rPr>
-              <w:t>Обновление программы</w:t>
+              <w:t>Приложение № 1. Файл конфигурации системы</w:t>
             </w:r>
             <w:r>
               <w:rPr>
@@ -3415,7 +3513,7 @@
                 <w:noProof/>
                 <w:webHidden/>
               </w:rPr>
-              <w:instrText xml:space="preserve"> PAGEREF _Toc491957510 \h </w:instrText>
+              <w:instrText xml:space="preserve"> PAGEREF _Toc492542164 \h </w:instrText>
             </w:r>
             <w:r>
               <w:rPr>
@@ -3435,253 +3533,7 @@
                 <w:noProof/>
                 <w:webHidden/>
               </w:rPr>
-              <w:t>16</w:t>
-            </w:r>
-            <w:r>
-              <w:rPr>
-                <w:noProof/>
-                <w:webHidden/>
-              </w:rPr>
-              <w:fldChar w:fldCharType="end"/>
-            </w:r>
-          </w:hyperlink>
-        </w:p>
-        <w:p>
-          <w:pPr>
-            <w:pStyle w:val="23"/>
-            <w:tabs>
-              <w:tab w:val="left" w:pos="880"/>
-              <w:tab w:val="right" w:leader="dot" w:pos="9345"/>
-            </w:tabs>
-            <w:rPr>
-              <w:noProof/>
-            </w:rPr>
-          </w:pPr>
-          <w:hyperlink w:anchor="_Toc491957511" w:history="1">
-            <w:r>
-              <w:rPr>
-                <w:rStyle w:val="af5"/>
-                <w:noProof/>
-              </w:rPr>
-              <w:t>3.1.</w:t>
-            </w:r>
-            <w:r>
-              <w:rPr>
-                <w:noProof/>
-              </w:rPr>
-              <w:tab/>
-            </w:r>
-            <w:r>
-              <w:rPr>
-                <w:rStyle w:val="af5"/>
-                <w:noProof/>
-              </w:rPr>
-              <w:t>Проверка обновлений</w:t>
-            </w:r>
-            <w:r>
-              <w:rPr>
-                <w:noProof/>
-                <w:webHidden/>
-              </w:rPr>
-              <w:tab/>
-            </w:r>
-            <w:r>
-              <w:rPr>
-                <w:noProof/>
-                <w:webHidden/>
-              </w:rPr>
-              <w:fldChar w:fldCharType="begin"/>
-            </w:r>
-            <w:r>
-              <w:rPr>
-                <w:noProof/>
-                <w:webHidden/>
-              </w:rPr>
-              <w:instrText xml:space="preserve"> PAGEREF _Toc491957511 \h </w:instrText>
-            </w:r>
-            <w:r>
-              <w:rPr>
-                <w:noProof/>
-                <w:webHidden/>
-              </w:rPr>
-            </w:r>
-            <w:r>
-              <w:rPr>
-                <w:noProof/>
-                <w:webHidden/>
-              </w:rPr>
-              <w:fldChar w:fldCharType="separate"/>
-            </w:r>
-            <w:r>
-              <w:rPr>
-                <w:noProof/>
-                <w:webHidden/>
-              </w:rPr>
-              <w:t>16</w:t>
-            </w:r>
-            <w:r>
-              <w:rPr>
-                <w:noProof/>
-                <w:webHidden/>
-              </w:rPr>
-              <w:fldChar w:fldCharType="end"/>
-            </w:r>
-          </w:hyperlink>
-        </w:p>
-        <w:p>
-          <w:pPr>
-            <w:pStyle w:val="23"/>
-            <w:tabs>
-              <w:tab w:val="left" w:pos="880"/>
-              <w:tab w:val="right" w:leader="dot" w:pos="9345"/>
-            </w:tabs>
-            <w:rPr>
-              <w:noProof/>
-            </w:rPr>
-          </w:pPr>
-          <w:hyperlink w:anchor="_Toc491957512" w:history="1">
-            <w:r>
-              <w:rPr>
-                <w:rStyle w:val="af5"/>
-                <w:noProof/>
-              </w:rPr>
-              <w:t>3.2.</w:t>
-            </w:r>
-            <w:r>
-              <w:rPr>
-                <w:noProof/>
-              </w:rPr>
-              <w:tab/>
-            </w:r>
-            <w:r>
-              <w:rPr>
-                <w:rStyle w:val="af5"/>
-                <w:noProof/>
-              </w:rPr>
-              <w:t>Установка обновлений</w:t>
-            </w:r>
-            <w:r>
-              <w:rPr>
-                <w:noProof/>
-                <w:webHidden/>
-              </w:rPr>
-              <w:tab/>
-            </w:r>
-            <w:r>
-              <w:rPr>
-                <w:noProof/>
-                <w:webHidden/>
-              </w:rPr>
-              <w:fldChar w:fldCharType="begin"/>
-            </w:r>
-            <w:r>
-              <w:rPr>
-                <w:noProof/>
-                <w:webHidden/>
-              </w:rPr>
-              <w:instrText xml:space="preserve"> PAGEREF _Toc491957512 \h </w:instrText>
-            </w:r>
-            <w:r>
-              <w:rPr>
-                <w:noProof/>
-                <w:webHidden/>
-              </w:rPr>
-            </w:r>
-            <w:r>
-              <w:rPr>
-                <w:noProof/>
-                <w:webHidden/>
-              </w:rPr>
-              <w:fldChar w:fldCharType="separate"/>
-            </w:r>
-            <w:r>
-              <w:rPr>
-                <w:noProof/>
-                <w:webHidden/>
-              </w:rPr>
-              <w:t>16</w:t>
-            </w:r>
-            <w:r>
-              <w:rPr>
-                <w:noProof/>
-                <w:webHidden/>
-              </w:rPr>
-              <w:fldChar w:fldCharType="end"/>
-            </w:r>
-          </w:hyperlink>
-        </w:p>
-        <w:p>
-          <w:pPr>
-            <w:pStyle w:val="31"/>
-            <w:tabs>
-              <w:tab w:val="left" w:pos="1320"/>
-              <w:tab w:val="right" w:leader="dot" w:pos="9345"/>
-            </w:tabs>
-            <w:rPr>
-              <w:noProof/>
-            </w:rPr>
-          </w:pPr>
-          <w:hyperlink w:anchor="_Toc491957513" w:history="1">
-            <w:r>
-              <w:rPr>
-                <w:rStyle w:val="af5"/>
-                <w:noProof/>
-              </w:rPr>
-              <w:t>3.2.1.</w:t>
-            </w:r>
-            <w:r>
-              <w:rPr>
-                <w:noProof/>
-              </w:rPr>
-              <w:tab/>
-            </w:r>
-            <w:r>
-              <w:rPr>
-                <w:rStyle w:val="af5"/>
-                <w:noProof/>
-              </w:rPr>
-              <w:t>Обновление программы в Docker</w:t>
-            </w:r>
-            <w:r>
-              <w:rPr>
-                <w:noProof/>
-                <w:webHidden/>
-              </w:rPr>
-              <w:tab/>
-            </w:r>
-            <w:r>
-              <w:rPr>
-                <w:noProof/>
-                <w:webHidden/>
-              </w:rPr>
-              <w:fldChar w:fldCharType="begin"/>
-            </w:r>
-            <w:r>
-              <w:rPr>
-                <w:noProof/>
-                <w:webHidden/>
-              </w:rPr>
-              <w:instrText xml:space="preserve"> PAGEREF _Toc491957513 \h </w:instrText>
-            </w:r>
-            <w:r>
-              <w:rPr>
-                <w:noProof/>
-                <w:webHidden/>
-              </w:rPr>
-            </w:r>
-            <w:r>
-              <w:rPr>
-                <w:noProof/>
-                <w:webHidden/>
-              </w:rPr>
-              <w:fldChar w:fldCharType="separate"/>
-            </w:r>
-            <w:r>
-              <w:rPr>
-                <w:noProof/>
-                <w:webHidden/>
-              </w:rPr>
-              <w:t>16</w:t>
+              <w:t>19</w:t>
             </w:r>
             <w:r>
               <w:rPr>
@@ -3703,13 +3555,13 @@
               <w:noProof/>
             </w:rPr>
           </w:pPr>
-          <w:hyperlink w:anchor="_Toc491957514" w:history="1">
+          <w:hyperlink w:anchor="_Toc492542165" w:history="1">
             <w:r>
               <w:rPr>
                 <w:rStyle w:val="af5"/>
                 <w:noProof/>
               </w:rPr>
-              <w:t>4.</w:t>
+              <w:t>5.</w:t>
             </w:r>
             <w:r>
               <w:rPr>
@@ -3722,7 +3574,7 @@
                 <w:rStyle w:val="af5"/>
                 <w:noProof/>
               </w:rPr>
-              <w:t>Приложение №1. Файл конфигурации системы</w:t>
+              <w:t>Приложение № 2. Файл лицензии</w:t>
             </w:r>
             <w:r>
               <w:rPr>
@@ -3743,7 +3595,7 @@
                 <w:noProof/>
                 <w:webHidden/>
               </w:rPr>
-              <w:instrText xml:space="preserve"> PAGEREF _Toc491957514 \h </w:instrText>
+              <w:instrText xml:space="preserve"> PAGEREF _Toc492542165 \h </w:instrText>
             </w:r>
             <w:r>
               <w:rPr>
@@ -3763,7 +3615,89 @@
                 <w:noProof/>
                 <w:webHidden/>
               </w:rPr>
-              <w:t>17</w:t>
+              <w:t>21</w:t>
+            </w:r>
+            <w:r>
+              <w:rPr>
+                <w:noProof/>
+                <w:webHidden/>
+              </w:rPr>
+              <w:fldChar w:fldCharType="end"/>
+            </w:r>
+          </w:hyperlink>
+        </w:p>
+        <w:p>
+          <w:pPr>
+            <w:pStyle w:val="11"/>
+            <w:tabs>
+              <w:tab w:val="left" w:pos="440"/>
+              <w:tab w:val="right" w:leader="dot" w:pos="9345"/>
+            </w:tabs>
+            <w:rPr>
+              <w:noProof/>
+            </w:rPr>
+          </w:pPr>
+          <w:hyperlink w:anchor="_Toc492542166" w:history="1">
+            <w:r>
+              <w:rPr>
+                <w:rStyle w:val="af5"/>
+                <w:noProof/>
+              </w:rPr>
+              <w:t>6.</w:t>
+            </w:r>
+            <w:r>
+              <w:rPr>
+                <w:noProof/>
+              </w:rPr>
+              <w:tab/>
+            </w:r>
+            <w:r>
+              <w:rPr>
+                <w:rStyle w:val="af5"/>
+                <w:noProof/>
+              </w:rPr>
+              <w:t>Приложение № 3. Компоненты программы</w:t>
+            </w:r>
+            <w:r>
+              <w:rPr>
+                <w:noProof/>
+                <w:webHidden/>
+              </w:rPr>
+              <w:tab/>
+            </w:r>
+            <w:r>
+              <w:rPr>
+                <w:noProof/>
+                <w:webHidden/>
+              </w:rPr>
+              <w:fldChar w:fldCharType="begin"/>
+            </w:r>
+            <w:r>
+              <w:rPr>
+                <w:noProof/>
+                <w:webHidden/>
+              </w:rPr>
+              <w:instrText xml:space="preserve"> PAGEREF _Toc492542166 \h </w:instrText>
+            </w:r>
+            <w:r>
+              <w:rPr>
+                <w:noProof/>
+                <w:webHidden/>
+              </w:rPr>
+            </w:r>
+            <w:r>
+              <w:rPr>
+                <w:noProof/>
+                <w:webHidden/>
+              </w:rPr>
+              <w:fldChar w:fldCharType="separate"/>
+            </w:r>
+            <w:r>
+              <w:rPr>
+                <w:noProof/>
+                <w:webHidden/>
+              </w:rPr>
+              <w:t>22</w:t>
             </w:r>
             <w:r>
               <w:rPr>
@@ -3808,7 +3742,7 @@
           <w:numId w:val="13"/>
         </w:numPr>
       </w:pPr>
-      <w:bookmarkStart w:id="0" w:name="_Toc491957470"/>
+      <w:bookmarkStart w:id="0" w:name="_Toc492542124"/>
       <w:r>
         <w:lastRenderedPageBreak/>
         <w:t>Установка системы</w:t>
@@ -3878,24 +3812,116 @@
         <w:t xml:space="preserve"> </w:t>
       </w:r>
       <w:r>
-        <w:t>содержит большое количество компонент (см.</w:t>
-      </w:r>
+        <w:t xml:space="preserve">является многофункциональным, интеграционным приложением, в состав которого входит </w:t>
+      </w:r>
+      <w:r>
+        <w:t>большое количество компонент</w:t>
+      </w:r>
+      <w:r>
+        <w:t xml:space="preserve"> (</w:t>
+      </w:r>
+      <w:r>
+        <w:t xml:space="preserve">см. </w:t>
+      </w:r>
+      <w:r>
+        <w:fldChar w:fldCharType="begin"/>
+      </w:r>
+      <w:r>
+        <w:instrText xml:space="preserve"> REF _Ref492541590 \h </w:instrText>
+      </w:r>
+      <w:r>
+        <w:fldChar w:fldCharType="separate"/>
+      </w:r>
+      <w:r>
+        <w:t>Приложение № 3. Компоненты программы</w:t>
+      </w:r>
+      <w:r>
+        <w:fldChar w:fldCharType="end"/>
+      </w:r>
+      <w:r>
+        <w:t xml:space="preserve">). </w:t>
+      </w:r>
+      <w:r>
+        <w:t>У</w:t>
+      </w:r>
+      <w:r>
+        <w:t xml:space="preserve">становка и конфигурирование каждой </w:t>
+      </w:r>
+      <w:r>
+        <w:t xml:space="preserve">компоненты </w:t>
+      </w:r>
+      <w:r>
+        <w:t xml:space="preserve">занимает достаточно времени. Поэтому мы предлагаем использовать быстрый способ развёртывания программы </w:t>
+      </w:r>
+      <w:r>
+        <w:rPr>
+          <w:lang w:val="en-US"/>
+        </w:rPr>
+        <w:t>Escom</w:t>
+      </w:r>
+      <w:r>
+        <w:t>-</w:t>
+      </w:r>
+      <w:r>
+        <w:rPr>
+          <w:lang w:val="en-US"/>
+        </w:rPr>
+        <w:t>bpm</w:t>
+      </w:r>
+      <w:r>
+        <w:t xml:space="preserve"> </w:t>
+      </w:r>
+      <w:r>
+        <w:rPr>
+          <w:lang w:val="en-US"/>
+        </w:rPr>
+        <w:t>web</w:t>
+      </w:r>
+      <w:r>
+        <w:t xml:space="preserve"> </w:t>
+      </w:r>
+      <w:r>
+        <w:t xml:space="preserve">с помощью технологии </w:t>
+      </w:r>
+      <w:r>
+        <w:rPr>
+          <w:lang w:val="en-US"/>
+        </w:rPr>
+        <w:t>Docker</w:t>
+      </w:r>
+      <w:r>
+        <w:t xml:space="preserve"> (</w:t>
+      </w:r>
+      <w:hyperlink r:id="rId9" w:history="1">
+        <w:r>
+          <w:rPr>
+            <w:rStyle w:val="af5"/>
+          </w:rPr>
+          <w:t>https://www.docker.com/</w:t>
+        </w:r>
+      </w:hyperlink>
       <w:proofErr w:type="gramStart"/>
       <w:r>
-        <w:t xml:space="preserve"> )</w:t>
+        <w:t xml:space="preserve"> </w:t>
+      </w:r>
+      <w:r>
+        <w:t>)</w:t>
       </w:r>
       <w:proofErr w:type="gramEnd"/>
       <w:r>
-        <w:t xml:space="preserve">, установка и конфигурирование каждой из которых занимает достаточно времени. Поэтому мы предлагаем использовать быстрый способ развёртывания программы с помощью технологии </w:t>
-      </w:r>
-      <w:r>
-        <w:rPr>
-          <w:lang w:val="en-US"/>
-        </w:rPr>
-        <w:t>Docker</w:t>
-      </w:r>
-      <w:r>
-        <w:t xml:space="preserve">. </w:t>
+        <w:t>.</w:t>
+      </w:r>
+      <w:r>
+        <w:t xml:space="preserve"> </w:t>
+      </w:r>
+      <w:r>
+        <w:t xml:space="preserve">Это позволяет существенно </w:t>
+      </w:r>
+      <w:r>
+        <w:t xml:space="preserve"> </w:t>
+      </w:r>
+      <w:r>
+        <w:t>сократить время на установку и конфигурирование.</w:t>
       </w:r>
     </w:p>
     <w:p>
@@ -3907,7 +3933,7 @@
         </w:numPr>
         <w:ind w:left="0" w:firstLine="0"/>
       </w:pPr>
-      <w:bookmarkStart w:id="1" w:name="_Toc491957471"/>
+      <w:bookmarkStart w:id="1" w:name="_Toc492542125"/>
       <w:r>
         <w:t xml:space="preserve">Установка системы с помощью </w:t>
       </w:r>
@@ -3944,7 +3970,7 @@
       <w:r>
         <w:t>(</w:t>
       </w:r>
-      <w:hyperlink r:id="rId9" w:history="1">
+      <w:hyperlink r:id="rId10" w:history="1">
         <w:r>
           <w:rPr>
             <w:rStyle w:val="af5"/>
@@ -3965,7 +3991,7 @@
         </w:numPr>
         <w:ind w:left="709" w:hanging="709"/>
       </w:pPr>
-      <w:bookmarkStart w:id="2" w:name="_Toc491957472"/>
+      <w:bookmarkStart w:id="2" w:name="_Toc492542126"/>
       <w:r>
         <w:t xml:space="preserve">Установка </w:t>
       </w:r>
@@ -4099,7 +4125,7 @@
       <w:r>
         <w:t xml:space="preserve"> (</w:t>
       </w:r>
-      <w:hyperlink r:id="rId10" w:history="1">
+      <w:hyperlink r:id="rId11" w:history="1">
         <w:r>
           <w:rPr>
             <w:rStyle w:val="af5"/>
@@ -4134,7 +4160,7 @@
         </w:rPr>
         <w:t xml:space="preserve">а странице </w:t>
       </w:r>
-      <w:hyperlink r:id="rId11" w:history="1">
+      <w:hyperlink r:id="rId12" w:history="1">
         <w:r>
           <w:rPr>
             <w:rStyle w:val="af5"/>
@@ -5091,7 +5117,7 @@
         </w:rPr>
         <w:lastRenderedPageBreak/>
         <w:drawing>
-          <wp:inline distT="0" distB="0" distL="0" distR="0" wp14:anchorId="7B74F3F3" wp14:editId="50BFAE68">
+          <wp:inline distT="0" distB="0" distL="0" distR="0" wp14:anchorId="1B725E38" wp14:editId="0D954B76">
             <wp:extent cx="4604051" cy="2592125"/>
             <wp:effectExtent l="0" t="0" r="6350" b="0"/>
             <wp:docPr id="2" name="Рисунок 2"/>
@@ -5106,7 +5132,7 @@
                     <pic:cNvPicPr/>
                   </pic:nvPicPr>
                   <pic:blipFill>
-                    <a:blip r:embed="rId12"/>
+                    <a:blip r:embed="rId13"/>
                     <a:stretch>
                       <a:fillRect/>
                     </a:stretch>
@@ -5158,7 +5184,7 @@
       </w:pPr>
       <w:bookmarkStart w:id="3" w:name="_Ref491947671"/>
       <w:bookmarkStart w:id="4" w:name="_Ref491947675"/>
-      <w:bookmarkStart w:id="5" w:name="_Toc491957473"/>
+      <w:bookmarkStart w:id="5" w:name="_Toc492542127"/>
       <w:r>
         <w:t xml:space="preserve">Установка </w:t>
       </w:r>
@@ -5340,7 +5366,7 @@
           <w:lang w:eastAsia="ru-RU"/>
         </w:rPr>
         <w:drawing>
-          <wp:inline distT="0" distB="0" distL="0" distR="0" wp14:anchorId="6492B2A8" wp14:editId="6ADCBFEE">
+          <wp:inline distT="0" distB="0" distL="0" distR="0" wp14:anchorId="337C9B6D" wp14:editId="4E6368DB">
             <wp:extent cx="4791075" cy="266700"/>
             <wp:effectExtent l="0" t="0" r="9525" b="0"/>
             <wp:docPr id="14" name="Рисунок 14"/>
@@ -5355,7 +5381,7 @@
                     <pic:cNvPicPr/>
                   </pic:nvPicPr>
                   <pic:blipFill>
-                    <a:blip r:embed="rId13"/>
+                    <a:blip r:embed="rId14"/>
                     <a:stretch>
                       <a:fillRect/>
                     </a:stretch>
@@ -5491,7 +5517,7 @@
           <w:lang w:eastAsia="ru-RU"/>
         </w:rPr>
         <w:drawing>
-          <wp:inline distT="0" distB="0" distL="0" distR="0" wp14:anchorId="31BBF2B1" wp14:editId="125A3311">
+          <wp:inline distT="0" distB="0" distL="0" distR="0" wp14:anchorId="56BA859B" wp14:editId="4CA4624D">
             <wp:extent cx="5911478" cy="421419"/>
             <wp:effectExtent l="0" t="0" r="0" b="0"/>
             <wp:docPr id="17" name="Рисунок 17"/>
@@ -5506,7 +5532,7 @@
                     <pic:cNvPicPr/>
                   </pic:nvPicPr>
                   <pic:blipFill>
-                    <a:blip r:embed="rId14"/>
+                    <a:blip r:embed="rId15"/>
                     <a:stretch>
                       <a:fillRect/>
                     </a:stretch>
@@ -5551,7 +5577,7 @@
         </w:numPr>
         <w:ind w:left="709" w:hanging="709"/>
       </w:pPr>
-      <w:bookmarkStart w:id="6" w:name="_Toc491957474"/>
+      <w:bookmarkStart w:id="6" w:name="_Toc492542128"/>
       <w:r>
         <w:t xml:space="preserve">Возможные ошибки и способы диагностики </w:t>
       </w:r>
@@ -5592,7 +5618,7 @@
           <w:lang w:eastAsia="ru-RU"/>
         </w:rPr>
         <w:drawing>
-          <wp:inline distT="0" distB="0" distL="0" distR="0" wp14:anchorId="2965C096" wp14:editId="3F99F0D1">
+          <wp:inline distT="0" distB="0" distL="0" distR="0" wp14:anchorId="595BF964" wp14:editId="387B4DDE">
             <wp:extent cx="5947576" cy="485029"/>
             <wp:effectExtent l="0" t="0" r="0" b="0"/>
             <wp:docPr id="16" name="Рисунок 16"/>
@@ -5607,7 +5633,7 @@
                     <pic:cNvPicPr/>
                   </pic:nvPicPr>
                   <pic:blipFill>
-                    <a:blip r:embed="rId15"/>
+                    <a:blip r:embed="rId16"/>
                     <a:stretch>
                       <a:fillRect/>
                     </a:stretch>
@@ -5995,7 +6021,7 @@
           <w:lang w:eastAsia="ru-RU"/>
         </w:rPr>
         <w:drawing>
-          <wp:inline distT="0" distB="0" distL="0" distR="0" wp14:anchorId="0FB84FDB" wp14:editId="2CDC3470">
+          <wp:inline distT="0" distB="0" distL="0" distR="0" wp14:anchorId="6D66FDA2" wp14:editId="231D34B4">
             <wp:extent cx="4181475" cy="323850"/>
             <wp:effectExtent l="0" t="0" r="9525" b="0"/>
             <wp:docPr id="19" name="Рисунок 19"/>
@@ -6010,7 +6036,7 @@
                     <pic:cNvPicPr/>
                   </pic:nvPicPr>
                   <pic:blipFill>
-                    <a:blip r:embed="rId16"/>
+                    <a:blip r:embed="rId17"/>
                     <a:stretch>
                       <a:fillRect/>
                     </a:stretch>
@@ -6191,7 +6217,7 @@
           <w:lang w:eastAsia="ru-RU"/>
         </w:rPr>
         <w:drawing>
-          <wp:inline distT="0" distB="0" distL="0" distR="0" wp14:anchorId="44DC0ABB" wp14:editId="48948B23">
+          <wp:inline distT="0" distB="0" distL="0" distR="0" wp14:anchorId="327B92D1" wp14:editId="49BC22F5">
             <wp:extent cx="5940425" cy="815437"/>
             <wp:effectExtent l="0" t="0" r="3175" b="3810"/>
             <wp:docPr id="20" name="Рисунок 20"/>
@@ -6206,7 +6232,7 @@
                     <pic:cNvPicPr/>
                   </pic:nvPicPr>
                   <pic:blipFill>
-                    <a:blip r:embed="rId17"/>
+                    <a:blip r:embed="rId18"/>
                     <a:stretch>
                       <a:fillRect/>
                     </a:stretch>
@@ -6335,104 +6361,10 @@
           <w:lang w:eastAsia="ru-RU"/>
         </w:rPr>
         <w:drawing>
-          <wp:inline distT="0" distB="0" distL="0" distR="0" wp14:anchorId="05AAAA71" wp14:editId="7F5953AA">
+          <wp:inline distT="0" distB="0" distL="0" distR="0" wp14:anchorId="5195F256" wp14:editId="007EA536">
             <wp:extent cx="4253948" cy="1345472"/>
             <wp:effectExtent l="0" t="0" r="0" b="7620"/>
             <wp:docPr id="22" name="Рисунок 22"/>
-            <wp:cNvGraphicFramePr>
-              <a:graphicFrameLocks xmlns:a="http://schemas.openxmlformats.org/drawingml/2006/main" noChangeAspect="1"/>
-            </wp:cNvGraphicFramePr>
-            <a:graphic xmlns:a="http://schemas.openxmlformats.org/drawingml/2006/main">
-              <a:graphicData uri="http://schemas.openxmlformats.org/drawingml/2006/picture">
-                <pic:pic xmlns:pic="http://schemas.openxmlformats.org/drawingml/2006/picture">
-                  <pic:nvPicPr>
-                    <pic:cNvPr id="0" name=""/>
-                    <pic:cNvPicPr/>
-                  </pic:nvPicPr>
-                  <pic:blipFill>
-                    <a:blip r:embed="rId18"/>
-                    <a:stretch>
-                      <a:fillRect/>
-                    </a:stretch>
-                  </pic:blipFill>
-                  <pic:spPr>
-                    <a:xfrm>
-                      <a:off x="0" y="0"/>
-                      <a:ext cx="4255055" cy="1345822"/>
-                    </a:xfrm>
-                    <a:prstGeom prst="rect">
-                      <a:avLst/>
-                    </a:prstGeom>
-                  </pic:spPr>
-                </pic:pic>
-              </a:graphicData>
-            </a:graphic>
-          </wp:inline>
-        </w:drawing>
-      </w:r>
-    </w:p>
-    <w:p>
-      <w:pPr>
-        <w:pStyle w:val="4"/>
-        <w:numPr>
-          <w:ilvl w:val="3"/>
-          <w:numId w:val="13"/>
-        </w:numPr>
-        <w:ind w:left="993" w:hanging="993"/>
-      </w:pPr>
-      <w:r>
-        <w:t xml:space="preserve">Проверка развёртывания </w:t>
-      </w:r>
-      <w:r>
-        <w:t>web</w:t>
-      </w:r>
-      <w:r>
-        <w:t xml:space="preserve"> </w:t>
-      </w:r>
-      <w:r>
-        <w:t>приложения</w:t>
-      </w:r>
-    </w:p>
-    <w:p>
-      <w:pPr>
-        <w:spacing w:before="120" w:after="60"/>
-      </w:pPr>
-      <w:r>
-        <w:t xml:space="preserve">Для проверки </w:t>
-      </w:r>
-      <w:r>
-        <w:t>развёртывания (</w:t>
-      </w:r>
-      <w:r>
-        <w:rPr>
-          <w:lang w:val="en-US"/>
-        </w:rPr>
-        <w:t>deploy</w:t>
-      </w:r>
-      <w:r>
-        <w:t>) серверного приложения</w:t>
-      </w:r>
-      <w:r>
-        <w:t xml:space="preserve"> перейдите в папку, как показано на рисунке</w:t>
-      </w:r>
-      <w:r>
-        <w:t>:</w:t>
-      </w:r>
-    </w:p>
-    <w:p>
-      <w:pPr>
-        <w:spacing w:before="120" w:after="60"/>
-      </w:pPr>
-      <w:r>
-        <w:rPr>
-          <w:noProof/>
-          <w:lang w:eastAsia="ru-RU"/>
-        </w:rPr>
-        <w:drawing>
-          <wp:inline distT="0" distB="0" distL="0" distR="0" wp14:anchorId="6A53E5D3" wp14:editId="2FA4C9B6">
-            <wp:extent cx="4239887" cy="1001864"/>
-            <wp:effectExtent l="0" t="0" r="0" b="8255"/>
-            <wp:docPr id="23" name="Рисунок 23"/>
             <wp:cNvGraphicFramePr>
               <a:graphicFrameLocks xmlns:a="http://schemas.openxmlformats.org/drawingml/2006/main" noChangeAspect="1"/>
             </wp:cNvGraphicFramePr>
@@ -6452,6 +6384,100 @@
                   <pic:spPr>
                     <a:xfrm>
                       <a:off x="0" y="0"/>
+                      <a:ext cx="4255055" cy="1345822"/>
+                    </a:xfrm>
+                    <a:prstGeom prst="rect">
+                      <a:avLst/>
+                    </a:prstGeom>
+                  </pic:spPr>
+                </pic:pic>
+              </a:graphicData>
+            </a:graphic>
+          </wp:inline>
+        </w:drawing>
+      </w:r>
+    </w:p>
+    <w:p>
+      <w:pPr>
+        <w:pStyle w:val="4"/>
+        <w:numPr>
+          <w:ilvl w:val="3"/>
+          <w:numId w:val="13"/>
+        </w:numPr>
+        <w:ind w:left="993" w:hanging="993"/>
+      </w:pPr>
+      <w:r>
+        <w:t xml:space="preserve">Проверка развёртывания </w:t>
+      </w:r>
+      <w:r>
+        <w:t>web</w:t>
+      </w:r>
+      <w:r>
+        <w:t xml:space="preserve"> </w:t>
+      </w:r>
+      <w:r>
+        <w:t>приложения</w:t>
+      </w:r>
+    </w:p>
+    <w:p>
+      <w:pPr>
+        <w:spacing w:before="120" w:after="60"/>
+      </w:pPr>
+      <w:r>
+        <w:t xml:space="preserve">Для проверки </w:t>
+      </w:r>
+      <w:r>
+        <w:t>развёртывания (</w:t>
+      </w:r>
+      <w:r>
+        <w:rPr>
+          <w:lang w:val="en-US"/>
+        </w:rPr>
+        <w:t>deploy</w:t>
+      </w:r>
+      <w:r>
+        <w:t>) серверного приложения</w:t>
+      </w:r>
+      <w:r>
+        <w:t xml:space="preserve"> перейдите в папку, как показано на рисунке</w:t>
+      </w:r>
+      <w:r>
+        <w:t>:</w:t>
+      </w:r>
+    </w:p>
+    <w:p>
+      <w:pPr>
+        <w:spacing w:before="120" w:after="60"/>
+      </w:pPr>
+      <w:r>
+        <w:rPr>
+          <w:noProof/>
+          <w:lang w:eastAsia="ru-RU"/>
+        </w:rPr>
+        <w:drawing>
+          <wp:inline distT="0" distB="0" distL="0" distR="0" wp14:anchorId="1594C589" wp14:editId="076AE61A">
+            <wp:extent cx="4239887" cy="1001864"/>
+            <wp:effectExtent l="0" t="0" r="0" b="8255"/>
+            <wp:docPr id="23" name="Рисунок 23"/>
+            <wp:cNvGraphicFramePr>
+              <a:graphicFrameLocks xmlns:a="http://schemas.openxmlformats.org/drawingml/2006/main" noChangeAspect="1"/>
+            </wp:cNvGraphicFramePr>
+            <a:graphic xmlns:a="http://schemas.openxmlformats.org/drawingml/2006/main">
+              <a:graphicData uri="http://schemas.openxmlformats.org/drawingml/2006/picture">
+                <pic:pic xmlns:pic="http://schemas.openxmlformats.org/drawingml/2006/picture">
+                  <pic:nvPicPr>
+                    <pic:cNvPr id="0" name=""/>
+                    <pic:cNvPicPr/>
+                  </pic:nvPicPr>
+                  <pic:blipFill>
+                    <a:blip r:embed="rId20"/>
+                    <a:stretch>
+                      <a:fillRect/>
+                    </a:stretch>
+                  </pic:blipFill>
+                  <pic:spPr>
+                    <a:xfrm>
+                      <a:off x="0" y="0"/>
                       <a:ext cx="4237867" cy="1001387"/>
                     </a:xfrm>
                     <a:prstGeom prst="rect">
@@ -6517,7 +6543,7 @@
           <w:lang w:eastAsia="ru-RU"/>
         </w:rPr>
         <w:drawing>
-          <wp:inline distT="0" distB="0" distL="0" distR="0" wp14:anchorId="5FDB20D5" wp14:editId="748783C9">
+          <wp:inline distT="0" distB="0" distL="0" distR="0" wp14:anchorId="2B0A1D72" wp14:editId="3E185DC4">
             <wp:extent cx="3983604" cy="365234"/>
             <wp:effectExtent l="0" t="0" r="0" b="0"/>
             <wp:docPr id="25" name="Рисунок 25"/>
@@ -6532,7 +6558,7 @@
                     <pic:cNvPicPr/>
                   </pic:nvPicPr>
                   <pic:blipFill>
-                    <a:blip r:embed="rId20"/>
+                    <a:blip r:embed="rId21"/>
                     <a:stretch>
                       <a:fillRect/>
                     </a:stretch>
@@ -6719,7 +6745,7 @@
           <w:lang w:eastAsia="ru-RU"/>
         </w:rPr>
         <w:drawing>
-          <wp:inline distT="0" distB="0" distL="0" distR="0" wp14:anchorId="0DD7B241" wp14:editId="26DE213C">
+          <wp:inline distT="0" distB="0" distL="0" distR="0" wp14:anchorId="47D20500" wp14:editId="5F16BC98">
             <wp:extent cx="3295650" cy="590550"/>
             <wp:effectExtent l="0" t="0" r="0" b="0"/>
             <wp:docPr id="24" name="Рисунок 24"/>
@@ -6734,7 +6760,7 @@
                     <pic:cNvPicPr/>
                   </pic:nvPicPr>
                   <pic:blipFill>
-                    <a:blip r:embed="rId21"/>
+                    <a:blip r:embed="rId22"/>
                     <a:stretch>
                       <a:fillRect/>
                     </a:stretch>
@@ -6793,7 +6819,7 @@
           <w:lang w:eastAsia="ru-RU"/>
         </w:rPr>
       </w:pPr>
-      <w:hyperlink r:id="rId22" w:history="1">
+      <w:hyperlink r:id="rId23" w:history="1">
         <w:r>
           <w:rPr>
             <w:rStyle w:val="af5"/>
@@ -6896,7 +6922,7 @@
         </w:numPr>
         <w:ind w:left="709" w:hanging="709"/>
       </w:pPr>
-      <w:bookmarkStart w:id="7" w:name="_Toc491957475"/>
+      <w:bookmarkStart w:id="7" w:name="_Toc492542129"/>
       <w:r>
         <w:t xml:space="preserve">Отображение списка контейнеров </w:t>
       </w:r>
@@ -6976,7 +7002,7 @@
         </w:numPr>
         <w:ind w:left="709" w:hanging="709"/>
       </w:pPr>
-      <w:bookmarkStart w:id="8" w:name="_Toc491957476"/>
+      <w:bookmarkStart w:id="8" w:name="_Toc492542130"/>
       <w:r>
         <w:t xml:space="preserve">Перезапуск контейнера </w:t>
       </w:r>
@@ -7084,7 +7110,7 @@
         </w:numPr>
         <w:ind w:left="709" w:hanging="709"/>
       </w:pPr>
-      <w:bookmarkStart w:id="9" w:name="_Toc491957477"/>
+      <w:bookmarkStart w:id="9" w:name="_Toc492542131"/>
       <w:r>
         <w:t xml:space="preserve">Изменение конфигурационных файлов в </w:t>
       </w:r>
@@ -8071,7 +8097,7 @@
         </w:numPr>
         <w:ind w:left="709" w:hanging="709"/>
       </w:pPr>
-      <w:bookmarkStart w:id="10" w:name="_Toc491957478"/>
+      <w:bookmarkStart w:id="10" w:name="_Toc492542132"/>
       <w:r>
         <w:t>Архивирование данных</w:t>
       </w:r>
@@ -8104,7 +8130,7 @@
         </w:numPr>
         <w:ind w:left="709" w:hanging="709"/>
       </w:pPr>
-      <w:bookmarkStart w:id="11" w:name="_Toc491957479"/>
+      <w:bookmarkStart w:id="11" w:name="_Toc492542133"/>
       <w:r>
         <w:lastRenderedPageBreak/>
         <w:t>Установка системы «с нуля»</w:t>
@@ -8140,7 +8166,7 @@
         </w:numPr>
         <w:ind w:left="709" w:hanging="709"/>
       </w:pPr>
-      <w:bookmarkStart w:id="12" w:name="_Toc491957480"/>
+      <w:bookmarkStart w:id="12" w:name="_Toc492542134"/>
       <w:r>
         <w:t>Установка</w:t>
       </w:r>
@@ -8697,7 +8723,7 @@
         </w:numPr>
         <w:ind w:left="709" w:hanging="709"/>
       </w:pPr>
-      <w:bookmarkStart w:id="13" w:name="_Toc491957481"/>
+      <w:bookmarkStart w:id="13" w:name="_Toc492542135"/>
       <w:r>
         <w:t>Установка СУБД и создание</w:t>
       </w:r>
@@ -8800,7 +8826,7 @@
       <w:r>
         <w:t xml:space="preserve">Установка СУБД </w:t>
       </w:r>
-      <w:hyperlink r:id="rId23" w:history="1">
+      <w:hyperlink r:id="rId24" w:history="1">
         <w:r>
           <w:rPr>
             <w:rStyle w:val="af5"/>
@@ -8965,6 +8991,7 @@
         </w:rPr>
       </w:pPr>
       <w:proofErr w:type="spellStart"/>
+      <w:proofErr w:type="gramStart"/>
       <w:r>
         <w:rPr>
           <w:rFonts w:ascii="Courier New" w:eastAsia="Times New Roman" w:hAnsi="Courier New" w:cs="Courier New"/>
@@ -8977,6 +9004,7 @@
         <w:t>mysql</w:t>
       </w:r>
       <w:proofErr w:type="spellEnd"/>
+      <w:proofErr w:type="gramEnd"/>
       <w:r>
         <w:rPr>
           <w:rFonts w:ascii="Courier New" w:eastAsia="Times New Roman" w:hAnsi="Courier New" w:cs="Courier New"/>
@@ -8988,7 +9016,7 @@
         </w:rPr>
         <w:t xml:space="preserve">&gt; CREATE DATABASE escomdb </w:t>
       </w:r>
-      <w:hyperlink r:id="rId24" w:history="1">
+      <w:hyperlink r:id="rId25" w:history="1">
         <w:r>
           <w:rPr>
             <w:rFonts w:ascii="Courier New" w:eastAsia="Times New Roman" w:hAnsi="Courier New" w:cs="Courier New"/>
@@ -9012,7 +9040,7 @@
         </w:rPr>
         <w:t xml:space="preserve"> CHARACTER </w:t>
       </w:r>
-      <w:hyperlink r:id="rId25" w:history="1">
+      <w:hyperlink r:id="rId26" w:history="1">
         <w:r>
           <w:rPr>
             <w:rFonts w:ascii="Courier New" w:eastAsia="Times New Roman" w:hAnsi="Courier New" w:cs="Courier New"/>
@@ -9036,7 +9064,7 @@
         </w:rPr>
         <w:t xml:space="preserve"> utf8 </w:t>
       </w:r>
-      <w:hyperlink r:id="rId26" w:history="1">
+      <w:hyperlink r:id="rId27" w:history="1">
         <w:r>
           <w:rPr>
             <w:rFonts w:ascii="Courier New" w:eastAsia="Times New Roman" w:hAnsi="Courier New" w:cs="Courier New"/>
@@ -9789,58 +9817,10 @@
           <w:lang w:eastAsia="ru-RU"/>
         </w:rPr>
         <w:drawing>
-          <wp:inline distT="0" distB="0" distL="0" distR="0" wp14:anchorId="52D99B86" wp14:editId="01304158">
+          <wp:inline distT="0" distB="0" distL="0" distR="0" wp14:anchorId="064E0D22" wp14:editId="7B5A72C4">
             <wp:extent cx="2735249" cy="1293970"/>
             <wp:effectExtent l="0" t="0" r="8255" b="1905"/>
             <wp:docPr id="12" name="Рисунок 12"/>
-            <wp:cNvGraphicFramePr>
-              <a:graphicFrameLocks xmlns:a="http://schemas.openxmlformats.org/drawingml/2006/main" noChangeAspect="1"/>
-            </wp:cNvGraphicFramePr>
-            <a:graphic xmlns:a="http://schemas.openxmlformats.org/drawingml/2006/main">
-              <a:graphicData uri="http://schemas.openxmlformats.org/drawingml/2006/picture">
-                <pic:pic xmlns:pic="http://schemas.openxmlformats.org/drawingml/2006/picture">
-                  <pic:nvPicPr>
-                    <pic:cNvPr id="0" name=""/>
-                    <pic:cNvPicPr/>
-                  </pic:nvPicPr>
-                  <pic:blipFill>
-                    <a:blip r:embed="rId27"/>
-                    <a:stretch>
-                      <a:fillRect/>
-                    </a:stretch>
-                  </pic:blipFill>
-                  <pic:spPr>
-                    <a:xfrm>
-                      <a:off x="0" y="0"/>
-                      <a:ext cx="2731761" cy="1292320"/>
-                    </a:xfrm>
-                    <a:prstGeom prst="rect">
-                      <a:avLst/>
-                    </a:prstGeom>
-                  </pic:spPr>
-                </pic:pic>
-              </a:graphicData>
-            </a:graphic>
-          </wp:inline>
-        </w:drawing>
-      </w:r>
-      <w:r>
-        <w:rPr>
-          <w:noProof/>
-          <w:lang w:eastAsia="ru-RU"/>
-        </w:rPr>
-        <w:t xml:space="preserve"> </w:t>
-      </w:r>
-      <w:r>
-        <w:rPr>
-          <w:noProof/>
-          <w:lang w:eastAsia="ru-RU"/>
-        </w:rPr>
-        <w:drawing>
-          <wp:inline distT="0" distB="0" distL="0" distR="0" wp14:anchorId="33478265" wp14:editId="596223B9">
-            <wp:extent cx="3101009" cy="1293754"/>
-            <wp:effectExtent l="0" t="0" r="4445" b="1905"/>
-            <wp:docPr id="13" name="Рисунок 13"/>
             <wp:cNvGraphicFramePr>
               <a:graphicFrameLocks xmlns:a="http://schemas.openxmlformats.org/drawingml/2006/main" noChangeAspect="1"/>
             </wp:cNvGraphicFramePr>
@@ -9860,6 +9840,54 @@
                   <pic:spPr>
                     <a:xfrm>
                       <a:off x="0" y="0"/>
+                      <a:ext cx="2731761" cy="1292320"/>
+                    </a:xfrm>
+                    <a:prstGeom prst="rect">
+                      <a:avLst/>
+                    </a:prstGeom>
+                  </pic:spPr>
+                </pic:pic>
+              </a:graphicData>
+            </a:graphic>
+          </wp:inline>
+        </w:drawing>
+      </w:r>
+      <w:r>
+        <w:rPr>
+          <w:noProof/>
+          <w:lang w:eastAsia="ru-RU"/>
+        </w:rPr>
+        <w:t xml:space="preserve"> </w:t>
+      </w:r>
+      <w:r>
+        <w:rPr>
+          <w:noProof/>
+          <w:lang w:eastAsia="ru-RU"/>
+        </w:rPr>
+        <w:drawing>
+          <wp:inline distT="0" distB="0" distL="0" distR="0" wp14:anchorId="57F1C9DB" wp14:editId="71D9ABC0">
+            <wp:extent cx="3101009" cy="1293754"/>
+            <wp:effectExtent l="0" t="0" r="4445" b="1905"/>
+            <wp:docPr id="13" name="Рисунок 13"/>
+            <wp:cNvGraphicFramePr>
+              <a:graphicFrameLocks xmlns:a="http://schemas.openxmlformats.org/drawingml/2006/main" noChangeAspect="1"/>
+            </wp:cNvGraphicFramePr>
+            <a:graphic xmlns:a="http://schemas.openxmlformats.org/drawingml/2006/main">
+              <a:graphicData uri="http://schemas.openxmlformats.org/drawingml/2006/picture">
+                <pic:pic xmlns:pic="http://schemas.openxmlformats.org/drawingml/2006/picture">
+                  <pic:nvPicPr>
+                    <pic:cNvPr id="0" name=""/>
+                    <pic:cNvPicPr/>
+                  </pic:nvPicPr>
+                  <pic:blipFill>
+                    <a:blip r:embed="rId29"/>
+                    <a:stretch>
+                      <a:fillRect/>
+                    </a:stretch>
+                  </pic:blipFill>
+                  <pic:spPr>
+                    <a:xfrm>
+                      <a:off x="0" y="0"/>
                       <a:ext cx="3106299" cy="1295961"/>
                     </a:xfrm>
                     <a:prstGeom prst="rect">
@@ -9882,7 +9910,7 @@
         </w:numPr>
         <w:ind w:left="709" w:hanging="709"/>
       </w:pPr>
-      <w:bookmarkStart w:id="14" w:name="_Toc491957482"/>
+      <w:bookmarkStart w:id="14" w:name="_Toc492542136"/>
       <w:r>
         <w:lastRenderedPageBreak/>
         <w:t>Установка сервера приложения</w:t>
@@ -10119,16 +10147,18 @@
         </w:numPr>
         <w:ind w:left="709" w:hanging="709"/>
       </w:pPr>
-      <w:bookmarkStart w:id="15" w:name="_Toc491957483"/>
+      <w:bookmarkStart w:id="15" w:name="_Toc492542137"/>
       <w:r>
         <w:t>Корректировка параметров программы</w:t>
       </w:r>
+      <w:bookmarkEnd w:id="15"/>
     </w:p>
     <w:p>
       <w:pPr>
         <w:spacing w:before="120" w:after="60"/>
         <w:jc w:val="both"/>
       </w:pPr>
+      <w:proofErr w:type="gramStart"/>
       <w:r>
         <w:t xml:space="preserve">Откройте конфигурационный файл (см. </w:t>
       </w:r>
@@ -10142,11 +10172,19 @@
         <w:fldChar w:fldCharType="separate"/>
       </w:r>
       <w:r>
-        <w:t>Приложение №1. Файл</w:t>
-      </w:r>
+        <w:t>Приложение №1.</w:t>
+      </w:r>
+      <w:proofErr w:type="gramEnd"/>
       <w:r>
         <w:t xml:space="preserve"> </w:t>
       </w:r>
+      <w:proofErr w:type="gramStart"/>
+      <w:r>
+        <w:t>Файл</w:t>
+      </w:r>
+      <w:r>
+        <w:t xml:space="preserve"> </w:t>
+      </w:r>
       <w:r>
         <w:t>конфигурации</w:t>
       </w:r>
@@ -10162,6 +10200,7 @@
       <w:r>
         <w:t>) и при необходимости сделайте в нём корректировки.</w:t>
       </w:r>
+      <w:proofErr w:type="gramEnd"/>
     </w:p>
     <w:p>
       <w:pPr>
@@ -10172,13 +10211,14 @@
         </w:numPr>
         <w:ind w:left="709" w:hanging="709"/>
       </w:pPr>
+      <w:bookmarkStart w:id="16" w:name="_Toc492542138"/>
       <w:r>
         <w:t>Настройка соединения</w:t>
       </w:r>
       <w:r>
         <w:t xml:space="preserve"> с базой данных</w:t>
       </w:r>
-      <w:bookmarkEnd w:id="15"/>
+      <w:bookmarkEnd w:id="16"/>
     </w:p>
     <w:p>
       <w:pPr>
@@ -11827,8 +11867,8 @@
           <w:lang w:val="en-US"/>
         </w:rPr>
       </w:pPr>
-      <w:bookmarkStart w:id="16" w:name="_Ref491953492"/>
-      <w:bookmarkStart w:id="17" w:name="_Toc491957484"/>
+      <w:bookmarkStart w:id="17" w:name="_Ref491953492"/>
+      <w:bookmarkStart w:id="18" w:name="_Toc492542139"/>
       <w:r>
         <w:lastRenderedPageBreak/>
         <w:t xml:space="preserve">Настройка </w:t>
@@ -11839,8 +11879,8 @@
         </w:rPr>
         <w:t>SSL</w:t>
       </w:r>
-      <w:bookmarkEnd w:id="16"/>
       <w:bookmarkEnd w:id="17"/>
+      <w:bookmarkEnd w:id="18"/>
     </w:p>
     <w:p>
       <w:pPr>
@@ -12059,11 +12099,11 @@
         </w:numPr>
         <w:ind w:left="709" w:hanging="709"/>
       </w:pPr>
-      <w:bookmarkStart w:id="18" w:name="_Toc491957485"/>
+      <w:bookmarkStart w:id="19" w:name="_Toc492542140"/>
       <w:r>
         <w:t>Установка дополнительного программного обеспечения</w:t>
       </w:r>
-      <w:bookmarkEnd w:id="18"/>
+      <w:bookmarkEnd w:id="19"/>
     </w:p>
     <w:p>
       <w:pPr>
@@ -12071,76 +12111,76 @@
         <w:jc w:val="both"/>
       </w:pPr>
       <w:r>
-        <w:t xml:space="preserve">К дополнительному ПО относится пакет </w:t>
-      </w:r>
-      <w:r>
-        <w:rPr>
-          <w:lang w:val="en-US"/>
-        </w:rPr>
-        <w:t>LibreOffice</w:t>
-      </w:r>
-      <w:r>
-        <w:t xml:space="preserve"> (</w:t>
-      </w:r>
-      <w:hyperlink r:id="rId29" w:history="1">
+        <w:t xml:space="preserve">К дополнительному </w:t>
+      </w:r>
+      <w:proofErr w:type="gramStart"/>
+      <w:r>
+        <w:t>ПО относится</w:t>
+      </w:r>
+      <w:proofErr w:type="gramEnd"/>
+      <w:r>
+        <w:t>:</w:t>
+      </w:r>
+      <w:r>
+        <w:t xml:space="preserve"> </w:t>
+      </w:r>
+    </w:p>
+    <w:p>
+      <w:pPr>
+        <w:pStyle w:val="a3"/>
+        <w:numPr>
+          <w:ilvl w:val="0"/>
+          <w:numId w:val="18"/>
+        </w:numPr>
+        <w:spacing w:before="120" w:after="60"/>
+        <w:jc w:val="both"/>
+        <w:rPr>
+          <w:lang w:val="en-US"/>
+        </w:rPr>
+      </w:pPr>
+      <w:r>
+        <w:t>пакет</w:t>
+      </w:r>
+      <w:r>
+        <w:rPr>
+          <w:lang w:val="en-US"/>
+        </w:rPr>
+        <w:t xml:space="preserve"> LibreOffice (</w:t>
+      </w:r>
+      <w:hyperlink r:id="rId30" w:history="1">
         <w:r>
           <w:rPr>
             <w:rStyle w:val="af5"/>
             <w:lang w:val="en-US"/>
           </w:rPr>
-          <w:t>https</w:t>
-        </w:r>
-        <w:r>
-          <w:rPr>
-            <w:rStyle w:val="af5"/>
-          </w:rPr>
-          <w:t>://</w:t>
-        </w:r>
-        <w:r>
-          <w:rPr>
-            <w:rStyle w:val="af5"/>
-            <w:lang w:val="en-US"/>
-          </w:rPr>
-          <w:t>ru</w:t>
-        </w:r>
-        <w:r>
-          <w:rPr>
-            <w:rStyle w:val="af5"/>
-          </w:rPr>
-          <w:t>.</w:t>
-        </w:r>
-        <w:r>
-          <w:rPr>
-            <w:rStyle w:val="af5"/>
-            <w:lang w:val="en-US"/>
-          </w:rPr>
-          <w:t>libreoffice</w:t>
-        </w:r>
-        <w:r>
-          <w:rPr>
-            <w:rStyle w:val="af5"/>
-          </w:rPr>
-          <w:t>.</w:t>
-        </w:r>
-        <w:r>
-          <w:rPr>
-            <w:rStyle w:val="af5"/>
-            <w:lang w:val="en-US"/>
-          </w:rPr>
-          <w:t>org</w:t>
-        </w:r>
-        <w:r>
-          <w:rPr>
-            <w:rStyle w:val="af5"/>
-          </w:rPr>
-          <w:t>/</w:t>
+          <w:t>https://ru.libreoffice.org/</w:t>
         </w:r>
       </w:hyperlink>
       <w:r>
-        <w:t xml:space="preserve">) </w:t>
-      </w:r>
-      <w:r>
-        <w:t xml:space="preserve">и утилита </w:t>
+        <w:rPr>
+          <w:lang w:val="en-US"/>
+        </w:rPr>
+        <w:t>)</w:t>
+      </w:r>
+      <w:r>
+        <w:rPr>
+          <w:lang w:val="en-US"/>
+        </w:rPr>
+        <w:t>;</w:t>
+      </w:r>
+    </w:p>
+    <w:p>
+      <w:pPr>
+        <w:pStyle w:val="a3"/>
+        <w:numPr>
+          <w:ilvl w:val="0"/>
+          <w:numId w:val="18"/>
+        </w:numPr>
+        <w:spacing w:before="120" w:after="60"/>
+        <w:jc w:val="both"/>
+      </w:pPr>
+      <w:r>
+        <w:t xml:space="preserve">утилита </w:t>
       </w:r>
       <w:r>
         <w:rPr>
@@ -12151,7 +12191,7 @@
       <w:r>
         <w:t xml:space="preserve"> (</w:t>
       </w:r>
-      <w:hyperlink r:id="rId30" w:history="1">
+      <w:hyperlink r:id="rId31" w:history="1">
         <w:r>
           <w:rPr>
             <w:rStyle w:val="af5"/>
@@ -12160,85 +12200,157 @@
         </w:r>
       </w:hyperlink>
       <w:r>
-        <w:t>), обеспечивающая конвертацию файлов различных форматов.</w:t>
-      </w:r>
-    </w:p>
-    <w:p>
-      <w:pPr>
+        <w:t>), обеспечивающая конвер</w:t>
+      </w:r>
+      <w:r>
+        <w:t>тацию файлов различных форматов</w:t>
+      </w:r>
+      <w:r>
+        <w:t>;</w:t>
+      </w:r>
+    </w:p>
+    <w:p>
+      <w:pPr>
+        <w:pStyle w:val="a3"/>
+        <w:numPr>
+          <w:ilvl w:val="0"/>
+          <w:numId w:val="18"/>
+        </w:numPr>
+        <w:spacing w:before="120" w:after="60"/>
         <w:jc w:val="both"/>
       </w:pPr>
       <w:r>
-        <w:t>Если не выполнять установку указанного пакета, то просмотр документов в интерфейсе программы будет недоступен. Для просмотра документа его нужно будет скачать в папку на рабочую станцию и затем открыть с помощью зарегистрированного в системе приложения для данного вида файла.</w:t>
-      </w:r>
-    </w:p>
-    <w:p>
-      <w:pPr>
+        <w:t xml:space="preserve">пакет </w:t>
+      </w:r>
+      <w:r>
+        <w:rPr>
+          <w:lang w:val="en-US"/>
+        </w:rPr>
+        <w:t>Sphinx</w:t>
+      </w:r>
+      <w:r>
+        <w:t xml:space="preserve">? </w:t>
+      </w:r>
+      <w:r>
+        <w:t>Обеспечивающих полнотекстовый поиск документов</w:t>
+      </w:r>
+      <w:r>
+        <w:rPr>
+          <w:lang w:val="en-US"/>
+        </w:rPr>
+        <w:t>;</w:t>
+      </w:r>
+    </w:p>
+    <w:p>
+      <w:pPr>
+        <w:pStyle w:val="a3"/>
+        <w:numPr>
+          <w:ilvl w:val="0"/>
+          <w:numId w:val="18"/>
+        </w:numPr>
         <w:spacing w:before="120" w:after="60"/>
+        <w:jc w:val="both"/>
+      </w:pPr>
+      <w:r>
+        <w:t xml:space="preserve">утилита </w:t>
+      </w:r>
+      <w:proofErr w:type="spellStart"/>
+      <w:r>
+        <w:rPr>
+          <w:lang w:val="en-US"/>
+        </w:rPr>
+        <w:t>pdftotext</w:t>
+      </w:r>
+      <w:proofErr w:type="spellEnd"/>
+      <w:r>
+        <w:t>.</w:t>
+      </w:r>
+      <w:r>
+        <w:rPr>
+          <w:lang w:val="en-US"/>
+        </w:rPr>
+        <w:t>exe</w:t>
+      </w:r>
+      <w:r>
+        <w:t xml:space="preserve"> обеспечивающая извлечение из файла </w:t>
+      </w:r>
+      <w:r>
+        <w:rPr>
+          <w:lang w:val="en-US"/>
+        </w:rPr>
+        <w:t>pdf</w:t>
+      </w:r>
+      <w:r>
+        <w:t xml:space="preserve"> </w:t>
+      </w:r>
+      <w:r>
+        <w:t xml:space="preserve"> текста</w:t>
+      </w:r>
+      <w:r>
+        <w:t>;</w:t>
+      </w:r>
+    </w:p>
+    <w:p>
+      <w:pPr>
+        <w:pStyle w:val="4"/>
+        <w:numPr>
+          <w:ilvl w:val="3"/>
+          <w:numId w:val="13"/>
+        </w:numPr>
+        <w:spacing w:after="60"/>
+        <w:ind w:left="992" w:hanging="992"/>
+      </w:pPr>
+      <w:r>
+        <w:t>Установка</w:t>
+      </w:r>
+      <w:r>
+        <w:t xml:space="preserve"> </w:t>
+      </w:r>
+      <w:proofErr w:type="spellStart"/>
+      <w:r>
+        <w:t>LibreOffice</w:t>
+      </w:r>
+      <w:proofErr w:type="spellEnd"/>
+      <w:r>
+        <w:rPr>
+          <w:lang w:val="en-US"/>
+        </w:rPr>
+        <w:t xml:space="preserve"> </w:t>
+      </w:r>
+      <w:r>
+        <w:t xml:space="preserve">в </w:t>
+      </w:r>
+      <w:r>
+        <w:rPr>
+          <w:lang w:val="en-US"/>
+        </w:rPr>
+        <w:t>Ubuntu</w:t>
+      </w:r>
+    </w:p>
+    <w:p>
+      <w:pPr>
+        <w:spacing w:before="120" w:after="60"/>
         <w:rPr>
           <w:b/>
-          <w:lang w:val="en-US"/>
-        </w:rPr>
-      </w:pPr>
-      <w:r>
-        <w:rPr>
-          <w:b/>
-        </w:rPr>
-        <w:t>Установка</w:t>
-      </w:r>
-      <w:r>
-        <w:rPr>
-          <w:b/>
-          <w:lang w:val="en-US"/>
-        </w:rPr>
+        </w:rPr>
+      </w:pPr>
+      <w:r>
+        <w:t xml:space="preserve">Для установки </w:t>
+      </w:r>
+      <w:r>
+        <w:rPr>
+          <w:lang w:val="en-US"/>
+        </w:rPr>
+        <w:t>LibreOffice</w:t>
+      </w:r>
+      <w:r>
+        <w:t xml:space="preserve"> нужно</w:t>
+      </w:r>
+      <w:r>
         <w:t xml:space="preserve"> </w:t>
       </w:r>
       <w:r>
-        <w:rPr>
-          <w:b/>
-          <w:lang w:val="en-US"/>
-        </w:rPr>
-        <w:t>LibreOffice</w:t>
-      </w:r>
-      <w:r>
-        <w:rPr>
-          <w:b/>
-          <w:lang w:val="en-US"/>
-        </w:rPr>
-        <w:t xml:space="preserve"> </w:t>
-      </w:r>
-      <w:r>
-        <w:rPr>
-          <w:b/>
-        </w:rPr>
-        <w:t>в</w:t>
-      </w:r>
-      <w:r>
-        <w:rPr>
-          <w:b/>
-          <w:lang w:val="en-US"/>
-        </w:rPr>
-        <w:t xml:space="preserve"> </w:t>
-      </w:r>
-      <w:r>
-        <w:rPr>
-          <w:b/>
-          <w:lang w:val="en-US"/>
-        </w:rPr>
-        <w:t>U</w:t>
-      </w:r>
-      <w:r>
-        <w:rPr>
-          <w:b/>
-          <w:lang w:val="en-US"/>
-        </w:rPr>
-        <w:t>buntu</w:t>
-      </w:r>
-      <w:r>
-        <w:rPr>
-          <w:b/>
-          <w:lang w:val="en-US"/>
-        </w:rPr>
-        <w:t>:</w:t>
+        <w:t>выполнить следующие команды:</w:t>
       </w:r>
     </w:p>
     <w:p>
@@ -12274,16 +12386,29 @@
           <w:lang w:val="en-US" w:eastAsia="ru-RU"/>
         </w:rPr>
       </w:pPr>
-      <w:r>
-        <w:rPr>
-          <w:rFonts w:ascii="Courier New" w:eastAsia="Times New Roman" w:hAnsi="Courier New" w:cs="Courier New"/>
-          <w:color w:val="303336"/>
-          <w:sz w:val="20"/>
-          <w:bdr w:val="none" w:sz="0" w:space="0" w:color="auto" w:frame="1"/>
-          <w:shd w:val="clear" w:color="auto" w:fill="EFF0F1"/>
-          <w:lang w:val="en-US" w:eastAsia="ru-RU"/>
-        </w:rPr>
-        <w:t xml:space="preserve">sudo add-apt-repository </w:t>
+      <w:proofErr w:type="gramStart"/>
+      <w:r>
+        <w:rPr>
+          <w:rFonts w:ascii="Courier New" w:eastAsia="Times New Roman" w:hAnsi="Courier New" w:cs="Courier New"/>
+          <w:color w:val="303336"/>
+          <w:sz w:val="20"/>
+          <w:bdr w:val="none" w:sz="0" w:space="0" w:color="auto" w:frame="1"/>
+          <w:shd w:val="clear" w:color="auto" w:fill="EFF0F1"/>
+          <w:lang w:val="en-US" w:eastAsia="ru-RU"/>
+        </w:rPr>
+        <w:t>sudo</w:t>
+      </w:r>
+      <w:proofErr w:type="gramEnd"/>
+      <w:r>
+        <w:rPr>
+          <w:rFonts w:ascii="Courier New" w:eastAsia="Times New Roman" w:hAnsi="Courier New" w:cs="Courier New"/>
+          <w:color w:val="303336"/>
+          <w:sz w:val="20"/>
+          <w:bdr w:val="none" w:sz="0" w:space="0" w:color="auto" w:frame="1"/>
+          <w:shd w:val="clear" w:color="auto" w:fill="EFF0F1"/>
+          <w:lang w:val="en-US" w:eastAsia="ru-RU"/>
+        </w:rPr>
+        <w:t xml:space="preserve"> add-apt-repository </w:t>
       </w:r>
       <w:proofErr w:type="spellStart"/>
       <w:r>
@@ -12463,63 +12588,47 @@
     </w:p>
     <w:p>
       <w:pPr>
-        <w:spacing w:before="120" w:after="60"/>
-        <w:rPr>
-          <w:b/>
-          <w:lang w:val="en-US"/>
-        </w:rPr>
-      </w:pPr>
-      <w:r>
-        <w:rPr>
-          <w:b/>
-        </w:rPr>
+        <w:pStyle w:val="4"/>
+        <w:numPr>
+          <w:ilvl w:val="3"/>
+          <w:numId w:val="13"/>
+        </w:numPr>
+        <w:spacing w:after="60"/>
+        <w:ind w:left="992" w:hanging="992"/>
+      </w:pPr>
+      <w:r>
         <w:t>Установка</w:t>
       </w:r>
       <w:r>
-        <w:rPr>
-          <w:b/>
-          <w:lang w:val="en-US"/>
-        </w:rPr>
         <w:t xml:space="preserve"> </w:t>
       </w:r>
-      <w:r>
-        <w:rPr>
-          <w:b/>
-          <w:lang w:val="en-US"/>
-        </w:rPr>
-        <w:t xml:space="preserve">LibreOffice </w:t>
-      </w:r>
-      <w:r>
-        <w:rPr>
-          <w:b/>
-        </w:rPr>
+      <w:proofErr w:type="spellStart"/>
+      <w:r>
+        <w:t>LibreOffice</w:t>
+      </w:r>
+      <w:proofErr w:type="spellEnd"/>
+      <w:r>
+        <w:t xml:space="preserve"> </w:t>
+      </w:r>
+      <w:r>
         <w:t>в</w:t>
       </w:r>
       <w:r>
-        <w:rPr>
-          <w:b/>
-          <w:lang w:val="en-US"/>
-        </w:rPr>
         <w:t xml:space="preserve"> </w:t>
       </w:r>
       <w:r>
-        <w:rPr>
-          <w:b/>
-          <w:lang w:val="en-US"/>
-        </w:rPr>
         <w:t xml:space="preserve">MS </w:t>
       </w:r>
       <w:r>
-        <w:rPr>
-          <w:b/>
-          <w:lang w:val="en-US"/>
-        </w:rPr>
-        <w:t>Windows:</w:t>
+        <w:t>Windows</w:t>
       </w:r>
     </w:p>
     <w:p>
       <w:pPr>
         <w:jc w:val="both"/>
+        <w:rPr>
+          <w:lang w:val="en-US"/>
+        </w:rPr>
       </w:pPr>
       <w:r>
         <w:t xml:space="preserve">Для установки </w:t>
@@ -12533,7 +12642,7 @@
       <w:r>
         <w:t xml:space="preserve"> нужно скачать (</w:t>
       </w:r>
-      <w:hyperlink r:id="rId31" w:history="1">
+      <w:hyperlink r:id="rId32" w:history="1">
         <w:r>
           <w:rPr>
             <w:rStyle w:val="af5"/>
@@ -12589,13 +12698,116 @@
     </w:p>
     <w:p>
       <w:pPr>
+        <w:spacing w:before="120" w:after="60"/>
         <w:jc w:val="both"/>
-        <w:rPr>
-          <w:lang w:val="en-US"/>
-        </w:rPr>
-      </w:pPr>
-      <w:r>
-        <w:t xml:space="preserve">Скачать пакет </w:t>
+      </w:pPr>
+      <w:r>
+        <w:t>Д</w:t>
+      </w:r>
+      <w:r>
+        <w:t xml:space="preserve">обавить в перемеренные среды PATH </w:t>
+      </w:r>
+      <w:r>
+        <w:t xml:space="preserve">путь к папке </w:t>
+      </w:r>
+      <w:proofErr w:type="spellStart"/>
+      <w:r>
+        <w:t>program</w:t>
+      </w:r>
+      <w:proofErr w:type="spellEnd"/>
+      <w:r>
+        <w:t xml:space="preserve"> </w:t>
+      </w:r>
+      <w:r>
+        <w:t xml:space="preserve">пакета </w:t>
+      </w:r>
+      <w:proofErr w:type="spellStart"/>
+      <w:r>
+        <w:t>LibreOffice</w:t>
+      </w:r>
+      <w:proofErr w:type="spellEnd"/>
+      <w:r>
+        <w:t>.</w:t>
+      </w:r>
+      <w:r>
+        <w:t xml:space="preserve"> </w:t>
+      </w:r>
+      <w:r>
+        <w:t xml:space="preserve">Например: </w:t>
+      </w:r>
+      <w:r>
+        <w:t>C:\LibreOffice 5\</w:t>
+      </w:r>
+      <w:proofErr w:type="spellStart"/>
+      <w:r>
+        <w:t>program</w:t>
+      </w:r>
+      <w:proofErr w:type="spellEnd"/>
+      <w:r>
+        <w:t xml:space="preserve">\ </w:t>
+      </w:r>
+    </w:p>
+    <w:p>
+      <w:pPr>
+        <w:pStyle w:val="4"/>
+        <w:numPr>
+          <w:ilvl w:val="3"/>
+          <w:numId w:val="13"/>
+        </w:numPr>
+        <w:spacing w:after="60"/>
+        <w:ind w:left="992" w:hanging="992"/>
+      </w:pPr>
+      <w:r>
+        <w:t>Установка</w:t>
+      </w:r>
+      <w:r>
+        <w:t xml:space="preserve"> утилиты </w:t>
+      </w:r>
+      <w:r>
+        <w:rPr>
+          <w:lang w:val="en-US"/>
+        </w:rPr>
+        <w:t>U</w:t>
+      </w:r>
+      <w:proofErr w:type="spellStart"/>
+      <w:r>
+        <w:t>noconv</w:t>
+      </w:r>
+      <w:proofErr w:type="spellEnd"/>
+      <w:r>
+        <w:t xml:space="preserve"> </w:t>
+      </w:r>
+      <w:r>
+        <w:t xml:space="preserve">в </w:t>
+      </w:r>
+      <w:r>
+        <w:rPr>
+          <w:lang w:val="en-US"/>
+        </w:rPr>
+        <w:t>MS</w:t>
+      </w:r>
+      <w:r>
+        <w:t xml:space="preserve"> </w:t>
+      </w:r>
+      <w:r>
+        <w:rPr>
+          <w:lang w:val="en-US"/>
+        </w:rPr>
+        <w:t>Windows</w:t>
+      </w:r>
+    </w:p>
+    <w:p>
+      <w:pPr>
+        <w:jc w:val="both"/>
+      </w:pPr>
+      <w:r>
+        <w:t>Скачать</w:t>
+      </w:r>
+      <w:r>
+        <w:t xml:space="preserve"> </w:t>
+      </w:r>
+      <w:r>
+        <w:t xml:space="preserve">архив пакета </w:t>
       </w:r>
       <w:r>
         <w:rPr>
@@ -12606,7 +12818,7 @@
       <w:r>
         <w:t xml:space="preserve"> (</w:t>
       </w:r>
-      <w:hyperlink r:id="rId32" w:history="1">
+      <w:hyperlink r:id="rId33" w:history="1">
         <w:r>
           <w:rPr>
             <w:rStyle w:val="af5"/>
@@ -12633,188 +12845,169 @@
       <w:r>
         <w:t xml:space="preserve">(см. </w:t>
       </w:r>
-      <w:hyperlink r:id="rId33" w:history="1">
+      <w:hyperlink r:id="rId34" w:history="1">
         <w:r>
           <w:rPr>
             <w:rStyle w:val="af5"/>
             <w:lang w:val="en-US"/>
           </w:rPr>
-          <w:t>https://docs.moodle.org/31/en/Installing_unoconv</w:t>
+          <w:t>https</w:t>
+        </w:r>
+        <w:r>
+          <w:rPr>
+            <w:rStyle w:val="af5"/>
+          </w:rPr>
+          <w:t>://</w:t>
+        </w:r>
+        <w:r>
+          <w:rPr>
+            <w:rStyle w:val="af5"/>
+            <w:lang w:val="en-US"/>
+          </w:rPr>
+          <w:t>docs</w:t>
+        </w:r>
+        <w:r>
+          <w:rPr>
+            <w:rStyle w:val="af5"/>
+          </w:rPr>
+          <w:t>.</w:t>
+        </w:r>
+        <w:proofErr w:type="spellStart"/>
+        <w:r>
+          <w:rPr>
+            <w:rStyle w:val="af5"/>
+            <w:lang w:val="en-US"/>
+          </w:rPr>
+          <w:t>moodle</w:t>
+        </w:r>
+        <w:proofErr w:type="spellEnd"/>
+        <w:r>
+          <w:rPr>
+            <w:rStyle w:val="af5"/>
+          </w:rPr>
+          <w:t>.</w:t>
+        </w:r>
+        <w:r>
+          <w:rPr>
+            <w:rStyle w:val="af5"/>
+            <w:lang w:val="en-US"/>
+          </w:rPr>
+          <w:t>org</w:t>
+        </w:r>
+        <w:r>
+          <w:rPr>
+            <w:rStyle w:val="af5"/>
+          </w:rPr>
+          <w:t>/31/</w:t>
+        </w:r>
+        <w:proofErr w:type="spellStart"/>
+        <w:r>
+          <w:rPr>
+            <w:rStyle w:val="af5"/>
+            <w:lang w:val="en-US"/>
+          </w:rPr>
+          <w:t>en</w:t>
+        </w:r>
+        <w:proofErr w:type="spellEnd"/>
+        <w:r>
+          <w:rPr>
+            <w:rStyle w:val="af5"/>
+          </w:rPr>
+          <w:t>/</w:t>
+        </w:r>
+        <w:r>
+          <w:rPr>
+            <w:rStyle w:val="af5"/>
+            <w:lang w:val="en-US"/>
+          </w:rPr>
+          <w:t>Installing</w:t>
+        </w:r>
+        <w:r>
+          <w:rPr>
+            <w:rStyle w:val="af5"/>
+          </w:rPr>
+          <w:t>_</w:t>
+        </w:r>
+        <w:r>
+          <w:rPr>
+            <w:rStyle w:val="af5"/>
+            <w:lang w:val="en-US"/>
+          </w:rPr>
+          <w:t>unoconv</w:t>
         </w:r>
       </w:hyperlink>
       <w:r>
-        <w:rPr>
-          <w:lang w:val="en-US"/>
-        </w:rPr>
-        <w:t>)</w:t>
-      </w:r>
-      <w:r>
-        <w:rPr>
-          <w:lang w:val="en-US"/>
-        </w:rPr>
-        <w:t>:</w:t>
-      </w:r>
-    </w:p>
-    <w:p>
-      <w:pPr>
-        <w:spacing w:before="120" w:after="60"/>
-        <w:rPr>
-          <w:b/>
-          <w:lang w:val="en-US"/>
-        </w:rPr>
-      </w:pPr>
-      <w:r>
-        <w:rPr>
-          <w:b/>
-        </w:rPr>
-        <w:t>Установка</w:t>
-      </w:r>
-      <w:r>
-        <w:rPr>
-          <w:b/>
-          <w:lang w:val="en-US"/>
-        </w:rPr>
+        <w:t xml:space="preserve">). </w:t>
+      </w:r>
+      <w:r>
+        <w:t>Р</w:t>
+      </w:r>
+      <w:r>
+        <w:t xml:space="preserve">аспаковать архив </w:t>
+      </w:r>
+      <w:r>
+        <w:t>unoconv</w:t>
+      </w:r>
+      <w:r>
         <w:t xml:space="preserve"> </w:t>
       </w:r>
       <w:r>
-        <w:rPr>
-          <w:b/>
-          <w:lang w:val="en-US"/>
-        </w:rPr>
-        <w:t>u</w:t>
-      </w:r>
-      <w:r>
-        <w:rPr>
-          <w:b/>
-          <w:lang w:val="en-US"/>
-        </w:rPr>
-        <w:t>noconv</w:t>
-      </w:r>
-      <w:r>
-        <w:rPr>
-          <w:b/>
-          <w:lang w:val="en-US"/>
-        </w:rPr>
+        <w:t>в папку</w:t>
+      </w:r>
+      <w:proofErr w:type="gramStart"/>
+      <w:r>
         <w:t xml:space="preserve"> </w:t>
       </w:r>
       <w:r>
-        <w:rPr>
-          <w:b/>
-        </w:rPr>
-        <w:t>в</w:t>
-      </w:r>
-      <w:r>
-        <w:rPr>
-          <w:b/>
-          <w:lang w:val="en-US"/>
-        </w:rPr>
-        <w:t xml:space="preserve"> MS Windows:</w:t>
+        <w:t xml:space="preserve"> </w:t>
+      </w:r>
+      <w:r>
+        <w:t>С</w:t>
+      </w:r>
+      <w:proofErr w:type="gramEnd"/>
+      <w:r>
+        <w:t xml:space="preserve">:\unoconv\ </w:t>
       </w:r>
     </w:p>
     <w:p>
       <w:pPr>
         <w:spacing w:before="120" w:after="60"/>
         <w:jc w:val="both"/>
-      </w:pPr>
-      <w:r>
-        <w:t>Р</w:t>
-      </w:r>
-      <w:r>
-        <w:t xml:space="preserve">аспаковать архив </w:t>
-      </w:r>
-      <w:r>
-        <w:t>unoconv</w:t>
+        <w:rPr>
+          <w:rFonts w:ascii="Courier New" w:eastAsia="Times New Roman" w:hAnsi="Courier New" w:cs="Courier New"/>
+          <w:color w:val="303336"/>
+          <w:sz w:val="20"/>
+          <w:bdr w:val="none" w:sz="0" w:space="0" w:color="auto" w:frame="1"/>
+          <w:shd w:val="clear" w:color="auto" w:fill="EFF0F1"/>
+          <w:lang w:eastAsia="ru-RU"/>
+        </w:rPr>
+      </w:pPr>
+      <w:r>
+        <w:t>В</w:t>
+      </w:r>
+      <w:r>
+        <w:t xml:space="preserve"> папке ..</w:t>
+      </w:r>
+      <w:r>
+        <w:t>\</w:t>
+      </w:r>
+      <w:r>
+        <w:t>windows</w:t>
+      </w:r>
+      <w:r>
+        <w:t>\system32 создать</w:t>
+      </w:r>
+      <w:r>
+        <w:t xml:space="preserve"> файл </w:t>
+      </w:r>
+      <w:r>
+        <w:rPr>
+          <w:b/>
+        </w:rPr>
+        <w:t>unoconv.cmd</w:t>
       </w:r>
       <w:r>
         <w:t xml:space="preserve"> </w:t>
-      </w:r>
-      <w:r>
-        <w:t xml:space="preserve">в папку </w:t>
-      </w:r>
-      <w:r>
-        <w:t xml:space="preserve"> </w:t>
-      </w:r>
-      <w:r>
-        <w:t xml:space="preserve">С:\unoconv\ </w:t>
-      </w:r>
-    </w:p>
-    <w:p>
-      <w:pPr>
-        <w:spacing w:before="120" w:after="60"/>
-        <w:jc w:val="both"/>
-      </w:pPr>
-      <w:r>
-        <w:t>Д</w:t>
-      </w:r>
-      <w:r>
-        <w:t xml:space="preserve">обавить в перемеренные среды PATH </w:t>
-      </w:r>
-      <w:r>
-        <w:t xml:space="preserve">путь к папке </w:t>
-      </w:r>
-      <w:r>
-        <w:t>program</w:t>
-      </w:r>
-      <w:r>
-        <w:t xml:space="preserve"> </w:t>
-      </w:r>
-      <w:r>
-        <w:t xml:space="preserve">пакета </w:t>
-      </w:r>
-      <w:r>
-        <w:t>LibreOffice</w:t>
-      </w:r>
-      <w:r>
-        <w:t>.</w:t>
-      </w:r>
-      <w:r>
-        <w:t xml:space="preserve"> </w:t>
-      </w:r>
-      <w:r>
-        <w:t xml:space="preserve">Например: </w:t>
-      </w:r>
-      <w:r>
-        <w:t>C:\LibreOffice 5\</w:t>
-      </w:r>
-      <w:proofErr w:type="spellStart"/>
-      <w:r>
-        <w:t>program</w:t>
-      </w:r>
-      <w:proofErr w:type="spellEnd"/>
-      <w:r>
-        <w:t xml:space="preserve">\ </w:t>
-      </w:r>
-    </w:p>
-    <w:p>
-      <w:pPr>
-        <w:spacing w:before="120" w:after="60"/>
-        <w:jc w:val="both"/>
-        <w:rPr>
-          <w:rFonts w:ascii="Courier New" w:eastAsia="Times New Roman" w:hAnsi="Courier New" w:cs="Courier New"/>
-          <w:color w:val="303336"/>
-          <w:sz w:val="20"/>
-          <w:bdr w:val="none" w:sz="0" w:space="0" w:color="auto" w:frame="1"/>
-          <w:shd w:val="clear" w:color="auto" w:fill="EFF0F1"/>
-          <w:lang w:eastAsia="ru-RU"/>
-        </w:rPr>
-      </w:pPr>
-      <w:r>
-        <w:t>В</w:t>
-      </w:r>
-      <w:r>
-        <w:t xml:space="preserve"> папке ..</w:t>
-      </w:r>
-      <w:r>
-        <w:t>\</w:t>
-      </w:r>
-      <w:r>
-        <w:t>windows</w:t>
-      </w:r>
-      <w:r>
-        <w:t>\system32 создать</w:t>
-      </w:r>
-      <w:r>
-        <w:t xml:space="preserve"> файл unoconv.cmd </w:t>
       </w:r>
       <w:r>
         <w:t>следующего содержания</w:t>
@@ -13056,33 +13249,40 @@
     </w:p>
     <w:p>
       <w:pPr>
-        <w:spacing w:before="120" w:after="60"/>
-        <w:rPr>
-          <w:b/>
-        </w:rPr>
-      </w:pPr>
-      <w:r>
-        <w:rPr>
-          <w:b/>
-        </w:rPr>
+        <w:pStyle w:val="4"/>
+        <w:numPr>
+          <w:ilvl w:val="3"/>
+          <w:numId w:val="13"/>
+        </w:numPr>
+        <w:spacing w:after="60"/>
+        <w:ind w:left="992" w:hanging="992"/>
+      </w:pPr>
+      <w:r>
         <w:t xml:space="preserve">Установка </w:t>
       </w:r>
       <w:r>
-        <w:rPr>
-          <w:b/>
-        </w:rPr>
-        <w:t>u</w:t>
-      </w:r>
-      <w:r>
-        <w:rPr>
-          <w:b/>
-        </w:rPr>
-        <w:t>noconv в Ubuntu</w:t>
-      </w:r>
-      <w:r>
-        <w:rPr>
-          <w:b/>
-        </w:rPr>
+        <w:t xml:space="preserve">утилиты </w:t>
+      </w:r>
+      <w:r>
+        <w:rPr>
+          <w:lang w:val="en-US"/>
+        </w:rPr>
+        <w:t>U</w:t>
+      </w:r>
+      <w:proofErr w:type="spellStart"/>
+      <w:r>
+        <w:t>noconv</w:t>
+      </w:r>
+      <w:proofErr w:type="spellEnd"/>
+      <w:r>
+        <w:t xml:space="preserve"> в </w:t>
+      </w:r>
+      <w:proofErr w:type="spellStart"/>
+      <w:r>
+        <w:t>Ubuntu</w:t>
+      </w:r>
+      <w:proofErr w:type="spellEnd"/>
+      <w:r>
         <w:t>:</w:t>
       </w:r>
     </w:p>
@@ -13706,6 +13906,7 @@
           <w:shd w:val="clear" w:color="auto" w:fill="EFF0F1"/>
           <w:lang w:val="en-US" w:eastAsia="ru-RU"/>
         </w:rPr>
+        <w:lastRenderedPageBreak/>
         <w:t xml:space="preserve">sudo chown -R </w:t>
       </w:r>
       <w:proofErr w:type="spellStart"/>
@@ -13809,7 +14010,6 @@
           <w:shd w:val="clear" w:color="auto" w:fill="EFF0F1"/>
           <w:lang w:val="en-US" w:eastAsia="ru-RU"/>
         </w:rPr>
-        <w:lastRenderedPageBreak/>
         <w:t xml:space="preserve">sudo </w:t>
       </w:r>
       <w:proofErr w:type="spellStart"/>
@@ -14156,6 +14356,1269 @@
     </w:p>
     <w:p>
       <w:pPr>
+        <w:pStyle w:val="4"/>
+        <w:numPr>
+          <w:ilvl w:val="3"/>
+          <w:numId w:val="13"/>
+        </w:numPr>
+        <w:spacing w:after="60"/>
+        <w:ind w:left="992" w:hanging="992"/>
+      </w:pPr>
+      <w:r>
+        <w:t xml:space="preserve">Установка утилиты </w:t>
+      </w:r>
+      <w:proofErr w:type="spellStart"/>
+      <w:r>
+        <w:t>PdfToText</w:t>
+      </w:r>
+      <w:proofErr w:type="spellEnd"/>
+      <w:r>
+        <w:t xml:space="preserve"> </w:t>
+      </w:r>
+      <w:r>
+        <w:t xml:space="preserve">в </w:t>
+      </w:r>
+      <w:r>
+        <w:t>MS Windows</w:t>
+      </w:r>
+    </w:p>
+    <w:p>
+      <w:pPr>
+        <w:jc w:val="both"/>
+        <w:rPr>
+          <w:lang w:val="en-US"/>
+        </w:rPr>
+      </w:pPr>
+      <w:r>
+        <w:t xml:space="preserve">Скачать архив с пакетом </w:t>
+      </w:r>
+      <w:proofErr w:type="spellStart"/>
+      <w:r>
+        <w:t>Xpdf</w:t>
+      </w:r>
+      <w:proofErr w:type="spellEnd"/>
+      <w:r>
+        <w:t xml:space="preserve"> </w:t>
+      </w:r>
+      <w:proofErr w:type="spellStart"/>
+      <w:r>
+        <w:t>tools</w:t>
+      </w:r>
+      <w:proofErr w:type="spellEnd"/>
+      <w:r>
+        <w:t xml:space="preserve"> для </w:t>
+      </w:r>
+      <w:r>
+        <w:t xml:space="preserve">Windows </w:t>
+      </w:r>
+      <w:r>
+        <w:t xml:space="preserve">с </w:t>
+      </w:r>
+      <w:r>
+        <w:t xml:space="preserve">официального </w:t>
+      </w:r>
+      <w:r>
+        <w:t xml:space="preserve">сайта </w:t>
+      </w:r>
+      <w:r>
+        <w:t xml:space="preserve">разработчика </w:t>
+      </w:r>
+      <w:hyperlink r:id="rId35" w:history="1">
+        <w:r>
+          <w:rPr>
+            <w:rStyle w:val="af5"/>
+          </w:rPr>
+          <w:t>http://www.xpdfreader.com/download.html</w:t>
+        </w:r>
+      </w:hyperlink>
+      <w:r>
+        <w:t xml:space="preserve">. </w:t>
+      </w:r>
+      <w:r>
+        <w:t xml:space="preserve">Распаковать его в папку </w:t>
+      </w:r>
+      <w:r>
+        <w:rPr>
+          <w:lang w:val="en-US"/>
+        </w:rPr>
+        <w:t>c</w:t>
+      </w:r>
+      <w:r>
+        <w:t>:\</w:t>
+      </w:r>
+      <w:proofErr w:type="spellStart"/>
+      <w:r>
+        <w:rPr>
+          <w:lang w:val="en-US"/>
+        </w:rPr>
+        <w:t>xpdf</w:t>
+      </w:r>
+      <w:proofErr w:type="spellEnd"/>
+    </w:p>
+    <w:p>
+      <w:pPr>
+        <w:jc w:val="both"/>
+        <w:rPr>
+          <w:rFonts w:ascii="Courier New" w:eastAsia="Times New Roman" w:hAnsi="Courier New" w:cs="Courier New"/>
+          <w:color w:val="303336"/>
+          <w:sz w:val="20"/>
+          <w:bdr w:val="none" w:sz="0" w:space="0" w:color="auto" w:frame="1"/>
+          <w:shd w:val="clear" w:color="auto" w:fill="EFF0F1"/>
+          <w:lang w:eastAsia="ru-RU"/>
+        </w:rPr>
+      </w:pPr>
+      <w:r>
+        <w:t>Скопировать</w:t>
+      </w:r>
+      <w:r>
+        <w:t xml:space="preserve"> </w:t>
+      </w:r>
+      <w:r>
+        <w:t>из</w:t>
+      </w:r>
+      <w:r>
+        <w:t xml:space="preserve"> </w:t>
+      </w:r>
+      <w:r>
+        <w:t>папки</w:t>
+      </w:r>
+      <w:r>
+        <w:t xml:space="preserve"> </w:t>
+      </w:r>
+      <w:r>
+        <w:rPr>
+          <w:lang w:val="en-US"/>
+        </w:rPr>
+        <w:t>c</w:t>
+      </w:r>
+      <w:r>
+        <w:t>:\</w:t>
+      </w:r>
+      <w:proofErr w:type="spellStart"/>
+      <w:r>
+        <w:rPr>
+          <w:lang w:val="en-US"/>
+        </w:rPr>
+        <w:t>xpdf</w:t>
+      </w:r>
+      <w:proofErr w:type="spellEnd"/>
+      <w:r>
+        <w:t>\</w:t>
+      </w:r>
+      <w:r>
+        <w:rPr>
+          <w:lang w:val="en-US"/>
+        </w:rPr>
+        <w:t>doc</w:t>
+      </w:r>
+      <w:r>
+        <w:t xml:space="preserve"> </w:t>
+      </w:r>
+      <w:r>
+        <w:t>файл</w:t>
+      </w:r>
+      <w:r>
+        <w:t xml:space="preserve"> </w:t>
+      </w:r>
+      <w:r>
+        <w:rPr>
+          <w:b/>
+          <w:lang w:val="en-US"/>
+        </w:rPr>
+        <w:t>sample</w:t>
+      </w:r>
+      <w:r>
+        <w:rPr>
+          <w:b/>
+        </w:rPr>
+        <w:t>-</w:t>
+      </w:r>
+      <w:proofErr w:type="spellStart"/>
+      <w:r>
+        <w:rPr>
+          <w:b/>
+          <w:lang w:val="en-US"/>
+        </w:rPr>
+        <w:t>xpdfrc</w:t>
+      </w:r>
+      <w:proofErr w:type="spellEnd"/>
+      <w:r>
+        <w:t xml:space="preserve"> в папку</w:t>
+      </w:r>
+      <w:r>
+        <w:rPr>
+          <w:rFonts w:ascii="Courier New" w:eastAsia="Times New Roman" w:hAnsi="Courier New" w:cs="Courier New"/>
+          <w:color w:val="303336"/>
+          <w:sz w:val="20"/>
+          <w:bdr w:val="none" w:sz="0" w:space="0" w:color="auto" w:frame="1"/>
+          <w:shd w:val="clear" w:color="auto" w:fill="EFF0F1"/>
+          <w:lang w:eastAsia="ru-RU"/>
+        </w:rPr>
+        <w:t xml:space="preserve"> </w:t>
+      </w:r>
+      <w:r>
+        <w:rPr>
+          <w:rFonts w:ascii="Courier New" w:eastAsia="Times New Roman" w:hAnsi="Courier New" w:cs="Courier New"/>
+          <w:color w:val="303336"/>
+          <w:sz w:val="20"/>
+          <w:bdr w:val="none" w:sz="0" w:space="0" w:color="auto" w:frame="1"/>
+          <w:shd w:val="clear" w:color="auto" w:fill="EFF0F1"/>
+          <w:lang w:val="en-US" w:eastAsia="ru-RU"/>
+        </w:rPr>
+        <w:t>c</w:t>
+      </w:r>
+      <w:r>
+        <w:rPr>
+          <w:rFonts w:ascii="Courier New" w:eastAsia="Times New Roman" w:hAnsi="Courier New" w:cs="Courier New"/>
+          <w:color w:val="303336"/>
+          <w:sz w:val="20"/>
+          <w:bdr w:val="none" w:sz="0" w:space="0" w:color="auto" w:frame="1"/>
+          <w:shd w:val="clear" w:color="auto" w:fill="EFF0F1"/>
+          <w:lang w:eastAsia="ru-RU"/>
+        </w:rPr>
+        <w:t>:\</w:t>
+      </w:r>
+      <w:proofErr w:type="spellStart"/>
+      <w:r>
+        <w:rPr>
+          <w:rFonts w:ascii="Courier New" w:eastAsia="Times New Roman" w:hAnsi="Courier New" w:cs="Courier New"/>
+          <w:color w:val="303336"/>
+          <w:sz w:val="20"/>
+          <w:bdr w:val="none" w:sz="0" w:space="0" w:color="auto" w:frame="1"/>
+          <w:shd w:val="clear" w:color="auto" w:fill="EFF0F1"/>
+          <w:lang w:val="en-US" w:eastAsia="ru-RU"/>
+        </w:rPr>
+        <w:t>xpdf</w:t>
+      </w:r>
+      <w:proofErr w:type="spellEnd"/>
+      <w:r>
+        <w:t xml:space="preserve"> </w:t>
+      </w:r>
+      <w:r>
+        <w:t>и</w:t>
+      </w:r>
+      <w:r>
+        <w:t xml:space="preserve"> </w:t>
+      </w:r>
+      <w:r>
+        <w:t>переименовать</w:t>
+      </w:r>
+      <w:r>
+        <w:t xml:space="preserve"> </w:t>
+      </w:r>
+      <w:r>
+        <w:t xml:space="preserve">его в </w:t>
+      </w:r>
+      <w:r>
+        <w:rPr>
+          <w:b/>
+          <w:lang w:val="en-US"/>
+        </w:rPr>
+        <w:t>sample</w:t>
+      </w:r>
+      <w:r>
+        <w:rPr>
+          <w:b/>
+        </w:rPr>
+        <w:t>.</w:t>
+      </w:r>
+      <w:proofErr w:type="spellStart"/>
+      <w:r>
+        <w:rPr>
+          <w:b/>
+          <w:lang w:val="en-US"/>
+        </w:rPr>
+        <w:t>xpdfrc</w:t>
+      </w:r>
+      <w:proofErr w:type="spellEnd"/>
+      <w:r>
+        <w:t xml:space="preserve"> </w:t>
+      </w:r>
+    </w:p>
+    <w:p>
+      <w:pPr>
+        <w:jc w:val="both"/>
+      </w:pPr>
+      <w:proofErr w:type="spellStart"/>
+      <w:r>
+        <w:t>Раскоммент</w:t>
+      </w:r>
+      <w:r>
+        <w:t>и</w:t>
+      </w:r>
+      <w:r>
+        <w:t>ровать</w:t>
+      </w:r>
+      <w:proofErr w:type="spellEnd"/>
+      <w:r>
+        <w:t xml:space="preserve"> в этом файле строку </w:t>
+      </w:r>
+      <w:r>
+        <w:rPr>
+          <w:rFonts w:ascii="Courier New" w:eastAsia="Times New Roman" w:hAnsi="Courier New" w:cs="Courier New"/>
+          <w:color w:val="303336"/>
+          <w:sz w:val="20"/>
+          <w:bdr w:val="none" w:sz="0" w:space="0" w:color="auto" w:frame="1"/>
+          <w:shd w:val="clear" w:color="auto" w:fill="EFF0F1"/>
+          <w:lang w:eastAsia="ru-RU"/>
+        </w:rPr>
+        <w:t>#</w:t>
+      </w:r>
+      <w:proofErr w:type="spellStart"/>
+      <w:r>
+        <w:rPr>
+          <w:rFonts w:ascii="Courier New" w:eastAsia="Times New Roman" w:hAnsi="Courier New" w:cs="Courier New"/>
+          <w:color w:val="303336"/>
+          <w:sz w:val="20"/>
+          <w:bdr w:val="none" w:sz="0" w:space="0" w:color="auto" w:frame="1"/>
+          <w:shd w:val="clear" w:color="auto" w:fill="EFF0F1"/>
+          <w:lang w:val="en-US" w:eastAsia="ru-RU"/>
+        </w:rPr>
+        <w:t>t</w:t>
+      </w:r>
+      <w:r>
+        <w:rPr>
+          <w:rFonts w:ascii="Courier New" w:eastAsia="Times New Roman" w:hAnsi="Courier New" w:cs="Courier New"/>
+          <w:color w:val="303336"/>
+          <w:sz w:val="20"/>
+          <w:bdr w:val="none" w:sz="0" w:space="0" w:color="auto" w:frame="1"/>
+          <w:shd w:val="clear" w:color="auto" w:fill="EFF0F1"/>
+          <w:lang w:val="en-US" w:eastAsia="ru-RU"/>
+        </w:rPr>
+        <w:t>extEncoding</w:t>
+      </w:r>
+      <w:proofErr w:type="spellEnd"/>
+      <w:r>
+        <w:rPr>
+          <w:rFonts w:ascii="Courier New" w:eastAsia="Times New Roman" w:hAnsi="Courier New" w:cs="Courier New"/>
+          <w:color w:val="303336"/>
+          <w:sz w:val="20"/>
+          <w:bdr w:val="none" w:sz="0" w:space="0" w:color="auto" w:frame="1"/>
+          <w:shd w:val="clear" w:color="auto" w:fill="EFF0F1"/>
+          <w:lang w:eastAsia="ru-RU"/>
+        </w:rPr>
+        <w:tab/>
+      </w:r>
+      <w:r>
+        <w:rPr>
+          <w:rFonts w:ascii="Courier New" w:eastAsia="Times New Roman" w:hAnsi="Courier New" w:cs="Courier New"/>
+          <w:color w:val="303336"/>
+          <w:sz w:val="20"/>
+          <w:bdr w:val="none" w:sz="0" w:space="0" w:color="auto" w:frame="1"/>
+          <w:shd w:val="clear" w:color="auto" w:fill="EFF0F1"/>
+          <w:lang w:val="en-US" w:eastAsia="ru-RU"/>
+        </w:rPr>
+        <w:t>UTF</w:t>
+      </w:r>
+      <w:r>
+        <w:rPr>
+          <w:rFonts w:ascii="Courier New" w:eastAsia="Times New Roman" w:hAnsi="Courier New" w:cs="Courier New"/>
+          <w:color w:val="303336"/>
+          <w:sz w:val="20"/>
+          <w:bdr w:val="none" w:sz="0" w:space="0" w:color="auto" w:frame="1"/>
+          <w:shd w:val="clear" w:color="auto" w:fill="EFF0F1"/>
+          <w:lang w:eastAsia="ru-RU"/>
+        </w:rPr>
+        <w:t>-8</w:t>
+      </w:r>
+    </w:p>
+    <w:p>
+      <w:pPr>
+        <w:spacing w:before="120" w:after="60"/>
+        <w:jc w:val="both"/>
+        <w:rPr>
+          <w:rFonts w:ascii="Courier New" w:eastAsia="Times New Roman" w:hAnsi="Courier New" w:cs="Courier New"/>
+          <w:color w:val="303336"/>
+          <w:sz w:val="20"/>
+          <w:bdr w:val="none" w:sz="0" w:space="0" w:color="auto" w:frame="1"/>
+          <w:shd w:val="clear" w:color="auto" w:fill="EFF0F1"/>
+          <w:lang w:val="en-US" w:eastAsia="ru-RU"/>
+        </w:rPr>
+      </w:pPr>
+      <w:r>
+        <w:t>В</w:t>
+      </w:r>
+      <w:r>
+        <w:t xml:space="preserve"> папке ..</w:t>
+      </w:r>
+      <w:r>
+        <w:t>\</w:t>
+      </w:r>
+      <w:r>
+        <w:t>windows</w:t>
+      </w:r>
+      <w:r>
+        <w:t>\system32 создать</w:t>
+      </w:r>
+      <w:r>
+        <w:t xml:space="preserve"> файл </w:t>
+      </w:r>
+      <w:proofErr w:type="spellStart"/>
+      <w:r>
+        <w:rPr>
+          <w:b/>
+          <w:lang w:val="en-US"/>
+        </w:rPr>
+        <w:t>pdftotxt</w:t>
+      </w:r>
+      <w:proofErr w:type="spellEnd"/>
+      <w:r>
+        <w:rPr>
+          <w:b/>
+        </w:rPr>
+        <w:t>.</w:t>
+      </w:r>
+      <w:proofErr w:type="spellStart"/>
+      <w:r>
+        <w:rPr>
+          <w:b/>
+        </w:rPr>
+        <w:t>cmd</w:t>
+      </w:r>
+      <w:proofErr w:type="spellEnd"/>
+      <w:r>
+        <w:t xml:space="preserve"> </w:t>
+      </w:r>
+      <w:r>
+        <w:t>следующего содержания</w:t>
+      </w:r>
+      <w:r>
+        <w:t>:</w:t>
+      </w:r>
+      <w:r>
+        <w:br/>
+      </w:r>
+      <w:r>
+        <w:rPr>
+          <w:rFonts w:ascii="Courier New" w:eastAsia="Times New Roman" w:hAnsi="Courier New" w:cs="Courier New"/>
+          <w:color w:val="303336"/>
+          <w:sz w:val="20"/>
+          <w:bdr w:val="none" w:sz="0" w:space="0" w:color="auto" w:frame="1"/>
+          <w:shd w:val="clear" w:color="auto" w:fill="EFF0F1"/>
+          <w:lang w:val="en-US" w:eastAsia="ru-RU"/>
+        </w:rPr>
+        <w:t>call</w:t>
+      </w:r>
+      <w:r>
+        <w:rPr>
+          <w:rFonts w:ascii="Courier New" w:eastAsia="Times New Roman" w:hAnsi="Courier New" w:cs="Courier New"/>
+          <w:color w:val="303336"/>
+          <w:sz w:val="20"/>
+          <w:bdr w:val="none" w:sz="0" w:space="0" w:color="auto" w:frame="1"/>
+          <w:shd w:val="clear" w:color="auto" w:fill="EFF0F1"/>
+          <w:lang w:eastAsia="ru-RU"/>
+        </w:rPr>
+        <w:t xml:space="preserve"> </w:t>
+      </w:r>
+      <w:r>
+        <w:rPr>
+          <w:rFonts w:ascii="Courier New" w:eastAsia="Times New Roman" w:hAnsi="Courier New" w:cs="Courier New"/>
+          <w:color w:val="303336"/>
+          <w:sz w:val="20"/>
+          <w:bdr w:val="none" w:sz="0" w:space="0" w:color="auto" w:frame="1"/>
+          <w:shd w:val="clear" w:color="auto" w:fill="EFF0F1"/>
+          <w:lang w:val="en-US" w:eastAsia="ru-RU"/>
+        </w:rPr>
+        <w:t>c</w:t>
+      </w:r>
+      <w:r>
+        <w:rPr>
+          <w:rFonts w:ascii="Courier New" w:eastAsia="Times New Roman" w:hAnsi="Courier New" w:cs="Courier New"/>
+          <w:color w:val="303336"/>
+          <w:sz w:val="20"/>
+          <w:bdr w:val="none" w:sz="0" w:space="0" w:color="auto" w:frame="1"/>
+          <w:shd w:val="clear" w:color="auto" w:fill="EFF0F1"/>
+          <w:lang w:eastAsia="ru-RU"/>
+        </w:rPr>
+        <w:t>:\</w:t>
+      </w:r>
+      <w:proofErr w:type="spellStart"/>
+      <w:r>
+        <w:rPr>
+          <w:rFonts w:ascii="Courier New" w:eastAsia="Times New Roman" w:hAnsi="Courier New" w:cs="Courier New"/>
+          <w:color w:val="303336"/>
+          <w:sz w:val="20"/>
+          <w:bdr w:val="none" w:sz="0" w:space="0" w:color="auto" w:frame="1"/>
+          <w:shd w:val="clear" w:color="auto" w:fill="EFF0F1"/>
+          <w:lang w:val="en-US" w:eastAsia="ru-RU"/>
+        </w:rPr>
+        <w:t>xpdf</w:t>
+      </w:r>
+      <w:proofErr w:type="spellEnd"/>
+      <w:r>
+        <w:rPr>
+          <w:rFonts w:ascii="Courier New" w:eastAsia="Times New Roman" w:hAnsi="Courier New" w:cs="Courier New"/>
+          <w:color w:val="303336"/>
+          <w:sz w:val="20"/>
+          <w:bdr w:val="none" w:sz="0" w:space="0" w:color="auto" w:frame="1"/>
+          <w:shd w:val="clear" w:color="auto" w:fill="EFF0F1"/>
+          <w:lang w:eastAsia="ru-RU"/>
+        </w:rPr>
+        <w:t>\</w:t>
+      </w:r>
+      <w:r>
+        <w:rPr>
+          <w:rFonts w:ascii="Courier New" w:eastAsia="Times New Roman" w:hAnsi="Courier New" w:cs="Courier New"/>
+          <w:color w:val="303336"/>
+          <w:sz w:val="20"/>
+          <w:bdr w:val="none" w:sz="0" w:space="0" w:color="auto" w:frame="1"/>
+          <w:shd w:val="clear" w:color="auto" w:fill="EFF0F1"/>
+          <w:lang w:val="en-US" w:eastAsia="ru-RU"/>
+        </w:rPr>
+        <w:t>bin</w:t>
+      </w:r>
+      <w:r>
+        <w:rPr>
+          <w:rFonts w:ascii="Courier New" w:eastAsia="Times New Roman" w:hAnsi="Courier New" w:cs="Courier New"/>
+          <w:color w:val="303336"/>
+          <w:sz w:val="20"/>
+          <w:bdr w:val="none" w:sz="0" w:space="0" w:color="auto" w:frame="1"/>
+          <w:shd w:val="clear" w:color="auto" w:fill="EFF0F1"/>
+          <w:lang w:eastAsia="ru-RU"/>
+        </w:rPr>
+        <w:t>64\</w:t>
+      </w:r>
+      <w:proofErr w:type="spellStart"/>
+      <w:r>
+        <w:rPr>
+          <w:rFonts w:ascii="Courier New" w:eastAsia="Times New Roman" w:hAnsi="Courier New" w:cs="Courier New"/>
+          <w:color w:val="303336"/>
+          <w:sz w:val="20"/>
+          <w:bdr w:val="none" w:sz="0" w:space="0" w:color="auto" w:frame="1"/>
+          <w:shd w:val="clear" w:color="auto" w:fill="EFF0F1"/>
+          <w:lang w:val="en-US" w:eastAsia="ru-RU"/>
+        </w:rPr>
+        <w:t>p</w:t>
+      </w:r>
+      <w:r>
+        <w:rPr>
+          <w:rFonts w:ascii="Courier New" w:eastAsia="Times New Roman" w:hAnsi="Courier New" w:cs="Courier New"/>
+          <w:color w:val="303336"/>
+          <w:sz w:val="20"/>
+          <w:bdr w:val="none" w:sz="0" w:space="0" w:color="auto" w:frame="1"/>
+          <w:shd w:val="clear" w:color="auto" w:fill="EFF0F1"/>
+          <w:lang w:val="en-US" w:eastAsia="ru-RU"/>
+        </w:rPr>
+        <w:t>dfto</w:t>
+      </w:r>
+      <w:r>
+        <w:rPr>
+          <w:rFonts w:ascii="Courier New" w:eastAsia="Times New Roman" w:hAnsi="Courier New" w:cs="Courier New"/>
+          <w:color w:val="303336"/>
+          <w:sz w:val="20"/>
+          <w:bdr w:val="none" w:sz="0" w:space="0" w:color="auto" w:frame="1"/>
+          <w:shd w:val="clear" w:color="auto" w:fill="EFF0F1"/>
+          <w:lang w:val="en-US" w:eastAsia="ru-RU"/>
+        </w:rPr>
+        <w:t>t</w:t>
+      </w:r>
+      <w:r>
+        <w:rPr>
+          <w:rFonts w:ascii="Courier New" w:eastAsia="Times New Roman" w:hAnsi="Courier New" w:cs="Courier New"/>
+          <w:color w:val="303336"/>
+          <w:sz w:val="20"/>
+          <w:bdr w:val="none" w:sz="0" w:space="0" w:color="auto" w:frame="1"/>
+          <w:shd w:val="clear" w:color="auto" w:fill="EFF0F1"/>
+          <w:lang w:val="en-US" w:eastAsia="ru-RU"/>
+        </w:rPr>
+        <w:t>ext</w:t>
+      </w:r>
+      <w:proofErr w:type="spellEnd"/>
+      <w:r>
+        <w:rPr>
+          <w:rFonts w:ascii="Courier New" w:eastAsia="Times New Roman" w:hAnsi="Courier New" w:cs="Courier New"/>
+          <w:color w:val="303336"/>
+          <w:sz w:val="20"/>
+          <w:bdr w:val="none" w:sz="0" w:space="0" w:color="auto" w:frame="1"/>
+          <w:shd w:val="clear" w:color="auto" w:fill="EFF0F1"/>
+          <w:lang w:eastAsia="ru-RU"/>
+        </w:rPr>
+        <w:t>.</w:t>
+      </w:r>
+      <w:r>
+        <w:rPr>
+          <w:rFonts w:ascii="Courier New" w:eastAsia="Times New Roman" w:hAnsi="Courier New" w:cs="Courier New"/>
+          <w:color w:val="303336"/>
+          <w:sz w:val="20"/>
+          <w:bdr w:val="none" w:sz="0" w:space="0" w:color="auto" w:frame="1"/>
+          <w:shd w:val="clear" w:color="auto" w:fill="EFF0F1"/>
+          <w:lang w:val="en-US" w:eastAsia="ru-RU"/>
+        </w:rPr>
+        <w:t>exe</w:t>
+      </w:r>
+      <w:r>
+        <w:rPr>
+          <w:rFonts w:ascii="Courier New" w:eastAsia="Times New Roman" w:hAnsi="Courier New" w:cs="Courier New"/>
+          <w:color w:val="303336"/>
+          <w:sz w:val="20"/>
+          <w:bdr w:val="none" w:sz="0" w:space="0" w:color="auto" w:frame="1"/>
+          <w:shd w:val="clear" w:color="auto" w:fill="EFF0F1"/>
+          <w:lang w:eastAsia="ru-RU"/>
+        </w:rPr>
+        <w:t xml:space="preserve"> </w:t>
+      </w:r>
+      <w:r>
+        <w:rPr>
+          <w:rFonts w:ascii="Courier New" w:eastAsia="Times New Roman" w:hAnsi="Courier New" w:cs="Courier New"/>
+          <w:color w:val="303336"/>
+          <w:sz w:val="20"/>
+          <w:bdr w:val="none" w:sz="0" w:space="0" w:color="auto" w:frame="1"/>
+          <w:shd w:val="clear" w:color="auto" w:fill="EFF0F1"/>
+          <w:lang w:eastAsia="ru-RU"/>
+        </w:rPr>
+        <w:t>–</w:t>
+      </w:r>
+      <w:proofErr w:type="spellStart"/>
+      <w:r>
+        <w:rPr>
+          <w:rFonts w:ascii="Courier New" w:eastAsia="Times New Roman" w:hAnsi="Courier New" w:cs="Courier New"/>
+          <w:color w:val="303336"/>
+          <w:sz w:val="20"/>
+          <w:bdr w:val="none" w:sz="0" w:space="0" w:color="auto" w:frame="1"/>
+          <w:shd w:val="clear" w:color="auto" w:fill="EFF0F1"/>
+          <w:lang w:val="en-US" w:eastAsia="ru-RU"/>
+        </w:rPr>
+        <w:t>cfg</w:t>
+      </w:r>
+      <w:proofErr w:type="spellEnd"/>
+      <w:r>
+        <w:rPr>
+          <w:rFonts w:ascii="Courier New" w:eastAsia="Times New Roman" w:hAnsi="Courier New" w:cs="Courier New"/>
+          <w:color w:val="303336"/>
+          <w:sz w:val="20"/>
+          <w:bdr w:val="none" w:sz="0" w:space="0" w:color="auto" w:frame="1"/>
+          <w:shd w:val="clear" w:color="auto" w:fill="EFF0F1"/>
+          <w:lang w:eastAsia="ru-RU"/>
+        </w:rPr>
+        <w:t xml:space="preserve"> c:\xpdf\sample.xpdfrc %*</w:t>
+      </w:r>
+    </w:p>
+    <w:p>
+      <w:pPr>
+        <w:pStyle w:val="4"/>
+        <w:numPr>
+          <w:ilvl w:val="3"/>
+          <w:numId w:val="13"/>
+        </w:numPr>
+        <w:spacing w:after="60"/>
+        <w:ind w:left="992" w:hanging="992"/>
+        <w:rPr>
+          <w:lang w:val="en-US"/>
+        </w:rPr>
+      </w:pPr>
+      <w:r>
+        <w:t xml:space="preserve">Установка утилиты </w:t>
+      </w:r>
+      <w:proofErr w:type="spellStart"/>
+      <w:r>
+        <w:t>PdfToText</w:t>
+      </w:r>
+      <w:proofErr w:type="spellEnd"/>
+      <w:r>
+        <w:t xml:space="preserve"> </w:t>
+      </w:r>
+      <w:r>
+        <w:t xml:space="preserve">в </w:t>
+      </w:r>
+      <w:proofErr w:type="spellStart"/>
+      <w:r>
+        <w:t>Ubuntu</w:t>
+      </w:r>
+      <w:proofErr w:type="spellEnd"/>
+    </w:p>
+    <w:p>
+      <w:pPr>
+        <w:rPr>
+          <w:lang w:val="en-US"/>
+        </w:rPr>
+      </w:pPr>
+      <w:r>
+        <w:rPr>
+          <w:highlight w:val="red"/>
+          <w:lang w:val="en-US"/>
+        </w:rPr>
+        <w:t>…</w:t>
+      </w:r>
+      <w:bookmarkStart w:id="20" w:name="_GoBack"/>
+      <w:bookmarkEnd w:id="20"/>
+    </w:p>
+    <w:p>
+      <w:pPr>
+        <w:pStyle w:val="4"/>
+        <w:numPr>
+          <w:ilvl w:val="3"/>
+          <w:numId w:val="13"/>
+        </w:numPr>
+        <w:spacing w:after="60"/>
+        <w:ind w:left="992" w:hanging="992"/>
+        <w:rPr>
+          <w:lang w:val="en-US"/>
+        </w:rPr>
+      </w:pPr>
+      <w:r>
+        <w:t xml:space="preserve">Установка пакета </w:t>
+      </w:r>
+      <w:r>
+        <w:rPr>
+          <w:lang w:val="en-US"/>
+        </w:rPr>
+        <w:t>Sphinx</w:t>
+      </w:r>
+      <w:r>
+        <w:t xml:space="preserve"> </w:t>
+      </w:r>
+      <w:r>
+        <w:t xml:space="preserve"> </w:t>
+      </w:r>
+      <w:r>
+        <w:t xml:space="preserve">в </w:t>
+      </w:r>
+      <w:r>
+        <w:rPr>
+          <w:lang w:val="en-US"/>
+        </w:rPr>
+        <w:t>MS</w:t>
+      </w:r>
+      <w:r>
+        <w:t xml:space="preserve"> </w:t>
+      </w:r>
+      <w:r>
+        <w:rPr>
+          <w:lang w:val="en-US"/>
+        </w:rPr>
+        <w:t>Windows</w:t>
+      </w:r>
+    </w:p>
+    <w:p>
+      <w:pPr>
+        <w:jc w:val="both"/>
+      </w:pPr>
+      <w:r>
+        <w:t xml:space="preserve">Скачать архив пакета </w:t>
+      </w:r>
+      <w:r>
+        <w:rPr>
+          <w:lang w:val="en-US"/>
+        </w:rPr>
+        <w:t>Sphinx</w:t>
+      </w:r>
+      <w:r>
+        <w:t xml:space="preserve"> </w:t>
+      </w:r>
+      <w:r>
+        <w:t xml:space="preserve">для </w:t>
+      </w:r>
+      <w:r>
+        <w:rPr>
+          <w:lang w:val="en-US"/>
+        </w:rPr>
+        <w:t>MS</w:t>
+      </w:r>
+      <w:r>
+        <w:t xml:space="preserve"> </w:t>
+      </w:r>
+      <w:r>
+        <w:rPr>
+          <w:lang w:val="en-US"/>
+        </w:rPr>
+        <w:t>windows</w:t>
+      </w:r>
+      <w:r>
+        <w:t xml:space="preserve"> </w:t>
+      </w:r>
+      <w:r>
+        <w:t>с официального сайта разработчика</w:t>
+      </w:r>
+      <w:r>
+        <w:t>:</w:t>
+      </w:r>
+      <w:r>
+        <w:t xml:space="preserve"> </w:t>
+      </w:r>
+      <w:hyperlink r:id="rId36" w:history="1">
+        <w:r>
+          <w:rPr>
+            <w:rStyle w:val="af5"/>
+          </w:rPr>
+          <w:t>http://sphinxsearch.com/dow</w:t>
+        </w:r>
+        <w:r>
+          <w:rPr>
+            <w:rStyle w:val="af5"/>
+          </w:rPr>
+          <w:t>n</w:t>
+        </w:r>
+        <w:r>
+          <w:rPr>
+            <w:rStyle w:val="af5"/>
+          </w:rPr>
+          <w:t>loads/</w:t>
+        </w:r>
+      </w:hyperlink>
+    </w:p>
+    <w:p>
+      <w:pPr>
+        <w:rPr>
+          <w:lang w:val="en-US"/>
+        </w:rPr>
+      </w:pPr>
+      <w:r>
+        <w:t xml:space="preserve">Распаковать архив в папку </w:t>
+      </w:r>
+      <w:r>
+        <w:rPr>
+          <w:lang w:val="en-US"/>
+        </w:rPr>
+        <w:t>c</w:t>
+      </w:r>
+      <w:r>
+        <w:t>:\</w:t>
+      </w:r>
+      <w:r>
+        <w:rPr>
+          <w:lang w:val="en-US"/>
+        </w:rPr>
+        <w:t>sphinx</w:t>
+      </w:r>
+    </w:p>
+    <w:p>
+      <w:r>
+        <w:t xml:space="preserve">Скачать русский словарь </w:t>
+      </w:r>
+      <w:proofErr w:type="gramStart"/>
+      <w:r>
+        <w:t xml:space="preserve">( </w:t>
+      </w:r>
+      <w:proofErr w:type="gramEnd"/>
+      <w:r>
+        <w:fldChar w:fldCharType="begin"/>
+      </w:r>
+      <w:r>
+        <w:instrText xml:space="preserve"> HYPERLINK "</w:instrText>
+      </w:r>
+      <w:r>
+        <w:instrText>http://sphinxsearch.com/downloads/dicts/</w:instrText>
+      </w:r>
+      <w:r>
+        <w:instrText xml:space="preserve">" </w:instrText>
+      </w:r>
+      <w:r>
+        <w:fldChar w:fldCharType="separate"/>
+      </w:r>
+      <w:r>
+        <w:rPr>
+          <w:rStyle w:val="af5"/>
+        </w:rPr>
+        <w:t>http://sphinxsearch.com/downloads/dicts/</w:t>
+      </w:r>
+      <w:r>
+        <w:fldChar w:fldCharType="end"/>
+      </w:r>
+      <w:r>
+        <w:t xml:space="preserve"> </w:t>
+      </w:r>
+      <w:r>
+        <w:t xml:space="preserve">)и положить его в папку </w:t>
+      </w:r>
+      <w:proofErr w:type="spellStart"/>
+      <w:r>
+        <w:rPr>
+          <w:lang w:val="en-US"/>
+        </w:rPr>
+        <w:t>dict</w:t>
+      </w:r>
+      <w:proofErr w:type="spellEnd"/>
+      <w:r>
+        <w:t>.</w:t>
+      </w:r>
+    </w:p>
+    <w:p>
+      <w:pPr>
+        <w:spacing w:after="60"/>
+      </w:pPr>
+      <w:r>
+        <w:t>Установить</w:t>
+      </w:r>
+      <w:r>
+        <w:t xml:space="preserve"> </w:t>
+      </w:r>
+      <w:r>
+        <w:t xml:space="preserve">поисковую систему </w:t>
+      </w:r>
+      <w:r>
+        <w:rPr>
+          <w:lang w:val="en-US"/>
+        </w:rPr>
+        <w:t>Sphinx</w:t>
+      </w:r>
+      <w:r>
+        <w:t xml:space="preserve"> </w:t>
+      </w:r>
+      <w:r>
+        <w:t xml:space="preserve">как службу </w:t>
+      </w:r>
+      <w:r>
+        <w:rPr>
+          <w:lang w:val="en-US"/>
+        </w:rPr>
+        <w:t>MS</w:t>
+      </w:r>
+      <w:r>
+        <w:t xml:space="preserve"> </w:t>
+      </w:r>
+      <w:r>
+        <w:rPr>
+          <w:lang w:val="en-US"/>
+        </w:rPr>
+        <w:t>Windows</w:t>
+      </w:r>
+      <w:r>
+        <w:t>:</w:t>
+      </w:r>
+    </w:p>
+    <w:p>
+      <w:pPr>
+        <w:spacing w:before="60" w:after="100" w:afterAutospacing="1" w:line="240" w:lineRule="auto"/>
+        <w:rPr>
+          <w:rFonts w:ascii="Courier New" w:eastAsia="Times New Roman" w:hAnsi="Courier New" w:cs="Courier New"/>
+          <w:color w:val="303336"/>
+          <w:sz w:val="20"/>
+          <w:bdr w:val="none" w:sz="0" w:space="0" w:color="auto" w:frame="1"/>
+          <w:shd w:val="clear" w:color="auto" w:fill="EFF0F1"/>
+          <w:lang w:val="en-US" w:eastAsia="ru-RU"/>
+        </w:rPr>
+      </w:pPr>
+      <w:r>
+        <w:rPr>
+          <w:rFonts w:ascii="Courier New" w:eastAsia="Times New Roman" w:hAnsi="Courier New" w:cs="Courier New"/>
+          <w:color w:val="303336"/>
+          <w:sz w:val="20"/>
+          <w:bdr w:val="none" w:sz="0" w:space="0" w:color="auto" w:frame="1"/>
+          <w:shd w:val="clear" w:color="auto" w:fill="EFF0F1"/>
+          <w:lang w:val="en-US" w:eastAsia="ru-RU"/>
+        </w:rPr>
+        <w:t>C:\Sphinx\bin\searchd --install --</w:t>
+      </w:r>
+      <w:proofErr w:type="spellStart"/>
+      <w:r>
+        <w:rPr>
+          <w:rFonts w:ascii="Courier New" w:eastAsia="Times New Roman" w:hAnsi="Courier New" w:cs="Courier New"/>
+          <w:color w:val="303336"/>
+          <w:sz w:val="20"/>
+          <w:bdr w:val="none" w:sz="0" w:space="0" w:color="auto" w:frame="1"/>
+          <w:shd w:val="clear" w:color="auto" w:fill="EFF0F1"/>
+          <w:lang w:val="en-US" w:eastAsia="ru-RU"/>
+        </w:rPr>
+        <w:t>config</w:t>
+      </w:r>
+      <w:proofErr w:type="spellEnd"/>
+      <w:r>
+        <w:rPr>
+          <w:rFonts w:ascii="Courier New" w:eastAsia="Times New Roman" w:hAnsi="Courier New" w:cs="Courier New"/>
+          <w:color w:val="303336"/>
+          <w:sz w:val="20"/>
+          <w:bdr w:val="none" w:sz="0" w:space="0" w:color="auto" w:frame="1"/>
+          <w:shd w:val="clear" w:color="auto" w:fill="EFF0F1"/>
+          <w:lang w:val="en-US" w:eastAsia="ru-RU"/>
+        </w:rPr>
+        <w:t xml:space="preserve"> C:\Sphinx\sphinx.conf.in --</w:t>
+      </w:r>
+      <w:proofErr w:type="spellStart"/>
+      <w:r>
+        <w:rPr>
+          <w:rFonts w:ascii="Courier New" w:eastAsia="Times New Roman" w:hAnsi="Courier New" w:cs="Courier New"/>
+          <w:color w:val="303336"/>
+          <w:sz w:val="20"/>
+          <w:bdr w:val="none" w:sz="0" w:space="0" w:color="auto" w:frame="1"/>
+          <w:shd w:val="clear" w:color="auto" w:fill="EFF0F1"/>
+          <w:lang w:val="en-US" w:eastAsia="ru-RU"/>
+        </w:rPr>
+        <w:t>servicename</w:t>
+      </w:r>
+      <w:proofErr w:type="spellEnd"/>
+      <w:r>
+        <w:rPr>
+          <w:rFonts w:ascii="Courier New" w:eastAsia="Times New Roman" w:hAnsi="Courier New" w:cs="Courier New"/>
+          <w:color w:val="303336"/>
+          <w:sz w:val="20"/>
+          <w:bdr w:val="none" w:sz="0" w:space="0" w:color="auto" w:frame="1"/>
+          <w:shd w:val="clear" w:color="auto" w:fill="EFF0F1"/>
+          <w:lang w:val="en-US" w:eastAsia="ru-RU"/>
+        </w:rPr>
+        <w:t xml:space="preserve"> </w:t>
+      </w:r>
+      <w:proofErr w:type="spellStart"/>
+      <w:r>
+        <w:rPr>
+          <w:rFonts w:ascii="Courier New" w:eastAsia="Times New Roman" w:hAnsi="Courier New" w:cs="Courier New"/>
+          <w:color w:val="303336"/>
+          <w:sz w:val="20"/>
+          <w:bdr w:val="none" w:sz="0" w:space="0" w:color="auto" w:frame="1"/>
+          <w:shd w:val="clear" w:color="auto" w:fill="EFF0F1"/>
+          <w:lang w:val="en-US" w:eastAsia="ru-RU"/>
+        </w:rPr>
+        <w:t>SphinxSearch</w:t>
+      </w:r>
+      <w:proofErr w:type="spellEnd"/>
+    </w:p>
+    <w:p>
+      <w:r>
+        <w:rPr>
+          <w:color w:val="000000" w:themeColor="text1"/>
+          <w:highlight w:val="red"/>
+        </w:rPr>
+        <w:t>Скачать настроенный нами</w:t>
+      </w:r>
+      <w:r>
+        <w:rPr>
+          <w:color w:val="000000" w:themeColor="text1"/>
+        </w:rPr>
+        <w:t xml:space="preserve"> </w:t>
+      </w:r>
+      <w:r>
+        <w:t>файл</w:t>
+      </w:r>
+      <w:r>
+        <w:t xml:space="preserve"> </w:t>
+      </w:r>
+      <w:r>
+        <w:rPr>
+          <w:rFonts w:ascii="Courier New" w:eastAsia="Times New Roman" w:hAnsi="Courier New" w:cs="Courier New"/>
+          <w:color w:val="303336"/>
+          <w:sz w:val="20"/>
+          <w:bdr w:val="none" w:sz="0" w:space="0" w:color="auto" w:frame="1"/>
+          <w:shd w:val="clear" w:color="auto" w:fill="EFF0F1"/>
+          <w:lang w:val="en-US" w:eastAsia="ru-RU"/>
+        </w:rPr>
+        <w:t>sphinx</w:t>
+      </w:r>
+      <w:r>
+        <w:rPr>
+          <w:rFonts w:ascii="Courier New" w:eastAsia="Times New Roman" w:hAnsi="Courier New" w:cs="Courier New"/>
+          <w:color w:val="303336"/>
+          <w:sz w:val="20"/>
+          <w:bdr w:val="none" w:sz="0" w:space="0" w:color="auto" w:frame="1"/>
+          <w:shd w:val="clear" w:color="auto" w:fill="EFF0F1"/>
+          <w:lang w:eastAsia="ru-RU"/>
+        </w:rPr>
+        <w:t>.</w:t>
+      </w:r>
+      <w:proofErr w:type="spellStart"/>
+      <w:r>
+        <w:rPr>
+          <w:rFonts w:ascii="Courier New" w:eastAsia="Times New Roman" w:hAnsi="Courier New" w:cs="Courier New"/>
+          <w:color w:val="303336"/>
+          <w:sz w:val="20"/>
+          <w:bdr w:val="none" w:sz="0" w:space="0" w:color="auto" w:frame="1"/>
+          <w:shd w:val="clear" w:color="auto" w:fill="EFF0F1"/>
+          <w:lang w:val="en-US" w:eastAsia="ru-RU"/>
+        </w:rPr>
+        <w:t>conf</w:t>
+      </w:r>
+      <w:proofErr w:type="spellEnd"/>
+      <w:r>
+        <w:rPr>
+          <w:rFonts w:ascii="Courier New" w:eastAsia="Times New Roman" w:hAnsi="Courier New" w:cs="Courier New"/>
+          <w:color w:val="303336"/>
+          <w:sz w:val="20"/>
+          <w:bdr w:val="none" w:sz="0" w:space="0" w:color="auto" w:frame="1"/>
+          <w:shd w:val="clear" w:color="auto" w:fill="EFF0F1"/>
+          <w:lang w:eastAsia="ru-RU"/>
+        </w:rPr>
+        <w:t>.</w:t>
+      </w:r>
+      <w:r>
+        <w:rPr>
+          <w:rFonts w:ascii="Courier New" w:eastAsia="Times New Roman" w:hAnsi="Courier New" w:cs="Courier New"/>
+          <w:color w:val="303336"/>
+          <w:sz w:val="20"/>
+          <w:bdr w:val="none" w:sz="0" w:space="0" w:color="auto" w:frame="1"/>
+          <w:shd w:val="clear" w:color="auto" w:fill="EFF0F1"/>
+          <w:lang w:val="en-US" w:eastAsia="ru-RU"/>
+        </w:rPr>
+        <w:t>in</w:t>
+      </w:r>
+      <w:r>
+        <w:rPr>
+          <w:rFonts w:ascii="Courier New" w:eastAsia="Times New Roman" w:hAnsi="Courier New" w:cs="Courier New"/>
+          <w:color w:val="303336"/>
+          <w:sz w:val="20"/>
+          <w:bdr w:val="none" w:sz="0" w:space="0" w:color="auto" w:frame="1"/>
+          <w:shd w:val="clear" w:color="auto" w:fill="EFF0F1"/>
+          <w:lang w:eastAsia="ru-RU"/>
+        </w:rPr>
+        <w:t xml:space="preserve"> </w:t>
+      </w:r>
+      <w:r>
+        <w:t xml:space="preserve">и положить его в папку </w:t>
+      </w:r>
+      <w:r>
+        <w:rPr>
+          <w:lang w:val="en-US"/>
+        </w:rPr>
+        <w:t>c</w:t>
+      </w:r>
+      <w:r>
+        <w:t>:\</w:t>
+      </w:r>
+      <w:r>
+        <w:rPr>
+          <w:lang w:val="en-US"/>
+        </w:rPr>
+        <w:t>s</w:t>
+      </w:r>
+      <w:r>
+        <w:rPr>
+          <w:lang w:val="en-US"/>
+        </w:rPr>
+        <w:t>phinx</w:t>
+      </w:r>
+      <w:r>
+        <w:t>.</w:t>
+      </w:r>
+    </w:p>
+    <w:p>
+      <w:pPr>
+        <w:spacing w:after="60"/>
+      </w:pPr>
+      <w:r>
+        <w:t>Выполнить инициализационное создание полнотекстового индекса командой:</w:t>
+      </w:r>
+    </w:p>
+    <w:p>
+      <w:pPr>
+        <w:rPr>
+          <w:rFonts w:ascii="Courier New" w:eastAsia="Times New Roman" w:hAnsi="Courier New" w:cs="Courier New"/>
+          <w:color w:val="303336"/>
+          <w:sz w:val="20"/>
+          <w:bdr w:val="none" w:sz="0" w:space="0" w:color="auto" w:frame="1"/>
+          <w:shd w:val="clear" w:color="auto" w:fill="EFF0F1"/>
+          <w:lang w:val="en-US" w:eastAsia="ru-RU"/>
+        </w:rPr>
+      </w:pPr>
+      <w:r>
+        <w:rPr>
+          <w:rFonts w:ascii="Courier New" w:eastAsia="Times New Roman" w:hAnsi="Courier New" w:cs="Courier New"/>
+          <w:color w:val="303336"/>
+          <w:sz w:val="20"/>
+          <w:bdr w:val="none" w:sz="0" w:space="0" w:color="auto" w:frame="1"/>
+          <w:shd w:val="clear" w:color="auto" w:fill="EFF0F1"/>
+          <w:lang w:val="en-US" w:eastAsia="ru-RU"/>
+        </w:rPr>
+        <w:t>C:\Sphinx\bin\indexer --all --</w:t>
+      </w:r>
+      <w:proofErr w:type="spellStart"/>
+      <w:r>
+        <w:rPr>
+          <w:rFonts w:ascii="Courier New" w:eastAsia="Times New Roman" w:hAnsi="Courier New" w:cs="Courier New"/>
+          <w:color w:val="303336"/>
+          <w:sz w:val="20"/>
+          <w:bdr w:val="none" w:sz="0" w:space="0" w:color="auto" w:frame="1"/>
+          <w:shd w:val="clear" w:color="auto" w:fill="EFF0F1"/>
+          <w:lang w:val="en-US" w:eastAsia="ru-RU"/>
+        </w:rPr>
+        <w:t>config</w:t>
+      </w:r>
+      <w:proofErr w:type="spellEnd"/>
+      <w:r>
+        <w:rPr>
+          <w:rFonts w:ascii="Courier New" w:eastAsia="Times New Roman" w:hAnsi="Courier New" w:cs="Courier New"/>
+          <w:color w:val="303336"/>
+          <w:sz w:val="20"/>
+          <w:bdr w:val="none" w:sz="0" w:space="0" w:color="auto" w:frame="1"/>
+          <w:shd w:val="clear" w:color="auto" w:fill="EFF0F1"/>
+          <w:lang w:val="en-US" w:eastAsia="ru-RU"/>
+        </w:rPr>
+        <w:t xml:space="preserve"> C:\Sphinx\sphinx.conf.in</w:t>
+      </w:r>
+    </w:p>
+    <w:p>
+      <w:r>
+        <w:t xml:space="preserve">Запустить в службу </w:t>
+      </w:r>
+      <w:proofErr w:type="spellStart"/>
+      <w:r>
+        <w:rPr>
+          <w:lang w:val="en-US"/>
+        </w:rPr>
+        <w:t>SphinxSearche</w:t>
+      </w:r>
+      <w:proofErr w:type="spellEnd"/>
+      <w:r>
+        <w:t xml:space="preserve"> </w:t>
+      </w:r>
+      <w:r>
+        <w:t xml:space="preserve">в службах </w:t>
+      </w:r>
+      <w:r>
+        <w:rPr>
+          <w:lang w:val="en-US"/>
+        </w:rPr>
+        <w:t>MS</w:t>
+      </w:r>
+      <w:r>
+        <w:t xml:space="preserve"> </w:t>
+      </w:r>
+      <w:r>
+        <w:rPr>
+          <w:lang w:val="en-US"/>
+        </w:rPr>
+        <w:t>Windows</w:t>
+      </w:r>
+      <w:r>
+        <w:t>.</w:t>
+      </w:r>
+    </w:p>
+    <w:p>
+      <w:pPr>
+        <w:pStyle w:val="4"/>
+        <w:numPr>
+          <w:ilvl w:val="3"/>
+          <w:numId w:val="13"/>
+        </w:numPr>
+        <w:spacing w:after="60"/>
+        <w:ind w:left="992" w:hanging="992"/>
+      </w:pPr>
+      <w:r>
+        <w:t xml:space="preserve">Установка пакета </w:t>
+      </w:r>
+      <w:r>
+        <w:rPr>
+          <w:lang w:val="en-US"/>
+        </w:rPr>
+        <w:t>Sphinx</w:t>
+      </w:r>
+      <w:r>
+        <w:t xml:space="preserve"> </w:t>
+      </w:r>
+      <w:r>
+        <w:t xml:space="preserve"> </w:t>
+      </w:r>
+      <w:r>
+        <w:t xml:space="preserve">в </w:t>
+      </w:r>
+      <w:proofErr w:type="spellStart"/>
+      <w:r>
+        <w:t>Ubuntu</w:t>
+      </w:r>
+      <w:proofErr w:type="spellEnd"/>
+    </w:p>
+    <w:p>
+      <w:pPr>
+        <w:rPr>
+          <w:lang w:val="en-US"/>
+        </w:rPr>
+      </w:pPr>
+      <w:r>
+        <w:rPr>
+          <w:highlight w:val="red"/>
+          <w:lang w:val="en-US"/>
+        </w:rPr>
+        <w:t>…</w:t>
+      </w:r>
+    </w:p>
+    <w:p>
+      <w:pPr>
         <w:pStyle w:val="3"/>
         <w:numPr>
           <w:ilvl w:val="2"/>
@@ -14163,7 +15626,7 @@
         </w:numPr>
         <w:ind w:left="709" w:hanging="709"/>
       </w:pPr>
-      <w:bookmarkStart w:id="19" w:name="_Toc491957486"/>
+      <w:bookmarkStart w:id="21" w:name="_Toc492542141"/>
       <w:r>
         <w:t>Пробный</w:t>
       </w:r>
@@ -14176,7 +15639,7 @@
       <w:r>
         <w:t xml:space="preserve"> WildFly</w:t>
       </w:r>
-      <w:bookmarkEnd w:id="19"/>
+      <w:bookmarkEnd w:id="21"/>
     </w:p>
     <w:p>
       <w:pPr>
@@ -14497,6 +15960,7 @@
         <w:jc w:val="both"/>
       </w:pPr>
       <w:r>
+        <w:lastRenderedPageBreak/>
         <w:t xml:space="preserve">Запустите </w:t>
       </w:r>
       <w:r>
@@ -14622,7 +16086,7 @@
           <w:lang w:eastAsia="ru-RU"/>
         </w:rPr>
         <w:drawing>
-          <wp:inline distT="0" distB="0" distL="0" distR="0" wp14:anchorId="0108795B" wp14:editId="3D245713">
+          <wp:inline distT="0" distB="0" distL="0" distR="0" wp14:anchorId="469ED2BF" wp14:editId="5607B5BD">
             <wp:extent cx="5940425" cy="2040431"/>
             <wp:effectExtent l="0" t="0" r="3175" b="0"/>
             <wp:docPr id="15" name="Рисунок 15"/>
@@ -14637,7 +16101,7 @@
                     <pic:cNvPicPr/>
                   </pic:nvPicPr>
                   <pic:blipFill>
-                    <a:blip r:embed="rId34"/>
+                    <a:blip r:embed="rId37"/>
                     <a:stretch>
                       <a:fillRect/>
                     </a:stretch>
@@ -14714,9 +16178,8 @@
           <w:noProof/>
           <w:lang w:eastAsia="ru-RU"/>
         </w:rPr>
-        <w:lastRenderedPageBreak/>
         <w:drawing>
-          <wp:inline distT="0" distB="0" distL="0" distR="0" wp14:anchorId="362D4487" wp14:editId="01AABF12">
+          <wp:inline distT="0" distB="0" distL="0" distR="0" wp14:anchorId="00D3F106" wp14:editId="5DD23318">
             <wp:extent cx="5940425" cy="4253759"/>
             <wp:effectExtent l="0" t="0" r="3175" b="0"/>
             <wp:docPr id="8" name="Рисунок 8"/>
@@ -14731,7 +16194,7 @@
                     <pic:cNvPicPr/>
                   </pic:nvPicPr>
                   <pic:blipFill>
-                    <a:blip r:embed="rId35"/>
+                    <a:blip r:embed="rId38"/>
                     <a:stretch>
                       <a:fillRect/>
                     </a:stretch>
@@ -14783,8 +16246,9 @@
           <w:noProof/>
           <w:lang w:eastAsia="ru-RU"/>
         </w:rPr>
+        <w:lastRenderedPageBreak/>
         <w:drawing>
-          <wp:inline distT="0" distB="0" distL="0" distR="0" wp14:anchorId="0E70C8B8" wp14:editId="17D0F0A6">
+          <wp:inline distT="0" distB="0" distL="0" distR="0" wp14:anchorId="63FEF73C" wp14:editId="475FA418">
             <wp:extent cx="5947576" cy="1089328"/>
             <wp:effectExtent l="0" t="0" r="0" b="0"/>
             <wp:docPr id="5" name="Рисунок 5"/>
@@ -14799,7 +16263,7 @@
                     <pic:cNvPicPr/>
                   </pic:nvPicPr>
                   <pic:blipFill>
-                    <a:blip r:embed="rId36"/>
+                    <a:blip r:embed="rId39"/>
                     <a:stretch>
                       <a:fillRect/>
                     </a:stretch>
@@ -14868,7 +16332,7 @@
       <w:r>
         <w:t xml:space="preserve">Для проверки наберите в браузере </w:t>
       </w:r>
-      <w:hyperlink r:id="rId37" w:history="1">
+      <w:hyperlink r:id="rId40" w:history="1">
         <w:r>
           <w:rPr>
             <w:rStyle w:val="af5"/>
@@ -14948,7 +16412,7 @@
           <w:lang w:eastAsia="ru-RU"/>
         </w:rPr>
         <w:drawing>
-          <wp:inline distT="0" distB="0" distL="0" distR="0" wp14:anchorId="45ACC474" wp14:editId="0FF9802B">
+          <wp:inline distT="0" distB="0" distL="0" distR="0" wp14:anchorId="3B270AC1" wp14:editId="63D46660">
             <wp:extent cx="2990739" cy="1455088"/>
             <wp:effectExtent l="0" t="0" r="635" b="0"/>
             <wp:docPr id="1" name="Рисунок 1"/>
@@ -14963,7 +16427,7 @@
                     <pic:cNvPicPr/>
                   </pic:nvPicPr>
                   <pic:blipFill>
-                    <a:blip r:embed="rId38"/>
+                    <a:blip r:embed="rId41"/>
                     <a:stretch>
                       <a:fillRect/>
                     </a:stretch>
@@ -15036,9 +16500,8 @@
         </w:numPr>
         <w:ind w:left="709" w:hanging="709"/>
       </w:pPr>
-      <w:bookmarkStart w:id="20" w:name="_Toc491957487"/>
-      <w:r>
-        <w:lastRenderedPageBreak/>
+      <w:bookmarkStart w:id="22" w:name="_Toc492542142"/>
+      <w:r>
         <w:t xml:space="preserve">Настройка автоматического запуска </w:t>
       </w:r>
       <w:r>
@@ -15050,7 +16513,7 @@
       <w:r>
         <w:t>Ubuntu</w:t>
       </w:r>
-      <w:bookmarkEnd w:id="20"/>
+      <w:bookmarkEnd w:id="22"/>
     </w:p>
     <w:p>
       <w:pPr>
@@ -16596,6 +18059,7 @@
         <w:jc w:val="both"/>
       </w:pPr>
       <w:r>
+        <w:lastRenderedPageBreak/>
         <w:t>Дайте пользователю права доступа на папки:</w:t>
       </w:r>
     </w:p>
@@ -17011,11 +18475,11 @@
         </w:numPr>
         <w:ind w:left="709" w:hanging="709"/>
       </w:pPr>
-      <w:bookmarkStart w:id="21" w:name="_Toc491957488"/>
+      <w:bookmarkStart w:id="23" w:name="_Toc492542143"/>
       <w:r>
         <w:t>Возможные ошибки и способы диагностики</w:t>
       </w:r>
-      <w:bookmarkEnd w:id="21"/>
+      <w:bookmarkEnd w:id="23"/>
       <w:r>
         <w:t xml:space="preserve"> </w:t>
       </w:r>
@@ -17147,7 +18611,7 @@
           <w:lang w:eastAsia="ru-RU"/>
         </w:rPr>
         <w:drawing>
-          <wp:inline distT="0" distB="0" distL="0" distR="0" wp14:anchorId="71B6A5EB" wp14:editId="07082056">
+          <wp:inline distT="0" distB="0" distL="0" distR="0" wp14:anchorId="66687007" wp14:editId="4F9E9FBF">
             <wp:extent cx="5940425" cy="1164296"/>
             <wp:effectExtent l="0" t="0" r="3175" b="0"/>
             <wp:docPr id="4" name="Рисунок 4"/>
@@ -17162,7 +18626,7 @@
                     <pic:cNvPicPr/>
                   </pic:nvPicPr>
                   <pic:blipFill>
-                    <a:blip r:embed="rId39"/>
+                    <a:blip r:embed="rId42"/>
                     <a:stretch>
                       <a:fillRect/>
                     </a:stretch>
@@ -17191,15 +18655,14 @@
           <w:numId w:val="13"/>
         </w:numPr>
       </w:pPr>
-      <w:bookmarkStart w:id="22" w:name="_Toc491957489"/>
-      <w:r>
-        <w:lastRenderedPageBreak/>
+      <w:bookmarkStart w:id="24" w:name="_Toc492542144"/>
+      <w:r>
         <w:t xml:space="preserve">Администрирование системы </w:t>
       </w:r>
       <w:r>
         <w:t>ESCOM-BPM WEB</w:t>
       </w:r>
-      <w:bookmarkEnd w:id="22"/>
+      <w:bookmarkEnd w:id="24"/>
     </w:p>
     <w:p>
       <w:pPr>
@@ -17210,11 +18673,11 @@
         </w:numPr>
         <w:ind w:left="0" w:firstLine="0"/>
       </w:pPr>
-      <w:bookmarkStart w:id="23" w:name="_Toc491957490"/>
+      <w:bookmarkStart w:id="25" w:name="_Toc492542145"/>
       <w:r>
         <w:t>Лицензирование</w:t>
       </w:r>
-      <w:bookmarkEnd w:id="23"/>
+      <w:bookmarkEnd w:id="25"/>
     </w:p>
     <w:p>
       <w:pPr>
@@ -17289,11 +18752,11 @@
         </w:numPr>
         <w:ind w:left="709" w:hanging="709"/>
       </w:pPr>
-      <w:bookmarkStart w:id="24" w:name="_Toc491957491"/>
+      <w:bookmarkStart w:id="26" w:name="_Toc492542146"/>
       <w:r>
         <w:t>Справочники</w:t>
       </w:r>
-      <w:bookmarkEnd w:id="24"/>
+      <w:bookmarkEnd w:id="26"/>
     </w:p>
     <w:p>
       <w:pPr>
@@ -17376,11 +18839,11 @@
         </w:numPr>
         <w:ind w:left="709" w:hanging="709"/>
       </w:pPr>
-      <w:bookmarkStart w:id="25" w:name="_Toc491957492"/>
+      <w:bookmarkStart w:id="27" w:name="_Toc492542147"/>
       <w:r>
         <w:t>Структура справочников</w:t>
       </w:r>
-      <w:bookmarkEnd w:id="25"/>
+      <w:bookmarkEnd w:id="27"/>
     </w:p>
     <w:p>
       <w:pPr>
@@ -17406,7 +18869,11 @@
         <w:t>)</w:t>
       </w:r>
       <w:r>
-        <w:t xml:space="preserve"> В таблице указана структура каждого справочника. Некоторые справочники могут иметь владельца. Такие справочники также называются подчинёнными или </w:t>
+        <w:t xml:space="preserve"> В таблице указана структура каждого справочника. Некоторые справочники могут иметь </w:t>
+      </w:r>
+      <w:r>
+        <w:lastRenderedPageBreak/>
+        <w:t xml:space="preserve">владельца. Такие справочники также называются подчинёнными или </w:t>
       </w:r>
       <w:r>
         <w:rPr>
@@ -18236,12 +19703,11 @@
         </w:numPr>
         <w:ind w:left="709" w:hanging="709"/>
       </w:pPr>
-      <w:bookmarkStart w:id="26" w:name="_Toc491957493"/>
-      <w:r>
-        <w:lastRenderedPageBreak/>
+      <w:bookmarkStart w:id="28" w:name="_Toc492542148"/>
+      <w:r>
         <w:t>Состояния</w:t>
       </w:r>
-      <w:bookmarkEnd w:id="26"/>
+      <w:bookmarkEnd w:id="28"/>
     </w:p>
     <w:p>
       <w:pPr>
@@ -18312,16 +19778,11 @@
         </w:numPr>
         <w:ind w:left="709" w:hanging="709"/>
       </w:pPr>
-      <w:bookmarkStart w:id="27" w:name="_Toc491957500"/>
-      <w:bookmarkStart w:id="28" w:name="_Toc491957504"/>
-      <w:bookmarkStart w:id="29" w:name="_Toc491957494"/>
-      <w:r>
-        <w:t>Права доступа</w:t>
-      </w:r>
-      <w:bookmarkEnd w:id="27"/>
-      <w:r>
-        <w:t xml:space="preserve"> к объектам</w:t>
-      </w:r>
+      <w:bookmarkStart w:id="29" w:name="_Toc492542149"/>
+      <w:r>
+        <w:t>Права доступа к объектам</w:t>
+      </w:r>
+      <w:bookmarkEnd w:id="29"/>
     </w:p>
     <w:p>
       <w:pPr>
@@ -18345,7 +19806,11 @@
         <w:jc w:val="both"/>
       </w:pPr>
       <w:r>
-        <w:t>Права доступа к объектам системы могут быть назначены для одной или нескольких групп пользователей, а так же могут быть назначены индивидуально для конкретных пользователей. Если права назначены для группы и пользователь входит в данную группу, то он получает права группы. При удалении пользователя из группы он теряет права доступа, полученные от группы.</w:t>
+        <w:t xml:space="preserve">Права доступа к объектам системы могут быть назначены для одной или нескольких групп </w:t>
+      </w:r>
+      <w:r>
+        <w:lastRenderedPageBreak/>
+        <w:t>пользователей, а так же могут быть назначены индивидуально для конкретных пользователей. Если права назначены для группы и пользователь входит в данную группу, то он получает права группы. При удалении пользователя из группы он теряет права доступа, полученные от группы.</w:t>
       </w:r>
     </w:p>
     <w:p>
@@ -18357,7 +19822,7 @@
         </w:numPr>
         <w:ind w:left="709" w:hanging="709"/>
       </w:pPr>
-      <w:bookmarkStart w:id="30" w:name="_Toc491957501"/>
+      <w:bookmarkStart w:id="30" w:name="_Toc492542150"/>
       <w:r>
         <w:t>Настройка дефолтных прав доступа</w:t>
       </w:r>
@@ -18494,7 +19959,6 @@
           <w:rStyle w:val="af"/>
           <w:b/>
         </w:rPr>
-        <w:lastRenderedPageBreak/>
         <w:t xml:space="preserve">Настройка прав доступа к </w:t>
       </w:r>
       <w:r>
@@ -18596,10 +20060,11 @@
         </w:numPr>
         <w:ind w:left="709" w:hanging="709"/>
       </w:pPr>
+      <w:bookmarkStart w:id="31" w:name="_Toc492542151"/>
       <w:r>
         <w:t>Справочник ДОКУМЕНТЫ</w:t>
       </w:r>
-      <w:bookmarkEnd w:id="28"/>
+      <w:bookmarkEnd w:id="31"/>
     </w:p>
     <w:p>
       <w:pPr>
@@ -18635,7 +20100,6 @@
       <w:r>
         <w:t>Статусы документов</w:t>
       </w:r>
-      <w:bookmarkEnd w:id="29"/>
     </w:p>
     <w:p>
       <w:pPr>
@@ -18654,14 +20118,14 @@
         </w:numPr>
         <w:ind w:left="709" w:hanging="709"/>
       </w:pPr>
-      <w:bookmarkStart w:id="31" w:name="_Toc491957495"/>
+      <w:bookmarkStart w:id="32" w:name="_Toc492542152"/>
       <w:r>
         <w:t xml:space="preserve">Справочник </w:t>
       </w:r>
       <w:r>
         <w:t>КОНТРАГЕНТЫ</w:t>
       </w:r>
-      <w:bookmarkEnd w:id="31"/>
+      <w:bookmarkEnd w:id="32"/>
     </w:p>
     <w:p>
       <w:pPr>
@@ -18742,6 +20206,7 @@
         <w:jc w:val="both"/>
       </w:pPr>
       <w:r>
+        <w:lastRenderedPageBreak/>
         <w:t>В связи с тем, что объект «</w:t>
       </w:r>
       <w:r>
@@ -18834,14 +20299,14 @@
         </w:numPr>
         <w:ind w:left="709" w:hanging="709"/>
       </w:pPr>
-      <w:bookmarkStart w:id="32" w:name="_Toc491957496"/>
+      <w:bookmarkStart w:id="33" w:name="_Toc492542153"/>
       <w:r>
         <w:t xml:space="preserve">Справочник </w:t>
       </w:r>
       <w:r>
         <w:t>ПОЛЬЗОВАТЕЛИ</w:t>
       </w:r>
-      <w:bookmarkEnd w:id="32"/>
+      <w:bookmarkEnd w:id="33"/>
     </w:p>
     <w:p>
       <w:pPr>
@@ -18951,11 +20416,7 @@
         <w:t>Пользователь»</w:t>
       </w:r>
       <w:r>
-        <w:t xml:space="preserve"> наследует права доступа, то наследование выполняется </w:t>
-      </w:r>
-      <w:r>
-        <w:lastRenderedPageBreak/>
-        <w:t>исключительно от прав доступа справочника «Пользователи» (см. настройка дефолтных прав).</w:t>
+        <w:t xml:space="preserve"> наследует права доступа, то наследование выполняется исключительно от прав доступа справочника «Пользователи» (см. настройка дефолтных прав).</w:t>
       </w:r>
     </w:p>
     <w:p>
@@ -18967,14 +20428,14 @@
         </w:numPr>
         <w:ind w:left="709" w:hanging="709"/>
       </w:pPr>
-      <w:bookmarkStart w:id="33" w:name="_Toc491957499"/>
+      <w:bookmarkStart w:id="34" w:name="_Toc492542154"/>
       <w:r>
         <w:t xml:space="preserve">Справочник </w:t>
       </w:r>
       <w:r>
         <w:t>ШТАТНЫЕ ЕДИНИЦЫ</w:t>
       </w:r>
-      <w:bookmarkEnd w:id="33"/>
+      <w:bookmarkEnd w:id="34"/>
     </w:p>
     <w:p>
       <w:pPr>
@@ -19074,7 +20535,7 @@
           <w:lang w:val="en-US"/>
         </w:rPr>
       </w:pPr>
-      <w:bookmarkStart w:id="34" w:name="_Toc491957505"/>
+      <w:bookmarkStart w:id="35" w:name="_Toc492542155"/>
       <w:r>
         <w:t>Настройка</w:t>
       </w:r>
@@ -19108,7 +20569,7 @@
       <w:r>
         <w:t>eport</w:t>
       </w:r>
-      <w:bookmarkEnd w:id="34"/>
+      <w:bookmarkEnd w:id="35"/>
       <w:proofErr w:type="spellEnd"/>
     </w:p>
     <w:p>
@@ -19247,7 +20708,7 @@
         </w:numPr>
         <w:ind w:left="709" w:hanging="709"/>
       </w:pPr>
-      <w:bookmarkStart w:id="35" w:name="_Toc491957506"/>
+      <w:bookmarkStart w:id="36" w:name="_Toc492542156"/>
       <w:r>
         <w:t xml:space="preserve">Замечание по использованию </w:t>
       </w:r>
@@ -19255,7 +20716,7 @@
       <w:r>
         <w:t>barcode</w:t>
       </w:r>
-      <w:bookmarkEnd w:id="35"/>
+      <w:bookmarkEnd w:id="36"/>
       <w:proofErr w:type="spellEnd"/>
     </w:p>
     <w:p>
@@ -19360,11 +20821,12 @@
         </w:numPr>
         <w:ind w:left="709" w:hanging="709"/>
       </w:pPr>
-      <w:bookmarkStart w:id="36" w:name="_Toc491957507"/>
-      <w:r>
+      <w:bookmarkStart w:id="37" w:name="_Toc492542157"/>
+      <w:r>
+        <w:lastRenderedPageBreak/>
         <w:t>Нумераторы</w:t>
       </w:r>
-      <w:bookmarkEnd w:id="36"/>
+      <w:bookmarkEnd w:id="37"/>
     </w:p>
     <w:p>
       <w:pPr>
@@ -19375,7 +20837,7 @@
         </w:numPr>
         <w:ind w:left="709" w:hanging="709"/>
       </w:pPr>
-      <w:bookmarkStart w:id="37" w:name="_Toc491957508"/>
+      <w:bookmarkStart w:id="38" w:name="_Toc492542158"/>
       <w:r>
         <w:t xml:space="preserve">Интеграция с </w:t>
       </w:r>
@@ -19385,7 +20847,7 @@
         </w:rPr>
         <w:t>LDAP</w:t>
       </w:r>
-      <w:bookmarkEnd w:id="37"/>
+      <w:bookmarkEnd w:id="38"/>
     </w:p>
     <w:p>
       <w:pPr>
@@ -19396,7 +20858,7 @@
         </w:numPr>
         <w:ind w:left="709" w:hanging="709"/>
       </w:pPr>
-      <w:bookmarkStart w:id="38" w:name="_Toc491957509"/>
+      <w:bookmarkStart w:id="39" w:name="_Toc492542159"/>
       <w:r>
         <w:t xml:space="preserve">Дублирование сообщений на </w:t>
       </w:r>
@@ -19409,7 +20871,7 @@
       <w:r>
         <w:t>MAIL</w:t>
       </w:r>
-      <w:bookmarkEnd w:id="38"/>
+      <w:bookmarkEnd w:id="39"/>
     </w:p>
     <w:p>
       <w:pPr>
@@ -19419,11 +20881,11 @@
           <w:numId w:val="13"/>
         </w:numPr>
       </w:pPr>
-      <w:bookmarkStart w:id="39" w:name="_Toc491957510"/>
+      <w:bookmarkStart w:id="40" w:name="_Toc492542160"/>
       <w:r>
         <w:t>Обновление программы</w:t>
       </w:r>
-      <w:bookmarkEnd w:id="39"/>
+      <w:bookmarkEnd w:id="40"/>
     </w:p>
     <w:p>
       <w:pPr>
@@ -19434,11 +20896,11 @@
         </w:numPr>
         <w:ind w:left="709" w:hanging="709"/>
       </w:pPr>
-      <w:bookmarkStart w:id="40" w:name="_Toc491957511"/>
+      <w:bookmarkStart w:id="41" w:name="_Toc492542161"/>
       <w:r>
         <w:t>Проверка обновлений</w:t>
       </w:r>
-      <w:bookmarkEnd w:id="40"/>
+      <w:bookmarkEnd w:id="41"/>
     </w:p>
     <w:p>
       <w:pPr>
@@ -19449,11 +20911,11 @@
         </w:numPr>
         <w:ind w:left="709" w:hanging="709"/>
       </w:pPr>
-      <w:bookmarkStart w:id="41" w:name="_Toc491957512"/>
+      <w:bookmarkStart w:id="42" w:name="_Toc492542162"/>
       <w:r>
         <w:t>Установка обновлений</w:t>
       </w:r>
-      <w:bookmarkEnd w:id="41"/>
+      <w:bookmarkEnd w:id="42"/>
     </w:p>
     <w:p>
       <w:pPr>
@@ -19464,7 +20926,7 @@
         </w:numPr>
         <w:ind w:left="709" w:hanging="709"/>
       </w:pPr>
-      <w:bookmarkStart w:id="42" w:name="_Toc491957513"/>
+      <w:bookmarkStart w:id="43" w:name="_Toc492542163"/>
       <w:r>
         <w:t>Обновление программы</w:t>
       </w:r>
@@ -19477,7 +20939,7 @@
       <w:r>
         <w:t>Docker</w:t>
       </w:r>
-      <w:bookmarkEnd w:id="42"/>
+      <w:bookmarkEnd w:id="43"/>
     </w:p>
     <w:p>
       <w:pPr>
@@ -19848,14 +21310,16 @@
     <w:p>
       <w:pPr>
         <w:pStyle w:val="1"/>
+        <w:pageBreakBefore/>
         <w:numPr>
           <w:ilvl w:val="0"/>
           <w:numId w:val="13"/>
         </w:numPr>
-      </w:pPr>
-      <w:bookmarkStart w:id="43" w:name="_Toc491957514"/>
+        <w:ind w:left="357" w:hanging="357"/>
+      </w:pPr>
       <w:bookmarkStart w:id="44" w:name="_Ref491957738"/>
       <w:bookmarkStart w:id="45" w:name="_Ref491957741"/>
+      <w:bookmarkStart w:id="46" w:name="_Toc492542164"/>
       <w:r>
         <w:lastRenderedPageBreak/>
         <w:t>Приложение №</w:t>
@@ -19878,9 +21342,9 @@
       <w:r>
         <w:t>системы</w:t>
       </w:r>
-      <w:bookmarkEnd w:id="43"/>
       <w:bookmarkEnd w:id="44"/>
       <w:bookmarkEnd w:id="45"/>
+      <w:bookmarkEnd w:id="46"/>
     </w:p>
     <w:p>
       <w:pPr>
@@ -22289,6 +23753,7 @@
           <w:shd w:val="clear" w:color="auto" w:fill="EFF0F1"/>
           <w:lang w:val="en-US" w:eastAsia="ru-RU"/>
         </w:rPr>
+        <w:lastRenderedPageBreak/>
         <w:t>ENCODING=UTF-8</w:t>
       </w:r>
     </w:p>
@@ -22335,7 +23800,6 @@
           <w:shd w:val="clear" w:color="auto" w:fill="EFF0F1"/>
           <w:lang w:val="en-US" w:eastAsia="ru-RU"/>
         </w:rPr>
-        <w:lastRenderedPageBreak/>
         <w:t>DEFAULT_EMAIL_SERVER=smtp.rambler.ru</w:t>
       </w:r>
     </w:p>
@@ -22756,12 +24220,16 @@
     <w:p>
       <w:pPr>
         <w:pStyle w:val="1"/>
+        <w:pageBreakBefore/>
         <w:numPr>
           <w:ilvl w:val="0"/>
           <w:numId w:val="13"/>
         </w:numPr>
-      </w:pPr>
-      <w:r>
+        <w:ind w:left="357" w:hanging="357"/>
+      </w:pPr>
+      <w:bookmarkStart w:id="47" w:name="_Toc492542165"/>
+      <w:r>
+        <w:lastRenderedPageBreak/>
         <w:t>Приложение № 2. Файл</w:t>
       </w:r>
       <w:r>
@@ -22770,6 +24238,7 @@
       <w:r>
         <w:t>лицензии</w:t>
       </w:r>
+      <w:bookmarkEnd w:id="47"/>
       <w:r>
         <w:t xml:space="preserve"> </w:t>
       </w:r>
@@ -22861,7 +24330,7 @@
     </w:p>
     <w:p>
       <w:pPr>
-        <w:spacing w:before="120"/>
+        <w:spacing w:before="120" w:after="60"/>
       </w:pPr>
       <w:r>
         <w:t>Файл содержит информацию о пользовательской лицензии.</w:t>
@@ -22870,14 +24339,21 @@
     <w:p>
       <w:pPr>
         <w:pStyle w:val="1"/>
+        <w:pageBreakBefore/>
         <w:numPr>
           <w:ilvl w:val="0"/>
           <w:numId w:val="13"/>
         </w:numPr>
-      </w:pPr>
-      <w:r>
+        <w:ind w:left="357" w:hanging="357"/>
+      </w:pPr>
+      <w:bookmarkStart w:id="48" w:name="_Ref492541590"/>
+      <w:bookmarkStart w:id="49" w:name="_Toc492542166"/>
+      <w:r>
+        <w:lastRenderedPageBreak/>
         <w:t>Приложение № 3. Компоненты программы</w:t>
       </w:r>
+      <w:bookmarkEnd w:id="48"/>
+      <w:bookmarkEnd w:id="49"/>
     </w:p>
     <w:p>
       <w:pPr>
@@ -22932,8 +24408,22 @@
         <w:rPr>
           <w:lang w:val="en-US"/>
         </w:rPr>
-        <w:t xml:space="preserve">Java </w:t>
-      </w:r>
+        <w:t>Java</w:t>
+      </w:r>
+      <w:proofErr w:type="gramStart"/>
+      <w:r>
+        <w:rPr>
+          <w:lang w:val="en-US"/>
+        </w:rPr>
+        <w:t xml:space="preserve"> </w:t>
+      </w:r>
+      <w:r>
+        <w:rPr>
+          <w:lang w:val="en-US"/>
+        </w:rPr>
+        <w:t>;</w:t>
+      </w:r>
+      <w:proofErr w:type="gramEnd"/>
     </w:p>
     <w:p>
       <w:pPr>
@@ -22959,19 +24449,16 @@
         <w:t>(Wildfly</w:t>
       </w:r>
       <w:r>
-        <w:t xml:space="preserve"> (</w:t>
-      </w:r>
-      <w:proofErr w:type="spellStart"/>
-      <w:r>
-        <w:t>Jboss</w:t>
-      </w:r>
-      <w:proofErr w:type="spellEnd"/>
-      <w:r>
-        <w:t>)</w:t>
-      </w:r>
-      <w:r>
-        <w:t>, GlassFish)</w:t>
-      </w:r>
+        <w:t xml:space="preserve"> или </w:t>
+      </w:r>
+      <w:r>
+        <w:t>Jboss, GlassFish)</w:t>
+      </w:r>
+      <w:proofErr w:type="gramStart"/>
+      <w:r>
+        <w:t xml:space="preserve"> ;</w:t>
+      </w:r>
+      <w:proofErr w:type="gramEnd"/>
     </w:p>
     <w:p>
       <w:pPr>
@@ -23002,14 +24489,15 @@
       <w:r>
         <w:t xml:space="preserve"> </w:t>
       </w:r>
-      <w:proofErr w:type="spellStart"/>
-      <w:r>
-        <w:rPr>
-          <w:lang w:val="en-US"/>
-        </w:rPr>
-        <w:t>WebDav</w:t>
-      </w:r>
-      <w:proofErr w:type="spellEnd"/>
+      <w:r>
+        <w:rPr>
+          <w:lang w:val="en-US"/>
+        </w:rPr>
+        <w:t>WebDAV</w:t>
+      </w:r>
+      <w:r>
+        <w:t>;</w:t>
+      </w:r>
     </w:p>
     <w:p>
       <w:pPr>
@@ -23028,6 +24516,12 @@
         </w:rPr>
         <w:t>Sphinx</w:t>
       </w:r>
+      <w:r>
+        <w:rPr>
+          <w:lang w:val="en-US"/>
+        </w:rPr>
+        <w:t>;</w:t>
+      </w:r>
     </w:p>
     <w:p>
       <w:pPr>
@@ -23036,31 +24530,69 @@
           <w:ilvl w:val="0"/>
           <w:numId w:val="17"/>
         </w:numPr>
-        <w:rPr>
-          <w:lang w:val="en-US"/>
-        </w:rPr>
       </w:pPr>
       <w:r>
         <w:t>СУБД</w:t>
       </w:r>
       <w:r>
-        <w:rPr>
-          <w:lang w:val="en-US"/>
-        </w:rPr>
+        <w:t xml:space="preserve"> (</w:t>
+      </w:r>
+      <w:r>
+        <w:rPr>
+          <w:lang w:val="en-US"/>
+        </w:rPr>
+        <w:t>MySQL</w:t>
+      </w:r>
+      <w:r>
+        <w:t xml:space="preserve">, </w:t>
+      </w:r>
+      <w:r>
+        <w:rPr>
+          <w:lang w:val="en-US"/>
+        </w:rPr>
+        <w:t>PostgreSQL</w:t>
+      </w:r>
+      <w:r>
+        <w:t xml:space="preserve">, </w:t>
+      </w:r>
+      <w:r>
+        <w:rPr>
+          <w:lang w:val="en-US"/>
+        </w:rPr>
+        <w:t>MS</w:t>
+      </w:r>
+      <w:r>
         <w:t xml:space="preserve"> </w:t>
       </w:r>
       <w:r>
         <w:rPr>
           <w:lang w:val="en-US"/>
         </w:rPr>
-        <w:t xml:space="preserve">(MySQL, PostgreSQL, Oracle, MS SQL Server </w:t>
-      </w:r>
-      <w:r>
-        <w:rPr>
-          <w:lang w:val="en-US"/>
-        </w:rPr>
+        <w:t>SQL</w:t>
+      </w:r>
+      <w:r>
+        <w:t xml:space="preserve"> </w:t>
+      </w:r>
+      <w:r>
+        <w:rPr>
+          <w:lang w:val="en-US"/>
+        </w:rPr>
+        <w:t>Server</w:t>
+      </w:r>
+      <w:r>
+        <w:t xml:space="preserve"> </w:t>
+      </w:r>
+      <w:r>
+        <w:t>и др.</w:t>
+      </w:r>
+      <w:r>
         <w:t>)</w:t>
       </w:r>
+      <w:proofErr w:type="gramStart"/>
+      <w:r>
+        <w:t xml:space="preserve"> ;</w:t>
+      </w:r>
+      <w:proofErr w:type="gramEnd"/>
     </w:p>
     <w:p>
       <w:pPr>
@@ -23069,15 +24601,30 @@
           <w:ilvl w:val="0"/>
           <w:numId w:val="17"/>
         </w:numPr>
-        <w:rPr>
-          <w:lang w:val="en-US"/>
-        </w:rPr>
-      </w:pPr>
-      <w:r>
-        <w:rPr>
-          <w:lang w:val="en-US"/>
-        </w:rPr>
-        <w:t>Open office</w:t>
+      </w:pPr>
+      <w:r>
+        <w:t xml:space="preserve">Пакет </w:t>
+      </w:r>
+      <w:r>
+        <w:rPr>
+          <w:lang w:val="en-US"/>
+        </w:rPr>
+        <w:t>Open</w:t>
+      </w:r>
+      <w:r>
+        <w:t xml:space="preserve"> </w:t>
+      </w:r>
+      <w:r>
+        <w:rPr>
+          <w:lang w:val="en-US"/>
+        </w:rPr>
+        <w:t>office</w:t>
+      </w:r>
+      <w:r>
+        <w:rPr>
+          <w:lang w:val="en-US"/>
+        </w:rPr>
+        <w:t>;</w:t>
       </w:r>
     </w:p>
     <w:p>
@@ -23087,27 +24634,39 @@
           <w:ilvl w:val="0"/>
           <w:numId w:val="17"/>
         </w:numPr>
-        <w:rPr>
-          <w:lang w:val="en-US"/>
-        </w:rPr>
-      </w:pPr>
-      <w:r>
-        <w:t xml:space="preserve">Конвертор в </w:t>
-      </w:r>
-      <w:r>
-        <w:rPr>
-          <w:lang w:val="en-US"/>
-        </w:rPr>
-        <w:t xml:space="preserve">pdf </w:t>
+      </w:pPr>
+      <w:r>
+        <w:rPr>
+          <w:lang w:val="en-US"/>
+        </w:rPr>
+        <w:t>Unoconv</w:t>
+      </w:r>
+      <w:r>
+        <w:t xml:space="preserve"> - к</w:t>
+      </w:r>
+      <w:r>
+        <w:t xml:space="preserve">онвертор </w:t>
+      </w:r>
+      <w:r>
+        <w:t xml:space="preserve">файлов </w:t>
+      </w:r>
+      <w:r>
+        <w:t xml:space="preserve">в </w:t>
+      </w:r>
+      <w:r>
+        <w:rPr>
+          <w:lang w:val="en-US"/>
+        </w:rPr>
+        <w:t>pdf</w:t>
+      </w:r>
+      <w:r>
+        <w:t xml:space="preserve"> </w:t>
       </w:r>
       <w:r>
         <w:t xml:space="preserve">формат </w:t>
       </w:r>
       <w:r>
-        <w:rPr>
-          <w:lang w:val="en-US"/>
-        </w:rPr>
-        <w:t>Unoconv</w:t>
+        <w:t>;</w:t>
       </w:r>
     </w:p>
     <w:p>
@@ -23117,15 +24676,15 @@
           <w:ilvl w:val="0"/>
           <w:numId w:val="17"/>
         </w:numPr>
-        <w:rPr>
-          <w:lang w:val="en-US"/>
-        </w:rPr>
-      </w:pPr>
-      <w:r>
-        <w:rPr>
-          <w:lang w:val="en-US"/>
-        </w:rPr>
-        <w:t xml:space="preserve">Web </w:t>
+      </w:pPr>
+      <w:r>
+        <w:rPr>
+          <w:lang w:val="en-US"/>
+        </w:rPr>
+        <w:t>Web</w:t>
+      </w:r>
+      <w:r>
+        <w:t xml:space="preserve"> </w:t>
       </w:r>
       <w:r>
         <w:t xml:space="preserve">приложение </w:t>
@@ -23135,6 +24694,12 @@
           <w:lang w:val="en-US"/>
         </w:rPr>
         <w:t>Escom</w:t>
+      </w:r>
+      <w:r>
+        <w:rPr>
+          <w:lang w:val="en-US"/>
+        </w:rPr>
+        <w:t>;</w:t>
       </w:r>
     </w:p>
     <w:p>
@@ -23144,21 +24709,64 @@
           <w:ilvl w:val="0"/>
           <w:numId w:val="17"/>
         </w:numPr>
-        <w:rPr>
-          <w:lang w:val="en-US"/>
-        </w:rPr>
-      </w:pPr>
-      <w:r>
-        <w:rPr>
-          <w:lang w:val="en-US"/>
-        </w:rPr>
-        <w:t>Jasper Reports</w:t>
-      </w:r>
-      <w:bookmarkStart w:id="46" w:name="_GoBack"/>
-      <w:bookmarkEnd w:id="46"/>
+      </w:pPr>
+      <w:r>
+        <w:rPr>
+          <w:lang w:val="en-US"/>
+        </w:rPr>
+        <w:t>Jasper</w:t>
+      </w:r>
+      <w:r>
+        <w:t xml:space="preserve"> </w:t>
+      </w:r>
+      <w:r>
+        <w:rPr>
+          <w:lang w:val="en-US"/>
+        </w:rPr>
+        <w:t>Reports</w:t>
+      </w:r>
+      <w:r>
+        <w:t xml:space="preserve"> – редактор печатных форм и отчётов</w:t>
+      </w:r>
+      <w:r>
+        <w:t>;</w:t>
+      </w:r>
+    </w:p>
+    <w:p>
+      <w:pPr>
+        <w:pStyle w:val="a3"/>
+        <w:numPr>
+          <w:ilvl w:val="0"/>
+          <w:numId w:val="17"/>
+        </w:numPr>
+      </w:pPr>
+      <w:r>
+        <w:rPr>
+          <w:lang w:val="en-US"/>
+        </w:rPr>
+        <w:t>Pdftotext</w:t>
+      </w:r>
+      <w:r>
+        <w:t xml:space="preserve"> - </w:t>
+      </w:r>
+      <w:r>
+        <w:t xml:space="preserve">Конвертор </w:t>
+      </w:r>
+      <w:r>
+        <w:rPr>
+          <w:lang w:val="en-US"/>
+        </w:rPr>
+        <w:t>pdf</w:t>
+      </w:r>
+      <w:r>
+        <w:t xml:space="preserve"> </w:t>
+      </w:r>
+      <w:r>
+        <w:t>в текстовый формат.</w:t>
+      </w:r>
     </w:p>
     <w:sectPr>
-      <w:footerReference w:type="default" r:id="rId40"/>
+      <w:footerReference w:type="default" r:id="rId43"/>
       <w:pgSz w:w="11906" w:h="16838"/>
       <w:pgMar w:top="1134" w:right="850" w:bottom="1134" w:left="1701" w:header="708" w:footer="708" w:gutter="0"/>
       <w:cols w:space="708"/>
@@ -23198,16 +24806,20 @@
   <w:p>
     <w:pPr>
       <w:pStyle w:val="afa"/>
+      <w:rPr>
+        <w:sz w:val="20"/>
+      </w:rPr>
     </w:pPr>
     <w:r>
       <w:rPr>
         <w:noProof/>
+        <w:sz w:val="20"/>
         <w:lang w:eastAsia="ru-RU"/>
       </w:rPr>
       <mc:AlternateContent>
         <mc:Choice Requires="wps">
           <w:drawing>
-            <wp:anchor distT="0" distB="0" distL="114300" distR="114300" simplePos="0" relativeHeight="251659264" behindDoc="0" locked="0" layoutInCell="1" allowOverlap="1" wp14:editId="2278E56C">
+            <wp:anchor distT="0" distB="0" distL="114300" distR="114300" simplePos="0" relativeHeight="251659264" behindDoc="0" locked="0" layoutInCell="1" allowOverlap="1" wp14:anchorId="7A5554EC" wp14:editId="36A7E7B5">
               <wp:simplePos x="0" y="0"/>
               <wp:positionH relativeFrom="margin">
                 <wp:align>right</wp:align>
@@ -23255,7 +24867,7 @@
                             <w:rPr>
                               <w:rFonts w:asciiTheme="majorHAnsi" w:hAnsiTheme="majorHAnsi"/>
                               <w:color w:val="000000" w:themeColor="text1"/>
-                              <w:sz w:val="40"/>
+                              <w:sz w:val="36"/>
                               <w:szCs w:val="40"/>
                             </w:rPr>
                             <w:fldChar w:fldCharType="begin"/>
@@ -23264,7 +24876,7 @@
                             <w:rPr>
                               <w:rFonts w:asciiTheme="majorHAnsi" w:hAnsiTheme="majorHAnsi"/>
                               <w:color w:val="000000" w:themeColor="text1"/>
-                              <w:sz w:val="40"/>
+                              <w:sz w:val="36"/>
                               <w:szCs w:val="40"/>
                             </w:rPr>
                             <w:instrText>PAGE  \* Arabic  \* MERGEFORMAT</w:instrText>
@@ -23273,7 +24885,7 @@
                             <w:rPr>
                               <w:rFonts w:asciiTheme="majorHAnsi" w:hAnsiTheme="majorHAnsi"/>
                               <w:color w:val="000000" w:themeColor="text1"/>
-                              <w:sz w:val="40"/>
+                              <w:sz w:val="36"/>
                               <w:szCs w:val="40"/>
                             </w:rPr>
                             <w:fldChar w:fldCharType="separate"/>
@@ -23283,16 +24895,16 @@
                               <w:rFonts w:asciiTheme="majorHAnsi" w:hAnsiTheme="majorHAnsi"/>
                               <w:noProof/>
                               <w:color w:val="000000" w:themeColor="text1"/>
-                              <w:sz w:val="40"/>
+                              <w:sz w:val="36"/>
                               <w:szCs w:val="40"/>
                             </w:rPr>
-                            <w:t>19</w:t>
+                            <w:t>22</w:t>
                           </w:r>
                           <w:r>
                             <w:rPr>
                               <w:rFonts w:asciiTheme="majorHAnsi" w:hAnsiTheme="majorHAnsi"/>
                               <w:color w:val="000000" w:themeColor="text1"/>
-                              <w:sz w:val="40"/>
+                              <w:sz w:val="36"/>
                               <w:szCs w:val="40"/>
                             </w:rPr>
                             <w:fldChar w:fldCharType="end"/>
@@ -23342,7 +24954,7 @@
                       <w:rPr>
                         <w:rFonts w:asciiTheme="majorHAnsi" w:hAnsiTheme="majorHAnsi"/>
                         <w:color w:val="000000" w:themeColor="text1"/>
-                        <w:sz w:val="40"/>
+                        <w:sz w:val="36"/>
                         <w:szCs w:val="40"/>
                       </w:rPr>
                       <w:fldChar w:fldCharType="begin"/>
@@ -23351,7 +24963,7 @@
                       <w:rPr>
                         <w:rFonts w:asciiTheme="majorHAnsi" w:hAnsiTheme="majorHAnsi"/>
                         <w:color w:val="000000" w:themeColor="text1"/>
-                        <w:sz w:val="40"/>
+                        <w:sz w:val="36"/>
                         <w:szCs w:val="40"/>
                       </w:rPr>
                       <w:instrText>PAGE  \* Arabic  \* MERGEFORMAT</w:instrText>
@@ -23360,7 +24972,7 @@
                       <w:rPr>
                         <w:rFonts w:asciiTheme="majorHAnsi" w:hAnsiTheme="majorHAnsi"/>
                         <w:color w:val="000000" w:themeColor="text1"/>
-                        <w:sz w:val="40"/>
+                        <w:sz w:val="36"/>
                         <w:szCs w:val="40"/>
                       </w:rPr>
                       <w:fldChar w:fldCharType="separate"/>
@@ -23370,16 +24982,16 @@
                         <w:rFonts w:asciiTheme="majorHAnsi" w:hAnsiTheme="majorHAnsi"/>
                         <w:noProof/>
                         <w:color w:val="000000" w:themeColor="text1"/>
-                        <w:sz w:val="40"/>
+                        <w:sz w:val="36"/>
                         <w:szCs w:val="40"/>
                       </w:rPr>
-                      <w:t>19</w:t>
+                      <w:t>22</w:t>
                     </w:r>
                     <w:r>
                       <w:rPr>
                         <w:rFonts w:asciiTheme="majorHAnsi" w:hAnsiTheme="majorHAnsi"/>
                         <w:color w:val="000000" w:themeColor="text1"/>
-                        <w:sz w:val="40"/>
+                        <w:sz w:val="36"/>
                         <w:szCs w:val="40"/>
                       </w:rPr>
                       <w:fldChar w:fldCharType="end"/>
@@ -23397,12 +25009,13 @@
       <w:rPr>
         <w:noProof/>
         <w:color w:val="5B9BD5" w:themeColor="accent1"/>
+        <w:sz w:val="20"/>
         <w:lang w:eastAsia="ru-RU"/>
       </w:rPr>
       <mc:AlternateContent>
         <mc:Choice Requires="wps">
           <w:drawing>
-            <wp:anchor distT="91440" distB="91440" distL="114300" distR="114300" simplePos="0" relativeHeight="251660288" behindDoc="1" locked="0" layoutInCell="1" allowOverlap="1" wp14:editId="1306314F">
+            <wp:anchor distT="91440" distB="91440" distL="114300" distR="114300" simplePos="0" relativeHeight="251660288" behindDoc="1" locked="0" layoutInCell="1" allowOverlap="1" wp14:anchorId="1EB0FBE5" wp14:editId="06BC44E8">
               <wp:simplePos x="0" y="0"/>
               <wp:positionH relativeFrom="margin">
                 <wp:align>center</wp:align>
@@ -23700,6 +25313,92 @@
     </w:lvl>
   </w:abstractNum>
   <w:abstractNum w:abstractNumId="2">
+    <w:nsid w:val="208539FD"/>
+    <w:multiLevelType w:val="hybridMultilevel"/>
+    <w:tmpl w:val="BACA798A"/>
+    <w:lvl w:ilvl="0" w:tplc="0419000F">
+      <w:start w:val="1"/>
+      <w:numFmt w:val="decimal"/>
+      <w:lvlText w:val="%1."/>
+      <w:lvlJc w:val="left"/>
+      <w:pPr>
+        <w:ind w:left="720" w:hanging="360"/>
+      </w:pPr>
+    </w:lvl>
+    <w:lvl w:ilvl="1" w:tplc="04190019" w:tentative="1">
+      <w:start w:val="1"/>
+      <w:numFmt w:val="lowerLetter"/>
+      <w:lvlText w:val="%2."/>
+      <w:lvlJc w:val="left"/>
+      <w:pPr>
+        <w:ind w:left="1440" w:hanging="360"/>
+      </w:pPr>
+    </w:lvl>
+    <w:lvl w:ilvl="2" w:tplc="0419001B" w:tentative="1">
+      <w:start w:val="1"/>
+      <w:numFmt w:val="lowerRoman"/>
+      <w:lvlText w:val="%3."/>
+      <w:lvlJc w:val="right"/>
+      <w:pPr>
+        <w:ind w:left="2160" w:hanging="180"/>
+      </w:pPr>
+    </w:lvl>
+    <w:lvl w:ilvl="3" w:tplc="0419000F" w:tentative="1">
+      <w:start w:val="1"/>
+      <w:numFmt w:val="decimal"/>
+      <w:lvlText w:val="%4."/>
+      <w:lvlJc w:val="left"/>
+      <w:pPr>
+        <w:ind w:left="2880" w:hanging="360"/>
+      </w:pPr>
+    </w:lvl>
+    <w:lvl w:ilvl="4" w:tplc="04190019" w:tentative="1">
+      <w:start w:val="1"/>
+      <w:numFmt w:val="lowerLetter"/>
+      <w:lvlText w:val="%5."/>
+      <w:lvlJc w:val="left"/>
+      <w:pPr>
+        <w:ind w:left="3600" w:hanging="360"/>
+      </w:pPr>
+    </w:lvl>
+    <w:lvl w:ilvl="5" w:tplc="0419001B" w:tentative="1">
+      <w:start w:val="1"/>
+      <w:numFmt w:val="lowerRoman"/>
+      <w:lvlText w:val="%6."/>
+      <w:lvlJc w:val="right"/>
+      <w:pPr>
+        <w:ind w:left="4320" w:hanging="180"/>
+      </w:pPr>
+    </w:lvl>
+    <w:lvl w:ilvl="6" w:tplc="0419000F" w:tentative="1">
+      <w:start w:val="1"/>
+      <w:numFmt w:val="decimal"/>
+      <w:lvlText w:val="%7."/>
+      <w:lvlJc w:val="left"/>
+      <w:pPr>
+        <w:ind w:left="5040" w:hanging="360"/>
+      </w:pPr>
+    </w:lvl>
+    <w:lvl w:ilvl="7" w:tplc="04190019" w:tentative="1">
+      <w:start w:val="1"/>
+      <w:numFmt w:val="lowerLetter"/>
+      <w:lvlText w:val="%8."/>
+      <w:lvlJc w:val="left"/>
+      <w:pPr>
+        <w:ind w:left="5760" w:hanging="360"/>
+      </w:pPr>
+    </w:lvl>
+    <w:lvl w:ilvl="8" w:tplc="0419001B" w:tentative="1">
+      <w:start w:val="1"/>
+      <w:numFmt w:val="lowerRoman"/>
+      <w:lvlText w:val="%9."/>
+      <w:lvlJc w:val="right"/>
+      <w:pPr>
+        <w:ind w:left="6480" w:hanging="180"/>
+      </w:pPr>
+    </w:lvl>
+  </w:abstractNum>
+  <w:abstractNum w:abstractNumId="3">
     <w:nsid w:val="249A5F55"/>
     <w:multiLevelType w:val="hybridMultilevel"/>
     <w:tmpl w:val="088AD66C"/>
@@ -23812,7 +25511,7 @@
       </w:rPr>
     </w:lvl>
   </w:abstractNum>
-  <w:abstractNum w:abstractNumId="3">
+  <w:abstractNum w:abstractNumId="4">
     <w:nsid w:val="25CA7915"/>
     <w:multiLevelType w:val="hybridMultilevel"/>
     <w:tmpl w:val="F2BE2392"/>
@@ -23925,7 +25624,7 @@
       </w:rPr>
     </w:lvl>
   </w:abstractNum>
-  <w:abstractNum w:abstractNumId="4">
+  <w:abstractNum w:abstractNumId="5">
     <w:nsid w:val="268D1D3E"/>
     <w:multiLevelType w:val="multilevel"/>
     <w:tmpl w:val="0419001F"/>
@@ -24011,7 +25710,7 @@
       </w:pPr>
     </w:lvl>
   </w:abstractNum>
-  <w:abstractNum w:abstractNumId="5">
+  <w:abstractNum w:abstractNumId="6">
     <w:nsid w:val="2A5A77E6"/>
     <w:multiLevelType w:val="multilevel"/>
     <w:tmpl w:val="0419001F"/>
@@ -24097,7 +25796,7 @@
       </w:pPr>
     </w:lvl>
   </w:abstractNum>
-  <w:abstractNum w:abstractNumId="6">
+  <w:abstractNum w:abstractNumId="7">
     <w:nsid w:val="2E7E55AE"/>
     <w:multiLevelType w:val="hybridMultilevel"/>
     <w:tmpl w:val="130C1306"/>
@@ -24210,7 +25909,7 @@
       </w:rPr>
     </w:lvl>
   </w:abstractNum>
-  <w:abstractNum w:abstractNumId="7">
+  <w:abstractNum w:abstractNumId="8">
     <w:nsid w:val="3BE04309"/>
     <w:multiLevelType w:val="hybridMultilevel"/>
     <w:tmpl w:val="3BE89FAA"/>
@@ -24323,7 +26022,7 @@
       </w:rPr>
     </w:lvl>
   </w:abstractNum>
-  <w:abstractNum w:abstractNumId="8">
+  <w:abstractNum w:abstractNumId="9">
     <w:nsid w:val="3CE72538"/>
     <w:multiLevelType w:val="hybridMultilevel"/>
     <w:tmpl w:val="745EAA2C"/>
@@ -24409,7 +26108,7 @@
       </w:pPr>
     </w:lvl>
   </w:abstractNum>
-  <w:abstractNum w:abstractNumId="9">
+  <w:abstractNum w:abstractNumId="10">
     <w:nsid w:val="4C603A9C"/>
     <w:multiLevelType w:val="hybridMultilevel"/>
     <w:tmpl w:val="62DE4056"/>
@@ -24495,7 +26194,7 @@
       </w:pPr>
     </w:lvl>
   </w:abstractNum>
-  <w:abstractNum w:abstractNumId="10">
+  <w:abstractNum w:abstractNumId="11">
     <w:nsid w:val="5DD56EC9"/>
     <w:multiLevelType w:val="multilevel"/>
     <w:tmpl w:val="0419001F"/>
@@ -24581,7 +26280,7 @@
       </w:pPr>
     </w:lvl>
   </w:abstractNum>
-  <w:abstractNum w:abstractNumId="11">
+  <w:abstractNum w:abstractNumId="12">
     <w:nsid w:val="609175DF"/>
     <w:multiLevelType w:val="hybridMultilevel"/>
     <w:tmpl w:val="89D88A54"/>
@@ -24694,7 +26393,7 @@
       </w:rPr>
     </w:lvl>
   </w:abstractNum>
-  <w:abstractNum w:abstractNumId="12">
+  <w:abstractNum w:abstractNumId="13">
     <w:nsid w:val="61857CAC"/>
     <w:multiLevelType w:val="hybridMultilevel"/>
     <w:tmpl w:val="CA34DDFC"/>
@@ -24780,7 +26479,120 @@
       </w:pPr>
     </w:lvl>
   </w:abstractNum>
-  <w:abstractNum w:abstractNumId="13">
+  <w:abstractNum w:abstractNumId="14">
+    <w:nsid w:val="627A26C4"/>
+    <w:multiLevelType w:val="multilevel"/>
+    <w:tmpl w:val="F0185274"/>
+    <w:lvl w:ilvl="0">
+      <w:start w:val="1"/>
+      <w:numFmt w:val="decimal"/>
+      <w:lvlText w:val="%1."/>
+      <w:lvlJc w:val="left"/>
+      <w:pPr>
+        <w:tabs>
+          <w:tab w:val="num" w:pos="720"/>
+        </w:tabs>
+        <w:ind w:left="720" w:hanging="360"/>
+      </w:pPr>
+    </w:lvl>
+    <w:lvl w:ilvl="1" w:tentative="1">
+      <w:start w:val="1"/>
+      <w:numFmt w:val="decimal"/>
+      <w:lvlText w:val="%2."/>
+      <w:lvlJc w:val="left"/>
+      <w:pPr>
+        <w:tabs>
+          <w:tab w:val="num" w:pos="1440"/>
+        </w:tabs>
+        <w:ind w:left="1440" w:hanging="360"/>
+      </w:pPr>
+    </w:lvl>
+    <w:lvl w:ilvl="2" w:tentative="1">
+      <w:start w:val="1"/>
+      <w:numFmt w:val="decimal"/>
+      <w:lvlText w:val="%3."/>
+      <w:lvlJc w:val="left"/>
+      <w:pPr>
+        <w:tabs>
+          <w:tab w:val="num" w:pos="2160"/>
+        </w:tabs>
+        <w:ind w:left="2160" w:hanging="360"/>
+      </w:pPr>
+    </w:lvl>
+    <w:lvl w:ilvl="3" w:tentative="1">
+      <w:start w:val="1"/>
+      <w:numFmt w:val="decimal"/>
+      <w:lvlText w:val="%4."/>
+      <w:lvlJc w:val="left"/>
+      <w:pPr>
+        <w:tabs>
+          <w:tab w:val="num" w:pos="2880"/>
+        </w:tabs>
+        <w:ind w:left="2880" w:hanging="360"/>
+      </w:pPr>
+    </w:lvl>
+    <w:lvl w:ilvl="4" w:tentative="1">
+      <w:start w:val="1"/>
+      <w:numFmt w:val="decimal"/>
+      <w:lvlText w:val="%5."/>
+      <w:lvlJc w:val="left"/>
+      <w:pPr>
+        <w:tabs>
+          <w:tab w:val="num" w:pos="3600"/>
+        </w:tabs>
+        <w:ind w:left="3600" w:hanging="360"/>
+      </w:pPr>
+    </w:lvl>
+    <w:lvl w:ilvl="5" w:tentative="1">
+      <w:start w:val="1"/>
+      <w:numFmt w:val="decimal"/>
+      <w:lvlText w:val="%6."/>
+      <w:lvlJc w:val="left"/>
+      <w:pPr>
+        <w:tabs>
+          <w:tab w:val="num" w:pos="4320"/>
+        </w:tabs>
+        <w:ind w:left="4320" w:hanging="360"/>
+      </w:pPr>
+    </w:lvl>
+    <w:lvl w:ilvl="6" w:tentative="1">
+      <w:start w:val="1"/>
+      <w:numFmt w:val="decimal"/>
+      <w:lvlText w:val="%7."/>
+      <w:lvlJc w:val="left"/>
+      <w:pPr>
+        <w:tabs>
+          <w:tab w:val="num" w:pos="5040"/>
+        </w:tabs>
+        <w:ind w:left="5040" w:hanging="360"/>
+      </w:pPr>
+    </w:lvl>
+    <w:lvl w:ilvl="7" w:tentative="1">
+      <w:start w:val="1"/>
+      <w:numFmt w:val="decimal"/>
+      <w:lvlText w:val="%8."/>
+      <w:lvlJc w:val="left"/>
+      <w:pPr>
+        <w:tabs>
+          <w:tab w:val="num" w:pos="5760"/>
+        </w:tabs>
+        <w:ind w:left="5760" w:hanging="360"/>
+      </w:pPr>
+    </w:lvl>
+    <w:lvl w:ilvl="8" w:tentative="1">
+      <w:start w:val="1"/>
+      <w:numFmt w:val="decimal"/>
+      <w:lvlText w:val="%9."/>
+      <w:lvlJc w:val="left"/>
+      <w:pPr>
+        <w:tabs>
+          <w:tab w:val="num" w:pos="6480"/>
+        </w:tabs>
+        <w:ind w:left="6480" w:hanging="360"/>
+      </w:pPr>
+    </w:lvl>
+  </w:abstractNum>
+  <w:abstractNum w:abstractNumId="15">
     <w:nsid w:val="6E8C39FA"/>
     <w:multiLevelType w:val="hybridMultilevel"/>
     <w:tmpl w:val="745EAA2C"/>
@@ -24866,7 +26678,7 @@
       </w:pPr>
     </w:lvl>
   </w:abstractNum>
-  <w:abstractNum w:abstractNumId="14">
+  <w:abstractNum w:abstractNumId="16">
     <w:nsid w:val="6F25371B"/>
     <w:multiLevelType w:val="hybridMultilevel"/>
     <w:tmpl w:val="319CAB9E"/>
@@ -24979,7 +26791,7 @@
       </w:rPr>
     </w:lvl>
   </w:abstractNum>
-  <w:abstractNum w:abstractNumId="15">
+  <w:abstractNum w:abstractNumId="17">
     <w:nsid w:val="713F58B2"/>
     <w:multiLevelType w:val="hybridMultilevel"/>
     <w:tmpl w:val="DB945A04"/>
@@ -25092,7 +26904,7 @@
       </w:rPr>
     </w:lvl>
   </w:abstractNum>
-  <w:abstractNum w:abstractNumId="16">
+  <w:abstractNum w:abstractNumId="18">
     <w:nsid w:val="77141A81"/>
     <w:multiLevelType w:val="hybridMultilevel"/>
     <w:tmpl w:val="745EAA2C"/>
@@ -25179,55 +26991,61 @@
     </w:lvl>
   </w:abstractNum>
   <w:num w:numId="1">
-    <w:abstractNumId w:val="14"/>
+    <w:abstractNumId w:val="16"/>
   </w:num>
   <w:num w:numId="2">
-    <w:abstractNumId w:val="11"/>
+    <w:abstractNumId w:val="12"/>
   </w:num>
   <w:num w:numId="3">
+    <w:abstractNumId w:val="8"/>
+  </w:num>
+  <w:num w:numId="4">
+    <w:abstractNumId w:val="10"/>
+  </w:num>
+  <w:num w:numId="5">
+    <w:abstractNumId w:val="18"/>
+  </w:num>
+  <w:num w:numId="6">
     <w:abstractNumId w:val="7"/>
   </w:num>
-  <w:num w:numId="4">
+  <w:num w:numId="7">
+    <w:abstractNumId w:val="15"/>
+  </w:num>
+  <w:num w:numId="8">
     <w:abstractNumId w:val="9"/>
   </w:num>
-  <w:num w:numId="5">
-    <w:abstractNumId w:val="16"/>
-  </w:num>
-  <w:num w:numId="6">
-    <w:abstractNumId w:val="6"/>
-  </w:num>
-  <w:num w:numId="7">
+  <w:num w:numId="9">
     <w:abstractNumId w:val="13"/>
   </w:num>
-  <w:num w:numId="8">
-    <w:abstractNumId w:val="8"/>
-  </w:num>
-  <w:num w:numId="9">
-    <w:abstractNumId w:val="12"/>
-  </w:num>
   <w:num w:numId="10">
-    <w:abstractNumId w:val="15"/>
+    <w:abstractNumId w:val="17"/>
   </w:num>
   <w:num w:numId="11">
     <w:abstractNumId w:val="1"/>
   </w:num>
   <w:num w:numId="12">
-    <w:abstractNumId w:val="10"/>
+    <w:abstractNumId w:val="11"/>
   </w:num>
   <w:num w:numId="13">
+    <w:abstractNumId w:val="5"/>
+  </w:num>
+  <w:num w:numId="14">
+    <w:abstractNumId w:val="3"/>
+  </w:num>
+  <w:num w:numId="15">
     <w:abstractNumId w:val="4"/>
   </w:num>
-  <w:num w:numId="14">
-    <w:abstractNumId w:val="2"/>
-  </w:num>
-  <w:num w:numId="15">
-    <w:abstractNumId w:val="3"/>
-  </w:num>
   <w:num w:numId="16">
-    <w:abstractNumId w:val="5"/>
+    <w:abstractNumId w:val="6"/>
   </w:num>
   <w:num w:numId="17">
     <w:abstractNumId w:val="0"/>
+  </w:num>
+  <w:num w:numId="18">
+    <w:abstractNumId w:val="2"/>
+  </w:num>
+  <w:num w:numId="19">
+    <w:abstractNumId w:val="14"/>
   </w:num>
 </w:numbering>
 </file>
@@ -26379,6 +28197,16 @@
       <w:u w:val="single"/>
     </w:rPr>
   </w:style>
+  <w:style w:type="character" w:customStyle="1" w:styleId="kwd">
+    <w:name w:val="kwd"/>
+    <w:basedOn w:val="a0"/>
+    <w:rsid w:val="00CF1562"/>
+  </w:style>
+  <w:style w:type="character" w:customStyle="1" w:styleId="typ">
+    <w:name w:val="typ"/>
+    <w:basedOn w:val="a0"/>
+    <w:rsid w:val="00CF1562"/>
+  </w:style>
 </w:styles>
 </file>
 
@@ -27529,6 +29357,16 @@
       <w:u w:val="single"/>
     </w:rPr>
   </w:style>
+  <w:style w:type="character" w:customStyle="1" w:styleId="kwd">
+    <w:name w:val="kwd"/>
+    <w:basedOn w:val="a0"/>
+    <w:rsid w:val="00CF1562"/>
+  </w:style>
+  <w:style w:type="character" w:customStyle="1" w:styleId="typ">
+    <w:name w:val="typ"/>
+    <w:basedOn w:val="a0"/>
+    <w:rsid w:val="00CF1562"/>
+  </w:style>
 </w:styles>
 </file>
 
@@ -27787,7 +29625,7 @@
   <a:extraClrSchemeLst/>
   <a:extLst>
     <a:ext uri="{05A4C25C-085E-4340-85A3-A5531E510DB2}">
-      <thm15:themeFamily xmlns:thm15="http://schemas.microsoft.com/office/thememl/2012/main" xmlns="" name="Office Theme" id="{62F939B6-93AF-4DB8-9C6B-D6C7DFDC589F}" vid="{4A3C46E8-61CC-4603-A589-7422A47A8E4A}"/>
+      <thm15:themeFamily xmlns="" xmlns:thm15="http://schemas.microsoft.com/office/thememl/2012/main" name="Office Theme" id="{62F939B6-93AF-4DB8-9C6B-D6C7DFDC589F}" vid="{4A3C46E8-61CC-4603-A589-7422A47A8E4A}"/>
     </a:ext>
   </a:extLst>
 </a:theme>
@@ -27798,7 +29636,7 @@
 </file>
 
 <file path=customXml/itemProps1.xml><?xml version="1.0" encoding="utf-8"?>
-<ds:datastoreItem xmlns:ds="http://schemas.openxmlformats.org/officeDocument/2006/customXml" ds:itemID="{6F09650E-637D-4C8B-AD29-45C674DC5F9E}">
+<ds:datastoreItem xmlns:ds="http://schemas.openxmlformats.org/officeDocument/2006/customXml" ds:itemID="{C5056BDD-5C28-44A7-965A-16CEE1679DB3}">
   <ds:schemaRefs>
     <ds:schemaRef ds:uri="http://schemas.openxmlformats.org/officeDocument/2006/bibliography"/>
   </ds:schemaRefs>

--- a/Руководство администратора.docx
+++ b/Руководство администратора.docx
@@ -54,6 +54,7 @@
           <w:docPartUnique/>
         </w:docPartObj>
       </w:sdtPr>
+      <w:sdtEndPr/>
       <w:sdtContent>
         <w:p>
           <w:pPr>
@@ -3781,6 +3782,7 @@
         <w:spacing w:before="120"/>
         <w:jc w:val="both"/>
       </w:pPr>
+      <w:proofErr w:type="gramStart"/>
       <w:r>
         <w:t xml:space="preserve">Система </w:t>
       </w:r>
@@ -3833,13 +3835,25 @@
         <w:fldChar w:fldCharType="separate"/>
       </w:r>
       <w:r>
-        <w:t>Приложение № 3. Компоненты программы</w:t>
+        <w:t>Приложение № 3.</w:t>
+      </w:r>
+      <w:proofErr w:type="gramEnd"/>
+      <w:r>
+        <w:t xml:space="preserve"> </w:t>
+      </w:r>
+      <w:proofErr w:type="gramStart"/>
+      <w:r>
+        <w:t>Компоненты программы</w:t>
       </w:r>
       <w:r>
         <w:fldChar w:fldCharType="end"/>
       </w:r>
       <w:r>
-        <w:t xml:space="preserve">). </w:t>
+        <w:t>).</w:t>
+      </w:r>
+      <w:proofErr w:type="gramEnd"/>
+      <w:r>
+        <w:t xml:space="preserve"> </w:t>
       </w:r>
       <w:r>
         <w:t>У</w:t>
@@ -12147,15 +12161,38 @@
         </w:rPr>
         <w:t xml:space="preserve"> LibreOffice (</w:t>
       </w:r>
-      <w:hyperlink r:id="rId30" w:history="1">
-        <w:r>
-          <w:rPr>
-            <w:rStyle w:val="af5"/>
-            <w:lang w:val="en-US"/>
-          </w:rPr>
-          <w:t>https://ru.libreoffice.org/</w:t>
-        </w:r>
-      </w:hyperlink>
+      <w:r>
+        <w:fldChar w:fldCharType="begin"/>
+      </w:r>
+      <w:r>
+        <w:rPr>
+          <w:lang w:val="en-US"/>
+        </w:rPr>
+        <w:instrText xml:space="preserve"> HYPERLINK "https://r</w:instrText>
+      </w:r>
+      <w:r>
+        <w:rPr>
+          <w:lang w:val="en-US"/>
+        </w:rPr>
+        <w:instrText xml:space="preserve">u.libreoffice.org/" </w:instrText>
+      </w:r>
+      <w:r>
+        <w:fldChar w:fldCharType="separate"/>
+      </w:r>
+      <w:r>
+        <w:rPr>
+          <w:rStyle w:val="af5"/>
+          <w:lang w:val="en-US"/>
+        </w:rPr>
+        <w:t>https://ru.libreoffice.org/</w:t>
+      </w:r>
+      <w:r>
+        <w:rPr>
+          <w:rStyle w:val="af5"/>
+          <w:lang w:val="en-US"/>
+        </w:rPr>
+        <w:fldChar w:fldCharType="end"/>
+      </w:r>
       <w:r>
         <w:rPr>
           <w:lang w:val="en-US"/>
@@ -12191,7 +12228,7 @@
       <w:r>
         <w:t xml:space="preserve"> (</w:t>
       </w:r>
-      <w:hyperlink r:id="rId31" w:history="1">
+      <w:hyperlink r:id="rId30" w:history="1">
         <w:r>
           <w:rPr>
             <w:rStyle w:val="af5"/>
@@ -12235,9 +12272,6 @@
         <w:t>Обеспечивающих полнотекстовый поиск документов</w:t>
       </w:r>
       <w:r>
-        <w:rPr>
-          <w:lang w:val="en-US"/>
-        </w:rPr>
         <w:t>;</w:t>
       </w:r>
     </w:p>
@@ -12626,9 +12660,6 @@
     <w:p>
       <w:pPr>
         <w:jc w:val="both"/>
-        <w:rPr>
-          <w:lang w:val="en-US"/>
-        </w:rPr>
       </w:pPr>
       <w:r>
         <w:t xml:space="preserve">Для установки </w:t>
@@ -12642,7 +12673,7 @@
       <w:r>
         <w:t xml:space="preserve"> нужно скачать (</w:t>
       </w:r>
-      <w:hyperlink r:id="rId32" w:history="1">
+      <w:hyperlink r:id="rId31" w:history="1">
         <w:r>
           <w:rPr>
             <w:rStyle w:val="af5"/>
@@ -12818,7 +12849,7 @@
       <w:r>
         <w:t xml:space="preserve"> (</w:t>
       </w:r>
-      <w:hyperlink r:id="rId33" w:history="1">
+      <w:hyperlink r:id="rId32" w:history="1">
         <w:r>
           <w:rPr>
             <w:rStyle w:val="af5"/>
@@ -12845,7 +12876,7 @@
       <w:r>
         <w:t xml:space="preserve">(см. </w:t>
       </w:r>
-      <w:hyperlink r:id="rId34" w:history="1">
+      <w:hyperlink r:id="rId33" w:history="1">
         <w:r>
           <w:rPr>
             <w:rStyle w:val="af5"/>
@@ -14385,9 +14416,6 @@
     <w:p>
       <w:pPr>
         <w:jc w:val="both"/>
-        <w:rPr>
-          <w:lang w:val="en-US"/>
-        </w:rPr>
       </w:pPr>
       <w:r>
         <w:t xml:space="preserve">Скачать архив с пакетом </w:t>
@@ -14423,7 +14451,7 @@
       <w:r>
         <w:t xml:space="preserve">разработчика </w:t>
       </w:r>
-      <w:hyperlink r:id="rId35" w:history="1">
+      <w:hyperlink r:id="rId34" w:history="1">
         <w:r>
           <w:rPr>
             <w:rStyle w:val="af5"/>
@@ -14732,7 +14760,7 @@
           <w:sz w:val="20"/>
           <w:bdr w:val="none" w:sz="0" w:space="0" w:color="auto" w:frame="1"/>
           <w:shd w:val="clear" w:color="auto" w:fill="EFF0F1"/>
-          <w:lang w:val="en-US" w:eastAsia="ru-RU"/>
+          <w:lang w:eastAsia="ru-RU"/>
         </w:rPr>
       </w:pPr>
       <w:r>
@@ -15039,8 +15067,6 @@
         </w:rPr>
         <w:t>…</w:t>
       </w:r>
-      <w:bookmarkStart w:id="20" w:name="_GoBack"/>
-      <w:bookmarkEnd w:id="20"/>
     </w:p>
     <w:p>
       <w:pPr>
@@ -15051,9 +15077,6 @@
         </w:numPr>
         <w:spacing w:after="60"/>
         <w:ind w:left="992" w:hanging="992"/>
-        <w:rPr>
-          <w:lang w:val="en-US"/>
-        </w:rPr>
       </w:pPr>
       <w:r>
         <w:t xml:space="preserve">Установка пакета </w:t>
@@ -15135,33 +15158,16 @@
       <w:r>
         <w:t xml:space="preserve"> </w:t>
       </w:r>
-      <w:hyperlink r:id="rId36" w:history="1">
+      <w:hyperlink r:id="rId35" w:history="1">
         <w:r>
           <w:rPr>
             <w:rStyle w:val="af5"/>
           </w:rPr>
-          <w:t>http://sphinxsearch.com/dow</w:t>
-        </w:r>
-        <w:r>
-          <w:rPr>
-            <w:rStyle w:val="af5"/>
-          </w:rPr>
-          <w:t>n</w:t>
-        </w:r>
-        <w:r>
-          <w:rPr>
-            <w:rStyle w:val="af5"/>
-          </w:rPr>
-          <w:t>loads/</w:t>
+          <w:t>http://sphinxsearch.com/downloads/</w:t>
         </w:r>
       </w:hyperlink>
     </w:p>
     <w:p>
-      <w:pPr>
-        <w:rPr>
-          <w:lang w:val="en-US"/>
-        </w:rPr>
-      </w:pPr>
       <w:r>
         <w:t xml:space="preserve">Распаковать архив в папку </w:t>
       </w:r>
@@ -15626,7 +15632,7 @@
         </w:numPr>
         <w:ind w:left="709" w:hanging="709"/>
       </w:pPr>
-      <w:bookmarkStart w:id="21" w:name="_Toc492542141"/>
+      <w:bookmarkStart w:id="20" w:name="_Toc492542141"/>
       <w:r>
         <w:t>Пробный</w:t>
       </w:r>
@@ -15639,7 +15645,7 @@
       <w:r>
         <w:t xml:space="preserve"> WildFly</w:t>
       </w:r>
-      <w:bookmarkEnd w:id="21"/>
+      <w:bookmarkEnd w:id="20"/>
     </w:p>
     <w:p>
       <w:pPr>
@@ -16101,7 +16107,7 @@
                     <pic:cNvPicPr/>
                   </pic:nvPicPr>
                   <pic:blipFill>
-                    <a:blip r:embed="rId37"/>
+                    <a:blip r:embed="rId36"/>
                     <a:stretch>
                       <a:fillRect/>
                     </a:stretch>
@@ -16183,6 +16189,75 @@
             <wp:extent cx="5940425" cy="4253759"/>
             <wp:effectExtent l="0" t="0" r="3175" b="0"/>
             <wp:docPr id="8" name="Рисунок 8"/>
+            <wp:cNvGraphicFramePr>
+              <a:graphicFrameLocks xmlns:a="http://schemas.openxmlformats.org/drawingml/2006/main" noChangeAspect="1"/>
+            </wp:cNvGraphicFramePr>
+            <a:graphic xmlns:a="http://schemas.openxmlformats.org/drawingml/2006/main">
+              <a:graphicData uri="http://schemas.openxmlformats.org/drawingml/2006/picture">
+                <pic:pic xmlns:pic="http://schemas.openxmlformats.org/drawingml/2006/picture">
+                  <pic:nvPicPr>
+                    <pic:cNvPr id="0" name=""/>
+                    <pic:cNvPicPr/>
+                  </pic:nvPicPr>
+                  <pic:blipFill>
+                    <a:blip r:embed="rId37"/>
+                    <a:stretch>
+                      <a:fillRect/>
+                    </a:stretch>
+                  </pic:blipFill>
+                  <pic:spPr>
+                    <a:xfrm>
+                      <a:off x="0" y="0"/>
+                      <a:ext cx="5940425" cy="4253759"/>
+                    </a:xfrm>
+                    <a:prstGeom prst="rect">
+                      <a:avLst/>
+                    </a:prstGeom>
+                  </pic:spPr>
+                </pic:pic>
+              </a:graphicData>
+            </a:graphic>
+          </wp:inline>
+        </w:drawing>
+      </w:r>
+    </w:p>
+    <w:p>
+      <w:pPr>
+        <w:spacing w:before="120" w:after="60"/>
+        <w:jc w:val="both"/>
+      </w:pPr>
+      <w:r>
+        <w:t xml:space="preserve">Об успешном окончании запуска </w:t>
+      </w:r>
+      <w:r>
+        <w:rPr>
+          <w:lang w:val="en-US"/>
+        </w:rPr>
+        <w:t>WildFly</w:t>
+      </w:r>
+      <w:r>
+        <w:t xml:space="preserve"> </w:t>
+      </w:r>
+      <w:r>
+        <w:t>информирует следующее сообщение:</w:t>
+      </w:r>
+    </w:p>
+    <w:p>
+      <w:pPr>
+        <w:spacing w:before="120" w:after="60"/>
+        <w:jc w:val="both"/>
+      </w:pPr>
+      <w:r>
+        <w:rPr>
+          <w:noProof/>
+          <w:lang w:eastAsia="ru-RU"/>
+        </w:rPr>
+        <w:lastRenderedPageBreak/>
+        <w:drawing>
+          <wp:inline distT="0" distB="0" distL="0" distR="0" wp14:anchorId="63FEF73C" wp14:editId="475FA418">
+            <wp:extent cx="5947576" cy="1089328"/>
+            <wp:effectExtent l="0" t="0" r="0" b="0"/>
+            <wp:docPr id="5" name="Рисунок 5"/>
             <wp:cNvGraphicFramePr>
               <a:graphicFrameLocks xmlns:a="http://schemas.openxmlformats.org/drawingml/2006/main" noChangeAspect="1"/>
             </wp:cNvGraphicFramePr>
@@ -16202,75 +16277,6 @@
                   <pic:spPr>
                     <a:xfrm>
                       <a:off x="0" y="0"/>
-                      <a:ext cx="5940425" cy="4253759"/>
-                    </a:xfrm>
-                    <a:prstGeom prst="rect">
-                      <a:avLst/>
-                    </a:prstGeom>
-                  </pic:spPr>
-                </pic:pic>
-              </a:graphicData>
-            </a:graphic>
-          </wp:inline>
-        </w:drawing>
-      </w:r>
-    </w:p>
-    <w:p>
-      <w:pPr>
-        <w:spacing w:before="120" w:after="60"/>
-        <w:jc w:val="both"/>
-      </w:pPr>
-      <w:r>
-        <w:t xml:space="preserve">Об успешном окончании запуска </w:t>
-      </w:r>
-      <w:r>
-        <w:rPr>
-          <w:lang w:val="en-US"/>
-        </w:rPr>
-        <w:t>WildFly</w:t>
-      </w:r>
-      <w:r>
-        <w:t xml:space="preserve"> </w:t>
-      </w:r>
-      <w:r>
-        <w:t>информирует следующее сообщение:</w:t>
-      </w:r>
-    </w:p>
-    <w:p>
-      <w:pPr>
-        <w:spacing w:before="120" w:after="60"/>
-        <w:jc w:val="both"/>
-      </w:pPr>
-      <w:r>
-        <w:rPr>
-          <w:noProof/>
-          <w:lang w:eastAsia="ru-RU"/>
-        </w:rPr>
-        <w:lastRenderedPageBreak/>
-        <w:drawing>
-          <wp:inline distT="0" distB="0" distL="0" distR="0" wp14:anchorId="63FEF73C" wp14:editId="475FA418">
-            <wp:extent cx="5947576" cy="1089328"/>
-            <wp:effectExtent l="0" t="0" r="0" b="0"/>
-            <wp:docPr id="5" name="Рисунок 5"/>
-            <wp:cNvGraphicFramePr>
-              <a:graphicFrameLocks xmlns:a="http://schemas.openxmlformats.org/drawingml/2006/main" noChangeAspect="1"/>
-            </wp:cNvGraphicFramePr>
-            <a:graphic xmlns:a="http://schemas.openxmlformats.org/drawingml/2006/main">
-              <a:graphicData uri="http://schemas.openxmlformats.org/drawingml/2006/picture">
-                <pic:pic xmlns:pic="http://schemas.openxmlformats.org/drawingml/2006/picture">
-                  <pic:nvPicPr>
-                    <pic:cNvPr id="0" name=""/>
-                    <pic:cNvPicPr/>
-                  </pic:nvPicPr>
-                  <pic:blipFill>
-                    <a:blip r:embed="rId39"/>
-                    <a:stretch>
-                      <a:fillRect/>
-                    </a:stretch>
-                  </pic:blipFill>
-                  <pic:spPr>
-                    <a:xfrm>
-                      <a:off x="0" y="0"/>
                       <a:ext cx="5940425" cy="1088018"/>
                     </a:xfrm>
                     <a:prstGeom prst="rect">
@@ -16332,7 +16338,7 @@
       <w:r>
         <w:t xml:space="preserve">Для проверки наберите в браузере </w:t>
       </w:r>
-      <w:hyperlink r:id="rId40" w:history="1">
+      <w:hyperlink r:id="rId39" w:history="1">
         <w:r>
           <w:rPr>
             <w:rStyle w:val="af5"/>
@@ -16427,7 +16433,7 @@
                     <pic:cNvPicPr/>
                   </pic:nvPicPr>
                   <pic:blipFill>
-                    <a:blip r:embed="rId41"/>
+                    <a:blip r:embed="rId40"/>
                     <a:stretch>
                       <a:fillRect/>
                     </a:stretch>
@@ -16500,7 +16506,7 @@
         </w:numPr>
         <w:ind w:left="709" w:hanging="709"/>
       </w:pPr>
-      <w:bookmarkStart w:id="22" w:name="_Toc492542142"/>
+      <w:bookmarkStart w:id="21" w:name="_Toc492542142"/>
       <w:r>
         <w:t xml:space="preserve">Настройка автоматического запуска </w:t>
       </w:r>
@@ -16513,7 +16519,7 @@
       <w:r>
         <w:t>Ubuntu</w:t>
       </w:r>
-      <w:bookmarkEnd w:id="22"/>
+      <w:bookmarkEnd w:id="21"/>
     </w:p>
     <w:p>
       <w:pPr>
@@ -18475,11 +18481,11 @@
         </w:numPr>
         <w:ind w:left="709" w:hanging="709"/>
       </w:pPr>
-      <w:bookmarkStart w:id="23" w:name="_Toc492542143"/>
+      <w:bookmarkStart w:id="22" w:name="_Toc492542143"/>
       <w:r>
         <w:t>Возможные ошибки и способы диагностики</w:t>
       </w:r>
-      <w:bookmarkEnd w:id="23"/>
+      <w:bookmarkEnd w:id="22"/>
       <w:r>
         <w:t xml:space="preserve"> </w:t>
       </w:r>
@@ -18626,7 +18632,7 @@
                     <pic:cNvPicPr/>
                   </pic:nvPicPr>
                   <pic:blipFill>
-                    <a:blip r:embed="rId42"/>
+                    <a:blip r:embed="rId41"/>
                     <a:stretch>
                       <a:fillRect/>
                     </a:stretch>
@@ -18655,14 +18661,14 @@
           <w:numId w:val="13"/>
         </w:numPr>
       </w:pPr>
-      <w:bookmarkStart w:id="24" w:name="_Toc492542144"/>
+      <w:bookmarkStart w:id="23" w:name="_Toc492542144"/>
       <w:r>
         <w:t xml:space="preserve">Администрирование системы </w:t>
       </w:r>
       <w:r>
         <w:t>ESCOM-BPM WEB</w:t>
       </w:r>
-      <w:bookmarkEnd w:id="24"/>
+      <w:bookmarkEnd w:id="23"/>
     </w:p>
     <w:p>
       <w:pPr>
@@ -18673,11 +18679,11 @@
         </w:numPr>
         <w:ind w:left="0" w:firstLine="0"/>
       </w:pPr>
-      <w:bookmarkStart w:id="25" w:name="_Toc492542145"/>
+      <w:bookmarkStart w:id="24" w:name="_Toc492542145"/>
       <w:r>
         <w:t>Лицензирование</w:t>
       </w:r>
-      <w:bookmarkEnd w:id="25"/>
+      <w:bookmarkEnd w:id="24"/>
     </w:p>
     <w:p>
       <w:pPr>
@@ -18752,11 +18758,11 @@
         </w:numPr>
         <w:ind w:left="709" w:hanging="709"/>
       </w:pPr>
-      <w:bookmarkStart w:id="26" w:name="_Toc492542146"/>
+      <w:bookmarkStart w:id="25" w:name="_Toc492542146"/>
       <w:r>
         <w:t>Справочники</w:t>
       </w:r>
-      <w:bookmarkEnd w:id="26"/>
+      <w:bookmarkEnd w:id="25"/>
     </w:p>
     <w:p>
       <w:pPr>
@@ -18839,11 +18845,11 @@
         </w:numPr>
         <w:ind w:left="709" w:hanging="709"/>
       </w:pPr>
-      <w:bookmarkStart w:id="27" w:name="_Toc492542147"/>
+      <w:bookmarkStart w:id="26" w:name="_Toc492542147"/>
       <w:r>
         <w:t>Структура справочников</w:t>
       </w:r>
-      <w:bookmarkEnd w:id="27"/>
+      <w:bookmarkEnd w:id="26"/>
     </w:p>
     <w:p>
       <w:pPr>
@@ -18893,14 +18899,27 @@
       <w:r>
         <w:t xml:space="preserve">Таблица </w:t>
       </w:r>
-      <w:fldSimple w:instr=" SEQ Таблица \* ARABIC ">
-        <w:r>
-          <w:rPr>
-            <w:noProof/>
-          </w:rPr>
-          <w:t>1</w:t>
-        </w:r>
-      </w:fldSimple>
+      <w:r>
+        <w:fldChar w:fldCharType="begin"/>
+      </w:r>
+      <w:r>
+        <w:instrText xml:space="preserve"> SEQ Таблица \* ARABIC </w:instrText>
+      </w:r>
+      <w:r>
+        <w:fldChar w:fldCharType="separate"/>
+      </w:r>
+      <w:r>
+        <w:rPr>
+          <w:noProof/>
+        </w:rPr>
+        <w:t>1</w:t>
+      </w:r>
+      <w:r>
+        <w:rPr>
+          <w:noProof/>
+        </w:rPr>
+        <w:fldChar w:fldCharType="end"/>
+      </w:r>
     </w:p>
     <w:tbl>
       <w:tblPr>
@@ -19703,11 +19722,11 @@
         </w:numPr>
         <w:ind w:left="709" w:hanging="709"/>
       </w:pPr>
-      <w:bookmarkStart w:id="28" w:name="_Toc492542148"/>
+      <w:bookmarkStart w:id="27" w:name="_Toc492542148"/>
       <w:r>
         <w:t>Состояния</w:t>
       </w:r>
-      <w:bookmarkEnd w:id="28"/>
+      <w:bookmarkEnd w:id="27"/>
     </w:p>
     <w:p>
       <w:pPr>
@@ -19778,11 +19797,11 @@
         </w:numPr>
         <w:ind w:left="709" w:hanging="709"/>
       </w:pPr>
-      <w:bookmarkStart w:id="29" w:name="_Toc492542149"/>
+      <w:bookmarkStart w:id="28" w:name="_Toc492542149"/>
       <w:r>
         <w:t>Права доступа к объектам</w:t>
       </w:r>
-      <w:bookmarkEnd w:id="29"/>
+      <w:bookmarkEnd w:id="28"/>
     </w:p>
     <w:p>
       <w:pPr>
@@ -19822,11 +19841,11 @@
         </w:numPr>
         <w:ind w:left="709" w:hanging="709"/>
       </w:pPr>
-      <w:bookmarkStart w:id="30" w:name="_Toc492542150"/>
+      <w:bookmarkStart w:id="29" w:name="_Toc492542150"/>
       <w:r>
         <w:t>Настройка дефолтных прав доступа</w:t>
       </w:r>
-      <w:bookmarkEnd w:id="30"/>
+      <w:bookmarkEnd w:id="29"/>
     </w:p>
     <w:p>
       <w:pPr>
@@ -20060,11 +20079,11 @@
         </w:numPr>
         <w:ind w:left="709" w:hanging="709"/>
       </w:pPr>
-      <w:bookmarkStart w:id="31" w:name="_Toc492542151"/>
+      <w:bookmarkStart w:id="30" w:name="_Toc492542151"/>
       <w:r>
         <w:t>Справочник ДОКУМЕНТЫ</w:t>
       </w:r>
-      <w:bookmarkEnd w:id="31"/>
+      <w:bookmarkEnd w:id="30"/>
     </w:p>
     <w:p>
       <w:pPr>
@@ -20118,14 +20137,14 @@
         </w:numPr>
         <w:ind w:left="709" w:hanging="709"/>
       </w:pPr>
-      <w:bookmarkStart w:id="32" w:name="_Toc492542152"/>
+      <w:bookmarkStart w:id="31" w:name="_Toc492542152"/>
       <w:r>
         <w:t xml:space="preserve">Справочник </w:t>
       </w:r>
       <w:r>
         <w:t>КОНТРАГЕНТЫ</w:t>
       </w:r>
-      <w:bookmarkEnd w:id="32"/>
+      <w:bookmarkEnd w:id="31"/>
     </w:p>
     <w:p>
       <w:pPr>
@@ -20299,14 +20318,14 @@
         </w:numPr>
         <w:ind w:left="709" w:hanging="709"/>
       </w:pPr>
-      <w:bookmarkStart w:id="33" w:name="_Toc492542153"/>
+      <w:bookmarkStart w:id="32" w:name="_Toc492542153"/>
       <w:r>
         <w:t xml:space="preserve">Справочник </w:t>
       </w:r>
       <w:r>
         <w:t>ПОЛЬЗОВАТЕЛИ</w:t>
       </w:r>
-      <w:bookmarkEnd w:id="33"/>
+      <w:bookmarkEnd w:id="32"/>
     </w:p>
     <w:p>
       <w:pPr>
@@ -20428,14 +20447,14 @@
         </w:numPr>
         <w:ind w:left="709" w:hanging="709"/>
       </w:pPr>
-      <w:bookmarkStart w:id="34" w:name="_Toc492542154"/>
+      <w:bookmarkStart w:id="33" w:name="_Toc492542154"/>
       <w:r>
         <w:t xml:space="preserve">Справочник </w:t>
       </w:r>
       <w:r>
         <w:t>ШТАТНЫЕ ЕДИНИЦЫ</w:t>
       </w:r>
-      <w:bookmarkEnd w:id="34"/>
+      <w:bookmarkEnd w:id="33"/>
     </w:p>
     <w:p>
       <w:pPr>
@@ -20535,7 +20554,7 @@
           <w:lang w:val="en-US"/>
         </w:rPr>
       </w:pPr>
-      <w:bookmarkStart w:id="35" w:name="_Toc492542155"/>
+      <w:bookmarkStart w:id="34" w:name="_Toc492542155"/>
       <w:r>
         <w:t>Настройка</w:t>
       </w:r>
@@ -20569,7 +20588,7 @@
       <w:r>
         <w:t>eport</w:t>
       </w:r>
-      <w:bookmarkEnd w:id="35"/>
+      <w:bookmarkEnd w:id="34"/>
       <w:proofErr w:type="spellEnd"/>
     </w:p>
     <w:p>
@@ -20708,7 +20727,7 @@
         </w:numPr>
         <w:ind w:left="709" w:hanging="709"/>
       </w:pPr>
-      <w:bookmarkStart w:id="36" w:name="_Toc492542156"/>
+      <w:bookmarkStart w:id="35" w:name="_Toc492542156"/>
       <w:r>
         <w:t xml:space="preserve">Замечание по использованию </w:t>
       </w:r>
@@ -20716,7 +20735,7 @@
       <w:r>
         <w:t>barcode</w:t>
       </w:r>
-      <w:bookmarkEnd w:id="36"/>
+      <w:bookmarkEnd w:id="35"/>
       <w:proofErr w:type="spellEnd"/>
     </w:p>
     <w:p>
@@ -20821,12 +20840,12 @@
         </w:numPr>
         <w:ind w:left="709" w:hanging="709"/>
       </w:pPr>
-      <w:bookmarkStart w:id="37" w:name="_Toc492542157"/>
+      <w:bookmarkStart w:id="36" w:name="_Toc492542157"/>
       <w:r>
         <w:lastRenderedPageBreak/>
         <w:t>Нумераторы</w:t>
       </w:r>
-      <w:bookmarkEnd w:id="37"/>
+      <w:bookmarkEnd w:id="36"/>
     </w:p>
     <w:p>
       <w:pPr>
@@ -20837,7 +20856,7 @@
         </w:numPr>
         <w:ind w:left="709" w:hanging="709"/>
       </w:pPr>
-      <w:bookmarkStart w:id="38" w:name="_Toc492542158"/>
+      <w:bookmarkStart w:id="37" w:name="_Toc492542158"/>
       <w:r>
         <w:t xml:space="preserve">Интеграция с </w:t>
       </w:r>
@@ -20847,7 +20866,7 @@
         </w:rPr>
         <w:t>LDAP</w:t>
       </w:r>
-      <w:bookmarkEnd w:id="38"/>
+      <w:bookmarkEnd w:id="37"/>
     </w:p>
     <w:p>
       <w:pPr>
@@ -20858,7 +20877,7 @@
         </w:numPr>
         <w:ind w:left="709" w:hanging="709"/>
       </w:pPr>
-      <w:bookmarkStart w:id="39" w:name="_Toc492542159"/>
+      <w:bookmarkStart w:id="38" w:name="_Toc492542159"/>
       <w:r>
         <w:t xml:space="preserve">Дублирование сообщений на </w:t>
       </w:r>
@@ -20871,7 +20890,7 @@
       <w:r>
         <w:t>MAIL</w:t>
       </w:r>
-      <w:bookmarkEnd w:id="39"/>
+      <w:bookmarkEnd w:id="38"/>
     </w:p>
     <w:p>
       <w:pPr>
@@ -20881,11 +20900,11 @@
           <w:numId w:val="13"/>
         </w:numPr>
       </w:pPr>
-      <w:bookmarkStart w:id="40" w:name="_Toc492542160"/>
+      <w:bookmarkStart w:id="39" w:name="_Toc492542160"/>
       <w:r>
         <w:t>Обновление программы</w:t>
       </w:r>
-      <w:bookmarkEnd w:id="40"/>
+      <w:bookmarkEnd w:id="39"/>
     </w:p>
     <w:p>
       <w:pPr>
@@ -20896,11 +20915,11 @@
         </w:numPr>
         <w:ind w:left="709" w:hanging="709"/>
       </w:pPr>
-      <w:bookmarkStart w:id="41" w:name="_Toc492542161"/>
+      <w:bookmarkStart w:id="40" w:name="_Toc492542161"/>
       <w:r>
         <w:t>Проверка обновлений</w:t>
       </w:r>
-      <w:bookmarkEnd w:id="41"/>
+      <w:bookmarkEnd w:id="40"/>
     </w:p>
     <w:p>
       <w:pPr>
@@ -20911,11 +20930,11 @@
         </w:numPr>
         <w:ind w:left="709" w:hanging="709"/>
       </w:pPr>
-      <w:bookmarkStart w:id="42" w:name="_Toc492542162"/>
+      <w:bookmarkStart w:id="41" w:name="_Toc492542162"/>
       <w:r>
         <w:t>Установка обновлений</w:t>
       </w:r>
-      <w:bookmarkEnd w:id="42"/>
+      <w:bookmarkEnd w:id="41"/>
     </w:p>
     <w:p>
       <w:pPr>
@@ -20926,7 +20945,7 @@
         </w:numPr>
         <w:ind w:left="709" w:hanging="709"/>
       </w:pPr>
-      <w:bookmarkStart w:id="43" w:name="_Toc492542163"/>
+      <w:bookmarkStart w:id="42" w:name="_Toc492542163"/>
       <w:r>
         <w:t>Обновление программы</w:t>
       </w:r>
@@ -20939,7 +20958,7 @@
       <w:r>
         <w:t>Docker</w:t>
       </w:r>
-      <w:bookmarkEnd w:id="43"/>
+      <w:bookmarkEnd w:id="42"/>
     </w:p>
     <w:p>
       <w:pPr>
@@ -21317,9 +21336,9 @@
         </w:numPr>
         <w:ind w:left="357" w:hanging="357"/>
       </w:pPr>
-      <w:bookmarkStart w:id="44" w:name="_Ref491957738"/>
-      <w:bookmarkStart w:id="45" w:name="_Ref491957741"/>
-      <w:bookmarkStart w:id="46" w:name="_Toc492542164"/>
+      <w:bookmarkStart w:id="43" w:name="_Ref491957738"/>
+      <w:bookmarkStart w:id="44" w:name="_Ref491957741"/>
+      <w:bookmarkStart w:id="45" w:name="_Toc492542164"/>
       <w:r>
         <w:lastRenderedPageBreak/>
         <w:t>Приложение №</w:t>
@@ -21342,9 +21361,9 @@
       <w:r>
         <w:t>системы</w:t>
       </w:r>
+      <w:bookmarkEnd w:id="43"/>
       <w:bookmarkEnd w:id="44"/>
       <w:bookmarkEnd w:id="45"/>
-      <w:bookmarkEnd w:id="46"/>
     </w:p>
     <w:p>
       <w:pPr>
@@ -21776,6 +21795,42 @@
               </w:rPr>
               <w:t>Максимальный размер загружаемого файла в кб.</w:t>
             </w:r>
+            <w:r>
+              <w:rPr>
+                <w:sz w:val="20"/>
+              </w:rPr>
+              <w:t xml:space="preserve"> </w:t>
+            </w:r>
+            <w:r>
+              <w:rPr>
+                <w:sz w:val="20"/>
+              </w:rPr>
+              <w:t xml:space="preserve">Размер должен быть вычислен следующим способом: </w:t>
+            </w:r>
+            <w:r>
+              <w:rPr>
+                <w:sz w:val="20"/>
+              </w:rPr>
+              <w:t xml:space="preserve">1024*1024*10 = </w:t>
+            </w:r>
+            <w:r>
+              <w:rPr>
+                <w:sz w:val="20"/>
+              </w:rPr>
+              <w:t xml:space="preserve">10485760 или </w:t>
+            </w:r>
+            <w:r>
+              <w:rPr>
+                <w:sz w:val="20"/>
+              </w:rPr>
+              <w:t>10M</w:t>
+            </w:r>
+            <w:r>
+              <w:rPr>
+                <w:sz w:val="20"/>
+              </w:rPr>
+              <w:t>б.</w:t>
+            </w:r>
           </w:p>
         </w:tc>
       </w:tr>
@@ -22808,7 +22863,19 @@
           <w:shd w:val="clear" w:color="auto" w:fill="EFF0F1"/>
           <w:lang w:val="en-US" w:eastAsia="ru-RU"/>
         </w:rPr>
-        <w:t>MAX_UPLOAD_SIZE=1000000</w:t>
+        <w:t>MAX_UPLOAD_SIZE=</w:t>
+      </w:r>
+      <w:r>
+        <w:rPr>
+          <w:rFonts w:ascii="Courier New" w:eastAsia="Times New Roman" w:hAnsi="Courier New" w:cs="Courier New"/>
+          <w:color w:val="303336"/>
+          <w:sz w:val="20"/>
+          <w:szCs w:val="20"/>
+          <w:bdr w:val="none" w:sz="0" w:space="0" w:color="auto" w:frame="1"/>
+          <w:shd w:val="clear" w:color="auto" w:fill="EFF0F1"/>
+          <w:lang w:val="en-US" w:eastAsia="ru-RU"/>
+        </w:rPr>
+        <w:t>10485760</w:t>
       </w:r>
     </w:p>
     <w:p>
@@ -23707,7 +23774,20 @@
           <w:shd w:val="clear" w:color="auto" w:fill="EFF0F1"/>
           <w:lang w:val="en-US" w:eastAsia="ru-RU"/>
         </w:rPr>
-        <w:t>MAX_UPLOAD_SIZE=1000000</w:t>
+        <w:lastRenderedPageBreak/>
+        <w:t>MAX_UPLOAD_SIZE=</w:t>
+      </w:r>
+      <w:r>
+        <w:rPr>
+          <w:rFonts w:ascii="Courier New" w:eastAsia="Times New Roman" w:hAnsi="Courier New" w:cs="Courier New"/>
+          <w:color w:val="303336"/>
+          <w:sz w:val="20"/>
+          <w:szCs w:val="20"/>
+          <w:bdr w:val="none" w:sz="0" w:space="0" w:color="auto" w:frame="1"/>
+          <w:shd w:val="clear" w:color="auto" w:fill="EFF0F1"/>
+          <w:lang w:val="en-US" w:eastAsia="ru-RU"/>
+        </w:rPr>
+        <w:t>10485760</w:t>
       </w:r>
     </w:p>
     <w:p>
@@ -23753,7 +23833,6 @@
           <w:shd w:val="clear" w:color="auto" w:fill="EFF0F1"/>
           <w:lang w:val="en-US" w:eastAsia="ru-RU"/>
         </w:rPr>
-        <w:lastRenderedPageBreak/>
         <w:t>ENCODING=UTF-8</w:t>
       </w:r>
     </w:p>
@@ -24227,7 +24306,7 @@
         </w:numPr>
         <w:ind w:left="357" w:hanging="357"/>
       </w:pPr>
-      <w:bookmarkStart w:id="47" w:name="_Toc492542165"/>
+      <w:bookmarkStart w:id="46" w:name="_Toc492542165"/>
       <w:r>
         <w:lastRenderedPageBreak/>
         <w:t>Приложение № 2. Файл</w:t>
@@ -24238,7 +24317,7 @@
       <w:r>
         <w:t>лицензии</w:t>
       </w:r>
-      <w:bookmarkEnd w:id="47"/>
+      <w:bookmarkEnd w:id="46"/>
       <w:r>
         <w:t xml:space="preserve"> </w:t>
       </w:r>
@@ -24346,14 +24425,14 @@
         </w:numPr>
         <w:ind w:left="357" w:hanging="357"/>
       </w:pPr>
-      <w:bookmarkStart w:id="48" w:name="_Ref492541590"/>
-      <w:bookmarkStart w:id="49" w:name="_Toc492542166"/>
+      <w:bookmarkStart w:id="47" w:name="_Ref492541590"/>
+      <w:bookmarkStart w:id="48" w:name="_Toc492542166"/>
       <w:r>
         <w:lastRenderedPageBreak/>
         <w:t>Приложение № 3. Компоненты программы</w:t>
       </w:r>
+      <w:bookmarkEnd w:id="47"/>
       <w:bookmarkEnd w:id="48"/>
-      <w:bookmarkEnd w:id="49"/>
     </w:p>
     <w:p>
       <w:pPr>
@@ -24401,6 +24480,7 @@
           <w:numId w:val="17"/>
         </w:numPr>
       </w:pPr>
+      <w:bookmarkStart w:id="49" w:name="_GoBack"/>
       <w:r>
         <w:t xml:space="preserve">Платформа </w:t>
       </w:r>
@@ -24408,14 +24488,10 @@
         <w:rPr>
           <w:lang w:val="en-US"/>
         </w:rPr>
-        <w:t>Java</w:t>
-      </w:r>
-      <w:proofErr w:type="gramStart"/>
-      <w:r>
-        <w:rPr>
-          <w:lang w:val="en-US"/>
-        </w:rPr>
-        <w:t xml:space="preserve"> </w:t>
+        <w:t xml:space="preserve">Java </w:t>
+      </w:r>
+      <w:r>
+        <w:t>8</w:t>
       </w:r>
       <w:r>
         <w:rPr>
@@ -24423,7 +24499,6 @@
         </w:rPr>
         <w:t>;</w:t>
       </w:r>
-      <w:proofErr w:type="gramEnd"/>
     </w:p>
     <w:p>
       <w:pPr>
@@ -24530,11 +24605,17 @@
           <w:ilvl w:val="0"/>
           <w:numId w:val="17"/>
         </w:numPr>
+        <w:rPr>
+          <w:lang w:val="en-US"/>
+        </w:rPr>
       </w:pPr>
       <w:r>
         <w:t>СУБД</w:t>
       </w:r>
       <w:r>
+        <w:rPr>
+          <w:lang w:val="en-US"/>
+        </w:rPr>
         <w:t xml:space="preserve"> (</w:t>
       </w:r>
       <w:r>
@@ -24544,6 +24625,9 @@
         <w:t>MySQL</w:t>
       </w:r>
       <w:r>
+        <w:rPr>
+          <w:lang w:val="en-US"/>
+        </w:rPr>
         <w:t xml:space="preserve">, </w:t>
       </w:r>
       <w:r>
@@ -24553,6 +24637,9 @@
         <w:t>PostgreSQL</w:t>
       </w:r>
       <w:r>
+        <w:rPr>
+          <w:lang w:val="en-US"/>
+        </w:rPr>
         <w:t xml:space="preserve">, </w:t>
       </w:r>
       <w:r>
@@ -24562,6 +24649,9 @@
         <w:t>MS</w:t>
       </w:r>
       <w:r>
+        <w:rPr>
+          <w:lang w:val="en-US"/>
+        </w:rPr>
         <w:t xml:space="preserve"> </w:t>
       </w:r>
       <w:r>
@@ -24571,6 +24661,9 @@
         <w:t>SQL</w:t>
       </w:r>
       <w:r>
+        <w:rPr>
+          <w:lang w:val="en-US"/>
+        </w:rPr>
         <w:t xml:space="preserve"> </w:t>
       </w:r>
       <w:r>
@@ -24580,16 +24673,36 @@
         <w:t>Server</w:t>
       </w:r>
       <w:r>
+        <w:rPr>
+          <w:lang w:val="en-US"/>
+        </w:rPr>
         <w:t xml:space="preserve"> </w:t>
       </w:r>
       <w:r>
-        <w:t>и др.</w:t>
-      </w:r>
-      <w:r>
-        <w:t>)</w:t>
+        <w:t>и</w:t>
+      </w:r>
+      <w:r>
+        <w:rPr>
+          <w:lang w:val="en-US"/>
+        </w:rPr>
+        <w:t xml:space="preserve"> </w:t>
+      </w:r>
+      <w:proofErr w:type="spellStart"/>
+      <w:r>
+        <w:t>др</w:t>
+      </w:r>
+      <w:proofErr w:type="spellEnd"/>
+      <w:r>
+        <w:rPr>
+          <w:lang w:val="en-US"/>
+        </w:rPr>
+        <w:t>.)</w:t>
       </w:r>
       <w:proofErr w:type="gramStart"/>
       <w:r>
+        <w:rPr>
+          <w:lang w:val="en-US"/>
+        </w:rPr>
         <w:t xml:space="preserve"> ;</w:t>
       </w:r>
       <w:proofErr w:type="gramEnd"/>
@@ -24764,9 +24877,10 @@
       <w:r>
         <w:t>в текстовый формат.</w:t>
       </w:r>
+      <w:bookmarkEnd w:id="49"/>
     </w:p>
     <w:sectPr>
-      <w:footerReference w:type="default" r:id="rId43"/>
+      <w:footerReference w:type="default" r:id="rId42"/>
       <w:pgSz w:w="11906" w:h="16838"/>
       <w:pgMar w:top="1134" w:right="850" w:bottom="1134" w:left="1701" w:header="708" w:footer="708" w:gutter="0"/>
       <w:cols w:space="708"/>
@@ -29625,7 +29739,7 @@
   <a:extraClrSchemeLst/>
   <a:extLst>
     <a:ext uri="{05A4C25C-085E-4340-85A3-A5531E510DB2}">
-      <thm15:themeFamily xmlns="" xmlns:thm15="http://schemas.microsoft.com/office/thememl/2012/main" name="Office Theme" id="{62F939B6-93AF-4DB8-9C6B-D6C7DFDC589F}" vid="{4A3C46E8-61CC-4603-A589-7422A47A8E4A}"/>
+      <thm15:themeFamily xmlns:thm15="http://schemas.microsoft.com/office/thememl/2012/main" xmlns="" name="Office Theme" id="{62F939B6-93AF-4DB8-9C6B-D6C7DFDC589F}" vid="{4A3C46E8-61CC-4603-A589-7422A47A8E4A}"/>
     </a:ext>
   </a:extLst>
 </a:theme>
@@ -29636,7 +29750,7 @@
 </file>
 
 <file path=customXml/itemProps1.xml><?xml version="1.0" encoding="utf-8"?>
-<ds:datastoreItem xmlns:ds="http://schemas.openxmlformats.org/officeDocument/2006/customXml" ds:itemID="{C5056BDD-5C28-44A7-965A-16CEE1679DB3}">
+<ds:datastoreItem xmlns:ds="http://schemas.openxmlformats.org/officeDocument/2006/customXml" ds:itemID="{E601E6FE-E7F8-46AA-B04D-AF40D773CAD2}">
   <ds:schemaRefs>
     <ds:schemaRef ds:uri="http://schemas.openxmlformats.org/officeDocument/2006/bibliography"/>
   </ds:schemaRefs>
